--- a/Documents/documents/dockloud.docx
+++ b/Documents/documents/dockloud.docx
@@ -76,6 +76,7 @@
                         <w:sz w:val="24"/>
                       </w:rPr>
                     </w:pPr>
+                    <w:proofErr w:type="spellStart"/>
                     <w:r>
                       <w:rPr>
                         <w:rFonts w:ascii="楷体" w:eastAsia="楷体" w:hAnsi="楷体"/>
@@ -85,6 +86,7 @@
                       </w:rPr>
                       <w:t>Pactera</w:t>
                     </w:r>
+                    <w:proofErr w:type="spellEnd"/>
                   </w:p>
                 </w:tc>
               </w:sdtContent>
@@ -133,6 +135,7 @@
                       </w:rPr>
                       <w:t>可持续集成的</w:t>
                     </w:r>
+                    <w:proofErr w:type="gramStart"/>
                     <w:r>
                       <w:rPr>
                         <w:rFonts w:ascii="楷体" w:eastAsia="楷体" w:hAnsi="楷体" w:cstheme="majorBidi"/>
@@ -142,6 +145,7 @@
                       </w:rPr>
                       <w:t>微服务</w:t>
                     </w:r>
+                    <w:proofErr w:type="gramEnd"/>
                     <w:r>
                       <w:rPr>
                         <w:rFonts w:ascii="楷体" w:eastAsia="楷体" w:hAnsi="楷体" w:cstheme="majorBidi" w:hint="eastAsia"/>
@@ -201,7 +205,17 @@
                         <w:sz w:val="24"/>
                         <w:szCs w:val="24"/>
                       </w:rPr>
-                      <w:t>基于Spring</w:t>
+                      <w:t>基于</w:t>
+                    </w:r>
+                    <w:proofErr w:type="spellStart"/>
+                    <w:r>
+                      <w:rPr>
+                        <w:rFonts w:ascii="楷体" w:eastAsia="楷体" w:hAnsi="楷体" w:hint="eastAsia"/>
+                        <w:color w:val="2E74B5" w:themeColor="accent1" w:themeShade="BF"/>
+                        <w:sz w:val="24"/>
+                        <w:szCs w:val="24"/>
+                      </w:rPr>
+                      <w:t>Spring</w:t>
                     </w:r>
                     <w:r>
                       <w:rPr>
@@ -210,7 +224,17 @@
                         <w:sz w:val="24"/>
                         <w:szCs w:val="24"/>
                       </w:rPr>
-                      <w:t>Cloud,Docker,Jenkins实现</w:t>
+                      <w:t>Cloud,Docker,Jenkins</w:t>
+                    </w:r>
+                    <w:proofErr w:type="spellEnd"/>
+                    <w:r>
+                      <w:rPr>
+                        <w:rFonts w:ascii="楷体" w:eastAsia="楷体" w:hAnsi="楷体"/>
+                        <w:color w:val="2E74B5" w:themeColor="accent1" w:themeShade="BF"/>
+                        <w:sz w:val="24"/>
+                        <w:szCs w:val="24"/>
+                      </w:rPr>
+                      <w:t>实现</w:t>
                     </w:r>
                   </w:p>
                 </w:tc>
@@ -360,7 +384,7 @@
           <w:rFonts w:ascii="楷体" w:eastAsia="楷体" w:hAnsi="楷体"/>
         </w:rPr>
       </w:pPr>
-      <w:bookmarkStart w:id="0" w:name="_Toc494652487"/>
+      <w:bookmarkStart w:id="0" w:name="_Toc494665228"/>
       <w:r>
         <w:rPr>
           <w:rFonts w:ascii="楷体" w:eastAsia="楷体" w:hAnsi="楷体" w:hint="eastAsia"/>
@@ -457,7 +481,16 @@
           <w:sz w:val="28"/>
           <w:szCs w:val="28"/>
         </w:rPr>
-        <w:t>是一种独立</w:t>
+        <w:t>是一种</w:t>
+      </w:r>
+      <w:proofErr w:type="gramStart"/>
+      <w:r>
+        <w:rPr>
+          <w:rFonts w:ascii="楷体" w:eastAsia="楷体" w:hAnsi="楷体"/>
+          <w:sz w:val="28"/>
+          <w:szCs w:val="28"/>
+        </w:rPr>
+        <w:t>独立</w:t>
       </w:r>
       <w:r>
         <w:rPr>
@@ -467,6 +500,7 @@
         </w:rPr>
         <w:t>部署</w:t>
       </w:r>
+      <w:proofErr w:type="gramEnd"/>
       <w:r>
         <w:rPr>
           <w:rFonts w:ascii="楷体" w:eastAsia="楷体" w:hAnsi="楷体"/>
@@ -869,6 +903,7 @@
           <w:szCs w:val="28"/>
         </w:rPr>
       </w:pPr>
+      <w:proofErr w:type="gramStart"/>
       <w:r>
         <w:rPr>
           <w:rFonts w:ascii="楷体" w:eastAsia="楷体" w:hAnsi="楷体" w:hint="eastAsia"/>
@@ -877,6 +912,7 @@
         </w:rPr>
         <w:t>微服务</w:t>
       </w:r>
+      <w:proofErr w:type="gramEnd"/>
       <w:r>
         <w:rPr>
           <w:rFonts w:ascii="楷体" w:eastAsia="楷体" w:hAnsi="楷体" w:hint="eastAsia"/>
@@ -1216,13 +1252,23 @@
         </w:rPr>
         <w:t>在</w:t>
       </w:r>
-      <w:r>
-        <w:rPr>
-          <w:rFonts w:ascii="楷体" w:eastAsia="楷体" w:hAnsi="楷体"/>
-          <w:sz w:val="28"/>
-          <w:szCs w:val="28"/>
-        </w:rPr>
-        <w:t>云环境蓬勃发展的今天，</w:t>
+      <w:proofErr w:type="gramStart"/>
+      <w:r>
+        <w:rPr>
+          <w:rFonts w:ascii="楷体" w:eastAsia="楷体" w:hAnsi="楷体"/>
+          <w:sz w:val="28"/>
+          <w:szCs w:val="28"/>
+        </w:rPr>
+        <w:t>云环境</w:t>
+      </w:r>
+      <w:proofErr w:type="gramEnd"/>
+      <w:r>
+        <w:rPr>
+          <w:rFonts w:ascii="楷体" w:eastAsia="楷体" w:hAnsi="楷体"/>
+          <w:sz w:val="28"/>
+          <w:szCs w:val="28"/>
+        </w:rPr>
+        <w:t>蓬勃发展的今天，</w:t>
       </w:r>
       <w:r>
         <w:rPr>
@@ -1272,6 +1318,7 @@
         </w:rPr>
         <w:t>不同的</w:t>
       </w:r>
+      <w:proofErr w:type="gramStart"/>
       <w:r>
         <w:rPr>
           <w:rFonts w:ascii="楷体" w:eastAsia="楷体" w:hAnsi="楷体" w:hint="eastAsia"/>
@@ -1280,6 +1327,7 @@
         </w:rPr>
         <w:t>云环境</w:t>
       </w:r>
+      <w:proofErr w:type="gramEnd"/>
       <w:r>
         <w:rPr>
           <w:rFonts w:ascii="楷体" w:eastAsia="楷体" w:hAnsi="楷体"/>
@@ -1313,8 +1361,18 @@
           <w:sz w:val="28"/>
           <w:szCs w:val="28"/>
         </w:rPr>
-        <w:t>将基于SpringCloud</w:t>
-      </w:r>
+        <w:t>将基于</w:t>
+      </w:r>
+      <w:proofErr w:type="spellStart"/>
+      <w:r>
+        <w:rPr>
+          <w:rFonts w:ascii="楷体" w:eastAsia="楷体" w:hAnsi="楷体"/>
+          <w:sz w:val="28"/>
+          <w:szCs w:val="28"/>
+        </w:rPr>
+        <w:t>SpringCloud</w:t>
+      </w:r>
+      <w:proofErr w:type="spellEnd"/>
       <w:r>
         <w:rPr>
           <w:rFonts w:ascii="楷体" w:eastAsia="楷体" w:hAnsi="楷体" w:hint="eastAsia"/>
@@ -1329,7 +1387,25 @@
           <w:sz w:val="28"/>
           <w:szCs w:val="28"/>
         </w:rPr>
-        <w:t>应用层），Docker（工作容器</w:t>
+        <w:t>应用层），</w:t>
+      </w:r>
+      <w:proofErr w:type="spellStart"/>
+      <w:r>
+        <w:rPr>
+          <w:rFonts w:ascii="楷体" w:eastAsia="楷体" w:hAnsi="楷体"/>
+          <w:sz w:val="28"/>
+          <w:szCs w:val="28"/>
+        </w:rPr>
+        <w:t>Docker</w:t>
+      </w:r>
+      <w:proofErr w:type="spellEnd"/>
+      <w:r>
+        <w:rPr>
+          <w:rFonts w:ascii="楷体" w:eastAsia="楷体" w:hAnsi="楷体"/>
+          <w:sz w:val="28"/>
+          <w:szCs w:val="28"/>
+        </w:rPr>
+        <w:t>（工作容器</w:t>
       </w:r>
       <w:r>
         <w:rPr>
@@ -1434,6 +1510,11 @@
     <w:sdt>
       <w:sdtPr>
         <w:rPr>
+          <w:rFonts w:asciiTheme="minorHAnsi" w:eastAsiaTheme="minorEastAsia" w:hAnsiTheme="minorHAnsi" w:cstheme="minorBidi"/>
+          <w:color w:val="auto"/>
+          <w:kern w:val="2"/>
+          <w:sz w:val="21"/>
+          <w:szCs w:val="22"/>
           <w:lang w:val="zh-CN"/>
         </w:rPr>
         <w:id w:val="717550412"/>
@@ -1444,13 +1525,8 @@
       </w:sdtPr>
       <w:sdtEndPr>
         <w:rPr>
-          <w:rFonts w:asciiTheme="minorHAnsi" w:eastAsiaTheme="minorEastAsia" w:hAnsiTheme="minorHAnsi" w:cstheme="minorBidi"/>
           <w:b/>
           <w:bCs/>
-          <w:color w:val="auto"/>
-          <w:kern w:val="2"/>
-          <w:sz w:val="21"/>
-          <w:szCs w:val="22"/>
         </w:rPr>
       </w:sdtEndPr>
       <w:sdtContent>
@@ -1484,7 +1560,7 @@
           <w:r>
             <w:fldChar w:fldCharType="separate"/>
           </w:r>
-          <w:hyperlink w:anchor="_Toc494652487" w:history="1">
+          <w:hyperlink w:anchor="_Toc494665228" w:history="1">
             <w:r>
               <w:rPr>
                 <w:rStyle w:val="a7"/>
@@ -1512,7 +1588,7 @@
                 <w:noProof/>
                 <w:webHidden/>
               </w:rPr>
-              <w:instrText xml:space="preserve"> PAGEREF _Toc494652487 \h </w:instrText>
+              <w:instrText xml:space="preserve"> PAGEREF _Toc494665228 \h </w:instrText>
             </w:r>
             <w:r>
               <w:rPr>
@@ -1554,7 +1630,7 @@
               <w:noProof/>
             </w:rPr>
           </w:pPr>
-          <w:hyperlink w:anchor="_Toc494652488" w:history="1">
+          <w:hyperlink w:anchor="_Toc494665229" w:history="1">
             <w:r>
               <w:rPr>
                 <w:rStyle w:val="a7"/>
@@ -1596,7 +1672,7 @@
                 <w:noProof/>
                 <w:webHidden/>
               </w:rPr>
-              <w:instrText xml:space="preserve"> PAGEREF _Toc494652488 \h </w:instrText>
+              <w:instrText xml:space="preserve"> PAGEREF _Toc494665229 \h </w:instrText>
             </w:r>
             <w:r>
               <w:rPr>
@@ -1638,7 +1714,7 @@
               <w:noProof/>
             </w:rPr>
           </w:pPr>
-          <w:hyperlink w:anchor="_Toc494652489" w:history="1">
+          <w:hyperlink w:anchor="_Toc494665230" w:history="1">
             <w:r>
               <w:rPr>
                 <w:rStyle w:val="a7"/>
@@ -1688,7 +1764,7 @@
                 <w:noProof/>
                 <w:webHidden/>
               </w:rPr>
-              <w:instrText xml:space="preserve"> PAGEREF _Toc494652489 \h </w:instrText>
+              <w:instrText xml:space="preserve"> PAGEREF _Toc494665230 \h </w:instrText>
             </w:r>
             <w:r>
               <w:rPr>
@@ -1729,7 +1805,7 @@
               <w:noProof/>
             </w:rPr>
           </w:pPr>
-          <w:hyperlink w:anchor="_Toc494652490" w:history="1">
+          <w:hyperlink w:anchor="_Toc494665231" w:history="1">
             <w:r>
               <w:rPr>
                 <w:rStyle w:val="a7"/>
@@ -1765,7 +1841,7 @@
                 <w:noProof/>
                 <w:webHidden/>
               </w:rPr>
-              <w:instrText xml:space="preserve"> PAGEREF _Toc494652490 \h </w:instrText>
+              <w:instrText xml:space="preserve"> PAGEREF _Toc494665231 \h </w:instrText>
             </w:r>
             <w:r>
               <w:rPr>
@@ -1807,13 +1883,13 @@
               <w:noProof/>
             </w:rPr>
           </w:pPr>
-          <w:hyperlink w:anchor="_Toc494652491" w:history="1">
+          <w:hyperlink w:anchor="_Toc494665232" w:history="1">
             <w:r>
               <w:rPr>
                 <w:rStyle w:val="a7"/>
                 <w:noProof/>
               </w:rPr>
-              <w:t>2.1.2</w:t>
+              <w:t>2.1.1</w:t>
             </w:r>
             <w:r>
               <w:rPr>
@@ -1826,7 +1902,7 @@
                 <w:rStyle w:val="a7"/>
                 <w:noProof/>
               </w:rPr>
-              <w:t>application.properties</w:t>
+              <w:t>pom.xml</w:t>
             </w:r>
             <w:r>
               <w:rPr>
@@ -1847,7 +1923,7 @@
                 <w:noProof/>
                 <w:webHidden/>
               </w:rPr>
-              <w:instrText xml:space="preserve"> PAGEREF _Toc494652491 \h </w:instrText>
+              <w:instrText xml:space="preserve"> PAGEREF _Toc494665232 \h </w:instrText>
             </w:r>
             <w:r>
               <w:rPr>
@@ -1889,13 +1965,13 @@
               <w:noProof/>
             </w:rPr>
           </w:pPr>
-          <w:hyperlink w:anchor="_Toc494652492" w:history="1">
+          <w:hyperlink w:anchor="_Toc494665233" w:history="1">
             <w:r>
               <w:rPr>
                 <w:rStyle w:val="a7"/>
                 <w:noProof/>
               </w:rPr>
-              <w:t>2.1.3</w:t>
+              <w:t>2.1.2</w:t>
             </w:r>
             <w:r>
               <w:rPr>
@@ -1929,7 +2005,7 @@
                 <w:noProof/>
                 <w:webHidden/>
               </w:rPr>
-              <w:instrText xml:space="preserve"> PAGEREF _Toc494652492 \h </w:instrText>
+              <w:instrText xml:space="preserve"> PAGEREF _Toc494665233 \h </w:instrText>
             </w:r>
             <w:r>
               <w:rPr>
@@ -1971,13 +2047,13 @@
               <w:noProof/>
             </w:rPr>
           </w:pPr>
-          <w:hyperlink w:anchor="_Toc494652493" w:history="1">
+          <w:hyperlink w:anchor="_Toc494665234" w:history="1">
             <w:r>
               <w:rPr>
                 <w:rStyle w:val="a7"/>
                 <w:noProof/>
               </w:rPr>
-              <w:t>2.1.4</w:t>
+              <w:t>2.1.3</w:t>
             </w:r>
             <w:r>
               <w:rPr>
@@ -2011,7 +2087,7 @@
                 <w:noProof/>
                 <w:webHidden/>
               </w:rPr>
-              <w:instrText xml:space="preserve"> PAGEREF _Toc494652493 \h </w:instrText>
+              <w:instrText xml:space="preserve"> PAGEREF _Toc494665234 \h </w:instrText>
             </w:r>
             <w:r>
               <w:rPr>
@@ -2032,6 +2108,331 @@
                 <w:webHidden/>
               </w:rPr>
               <w:t>5</w:t>
+            </w:r>
+            <w:r>
+              <w:rPr>
+                <w:noProof/>
+                <w:webHidden/>
+              </w:rPr>
+              <w:fldChar w:fldCharType="end"/>
+            </w:r>
+          </w:hyperlink>
+          <w:bookmarkStart w:id="1" w:name="_GoBack"/>
+          <w:bookmarkEnd w:id="1"/>
+        </w:p>
+        <w:p>
+          <w:pPr>
+            <w:pStyle w:val="20"/>
+            <w:tabs>
+              <w:tab w:val="right" w:leader="dot" w:pos="8296"/>
+            </w:tabs>
+            <w:rPr>
+              <w:noProof/>
+            </w:rPr>
+          </w:pPr>
+          <w:hyperlink w:anchor="_Toc494665235" w:history="1">
+            <w:r>
+              <w:rPr>
+                <w:rStyle w:val="a7"/>
+                <w:rFonts w:ascii="楷体" w:eastAsia="楷体" w:hAnsi="楷体"/>
+                <w:noProof/>
+              </w:rPr>
+              <w:t xml:space="preserve">2.2 </w:t>
+            </w:r>
+            <w:r>
+              <w:rPr>
+                <w:rStyle w:val="a7"/>
+                <w:rFonts w:ascii="楷体" w:eastAsia="楷体" w:hAnsi="楷体" w:hint="eastAsia"/>
+                <w:noProof/>
+              </w:rPr>
+              <w:t>配置中心</w:t>
+            </w:r>
+            <w:r>
+              <w:rPr>
+                <w:noProof/>
+                <w:webHidden/>
+              </w:rPr>
+              <w:tab/>
+            </w:r>
+            <w:r>
+              <w:rPr>
+                <w:noProof/>
+                <w:webHidden/>
+              </w:rPr>
+              <w:fldChar w:fldCharType="begin"/>
+            </w:r>
+            <w:r>
+              <w:rPr>
+                <w:noProof/>
+                <w:webHidden/>
+              </w:rPr>
+              <w:instrText xml:space="preserve"> PAGEREF _Toc494665235 \h </w:instrText>
+            </w:r>
+            <w:r>
+              <w:rPr>
+                <w:noProof/>
+                <w:webHidden/>
+              </w:rPr>
+            </w:r>
+            <w:r>
+              <w:rPr>
+                <w:noProof/>
+                <w:webHidden/>
+              </w:rPr>
+              <w:fldChar w:fldCharType="separate"/>
+            </w:r>
+            <w:r>
+              <w:rPr>
+                <w:noProof/>
+                <w:webHidden/>
+              </w:rPr>
+              <w:t>7</w:t>
+            </w:r>
+            <w:r>
+              <w:rPr>
+                <w:noProof/>
+                <w:webHidden/>
+              </w:rPr>
+              <w:fldChar w:fldCharType="end"/>
+            </w:r>
+          </w:hyperlink>
+        </w:p>
+        <w:p>
+          <w:pPr>
+            <w:pStyle w:val="30"/>
+            <w:tabs>
+              <w:tab w:val="left" w:pos="1680"/>
+              <w:tab w:val="right" w:leader="dot" w:pos="8296"/>
+            </w:tabs>
+            <w:rPr>
+              <w:noProof/>
+            </w:rPr>
+          </w:pPr>
+          <w:hyperlink w:anchor="_Toc494665236" w:history="1">
+            <w:r>
+              <w:rPr>
+                <w:rStyle w:val="a7"/>
+                <w:noProof/>
+              </w:rPr>
+              <w:t>2.2.1</w:t>
+            </w:r>
+            <w:r>
+              <w:rPr>
+                <w:noProof/>
+              </w:rPr>
+              <w:tab/>
+            </w:r>
+            <w:r>
+              <w:rPr>
+                <w:rStyle w:val="a7"/>
+                <w:noProof/>
+              </w:rPr>
+              <w:t>application.properties</w:t>
+            </w:r>
+            <w:r>
+              <w:rPr>
+                <w:noProof/>
+                <w:webHidden/>
+              </w:rPr>
+              <w:tab/>
+            </w:r>
+            <w:r>
+              <w:rPr>
+                <w:noProof/>
+                <w:webHidden/>
+              </w:rPr>
+              <w:fldChar w:fldCharType="begin"/>
+            </w:r>
+            <w:r>
+              <w:rPr>
+                <w:noProof/>
+                <w:webHidden/>
+              </w:rPr>
+              <w:instrText xml:space="preserve"> PAGEREF _Toc494665236 \h </w:instrText>
+            </w:r>
+            <w:r>
+              <w:rPr>
+                <w:noProof/>
+                <w:webHidden/>
+              </w:rPr>
+            </w:r>
+            <w:r>
+              <w:rPr>
+                <w:noProof/>
+                <w:webHidden/>
+              </w:rPr>
+              <w:fldChar w:fldCharType="separate"/>
+            </w:r>
+            <w:r>
+              <w:rPr>
+                <w:noProof/>
+                <w:webHidden/>
+              </w:rPr>
+              <w:t>7</w:t>
+            </w:r>
+            <w:r>
+              <w:rPr>
+                <w:noProof/>
+                <w:webHidden/>
+              </w:rPr>
+              <w:fldChar w:fldCharType="end"/>
+            </w:r>
+          </w:hyperlink>
+        </w:p>
+        <w:p>
+          <w:pPr>
+            <w:pStyle w:val="30"/>
+            <w:tabs>
+              <w:tab w:val="left" w:pos="1680"/>
+              <w:tab w:val="right" w:leader="dot" w:pos="8296"/>
+            </w:tabs>
+            <w:rPr>
+              <w:noProof/>
+            </w:rPr>
+          </w:pPr>
+          <w:hyperlink w:anchor="_Toc494665237" w:history="1">
+            <w:r>
+              <w:rPr>
+                <w:rStyle w:val="a7"/>
+                <w:noProof/>
+              </w:rPr>
+              <w:t>2.2.2</w:t>
+            </w:r>
+            <w:r>
+              <w:rPr>
+                <w:noProof/>
+              </w:rPr>
+              <w:tab/>
+            </w:r>
+            <w:r>
+              <w:rPr>
+                <w:rStyle w:val="a7"/>
+                <w:noProof/>
+              </w:rPr>
+              <w:t>application-dev.properties</w:t>
+            </w:r>
+            <w:r>
+              <w:rPr>
+                <w:noProof/>
+                <w:webHidden/>
+              </w:rPr>
+              <w:tab/>
+            </w:r>
+            <w:r>
+              <w:rPr>
+                <w:noProof/>
+                <w:webHidden/>
+              </w:rPr>
+              <w:fldChar w:fldCharType="begin"/>
+            </w:r>
+            <w:r>
+              <w:rPr>
+                <w:noProof/>
+                <w:webHidden/>
+              </w:rPr>
+              <w:instrText xml:space="preserve"> PAGEREF _Toc494665237 \h </w:instrText>
+            </w:r>
+            <w:r>
+              <w:rPr>
+                <w:noProof/>
+                <w:webHidden/>
+              </w:rPr>
+            </w:r>
+            <w:r>
+              <w:rPr>
+                <w:noProof/>
+                <w:webHidden/>
+              </w:rPr>
+              <w:fldChar w:fldCharType="separate"/>
+            </w:r>
+            <w:r>
+              <w:rPr>
+                <w:noProof/>
+                <w:webHidden/>
+              </w:rPr>
+              <w:t>7</w:t>
+            </w:r>
+            <w:r>
+              <w:rPr>
+                <w:noProof/>
+                <w:webHidden/>
+              </w:rPr>
+              <w:fldChar w:fldCharType="end"/>
+            </w:r>
+          </w:hyperlink>
+        </w:p>
+        <w:p>
+          <w:pPr>
+            <w:pStyle w:val="30"/>
+            <w:tabs>
+              <w:tab w:val="left" w:pos="1680"/>
+              <w:tab w:val="right" w:leader="dot" w:pos="8296"/>
+            </w:tabs>
+            <w:rPr>
+              <w:noProof/>
+            </w:rPr>
+          </w:pPr>
+          <w:hyperlink w:anchor="_Toc494665238" w:history="1">
+            <w:r>
+              <w:rPr>
+                <w:rStyle w:val="a7"/>
+                <w:noProof/>
+              </w:rPr>
+              <w:t>2.2.3</w:t>
+            </w:r>
+            <w:r>
+              <w:rPr>
+                <w:noProof/>
+              </w:rPr>
+              <w:tab/>
+            </w:r>
+            <w:r>
+              <w:rPr>
+                <w:rStyle w:val="a7"/>
+                <w:noProof/>
+              </w:rPr>
+              <w:t>Application.java</w:t>
+            </w:r>
+            <w:r>
+              <w:rPr>
+                <w:noProof/>
+                <w:webHidden/>
+              </w:rPr>
+              <w:tab/>
+            </w:r>
+            <w:r>
+              <w:rPr>
+                <w:noProof/>
+                <w:webHidden/>
+              </w:rPr>
+              <w:fldChar w:fldCharType="begin"/>
+            </w:r>
+            <w:r>
+              <w:rPr>
+                <w:noProof/>
+                <w:webHidden/>
+              </w:rPr>
+              <w:instrText xml:space="preserve"> PAGEREF _Toc494665238 \h </w:instrText>
+            </w:r>
+            <w:r>
+              <w:rPr>
+                <w:noProof/>
+                <w:webHidden/>
+              </w:rPr>
+            </w:r>
+            <w:r>
+              <w:rPr>
+                <w:noProof/>
+                <w:webHidden/>
+              </w:rPr>
+              <w:fldChar w:fldCharType="separate"/>
+            </w:r>
+            <w:r>
+              <w:rPr>
+                <w:noProof/>
+                <w:webHidden/>
+              </w:rPr>
+              <w:t>7</w:t>
             </w:r>
             <w:r>
               <w:rPr>
@@ -2084,7 +2485,7 @@
           <w:rFonts w:ascii="楷体" w:eastAsia="楷体" w:hAnsi="楷体"/>
         </w:rPr>
       </w:pPr>
-      <w:bookmarkStart w:id="1" w:name="_Toc494652488"/>
+      <w:bookmarkStart w:id="2" w:name="_Toc494665229"/>
       <w:r>
         <w:rPr>
           <w:rFonts w:ascii="楷体" w:eastAsia="楷体" w:hAnsi="楷体" w:hint="eastAsia"/>
@@ -2092,7 +2493,7 @@
         <w:lastRenderedPageBreak/>
         <w:t>结构</w:t>
       </w:r>
-      <w:bookmarkEnd w:id="1"/>
+      <w:bookmarkEnd w:id="2"/>
     </w:p>
     <w:p>
       <w:pPr>
@@ -2119,7 +2520,23 @@
           <w:rFonts w:ascii="楷体" w:eastAsia="楷体" w:hAnsi="楷体"/>
           <w:sz w:val="28"/>
         </w:rPr>
-        <w:t>服务运行在独立的Docker容器中</w:t>
+        <w:t>服务运行在独立的</w:t>
+      </w:r>
+      <w:proofErr w:type="spellStart"/>
+      <w:r>
+        <w:rPr>
+          <w:rFonts w:ascii="楷体" w:eastAsia="楷体" w:hAnsi="楷体"/>
+          <w:sz w:val="28"/>
+        </w:rPr>
+        <w:t>Docker</w:t>
+      </w:r>
+      <w:proofErr w:type="spellEnd"/>
+      <w:r>
+        <w:rPr>
+          <w:rFonts w:ascii="楷体" w:eastAsia="楷体" w:hAnsi="楷体"/>
+          <w:sz w:val="28"/>
+        </w:rPr>
+        <w:t>容器中</w:t>
       </w:r>
     </w:p>
     <w:p>
@@ -2304,7 +2721,8 @@
           <w:rFonts w:ascii="楷体" w:eastAsia="楷体" w:hAnsi="楷体"/>
         </w:rPr>
       </w:pPr>
-      <w:bookmarkStart w:id="2" w:name="_Toc494652489"/>
+      <w:bookmarkStart w:id="3" w:name="_Toc494665230"/>
+      <w:proofErr w:type="spellStart"/>
       <w:r>
         <w:rPr>
           <w:rFonts w:ascii="楷体" w:eastAsia="楷体" w:hAnsi="楷体" w:hint="eastAsia"/>
@@ -2312,56 +2730,65 @@
         <w:lastRenderedPageBreak/>
         <w:t>Springcloud</w:t>
       </w:r>
+      <w:proofErr w:type="spellEnd"/>
       <w:r>
         <w:rPr>
           <w:rFonts w:ascii="楷体" w:eastAsia="楷体" w:hAnsi="楷体"/>
         </w:rPr>
         <w:t>实现</w:t>
-      </w:r>
-      <w:bookmarkEnd w:id="2"/>
-    </w:p>
-    <w:p>
-      <w:pPr>
-        <w:pStyle w:val="2"/>
-        <w:rPr>
-          <w:rFonts w:ascii="楷体" w:eastAsia="楷体" w:hAnsi="楷体"/>
-        </w:rPr>
-      </w:pPr>
-      <w:bookmarkStart w:id="3" w:name="_Toc494652490"/>
-      <w:r>
-        <w:rPr>
-          <w:rFonts w:ascii="楷体" w:eastAsia="楷体" w:hAnsi="楷体" w:hint="eastAsia"/>
-        </w:rPr>
-        <w:t xml:space="preserve">2.1 </w:t>
-      </w:r>
-      <w:r>
-        <w:rPr>
-          <w:rFonts w:ascii="楷体" w:eastAsia="楷体" w:hAnsi="楷体" w:hint="eastAsia"/>
-        </w:rPr>
-        <w:t>注册</w:t>
-      </w:r>
-      <w:r>
-        <w:rPr>
-          <w:rFonts w:ascii="楷体" w:eastAsia="楷体" w:hAnsi="楷体"/>
-        </w:rPr>
-        <w:t>中心</w:t>
       </w:r>
       <w:bookmarkEnd w:id="3"/>
     </w:p>
     <w:p>
       <w:pPr>
-        <w:rPr>
-          <w:rFonts w:ascii="楷体" w:eastAsia="楷体" w:hAnsi="楷体" w:hint="eastAsia"/>
+        <w:pStyle w:val="2"/>
+        <w:rPr>
+          <w:rFonts w:ascii="楷体" w:eastAsia="楷体" w:hAnsi="楷体"/>
+        </w:rPr>
+      </w:pPr>
+      <w:bookmarkStart w:id="4" w:name="_Toc494665231"/>
+      <w:r>
+        <w:rPr>
+          <w:rFonts w:ascii="楷体" w:eastAsia="楷体" w:hAnsi="楷体" w:hint="eastAsia"/>
+        </w:rPr>
+        <w:t xml:space="preserve">2.1 </w:t>
+      </w:r>
+      <w:r>
+        <w:rPr>
+          <w:rFonts w:ascii="楷体" w:eastAsia="楷体" w:hAnsi="楷体" w:hint="eastAsia"/>
+        </w:rPr>
+        <w:t>注册</w:t>
+      </w:r>
+      <w:r>
+        <w:rPr>
+          <w:rFonts w:ascii="楷体" w:eastAsia="楷体" w:hAnsi="楷体"/>
+        </w:rPr>
+        <w:t>中心</w:t>
+      </w:r>
+      <w:bookmarkEnd w:id="4"/>
+    </w:p>
+    <w:p>
+      <w:pPr>
+        <w:rPr>
+          <w:rFonts w:ascii="楷体" w:eastAsia="楷体" w:hAnsi="楷体"/>
         </w:rPr>
       </w:pPr>
       <w:r>
         <w:tab/>
       </w:r>
-      <w:r>
-        <w:rPr>
-          <w:rFonts w:ascii="楷体" w:eastAsia="楷体" w:hAnsi="楷体" w:hint="eastAsia"/>
-        </w:rPr>
-        <w:t>微服务框架</w:t>
+      <w:proofErr w:type="gramStart"/>
+      <w:r>
+        <w:rPr>
+          <w:rFonts w:ascii="楷体" w:eastAsia="楷体" w:hAnsi="楷体" w:hint="eastAsia"/>
+        </w:rPr>
+        <w:t>微服务</w:t>
+      </w:r>
+      <w:proofErr w:type="gramEnd"/>
+      <w:r>
+        <w:rPr>
+          <w:rFonts w:ascii="楷体" w:eastAsia="楷体" w:hAnsi="楷体" w:hint="eastAsia"/>
+        </w:rPr>
+        <w:t>框架</w:t>
       </w:r>
       <w:r>
         <w:rPr>
@@ -2463,7 +2890,21 @@
         <w:rPr>
           <w:rFonts w:ascii="楷体" w:eastAsia="楷体" w:hAnsi="楷体"/>
         </w:rPr>
-        <w:t>基于Springcloud来使用</w:t>
+        <w:t>基于</w:t>
+      </w:r>
+      <w:proofErr w:type="spellStart"/>
+      <w:r>
+        <w:rPr>
+          <w:rFonts w:ascii="楷体" w:eastAsia="楷体" w:hAnsi="楷体"/>
+        </w:rPr>
+        <w:t>Springcloud</w:t>
+      </w:r>
+      <w:proofErr w:type="spellEnd"/>
+      <w:r>
+        <w:rPr>
+          <w:rFonts w:ascii="楷体" w:eastAsia="楷体" w:hAnsi="楷体"/>
+        </w:rPr>
+        <w:t>来使用</w:t>
       </w:r>
       <w:r>
         <w:rPr>
@@ -2484,17 +2925,19 @@
         <w:pStyle w:val="3"/>
         <w:numPr>
           <w:ilvl w:val="2"/>
-          <w:numId w:val="5"/>
+          <w:numId w:val="8"/>
         </w:numPr>
       </w:pPr>
+      <w:bookmarkStart w:id="5" w:name="_Toc494665232"/>
       <w:r>
         <w:t>pom.xml</w:t>
       </w:r>
+      <w:bookmarkEnd w:id="5"/>
     </w:p>
     <w:p>
       <w:pPr>
         <w:rPr>
-          <w:rFonts w:ascii="楷体" w:eastAsia="楷体" w:hAnsi="楷体" w:hint="eastAsia"/>
+          <w:rFonts w:ascii="楷体" w:eastAsia="楷体" w:hAnsi="楷体"/>
         </w:rPr>
       </w:pPr>
       <w:r>
@@ -2533,20 +2976,55 @@
           </w:p>
           <w:p>
             <w:r>
-              <w:t xml:space="preserve">            &lt;groupId&gt;org.springframework.cloud&lt;/groupId&gt;</w:t>
+              <w:t xml:space="preserve">            &lt;</w:t>
+            </w:r>
+            <w:proofErr w:type="spellStart"/>
+            <w:r>
+              <w:t>groupId</w:t>
+            </w:r>
+            <w:proofErr w:type="spellEnd"/>
+            <w:r>
+              <w:t>&gt;</w:t>
+            </w:r>
+            <w:proofErr w:type="spellStart"/>
+            <w:r>
+              <w:t>org.springframework.cloud</w:t>
+            </w:r>
+            <w:proofErr w:type="spellEnd"/>
+            <w:r>
+              <w:t>&lt;/</w:t>
+            </w:r>
+            <w:proofErr w:type="spellStart"/>
+            <w:r>
+              <w:t>groupId</w:t>
+            </w:r>
+            <w:proofErr w:type="spellEnd"/>
+            <w:r>
+              <w:t>&gt;</w:t>
             </w:r>
           </w:p>
           <w:p>
             <w:r>
-              <w:t xml:space="preserve">            &lt;artifactId&gt;spring-cloud-starter-eureka-server&lt;/artifactId&gt;</w:t>
+              <w:t xml:space="preserve">            &lt;</w:t>
+            </w:r>
+            <w:proofErr w:type="spellStart"/>
+            <w:r>
+              <w:t>artifactId</w:t>
+            </w:r>
+            <w:proofErr w:type="spellEnd"/>
+            <w:r>
+              <w:t>&gt;spring-cloud-starter-eureka-server&lt;/</w:t>
+            </w:r>
+            <w:proofErr w:type="spellStart"/>
+            <w:r>
+              <w:t>artifactId</w:t>
+            </w:r>
+            <w:proofErr w:type="spellEnd"/>
+            <w:r>
+              <w:t>&gt;</w:t>
             </w:r>
           </w:p>
           <w:p>
-            <w:pPr>
-              <w:rPr>
-                <w:rFonts w:hint="eastAsia"/>
-              </w:rPr>
-            </w:pPr>
             <w:r>
               <w:t xml:space="preserve">        &lt;/dependency&gt;</w:t>
             </w:r>
@@ -2554,31 +3032,27 @@
         </w:tc>
       </w:tr>
     </w:tbl>
-    <w:p>
-      <w:pPr>
-        <w:rPr>
-          <w:rFonts w:hint="eastAsia"/>
-        </w:rPr>
-      </w:pPr>
-    </w:p>
+    <w:p/>
     <w:p>
       <w:pPr>
         <w:pStyle w:val="3"/>
         <w:numPr>
           <w:ilvl w:val="2"/>
-          <w:numId w:val="5"/>
+          <w:numId w:val="7"/>
         </w:numPr>
       </w:pPr>
-      <w:bookmarkStart w:id="4" w:name="_Toc494652492"/>
+      <w:bookmarkStart w:id="6" w:name="_Toc494665233"/>
+      <w:proofErr w:type="spellStart"/>
       <w:r>
         <w:t>application.properties</w:t>
       </w:r>
-      <w:bookmarkEnd w:id="4"/>
+      <w:bookmarkEnd w:id="6"/>
+      <w:proofErr w:type="spellEnd"/>
     </w:p>
     <w:p>
       <w:pPr>
         <w:rPr>
-          <w:rFonts w:ascii="楷体" w:eastAsia="楷体" w:hAnsi="楷体" w:hint="eastAsia"/>
+          <w:rFonts w:ascii="楷体" w:eastAsia="楷体" w:hAnsi="楷体"/>
         </w:rPr>
       </w:pPr>
       <w:r>
@@ -2591,7 +3065,21 @@
         <w:rPr>
           <w:rFonts w:ascii="楷体" w:eastAsia="楷体" w:hAnsi="楷体"/>
         </w:rPr>
-        <w:t>我们使用Springboot内嵌的tomcat作为容器所以</w:t>
+        <w:t>我们使用</w:t>
+      </w:r>
+      <w:proofErr w:type="spellStart"/>
+      <w:r>
+        <w:rPr>
+          <w:rFonts w:ascii="楷体" w:eastAsia="楷体" w:hAnsi="楷体"/>
+        </w:rPr>
+        <w:t>Springboot</w:t>
+      </w:r>
+      <w:proofErr w:type="spellEnd"/>
+      <w:r>
+        <w:rPr>
+          <w:rFonts w:ascii="楷体" w:eastAsia="楷体" w:hAnsi="楷体"/>
+        </w:rPr>
+        <w:t>内嵌的tomcat作为容器所以</w:t>
       </w:r>
       <w:r>
         <w:rPr>
@@ -2623,27 +3111,37 @@
             <w:shd w:val="clear" w:color="auto" w:fill="DEEAF6" w:themeFill="accent1" w:themeFillTint="33"/>
           </w:tcPr>
           <w:p>
-            <w:r>
-              <w:t>server.port=1111</w:t>
+            <w:proofErr w:type="spellStart"/>
+            <w:r>
+              <w:t>server.port</w:t>
+            </w:r>
+            <w:proofErr w:type="spellEnd"/>
+            <w:r>
+              <w:t>=1111</w:t>
             </w:r>
           </w:p>
           <w:p/>
           <w:p>
-            <w:r>
-              <w:t>eureka.client.register-with-eureka=false</w:t>
+            <w:proofErr w:type="spellStart"/>
+            <w:r>
+              <w:t>eureka.client.register</w:t>
+            </w:r>
+            <w:proofErr w:type="spellEnd"/>
+            <w:r>
+              <w:t>-with-eureka=false</w:t>
             </w:r>
           </w:p>
           <w:p>
-            <w:r>
-              <w:t>eureka.client.fetch-registry=false</w:t>
+            <w:proofErr w:type="spellStart"/>
+            <w:r>
+              <w:t>eureka.client.fetch</w:t>
+            </w:r>
+            <w:proofErr w:type="spellEnd"/>
+            <w:r>
+              <w:t>-registry=false</w:t>
             </w:r>
           </w:p>
           <w:p>
-            <w:pPr>
-              <w:rPr>
-                <w:rFonts w:hint="eastAsia"/>
-              </w:rPr>
-            </w:pPr>
             <w:r>
               <w:t>eureka.client.serviceUrl.defaultZone=http://localhost:${server.port}/eureka/</w:t>
             </w:r>
@@ -2657,10 +3155,10 @@
         <w:pStyle w:val="3"/>
         <w:numPr>
           <w:ilvl w:val="2"/>
-          <w:numId w:val="5"/>
+          <w:numId w:val="7"/>
         </w:numPr>
       </w:pPr>
-      <w:bookmarkStart w:id="5" w:name="_Toc494652493"/>
+      <w:bookmarkStart w:id="7" w:name="_Toc494665234"/>
       <w:r>
         <w:t>A</w:t>
       </w:r>
@@ -2670,19 +3168,27 @@
       <w:r>
         <w:t>java</w:t>
       </w:r>
-      <w:bookmarkEnd w:id="5"/>
+      <w:bookmarkEnd w:id="7"/>
     </w:p>
     <w:p>
       <w:pPr>
         <w:rPr>
-          <w:rFonts w:ascii="楷体" w:eastAsia="楷体" w:hAnsi="楷体" w:hint="eastAsia"/>
-        </w:rPr>
-      </w:pPr>
-      <w:r>
-        <w:rPr>
-          <w:rFonts w:ascii="楷体" w:eastAsia="楷体" w:hAnsi="楷体" w:hint="eastAsia"/>
-        </w:rPr>
-        <w:t>Springboot启动function</w:t>
+          <w:rFonts w:ascii="楷体" w:eastAsia="楷体" w:hAnsi="楷体"/>
+        </w:rPr>
+      </w:pPr>
+      <w:proofErr w:type="spellStart"/>
+      <w:r>
+        <w:rPr>
+          <w:rFonts w:ascii="楷体" w:eastAsia="楷体" w:hAnsi="楷体" w:hint="eastAsia"/>
+        </w:rPr>
+        <w:t>Springboot</w:t>
+      </w:r>
+      <w:proofErr w:type="spellEnd"/>
+      <w:r>
+        <w:rPr>
+          <w:rFonts w:ascii="楷体" w:eastAsia="楷体" w:hAnsi="楷体" w:hint="eastAsia"/>
+        </w:rPr>
+        <w:t>启动function</w:t>
       </w:r>
     </w:p>
     <w:tbl>
@@ -2702,40 +3208,42 @@
             <w:shd w:val="clear" w:color="auto" w:fill="DEEAF6" w:themeFill="accent1" w:themeFillTint="33"/>
           </w:tcPr>
           <w:p>
-            <w:pPr>
-              <w:rPr>
-                <w:rFonts w:hint="eastAsia"/>
-              </w:rPr>
-            </w:pPr>
-            <w:r>
-              <w:t>packag</w:t>
-            </w:r>
-            <w:r>
-              <w:t>e com.dockerloud.regcenter.app;</w:t>
+            <w:r>
+              <w:t xml:space="preserve">package </w:t>
+            </w:r>
+            <w:proofErr w:type="spellStart"/>
+            <w:r>
+              <w:t>com.dockerloud.regcenter.app</w:t>
+            </w:r>
+            <w:proofErr w:type="spellEnd"/>
+            <w:r>
+              <w:t>;</w:t>
             </w:r>
           </w:p>
           <w:p>
-            <w:pPr>
-              <w:rPr>
-                <w:rFonts w:hint="eastAsia"/>
-              </w:rPr>
-            </w:pPr>
-            <w:r>
-              <w:t xml:space="preserve">import </w:t>
-            </w:r>
-            <w:r>
-              <w:t>…</w:t>
+            <w:r>
+              <w:t>import …</w:t>
             </w:r>
           </w:p>
           <w:p>
             <w:r>
-              <w:t>@SpringBootApplication</w:t>
-            </w:r>
+              <w:t>@</w:t>
+            </w:r>
+            <w:proofErr w:type="spellStart"/>
+            <w:r>
+              <w:t>SpringBootApplication</w:t>
+            </w:r>
+            <w:proofErr w:type="spellEnd"/>
           </w:p>
           <w:p>
             <w:r>
-              <w:t>@EnableEurekaServer</w:t>
-            </w:r>
+              <w:t>@</w:t>
+            </w:r>
+            <w:proofErr w:type="spellStart"/>
+            <w:r>
+              <w:t>EnableEurekaServer</w:t>
+            </w:r>
+            <w:proofErr w:type="spellEnd"/>
           </w:p>
           <w:p>
             <w:r>
@@ -2744,12 +3252,44 @@
           </w:p>
           <w:p>
             <w:r>
-              <w:t xml:space="preserve">    public static void main(String[] args) {</w:t>
+              <w:t xml:space="preserve">    public static void main(String[] </w:t>
+            </w:r>
+            <w:proofErr w:type="spellStart"/>
+            <w:r>
+              <w:t>args</w:t>
+            </w:r>
+            <w:proofErr w:type="spellEnd"/>
+            <w:r>
+              <w:t>) {</w:t>
             </w:r>
           </w:p>
           <w:p>
             <w:r>
-              <w:t xml:space="preserve">        SpringApplication.run(Application.class, args);</w:t>
+              <w:t xml:space="preserve">        </w:t>
+            </w:r>
+            <w:proofErr w:type="spellStart"/>
+            <w:r>
+              <w:t>SpringApplication.run</w:t>
+            </w:r>
+            <w:proofErr w:type="spellEnd"/>
+            <w:r>
+              <w:t>(</w:t>
+            </w:r>
+            <w:proofErr w:type="spellStart"/>
+            <w:r>
+              <w:t>Application.class</w:t>
+            </w:r>
+            <w:proofErr w:type="spellEnd"/>
+            <w:r>
+              <w:t xml:space="preserve">, </w:t>
+            </w:r>
+            <w:proofErr w:type="spellStart"/>
+            <w:r>
+              <w:t>args</w:t>
+            </w:r>
+            <w:proofErr w:type="spellEnd"/>
+            <w:r>
+              <w:t>);</w:t>
             </w:r>
           </w:p>
           <w:p>
@@ -2758,11 +3298,6 @@
             </w:r>
           </w:p>
           <w:p>
-            <w:pPr>
-              <w:rPr>
-                <w:rFonts w:hint="eastAsia"/>
-              </w:rPr>
-            </w:pPr>
             <w:r>
               <w:t>}</w:t>
             </w:r>
@@ -2771,11 +3306,6 @@
       </w:tr>
     </w:tbl>
     <w:p>
-      <w:pPr>
-        <w:rPr>
-          <w:rFonts w:hint="eastAsia"/>
-        </w:rPr>
-      </w:pPr>
       <w:r>
         <w:rPr>
           <w:rFonts w:hint="eastAsia"/>
@@ -2803,8 +3333,6 @@
       <w:r>
         <w:t>看到注册中心的管理界面</w:t>
       </w:r>
-      <w:bookmarkStart w:id="6" w:name="_GoBack"/>
-      <w:bookmarkEnd w:id="6"/>
     </w:p>
     <w:p>
       <w:r>
@@ -2850,6 +3378,722 @@
     </w:p>
     <w:p>
       <w:pPr>
+        <w:widowControl/>
+        <w:jc w:val="left"/>
+      </w:pPr>
+      <w:r>
+        <w:br w:type="page"/>
+      </w:r>
+    </w:p>
+    <w:p>
+      <w:pPr>
+        <w:pStyle w:val="2"/>
+        <w:rPr>
+          <w:rFonts w:ascii="楷体" w:eastAsia="楷体" w:hAnsi="楷体" w:hint="eastAsia"/>
+        </w:rPr>
+      </w:pPr>
+      <w:bookmarkStart w:id="8" w:name="_Toc494665235"/>
+      <w:r>
+        <w:rPr>
+          <w:rFonts w:ascii="楷体" w:eastAsia="楷体" w:hAnsi="楷体" w:hint="eastAsia"/>
+        </w:rPr>
+        <w:lastRenderedPageBreak/>
+        <w:t>2.2 配置</w:t>
+      </w:r>
+      <w:r>
+        <w:rPr>
+          <w:rFonts w:ascii="楷体" w:eastAsia="楷体" w:hAnsi="楷体"/>
+        </w:rPr>
+        <w:t>中心</w:t>
+      </w:r>
+      <w:bookmarkEnd w:id="8"/>
+    </w:p>
+    <w:p>
+      <w:r>
+        <w:tab/>
+      </w:r>
+      <w:r>
+        <w:rPr>
+          <w:rFonts w:hint="eastAsia"/>
+        </w:rPr>
+        <w:t>在</w:t>
+      </w:r>
+      <w:r>
+        <w:t>实际开发中，我们经常需要</w:t>
+      </w:r>
+      <w:r>
+        <w:rPr>
+          <w:rFonts w:hint="eastAsia"/>
+        </w:rPr>
+        <w:t>在</w:t>
+      </w:r>
+      <w:r>
+        <w:t>不同的环境中使用不同的配置，例如在</w:t>
+      </w:r>
+      <w:r>
+        <w:rPr>
+          <w:rFonts w:hint="eastAsia"/>
+        </w:rPr>
+        <w:t>开发</w:t>
+      </w:r>
+      <w:r>
+        <w:t>阶段数据库连接</w:t>
+      </w:r>
+      <w:proofErr w:type="gramStart"/>
+      <w:r>
+        <w:t>池需要</w:t>
+      </w:r>
+      <w:proofErr w:type="gramEnd"/>
+      <w:r>
+        <w:t>使用</w:t>
+      </w:r>
+      <w:r>
+        <w:t>dev</w:t>
+      </w:r>
+      <w:r>
+        <w:t>环境的数据库。而</w:t>
+      </w:r>
+      <w:r>
+        <w:rPr>
+          <w:rFonts w:hint="eastAsia"/>
+        </w:rPr>
+        <w:t>在生产</w:t>
+      </w:r>
+      <w:r>
+        <w:t>环境中</w:t>
+      </w:r>
+      <w:r>
+        <w:rPr>
+          <w:rFonts w:hint="eastAsia"/>
+        </w:rPr>
+        <w:t>我们</w:t>
+      </w:r>
+      <w:r>
+        <w:t>需要将原有的配置更换为</w:t>
+      </w:r>
+      <w:r>
+        <w:rPr>
+          <w:rFonts w:hint="eastAsia"/>
+        </w:rPr>
+        <w:t>真实</w:t>
+      </w:r>
+      <w:r>
+        <w:t>的数据库。</w:t>
+      </w:r>
+      <w:r>
+        <w:rPr>
+          <w:rFonts w:hint="eastAsia"/>
+        </w:rPr>
+        <w:t>对于</w:t>
+      </w:r>
+      <w:r>
+        <w:t>分布式的系统来说，替换配置文件是一件非常麻烦的事，这里</w:t>
+      </w:r>
+      <w:r>
+        <w:rPr>
+          <w:rFonts w:hint="eastAsia"/>
+        </w:rPr>
+        <w:t>使用</w:t>
+      </w:r>
+      <w:r>
+        <w:t>一个配置中心来为</w:t>
+      </w:r>
+      <w:r>
+        <w:rPr>
+          <w:rFonts w:hint="eastAsia"/>
+        </w:rPr>
+        <w:t>服务</w:t>
+      </w:r>
+      <w:r>
+        <w:t>提供不同的配置。</w:t>
+      </w:r>
+    </w:p>
+    <w:p/>
+    <w:p>
+      <w:pPr>
+        <w:pStyle w:val="3"/>
+        <w:numPr>
+          <w:ilvl w:val="2"/>
+          <w:numId w:val="6"/>
+        </w:numPr>
+        <w:rPr>
+          <w:rFonts w:hint="eastAsia"/>
+        </w:rPr>
+      </w:pPr>
+      <w:bookmarkStart w:id="9" w:name="_Toc494665236"/>
+      <w:proofErr w:type="spellStart"/>
+      <w:r>
+        <w:t>application.properties</w:t>
+      </w:r>
+      <w:bookmarkEnd w:id="9"/>
+      <w:proofErr w:type="spellEnd"/>
+    </w:p>
+    <w:p>
+      <w:pPr>
+        <w:rPr>
+          <w:rFonts w:hint="eastAsia"/>
+        </w:rPr>
+      </w:pPr>
+      <w:r>
+        <w:rPr>
+          <w:rFonts w:hint="eastAsia"/>
+        </w:rPr>
+        <w:t>配置中心本身</w:t>
+      </w:r>
+      <w:r>
+        <w:t>就是一个服务</w:t>
+      </w:r>
+    </w:p>
+    <w:tbl>
+      <w:tblPr>
+        <w:tblStyle w:val="a8"/>
+        <w:tblW w:w="0" w:type="auto"/>
+        <w:shd w:val="clear" w:color="auto" w:fill="DEEAF6" w:themeFill="accent1" w:themeFillTint="33"/>
+        <w:tblLook w:val="04A0" w:firstRow="1" w:lastRow="0" w:firstColumn="1" w:lastColumn="0" w:noHBand="0" w:noVBand="1"/>
+      </w:tblPr>
+      <w:tblGrid>
+        <w:gridCol w:w="8296"/>
+      </w:tblGrid>
+      <w:tr>
+        <w:tc>
+          <w:tcPr>
+            <w:tcW w:w="8296" w:type="dxa"/>
+            <w:shd w:val="clear" w:color="auto" w:fill="DEEAF6" w:themeFill="accent1" w:themeFillTint="33"/>
+          </w:tcPr>
+          <w:p>
+            <w:pPr>
+              <w:autoSpaceDE w:val="0"/>
+              <w:autoSpaceDN w:val="0"/>
+              <w:adjustRightInd w:val="0"/>
+              <w:jc w:val="left"/>
+              <w:rPr>
+                <w:rFonts w:ascii="Consolas" w:hAnsi="Consolas" w:cs="Consolas"/>
+                <w:kern w:val="0"/>
+                <w:sz w:val="20"/>
+                <w:szCs w:val="20"/>
+              </w:rPr>
+            </w:pPr>
+            <w:proofErr w:type="spellStart"/>
+            <w:r>
+              <w:rPr>
+                <w:rFonts w:ascii="Consolas" w:hAnsi="Consolas" w:cs="Consolas"/>
+                <w:color w:val="000000"/>
+                <w:kern w:val="0"/>
+                <w:sz w:val="20"/>
+                <w:szCs w:val="20"/>
+              </w:rPr>
+              <w:t>server.port</w:t>
+            </w:r>
+            <w:proofErr w:type="spellEnd"/>
+            <w:r>
+              <w:rPr>
+                <w:rFonts w:ascii="Consolas" w:hAnsi="Consolas" w:cs="Consolas"/>
+                <w:color w:val="000000"/>
+                <w:kern w:val="0"/>
+                <w:sz w:val="20"/>
+                <w:szCs w:val="20"/>
+              </w:rPr>
+              <w:t>=</w:t>
+            </w:r>
+            <w:r>
+              <w:rPr>
+                <w:rFonts w:ascii="Consolas" w:hAnsi="Consolas" w:cs="Consolas"/>
+                <w:color w:val="2A00FF"/>
+                <w:kern w:val="0"/>
+                <w:sz w:val="20"/>
+                <w:szCs w:val="20"/>
+              </w:rPr>
+              <w:t>5555</w:t>
+            </w:r>
+            <w:r>
+              <w:rPr>
+                <w:rFonts w:ascii="Consolas" w:hAnsi="Consolas" w:cs="Consolas"/>
+                <w:color w:val="000000"/>
+                <w:kern w:val="0"/>
+                <w:sz w:val="20"/>
+                <w:szCs w:val="20"/>
+              </w:rPr>
+              <w:t xml:space="preserve">  </w:t>
+            </w:r>
+          </w:p>
+          <w:p>
+            <w:pPr>
+              <w:autoSpaceDE w:val="0"/>
+              <w:autoSpaceDN w:val="0"/>
+              <w:adjustRightInd w:val="0"/>
+              <w:jc w:val="left"/>
+              <w:rPr>
+                <w:rFonts w:ascii="Consolas" w:hAnsi="Consolas" w:cs="Consolas"/>
+                <w:kern w:val="0"/>
+                <w:sz w:val="20"/>
+                <w:szCs w:val="20"/>
+              </w:rPr>
+            </w:pPr>
+            <w:proofErr w:type="spellStart"/>
+            <w:r>
+              <w:rPr>
+                <w:rFonts w:ascii="Consolas" w:hAnsi="Consolas" w:cs="Consolas"/>
+                <w:color w:val="000000"/>
+                <w:kern w:val="0"/>
+                <w:sz w:val="20"/>
+                <w:szCs w:val="20"/>
+              </w:rPr>
+              <w:t>spring.profiles.active</w:t>
+            </w:r>
+            <w:proofErr w:type="spellEnd"/>
+            <w:r>
+              <w:rPr>
+                <w:rFonts w:ascii="Consolas" w:hAnsi="Consolas" w:cs="Consolas"/>
+                <w:color w:val="000000"/>
+                <w:kern w:val="0"/>
+                <w:sz w:val="20"/>
+                <w:szCs w:val="20"/>
+              </w:rPr>
+              <w:t>=</w:t>
+            </w:r>
+            <w:r>
+              <w:rPr>
+                <w:rFonts w:ascii="Consolas" w:hAnsi="Consolas" w:cs="Consolas"/>
+                <w:color w:val="2A00FF"/>
+                <w:kern w:val="0"/>
+                <w:sz w:val="20"/>
+                <w:szCs w:val="20"/>
+              </w:rPr>
+              <w:t>native</w:t>
+            </w:r>
+          </w:p>
+          <w:p>
+            <w:r>
+              <w:rPr>
+                <w:rFonts w:ascii="Consolas" w:hAnsi="Consolas" w:cs="Consolas"/>
+                <w:color w:val="000000"/>
+                <w:kern w:val="0"/>
+                <w:sz w:val="20"/>
+                <w:szCs w:val="20"/>
+              </w:rPr>
+              <w:t>spring.application.name=</w:t>
+            </w:r>
+            <w:proofErr w:type="spellStart"/>
+            <w:r>
+              <w:rPr>
+                <w:rFonts w:ascii="Consolas" w:hAnsi="Consolas" w:cs="Consolas"/>
+                <w:color w:val="2A00FF"/>
+                <w:kern w:val="0"/>
+                <w:sz w:val="20"/>
+                <w:szCs w:val="20"/>
+                <w:u w:val="single"/>
+              </w:rPr>
+              <w:t>conf</w:t>
+            </w:r>
+            <w:proofErr w:type="spellEnd"/>
+            <w:r>
+              <w:rPr>
+                <w:rFonts w:ascii="Consolas" w:hAnsi="Consolas" w:cs="Consolas"/>
+                <w:color w:val="000000"/>
+                <w:kern w:val="0"/>
+                <w:sz w:val="20"/>
+                <w:szCs w:val="20"/>
+              </w:rPr>
+              <w:t xml:space="preserve">  </w:t>
+            </w:r>
+          </w:p>
+        </w:tc>
+      </w:tr>
+    </w:tbl>
+    <w:p/>
+    <w:p>
+      <w:pPr>
+        <w:pStyle w:val="3"/>
+        <w:numPr>
+          <w:ilvl w:val="2"/>
+          <w:numId w:val="6"/>
+        </w:numPr>
+        <w:rPr>
+          <w:rFonts w:hint="eastAsia"/>
+        </w:rPr>
+      </w:pPr>
+      <w:bookmarkStart w:id="10" w:name="_Toc494665237"/>
+      <w:proofErr w:type="gramStart"/>
+      <w:r>
+        <w:t>application</w:t>
+      </w:r>
+      <w:r>
+        <w:t>-</w:t>
+      </w:r>
+      <w:proofErr w:type="spellStart"/>
+      <w:r>
+        <w:t>dev</w:t>
+      </w:r>
+      <w:r>
+        <w:t>.properties</w:t>
+      </w:r>
+      <w:bookmarkEnd w:id="10"/>
+      <w:proofErr w:type="spellEnd"/>
+      <w:proofErr w:type="gramEnd"/>
+    </w:p>
+    <w:p>
+      <w:pPr>
+        <w:rPr>
+          <w:rFonts w:hint="eastAsia"/>
+        </w:rPr>
+      </w:pPr>
+      <w:r>
+        <w:rPr>
+          <w:rFonts w:hint="eastAsia"/>
+        </w:rPr>
+        <w:t>添加配置</w:t>
+      </w:r>
+    </w:p>
+    <w:tbl>
+      <w:tblPr>
+        <w:tblStyle w:val="a8"/>
+        <w:tblW w:w="0" w:type="auto"/>
+        <w:shd w:val="clear" w:color="auto" w:fill="DEEAF6" w:themeFill="accent1" w:themeFillTint="33"/>
+        <w:tblLook w:val="04A0" w:firstRow="1" w:lastRow="0" w:firstColumn="1" w:lastColumn="0" w:noHBand="0" w:noVBand="1"/>
+      </w:tblPr>
+      <w:tblGrid>
+        <w:gridCol w:w="8296"/>
+      </w:tblGrid>
+      <w:tr>
+        <w:tc>
+          <w:tcPr>
+            <w:tcW w:w="8296" w:type="dxa"/>
+            <w:shd w:val="clear" w:color="auto" w:fill="DEEAF6" w:themeFill="accent1" w:themeFillTint="33"/>
+          </w:tcPr>
+          <w:p>
+            <w:pPr>
+              <w:autoSpaceDE w:val="0"/>
+              <w:autoSpaceDN w:val="0"/>
+              <w:adjustRightInd w:val="0"/>
+              <w:jc w:val="left"/>
+              <w:rPr>
+                <w:rFonts w:ascii="Consolas" w:hAnsi="Consolas" w:cs="Consolas"/>
+                <w:kern w:val="0"/>
+                <w:sz w:val="20"/>
+                <w:szCs w:val="20"/>
+              </w:rPr>
+            </w:pPr>
+            <w:r>
+              <w:rPr>
+                <w:rFonts w:ascii="Consolas" w:hAnsi="Consolas" w:cs="Consolas"/>
+                <w:color w:val="000000"/>
+                <w:kern w:val="0"/>
+                <w:sz w:val="20"/>
+                <w:szCs w:val="20"/>
+              </w:rPr>
+              <w:t>message1=</w:t>
+            </w:r>
+            <w:r>
+              <w:rPr>
+                <w:rFonts w:ascii="Consolas" w:hAnsi="Consolas" w:cs="Consolas"/>
+                <w:color w:val="2A00FF"/>
+                <w:kern w:val="0"/>
+                <w:sz w:val="20"/>
+                <w:szCs w:val="20"/>
+              </w:rPr>
+              <w:t>this</w:t>
+            </w:r>
+            <w:r>
+              <w:rPr>
+                <w:rFonts w:ascii="Consolas" w:hAnsi="Consolas" w:cs="Consolas"/>
+                <w:color w:val="000000"/>
+                <w:kern w:val="0"/>
+                <w:sz w:val="20"/>
+                <w:szCs w:val="20"/>
+              </w:rPr>
+              <w:t xml:space="preserve"> </w:t>
+            </w:r>
+            <w:r>
+              <w:rPr>
+                <w:rFonts w:ascii="Consolas" w:hAnsi="Consolas" w:cs="Consolas"/>
+                <w:color w:val="2A00FF"/>
+                <w:kern w:val="0"/>
+                <w:sz w:val="20"/>
+                <w:szCs w:val="20"/>
+              </w:rPr>
+              <w:t>is</w:t>
+            </w:r>
+            <w:r>
+              <w:rPr>
+                <w:rFonts w:ascii="Consolas" w:hAnsi="Consolas" w:cs="Consolas"/>
+                <w:color w:val="000000"/>
+                <w:kern w:val="0"/>
+                <w:sz w:val="20"/>
+                <w:szCs w:val="20"/>
+              </w:rPr>
+              <w:t xml:space="preserve"> </w:t>
+            </w:r>
+            <w:r>
+              <w:rPr>
+                <w:rFonts w:ascii="Consolas" w:hAnsi="Consolas" w:cs="Consolas"/>
+                <w:color w:val="2A00FF"/>
+                <w:kern w:val="0"/>
+                <w:sz w:val="20"/>
+                <w:szCs w:val="20"/>
+              </w:rPr>
+              <w:t>message</w:t>
+            </w:r>
+            <w:r>
+              <w:rPr>
+                <w:rFonts w:ascii="Consolas" w:hAnsi="Consolas" w:cs="Consolas"/>
+                <w:color w:val="000000"/>
+                <w:kern w:val="0"/>
+                <w:sz w:val="20"/>
+                <w:szCs w:val="20"/>
+              </w:rPr>
+              <w:t xml:space="preserve"> </w:t>
+            </w:r>
+            <w:r>
+              <w:rPr>
+                <w:rFonts w:ascii="Consolas" w:hAnsi="Consolas" w:cs="Consolas"/>
+                <w:color w:val="2A00FF"/>
+                <w:kern w:val="0"/>
+                <w:sz w:val="20"/>
+                <w:szCs w:val="20"/>
+              </w:rPr>
+              <w:t>one</w:t>
+            </w:r>
+          </w:p>
+          <w:p>
+            <w:r>
+              <w:rPr>
+                <w:rFonts w:ascii="Consolas" w:hAnsi="Consolas" w:cs="Consolas"/>
+                <w:color w:val="000000"/>
+                <w:kern w:val="0"/>
+                <w:sz w:val="20"/>
+                <w:szCs w:val="20"/>
+              </w:rPr>
+              <w:t>message2=</w:t>
+            </w:r>
+            <w:r>
+              <w:rPr>
+                <w:rFonts w:ascii="Consolas" w:hAnsi="Consolas" w:cs="Consolas"/>
+                <w:color w:val="2A00FF"/>
+                <w:kern w:val="0"/>
+                <w:sz w:val="20"/>
+                <w:szCs w:val="20"/>
+              </w:rPr>
+              <w:t>this</w:t>
+            </w:r>
+            <w:r>
+              <w:rPr>
+                <w:rFonts w:ascii="Consolas" w:hAnsi="Consolas" w:cs="Consolas"/>
+                <w:color w:val="000000"/>
+                <w:kern w:val="0"/>
+                <w:sz w:val="20"/>
+                <w:szCs w:val="20"/>
+              </w:rPr>
+              <w:t xml:space="preserve"> </w:t>
+            </w:r>
+            <w:r>
+              <w:rPr>
+                <w:rFonts w:ascii="Consolas" w:hAnsi="Consolas" w:cs="Consolas"/>
+                <w:color w:val="2A00FF"/>
+                <w:kern w:val="0"/>
+                <w:sz w:val="20"/>
+                <w:szCs w:val="20"/>
+              </w:rPr>
+              <w:t>is</w:t>
+            </w:r>
+            <w:r>
+              <w:rPr>
+                <w:rFonts w:ascii="Consolas" w:hAnsi="Consolas" w:cs="Consolas"/>
+                <w:color w:val="000000"/>
+                <w:kern w:val="0"/>
+                <w:sz w:val="20"/>
+                <w:szCs w:val="20"/>
+              </w:rPr>
+              <w:t xml:space="preserve"> </w:t>
+            </w:r>
+            <w:r>
+              <w:rPr>
+                <w:rFonts w:ascii="Consolas" w:hAnsi="Consolas" w:cs="Consolas"/>
+                <w:color w:val="2A00FF"/>
+                <w:kern w:val="0"/>
+                <w:sz w:val="20"/>
+                <w:szCs w:val="20"/>
+              </w:rPr>
+              <w:t>message</w:t>
+            </w:r>
+            <w:r>
+              <w:rPr>
+                <w:rFonts w:ascii="Consolas" w:hAnsi="Consolas" w:cs="Consolas"/>
+                <w:color w:val="000000"/>
+                <w:kern w:val="0"/>
+                <w:sz w:val="20"/>
+                <w:szCs w:val="20"/>
+              </w:rPr>
+              <w:t xml:space="preserve"> </w:t>
+            </w:r>
+            <w:r>
+              <w:rPr>
+                <w:rFonts w:ascii="Consolas" w:hAnsi="Consolas" w:cs="Consolas"/>
+                <w:color w:val="2A00FF"/>
+                <w:kern w:val="0"/>
+                <w:sz w:val="20"/>
+                <w:szCs w:val="20"/>
+              </w:rPr>
+              <w:t>two</w:t>
+            </w:r>
+          </w:p>
+        </w:tc>
+      </w:tr>
+    </w:tbl>
+    <w:p/>
+    <w:p>
+      <w:pPr>
+        <w:pStyle w:val="3"/>
+        <w:numPr>
+          <w:ilvl w:val="2"/>
+          <w:numId w:val="6"/>
+        </w:numPr>
+        <w:rPr>
+          <w:rFonts w:hint="eastAsia"/>
+        </w:rPr>
+      </w:pPr>
+      <w:bookmarkStart w:id="11" w:name="_Toc494665238"/>
+      <w:r>
+        <w:t>Application.java</w:t>
+      </w:r>
+      <w:bookmarkEnd w:id="11"/>
+    </w:p>
+    <w:p>
+      <w:pPr>
+        <w:rPr>
+          <w:rFonts w:ascii="楷体" w:eastAsia="楷体" w:hAnsi="楷体"/>
+        </w:rPr>
+      </w:pPr>
+      <w:proofErr w:type="spellStart"/>
+      <w:r>
+        <w:rPr>
+          <w:rFonts w:ascii="楷体" w:eastAsia="楷体" w:hAnsi="楷体" w:hint="eastAsia"/>
+        </w:rPr>
+        <w:t>Springboot</w:t>
+      </w:r>
+      <w:proofErr w:type="spellEnd"/>
+      <w:r>
+        <w:rPr>
+          <w:rFonts w:ascii="楷体" w:eastAsia="楷体" w:hAnsi="楷体" w:hint="eastAsia"/>
+        </w:rPr>
+        <w:t>启动function</w:t>
+      </w:r>
+    </w:p>
+    <w:tbl>
+      <w:tblPr>
+        <w:tblStyle w:val="a8"/>
+        <w:tblW w:w="0" w:type="auto"/>
+        <w:shd w:val="clear" w:color="auto" w:fill="DEEAF6" w:themeFill="accent1" w:themeFillTint="33"/>
+        <w:tblLook w:val="04A0" w:firstRow="1" w:lastRow="0" w:firstColumn="1" w:lastColumn="0" w:noHBand="0" w:noVBand="1"/>
+      </w:tblPr>
+      <w:tblGrid>
+        <w:gridCol w:w="8296"/>
+      </w:tblGrid>
+      <w:tr>
+        <w:tc>
+          <w:tcPr>
+            <w:tcW w:w="8296" w:type="dxa"/>
+            <w:shd w:val="clear" w:color="auto" w:fill="DEEAF6" w:themeFill="accent1" w:themeFillTint="33"/>
+          </w:tcPr>
+          <w:p>
+            <w:r>
+              <w:t xml:space="preserve">package </w:t>
+            </w:r>
+            <w:proofErr w:type="spellStart"/>
+            <w:r>
+              <w:t>com.dockerloud.regcenter.app</w:t>
+            </w:r>
+            <w:proofErr w:type="spellEnd"/>
+            <w:r>
+              <w:t>;</w:t>
+            </w:r>
+          </w:p>
+          <w:p>
+            <w:r>
+              <w:t>import …</w:t>
+            </w:r>
+          </w:p>
+          <w:p>
+            <w:r>
+              <w:t>@</w:t>
+            </w:r>
+            <w:proofErr w:type="spellStart"/>
+            <w:r>
+              <w:t>SpringBootApplication</w:t>
+            </w:r>
+            <w:proofErr w:type="spellEnd"/>
+          </w:p>
+          <w:p>
+            <w:r>
+              <w:t>@</w:t>
+            </w:r>
+            <w:proofErr w:type="spellStart"/>
+            <w:r>
+              <w:t>EnableEurekaServer</w:t>
+            </w:r>
+            <w:proofErr w:type="spellEnd"/>
+          </w:p>
+          <w:p>
+            <w:r>
+              <w:t>public class Application {</w:t>
+            </w:r>
+          </w:p>
+          <w:p>
+            <w:r>
+              <w:t xml:space="preserve">    public static void main(String[] </w:t>
+            </w:r>
+            <w:proofErr w:type="spellStart"/>
+            <w:r>
+              <w:t>args</w:t>
+            </w:r>
+            <w:proofErr w:type="spellEnd"/>
+            <w:r>
+              <w:t>) {</w:t>
+            </w:r>
+          </w:p>
+          <w:p>
+            <w:r>
+              <w:t xml:space="preserve">        </w:t>
+            </w:r>
+            <w:proofErr w:type="spellStart"/>
+            <w:r>
+              <w:t>SpringApplication.run</w:t>
+            </w:r>
+            <w:proofErr w:type="spellEnd"/>
+            <w:r>
+              <w:t>(</w:t>
+            </w:r>
+            <w:proofErr w:type="spellStart"/>
+            <w:r>
+              <w:t>Application.class</w:t>
+            </w:r>
+            <w:proofErr w:type="spellEnd"/>
+            <w:r>
+              <w:t xml:space="preserve">, </w:t>
+            </w:r>
+            <w:proofErr w:type="spellStart"/>
+            <w:r>
+              <w:t>args</w:t>
+            </w:r>
+            <w:proofErr w:type="spellEnd"/>
+            <w:r>
+              <w:t>);</w:t>
+            </w:r>
+          </w:p>
+          <w:p>
+            <w:r>
+              <w:t xml:space="preserve">    }</w:t>
+            </w:r>
+          </w:p>
+          <w:p>
+            <w:r>
+              <w:t>}</w:t>
+            </w:r>
+          </w:p>
+        </w:tc>
+      </w:tr>
+    </w:tbl>
+    <w:p>
+      <w:pPr>
         <w:rPr>
           <w:rFonts w:hint="eastAsia"/>
         </w:rPr>
@@ -2951,7 +4195,7 @@
                 <w:bCs/>
                 <w:noProof/>
               </w:rPr>
-              <w:t>5</w:t>
+              <w:t>7</w:t>
             </w:r>
             <w:r>
               <w:rPr>
@@ -2999,7 +4243,7 @@
                 <w:bCs/>
                 <w:noProof/>
               </w:rPr>
-              <w:t>6</w:t>
+              <w:t>7</w:t>
             </w:r>
             <w:r>
               <w:rPr>
@@ -3247,6 +4491,119 @@
     </w:lvl>
   </w:abstractNum>
   <w:abstractNum w:abstractNumId="2">
+    <w:nsid w:val="44E3750C"/>
+    <w:multiLevelType w:val="multilevel"/>
+    <w:tmpl w:val="4DAE8DE4"/>
+    <w:lvl w:ilvl="0">
+      <w:start w:val="2"/>
+      <w:numFmt w:val="decimal"/>
+      <w:lvlText w:val="%1"/>
+      <w:lvlJc w:val="left"/>
+      <w:pPr>
+        <w:ind w:left="675" w:hanging="675"/>
+      </w:pPr>
+      <w:rPr>
+        <w:rFonts w:hint="default"/>
+      </w:rPr>
+    </w:lvl>
+    <w:lvl w:ilvl="1">
+      <w:start w:val="1"/>
+      <w:numFmt w:val="decimal"/>
+      <w:lvlText w:val="%1.%2"/>
+      <w:lvlJc w:val="left"/>
+      <w:pPr>
+        <w:ind w:left="720" w:hanging="720"/>
+      </w:pPr>
+      <w:rPr>
+        <w:rFonts w:hint="default"/>
+      </w:rPr>
+    </w:lvl>
+    <w:lvl w:ilvl="2">
+      <w:start w:val="2"/>
+      <w:numFmt w:val="decimal"/>
+      <w:lvlText w:val="%1.%2.%3"/>
+      <w:lvlJc w:val="left"/>
+      <w:pPr>
+        <w:ind w:left="720" w:hanging="720"/>
+      </w:pPr>
+      <w:rPr>
+        <w:rFonts w:hint="default"/>
+      </w:rPr>
+    </w:lvl>
+    <w:lvl w:ilvl="3">
+      <w:start w:val="1"/>
+      <w:numFmt w:val="decimal"/>
+      <w:lvlText w:val="%1.%2.%3.%4"/>
+      <w:lvlJc w:val="left"/>
+      <w:pPr>
+        <w:ind w:left="1080" w:hanging="1080"/>
+      </w:pPr>
+      <w:rPr>
+        <w:rFonts w:hint="default"/>
+      </w:rPr>
+    </w:lvl>
+    <w:lvl w:ilvl="4">
+      <w:start w:val="1"/>
+      <w:numFmt w:val="decimal"/>
+      <w:lvlText w:val="%1.%2.%3.%4.%5"/>
+      <w:lvlJc w:val="left"/>
+      <w:pPr>
+        <w:ind w:left="1440" w:hanging="1440"/>
+      </w:pPr>
+      <w:rPr>
+        <w:rFonts w:hint="default"/>
+      </w:rPr>
+    </w:lvl>
+    <w:lvl w:ilvl="5">
+      <w:start w:val="1"/>
+      <w:numFmt w:val="decimal"/>
+      <w:lvlText w:val="%1.%2.%3.%4.%5.%6"/>
+      <w:lvlJc w:val="left"/>
+      <w:pPr>
+        <w:ind w:left="1440" w:hanging="1440"/>
+      </w:pPr>
+      <w:rPr>
+        <w:rFonts w:hint="default"/>
+      </w:rPr>
+    </w:lvl>
+    <w:lvl w:ilvl="6">
+      <w:start w:val="1"/>
+      <w:numFmt w:val="decimal"/>
+      <w:lvlText w:val="%1.%2.%3.%4.%5.%6.%7"/>
+      <w:lvlJc w:val="left"/>
+      <w:pPr>
+        <w:ind w:left="1800" w:hanging="1800"/>
+      </w:pPr>
+      <w:rPr>
+        <w:rFonts w:hint="default"/>
+      </w:rPr>
+    </w:lvl>
+    <w:lvl w:ilvl="7">
+      <w:start w:val="1"/>
+      <w:numFmt w:val="decimal"/>
+      <w:lvlText w:val="%1.%2.%3.%4.%5.%6.%7.%8"/>
+      <w:lvlJc w:val="left"/>
+      <w:pPr>
+        <w:ind w:left="2160" w:hanging="2160"/>
+      </w:pPr>
+      <w:rPr>
+        <w:rFonts w:hint="default"/>
+      </w:rPr>
+    </w:lvl>
+    <w:lvl w:ilvl="8">
+      <w:start w:val="1"/>
+      <w:numFmt w:val="decimal"/>
+      <w:lvlText w:val="%1.%2.%3.%4.%5.%6.%7.%8.%9"/>
+      <w:lvlJc w:val="left"/>
+      <w:pPr>
+        <w:ind w:left="2160" w:hanging="2160"/>
+      </w:pPr>
+      <w:rPr>
+        <w:rFonts w:hint="default"/>
+      </w:rPr>
+    </w:lvl>
+  </w:abstractNum>
+  <w:abstractNum w:abstractNumId="3">
     <w:nsid w:val="53372848"/>
     <w:multiLevelType w:val="hybridMultilevel"/>
     <w:tmpl w:val="3E4A1312"/>
@@ -3359,7 +4716,120 @@
       </w:rPr>
     </w:lvl>
   </w:abstractNum>
-  <w:abstractNum w:abstractNumId="3">
+  <w:abstractNum w:abstractNumId="4">
+    <w:nsid w:val="5B692142"/>
+    <w:multiLevelType w:val="multilevel"/>
+    <w:tmpl w:val="53AEC6CE"/>
+    <w:lvl w:ilvl="0">
+      <w:start w:val="2"/>
+      <w:numFmt w:val="decimal"/>
+      <w:lvlText w:val="%1"/>
+      <w:lvlJc w:val="left"/>
+      <w:pPr>
+        <w:ind w:left="675" w:hanging="675"/>
+      </w:pPr>
+      <w:rPr>
+        <w:rFonts w:hint="default"/>
+      </w:rPr>
+    </w:lvl>
+    <w:lvl w:ilvl="1">
+      <w:start w:val="1"/>
+      <w:numFmt w:val="decimal"/>
+      <w:lvlText w:val="%1.%2"/>
+      <w:lvlJc w:val="left"/>
+      <w:pPr>
+        <w:ind w:left="720" w:hanging="720"/>
+      </w:pPr>
+      <w:rPr>
+        <w:rFonts w:hint="default"/>
+      </w:rPr>
+    </w:lvl>
+    <w:lvl w:ilvl="2">
+      <w:start w:val="1"/>
+      <w:numFmt w:val="decimal"/>
+      <w:lvlText w:val="%1.%2.%3"/>
+      <w:lvlJc w:val="left"/>
+      <w:pPr>
+        <w:ind w:left="720" w:hanging="720"/>
+      </w:pPr>
+      <w:rPr>
+        <w:rFonts w:hint="default"/>
+      </w:rPr>
+    </w:lvl>
+    <w:lvl w:ilvl="3">
+      <w:start w:val="1"/>
+      <w:numFmt w:val="decimal"/>
+      <w:lvlText w:val="%1.%2.%3.%4"/>
+      <w:lvlJc w:val="left"/>
+      <w:pPr>
+        <w:ind w:left="1080" w:hanging="1080"/>
+      </w:pPr>
+      <w:rPr>
+        <w:rFonts w:hint="default"/>
+      </w:rPr>
+    </w:lvl>
+    <w:lvl w:ilvl="4">
+      <w:start w:val="1"/>
+      <w:numFmt w:val="decimal"/>
+      <w:lvlText w:val="%1.%2.%3.%4.%5"/>
+      <w:lvlJc w:val="left"/>
+      <w:pPr>
+        <w:ind w:left="1440" w:hanging="1440"/>
+      </w:pPr>
+      <w:rPr>
+        <w:rFonts w:hint="default"/>
+      </w:rPr>
+    </w:lvl>
+    <w:lvl w:ilvl="5">
+      <w:start w:val="1"/>
+      <w:numFmt w:val="decimal"/>
+      <w:lvlText w:val="%1.%2.%3.%4.%5.%6"/>
+      <w:lvlJc w:val="left"/>
+      <w:pPr>
+        <w:ind w:left="1440" w:hanging="1440"/>
+      </w:pPr>
+      <w:rPr>
+        <w:rFonts w:hint="default"/>
+      </w:rPr>
+    </w:lvl>
+    <w:lvl w:ilvl="6">
+      <w:start w:val="1"/>
+      <w:numFmt w:val="decimal"/>
+      <w:lvlText w:val="%1.%2.%3.%4.%5.%6.%7"/>
+      <w:lvlJc w:val="left"/>
+      <w:pPr>
+        <w:ind w:left="1800" w:hanging="1800"/>
+      </w:pPr>
+      <w:rPr>
+        <w:rFonts w:hint="default"/>
+      </w:rPr>
+    </w:lvl>
+    <w:lvl w:ilvl="7">
+      <w:start w:val="1"/>
+      <w:numFmt w:val="decimal"/>
+      <w:lvlText w:val="%1.%2.%3.%4.%5.%6.%7.%8"/>
+      <w:lvlJc w:val="left"/>
+      <w:pPr>
+        <w:ind w:left="2160" w:hanging="2160"/>
+      </w:pPr>
+      <w:rPr>
+        <w:rFonts w:hint="default"/>
+      </w:rPr>
+    </w:lvl>
+    <w:lvl w:ilvl="8">
+      <w:start w:val="1"/>
+      <w:numFmt w:val="decimal"/>
+      <w:lvlText w:val="%1.%2.%3.%4.%5.%6.%7.%8.%9"/>
+      <w:lvlJc w:val="left"/>
+      <w:pPr>
+        <w:ind w:left="2160" w:hanging="2160"/>
+      </w:pPr>
+      <w:rPr>
+        <w:rFonts w:hint="default"/>
+      </w:rPr>
+    </w:lvl>
+  </w:abstractNum>
+  <w:abstractNum w:abstractNumId="5">
     <w:nsid w:val="66406DB3"/>
     <w:multiLevelType w:val="hybridMultilevel"/>
     <w:tmpl w:val="F96433D6"/>
@@ -3448,7 +4918,7 @@
       </w:pPr>
     </w:lvl>
   </w:abstractNum>
-  <w:abstractNum w:abstractNumId="4">
+  <w:abstractNum w:abstractNumId="6">
     <w:nsid w:val="6E0B68FF"/>
     <w:multiLevelType w:val="multilevel"/>
     <w:tmpl w:val="D2848CC4"/>
@@ -3569,20 +5039,142 @@
       </w:rPr>
     </w:lvl>
   </w:abstractNum>
+  <w:abstractNum w:abstractNumId="7">
+    <w:nsid w:val="741E7148"/>
+    <w:multiLevelType w:val="multilevel"/>
+    <w:tmpl w:val="51EC24EE"/>
+    <w:lvl w:ilvl="0">
+      <w:start w:val="2"/>
+      <w:numFmt w:val="decimal"/>
+      <w:lvlText w:val="%1"/>
+      <w:lvlJc w:val="left"/>
+      <w:pPr>
+        <w:ind w:left="675" w:hanging="675"/>
+      </w:pPr>
+      <w:rPr>
+        <w:rFonts w:hint="default"/>
+      </w:rPr>
+    </w:lvl>
+    <w:lvl w:ilvl="1">
+      <w:start w:val="2"/>
+      <w:numFmt w:val="decimal"/>
+      <w:lvlText w:val="%1.%2"/>
+      <w:lvlJc w:val="left"/>
+      <w:pPr>
+        <w:ind w:left="720" w:hanging="720"/>
+      </w:pPr>
+      <w:rPr>
+        <w:rFonts w:hint="default"/>
+      </w:rPr>
+    </w:lvl>
+    <w:lvl w:ilvl="2">
+      <w:start w:val="1"/>
+      <w:numFmt w:val="decimal"/>
+      <w:lvlText w:val="%1.%2.%3"/>
+      <w:lvlJc w:val="left"/>
+      <w:pPr>
+        <w:ind w:left="720" w:hanging="720"/>
+      </w:pPr>
+      <w:rPr>
+        <w:rFonts w:hint="default"/>
+      </w:rPr>
+    </w:lvl>
+    <w:lvl w:ilvl="3">
+      <w:start w:val="1"/>
+      <w:numFmt w:val="decimal"/>
+      <w:lvlText w:val="%1.%2.%3.%4"/>
+      <w:lvlJc w:val="left"/>
+      <w:pPr>
+        <w:ind w:left="1080" w:hanging="1080"/>
+      </w:pPr>
+      <w:rPr>
+        <w:rFonts w:hint="default"/>
+      </w:rPr>
+    </w:lvl>
+    <w:lvl w:ilvl="4">
+      <w:start w:val="1"/>
+      <w:numFmt w:val="decimal"/>
+      <w:lvlText w:val="%1.%2.%3.%4.%5"/>
+      <w:lvlJc w:val="left"/>
+      <w:pPr>
+        <w:ind w:left="1440" w:hanging="1440"/>
+      </w:pPr>
+      <w:rPr>
+        <w:rFonts w:hint="default"/>
+      </w:rPr>
+    </w:lvl>
+    <w:lvl w:ilvl="5">
+      <w:start w:val="1"/>
+      <w:numFmt w:val="decimal"/>
+      <w:lvlText w:val="%1.%2.%3.%4.%5.%6"/>
+      <w:lvlJc w:val="left"/>
+      <w:pPr>
+        <w:ind w:left="1440" w:hanging="1440"/>
+      </w:pPr>
+      <w:rPr>
+        <w:rFonts w:hint="default"/>
+      </w:rPr>
+    </w:lvl>
+    <w:lvl w:ilvl="6">
+      <w:start w:val="1"/>
+      <w:numFmt w:val="decimal"/>
+      <w:lvlText w:val="%1.%2.%3.%4.%5.%6.%7"/>
+      <w:lvlJc w:val="left"/>
+      <w:pPr>
+        <w:ind w:left="1800" w:hanging="1800"/>
+      </w:pPr>
+      <w:rPr>
+        <w:rFonts w:hint="default"/>
+      </w:rPr>
+    </w:lvl>
+    <w:lvl w:ilvl="7">
+      <w:start w:val="1"/>
+      <w:numFmt w:val="decimal"/>
+      <w:lvlText w:val="%1.%2.%3.%4.%5.%6.%7.%8"/>
+      <w:lvlJc w:val="left"/>
+      <w:pPr>
+        <w:ind w:left="2160" w:hanging="2160"/>
+      </w:pPr>
+      <w:rPr>
+        <w:rFonts w:hint="default"/>
+      </w:rPr>
+    </w:lvl>
+    <w:lvl w:ilvl="8">
+      <w:start w:val="1"/>
+      <w:numFmt w:val="decimal"/>
+      <w:lvlText w:val="%1.%2.%3.%4.%5.%6.%7.%8.%9"/>
+      <w:lvlJc w:val="left"/>
+      <w:pPr>
+        <w:ind w:left="2160" w:hanging="2160"/>
+      </w:pPr>
+      <w:rPr>
+        <w:rFonts w:hint="default"/>
+      </w:rPr>
+    </w:lvl>
+  </w:abstractNum>
   <w:num w:numId="1">
     <w:abstractNumId w:val="0"/>
   </w:num>
   <w:num w:numId="2">
+    <w:abstractNumId w:val="5"/>
+  </w:num>
+  <w:num w:numId="3">
     <w:abstractNumId w:val="3"/>
   </w:num>
-  <w:num w:numId="3">
-    <w:abstractNumId w:val="2"/>
-  </w:num>
   <w:num w:numId="4">
-    <w:abstractNumId w:val="4"/>
+    <w:abstractNumId w:val="6"/>
   </w:num>
   <w:num w:numId="5">
     <w:abstractNumId w:val="1"/>
+  </w:num>
+  <w:num w:numId="6">
+    <w:abstractNumId w:val="7"/>
+  </w:num>
+  <w:num w:numId="7">
+    <w:abstractNumId w:val="2"/>
+  </w:num>
+  <w:num w:numId="8">
+    <w:abstractNumId w:val="4"/>
   </w:num>
 </w:numbering>
 </file>
@@ -4305,6 +5897,27 @@
       <w:ind w:leftChars="400" w:left="840"/>
     </w:pPr>
   </w:style>
+  <w:style w:type="paragraph" w:styleId="a9">
+    <w:name w:val="Date"/>
+    <w:basedOn w:val="a"/>
+    <w:next w:val="a"/>
+    <w:link w:val="Char2"/>
+    <w:uiPriority w:val="99"/>
+    <w:semiHidden/>
+    <w:unhideWhenUsed/>
+    <w:rsid w:val="001B2658"/>
+    <w:pPr>
+      <w:ind w:leftChars="2500" w:left="100"/>
+    </w:pPr>
+  </w:style>
+  <w:style w:type="character" w:customStyle="1" w:styleId="Char2">
+    <w:name w:val="日期 Char"/>
+    <w:basedOn w:val="a0"/>
+    <w:link w:val="a9"/>
+    <w:uiPriority w:val="99"/>
+    <w:semiHidden/>
+    <w:rsid w:val="001B2658"/>
+  </w:style>
 </w:styles>
 </file>
 
@@ -4613,6 +6226,13 @@
     <w:pitch w:val="fixed"/>
     <w:sig w:usb0="800002BF" w:usb1="38CF7CFA" w:usb2="00000016" w:usb3="00000000" w:csb0="00040001" w:csb1="00000000"/>
   </w:font>
+  <w:font w:name="Consolas">
+    <w:panose1 w:val="020B0609020204030204"/>
+    <w:charset w:val="00"/>
+    <w:family w:val="modern"/>
+    <w:pitch w:val="fixed"/>
+    <w:sig w:usb0="E10002FF" w:usb1="4000FCFF" w:usb2="00000009" w:usb3="00000000" w:csb0="0000019F" w:csb1="00000000"/>
+  </w:font>
 </w:fonts>
 </file>
 
@@ -4642,6 +6262,7 @@
   </w:compat>
   <w:rsids>
     <w:rsidRoot w:val="00E652E7"/>
+    <w:rsid w:val="003D3C12"/>
     <w:rsid w:val="00493DFC"/>
     <w:rsid w:val="0054110B"/>
     <w:rsid w:val="00A00F19"/>
@@ -5451,7 +7072,7 @@
 </file>
 
 <file path=customXml/itemProps2.xml><?xml version="1.0" encoding="utf-8"?>
-<ds:datastoreItem xmlns:ds="http://schemas.openxmlformats.org/officeDocument/2006/customXml" ds:itemID="{6C4EC5EA-67E0-4641-A39F-6385D8F7022D}">
+<ds:datastoreItem xmlns:ds="http://schemas.openxmlformats.org/officeDocument/2006/customXml" ds:itemID="{480C90E5-2DA2-49F4-8419-5332371803C9}">
   <ds:schemaRefs>
     <ds:schemaRef ds:uri="http://schemas.openxmlformats.org/officeDocument/2006/bibliography"/>
   </ds:schemaRefs>

--- a/Documents/documents/dockloud.docx
+++ b/Documents/documents/dockloud.docx
@@ -384,7 +384,7 @@
           <w:rFonts w:ascii="楷体" w:eastAsia="楷体" w:hAnsi="楷体"/>
         </w:rPr>
       </w:pPr>
-      <w:bookmarkStart w:id="0" w:name="_Toc494665228"/>
+      <w:bookmarkStart w:id="0" w:name="_Toc495004272"/>
       <w:r>
         <w:rPr>
           <w:rFonts w:ascii="楷体" w:eastAsia="楷体" w:hAnsi="楷体" w:hint="eastAsia"/>
@@ -1560,7 +1560,7 @@
           <w:r>
             <w:fldChar w:fldCharType="separate"/>
           </w:r>
-          <w:hyperlink w:anchor="_Toc494665228" w:history="1">
+          <w:hyperlink w:anchor="_Toc495004272" w:history="1">
             <w:r>
               <w:rPr>
                 <w:rStyle w:val="a7"/>
@@ -1588,7 +1588,7 @@
                 <w:noProof/>
                 <w:webHidden/>
               </w:rPr>
-              <w:instrText xml:space="preserve"> PAGEREF _Toc494665228 \h </w:instrText>
+              <w:instrText xml:space="preserve"> PAGEREF _Toc495004272 \h </w:instrText>
             </w:r>
             <w:r>
               <w:rPr>
@@ -1630,7 +1630,7 @@
               <w:noProof/>
             </w:rPr>
           </w:pPr>
-          <w:hyperlink w:anchor="_Toc494665229" w:history="1">
+          <w:hyperlink w:anchor="_Toc495004273" w:history="1">
             <w:r>
               <w:rPr>
                 <w:rStyle w:val="a7"/>
@@ -1672,7 +1672,7 @@
                 <w:noProof/>
                 <w:webHidden/>
               </w:rPr>
-              <w:instrText xml:space="preserve"> PAGEREF _Toc494665229 \h </w:instrText>
+              <w:instrText xml:space="preserve"> PAGEREF _Toc495004273 \h </w:instrText>
             </w:r>
             <w:r>
               <w:rPr>
@@ -1714,7 +1714,7 @@
               <w:noProof/>
             </w:rPr>
           </w:pPr>
-          <w:hyperlink w:anchor="_Toc494665230" w:history="1">
+          <w:hyperlink w:anchor="_Toc495004274" w:history="1">
             <w:r>
               <w:rPr>
                 <w:rStyle w:val="a7"/>
@@ -1764,7 +1764,7 @@
                 <w:noProof/>
                 <w:webHidden/>
               </w:rPr>
-              <w:instrText xml:space="preserve"> PAGEREF _Toc494665230 \h </w:instrText>
+              <w:instrText xml:space="preserve"> PAGEREF _Toc495004274 \h </w:instrText>
             </w:r>
             <w:r>
               <w:rPr>
@@ -1805,7 +1805,7 @@
               <w:noProof/>
             </w:rPr>
           </w:pPr>
-          <w:hyperlink w:anchor="_Toc494665231" w:history="1">
+          <w:hyperlink w:anchor="_Toc495004275" w:history="1">
             <w:r>
               <w:rPr>
                 <w:rStyle w:val="a7"/>
@@ -1841,7 +1841,7 @@
                 <w:noProof/>
                 <w:webHidden/>
               </w:rPr>
-              <w:instrText xml:space="preserve"> PAGEREF _Toc494665231 \h </w:instrText>
+              <w:instrText xml:space="preserve"> PAGEREF _Toc495004275 \h </w:instrText>
             </w:r>
             <w:r>
               <w:rPr>
@@ -1883,7 +1883,7 @@
               <w:noProof/>
             </w:rPr>
           </w:pPr>
-          <w:hyperlink w:anchor="_Toc494665232" w:history="1">
+          <w:hyperlink w:anchor="_Toc495004276" w:history="1">
             <w:r>
               <w:rPr>
                 <w:rStyle w:val="a7"/>
@@ -1923,7 +1923,7 @@
                 <w:noProof/>
                 <w:webHidden/>
               </w:rPr>
-              <w:instrText xml:space="preserve"> PAGEREF _Toc494665232 \h </w:instrText>
+              <w:instrText xml:space="preserve"> PAGEREF _Toc495004276 \h </w:instrText>
             </w:r>
             <w:r>
               <w:rPr>
@@ -1965,7 +1965,7 @@
               <w:noProof/>
             </w:rPr>
           </w:pPr>
-          <w:hyperlink w:anchor="_Toc494665233" w:history="1">
+          <w:hyperlink w:anchor="_Toc495004277" w:history="1">
             <w:r>
               <w:rPr>
                 <w:rStyle w:val="a7"/>
@@ -2005,7 +2005,7 @@
                 <w:noProof/>
                 <w:webHidden/>
               </w:rPr>
-              <w:instrText xml:space="preserve"> PAGEREF _Toc494665233 \h </w:instrText>
+              <w:instrText xml:space="preserve"> PAGEREF _Toc495004277 \h </w:instrText>
             </w:r>
             <w:r>
               <w:rPr>
@@ -2047,7 +2047,7 @@
               <w:noProof/>
             </w:rPr>
           </w:pPr>
-          <w:hyperlink w:anchor="_Toc494665234" w:history="1">
+          <w:hyperlink w:anchor="_Toc495004278" w:history="1">
             <w:r>
               <w:rPr>
                 <w:rStyle w:val="a7"/>
@@ -2087,7 +2087,7 @@
                 <w:noProof/>
                 <w:webHidden/>
               </w:rPr>
-              <w:instrText xml:space="preserve"> PAGEREF _Toc494665234 \h </w:instrText>
+              <w:instrText xml:space="preserve"> PAGEREF _Toc495004278 \h </w:instrText>
             </w:r>
             <w:r>
               <w:rPr>
@@ -2117,8 +2117,6 @@
               <w:fldChar w:fldCharType="end"/>
             </w:r>
           </w:hyperlink>
-          <w:bookmarkStart w:id="1" w:name="_GoBack"/>
-          <w:bookmarkEnd w:id="1"/>
         </w:p>
         <w:p>
           <w:pPr>
@@ -2130,7 +2128,7 @@
               <w:noProof/>
             </w:rPr>
           </w:pPr>
-          <w:hyperlink w:anchor="_Toc494665235" w:history="1">
+          <w:hyperlink w:anchor="_Toc495004279" w:history="1">
             <w:r>
               <w:rPr>
                 <w:rStyle w:val="a7"/>
@@ -2166,7 +2164,7 @@
                 <w:noProof/>
                 <w:webHidden/>
               </w:rPr>
-              <w:instrText xml:space="preserve"> PAGEREF _Toc494665235 \h </w:instrText>
+              <w:instrText xml:space="preserve"> PAGEREF _Toc495004279 \h </w:instrText>
             </w:r>
             <w:r>
               <w:rPr>
@@ -2208,7 +2206,7 @@
               <w:noProof/>
             </w:rPr>
           </w:pPr>
-          <w:hyperlink w:anchor="_Toc494665236" w:history="1">
+          <w:hyperlink w:anchor="_Toc495004280" w:history="1">
             <w:r>
               <w:rPr>
                 <w:rStyle w:val="a7"/>
@@ -2248,7 +2246,7 @@
                 <w:noProof/>
                 <w:webHidden/>
               </w:rPr>
-              <w:instrText xml:space="preserve"> PAGEREF _Toc494665236 \h </w:instrText>
+              <w:instrText xml:space="preserve"> PAGEREF _Toc495004280 \h </w:instrText>
             </w:r>
             <w:r>
               <w:rPr>
@@ -2290,7 +2288,7 @@
               <w:noProof/>
             </w:rPr>
           </w:pPr>
-          <w:hyperlink w:anchor="_Toc494665237" w:history="1">
+          <w:hyperlink w:anchor="_Toc495004281" w:history="1">
             <w:r>
               <w:rPr>
                 <w:rStyle w:val="a7"/>
@@ -2330,7 +2328,7 @@
                 <w:noProof/>
                 <w:webHidden/>
               </w:rPr>
-              <w:instrText xml:space="preserve"> PAGEREF _Toc494665237 \h </w:instrText>
+              <w:instrText xml:space="preserve"> PAGEREF _Toc495004281 \h </w:instrText>
             </w:r>
             <w:r>
               <w:rPr>
@@ -2372,7 +2370,7 @@
               <w:noProof/>
             </w:rPr>
           </w:pPr>
-          <w:hyperlink w:anchor="_Toc494665238" w:history="1">
+          <w:hyperlink w:anchor="_Toc495004282" w:history="1">
             <w:r>
               <w:rPr>
                 <w:rStyle w:val="a7"/>
@@ -2412,7 +2410,7 @@
                 <w:noProof/>
                 <w:webHidden/>
               </w:rPr>
-              <w:instrText xml:space="preserve"> PAGEREF _Toc494665238 \h </w:instrText>
+              <w:instrText xml:space="preserve"> PAGEREF _Toc495004282 \h </w:instrText>
             </w:r>
             <w:r>
               <w:rPr>
@@ -2433,6 +2431,644 @@
                 <w:webHidden/>
               </w:rPr>
               <w:t>7</w:t>
+            </w:r>
+            <w:r>
+              <w:rPr>
+                <w:noProof/>
+                <w:webHidden/>
+              </w:rPr>
+              <w:fldChar w:fldCharType="end"/>
+            </w:r>
+          </w:hyperlink>
+        </w:p>
+        <w:p>
+          <w:pPr>
+            <w:pStyle w:val="20"/>
+            <w:tabs>
+              <w:tab w:val="right" w:leader="dot" w:pos="8296"/>
+            </w:tabs>
+            <w:rPr>
+              <w:noProof/>
+            </w:rPr>
+          </w:pPr>
+          <w:hyperlink w:anchor="_Toc495004283" w:history="1">
+            <w:r>
+              <w:rPr>
+                <w:rStyle w:val="a7"/>
+                <w:rFonts w:ascii="楷体" w:eastAsia="楷体" w:hAnsi="楷体"/>
+                <w:noProof/>
+              </w:rPr>
+              <w:t>2.3 EmployeeService</w:t>
+            </w:r>
+            <w:r>
+              <w:rPr>
+                <w:noProof/>
+                <w:webHidden/>
+              </w:rPr>
+              <w:tab/>
+            </w:r>
+            <w:r>
+              <w:rPr>
+                <w:noProof/>
+                <w:webHidden/>
+              </w:rPr>
+              <w:fldChar w:fldCharType="begin"/>
+            </w:r>
+            <w:r>
+              <w:rPr>
+                <w:noProof/>
+                <w:webHidden/>
+              </w:rPr>
+              <w:instrText xml:space="preserve"> PAGEREF _Toc495004283 \h </w:instrText>
+            </w:r>
+            <w:r>
+              <w:rPr>
+                <w:noProof/>
+                <w:webHidden/>
+              </w:rPr>
+            </w:r>
+            <w:r>
+              <w:rPr>
+                <w:noProof/>
+                <w:webHidden/>
+              </w:rPr>
+              <w:fldChar w:fldCharType="separate"/>
+            </w:r>
+            <w:r>
+              <w:rPr>
+                <w:noProof/>
+                <w:webHidden/>
+              </w:rPr>
+              <w:t>8</w:t>
+            </w:r>
+            <w:r>
+              <w:rPr>
+                <w:noProof/>
+                <w:webHidden/>
+              </w:rPr>
+              <w:fldChar w:fldCharType="end"/>
+            </w:r>
+          </w:hyperlink>
+        </w:p>
+        <w:p>
+          <w:pPr>
+            <w:pStyle w:val="30"/>
+            <w:tabs>
+              <w:tab w:val="left" w:pos="1680"/>
+              <w:tab w:val="right" w:leader="dot" w:pos="8296"/>
+            </w:tabs>
+            <w:rPr>
+              <w:noProof/>
+            </w:rPr>
+          </w:pPr>
+          <w:hyperlink w:anchor="_Toc495004284" w:history="1">
+            <w:r>
+              <w:rPr>
+                <w:rStyle w:val="a7"/>
+                <w:noProof/>
+              </w:rPr>
+              <w:t>2.3.1</w:t>
+            </w:r>
+            <w:r>
+              <w:rPr>
+                <w:noProof/>
+              </w:rPr>
+              <w:tab/>
+            </w:r>
+            <w:r>
+              <w:rPr>
+                <w:rStyle w:val="a7"/>
+                <w:noProof/>
+              </w:rPr>
+              <w:t>bootstrap.properties</w:t>
+            </w:r>
+            <w:r>
+              <w:rPr>
+                <w:noProof/>
+                <w:webHidden/>
+              </w:rPr>
+              <w:tab/>
+            </w:r>
+            <w:r>
+              <w:rPr>
+                <w:noProof/>
+                <w:webHidden/>
+              </w:rPr>
+              <w:fldChar w:fldCharType="begin"/>
+            </w:r>
+            <w:r>
+              <w:rPr>
+                <w:noProof/>
+                <w:webHidden/>
+              </w:rPr>
+              <w:instrText xml:space="preserve"> PAGEREF _Toc495004284 \h </w:instrText>
+            </w:r>
+            <w:r>
+              <w:rPr>
+                <w:noProof/>
+                <w:webHidden/>
+              </w:rPr>
+            </w:r>
+            <w:r>
+              <w:rPr>
+                <w:noProof/>
+                <w:webHidden/>
+              </w:rPr>
+              <w:fldChar w:fldCharType="separate"/>
+            </w:r>
+            <w:r>
+              <w:rPr>
+                <w:noProof/>
+                <w:webHidden/>
+              </w:rPr>
+              <w:t>8</w:t>
+            </w:r>
+            <w:r>
+              <w:rPr>
+                <w:noProof/>
+                <w:webHidden/>
+              </w:rPr>
+              <w:fldChar w:fldCharType="end"/>
+            </w:r>
+          </w:hyperlink>
+        </w:p>
+        <w:p>
+          <w:pPr>
+            <w:pStyle w:val="30"/>
+            <w:tabs>
+              <w:tab w:val="left" w:pos="1680"/>
+              <w:tab w:val="right" w:leader="dot" w:pos="8296"/>
+            </w:tabs>
+            <w:rPr>
+              <w:noProof/>
+            </w:rPr>
+          </w:pPr>
+          <w:hyperlink w:anchor="_Toc495004285" w:history="1">
+            <w:r>
+              <w:rPr>
+                <w:rStyle w:val="a7"/>
+                <w:noProof/>
+              </w:rPr>
+              <w:t>2.3.2</w:t>
+            </w:r>
+            <w:r>
+              <w:rPr>
+                <w:noProof/>
+              </w:rPr>
+              <w:tab/>
+            </w:r>
+            <w:r>
+              <w:rPr>
+                <w:rStyle w:val="a7"/>
+                <w:noProof/>
+              </w:rPr>
+              <w:t>EmployeeController</w:t>
+            </w:r>
+            <w:r>
+              <w:rPr>
+                <w:noProof/>
+                <w:webHidden/>
+              </w:rPr>
+              <w:tab/>
+            </w:r>
+            <w:r>
+              <w:rPr>
+                <w:noProof/>
+                <w:webHidden/>
+              </w:rPr>
+              <w:fldChar w:fldCharType="begin"/>
+            </w:r>
+            <w:r>
+              <w:rPr>
+                <w:noProof/>
+                <w:webHidden/>
+              </w:rPr>
+              <w:instrText xml:space="preserve"> PAGEREF _Toc495004285 \h </w:instrText>
+            </w:r>
+            <w:r>
+              <w:rPr>
+                <w:noProof/>
+                <w:webHidden/>
+              </w:rPr>
+            </w:r>
+            <w:r>
+              <w:rPr>
+                <w:noProof/>
+                <w:webHidden/>
+              </w:rPr>
+              <w:fldChar w:fldCharType="separate"/>
+            </w:r>
+            <w:r>
+              <w:rPr>
+                <w:noProof/>
+                <w:webHidden/>
+              </w:rPr>
+              <w:t>8</w:t>
+            </w:r>
+            <w:r>
+              <w:rPr>
+                <w:noProof/>
+                <w:webHidden/>
+              </w:rPr>
+              <w:fldChar w:fldCharType="end"/>
+            </w:r>
+          </w:hyperlink>
+        </w:p>
+        <w:p>
+          <w:pPr>
+            <w:pStyle w:val="30"/>
+            <w:tabs>
+              <w:tab w:val="left" w:pos="1680"/>
+              <w:tab w:val="right" w:leader="dot" w:pos="8296"/>
+            </w:tabs>
+            <w:rPr>
+              <w:noProof/>
+            </w:rPr>
+          </w:pPr>
+          <w:hyperlink w:anchor="_Toc495004286" w:history="1">
+            <w:r>
+              <w:rPr>
+                <w:rStyle w:val="a7"/>
+                <w:noProof/>
+              </w:rPr>
+              <w:t>2.3.3</w:t>
+            </w:r>
+            <w:r>
+              <w:rPr>
+                <w:noProof/>
+              </w:rPr>
+              <w:tab/>
+            </w:r>
+            <w:r>
+              <w:rPr>
+                <w:rStyle w:val="a7"/>
+                <w:noProof/>
+              </w:rPr>
+              <w:t>Response</w:t>
+            </w:r>
+            <w:r>
+              <w:rPr>
+                <w:noProof/>
+                <w:webHidden/>
+              </w:rPr>
+              <w:tab/>
+            </w:r>
+            <w:r>
+              <w:rPr>
+                <w:noProof/>
+                <w:webHidden/>
+              </w:rPr>
+              <w:fldChar w:fldCharType="begin"/>
+            </w:r>
+            <w:r>
+              <w:rPr>
+                <w:noProof/>
+                <w:webHidden/>
+              </w:rPr>
+              <w:instrText xml:space="preserve"> PAGEREF _Toc495004286 \h </w:instrText>
+            </w:r>
+            <w:r>
+              <w:rPr>
+                <w:noProof/>
+                <w:webHidden/>
+              </w:rPr>
+            </w:r>
+            <w:r>
+              <w:rPr>
+                <w:noProof/>
+                <w:webHidden/>
+              </w:rPr>
+              <w:fldChar w:fldCharType="separate"/>
+            </w:r>
+            <w:r>
+              <w:rPr>
+                <w:noProof/>
+                <w:webHidden/>
+              </w:rPr>
+              <w:t>8</w:t>
+            </w:r>
+            <w:r>
+              <w:rPr>
+                <w:noProof/>
+                <w:webHidden/>
+              </w:rPr>
+              <w:fldChar w:fldCharType="end"/>
+            </w:r>
+          </w:hyperlink>
+        </w:p>
+        <w:p>
+          <w:pPr>
+            <w:pStyle w:val="20"/>
+            <w:tabs>
+              <w:tab w:val="right" w:leader="dot" w:pos="8296"/>
+            </w:tabs>
+            <w:rPr>
+              <w:noProof/>
+            </w:rPr>
+          </w:pPr>
+          <w:hyperlink w:anchor="_Toc495004287" w:history="1">
+            <w:r>
+              <w:rPr>
+                <w:rStyle w:val="a7"/>
+                <w:rFonts w:ascii="楷体" w:eastAsia="楷体" w:hAnsi="楷体"/>
+                <w:noProof/>
+              </w:rPr>
+              <w:t>2.4 EmployeeService</w:t>
+            </w:r>
+            <w:r>
+              <w:rPr>
+                <w:rStyle w:val="a7"/>
+                <w:rFonts w:ascii="楷体" w:eastAsia="楷体" w:hAnsi="楷体" w:hint="eastAsia"/>
+                <w:noProof/>
+              </w:rPr>
+              <w:t>的负载均衡</w:t>
+            </w:r>
+            <w:r>
+              <w:rPr>
+                <w:noProof/>
+                <w:webHidden/>
+              </w:rPr>
+              <w:tab/>
+            </w:r>
+            <w:r>
+              <w:rPr>
+                <w:noProof/>
+                <w:webHidden/>
+              </w:rPr>
+              <w:fldChar w:fldCharType="begin"/>
+            </w:r>
+            <w:r>
+              <w:rPr>
+                <w:noProof/>
+                <w:webHidden/>
+              </w:rPr>
+              <w:instrText xml:space="preserve"> PAGEREF _Toc495004287 \h </w:instrText>
+            </w:r>
+            <w:r>
+              <w:rPr>
+                <w:noProof/>
+                <w:webHidden/>
+              </w:rPr>
+            </w:r>
+            <w:r>
+              <w:rPr>
+                <w:noProof/>
+                <w:webHidden/>
+              </w:rPr>
+              <w:fldChar w:fldCharType="separate"/>
+            </w:r>
+            <w:r>
+              <w:rPr>
+                <w:noProof/>
+                <w:webHidden/>
+              </w:rPr>
+              <w:t>9</w:t>
+            </w:r>
+            <w:r>
+              <w:rPr>
+                <w:noProof/>
+                <w:webHidden/>
+              </w:rPr>
+              <w:fldChar w:fldCharType="end"/>
+            </w:r>
+          </w:hyperlink>
+        </w:p>
+        <w:p>
+          <w:pPr>
+            <w:pStyle w:val="30"/>
+            <w:tabs>
+              <w:tab w:val="left" w:pos="1680"/>
+              <w:tab w:val="right" w:leader="dot" w:pos="8296"/>
+            </w:tabs>
+            <w:rPr>
+              <w:noProof/>
+            </w:rPr>
+          </w:pPr>
+          <w:hyperlink w:anchor="_Toc495004288" w:history="1">
+            <w:r>
+              <w:rPr>
+                <w:rStyle w:val="a7"/>
+                <w:noProof/>
+              </w:rPr>
+              <w:t>2.4.1</w:t>
+            </w:r>
+            <w:r>
+              <w:rPr>
+                <w:noProof/>
+              </w:rPr>
+              <w:tab/>
+            </w:r>
+            <w:r>
+              <w:rPr>
+                <w:rStyle w:val="a7"/>
+                <w:noProof/>
+              </w:rPr>
+              <w:t>bootstrap.properties</w:t>
+            </w:r>
+            <w:r>
+              <w:rPr>
+                <w:noProof/>
+                <w:webHidden/>
+              </w:rPr>
+              <w:tab/>
+            </w:r>
+            <w:r>
+              <w:rPr>
+                <w:noProof/>
+                <w:webHidden/>
+              </w:rPr>
+              <w:fldChar w:fldCharType="begin"/>
+            </w:r>
+            <w:r>
+              <w:rPr>
+                <w:noProof/>
+                <w:webHidden/>
+              </w:rPr>
+              <w:instrText xml:space="preserve"> PAGEREF _Toc495004288 \h </w:instrText>
+            </w:r>
+            <w:r>
+              <w:rPr>
+                <w:noProof/>
+                <w:webHidden/>
+              </w:rPr>
+            </w:r>
+            <w:r>
+              <w:rPr>
+                <w:noProof/>
+                <w:webHidden/>
+              </w:rPr>
+              <w:fldChar w:fldCharType="separate"/>
+            </w:r>
+            <w:r>
+              <w:rPr>
+                <w:noProof/>
+                <w:webHidden/>
+              </w:rPr>
+              <w:t>9</w:t>
+            </w:r>
+            <w:r>
+              <w:rPr>
+                <w:noProof/>
+                <w:webHidden/>
+              </w:rPr>
+              <w:fldChar w:fldCharType="end"/>
+            </w:r>
+          </w:hyperlink>
+        </w:p>
+        <w:p>
+          <w:pPr>
+            <w:pStyle w:val="30"/>
+            <w:tabs>
+              <w:tab w:val="left" w:pos="1680"/>
+              <w:tab w:val="right" w:leader="dot" w:pos="8296"/>
+            </w:tabs>
+            <w:rPr>
+              <w:noProof/>
+            </w:rPr>
+          </w:pPr>
+          <w:hyperlink w:anchor="_Toc495004289" w:history="1">
+            <w:r>
+              <w:rPr>
+                <w:rStyle w:val="a7"/>
+                <w:noProof/>
+              </w:rPr>
+              <w:t>2.4.2</w:t>
+            </w:r>
+            <w:r>
+              <w:rPr>
+                <w:noProof/>
+              </w:rPr>
+              <w:tab/>
+            </w:r>
+            <w:r>
+              <w:rPr>
+                <w:rStyle w:val="a7"/>
+                <w:noProof/>
+              </w:rPr>
+              <w:t>EmployeeController</w:t>
+            </w:r>
+            <w:r>
+              <w:rPr>
+                <w:noProof/>
+                <w:webHidden/>
+              </w:rPr>
+              <w:tab/>
+            </w:r>
+            <w:r>
+              <w:rPr>
+                <w:noProof/>
+                <w:webHidden/>
+              </w:rPr>
+              <w:fldChar w:fldCharType="begin"/>
+            </w:r>
+            <w:r>
+              <w:rPr>
+                <w:noProof/>
+                <w:webHidden/>
+              </w:rPr>
+              <w:instrText xml:space="preserve"> PAGEREF _Toc495004289 \h </w:instrText>
+            </w:r>
+            <w:r>
+              <w:rPr>
+                <w:noProof/>
+                <w:webHidden/>
+              </w:rPr>
+            </w:r>
+            <w:r>
+              <w:rPr>
+                <w:noProof/>
+                <w:webHidden/>
+              </w:rPr>
+              <w:fldChar w:fldCharType="separate"/>
+            </w:r>
+            <w:r>
+              <w:rPr>
+                <w:noProof/>
+                <w:webHidden/>
+              </w:rPr>
+              <w:t>9</w:t>
+            </w:r>
+            <w:r>
+              <w:rPr>
+                <w:noProof/>
+                <w:webHidden/>
+              </w:rPr>
+              <w:fldChar w:fldCharType="end"/>
+            </w:r>
+          </w:hyperlink>
+        </w:p>
+        <w:p>
+          <w:pPr>
+            <w:pStyle w:val="30"/>
+            <w:tabs>
+              <w:tab w:val="left" w:pos="1680"/>
+              <w:tab w:val="right" w:leader="dot" w:pos="8296"/>
+            </w:tabs>
+            <w:rPr>
+              <w:noProof/>
+            </w:rPr>
+          </w:pPr>
+          <w:hyperlink w:anchor="_Toc495004290" w:history="1">
+            <w:r>
+              <w:rPr>
+                <w:rStyle w:val="a7"/>
+                <w:noProof/>
+              </w:rPr>
+              <w:t>2.4.3</w:t>
+            </w:r>
+            <w:r>
+              <w:rPr>
+                <w:noProof/>
+              </w:rPr>
+              <w:tab/>
+            </w:r>
+            <w:r>
+              <w:rPr>
+                <w:rStyle w:val="a7"/>
+                <w:noProof/>
+              </w:rPr>
+              <w:t>Response</w:t>
+            </w:r>
+            <w:r>
+              <w:rPr>
+                <w:noProof/>
+                <w:webHidden/>
+              </w:rPr>
+              <w:tab/>
+            </w:r>
+            <w:r>
+              <w:rPr>
+                <w:noProof/>
+                <w:webHidden/>
+              </w:rPr>
+              <w:fldChar w:fldCharType="begin"/>
+            </w:r>
+            <w:r>
+              <w:rPr>
+                <w:noProof/>
+                <w:webHidden/>
+              </w:rPr>
+              <w:instrText xml:space="preserve"> PAGEREF _Toc495004290 \h </w:instrText>
+            </w:r>
+            <w:r>
+              <w:rPr>
+                <w:noProof/>
+                <w:webHidden/>
+              </w:rPr>
+            </w:r>
+            <w:r>
+              <w:rPr>
+                <w:noProof/>
+                <w:webHidden/>
+              </w:rPr>
+              <w:fldChar w:fldCharType="separate"/>
+            </w:r>
+            <w:r>
+              <w:rPr>
+                <w:noProof/>
+                <w:webHidden/>
+              </w:rPr>
+              <w:t>9</w:t>
             </w:r>
             <w:r>
               <w:rPr>
@@ -2485,7 +3121,7 @@
           <w:rFonts w:ascii="楷体" w:eastAsia="楷体" w:hAnsi="楷体"/>
         </w:rPr>
       </w:pPr>
-      <w:bookmarkStart w:id="2" w:name="_Toc494665229"/>
+      <w:bookmarkStart w:id="1" w:name="_Toc495004273"/>
       <w:r>
         <w:rPr>
           <w:rFonts w:ascii="楷体" w:eastAsia="楷体" w:hAnsi="楷体" w:hint="eastAsia"/>
@@ -2493,7 +3129,7 @@
         <w:lastRenderedPageBreak/>
         <w:t>结构</w:t>
       </w:r>
-      <w:bookmarkEnd w:id="2"/>
+      <w:bookmarkEnd w:id="1"/>
     </w:p>
     <w:p>
       <w:pPr>
@@ -2721,7 +3357,7 @@
           <w:rFonts w:ascii="楷体" w:eastAsia="楷体" w:hAnsi="楷体"/>
         </w:rPr>
       </w:pPr>
-      <w:bookmarkStart w:id="3" w:name="_Toc494665230"/>
+      <w:bookmarkStart w:id="2" w:name="_Toc495004274"/>
       <w:proofErr w:type="spellStart"/>
       <w:r>
         <w:rPr>
@@ -2737,7 +3373,7 @@
         </w:rPr>
         <w:t>实现</w:t>
       </w:r>
-      <w:bookmarkEnd w:id="3"/>
+      <w:bookmarkEnd w:id="2"/>
     </w:p>
     <w:p>
       <w:pPr>
@@ -2746,7 +3382,7 @@
           <w:rFonts w:ascii="楷体" w:eastAsia="楷体" w:hAnsi="楷体"/>
         </w:rPr>
       </w:pPr>
-      <w:bookmarkStart w:id="4" w:name="_Toc494665231"/>
+      <w:bookmarkStart w:id="3" w:name="_Toc495004275"/>
       <w:r>
         <w:rPr>
           <w:rFonts w:ascii="楷体" w:eastAsia="楷体" w:hAnsi="楷体" w:hint="eastAsia"/>
@@ -2765,7 +3401,7 @@
         </w:rPr>
         <w:t>中心</w:t>
       </w:r>
-      <w:bookmarkEnd w:id="4"/>
+      <w:bookmarkEnd w:id="3"/>
     </w:p>
     <w:p>
       <w:pPr>
@@ -2928,11 +3564,11 @@
           <w:numId w:val="8"/>
         </w:numPr>
       </w:pPr>
-      <w:bookmarkStart w:id="5" w:name="_Toc494665232"/>
+      <w:bookmarkStart w:id="4" w:name="_Toc495004276"/>
       <w:r>
         <w:t>pom.xml</w:t>
       </w:r>
-      <w:bookmarkEnd w:id="5"/>
+      <w:bookmarkEnd w:id="4"/>
     </w:p>
     <w:p>
       <w:pPr>
@@ -3041,12 +3677,12 @@
           <w:numId w:val="7"/>
         </w:numPr>
       </w:pPr>
-      <w:bookmarkStart w:id="6" w:name="_Toc494665233"/>
+      <w:bookmarkStart w:id="5" w:name="_Toc495004277"/>
       <w:proofErr w:type="spellStart"/>
       <w:r>
         <w:t>application.properties</w:t>
       </w:r>
-      <w:bookmarkEnd w:id="6"/>
+      <w:bookmarkEnd w:id="5"/>
       <w:proofErr w:type="spellEnd"/>
     </w:p>
     <w:p>
@@ -3158,7 +3794,7 @@
           <w:numId w:val="7"/>
         </w:numPr>
       </w:pPr>
-      <w:bookmarkStart w:id="7" w:name="_Toc494665234"/>
+      <w:bookmarkStart w:id="6" w:name="_Toc495004278"/>
       <w:r>
         <w:t>A</w:t>
       </w:r>
@@ -3168,7 +3804,7 @@
       <w:r>
         <w:t>java</w:t>
       </w:r>
-      <w:bookmarkEnd w:id="7"/>
+      <w:bookmarkEnd w:id="6"/>
     </w:p>
     <w:p>
       <w:pPr>
@@ -3389,10 +4025,10 @@
       <w:pPr>
         <w:pStyle w:val="2"/>
         <w:rPr>
-          <w:rFonts w:ascii="楷体" w:eastAsia="楷体" w:hAnsi="楷体" w:hint="eastAsia"/>
-        </w:rPr>
-      </w:pPr>
-      <w:bookmarkStart w:id="8" w:name="_Toc494665235"/>
+          <w:rFonts w:ascii="楷体" w:eastAsia="楷体" w:hAnsi="楷体"/>
+        </w:rPr>
+      </w:pPr>
+      <w:bookmarkStart w:id="7" w:name="_Toc495004279"/>
       <w:r>
         <w:rPr>
           <w:rFonts w:ascii="楷体" w:eastAsia="楷体" w:hAnsi="楷体" w:hint="eastAsia"/>
@@ -3406,7 +4042,7 @@
         </w:rPr>
         <w:t>中心</w:t>
       </w:r>
-      <w:bookmarkEnd w:id="8"/>
+      <w:bookmarkEnd w:id="7"/>
     </w:p>
     <w:p>
       <w:r>
@@ -3516,24 +4152,16 @@
           <w:ilvl w:val="2"/>
           <w:numId w:val="6"/>
         </w:numPr>
-        <w:rPr>
-          <w:rFonts w:hint="eastAsia"/>
-        </w:rPr>
-      </w:pPr>
-      <w:bookmarkStart w:id="9" w:name="_Toc494665236"/>
+      </w:pPr>
+      <w:bookmarkStart w:id="8" w:name="_Toc495004280"/>
       <w:proofErr w:type="spellStart"/>
       <w:r>
         <w:t>application.properties</w:t>
       </w:r>
-      <w:bookmarkEnd w:id="9"/>
+      <w:bookmarkEnd w:id="8"/>
       <w:proofErr w:type="spellEnd"/>
     </w:p>
     <w:p>
-      <w:pPr>
-        <w:rPr>
-          <w:rFonts w:hint="eastAsia"/>
-        </w:rPr>
-      </w:pPr>
       <w:r>
         <w:rPr>
           <w:rFonts w:hint="eastAsia"/>
@@ -3708,11 +4336,8 @@
           <w:ilvl w:val="2"/>
           <w:numId w:val="6"/>
         </w:numPr>
-        <w:rPr>
-          <w:rFonts w:hint="eastAsia"/>
-        </w:rPr>
-      </w:pPr>
-      <w:bookmarkStart w:id="10" w:name="_Toc494665237"/>
+      </w:pPr>
+      <w:bookmarkStart w:id="9" w:name="_Toc495004281"/>
       <w:proofErr w:type="gramStart"/>
       <w:r>
         <w:t>application</w:t>
@@ -3727,16 +4352,11 @@
       <w:r>
         <w:t>.properties</w:t>
       </w:r>
-      <w:bookmarkEnd w:id="10"/>
+      <w:bookmarkEnd w:id="9"/>
       <w:proofErr w:type="spellEnd"/>
       <w:proofErr w:type="gramEnd"/>
     </w:p>
     <w:p>
-      <w:pPr>
-        <w:rPr>
-          <w:rFonts w:hint="eastAsia"/>
-        </w:rPr>
-      </w:pPr>
       <w:r>
         <w:rPr>
           <w:rFonts w:hint="eastAsia"/>
@@ -3947,15 +4567,12 @@
           <w:ilvl w:val="2"/>
           <w:numId w:val="6"/>
         </w:numPr>
-        <w:rPr>
-          <w:rFonts w:hint="eastAsia"/>
-        </w:rPr>
-      </w:pPr>
-      <w:bookmarkStart w:id="11" w:name="_Toc494665238"/>
+      </w:pPr>
+      <w:bookmarkStart w:id="10" w:name="_Toc495004282"/>
       <w:r>
         <w:t>Application.java</w:t>
       </w:r>
-      <w:bookmarkEnd w:id="11"/>
+      <w:bookmarkEnd w:id="10"/>
     </w:p>
     <w:p>
       <w:pPr>
@@ -4092,6 +4709,2376 @@
         </w:tc>
       </w:tr>
     </w:tbl>
+    <w:p/>
+    <w:p>
+      <w:pPr>
+        <w:widowControl/>
+        <w:jc w:val="left"/>
+      </w:pPr>
+      <w:r>
+        <w:br w:type="page"/>
+      </w:r>
+    </w:p>
+    <w:p>
+      <w:pPr>
+        <w:pStyle w:val="2"/>
+        <w:rPr>
+          <w:rFonts w:ascii="楷体" w:eastAsia="楷体" w:hAnsi="楷体"/>
+        </w:rPr>
+      </w:pPr>
+      <w:bookmarkStart w:id="11" w:name="_Toc495004283"/>
+      <w:r>
+        <w:rPr>
+          <w:rFonts w:ascii="楷体" w:eastAsia="楷体" w:hAnsi="楷体" w:hint="eastAsia"/>
+        </w:rPr>
+        <w:lastRenderedPageBreak/>
+        <w:t>2.3</w:t>
+      </w:r>
+      <w:r>
+        <w:rPr>
+          <w:rFonts w:ascii="楷体" w:eastAsia="楷体" w:hAnsi="楷体" w:hint="eastAsia"/>
+        </w:rPr>
+        <w:t xml:space="preserve"> </w:t>
+      </w:r>
+      <w:proofErr w:type="spellStart"/>
+      <w:r>
+        <w:rPr>
+          <w:rFonts w:ascii="楷体" w:eastAsia="楷体" w:hAnsi="楷体" w:hint="eastAsia"/>
+        </w:rPr>
+        <w:t>Employee</w:t>
+      </w:r>
+      <w:r>
+        <w:rPr>
+          <w:rFonts w:ascii="楷体" w:eastAsia="楷体" w:hAnsi="楷体"/>
+        </w:rPr>
+        <w:t>Service</w:t>
+      </w:r>
+      <w:bookmarkEnd w:id="11"/>
+      <w:proofErr w:type="spellEnd"/>
+    </w:p>
+    <w:p>
+      <w:r>
+        <w:tab/>
+      </w:r>
+      <w:r>
+        <w:rPr>
+          <w:rFonts w:hint="eastAsia"/>
+        </w:rPr>
+        <w:t>这里</w:t>
+      </w:r>
+      <w:r>
+        <w:t>通过一个简单的</w:t>
+      </w:r>
+      <w:r>
+        <w:rPr>
+          <w:rFonts w:hint="eastAsia"/>
+        </w:rPr>
+        <w:t>Employee</w:t>
+      </w:r>
+      <w:r>
+        <w:t xml:space="preserve"> Service </w:t>
+      </w:r>
+      <w:r>
+        <w:rPr>
+          <w:rFonts w:hint="eastAsia"/>
+        </w:rPr>
+        <w:t>模块</w:t>
+      </w:r>
+      <w:r>
+        <w:t>来演示基本功能</w:t>
+      </w:r>
+    </w:p>
+    <w:p/>
+    <w:p>
+      <w:pPr>
+        <w:pStyle w:val="3"/>
+        <w:numPr>
+          <w:ilvl w:val="2"/>
+          <w:numId w:val="9"/>
+        </w:numPr>
+      </w:pPr>
+      <w:bookmarkStart w:id="12" w:name="_Toc495004284"/>
+      <w:proofErr w:type="spellStart"/>
+      <w:r>
+        <w:t>bootstrap</w:t>
+      </w:r>
+      <w:r>
+        <w:t>.properties</w:t>
+      </w:r>
+      <w:bookmarkEnd w:id="12"/>
+      <w:proofErr w:type="spellEnd"/>
+    </w:p>
+    <w:p>
+      <w:pPr>
+        <w:rPr>
+          <w:rFonts w:hint="eastAsia"/>
+        </w:rPr>
+      </w:pPr>
+      <w:r>
+        <w:rPr>
+          <w:rFonts w:hint="eastAsia"/>
+        </w:rPr>
+        <w:t>声明配置中心</w:t>
+      </w:r>
+      <w:r>
+        <w:t>和注册中心地址</w:t>
+      </w:r>
+    </w:p>
+    <w:tbl>
+      <w:tblPr>
+        <w:tblStyle w:val="a8"/>
+        <w:tblW w:w="0" w:type="auto"/>
+        <w:shd w:val="clear" w:color="auto" w:fill="DEEAF6" w:themeFill="accent1" w:themeFillTint="33"/>
+        <w:tblLook w:val="04A0" w:firstRow="1" w:lastRow="0" w:firstColumn="1" w:lastColumn="0" w:noHBand="0" w:noVBand="1"/>
+      </w:tblPr>
+      <w:tblGrid>
+        <w:gridCol w:w="8296"/>
+      </w:tblGrid>
+      <w:tr>
+        <w:tc>
+          <w:tcPr>
+            <w:tcW w:w="8296" w:type="dxa"/>
+            <w:shd w:val="clear" w:color="auto" w:fill="DEEAF6" w:themeFill="accent1" w:themeFillTint="33"/>
+          </w:tcPr>
+          <w:p>
+            <w:pPr>
+              <w:autoSpaceDE w:val="0"/>
+              <w:autoSpaceDN w:val="0"/>
+              <w:adjustRightInd w:val="0"/>
+              <w:jc w:val="left"/>
+              <w:rPr>
+                <w:rFonts w:ascii="Consolas" w:hAnsi="Consolas" w:cs="Consolas"/>
+                <w:color w:val="000000"/>
+                <w:kern w:val="0"/>
+                <w:sz w:val="20"/>
+                <w:szCs w:val="20"/>
+              </w:rPr>
+            </w:pPr>
+            <w:r>
+              <w:rPr>
+                <w:rFonts w:ascii="Consolas" w:hAnsi="Consolas" w:cs="Consolas"/>
+                <w:color w:val="000000"/>
+                <w:kern w:val="0"/>
+                <w:sz w:val="20"/>
+                <w:szCs w:val="20"/>
+              </w:rPr>
+              <w:t>spring.application.name=employee-service</w:t>
+            </w:r>
+          </w:p>
+          <w:p>
+            <w:pPr>
+              <w:autoSpaceDE w:val="0"/>
+              <w:autoSpaceDN w:val="0"/>
+              <w:adjustRightInd w:val="0"/>
+              <w:jc w:val="left"/>
+              <w:rPr>
+                <w:rFonts w:ascii="Consolas" w:hAnsi="Consolas" w:cs="Consolas"/>
+                <w:color w:val="000000"/>
+                <w:kern w:val="0"/>
+                <w:sz w:val="20"/>
+                <w:szCs w:val="20"/>
+              </w:rPr>
+            </w:pPr>
+            <w:proofErr w:type="spellStart"/>
+            <w:r>
+              <w:rPr>
+                <w:rFonts w:ascii="Consolas" w:hAnsi="Consolas" w:cs="Consolas"/>
+                <w:color w:val="000000"/>
+                <w:kern w:val="0"/>
+                <w:sz w:val="20"/>
+                <w:szCs w:val="20"/>
+              </w:rPr>
+              <w:t>server.port</w:t>
+            </w:r>
+            <w:proofErr w:type="spellEnd"/>
+            <w:r>
+              <w:rPr>
+                <w:rFonts w:ascii="Consolas" w:hAnsi="Consolas" w:cs="Consolas"/>
+                <w:color w:val="000000"/>
+                <w:kern w:val="0"/>
+                <w:sz w:val="20"/>
+                <w:szCs w:val="20"/>
+              </w:rPr>
+              <w:t>=3333</w:t>
+            </w:r>
+          </w:p>
+          <w:p>
+            <w:pPr>
+              <w:autoSpaceDE w:val="0"/>
+              <w:autoSpaceDN w:val="0"/>
+              <w:adjustRightInd w:val="0"/>
+              <w:jc w:val="left"/>
+              <w:rPr>
+                <w:rFonts w:ascii="Consolas" w:hAnsi="Consolas" w:cs="Consolas"/>
+                <w:color w:val="000000"/>
+                <w:kern w:val="0"/>
+                <w:sz w:val="20"/>
+                <w:szCs w:val="20"/>
+              </w:rPr>
+            </w:pPr>
+            <w:r>
+              <w:rPr>
+                <w:rFonts w:ascii="Consolas" w:hAnsi="Consolas" w:cs="Consolas"/>
+                <w:color w:val="000000"/>
+                <w:kern w:val="0"/>
+                <w:sz w:val="20"/>
+                <w:szCs w:val="20"/>
+              </w:rPr>
+              <w:t>eureka.client.serviceUrl.defaultZone=http://192.168.1.15:1111/eureka/</w:t>
+            </w:r>
+          </w:p>
+          <w:p>
+            <w:pPr>
+              <w:autoSpaceDE w:val="0"/>
+              <w:autoSpaceDN w:val="0"/>
+              <w:adjustRightInd w:val="0"/>
+              <w:jc w:val="left"/>
+              <w:rPr>
+                <w:rFonts w:ascii="Consolas" w:hAnsi="Consolas" w:cs="Consolas"/>
+                <w:color w:val="000000"/>
+                <w:kern w:val="0"/>
+                <w:sz w:val="20"/>
+                <w:szCs w:val="20"/>
+              </w:rPr>
+            </w:pPr>
+            <w:proofErr w:type="spellStart"/>
+            <w:r>
+              <w:rPr>
+                <w:rFonts w:ascii="Consolas" w:hAnsi="Consolas" w:cs="Consolas"/>
+                <w:color w:val="000000"/>
+                <w:kern w:val="0"/>
+                <w:sz w:val="20"/>
+                <w:szCs w:val="20"/>
+              </w:rPr>
+              <w:t>spring.cloud.config.profile</w:t>
+            </w:r>
+            <w:proofErr w:type="spellEnd"/>
+            <w:r>
+              <w:rPr>
+                <w:rFonts w:ascii="Consolas" w:hAnsi="Consolas" w:cs="Consolas"/>
+                <w:color w:val="000000"/>
+                <w:kern w:val="0"/>
+                <w:sz w:val="20"/>
+                <w:szCs w:val="20"/>
+              </w:rPr>
+              <w:t xml:space="preserve">=dev    </w:t>
+            </w:r>
+          </w:p>
+          <w:p>
+            <w:proofErr w:type="spellStart"/>
+            <w:r>
+              <w:rPr>
+                <w:rFonts w:ascii="Consolas" w:hAnsi="Consolas" w:cs="Consolas"/>
+                <w:color w:val="000000"/>
+                <w:kern w:val="0"/>
+                <w:sz w:val="20"/>
+                <w:szCs w:val="20"/>
+              </w:rPr>
+              <w:t>spring.cloud.config.uri</w:t>
+            </w:r>
+            <w:proofErr w:type="spellEnd"/>
+            <w:r>
+              <w:rPr>
+                <w:rFonts w:ascii="Consolas" w:hAnsi="Consolas" w:cs="Consolas"/>
+                <w:color w:val="000000"/>
+                <w:kern w:val="0"/>
+                <w:sz w:val="20"/>
+                <w:szCs w:val="20"/>
+              </w:rPr>
+              <w:t xml:space="preserve">=http://192.168.1.15:5555/ </w:t>
+            </w:r>
+            <w:r>
+              <w:rPr>
+                <w:rFonts w:ascii="Consolas" w:hAnsi="Consolas" w:cs="Consolas"/>
+                <w:color w:val="000000"/>
+                <w:kern w:val="0"/>
+                <w:sz w:val="20"/>
+                <w:szCs w:val="20"/>
+              </w:rPr>
+              <w:t xml:space="preserve">  </w:t>
+            </w:r>
+          </w:p>
+        </w:tc>
+      </w:tr>
+    </w:tbl>
+    <w:p/>
+    <w:p>
+      <w:pPr>
+        <w:pStyle w:val="3"/>
+        <w:numPr>
+          <w:ilvl w:val="2"/>
+          <w:numId w:val="9"/>
+        </w:numPr>
+      </w:pPr>
+      <w:bookmarkStart w:id="13" w:name="_Toc495004285"/>
+      <w:proofErr w:type="spellStart"/>
+      <w:r>
+        <w:t>EmployeeController</w:t>
+      </w:r>
+      <w:bookmarkEnd w:id="13"/>
+      <w:proofErr w:type="spellEnd"/>
+    </w:p>
+    <w:p>
+      <w:pPr>
+        <w:rPr>
+          <w:rFonts w:hint="eastAsia"/>
+        </w:rPr>
+      </w:pPr>
+      <w:r>
+        <w:rPr>
+          <w:rFonts w:hint="eastAsia"/>
+        </w:rPr>
+        <w:t>具体的</w:t>
+      </w:r>
+      <w:r>
+        <w:t>功能实现</w:t>
+      </w:r>
+    </w:p>
+    <w:tbl>
+      <w:tblPr>
+        <w:tblStyle w:val="a8"/>
+        <w:tblW w:w="0" w:type="auto"/>
+        <w:shd w:val="clear" w:color="auto" w:fill="DEEAF6" w:themeFill="accent1" w:themeFillTint="33"/>
+        <w:tblLook w:val="04A0" w:firstRow="1" w:lastRow="0" w:firstColumn="1" w:lastColumn="0" w:noHBand="0" w:noVBand="1"/>
+      </w:tblPr>
+      <w:tblGrid>
+        <w:gridCol w:w="8296"/>
+      </w:tblGrid>
+      <w:tr>
+        <w:tc>
+          <w:tcPr>
+            <w:tcW w:w="8296" w:type="dxa"/>
+            <w:shd w:val="clear" w:color="auto" w:fill="DEEAF6" w:themeFill="accent1" w:themeFillTint="33"/>
+          </w:tcPr>
+          <w:p>
+            <w:pPr>
+              <w:autoSpaceDE w:val="0"/>
+              <w:autoSpaceDN w:val="0"/>
+              <w:adjustRightInd w:val="0"/>
+              <w:jc w:val="left"/>
+              <w:rPr>
+                <w:rFonts w:ascii="Consolas" w:hAnsi="Consolas" w:cs="Consolas"/>
+                <w:color w:val="000000"/>
+                <w:kern w:val="0"/>
+                <w:sz w:val="20"/>
+                <w:szCs w:val="20"/>
+              </w:rPr>
+            </w:pPr>
+            <w:r>
+              <w:rPr>
+                <w:rFonts w:ascii="Consolas" w:hAnsi="Consolas" w:cs="Consolas"/>
+                <w:color w:val="000000"/>
+                <w:kern w:val="0"/>
+                <w:sz w:val="20"/>
+                <w:szCs w:val="20"/>
+              </w:rPr>
+              <w:t>@</w:t>
+            </w:r>
+            <w:proofErr w:type="spellStart"/>
+            <w:r>
+              <w:rPr>
+                <w:rFonts w:ascii="Consolas" w:hAnsi="Consolas" w:cs="Consolas"/>
+                <w:color w:val="000000"/>
+                <w:kern w:val="0"/>
+                <w:sz w:val="20"/>
+                <w:szCs w:val="20"/>
+              </w:rPr>
+              <w:t>RequestMapping</w:t>
+            </w:r>
+            <w:proofErr w:type="spellEnd"/>
+            <w:r>
+              <w:rPr>
+                <w:rFonts w:ascii="Consolas" w:hAnsi="Consolas" w:cs="Consolas"/>
+                <w:color w:val="000000"/>
+                <w:kern w:val="0"/>
+                <w:sz w:val="20"/>
+                <w:szCs w:val="20"/>
+              </w:rPr>
+              <w:t>(value = "/</w:t>
+            </w:r>
+            <w:proofErr w:type="spellStart"/>
+            <w:r>
+              <w:rPr>
+                <w:rFonts w:ascii="Consolas" w:hAnsi="Consolas" w:cs="Consolas"/>
+                <w:color w:val="000000"/>
+                <w:kern w:val="0"/>
+                <w:sz w:val="20"/>
+                <w:szCs w:val="20"/>
+              </w:rPr>
+              <w:t>getEmployee</w:t>
+            </w:r>
+            <w:proofErr w:type="spellEnd"/>
+            <w:r>
+              <w:rPr>
+                <w:rFonts w:ascii="Consolas" w:hAnsi="Consolas" w:cs="Consolas"/>
+                <w:color w:val="000000"/>
+                <w:kern w:val="0"/>
+                <w:sz w:val="20"/>
+                <w:szCs w:val="20"/>
+              </w:rPr>
+              <w:t xml:space="preserve">" ,method = </w:t>
+            </w:r>
+            <w:proofErr w:type="spellStart"/>
+            <w:r>
+              <w:rPr>
+                <w:rFonts w:ascii="Consolas" w:hAnsi="Consolas" w:cs="Consolas"/>
+                <w:color w:val="000000"/>
+                <w:kern w:val="0"/>
+                <w:sz w:val="20"/>
+                <w:szCs w:val="20"/>
+              </w:rPr>
+              <w:t>RequestMethod.GET</w:t>
+            </w:r>
+            <w:proofErr w:type="spellEnd"/>
+            <w:r>
+              <w:rPr>
+                <w:rFonts w:ascii="Consolas" w:hAnsi="Consolas" w:cs="Consolas"/>
+                <w:color w:val="000000"/>
+                <w:kern w:val="0"/>
+                <w:sz w:val="20"/>
+                <w:szCs w:val="20"/>
+              </w:rPr>
+              <w:t>)</w:t>
+            </w:r>
+          </w:p>
+          <w:p>
+            <w:pPr>
+              <w:autoSpaceDE w:val="0"/>
+              <w:autoSpaceDN w:val="0"/>
+              <w:adjustRightInd w:val="0"/>
+              <w:jc w:val="left"/>
+              <w:rPr>
+                <w:rFonts w:ascii="Consolas" w:hAnsi="Consolas" w:cs="Consolas"/>
+                <w:color w:val="000000"/>
+                <w:kern w:val="0"/>
+                <w:sz w:val="20"/>
+                <w:szCs w:val="20"/>
+              </w:rPr>
+            </w:pPr>
+            <w:r>
+              <w:rPr>
+                <w:rFonts w:ascii="Consolas" w:hAnsi="Consolas" w:cs="Consolas"/>
+                <w:color w:val="000000"/>
+                <w:kern w:val="0"/>
+                <w:sz w:val="20"/>
+                <w:szCs w:val="20"/>
+              </w:rPr>
+              <w:t xml:space="preserve">    public Employee </w:t>
+            </w:r>
+            <w:proofErr w:type="spellStart"/>
+            <w:r>
+              <w:rPr>
+                <w:rFonts w:ascii="Consolas" w:hAnsi="Consolas" w:cs="Consolas"/>
+                <w:color w:val="000000"/>
+                <w:kern w:val="0"/>
+                <w:sz w:val="20"/>
+                <w:szCs w:val="20"/>
+              </w:rPr>
+              <w:t>getEmployee</w:t>
+            </w:r>
+            <w:proofErr w:type="spellEnd"/>
+            <w:r>
+              <w:rPr>
+                <w:rFonts w:ascii="Consolas" w:hAnsi="Consolas" w:cs="Consolas"/>
+                <w:color w:val="000000"/>
+                <w:kern w:val="0"/>
+                <w:sz w:val="20"/>
+                <w:szCs w:val="20"/>
+              </w:rPr>
+              <w:t>(@</w:t>
+            </w:r>
+            <w:proofErr w:type="spellStart"/>
+            <w:r>
+              <w:rPr>
+                <w:rFonts w:ascii="Consolas" w:hAnsi="Consolas" w:cs="Consolas"/>
+                <w:color w:val="000000"/>
+                <w:kern w:val="0"/>
+                <w:sz w:val="20"/>
+                <w:szCs w:val="20"/>
+              </w:rPr>
+              <w:t>RequestParam</w:t>
+            </w:r>
+            <w:proofErr w:type="spellEnd"/>
+            <w:r>
+              <w:rPr>
+                <w:rFonts w:ascii="Consolas" w:hAnsi="Consolas" w:cs="Consolas"/>
+                <w:color w:val="000000"/>
+                <w:kern w:val="0"/>
+                <w:sz w:val="20"/>
+                <w:szCs w:val="20"/>
+              </w:rPr>
+              <w:t xml:space="preserve"> </w:t>
+            </w:r>
+            <w:proofErr w:type="spellStart"/>
+            <w:r>
+              <w:rPr>
+                <w:rFonts w:ascii="Consolas" w:hAnsi="Consolas" w:cs="Consolas"/>
+                <w:color w:val="000000"/>
+                <w:kern w:val="0"/>
+                <w:sz w:val="20"/>
+                <w:szCs w:val="20"/>
+              </w:rPr>
+              <w:t>int</w:t>
+            </w:r>
+            <w:proofErr w:type="spellEnd"/>
+            <w:r>
+              <w:rPr>
+                <w:rFonts w:ascii="Consolas" w:hAnsi="Consolas" w:cs="Consolas"/>
+                <w:color w:val="000000"/>
+                <w:kern w:val="0"/>
+                <w:sz w:val="20"/>
+                <w:szCs w:val="20"/>
+              </w:rPr>
+              <w:t xml:space="preserve"> id) {</w:t>
+            </w:r>
+          </w:p>
+          <w:p>
+            <w:pPr>
+              <w:autoSpaceDE w:val="0"/>
+              <w:autoSpaceDN w:val="0"/>
+              <w:adjustRightInd w:val="0"/>
+              <w:jc w:val="left"/>
+              <w:rPr>
+                <w:rFonts w:ascii="Consolas" w:hAnsi="Consolas" w:cs="Consolas"/>
+                <w:color w:val="000000"/>
+                <w:kern w:val="0"/>
+                <w:sz w:val="20"/>
+                <w:szCs w:val="20"/>
+              </w:rPr>
+            </w:pPr>
+            <w:r>
+              <w:rPr>
+                <w:rFonts w:ascii="Consolas" w:hAnsi="Consolas" w:cs="Consolas"/>
+                <w:color w:val="000000"/>
+                <w:kern w:val="0"/>
+                <w:sz w:val="20"/>
+                <w:szCs w:val="20"/>
+              </w:rPr>
+              <w:t xml:space="preserve">    </w:t>
+            </w:r>
+            <w:r>
+              <w:rPr>
+                <w:rFonts w:ascii="Consolas" w:hAnsi="Consolas" w:cs="Consolas"/>
+                <w:color w:val="000000"/>
+                <w:kern w:val="0"/>
+                <w:sz w:val="20"/>
+                <w:szCs w:val="20"/>
+              </w:rPr>
+              <w:tab/>
+            </w:r>
+            <w:proofErr w:type="spellStart"/>
+            <w:r>
+              <w:rPr>
+                <w:rFonts w:ascii="Consolas" w:hAnsi="Consolas" w:cs="Consolas"/>
+                <w:color w:val="000000"/>
+                <w:kern w:val="0"/>
+                <w:sz w:val="20"/>
+                <w:szCs w:val="20"/>
+              </w:rPr>
+              <w:t>System.out.println</w:t>
+            </w:r>
+            <w:proofErr w:type="spellEnd"/>
+            <w:r>
+              <w:rPr>
+                <w:rFonts w:ascii="Consolas" w:hAnsi="Consolas" w:cs="Consolas"/>
+                <w:color w:val="000000"/>
+                <w:kern w:val="0"/>
+                <w:sz w:val="20"/>
+                <w:szCs w:val="20"/>
+              </w:rPr>
+              <w:t>(message1);</w:t>
+            </w:r>
+          </w:p>
+          <w:p>
+            <w:pPr>
+              <w:autoSpaceDE w:val="0"/>
+              <w:autoSpaceDN w:val="0"/>
+              <w:adjustRightInd w:val="0"/>
+              <w:jc w:val="left"/>
+              <w:rPr>
+                <w:rFonts w:ascii="Consolas" w:hAnsi="Consolas" w:cs="Consolas"/>
+                <w:color w:val="000000"/>
+                <w:kern w:val="0"/>
+                <w:sz w:val="20"/>
+                <w:szCs w:val="20"/>
+              </w:rPr>
+            </w:pPr>
+            <w:r>
+              <w:rPr>
+                <w:rFonts w:ascii="Consolas" w:hAnsi="Consolas" w:cs="Consolas"/>
+                <w:color w:val="000000"/>
+                <w:kern w:val="0"/>
+                <w:sz w:val="20"/>
+                <w:szCs w:val="20"/>
+              </w:rPr>
+              <w:t xml:space="preserve">    </w:t>
+            </w:r>
+            <w:r>
+              <w:rPr>
+                <w:rFonts w:ascii="Consolas" w:hAnsi="Consolas" w:cs="Consolas"/>
+                <w:color w:val="000000"/>
+                <w:kern w:val="0"/>
+                <w:sz w:val="20"/>
+                <w:szCs w:val="20"/>
+              </w:rPr>
+              <w:tab/>
+              <w:t xml:space="preserve">Employee </w:t>
+            </w:r>
+            <w:proofErr w:type="spellStart"/>
+            <w:r>
+              <w:rPr>
+                <w:rFonts w:ascii="Consolas" w:hAnsi="Consolas" w:cs="Consolas"/>
+                <w:color w:val="000000"/>
+                <w:kern w:val="0"/>
+                <w:sz w:val="20"/>
+                <w:szCs w:val="20"/>
+              </w:rPr>
+              <w:t>emp</w:t>
+            </w:r>
+            <w:proofErr w:type="spellEnd"/>
+            <w:r>
+              <w:rPr>
+                <w:rFonts w:ascii="Consolas" w:hAnsi="Consolas" w:cs="Consolas"/>
+                <w:color w:val="000000"/>
+                <w:kern w:val="0"/>
+                <w:sz w:val="20"/>
+                <w:szCs w:val="20"/>
+              </w:rPr>
+              <w:t xml:space="preserve"> = </w:t>
+            </w:r>
+            <w:proofErr w:type="spellStart"/>
+            <w:r>
+              <w:rPr>
+                <w:rFonts w:ascii="Consolas" w:hAnsi="Consolas" w:cs="Consolas"/>
+                <w:color w:val="000000"/>
+                <w:kern w:val="0"/>
+                <w:sz w:val="20"/>
+                <w:szCs w:val="20"/>
+              </w:rPr>
+              <w:t>service.getEmployee</w:t>
+            </w:r>
+            <w:proofErr w:type="spellEnd"/>
+            <w:r>
+              <w:rPr>
+                <w:rFonts w:ascii="Consolas" w:hAnsi="Consolas" w:cs="Consolas"/>
+                <w:color w:val="000000"/>
+                <w:kern w:val="0"/>
+                <w:sz w:val="20"/>
+                <w:szCs w:val="20"/>
+              </w:rPr>
+              <w:t>(id);</w:t>
+            </w:r>
+          </w:p>
+          <w:p>
+            <w:pPr>
+              <w:autoSpaceDE w:val="0"/>
+              <w:autoSpaceDN w:val="0"/>
+              <w:adjustRightInd w:val="0"/>
+              <w:jc w:val="left"/>
+              <w:rPr>
+                <w:rFonts w:ascii="Consolas" w:hAnsi="Consolas" w:cs="Consolas"/>
+                <w:color w:val="000000"/>
+                <w:kern w:val="0"/>
+                <w:sz w:val="20"/>
+                <w:szCs w:val="20"/>
+              </w:rPr>
+            </w:pPr>
+            <w:r>
+              <w:rPr>
+                <w:rFonts w:ascii="Consolas" w:hAnsi="Consolas" w:cs="Consolas"/>
+                <w:color w:val="000000"/>
+                <w:kern w:val="0"/>
+                <w:sz w:val="20"/>
+                <w:szCs w:val="20"/>
+              </w:rPr>
+              <w:t xml:space="preserve">    </w:t>
+            </w:r>
+            <w:r>
+              <w:rPr>
+                <w:rFonts w:ascii="Consolas" w:hAnsi="Consolas" w:cs="Consolas"/>
+                <w:color w:val="000000"/>
+                <w:kern w:val="0"/>
+                <w:sz w:val="20"/>
+                <w:szCs w:val="20"/>
+              </w:rPr>
+              <w:tab/>
+            </w:r>
+          </w:p>
+          <w:p>
+            <w:pPr>
+              <w:autoSpaceDE w:val="0"/>
+              <w:autoSpaceDN w:val="0"/>
+              <w:adjustRightInd w:val="0"/>
+              <w:jc w:val="left"/>
+              <w:rPr>
+                <w:rFonts w:ascii="Consolas" w:hAnsi="Consolas" w:cs="Consolas"/>
+                <w:color w:val="000000"/>
+                <w:kern w:val="0"/>
+                <w:sz w:val="20"/>
+                <w:szCs w:val="20"/>
+              </w:rPr>
+            </w:pPr>
+            <w:r>
+              <w:rPr>
+                <w:rFonts w:ascii="Consolas" w:hAnsi="Consolas" w:cs="Consolas"/>
+                <w:color w:val="000000"/>
+                <w:kern w:val="0"/>
+                <w:sz w:val="20"/>
+                <w:szCs w:val="20"/>
+              </w:rPr>
+              <w:t xml:space="preserve">    </w:t>
+            </w:r>
+            <w:r>
+              <w:rPr>
+                <w:rFonts w:ascii="Consolas" w:hAnsi="Consolas" w:cs="Consolas"/>
+                <w:color w:val="000000"/>
+                <w:kern w:val="0"/>
+                <w:sz w:val="20"/>
+                <w:szCs w:val="20"/>
+              </w:rPr>
+              <w:tab/>
+              <w:t>try {</w:t>
+            </w:r>
+          </w:p>
+          <w:p>
+            <w:pPr>
+              <w:autoSpaceDE w:val="0"/>
+              <w:autoSpaceDN w:val="0"/>
+              <w:adjustRightInd w:val="0"/>
+              <w:jc w:val="left"/>
+              <w:rPr>
+                <w:rFonts w:ascii="Consolas" w:hAnsi="Consolas" w:cs="Consolas"/>
+                <w:color w:val="000000"/>
+                <w:kern w:val="0"/>
+                <w:sz w:val="20"/>
+                <w:szCs w:val="20"/>
+              </w:rPr>
+            </w:pPr>
+            <w:r>
+              <w:rPr>
+                <w:rFonts w:ascii="Consolas" w:hAnsi="Consolas" w:cs="Consolas"/>
+                <w:color w:val="000000"/>
+                <w:kern w:val="0"/>
+                <w:sz w:val="20"/>
+                <w:szCs w:val="20"/>
+              </w:rPr>
+              <w:tab/>
+            </w:r>
+            <w:r>
+              <w:rPr>
+                <w:rFonts w:ascii="Consolas" w:hAnsi="Consolas" w:cs="Consolas"/>
+                <w:color w:val="000000"/>
+                <w:kern w:val="0"/>
+                <w:sz w:val="20"/>
+                <w:szCs w:val="20"/>
+              </w:rPr>
+              <w:tab/>
+            </w:r>
+            <w:r>
+              <w:rPr>
+                <w:rFonts w:ascii="Consolas" w:hAnsi="Consolas" w:cs="Consolas"/>
+                <w:color w:val="000000"/>
+                <w:kern w:val="0"/>
+                <w:sz w:val="20"/>
+                <w:szCs w:val="20"/>
+              </w:rPr>
+              <w:tab/>
+            </w:r>
+            <w:proofErr w:type="spellStart"/>
+            <w:r>
+              <w:rPr>
+                <w:rFonts w:ascii="Consolas" w:hAnsi="Consolas" w:cs="Consolas"/>
+                <w:color w:val="000000"/>
+                <w:kern w:val="0"/>
+                <w:sz w:val="20"/>
+                <w:szCs w:val="20"/>
+              </w:rPr>
+              <w:t>InetAddress</w:t>
+            </w:r>
+            <w:proofErr w:type="spellEnd"/>
+            <w:r>
+              <w:rPr>
+                <w:rFonts w:ascii="Consolas" w:hAnsi="Consolas" w:cs="Consolas"/>
+                <w:color w:val="000000"/>
+                <w:kern w:val="0"/>
+                <w:sz w:val="20"/>
+                <w:szCs w:val="20"/>
+              </w:rPr>
+              <w:t xml:space="preserve"> </w:t>
+            </w:r>
+            <w:proofErr w:type="spellStart"/>
+            <w:r>
+              <w:rPr>
+                <w:rFonts w:ascii="Consolas" w:hAnsi="Consolas" w:cs="Consolas"/>
+                <w:color w:val="000000"/>
+                <w:kern w:val="0"/>
+                <w:sz w:val="20"/>
+                <w:szCs w:val="20"/>
+              </w:rPr>
+              <w:t>addr</w:t>
+            </w:r>
+            <w:proofErr w:type="spellEnd"/>
+            <w:r>
+              <w:rPr>
+                <w:rFonts w:ascii="Consolas" w:hAnsi="Consolas" w:cs="Consolas"/>
+                <w:color w:val="000000"/>
+                <w:kern w:val="0"/>
+                <w:sz w:val="20"/>
+                <w:szCs w:val="20"/>
+              </w:rPr>
+              <w:t xml:space="preserve"> = </w:t>
+            </w:r>
+            <w:proofErr w:type="spellStart"/>
+            <w:r>
+              <w:rPr>
+                <w:rFonts w:ascii="Consolas" w:hAnsi="Consolas" w:cs="Consolas"/>
+                <w:color w:val="000000"/>
+                <w:kern w:val="0"/>
+                <w:sz w:val="20"/>
+                <w:szCs w:val="20"/>
+              </w:rPr>
+              <w:t>InetAddress.getLocalHost</w:t>
+            </w:r>
+            <w:proofErr w:type="spellEnd"/>
+            <w:r>
+              <w:rPr>
+                <w:rFonts w:ascii="Consolas" w:hAnsi="Consolas" w:cs="Consolas"/>
+                <w:color w:val="000000"/>
+                <w:kern w:val="0"/>
+                <w:sz w:val="20"/>
+                <w:szCs w:val="20"/>
+              </w:rPr>
+              <w:t>();</w:t>
+            </w:r>
+          </w:p>
+          <w:p>
+            <w:pPr>
+              <w:autoSpaceDE w:val="0"/>
+              <w:autoSpaceDN w:val="0"/>
+              <w:adjustRightInd w:val="0"/>
+              <w:jc w:val="left"/>
+              <w:rPr>
+                <w:rFonts w:ascii="Consolas" w:hAnsi="Consolas" w:cs="Consolas"/>
+                <w:color w:val="000000"/>
+                <w:kern w:val="0"/>
+                <w:sz w:val="20"/>
+                <w:szCs w:val="20"/>
+              </w:rPr>
+            </w:pPr>
+            <w:r>
+              <w:rPr>
+                <w:rFonts w:ascii="Consolas" w:hAnsi="Consolas" w:cs="Consolas"/>
+                <w:color w:val="000000"/>
+                <w:kern w:val="0"/>
+                <w:sz w:val="20"/>
+                <w:szCs w:val="20"/>
+              </w:rPr>
+              <w:tab/>
+            </w:r>
+            <w:r>
+              <w:rPr>
+                <w:rFonts w:ascii="Consolas" w:hAnsi="Consolas" w:cs="Consolas"/>
+                <w:color w:val="000000"/>
+                <w:kern w:val="0"/>
+                <w:sz w:val="20"/>
+                <w:szCs w:val="20"/>
+              </w:rPr>
+              <w:tab/>
+            </w:r>
+            <w:r>
+              <w:rPr>
+                <w:rFonts w:ascii="Consolas" w:hAnsi="Consolas" w:cs="Consolas"/>
+                <w:color w:val="000000"/>
+                <w:kern w:val="0"/>
+                <w:sz w:val="20"/>
+                <w:szCs w:val="20"/>
+              </w:rPr>
+              <w:tab/>
+            </w:r>
+            <w:proofErr w:type="spellStart"/>
+            <w:r>
+              <w:rPr>
+                <w:rFonts w:ascii="Consolas" w:hAnsi="Consolas" w:cs="Consolas"/>
+                <w:color w:val="000000"/>
+                <w:kern w:val="0"/>
+                <w:sz w:val="20"/>
+                <w:szCs w:val="20"/>
+              </w:rPr>
+              <w:t>emp.setEmail</w:t>
+            </w:r>
+            <w:proofErr w:type="spellEnd"/>
+            <w:r>
+              <w:rPr>
+                <w:rFonts w:ascii="Consolas" w:hAnsi="Consolas" w:cs="Consolas"/>
+                <w:color w:val="000000"/>
+                <w:kern w:val="0"/>
+                <w:sz w:val="20"/>
+                <w:szCs w:val="20"/>
+              </w:rPr>
+              <w:t>(</w:t>
+            </w:r>
+            <w:proofErr w:type="spellStart"/>
+            <w:r>
+              <w:rPr>
+                <w:rFonts w:ascii="Consolas" w:hAnsi="Consolas" w:cs="Consolas"/>
+                <w:color w:val="000000"/>
+                <w:kern w:val="0"/>
+                <w:sz w:val="20"/>
+                <w:szCs w:val="20"/>
+              </w:rPr>
+              <w:t>addr.getHostName</w:t>
+            </w:r>
+            <w:proofErr w:type="spellEnd"/>
+            <w:r>
+              <w:rPr>
+                <w:rFonts w:ascii="Consolas" w:hAnsi="Consolas" w:cs="Consolas"/>
+                <w:color w:val="000000"/>
+                <w:kern w:val="0"/>
+                <w:sz w:val="20"/>
+                <w:szCs w:val="20"/>
+              </w:rPr>
+              <w:t>()+":::"+</w:t>
+            </w:r>
+            <w:proofErr w:type="spellStart"/>
+            <w:r>
+              <w:rPr>
+                <w:rFonts w:ascii="Consolas" w:hAnsi="Consolas" w:cs="Consolas"/>
+                <w:color w:val="000000"/>
+                <w:kern w:val="0"/>
+                <w:sz w:val="20"/>
+                <w:szCs w:val="20"/>
+              </w:rPr>
+              <w:t>addr.getHostAddress</w:t>
+            </w:r>
+            <w:proofErr w:type="spellEnd"/>
+            <w:r>
+              <w:rPr>
+                <w:rFonts w:ascii="Consolas" w:hAnsi="Consolas" w:cs="Consolas"/>
+                <w:color w:val="000000"/>
+                <w:kern w:val="0"/>
+                <w:sz w:val="20"/>
+                <w:szCs w:val="20"/>
+              </w:rPr>
+              <w:t>());</w:t>
+            </w:r>
+          </w:p>
+          <w:p>
+            <w:pPr>
+              <w:autoSpaceDE w:val="0"/>
+              <w:autoSpaceDN w:val="0"/>
+              <w:adjustRightInd w:val="0"/>
+              <w:jc w:val="left"/>
+              <w:rPr>
+                <w:rFonts w:ascii="Consolas" w:hAnsi="Consolas" w:cs="Consolas"/>
+                <w:color w:val="000000"/>
+                <w:kern w:val="0"/>
+                <w:sz w:val="20"/>
+                <w:szCs w:val="20"/>
+              </w:rPr>
+            </w:pPr>
+            <w:r>
+              <w:rPr>
+                <w:rFonts w:ascii="Consolas" w:hAnsi="Consolas" w:cs="Consolas"/>
+                <w:color w:val="000000"/>
+                <w:kern w:val="0"/>
+                <w:sz w:val="20"/>
+                <w:szCs w:val="20"/>
+              </w:rPr>
+              <w:tab/>
+            </w:r>
+            <w:r>
+              <w:rPr>
+                <w:rFonts w:ascii="Consolas" w:hAnsi="Consolas" w:cs="Consolas"/>
+                <w:color w:val="000000"/>
+                <w:kern w:val="0"/>
+                <w:sz w:val="20"/>
+                <w:szCs w:val="20"/>
+              </w:rPr>
+              <w:tab/>
+              <w:t>} catch (</w:t>
+            </w:r>
+            <w:proofErr w:type="spellStart"/>
+            <w:r>
+              <w:rPr>
+                <w:rFonts w:ascii="Consolas" w:hAnsi="Consolas" w:cs="Consolas"/>
+                <w:color w:val="000000"/>
+                <w:kern w:val="0"/>
+                <w:sz w:val="20"/>
+                <w:szCs w:val="20"/>
+              </w:rPr>
+              <w:t>UnknownHostException</w:t>
+            </w:r>
+            <w:proofErr w:type="spellEnd"/>
+            <w:r>
+              <w:rPr>
+                <w:rFonts w:ascii="Consolas" w:hAnsi="Consolas" w:cs="Consolas"/>
+                <w:color w:val="000000"/>
+                <w:kern w:val="0"/>
+                <w:sz w:val="20"/>
+                <w:szCs w:val="20"/>
+              </w:rPr>
+              <w:t xml:space="preserve"> e) {</w:t>
+            </w:r>
+          </w:p>
+          <w:p>
+            <w:pPr>
+              <w:autoSpaceDE w:val="0"/>
+              <w:autoSpaceDN w:val="0"/>
+              <w:adjustRightInd w:val="0"/>
+              <w:jc w:val="left"/>
+              <w:rPr>
+                <w:rFonts w:ascii="Consolas" w:hAnsi="Consolas" w:cs="Consolas"/>
+                <w:color w:val="000000"/>
+                <w:kern w:val="0"/>
+                <w:sz w:val="20"/>
+                <w:szCs w:val="20"/>
+              </w:rPr>
+            </w:pPr>
+            <w:r>
+              <w:rPr>
+                <w:rFonts w:ascii="Consolas" w:hAnsi="Consolas" w:cs="Consolas"/>
+                <w:color w:val="000000"/>
+                <w:kern w:val="0"/>
+                <w:sz w:val="20"/>
+                <w:szCs w:val="20"/>
+              </w:rPr>
+              <w:tab/>
+            </w:r>
+            <w:r>
+              <w:rPr>
+                <w:rFonts w:ascii="Consolas" w:hAnsi="Consolas" w:cs="Consolas"/>
+                <w:color w:val="000000"/>
+                <w:kern w:val="0"/>
+                <w:sz w:val="20"/>
+                <w:szCs w:val="20"/>
+              </w:rPr>
+              <w:tab/>
+            </w:r>
+            <w:r>
+              <w:rPr>
+                <w:rFonts w:ascii="Consolas" w:hAnsi="Consolas" w:cs="Consolas"/>
+                <w:color w:val="000000"/>
+                <w:kern w:val="0"/>
+                <w:sz w:val="20"/>
+                <w:szCs w:val="20"/>
+              </w:rPr>
+              <w:tab/>
+            </w:r>
+            <w:proofErr w:type="spellStart"/>
+            <w:r>
+              <w:rPr>
+                <w:rFonts w:ascii="Consolas" w:hAnsi="Consolas" w:cs="Consolas"/>
+                <w:color w:val="000000"/>
+                <w:kern w:val="0"/>
+                <w:sz w:val="20"/>
+                <w:szCs w:val="20"/>
+              </w:rPr>
+              <w:t>e.printStackTrace</w:t>
+            </w:r>
+            <w:proofErr w:type="spellEnd"/>
+            <w:r>
+              <w:rPr>
+                <w:rFonts w:ascii="Consolas" w:hAnsi="Consolas" w:cs="Consolas"/>
+                <w:color w:val="000000"/>
+                <w:kern w:val="0"/>
+                <w:sz w:val="20"/>
+                <w:szCs w:val="20"/>
+              </w:rPr>
+              <w:t>();</w:t>
+            </w:r>
+          </w:p>
+          <w:p>
+            <w:pPr>
+              <w:autoSpaceDE w:val="0"/>
+              <w:autoSpaceDN w:val="0"/>
+              <w:adjustRightInd w:val="0"/>
+              <w:jc w:val="left"/>
+              <w:rPr>
+                <w:rFonts w:ascii="Consolas" w:hAnsi="Consolas" w:cs="Consolas"/>
+                <w:color w:val="000000"/>
+                <w:kern w:val="0"/>
+                <w:sz w:val="20"/>
+                <w:szCs w:val="20"/>
+              </w:rPr>
+            </w:pPr>
+            <w:r>
+              <w:rPr>
+                <w:rFonts w:ascii="Consolas" w:hAnsi="Consolas" w:cs="Consolas"/>
+                <w:color w:val="000000"/>
+                <w:kern w:val="0"/>
+                <w:sz w:val="20"/>
+                <w:szCs w:val="20"/>
+              </w:rPr>
+              <w:tab/>
+            </w:r>
+            <w:r>
+              <w:rPr>
+                <w:rFonts w:ascii="Consolas" w:hAnsi="Consolas" w:cs="Consolas"/>
+                <w:color w:val="000000"/>
+                <w:kern w:val="0"/>
+                <w:sz w:val="20"/>
+                <w:szCs w:val="20"/>
+              </w:rPr>
+              <w:tab/>
+              <w:t>}</w:t>
+            </w:r>
+          </w:p>
+          <w:p>
+            <w:pPr>
+              <w:autoSpaceDE w:val="0"/>
+              <w:autoSpaceDN w:val="0"/>
+              <w:adjustRightInd w:val="0"/>
+              <w:jc w:val="left"/>
+              <w:rPr>
+                <w:rFonts w:ascii="Consolas" w:hAnsi="Consolas" w:cs="Consolas"/>
+                <w:color w:val="000000"/>
+                <w:kern w:val="0"/>
+                <w:sz w:val="20"/>
+                <w:szCs w:val="20"/>
+              </w:rPr>
+            </w:pPr>
+            <w:r>
+              <w:rPr>
+                <w:rFonts w:ascii="Consolas" w:hAnsi="Consolas" w:cs="Consolas"/>
+                <w:color w:val="000000"/>
+                <w:kern w:val="0"/>
+                <w:sz w:val="20"/>
+                <w:szCs w:val="20"/>
+              </w:rPr>
+              <w:t xml:space="preserve">    </w:t>
+            </w:r>
+            <w:r>
+              <w:rPr>
+                <w:rFonts w:ascii="Consolas" w:hAnsi="Consolas" w:cs="Consolas"/>
+                <w:color w:val="000000"/>
+                <w:kern w:val="0"/>
+                <w:sz w:val="20"/>
+                <w:szCs w:val="20"/>
+              </w:rPr>
+              <w:tab/>
+            </w:r>
+          </w:p>
+          <w:p>
+            <w:pPr>
+              <w:autoSpaceDE w:val="0"/>
+              <w:autoSpaceDN w:val="0"/>
+              <w:adjustRightInd w:val="0"/>
+              <w:jc w:val="left"/>
+              <w:rPr>
+                <w:rFonts w:ascii="Consolas" w:hAnsi="Consolas" w:cs="Consolas"/>
+                <w:color w:val="000000"/>
+                <w:kern w:val="0"/>
+                <w:sz w:val="20"/>
+                <w:szCs w:val="20"/>
+              </w:rPr>
+            </w:pPr>
+            <w:r>
+              <w:rPr>
+                <w:rFonts w:ascii="Consolas" w:hAnsi="Consolas" w:cs="Consolas"/>
+                <w:color w:val="000000"/>
+                <w:kern w:val="0"/>
+                <w:sz w:val="20"/>
+                <w:szCs w:val="20"/>
+              </w:rPr>
+              <w:t xml:space="preserve">        return </w:t>
+            </w:r>
+            <w:proofErr w:type="spellStart"/>
+            <w:r>
+              <w:rPr>
+                <w:rFonts w:ascii="Consolas" w:hAnsi="Consolas" w:cs="Consolas"/>
+                <w:color w:val="000000"/>
+                <w:kern w:val="0"/>
+                <w:sz w:val="20"/>
+                <w:szCs w:val="20"/>
+              </w:rPr>
+              <w:t>emp</w:t>
+            </w:r>
+            <w:proofErr w:type="spellEnd"/>
+            <w:r>
+              <w:rPr>
+                <w:rFonts w:ascii="Consolas" w:hAnsi="Consolas" w:cs="Consolas"/>
+                <w:color w:val="000000"/>
+                <w:kern w:val="0"/>
+                <w:sz w:val="20"/>
+                <w:szCs w:val="20"/>
+              </w:rPr>
+              <w:t>;</w:t>
+            </w:r>
+          </w:p>
+          <w:p>
+            <w:r>
+              <w:rPr>
+                <w:rFonts w:ascii="Consolas" w:hAnsi="Consolas" w:cs="Consolas"/>
+                <w:color w:val="000000"/>
+                <w:kern w:val="0"/>
+                <w:sz w:val="20"/>
+                <w:szCs w:val="20"/>
+              </w:rPr>
+              <w:t xml:space="preserve">    }</w:t>
+            </w:r>
+          </w:p>
+        </w:tc>
+      </w:tr>
+    </w:tbl>
+    <w:p/>
+    <w:p>
+      <w:pPr>
+        <w:pStyle w:val="3"/>
+        <w:numPr>
+          <w:ilvl w:val="2"/>
+          <w:numId w:val="9"/>
+        </w:numPr>
+      </w:pPr>
+      <w:bookmarkStart w:id="14" w:name="_Toc495004286"/>
+      <w:r>
+        <w:rPr>
+          <w:rFonts w:hint="eastAsia"/>
+        </w:rPr>
+        <w:t>Response</w:t>
+      </w:r>
+      <w:bookmarkEnd w:id="14"/>
+    </w:p>
+    <w:p>
+      <w:pPr>
+        <w:rPr>
+          <w:rFonts w:ascii="楷体" w:eastAsia="楷体" w:hAnsi="楷体" w:hint="eastAsia"/>
+        </w:rPr>
+      </w:pPr>
+      <w:r>
+        <w:rPr>
+          <w:rFonts w:ascii="楷体" w:eastAsia="楷体" w:hAnsi="楷体" w:hint="eastAsia"/>
+        </w:rPr>
+        <w:t>通过访问</w:t>
+      </w:r>
+      <w:r>
+        <w:rPr>
+          <w:rFonts w:ascii="楷体" w:eastAsia="楷体" w:hAnsi="楷体"/>
+        </w:rPr>
+        <w:t>绑定的端口会得到</w:t>
+      </w:r>
+      <w:r>
+        <w:rPr>
+          <w:rFonts w:ascii="楷体" w:eastAsia="楷体" w:hAnsi="楷体" w:hint="eastAsia"/>
+        </w:rPr>
+        <w:t>一个</w:t>
+      </w:r>
+      <w:r>
+        <w:rPr>
+          <w:rFonts w:ascii="楷体" w:eastAsia="楷体" w:hAnsi="楷体"/>
+        </w:rPr>
+        <w:t>我们生成的</w:t>
+      </w:r>
+      <w:proofErr w:type="spellStart"/>
+      <w:r>
+        <w:rPr>
+          <w:rFonts w:ascii="楷体" w:eastAsia="楷体" w:hAnsi="楷体"/>
+        </w:rPr>
+        <w:t>json</w:t>
+      </w:r>
+      <w:proofErr w:type="spellEnd"/>
+      <w:r>
+        <w:rPr>
+          <w:rFonts w:ascii="楷体" w:eastAsia="楷体" w:hAnsi="楷体"/>
+        </w:rPr>
+        <w:t>数据</w:t>
+      </w:r>
+      <w:r>
+        <w:rPr>
+          <w:rFonts w:ascii="楷体" w:eastAsia="楷体" w:hAnsi="楷体" w:hint="eastAsia"/>
+        </w:rPr>
+        <w:t>对象</w:t>
+      </w:r>
+    </w:p>
+    <w:p>
+      <w:pPr>
+        <w:rPr>
+          <w:rFonts w:hint="eastAsia"/>
+        </w:rPr>
+      </w:pPr>
+      <w:r>
+        <w:rPr>
+          <w:noProof/>
+        </w:rPr>
+        <w:lastRenderedPageBreak/>
+        <w:drawing>
+          <wp:inline distT="0" distB="0" distL="0" distR="0" wp14:anchorId="5DD504A6" wp14:editId="12658589">
+            <wp:extent cx="5274310" cy="1330325"/>
+            <wp:effectExtent l="0" t="0" r="2540" b="3175"/>
+            <wp:docPr id="4" name="图片 4"/>
+            <wp:cNvGraphicFramePr>
+              <a:graphicFrameLocks xmlns:a="http://schemas.openxmlformats.org/drawingml/2006/main" noChangeAspect="1"/>
+            </wp:cNvGraphicFramePr>
+            <a:graphic xmlns:a="http://schemas.openxmlformats.org/drawingml/2006/main">
+              <a:graphicData uri="http://schemas.openxmlformats.org/drawingml/2006/picture">
+                <pic:pic xmlns:pic="http://schemas.openxmlformats.org/drawingml/2006/picture">
+                  <pic:nvPicPr>
+                    <pic:cNvPr id="1" name=""/>
+                    <pic:cNvPicPr/>
+                  </pic:nvPicPr>
+                  <pic:blipFill>
+                    <a:blip r:embed="rId12"/>
+                    <a:stretch>
+                      <a:fillRect/>
+                    </a:stretch>
+                  </pic:blipFill>
+                  <pic:spPr>
+                    <a:xfrm>
+                      <a:off x="0" y="0"/>
+                      <a:ext cx="5274310" cy="1330325"/>
+                    </a:xfrm>
+                    <a:prstGeom prst="rect">
+                      <a:avLst/>
+                    </a:prstGeom>
+                  </pic:spPr>
+                </pic:pic>
+              </a:graphicData>
+            </a:graphic>
+          </wp:inline>
+        </w:drawing>
+      </w:r>
+    </w:p>
+    <w:p/>
+    <w:p>
+      <w:pPr>
+        <w:pStyle w:val="2"/>
+        <w:rPr>
+          <w:rFonts w:ascii="楷体" w:eastAsia="楷体" w:hAnsi="楷体" w:hint="eastAsia"/>
+        </w:rPr>
+      </w:pPr>
+      <w:bookmarkStart w:id="15" w:name="_Toc495004287"/>
+      <w:r>
+        <w:rPr>
+          <w:rFonts w:ascii="楷体" w:eastAsia="楷体" w:hAnsi="楷体" w:hint="eastAsia"/>
+        </w:rPr>
+        <w:t>2.</w:t>
+      </w:r>
+      <w:r>
+        <w:rPr>
+          <w:rFonts w:ascii="楷体" w:eastAsia="楷体" w:hAnsi="楷体" w:hint="eastAsia"/>
+        </w:rPr>
+        <w:t>4</w:t>
+      </w:r>
+      <w:r>
+        <w:rPr>
+          <w:rFonts w:ascii="楷体" w:eastAsia="楷体" w:hAnsi="楷体" w:hint="eastAsia"/>
+        </w:rPr>
+        <w:t xml:space="preserve"> </w:t>
+      </w:r>
+      <w:proofErr w:type="spellStart"/>
+      <w:r>
+        <w:rPr>
+          <w:rFonts w:ascii="楷体" w:eastAsia="楷体" w:hAnsi="楷体" w:hint="eastAsia"/>
+        </w:rPr>
+        <w:t>Employee</w:t>
+      </w:r>
+      <w:r>
+        <w:rPr>
+          <w:rFonts w:ascii="楷体" w:eastAsia="楷体" w:hAnsi="楷体"/>
+        </w:rPr>
+        <w:t>Service</w:t>
+      </w:r>
+      <w:proofErr w:type="spellEnd"/>
+      <w:r>
+        <w:rPr>
+          <w:rFonts w:ascii="楷体" w:eastAsia="楷体" w:hAnsi="楷体" w:hint="eastAsia"/>
+        </w:rPr>
+        <w:t>的</w:t>
+      </w:r>
+      <w:r>
+        <w:rPr>
+          <w:rFonts w:ascii="楷体" w:eastAsia="楷体" w:hAnsi="楷体"/>
+        </w:rPr>
+        <w:t>负载均衡</w:t>
+      </w:r>
+      <w:bookmarkEnd w:id="15"/>
+    </w:p>
+    <w:p>
+      <w:r>
+        <w:tab/>
+      </w:r>
+      <w:r>
+        <w:rPr>
+          <w:rFonts w:hint="eastAsia"/>
+        </w:rPr>
+        <w:t>之前</w:t>
+      </w:r>
+      <w:r>
+        <w:t>我们说过</w:t>
+      </w:r>
+      <w:r>
+        <w:rPr>
+          <w:rFonts w:hint="eastAsia"/>
+        </w:rPr>
+        <w:t>每个</w:t>
+      </w:r>
+      <w:r>
+        <w:t>独立功能都可以由一个集群来</w:t>
+      </w:r>
+      <w:r>
+        <w:rPr>
+          <w:rFonts w:hint="eastAsia"/>
+        </w:rPr>
+        <w:t>实现</w:t>
+      </w:r>
+      <w:r>
+        <w:rPr>
+          <w:rFonts w:hint="eastAsia"/>
+        </w:rPr>
+        <w:t>,</w:t>
+      </w:r>
+      <w:r>
+        <w:rPr>
+          <w:rFonts w:hint="eastAsia"/>
+        </w:rPr>
+        <w:t>不同于</w:t>
+      </w:r>
+      <w:r>
+        <w:t>以往的</w:t>
+      </w:r>
+      <w:r>
+        <w:t xml:space="preserve">J2EE Server </w:t>
+      </w:r>
+      <w:r>
+        <w:rPr>
+          <w:rFonts w:hint="eastAsia"/>
+        </w:rPr>
+        <w:t>集群</w:t>
+      </w:r>
+      <w:r>
+        <w:t>的工作方式</w:t>
+      </w:r>
+      <w:r>
+        <w:rPr>
+          <w:rFonts w:hint="eastAsia"/>
+        </w:rPr>
+        <w:t>（</w:t>
+      </w:r>
+      <w:r>
+        <w:t>通过完整的全部功能的拷贝来实现），</w:t>
+      </w:r>
+      <w:proofErr w:type="gramStart"/>
+      <w:r>
+        <w:t>微服务</w:t>
+      </w:r>
+      <w:proofErr w:type="gramEnd"/>
+      <w:r>
+        <w:rPr>
+          <w:rFonts w:hint="eastAsia"/>
+        </w:rPr>
+        <w:t>仅仅</w:t>
+      </w:r>
+      <w:r>
+        <w:t>在需要</w:t>
+      </w:r>
+      <w:r>
+        <w:rPr>
+          <w:rFonts w:hint="eastAsia"/>
+        </w:rPr>
+        <w:t>集群</w:t>
+      </w:r>
+      <w:r>
+        <w:t>的功能点上进行横向扩展。</w:t>
+      </w:r>
+    </w:p>
+    <w:p/>
+    <w:p>
+      <w:pPr>
+        <w:pStyle w:val="3"/>
+        <w:numPr>
+          <w:ilvl w:val="2"/>
+          <w:numId w:val="10"/>
+        </w:numPr>
+      </w:pPr>
+      <w:bookmarkStart w:id="16" w:name="_Toc495004288"/>
+      <w:proofErr w:type="spellStart"/>
+      <w:r>
+        <w:t>bootstrap</w:t>
+      </w:r>
+      <w:r>
+        <w:t>.properties</w:t>
+      </w:r>
+      <w:bookmarkEnd w:id="16"/>
+      <w:proofErr w:type="spellEnd"/>
+    </w:p>
+    <w:p>
+      <w:pPr>
+        <w:rPr>
+          <w:rFonts w:hint="eastAsia"/>
+        </w:rPr>
+      </w:pPr>
+      <w:r>
+        <w:rPr>
+          <w:rFonts w:hint="eastAsia"/>
+        </w:rPr>
+        <w:t>负载均衡器</w:t>
+      </w:r>
+      <w:r>
+        <w:t>client</w:t>
+      </w:r>
+      <w:r>
+        <w:t>本身也需要注册成为一个服务（端口</w:t>
+      </w:r>
+      <w:r>
+        <w:rPr>
+          <w:rFonts w:hint="eastAsia"/>
+        </w:rPr>
+        <w:t>为</w:t>
+      </w:r>
+      <w:r>
+        <w:t>部署服务器的</w:t>
+      </w:r>
+      <w:r>
+        <w:rPr>
+          <w:rFonts w:hint="eastAsia"/>
+        </w:rPr>
+        <w:t>2222</w:t>
+      </w:r>
+      <w:r>
+        <w:rPr>
+          <w:rFonts w:hint="eastAsia"/>
+        </w:rPr>
+        <w:t>）</w:t>
+      </w:r>
+    </w:p>
+    <w:tbl>
+      <w:tblPr>
+        <w:tblStyle w:val="a8"/>
+        <w:tblW w:w="0" w:type="auto"/>
+        <w:shd w:val="clear" w:color="auto" w:fill="DEEAF6" w:themeFill="accent1" w:themeFillTint="33"/>
+        <w:tblLook w:val="04A0" w:firstRow="1" w:lastRow="0" w:firstColumn="1" w:lastColumn="0" w:noHBand="0" w:noVBand="1"/>
+      </w:tblPr>
+      <w:tblGrid>
+        <w:gridCol w:w="8296"/>
+      </w:tblGrid>
+      <w:tr>
+        <w:tc>
+          <w:tcPr>
+            <w:tcW w:w="8296" w:type="dxa"/>
+            <w:shd w:val="clear" w:color="auto" w:fill="DEEAF6" w:themeFill="accent1" w:themeFillTint="33"/>
+          </w:tcPr>
+          <w:p>
+            <w:pPr>
+              <w:autoSpaceDE w:val="0"/>
+              <w:autoSpaceDN w:val="0"/>
+              <w:adjustRightInd w:val="0"/>
+              <w:jc w:val="left"/>
+              <w:rPr>
+                <w:rFonts w:ascii="Consolas" w:hAnsi="Consolas" w:cs="Consolas"/>
+                <w:color w:val="000000"/>
+                <w:kern w:val="0"/>
+                <w:sz w:val="20"/>
+                <w:szCs w:val="20"/>
+              </w:rPr>
+            </w:pPr>
+            <w:r>
+              <w:rPr>
+                <w:rFonts w:ascii="Consolas" w:hAnsi="Consolas" w:cs="Consolas"/>
+                <w:color w:val="000000"/>
+                <w:kern w:val="0"/>
+                <w:sz w:val="20"/>
+                <w:szCs w:val="20"/>
+              </w:rPr>
+              <w:t>spring.application.name=employee-balancer</w:t>
+            </w:r>
+          </w:p>
+          <w:p>
+            <w:pPr>
+              <w:autoSpaceDE w:val="0"/>
+              <w:autoSpaceDN w:val="0"/>
+              <w:adjustRightInd w:val="0"/>
+              <w:jc w:val="left"/>
+              <w:rPr>
+                <w:rFonts w:ascii="Consolas" w:hAnsi="Consolas" w:cs="Consolas"/>
+                <w:color w:val="000000"/>
+                <w:kern w:val="0"/>
+                <w:sz w:val="20"/>
+                <w:szCs w:val="20"/>
+              </w:rPr>
+            </w:pPr>
+            <w:proofErr w:type="spellStart"/>
+            <w:r>
+              <w:rPr>
+                <w:rFonts w:ascii="Consolas" w:hAnsi="Consolas" w:cs="Consolas"/>
+                <w:color w:val="000000"/>
+                <w:kern w:val="0"/>
+                <w:sz w:val="20"/>
+                <w:szCs w:val="20"/>
+              </w:rPr>
+              <w:t>server.port</w:t>
+            </w:r>
+            <w:proofErr w:type="spellEnd"/>
+            <w:r>
+              <w:rPr>
+                <w:rFonts w:ascii="Consolas" w:hAnsi="Consolas" w:cs="Consolas"/>
+                <w:color w:val="000000"/>
+                <w:kern w:val="0"/>
+                <w:sz w:val="20"/>
+                <w:szCs w:val="20"/>
+              </w:rPr>
+              <w:t>=2222</w:t>
+            </w:r>
+          </w:p>
+          <w:p>
+            <w:pPr>
+              <w:autoSpaceDE w:val="0"/>
+              <w:autoSpaceDN w:val="0"/>
+              <w:adjustRightInd w:val="0"/>
+              <w:jc w:val="left"/>
+              <w:rPr>
+                <w:rFonts w:ascii="Consolas" w:hAnsi="Consolas" w:cs="Consolas"/>
+                <w:color w:val="000000"/>
+                <w:kern w:val="0"/>
+                <w:sz w:val="20"/>
+                <w:szCs w:val="20"/>
+              </w:rPr>
+            </w:pPr>
+            <w:r>
+              <w:rPr>
+                <w:rFonts w:ascii="Consolas" w:hAnsi="Consolas" w:cs="Consolas"/>
+                <w:color w:val="000000"/>
+                <w:kern w:val="0"/>
+                <w:sz w:val="20"/>
+                <w:szCs w:val="20"/>
+              </w:rPr>
+              <w:t>eureka.client.serviceUrl.defaultZone=http://192.168.1.15:1111/eureka/</w:t>
+            </w:r>
+          </w:p>
+          <w:p>
+            <w:pPr>
+              <w:autoSpaceDE w:val="0"/>
+              <w:autoSpaceDN w:val="0"/>
+              <w:adjustRightInd w:val="0"/>
+              <w:jc w:val="left"/>
+              <w:rPr>
+                <w:rFonts w:ascii="Consolas" w:hAnsi="Consolas" w:cs="Consolas"/>
+                <w:color w:val="000000"/>
+                <w:kern w:val="0"/>
+                <w:sz w:val="20"/>
+                <w:szCs w:val="20"/>
+              </w:rPr>
+            </w:pPr>
+            <w:proofErr w:type="spellStart"/>
+            <w:r>
+              <w:rPr>
+                <w:rFonts w:ascii="Consolas" w:hAnsi="Consolas" w:cs="Consolas"/>
+                <w:color w:val="000000"/>
+                <w:kern w:val="0"/>
+                <w:sz w:val="20"/>
+                <w:szCs w:val="20"/>
+              </w:rPr>
+              <w:t>spring.cloud.config.profile</w:t>
+            </w:r>
+            <w:proofErr w:type="spellEnd"/>
+            <w:r>
+              <w:rPr>
+                <w:rFonts w:ascii="Consolas" w:hAnsi="Consolas" w:cs="Consolas"/>
+                <w:color w:val="000000"/>
+                <w:kern w:val="0"/>
+                <w:sz w:val="20"/>
+                <w:szCs w:val="20"/>
+              </w:rPr>
+              <w:t xml:space="preserve">=dev    </w:t>
+            </w:r>
+          </w:p>
+          <w:p>
+            <w:proofErr w:type="spellStart"/>
+            <w:r>
+              <w:rPr>
+                <w:rFonts w:ascii="Consolas" w:hAnsi="Consolas" w:cs="Consolas"/>
+                <w:color w:val="000000"/>
+                <w:kern w:val="0"/>
+                <w:sz w:val="20"/>
+                <w:szCs w:val="20"/>
+              </w:rPr>
+              <w:t>spring.cloud.config.uri</w:t>
+            </w:r>
+            <w:proofErr w:type="spellEnd"/>
+            <w:r>
+              <w:rPr>
+                <w:rFonts w:ascii="Consolas" w:hAnsi="Consolas" w:cs="Consolas"/>
+                <w:color w:val="000000"/>
+                <w:kern w:val="0"/>
+                <w:sz w:val="20"/>
+                <w:szCs w:val="20"/>
+              </w:rPr>
+              <w:t xml:space="preserve">=http://192.168.1.15:5555/  </w:t>
+            </w:r>
+            <w:r>
+              <w:rPr>
+                <w:rFonts w:ascii="Consolas" w:hAnsi="Consolas" w:cs="Consolas"/>
+                <w:color w:val="000000"/>
+                <w:kern w:val="0"/>
+                <w:sz w:val="20"/>
+                <w:szCs w:val="20"/>
+              </w:rPr>
+              <w:t xml:space="preserve">  </w:t>
+            </w:r>
+          </w:p>
+        </w:tc>
+      </w:tr>
+    </w:tbl>
+    <w:p/>
+    <w:p>
+      <w:pPr>
+        <w:pStyle w:val="3"/>
+        <w:numPr>
+          <w:ilvl w:val="2"/>
+          <w:numId w:val="10"/>
+        </w:numPr>
+      </w:pPr>
+      <w:bookmarkStart w:id="17" w:name="_Toc495004289"/>
+      <w:proofErr w:type="spellStart"/>
+      <w:r>
+        <w:t>EmployeeController</w:t>
+      </w:r>
+      <w:bookmarkEnd w:id="17"/>
+      <w:proofErr w:type="spellEnd"/>
+    </w:p>
+    <w:p>
+      <w:pPr>
+        <w:rPr>
+          <w:rFonts w:hint="eastAsia"/>
+        </w:rPr>
+      </w:pPr>
+      <w:r>
+        <w:rPr>
+          <w:rFonts w:hint="eastAsia"/>
+        </w:rPr>
+        <w:t>和</w:t>
+      </w:r>
+      <w:r>
+        <w:t>上面的</w:t>
+      </w:r>
+      <w:proofErr w:type="spellStart"/>
+      <w:r>
+        <w:t>EmployeeService</w:t>
+      </w:r>
+      <w:proofErr w:type="spellEnd"/>
+      <w:r>
+        <w:t>本身不同，负载均衡</w:t>
+      </w:r>
+      <w:r>
+        <w:t>client</w:t>
+      </w:r>
+      <w:r>
+        <w:rPr>
+          <w:rFonts w:hint="eastAsia"/>
+        </w:rPr>
+        <w:t>不需要也</w:t>
+      </w:r>
+      <w:r>
+        <w:t>不应该自己实现业务逻辑，而是直接访问</w:t>
+      </w:r>
+      <w:r>
+        <w:rPr>
+          <w:rFonts w:ascii="Consolas" w:hAnsi="Consolas" w:cs="Consolas"/>
+          <w:color w:val="000000"/>
+          <w:kern w:val="0"/>
+          <w:sz w:val="20"/>
+          <w:szCs w:val="20"/>
+        </w:rPr>
+        <w:t>EMPLOYEE-SERVICE</w:t>
+      </w:r>
+      <w:r>
+        <w:rPr>
+          <w:rFonts w:ascii="Consolas" w:hAnsi="Consolas" w:cs="Consolas" w:hint="eastAsia"/>
+          <w:color w:val="000000"/>
+          <w:kern w:val="0"/>
+          <w:sz w:val="20"/>
+          <w:szCs w:val="20"/>
+        </w:rPr>
+        <w:t>来</w:t>
+      </w:r>
+      <w:r>
+        <w:rPr>
+          <w:rFonts w:ascii="Consolas" w:hAnsi="Consolas" w:cs="Consolas"/>
+          <w:color w:val="000000"/>
+          <w:kern w:val="0"/>
+          <w:sz w:val="20"/>
+          <w:szCs w:val="20"/>
+        </w:rPr>
+        <w:t>获得相应的</w:t>
+      </w:r>
+      <w:r>
+        <w:rPr>
+          <w:rFonts w:ascii="Consolas" w:hAnsi="Consolas" w:cs="Consolas" w:hint="eastAsia"/>
+          <w:color w:val="000000"/>
+          <w:kern w:val="0"/>
+          <w:sz w:val="20"/>
+          <w:szCs w:val="20"/>
+        </w:rPr>
+        <w:t>数据</w:t>
+      </w:r>
+    </w:p>
+    <w:tbl>
+      <w:tblPr>
+        <w:tblStyle w:val="a8"/>
+        <w:tblW w:w="0" w:type="auto"/>
+        <w:shd w:val="clear" w:color="auto" w:fill="DEEAF6" w:themeFill="accent1" w:themeFillTint="33"/>
+        <w:tblLook w:val="04A0" w:firstRow="1" w:lastRow="0" w:firstColumn="1" w:lastColumn="0" w:noHBand="0" w:noVBand="1"/>
+      </w:tblPr>
+      <w:tblGrid>
+        <w:gridCol w:w="8296"/>
+      </w:tblGrid>
+      <w:tr>
+        <w:tc>
+          <w:tcPr>
+            <w:tcW w:w="8296" w:type="dxa"/>
+            <w:shd w:val="clear" w:color="auto" w:fill="DEEAF6" w:themeFill="accent1" w:themeFillTint="33"/>
+          </w:tcPr>
+          <w:p>
+            <w:pPr>
+              <w:autoSpaceDE w:val="0"/>
+              <w:autoSpaceDN w:val="0"/>
+              <w:adjustRightInd w:val="0"/>
+              <w:jc w:val="left"/>
+              <w:rPr>
+                <w:rFonts w:ascii="Consolas" w:hAnsi="Consolas" w:cs="Consolas"/>
+                <w:color w:val="000000"/>
+                <w:kern w:val="0"/>
+                <w:sz w:val="20"/>
+                <w:szCs w:val="20"/>
+              </w:rPr>
+            </w:pPr>
+            <w:r>
+              <w:rPr>
+                <w:rFonts w:ascii="Consolas" w:hAnsi="Consolas" w:cs="Consolas"/>
+                <w:color w:val="000000"/>
+                <w:kern w:val="0"/>
+                <w:sz w:val="20"/>
+                <w:szCs w:val="20"/>
+              </w:rPr>
+              <w:tab/>
+              <w:t>@</w:t>
+            </w:r>
+            <w:proofErr w:type="spellStart"/>
+            <w:r>
+              <w:rPr>
+                <w:rFonts w:ascii="Consolas" w:hAnsi="Consolas" w:cs="Consolas"/>
+                <w:color w:val="000000"/>
+                <w:kern w:val="0"/>
+                <w:sz w:val="20"/>
+                <w:szCs w:val="20"/>
+              </w:rPr>
+              <w:t>RequestMapping</w:t>
+            </w:r>
+            <w:proofErr w:type="spellEnd"/>
+            <w:r>
+              <w:rPr>
+                <w:rFonts w:ascii="Consolas" w:hAnsi="Consolas" w:cs="Consolas"/>
+                <w:color w:val="000000"/>
+                <w:kern w:val="0"/>
+                <w:sz w:val="20"/>
+                <w:szCs w:val="20"/>
+              </w:rPr>
+              <w:t>(value = "/</w:t>
+            </w:r>
+            <w:proofErr w:type="spellStart"/>
+            <w:r>
+              <w:rPr>
+                <w:rFonts w:ascii="Consolas" w:hAnsi="Consolas" w:cs="Consolas"/>
+                <w:color w:val="000000"/>
+                <w:kern w:val="0"/>
+                <w:sz w:val="20"/>
+                <w:szCs w:val="20"/>
+              </w:rPr>
+              <w:t>getEmployee</w:t>
+            </w:r>
+            <w:proofErr w:type="spellEnd"/>
+            <w:r>
+              <w:rPr>
+                <w:rFonts w:ascii="Consolas" w:hAnsi="Consolas" w:cs="Consolas"/>
+                <w:color w:val="000000"/>
+                <w:kern w:val="0"/>
+                <w:sz w:val="20"/>
+                <w:szCs w:val="20"/>
+              </w:rPr>
+              <w:t xml:space="preserve">", method = </w:t>
+            </w:r>
+            <w:proofErr w:type="spellStart"/>
+            <w:r>
+              <w:rPr>
+                <w:rFonts w:ascii="Consolas" w:hAnsi="Consolas" w:cs="Consolas"/>
+                <w:color w:val="000000"/>
+                <w:kern w:val="0"/>
+                <w:sz w:val="20"/>
+                <w:szCs w:val="20"/>
+              </w:rPr>
+              <w:t>RequestMethod.GET</w:t>
+            </w:r>
+            <w:proofErr w:type="spellEnd"/>
+            <w:r>
+              <w:rPr>
+                <w:rFonts w:ascii="Consolas" w:hAnsi="Consolas" w:cs="Consolas"/>
+                <w:color w:val="000000"/>
+                <w:kern w:val="0"/>
+                <w:sz w:val="20"/>
+                <w:szCs w:val="20"/>
+              </w:rPr>
+              <w:t>)</w:t>
+            </w:r>
+          </w:p>
+          <w:p>
+            <w:pPr>
+              <w:autoSpaceDE w:val="0"/>
+              <w:autoSpaceDN w:val="0"/>
+              <w:adjustRightInd w:val="0"/>
+              <w:jc w:val="left"/>
+              <w:rPr>
+                <w:rFonts w:ascii="Consolas" w:hAnsi="Consolas" w:cs="Consolas"/>
+                <w:color w:val="000000"/>
+                <w:kern w:val="0"/>
+                <w:sz w:val="20"/>
+                <w:szCs w:val="20"/>
+              </w:rPr>
+            </w:pPr>
+            <w:r>
+              <w:rPr>
+                <w:rFonts w:ascii="Consolas" w:hAnsi="Consolas" w:cs="Consolas"/>
+                <w:color w:val="000000"/>
+                <w:kern w:val="0"/>
+                <w:sz w:val="20"/>
+                <w:szCs w:val="20"/>
+              </w:rPr>
+              <w:tab/>
+              <w:t xml:space="preserve">public String </w:t>
+            </w:r>
+            <w:proofErr w:type="spellStart"/>
+            <w:r>
+              <w:rPr>
+                <w:rFonts w:ascii="Consolas" w:hAnsi="Consolas" w:cs="Consolas"/>
+                <w:color w:val="000000"/>
+                <w:kern w:val="0"/>
+                <w:sz w:val="20"/>
+                <w:szCs w:val="20"/>
+              </w:rPr>
+              <w:t>getEmployee</w:t>
+            </w:r>
+            <w:proofErr w:type="spellEnd"/>
+            <w:r>
+              <w:rPr>
+                <w:rFonts w:ascii="Consolas" w:hAnsi="Consolas" w:cs="Consolas"/>
+                <w:color w:val="000000"/>
+                <w:kern w:val="0"/>
+                <w:sz w:val="20"/>
+                <w:szCs w:val="20"/>
+              </w:rPr>
+              <w:t>(@</w:t>
+            </w:r>
+            <w:proofErr w:type="spellStart"/>
+            <w:r>
+              <w:rPr>
+                <w:rFonts w:ascii="Consolas" w:hAnsi="Consolas" w:cs="Consolas"/>
+                <w:color w:val="000000"/>
+                <w:kern w:val="0"/>
+                <w:sz w:val="20"/>
+                <w:szCs w:val="20"/>
+              </w:rPr>
+              <w:t>RequestParam</w:t>
+            </w:r>
+            <w:proofErr w:type="spellEnd"/>
+            <w:r>
+              <w:rPr>
+                <w:rFonts w:ascii="Consolas" w:hAnsi="Consolas" w:cs="Consolas"/>
+                <w:color w:val="000000"/>
+                <w:kern w:val="0"/>
+                <w:sz w:val="20"/>
+                <w:szCs w:val="20"/>
+              </w:rPr>
+              <w:t xml:space="preserve"> </w:t>
+            </w:r>
+            <w:proofErr w:type="spellStart"/>
+            <w:r>
+              <w:rPr>
+                <w:rFonts w:ascii="Consolas" w:hAnsi="Consolas" w:cs="Consolas"/>
+                <w:color w:val="000000"/>
+                <w:kern w:val="0"/>
+                <w:sz w:val="20"/>
+                <w:szCs w:val="20"/>
+              </w:rPr>
+              <w:t>int</w:t>
+            </w:r>
+            <w:proofErr w:type="spellEnd"/>
+            <w:r>
+              <w:rPr>
+                <w:rFonts w:ascii="Consolas" w:hAnsi="Consolas" w:cs="Consolas"/>
+                <w:color w:val="000000"/>
+                <w:kern w:val="0"/>
+                <w:sz w:val="20"/>
+                <w:szCs w:val="20"/>
+              </w:rPr>
+              <w:t xml:space="preserve"> id) {</w:t>
+            </w:r>
+          </w:p>
+          <w:p>
+            <w:pPr>
+              <w:autoSpaceDE w:val="0"/>
+              <w:autoSpaceDN w:val="0"/>
+              <w:adjustRightInd w:val="0"/>
+              <w:jc w:val="left"/>
+              <w:rPr>
+                <w:rFonts w:ascii="Consolas" w:hAnsi="Consolas" w:cs="Consolas"/>
+                <w:color w:val="000000"/>
+                <w:kern w:val="0"/>
+                <w:sz w:val="20"/>
+                <w:szCs w:val="20"/>
+              </w:rPr>
+            </w:pPr>
+            <w:r>
+              <w:rPr>
+                <w:rFonts w:ascii="Consolas" w:hAnsi="Consolas" w:cs="Consolas"/>
+                <w:color w:val="000000"/>
+                <w:kern w:val="0"/>
+                <w:sz w:val="20"/>
+                <w:szCs w:val="20"/>
+              </w:rPr>
+              <w:tab/>
+            </w:r>
+            <w:r>
+              <w:rPr>
+                <w:rFonts w:ascii="Consolas" w:hAnsi="Consolas" w:cs="Consolas"/>
+                <w:color w:val="000000"/>
+                <w:kern w:val="0"/>
+                <w:sz w:val="20"/>
+                <w:szCs w:val="20"/>
+              </w:rPr>
+              <w:tab/>
+              <w:t xml:space="preserve">return </w:t>
+            </w:r>
+            <w:proofErr w:type="spellStart"/>
+            <w:r>
+              <w:rPr>
+                <w:rFonts w:ascii="Consolas" w:hAnsi="Consolas" w:cs="Consolas"/>
+                <w:color w:val="000000"/>
+                <w:kern w:val="0"/>
+                <w:sz w:val="20"/>
+                <w:szCs w:val="20"/>
+              </w:rPr>
+              <w:t>rt.getForEntity</w:t>
+            </w:r>
+            <w:proofErr w:type="spellEnd"/>
+            <w:r>
+              <w:rPr>
+                <w:rFonts w:ascii="Consolas" w:hAnsi="Consolas" w:cs="Consolas"/>
+                <w:color w:val="000000"/>
+                <w:kern w:val="0"/>
+                <w:sz w:val="20"/>
+                <w:szCs w:val="20"/>
+              </w:rPr>
+              <w:t>("http://EMPLOYEE-SERVICE/</w:t>
+            </w:r>
+            <w:proofErr w:type="spellStart"/>
+            <w:r>
+              <w:rPr>
+                <w:rFonts w:ascii="Consolas" w:hAnsi="Consolas" w:cs="Consolas"/>
+                <w:color w:val="000000"/>
+                <w:kern w:val="0"/>
+                <w:sz w:val="20"/>
+                <w:szCs w:val="20"/>
+              </w:rPr>
+              <w:t>getEmployee?id</w:t>
+            </w:r>
+            <w:proofErr w:type="spellEnd"/>
+            <w:r>
+              <w:rPr>
+                <w:rFonts w:ascii="Consolas" w:hAnsi="Consolas" w:cs="Consolas"/>
+                <w:color w:val="000000"/>
+                <w:kern w:val="0"/>
+                <w:sz w:val="20"/>
+                <w:szCs w:val="20"/>
+              </w:rPr>
+              <w:t xml:space="preserve">=" + id, </w:t>
+            </w:r>
+            <w:proofErr w:type="spellStart"/>
+            <w:r>
+              <w:rPr>
+                <w:rFonts w:ascii="Consolas" w:hAnsi="Consolas" w:cs="Consolas"/>
+                <w:color w:val="000000"/>
+                <w:kern w:val="0"/>
+                <w:sz w:val="20"/>
+                <w:szCs w:val="20"/>
+              </w:rPr>
+              <w:t>String.class</w:t>
+            </w:r>
+            <w:proofErr w:type="spellEnd"/>
+            <w:r>
+              <w:rPr>
+                <w:rFonts w:ascii="Consolas" w:hAnsi="Consolas" w:cs="Consolas"/>
+                <w:color w:val="000000"/>
+                <w:kern w:val="0"/>
+                <w:sz w:val="20"/>
+                <w:szCs w:val="20"/>
+              </w:rPr>
+              <w:t>).</w:t>
+            </w:r>
+            <w:proofErr w:type="spellStart"/>
+            <w:r>
+              <w:rPr>
+                <w:rFonts w:ascii="Consolas" w:hAnsi="Consolas" w:cs="Consolas"/>
+                <w:color w:val="000000"/>
+                <w:kern w:val="0"/>
+                <w:sz w:val="20"/>
+                <w:szCs w:val="20"/>
+              </w:rPr>
+              <w:t>getBody</w:t>
+            </w:r>
+            <w:proofErr w:type="spellEnd"/>
+            <w:r>
+              <w:rPr>
+                <w:rFonts w:ascii="Consolas" w:hAnsi="Consolas" w:cs="Consolas"/>
+                <w:color w:val="000000"/>
+                <w:kern w:val="0"/>
+                <w:sz w:val="20"/>
+                <w:szCs w:val="20"/>
+              </w:rPr>
+              <w:t>();</w:t>
+            </w:r>
+          </w:p>
+          <w:p>
+            <w:r>
+              <w:rPr>
+                <w:rFonts w:ascii="Consolas" w:hAnsi="Consolas" w:cs="Consolas"/>
+                <w:color w:val="000000"/>
+                <w:kern w:val="0"/>
+                <w:sz w:val="20"/>
+                <w:szCs w:val="20"/>
+              </w:rPr>
+              <w:tab/>
+              <w:t>}</w:t>
+            </w:r>
+          </w:p>
+        </w:tc>
+      </w:tr>
+    </w:tbl>
+    <w:p/>
+    <w:p>
+      <w:pPr>
+        <w:pStyle w:val="3"/>
+        <w:numPr>
+          <w:ilvl w:val="2"/>
+          <w:numId w:val="10"/>
+        </w:numPr>
+      </w:pPr>
+      <w:bookmarkStart w:id="18" w:name="_Toc495004290"/>
+      <w:r>
+        <w:rPr>
+          <w:rFonts w:hint="eastAsia"/>
+        </w:rPr>
+        <w:t>Response</w:t>
+      </w:r>
+      <w:bookmarkEnd w:id="18"/>
+    </w:p>
+    <w:p>
+      <w:pPr>
+        <w:rPr>
+          <w:rFonts w:ascii="楷体" w:eastAsia="楷体" w:hAnsi="楷体"/>
+        </w:rPr>
+      </w:pPr>
+      <w:r>
+        <w:rPr>
+          <w:rFonts w:ascii="楷体" w:eastAsia="楷体" w:hAnsi="楷体" w:hint="eastAsia"/>
+        </w:rPr>
+        <w:t>通过访问</w:t>
+      </w:r>
+      <w:r>
+        <w:rPr>
+          <w:rFonts w:ascii="楷体" w:eastAsia="楷体" w:hAnsi="楷体" w:hint="eastAsia"/>
+        </w:rPr>
+        <w:t>负载客户端</w:t>
+      </w:r>
+      <w:r>
+        <w:rPr>
+          <w:rFonts w:ascii="楷体" w:eastAsia="楷体" w:hAnsi="楷体"/>
+        </w:rPr>
+        <w:t>也</w:t>
+      </w:r>
+      <w:r>
+        <w:rPr>
+          <w:rFonts w:ascii="楷体" w:eastAsia="楷体" w:hAnsi="楷体"/>
+        </w:rPr>
+        <w:t>会得到</w:t>
+      </w:r>
+      <w:r>
+        <w:rPr>
+          <w:rFonts w:ascii="楷体" w:eastAsia="楷体" w:hAnsi="楷体" w:hint="eastAsia"/>
+        </w:rPr>
+        <w:t>一个</w:t>
+      </w:r>
+      <w:r>
+        <w:rPr>
+          <w:rFonts w:ascii="楷体" w:eastAsia="楷体" w:hAnsi="楷体" w:hint="eastAsia"/>
+        </w:rPr>
+        <w:t>相同</w:t>
+      </w:r>
+      <w:r>
+        <w:rPr>
+          <w:rFonts w:ascii="楷体" w:eastAsia="楷体" w:hAnsi="楷体"/>
+        </w:rPr>
+        <w:t>的</w:t>
+      </w:r>
+      <w:proofErr w:type="spellStart"/>
+      <w:r>
+        <w:rPr>
+          <w:rFonts w:ascii="楷体" w:eastAsia="楷体" w:hAnsi="楷体"/>
+        </w:rPr>
+        <w:t>json</w:t>
+      </w:r>
+      <w:proofErr w:type="spellEnd"/>
+      <w:r>
+        <w:rPr>
+          <w:rFonts w:ascii="楷体" w:eastAsia="楷体" w:hAnsi="楷体"/>
+        </w:rPr>
+        <w:t>数据</w:t>
+      </w:r>
+      <w:r>
+        <w:rPr>
+          <w:rFonts w:ascii="楷体" w:eastAsia="楷体" w:hAnsi="楷体" w:hint="eastAsia"/>
+        </w:rPr>
+        <w:t>对象</w:t>
+      </w:r>
+      <w:r>
+        <w:rPr>
+          <w:rFonts w:ascii="楷体" w:eastAsia="楷体" w:hAnsi="楷体" w:hint="eastAsia"/>
+        </w:rPr>
+        <w:t>。</w:t>
+      </w:r>
+    </w:p>
+    <w:p>
+      <w:pPr>
+        <w:rPr>
+          <w:rFonts w:ascii="楷体" w:eastAsia="楷体" w:hAnsi="楷体" w:hint="eastAsia"/>
+        </w:rPr>
+      </w:pPr>
+      <w:r>
+        <w:rPr>
+          <w:rFonts w:ascii="楷体" w:eastAsia="楷体" w:hAnsi="楷体" w:hint="eastAsia"/>
+        </w:rPr>
+        <w:t>这里</w:t>
+      </w:r>
+      <w:r>
+        <w:rPr>
+          <w:rFonts w:ascii="楷体" w:eastAsia="楷体" w:hAnsi="楷体"/>
+        </w:rPr>
+        <w:t>实际上如果存在多个</w:t>
+      </w:r>
+      <w:proofErr w:type="spellStart"/>
+      <w:r>
+        <w:rPr>
+          <w:rFonts w:ascii="楷体" w:eastAsia="楷体" w:hAnsi="楷体"/>
+        </w:rPr>
+        <w:t>EmployeeService</w:t>
+      </w:r>
+      <w:proofErr w:type="spellEnd"/>
+      <w:r>
+        <w:rPr>
+          <w:rFonts w:ascii="楷体" w:eastAsia="楷体" w:hAnsi="楷体"/>
+        </w:rPr>
+        <w:t>的实例，负载均衡器会</w:t>
+      </w:r>
+      <w:r>
+        <w:rPr>
+          <w:rFonts w:ascii="楷体" w:eastAsia="楷体" w:hAnsi="楷体" w:hint="eastAsia"/>
+        </w:rPr>
+        <w:t>自动</w:t>
+      </w:r>
+      <w:r>
+        <w:rPr>
+          <w:rFonts w:ascii="楷体" w:eastAsia="楷体" w:hAnsi="楷体"/>
+        </w:rPr>
+        <w:t>根据算法选择一个合适的</w:t>
+      </w:r>
+      <w:r>
+        <w:rPr>
+          <w:rFonts w:ascii="楷体" w:eastAsia="楷体" w:hAnsi="楷体" w:hint="eastAsia"/>
+        </w:rPr>
+        <w:t>service</w:t>
+      </w:r>
+      <w:r>
+        <w:rPr>
+          <w:rFonts w:ascii="楷体" w:eastAsia="楷体" w:hAnsi="楷体"/>
+        </w:rPr>
+        <w:t>。</w:t>
+      </w:r>
+    </w:p>
+    <w:p>
+      <w:r>
+        <w:rPr>
+          <w:noProof/>
+        </w:rPr>
+        <w:lastRenderedPageBreak/>
+        <w:drawing>
+          <wp:inline distT="0" distB="0" distL="0" distR="0" wp14:anchorId="350957CC" wp14:editId="57C77B28">
+            <wp:extent cx="5274310" cy="1167765"/>
+            <wp:effectExtent l="0" t="0" r="2540" b="0"/>
+            <wp:docPr id="5" name="图片 5"/>
+            <wp:cNvGraphicFramePr>
+              <a:graphicFrameLocks xmlns:a="http://schemas.openxmlformats.org/drawingml/2006/main" noChangeAspect="1"/>
+            </wp:cNvGraphicFramePr>
+            <a:graphic xmlns:a="http://schemas.openxmlformats.org/drawingml/2006/main">
+              <a:graphicData uri="http://schemas.openxmlformats.org/drawingml/2006/picture">
+                <pic:pic xmlns:pic="http://schemas.openxmlformats.org/drawingml/2006/picture">
+                  <pic:nvPicPr>
+                    <pic:cNvPr id="1" name=""/>
+                    <pic:cNvPicPr/>
+                  </pic:nvPicPr>
+                  <pic:blipFill>
+                    <a:blip r:embed="rId13"/>
+                    <a:stretch>
+                      <a:fillRect/>
+                    </a:stretch>
+                  </pic:blipFill>
+                  <pic:spPr>
+                    <a:xfrm>
+                      <a:off x="0" y="0"/>
+                      <a:ext cx="5274310" cy="1167765"/>
+                    </a:xfrm>
+                    <a:prstGeom prst="rect">
+                      <a:avLst/>
+                    </a:prstGeom>
+                  </pic:spPr>
+                </pic:pic>
+              </a:graphicData>
+            </a:graphic>
+          </wp:inline>
+        </w:drawing>
+      </w:r>
+    </w:p>
+    <w:p>
+      <w:pPr>
+        <w:widowControl/>
+        <w:jc w:val="left"/>
+      </w:pPr>
+      <w:r>
+        <w:br w:type="page"/>
+      </w:r>
+    </w:p>
+    <w:p>
+      <w:pPr>
+        <w:pStyle w:val="1"/>
+        <w:numPr>
+          <w:ilvl w:val="0"/>
+          <w:numId w:val="4"/>
+        </w:numPr>
+        <w:rPr>
+          <w:rFonts w:ascii="楷体" w:eastAsia="楷体" w:hAnsi="楷体"/>
+        </w:rPr>
+      </w:pPr>
+      <w:r>
+        <w:rPr>
+          <w:rFonts w:ascii="楷体" w:eastAsia="楷体" w:hAnsi="楷体"/>
+        </w:rPr>
+        <w:lastRenderedPageBreak/>
+        <w:t>Docker</w:t>
+      </w:r>
+      <w:bookmarkStart w:id="19" w:name="_GoBack"/>
+      <w:bookmarkEnd w:id="19"/>
+      <w:r>
+        <w:rPr>
+          <w:rFonts w:ascii="楷体" w:eastAsia="楷体" w:hAnsi="楷体"/>
+        </w:rPr>
+        <w:t>实现</w:t>
+      </w:r>
+    </w:p>
     <w:p>
       <w:pPr>
         <w:rPr>
@@ -4100,7 +7087,7 @@
       </w:pPr>
     </w:p>
     <w:sectPr>
-      <w:footerReference w:type="default" r:id="rId12"/>
+      <w:footerReference w:type="default" r:id="rId14"/>
       <w:pgSz w:w="11906" w:h="16838"/>
       <w:pgMar w:top="1440" w:right="1800" w:bottom="1440" w:left="1800" w:header="851" w:footer="992" w:gutter="0"/>
       <w:pgNumType w:start="0"/>
@@ -4195,7 +7182,7 @@
                 <w:bCs/>
                 <w:noProof/>
               </w:rPr>
-              <w:t>7</w:t>
+              <w:t>11</w:t>
             </w:r>
             <w:r>
               <w:rPr>
@@ -4243,7 +7230,7 @@
                 <w:bCs/>
                 <w:noProof/>
               </w:rPr>
-              <w:t>7</w:t>
+              <w:t>11</w:t>
             </w:r>
             <w:r>
               <w:rPr>
@@ -4289,6 +7276,119 @@
 <file path=word/numbering.xml><?xml version="1.0" encoding="utf-8"?>
 <w:numbering xmlns:wpc="http://schemas.microsoft.com/office/word/2010/wordprocessingCanvas" xmlns:mc="http://schemas.openxmlformats.org/markup-compatibility/2006" xmlns:o="urn:schemas-microsoft-com:office:office" xmlns:r="http://schemas.openxmlformats.org/officeDocument/2006/relationships" xmlns:m="http://schemas.openxmlformats.org/officeDocument/2006/math" xmlns:v="urn:schemas-microsoft-com:vml" xmlns:wp14="http://schemas.microsoft.com/office/word/2010/wordprocessingDrawing" xmlns:wp="http://schemas.openxmlformats.org/drawingml/2006/wordprocessingDrawing" xmlns:w10="urn:schemas-microsoft-com:office:word" xmlns:w="http://schemas.openxmlformats.org/wordprocessingml/2006/main" xmlns:w14="http://schemas.microsoft.com/office/word/2010/wordml" xmlns:w15="http://schemas.microsoft.com/office/word/2012/wordml" xmlns:wpg="http://schemas.microsoft.com/office/word/2010/wordprocessingGroup" xmlns:wpi="http://schemas.microsoft.com/office/word/2010/wordprocessingInk" xmlns:wne="http://schemas.microsoft.com/office/word/2006/wordml" xmlns:wps="http://schemas.microsoft.com/office/word/2010/wordprocessingShape" mc:Ignorable="w14 w15 wp14">
   <w:abstractNum w:abstractNumId="0">
+    <w:nsid w:val="0483411B"/>
+    <w:multiLevelType w:val="multilevel"/>
+    <w:tmpl w:val="E486AB28"/>
+    <w:lvl w:ilvl="0">
+      <w:start w:val="2"/>
+      <w:numFmt w:val="decimal"/>
+      <w:lvlText w:val="%1"/>
+      <w:lvlJc w:val="left"/>
+      <w:pPr>
+        <w:ind w:left="675" w:hanging="675"/>
+      </w:pPr>
+      <w:rPr>
+        <w:rFonts w:hint="default"/>
+      </w:rPr>
+    </w:lvl>
+    <w:lvl w:ilvl="1">
+      <w:start w:val="4"/>
+      <w:numFmt w:val="decimal"/>
+      <w:lvlText w:val="%1.%2"/>
+      <w:lvlJc w:val="left"/>
+      <w:pPr>
+        <w:ind w:left="720" w:hanging="720"/>
+      </w:pPr>
+      <w:rPr>
+        <w:rFonts w:hint="default"/>
+      </w:rPr>
+    </w:lvl>
+    <w:lvl w:ilvl="2">
+      <w:start w:val="1"/>
+      <w:numFmt w:val="decimal"/>
+      <w:lvlText w:val="%1.%2.%3"/>
+      <w:lvlJc w:val="left"/>
+      <w:pPr>
+        <w:ind w:left="720" w:hanging="720"/>
+      </w:pPr>
+      <w:rPr>
+        <w:rFonts w:hint="default"/>
+      </w:rPr>
+    </w:lvl>
+    <w:lvl w:ilvl="3">
+      <w:start w:val="1"/>
+      <w:numFmt w:val="decimal"/>
+      <w:lvlText w:val="%1.%2.%3.%4"/>
+      <w:lvlJc w:val="left"/>
+      <w:pPr>
+        <w:ind w:left="1080" w:hanging="1080"/>
+      </w:pPr>
+      <w:rPr>
+        <w:rFonts w:hint="default"/>
+      </w:rPr>
+    </w:lvl>
+    <w:lvl w:ilvl="4">
+      <w:start w:val="1"/>
+      <w:numFmt w:val="decimal"/>
+      <w:lvlText w:val="%1.%2.%3.%4.%5"/>
+      <w:lvlJc w:val="left"/>
+      <w:pPr>
+        <w:ind w:left="1440" w:hanging="1440"/>
+      </w:pPr>
+      <w:rPr>
+        <w:rFonts w:hint="default"/>
+      </w:rPr>
+    </w:lvl>
+    <w:lvl w:ilvl="5">
+      <w:start w:val="1"/>
+      <w:numFmt w:val="decimal"/>
+      <w:lvlText w:val="%1.%2.%3.%4.%5.%6"/>
+      <w:lvlJc w:val="left"/>
+      <w:pPr>
+        <w:ind w:left="1440" w:hanging="1440"/>
+      </w:pPr>
+      <w:rPr>
+        <w:rFonts w:hint="default"/>
+      </w:rPr>
+    </w:lvl>
+    <w:lvl w:ilvl="6">
+      <w:start w:val="1"/>
+      <w:numFmt w:val="decimal"/>
+      <w:lvlText w:val="%1.%2.%3.%4.%5.%6.%7"/>
+      <w:lvlJc w:val="left"/>
+      <w:pPr>
+        <w:ind w:left="1800" w:hanging="1800"/>
+      </w:pPr>
+      <w:rPr>
+        <w:rFonts w:hint="default"/>
+      </w:rPr>
+    </w:lvl>
+    <w:lvl w:ilvl="7">
+      <w:start w:val="1"/>
+      <w:numFmt w:val="decimal"/>
+      <w:lvlText w:val="%1.%2.%3.%4.%5.%6.%7.%8"/>
+      <w:lvlJc w:val="left"/>
+      <w:pPr>
+        <w:ind w:left="2160" w:hanging="2160"/>
+      </w:pPr>
+      <w:rPr>
+        <w:rFonts w:hint="default"/>
+      </w:rPr>
+    </w:lvl>
+    <w:lvl w:ilvl="8">
+      <w:start w:val="1"/>
+      <w:numFmt w:val="decimal"/>
+      <w:lvlText w:val="%1.%2.%3.%4.%5.%6.%7.%8.%9"/>
+      <w:lvlJc w:val="left"/>
+      <w:pPr>
+        <w:ind w:left="2160" w:hanging="2160"/>
+      </w:pPr>
+      <w:rPr>
+        <w:rFonts w:hint="default"/>
+      </w:rPr>
+    </w:lvl>
+  </w:abstractNum>
+  <w:abstractNum w:abstractNumId="1">
     <w:nsid w:val="0DEF29F0"/>
     <w:multiLevelType w:val="hybridMultilevel"/>
     <w:tmpl w:val="95D2FE8A"/>
@@ -4377,7 +7477,7 @@
       </w:pPr>
     </w:lvl>
   </w:abstractNum>
-  <w:abstractNum w:abstractNumId="1">
+  <w:abstractNum w:abstractNumId="2">
     <w:nsid w:val="3C1B070B"/>
     <w:multiLevelType w:val="multilevel"/>
     <w:tmpl w:val="DD22EB38"/>
@@ -4490,7 +7590,7 @@
       </w:rPr>
     </w:lvl>
   </w:abstractNum>
-  <w:abstractNum w:abstractNumId="2">
+  <w:abstractNum w:abstractNumId="3">
     <w:nsid w:val="44E3750C"/>
     <w:multiLevelType w:val="multilevel"/>
     <w:tmpl w:val="4DAE8DE4"/>
@@ -4603,7 +7703,7 @@
       </w:rPr>
     </w:lvl>
   </w:abstractNum>
-  <w:abstractNum w:abstractNumId="3">
+  <w:abstractNum w:abstractNumId="4">
     <w:nsid w:val="53372848"/>
     <w:multiLevelType w:val="hybridMultilevel"/>
     <w:tmpl w:val="3E4A1312"/>
@@ -4716,7 +7816,7 @@
       </w:rPr>
     </w:lvl>
   </w:abstractNum>
-  <w:abstractNum w:abstractNumId="4">
+  <w:abstractNum w:abstractNumId="5">
     <w:nsid w:val="5B692142"/>
     <w:multiLevelType w:val="multilevel"/>
     <w:tmpl w:val="53AEC6CE"/>
@@ -4829,7 +7929,7 @@
       </w:rPr>
     </w:lvl>
   </w:abstractNum>
-  <w:abstractNum w:abstractNumId="5">
+  <w:abstractNum w:abstractNumId="6">
     <w:nsid w:val="66406DB3"/>
     <w:multiLevelType w:val="hybridMultilevel"/>
     <w:tmpl w:val="F96433D6"/>
@@ -4918,7 +8018,120 @@
       </w:pPr>
     </w:lvl>
   </w:abstractNum>
-  <w:abstractNum w:abstractNumId="6">
+  <w:abstractNum w:abstractNumId="7">
+    <w:nsid w:val="6B9D2B89"/>
+    <w:multiLevelType w:val="multilevel"/>
+    <w:tmpl w:val="A6FE01D4"/>
+    <w:lvl w:ilvl="0">
+      <w:start w:val="2"/>
+      <w:numFmt w:val="decimal"/>
+      <w:lvlText w:val="%1"/>
+      <w:lvlJc w:val="left"/>
+      <w:pPr>
+        <w:ind w:left="675" w:hanging="675"/>
+      </w:pPr>
+      <w:rPr>
+        <w:rFonts w:hint="default"/>
+      </w:rPr>
+    </w:lvl>
+    <w:lvl w:ilvl="1">
+      <w:start w:val="3"/>
+      <w:numFmt w:val="decimal"/>
+      <w:lvlText w:val="%1.%2"/>
+      <w:lvlJc w:val="left"/>
+      <w:pPr>
+        <w:ind w:left="720" w:hanging="720"/>
+      </w:pPr>
+      <w:rPr>
+        <w:rFonts w:hint="default"/>
+      </w:rPr>
+    </w:lvl>
+    <w:lvl w:ilvl="2">
+      <w:start w:val="1"/>
+      <w:numFmt w:val="decimal"/>
+      <w:lvlText w:val="%1.%2.%3"/>
+      <w:lvlJc w:val="left"/>
+      <w:pPr>
+        <w:ind w:left="720" w:hanging="720"/>
+      </w:pPr>
+      <w:rPr>
+        <w:rFonts w:hint="default"/>
+      </w:rPr>
+    </w:lvl>
+    <w:lvl w:ilvl="3">
+      <w:start w:val="1"/>
+      <w:numFmt w:val="decimal"/>
+      <w:lvlText w:val="%1.%2.%3.%4"/>
+      <w:lvlJc w:val="left"/>
+      <w:pPr>
+        <w:ind w:left="1080" w:hanging="1080"/>
+      </w:pPr>
+      <w:rPr>
+        <w:rFonts w:hint="default"/>
+      </w:rPr>
+    </w:lvl>
+    <w:lvl w:ilvl="4">
+      <w:start w:val="1"/>
+      <w:numFmt w:val="decimal"/>
+      <w:lvlText w:val="%1.%2.%3.%4.%5"/>
+      <w:lvlJc w:val="left"/>
+      <w:pPr>
+        <w:ind w:left="1440" w:hanging="1440"/>
+      </w:pPr>
+      <w:rPr>
+        <w:rFonts w:hint="default"/>
+      </w:rPr>
+    </w:lvl>
+    <w:lvl w:ilvl="5">
+      <w:start w:val="1"/>
+      <w:numFmt w:val="decimal"/>
+      <w:lvlText w:val="%1.%2.%3.%4.%5.%6"/>
+      <w:lvlJc w:val="left"/>
+      <w:pPr>
+        <w:ind w:left="1440" w:hanging="1440"/>
+      </w:pPr>
+      <w:rPr>
+        <w:rFonts w:hint="default"/>
+      </w:rPr>
+    </w:lvl>
+    <w:lvl w:ilvl="6">
+      <w:start w:val="1"/>
+      <w:numFmt w:val="decimal"/>
+      <w:lvlText w:val="%1.%2.%3.%4.%5.%6.%7"/>
+      <w:lvlJc w:val="left"/>
+      <w:pPr>
+        <w:ind w:left="1800" w:hanging="1800"/>
+      </w:pPr>
+      <w:rPr>
+        <w:rFonts w:hint="default"/>
+      </w:rPr>
+    </w:lvl>
+    <w:lvl w:ilvl="7">
+      <w:start w:val="1"/>
+      <w:numFmt w:val="decimal"/>
+      <w:lvlText w:val="%1.%2.%3.%4.%5.%6.%7.%8"/>
+      <w:lvlJc w:val="left"/>
+      <w:pPr>
+        <w:ind w:left="2160" w:hanging="2160"/>
+      </w:pPr>
+      <w:rPr>
+        <w:rFonts w:hint="default"/>
+      </w:rPr>
+    </w:lvl>
+    <w:lvl w:ilvl="8">
+      <w:start w:val="1"/>
+      <w:numFmt w:val="decimal"/>
+      <w:lvlText w:val="%1.%2.%3.%4.%5.%6.%7.%8.%9"/>
+      <w:lvlJc w:val="left"/>
+      <w:pPr>
+        <w:ind w:left="2160" w:hanging="2160"/>
+      </w:pPr>
+      <w:rPr>
+        <w:rFonts w:hint="default"/>
+      </w:rPr>
+    </w:lvl>
+  </w:abstractNum>
+  <w:abstractNum w:abstractNumId="8">
     <w:nsid w:val="6E0B68FF"/>
     <w:multiLevelType w:val="multilevel"/>
     <w:tmpl w:val="D2848CC4"/>
@@ -5039,7 +8252,7 @@
       </w:rPr>
     </w:lvl>
   </w:abstractNum>
-  <w:abstractNum w:abstractNumId="7">
+  <w:abstractNum w:abstractNumId="9">
     <w:nsid w:val="741E7148"/>
     <w:multiLevelType w:val="multilevel"/>
     <w:tmpl w:val="51EC24EE"/>
@@ -5153,28 +8366,34 @@
     </w:lvl>
   </w:abstractNum>
   <w:num w:numId="1">
-    <w:abstractNumId w:val="0"/>
+    <w:abstractNumId w:val="1"/>
   </w:num>
   <w:num w:numId="2">
+    <w:abstractNumId w:val="6"/>
+  </w:num>
+  <w:num w:numId="3">
+    <w:abstractNumId w:val="4"/>
+  </w:num>
+  <w:num w:numId="4">
+    <w:abstractNumId w:val="8"/>
+  </w:num>
+  <w:num w:numId="5">
+    <w:abstractNumId w:val="2"/>
+  </w:num>
+  <w:num w:numId="6">
+    <w:abstractNumId w:val="9"/>
+  </w:num>
+  <w:num w:numId="7">
+    <w:abstractNumId w:val="3"/>
+  </w:num>
+  <w:num w:numId="8">
     <w:abstractNumId w:val="5"/>
   </w:num>
-  <w:num w:numId="3">
-    <w:abstractNumId w:val="3"/>
-  </w:num>
-  <w:num w:numId="4">
-    <w:abstractNumId w:val="6"/>
-  </w:num>
-  <w:num w:numId="5">
-    <w:abstractNumId w:val="1"/>
-  </w:num>
-  <w:num w:numId="6">
+  <w:num w:numId="9">
     <w:abstractNumId w:val="7"/>
   </w:num>
-  <w:num w:numId="7">
-    <w:abstractNumId w:val="2"/>
-  </w:num>
-  <w:num w:numId="8">
-    <w:abstractNumId w:val="4"/>
+  <w:num w:numId="10">
+    <w:abstractNumId w:val="0"/>
   </w:num>
 </w:numbering>
 </file>
@@ -6264,6 +9483,7 @@
     <w:rsidRoot w:val="00E652E7"/>
     <w:rsid w:val="003D3C12"/>
     <w:rsid w:val="00493DFC"/>
+    <w:rsid w:val="004E4A32"/>
     <w:rsid w:val="0054110B"/>
     <w:rsid w:val="00A00F19"/>
     <w:rsid w:val="00CC5385"/>
@@ -7072,7 +10292,7 @@
 </file>
 
 <file path=customXml/itemProps2.xml><?xml version="1.0" encoding="utf-8"?>
-<ds:datastoreItem xmlns:ds="http://schemas.openxmlformats.org/officeDocument/2006/customXml" ds:itemID="{480C90E5-2DA2-49F4-8419-5332371803C9}">
+<ds:datastoreItem xmlns:ds="http://schemas.openxmlformats.org/officeDocument/2006/customXml" ds:itemID="{4A82A363-6EDC-4B02-80D8-92ACDB2261DE}">
   <ds:schemaRefs>
     <ds:schemaRef ds:uri="http://schemas.openxmlformats.org/officeDocument/2006/bibliography"/>
   </ds:schemaRefs>

--- a/Documents/documents/dockloud.docx
+++ b/Documents/documents/dockloud.docx
@@ -13,7 +13,6 @@
           <w:docPartUnique/>
         </w:docPartObj>
       </w:sdtPr>
-      <w:sdtEndPr/>
       <w:sdtContent>
         <w:p>
           <w:pPr>
@@ -55,7 +54,6 @@
                 <w:dataBinding w:prefixMappings="xmlns:ns0='http://schemas.openxmlformats.org/officeDocument/2006/extended-properties'" w:xpath="/ns0:Properties[1]/ns0:Company[1]" w:storeItemID="{6668398D-A668-4E3E-A5EB-62B293D839F1}"/>
                 <w:text/>
               </w:sdtPr>
-              <w:sdtEndPr/>
               <w:sdtContent>
                 <w:tc>
                   <w:tcPr>
@@ -113,7 +111,6 @@
                   <w:dataBinding w:prefixMappings="xmlns:ns0='http://schemas.openxmlformats.org/package/2006/metadata/core-properties' xmlns:ns1='http://purl.org/dc/elements/1.1/'" w:xpath="/ns0:coreProperties[1]/ns1:title[1]" w:storeItemID="{6C3C8BC8-F283-45AE-878A-BAB7291924A1}"/>
                   <w:text/>
                 </w:sdtPr>
-                <w:sdtEndPr/>
                 <w:sdtContent>
                   <w:p>
                     <w:pPr>
@@ -177,7 +174,6 @@
                 <w:dataBinding w:prefixMappings="xmlns:ns0='http://schemas.openxmlformats.org/package/2006/metadata/core-properties' xmlns:ns1='http://purl.org/dc/elements/1.1/'" w:xpath="/ns0:coreProperties[1]/ns1:subject[1]" w:storeItemID="{6C3C8BC8-F283-45AE-878A-BAB7291924A1}"/>
                 <w:text/>
               </w:sdtPr>
-              <w:sdtEndPr/>
               <w:sdtContent>
                 <w:tc>
                   <w:tcPr>
@@ -278,7 +274,6 @@
                   <w:dataBinding w:prefixMappings="xmlns:ns0='http://schemas.openxmlformats.org/package/2006/metadata/core-properties' xmlns:ns1='http://purl.org/dc/elements/1.1/'" w:xpath="/ns0:coreProperties[1]/ns1:creator[1]" w:storeItemID="{6C3C8BC8-F283-45AE-878A-BAB7291924A1}"/>
                   <w:text/>
                 </w:sdtPr>
-                <w:sdtEndPr/>
                 <w:sdtContent>
                   <w:p>
                     <w:pPr>
@@ -324,7 +319,6 @@
                     <w:calendar w:val="gregorian"/>
                   </w:date>
                 </w:sdtPr>
-                <w:sdtEndPr/>
                 <w:sdtContent>
                   <w:p>
                     <w:pPr>
@@ -384,7 +378,7 @@
           <w:rFonts w:ascii="楷体" w:eastAsia="楷体" w:hAnsi="楷体"/>
         </w:rPr>
       </w:pPr>
-      <w:bookmarkStart w:id="0" w:name="_Toc495004272"/>
+      <w:bookmarkStart w:id="0" w:name="_Toc495008138"/>
       <w:r>
         <w:rPr>
           <w:rFonts w:ascii="楷体" w:eastAsia="楷体" w:hAnsi="楷体" w:hint="eastAsia"/>
@@ -1560,7 +1554,7 @@
           <w:r>
             <w:fldChar w:fldCharType="separate"/>
           </w:r>
-          <w:hyperlink w:anchor="_Toc495004272" w:history="1">
+          <w:hyperlink w:anchor="_Toc495008138" w:history="1">
             <w:r>
               <w:rPr>
                 <w:rStyle w:val="a7"/>
@@ -1588,7 +1582,7 @@
                 <w:noProof/>
                 <w:webHidden/>
               </w:rPr>
-              <w:instrText xml:space="preserve"> PAGEREF _Toc495004272 \h </w:instrText>
+              <w:instrText xml:space="preserve"> PAGEREF _Toc495008138 \h </w:instrText>
             </w:r>
             <w:r>
               <w:rPr>
@@ -1630,7 +1624,7 @@
               <w:noProof/>
             </w:rPr>
           </w:pPr>
-          <w:hyperlink w:anchor="_Toc495004273" w:history="1">
+          <w:hyperlink w:anchor="_Toc495008139" w:history="1">
             <w:r>
               <w:rPr>
                 <w:rStyle w:val="a7"/>
@@ -1672,7 +1666,7 @@
                 <w:noProof/>
                 <w:webHidden/>
               </w:rPr>
-              <w:instrText xml:space="preserve"> PAGEREF _Toc495004273 \h </w:instrText>
+              <w:instrText xml:space="preserve"> PAGEREF _Toc495008139 \h </w:instrText>
             </w:r>
             <w:r>
               <w:rPr>
@@ -1714,7 +1708,7 @@
               <w:noProof/>
             </w:rPr>
           </w:pPr>
-          <w:hyperlink w:anchor="_Toc495004274" w:history="1">
+          <w:hyperlink w:anchor="_Toc495008140" w:history="1">
             <w:r>
               <w:rPr>
                 <w:rStyle w:val="a7"/>
@@ -1764,7 +1758,7 @@
                 <w:noProof/>
                 <w:webHidden/>
               </w:rPr>
-              <w:instrText xml:space="preserve"> PAGEREF _Toc495004274 \h </w:instrText>
+              <w:instrText xml:space="preserve"> PAGEREF _Toc495008140 \h </w:instrText>
             </w:r>
             <w:r>
               <w:rPr>
@@ -1805,7 +1799,7 @@
               <w:noProof/>
             </w:rPr>
           </w:pPr>
-          <w:hyperlink w:anchor="_Toc495004275" w:history="1">
+          <w:hyperlink w:anchor="_Toc495008141" w:history="1">
             <w:r>
               <w:rPr>
                 <w:rStyle w:val="a7"/>
@@ -1841,7 +1835,7 @@
                 <w:noProof/>
                 <w:webHidden/>
               </w:rPr>
-              <w:instrText xml:space="preserve"> PAGEREF _Toc495004275 \h </w:instrText>
+              <w:instrText xml:space="preserve"> PAGEREF _Toc495008141 \h </w:instrText>
             </w:r>
             <w:r>
               <w:rPr>
@@ -1883,7 +1877,7 @@
               <w:noProof/>
             </w:rPr>
           </w:pPr>
-          <w:hyperlink w:anchor="_Toc495004276" w:history="1">
+          <w:hyperlink w:anchor="_Toc495008142" w:history="1">
             <w:r>
               <w:rPr>
                 <w:rStyle w:val="a7"/>
@@ -1923,7 +1917,7 @@
                 <w:noProof/>
                 <w:webHidden/>
               </w:rPr>
-              <w:instrText xml:space="preserve"> PAGEREF _Toc495004276 \h </w:instrText>
+              <w:instrText xml:space="preserve"> PAGEREF _Toc495008142 \h </w:instrText>
             </w:r>
             <w:r>
               <w:rPr>
@@ -1965,7 +1959,7 @@
               <w:noProof/>
             </w:rPr>
           </w:pPr>
-          <w:hyperlink w:anchor="_Toc495004277" w:history="1">
+          <w:hyperlink w:anchor="_Toc495008143" w:history="1">
             <w:r>
               <w:rPr>
                 <w:rStyle w:val="a7"/>
@@ -2005,7 +1999,7 @@
                 <w:noProof/>
                 <w:webHidden/>
               </w:rPr>
-              <w:instrText xml:space="preserve"> PAGEREF _Toc495004277 \h </w:instrText>
+              <w:instrText xml:space="preserve"> PAGEREF _Toc495008143 \h </w:instrText>
             </w:r>
             <w:r>
               <w:rPr>
@@ -2047,7 +2041,7 @@
               <w:noProof/>
             </w:rPr>
           </w:pPr>
-          <w:hyperlink w:anchor="_Toc495004278" w:history="1">
+          <w:hyperlink w:anchor="_Toc495008144" w:history="1">
             <w:r>
               <w:rPr>
                 <w:rStyle w:val="a7"/>
@@ -2087,7 +2081,7 @@
                 <w:noProof/>
                 <w:webHidden/>
               </w:rPr>
-              <w:instrText xml:space="preserve"> PAGEREF _Toc495004278 \h </w:instrText>
+              <w:instrText xml:space="preserve"> PAGEREF _Toc495008144 \h </w:instrText>
             </w:r>
             <w:r>
               <w:rPr>
@@ -2128,7 +2122,7 @@
               <w:noProof/>
             </w:rPr>
           </w:pPr>
-          <w:hyperlink w:anchor="_Toc495004279" w:history="1">
+          <w:hyperlink w:anchor="_Toc495008145" w:history="1">
             <w:r>
               <w:rPr>
                 <w:rStyle w:val="a7"/>
@@ -2164,7 +2158,7 @@
                 <w:noProof/>
                 <w:webHidden/>
               </w:rPr>
-              <w:instrText xml:space="preserve"> PAGEREF _Toc495004279 \h </w:instrText>
+              <w:instrText xml:space="preserve"> PAGEREF _Toc495008145 \h </w:instrText>
             </w:r>
             <w:r>
               <w:rPr>
@@ -2206,7 +2200,7 @@
               <w:noProof/>
             </w:rPr>
           </w:pPr>
-          <w:hyperlink w:anchor="_Toc495004280" w:history="1">
+          <w:hyperlink w:anchor="_Toc495008146" w:history="1">
             <w:r>
               <w:rPr>
                 <w:rStyle w:val="a7"/>
@@ -2246,7 +2240,7 @@
                 <w:noProof/>
                 <w:webHidden/>
               </w:rPr>
-              <w:instrText xml:space="preserve"> PAGEREF _Toc495004280 \h </w:instrText>
+              <w:instrText xml:space="preserve"> PAGEREF _Toc495008146 \h </w:instrText>
             </w:r>
             <w:r>
               <w:rPr>
@@ -2288,7 +2282,7 @@
               <w:noProof/>
             </w:rPr>
           </w:pPr>
-          <w:hyperlink w:anchor="_Toc495004281" w:history="1">
+          <w:hyperlink w:anchor="_Toc495008147" w:history="1">
             <w:r>
               <w:rPr>
                 <w:rStyle w:val="a7"/>
@@ -2328,7 +2322,7 @@
                 <w:noProof/>
                 <w:webHidden/>
               </w:rPr>
-              <w:instrText xml:space="preserve"> PAGEREF _Toc495004281 \h </w:instrText>
+              <w:instrText xml:space="preserve"> PAGEREF _Toc495008147 \h </w:instrText>
             </w:r>
             <w:r>
               <w:rPr>
@@ -2370,7 +2364,7 @@
               <w:noProof/>
             </w:rPr>
           </w:pPr>
-          <w:hyperlink w:anchor="_Toc495004282" w:history="1">
+          <w:hyperlink w:anchor="_Toc495008148" w:history="1">
             <w:r>
               <w:rPr>
                 <w:rStyle w:val="a7"/>
@@ -2410,7 +2404,7 @@
                 <w:noProof/>
                 <w:webHidden/>
               </w:rPr>
-              <w:instrText xml:space="preserve"> PAGEREF _Toc495004282 \h </w:instrText>
+              <w:instrText xml:space="preserve"> PAGEREF _Toc495008148 \h </w:instrText>
             </w:r>
             <w:r>
               <w:rPr>
@@ -2451,7 +2445,7 @@
               <w:noProof/>
             </w:rPr>
           </w:pPr>
-          <w:hyperlink w:anchor="_Toc495004283" w:history="1">
+          <w:hyperlink w:anchor="_Toc495008149" w:history="1">
             <w:r>
               <w:rPr>
                 <w:rStyle w:val="a7"/>
@@ -2479,7 +2473,7 @@
                 <w:noProof/>
                 <w:webHidden/>
               </w:rPr>
-              <w:instrText xml:space="preserve"> PAGEREF _Toc495004283 \h </w:instrText>
+              <w:instrText xml:space="preserve"> PAGEREF _Toc495008149 \h </w:instrText>
             </w:r>
             <w:r>
               <w:rPr>
@@ -2521,10 +2515,11 @@
               <w:noProof/>
             </w:rPr>
           </w:pPr>
-          <w:hyperlink w:anchor="_Toc495004284" w:history="1">
+          <w:hyperlink w:anchor="_Toc495008150" w:history="1">
             <w:r>
               <w:rPr>
                 <w:rStyle w:val="a7"/>
+                <w:rFonts w:ascii="楷体" w:eastAsia="楷体" w:hAnsi="楷体"/>
                 <w:noProof/>
               </w:rPr>
               <w:t>2.3.1</w:t>
@@ -2538,6 +2533,7 @@
             <w:r>
               <w:rPr>
                 <w:rStyle w:val="a7"/>
+                <w:rFonts w:ascii="楷体" w:eastAsia="楷体" w:hAnsi="楷体"/>
                 <w:noProof/>
               </w:rPr>
               <w:t>bootstrap.properties</w:t>
@@ -2561,7 +2557,7 @@
                 <w:noProof/>
                 <w:webHidden/>
               </w:rPr>
-              <w:instrText xml:space="preserve"> PAGEREF _Toc495004284 \h </w:instrText>
+              <w:instrText xml:space="preserve"> PAGEREF _Toc495008150 \h </w:instrText>
             </w:r>
             <w:r>
               <w:rPr>
@@ -2603,7 +2599,7 @@
               <w:noProof/>
             </w:rPr>
           </w:pPr>
-          <w:hyperlink w:anchor="_Toc495004285" w:history="1">
+          <w:hyperlink w:anchor="_Toc495008151" w:history="1">
             <w:r>
               <w:rPr>
                 <w:rStyle w:val="a7"/>
@@ -2643,7 +2639,7 @@
                 <w:noProof/>
                 <w:webHidden/>
               </w:rPr>
-              <w:instrText xml:space="preserve"> PAGEREF _Toc495004285 \h </w:instrText>
+              <w:instrText xml:space="preserve"> PAGEREF _Toc495008151 \h </w:instrText>
             </w:r>
             <w:r>
               <w:rPr>
@@ -2685,7 +2681,7 @@
               <w:noProof/>
             </w:rPr>
           </w:pPr>
-          <w:hyperlink w:anchor="_Toc495004286" w:history="1">
+          <w:hyperlink w:anchor="_Toc495008152" w:history="1">
             <w:r>
               <w:rPr>
                 <w:rStyle w:val="a7"/>
@@ -2725,7 +2721,7 @@
                 <w:noProof/>
                 <w:webHidden/>
               </w:rPr>
-              <w:instrText xml:space="preserve"> PAGEREF _Toc495004286 \h </w:instrText>
+              <w:instrText xml:space="preserve"> PAGEREF _Toc495008152 \h </w:instrText>
             </w:r>
             <w:r>
               <w:rPr>
@@ -2766,7 +2762,7 @@
               <w:noProof/>
             </w:rPr>
           </w:pPr>
-          <w:hyperlink w:anchor="_Toc495004287" w:history="1">
+          <w:hyperlink w:anchor="_Toc495008153" w:history="1">
             <w:r>
               <w:rPr>
                 <w:rStyle w:val="a7"/>
@@ -2802,7 +2798,7 @@
                 <w:noProof/>
                 <w:webHidden/>
               </w:rPr>
-              <w:instrText xml:space="preserve"> PAGEREF _Toc495004287 \h </w:instrText>
+              <w:instrText xml:space="preserve"> PAGEREF _Toc495008153 \h </w:instrText>
             </w:r>
             <w:r>
               <w:rPr>
@@ -2844,7 +2840,7 @@
               <w:noProof/>
             </w:rPr>
           </w:pPr>
-          <w:hyperlink w:anchor="_Toc495004288" w:history="1">
+          <w:hyperlink w:anchor="_Toc495008154" w:history="1">
             <w:r>
               <w:rPr>
                 <w:rStyle w:val="a7"/>
@@ -2884,7 +2880,7 @@
                 <w:noProof/>
                 <w:webHidden/>
               </w:rPr>
-              <w:instrText xml:space="preserve"> PAGEREF _Toc495004288 \h </w:instrText>
+              <w:instrText xml:space="preserve"> PAGEREF _Toc495008154 \h </w:instrText>
             </w:r>
             <w:r>
               <w:rPr>
@@ -2926,7 +2922,7 @@
               <w:noProof/>
             </w:rPr>
           </w:pPr>
-          <w:hyperlink w:anchor="_Toc495004289" w:history="1">
+          <w:hyperlink w:anchor="_Toc495008155" w:history="1">
             <w:r>
               <w:rPr>
                 <w:rStyle w:val="a7"/>
@@ -2966,7 +2962,7 @@
                 <w:noProof/>
                 <w:webHidden/>
               </w:rPr>
-              <w:instrText xml:space="preserve"> PAGEREF _Toc495004289 \h </w:instrText>
+              <w:instrText xml:space="preserve"> PAGEREF _Toc495008155 \h </w:instrText>
             </w:r>
             <w:r>
               <w:rPr>
@@ -3008,7 +3004,7 @@
               <w:noProof/>
             </w:rPr>
           </w:pPr>
-          <w:hyperlink w:anchor="_Toc495004290" w:history="1">
+          <w:hyperlink w:anchor="_Toc495008156" w:history="1">
             <w:r>
               <w:rPr>
                 <w:rStyle w:val="a7"/>
@@ -3048,7 +3044,7 @@
                 <w:noProof/>
                 <w:webHidden/>
               </w:rPr>
-              <w:instrText xml:space="preserve"> PAGEREF _Toc495004290 \h </w:instrText>
+              <w:instrText xml:space="preserve"> PAGEREF _Toc495008156 \h </w:instrText>
             </w:r>
             <w:r>
               <w:rPr>
@@ -3069,6 +3065,367 @@
                 <w:webHidden/>
               </w:rPr>
               <w:t>9</w:t>
+            </w:r>
+            <w:r>
+              <w:rPr>
+                <w:noProof/>
+                <w:webHidden/>
+              </w:rPr>
+              <w:fldChar w:fldCharType="end"/>
+            </w:r>
+          </w:hyperlink>
+        </w:p>
+        <w:p>
+          <w:pPr>
+            <w:pStyle w:val="10"/>
+            <w:tabs>
+              <w:tab w:val="left" w:pos="840"/>
+              <w:tab w:val="right" w:leader="dot" w:pos="8296"/>
+            </w:tabs>
+            <w:rPr>
+              <w:noProof/>
+            </w:rPr>
+          </w:pPr>
+          <w:hyperlink w:anchor="_Toc495008157" w:history="1">
+            <w:r>
+              <w:rPr>
+                <w:rStyle w:val="a7"/>
+                <w:rFonts w:ascii="楷体" w:eastAsia="楷体" w:hAnsi="楷体"/>
+                <w:noProof/>
+              </w:rPr>
+              <w:t>3.</w:t>
+            </w:r>
+            <w:r>
+              <w:rPr>
+                <w:noProof/>
+              </w:rPr>
+              <w:tab/>
+            </w:r>
+            <w:r>
+              <w:rPr>
+                <w:rStyle w:val="a7"/>
+                <w:rFonts w:ascii="楷体" w:eastAsia="楷体" w:hAnsi="楷体"/>
+                <w:noProof/>
+              </w:rPr>
+              <w:t>Docker</w:t>
+            </w:r>
+            <w:r>
+              <w:rPr>
+                <w:rStyle w:val="a7"/>
+                <w:rFonts w:ascii="楷体" w:eastAsia="楷体" w:hAnsi="楷体" w:hint="eastAsia"/>
+                <w:noProof/>
+              </w:rPr>
+              <w:t>实现</w:t>
+            </w:r>
+            <w:r>
+              <w:rPr>
+                <w:noProof/>
+                <w:webHidden/>
+              </w:rPr>
+              <w:tab/>
+            </w:r>
+            <w:r>
+              <w:rPr>
+                <w:noProof/>
+                <w:webHidden/>
+              </w:rPr>
+              <w:fldChar w:fldCharType="begin"/>
+            </w:r>
+            <w:r>
+              <w:rPr>
+                <w:noProof/>
+                <w:webHidden/>
+              </w:rPr>
+              <w:instrText xml:space="preserve"> PAGEREF _Toc495008157 \h </w:instrText>
+            </w:r>
+            <w:r>
+              <w:rPr>
+                <w:noProof/>
+                <w:webHidden/>
+              </w:rPr>
+            </w:r>
+            <w:r>
+              <w:rPr>
+                <w:noProof/>
+                <w:webHidden/>
+              </w:rPr>
+              <w:fldChar w:fldCharType="separate"/>
+            </w:r>
+            <w:r>
+              <w:rPr>
+                <w:noProof/>
+                <w:webHidden/>
+              </w:rPr>
+              <w:t>11</w:t>
+            </w:r>
+            <w:r>
+              <w:rPr>
+                <w:noProof/>
+                <w:webHidden/>
+              </w:rPr>
+              <w:fldChar w:fldCharType="end"/>
+            </w:r>
+          </w:hyperlink>
+        </w:p>
+        <w:p>
+          <w:pPr>
+            <w:pStyle w:val="20"/>
+            <w:tabs>
+              <w:tab w:val="right" w:leader="dot" w:pos="8296"/>
+            </w:tabs>
+            <w:rPr>
+              <w:noProof/>
+            </w:rPr>
+          </w:pPr>
+          <w:hyperlink w:anchor="_Toc495008158" w:history="1">
+            <w:r>
+              <w:rPr>
+                <w:rStyle w:val="a7"/>
+                <w:rFonts w:ascii="楷体" w:eastAsia="楷体" w:hAnsi="楷体"/>
+                <w:noProof/>
+              </w:rPr>
+              <w:t>3.1 Dockerfile</w:t>
+            </w:r>
+            <w:r>
+              <w:rPr>
+                <w:noProof/>
+                <w:webHidden/>
+              </w:rPr>
+              <w:tab/>
+            </w:r>
+            <w:r>
+              <w:rPr>
+                <w:noProof/>
+                <w:webHidden/>
+              </w:rPr>
+              <w:fldChar w:fldCharType="begin"/>
+            </w:r>
+            <w:r>
+              <w:rPr>
+                <w:noProof/>
+                <w:webHidden/>
+              </w:rPr>
+              <w:instrText xml:space="preserve"> PAGEREF _Toc495008158 \h </w:instrText>
+            </w:r>
+            <w:r>
+              <w:rPr>
+                <w:noProof/>
+                <w:webHidden/>
+              </w:rPr>
+            </w:r>
+            <w:r>
+              <w:rPr>
+                <w:noProof/>
+                <w:webHidden/>
+              </w:rPr>
+              <w:fldChar w:fldCharType="separate"/>
+            </w:r>
+            <w:r>
+              <w:rPr>
+                <w:noProof/>
+                <w:webHidden/>
+              </w:rPr>
+              <w:t>11</w:t>
+            </w:r>
+            <w:r>
+              <w:rPr>
+                <w:noProof/>
+                <w:webHidden/>
+              </w:rPr>
+              <w:fldChar w:fldCharType="end"/>
+            </w:r>
+          </w:hyperlink>
+        </w:p>
+        <w:p>
+          <w:pPr>
+            <w:pStyle w:val="10"/>
+            <w:tabs>
+              <w:tab w:val="left" w:pos="840"/>
+              <w:tab w:val="right" w:leader="dot" w:pos="8296"/>
+            </w:tabs>
+            <w:rPr>
+              <w:noProof/>
+            </w:rPr>
+          </w:pPr>
+          <w:hyperlink w:anchor="_Toc495008159" w:history="1">
+            <w:r>
+              <w:rPr>
+                <w:rStyle w:val="a7"/>
+                <w:rFonts w:ascii="楷体" w:eastAsia="楷体" w:hAnsi="楷体"/>
+                <w:noProof/>
+              </w:rPr>
+              <w:t>4.</w:t>
+            </w:r>
+            <w:r>
+              <w:rPr>
+                <w:noProof/>
+              </w:rPr>
+              <w:tab/>
+            </w:r>
+            <w:r>
+              <w:rPr>
+                <w:rStyle w:val="a7"/>
+                <w:rFonts w:ascii="楷体" w:eastAsia="楷体" w:hAnsi="楷体" w:hint="eastAsia"/>
+                <w:noProof/>
+              </w:rPr>
+              <w:t>持续集成（基于</w:t>
+            </w:r>
+            <w:r>
+              <w:rPr>
+                <w:rStyle w:val="a7"/>
+                <w:rFonts w:ascii="楷体" w:eastAsia="楷体" w:hAnsi="楷体"/>
+                <w:noProof/>
+              </w:rPr>
+              <w:t>Jenkins</w:t>
+            </w:r>
+            <w:r>
+              <w:rPr>
+                <w:rStyle w:val="a7"/>
+                <w:rFonts w:ascii="楷体" w:eastAsia="楷体" w:hAnsi="楷体" w:hint="eastAsia"/>
+                <w:noProof/>
+              </w:rPr>
+              <w:t>）</w:t>
+            </w:r>
+            <w:r>
+              <w:rPr>
+                <w:noProof/>
+                <w:webHidden/>
+              </w:rPr>
+              <w:tab/>
+            </w:r>
+            <w:r>
+              <w:rPr>
+                <w:noProof/>
+                <w:webHidden/>
+              </w:rPr>
+              <w:fldChar w:fldCharType="begin"/>
+            </w:r>
+            <w:r>
+              <w:rPr>
+                <w:noProof/>
+                <w:webHidden/>
+              </w:rPr>
+              <w:instrText xml:space="preserve"> PAGEREF _Toc495008159 \h </w:instrText>
+            </w:r>
+            <w:r>
+              <w:rPr>
+                <w:noProof/>
+                <w:webHidden/>
+              </w:rPr>
+            </w:r>
+            <w:r>
+              <w:rPr>
+                <w:noProof/>
+                <w:webHidden/>
+              </w:rPr>
+              <w:fldChar w:fldCharType="separate"/>
+            </w:r>
+            <w:r>
+              <w:rPr>
+                <w:noProof/>
+                <w:webHidden/>
+              </w:rPr>
+              <w:t>12</w:t>
+            </w:r>
+            <w:r>
+              <w:rPr>
+                <w:noProof/>
+                <w:webHidden/>
+              </w:rPr>
+              <w:fldChar w:fldCharType="end"/>
+            </w:r>
+          </w:hyperlink>
+        </w:p>
+        <w:p>
+          <w:pPr>
+            <w:pStyle w:val="10"/>
+            <w:tabs>
+              <w:tab w:val="left" w:pos="840"/>
+              <w:tab w:val="right" w:leader="dot" w:pos="8296"/>
+            </w:tabs>
+            <w:rPr>
+              <w:noProof/>
+            </w:rPr>
+          </w:pPr>
+          <w:hyperlink w:anchor="_Toc495008160" w:history="1">
+            <w:r>
+              <w:rPr>
+                <w:rStyle w:val="a7"/>
+                <w:rFonts w:ascii="楷体" w:eastAsia="楷体" w:hAnsi="楷体"/>
+                <w:noProof/>
+              </w:rPr>
+              <w:t>5.</w:t>
+            </w:r>
+            <w:r>
+              <w:rPr>
+                <w:noProof/>
+              </w:rPr>
+              <w:tab/>
+            </w:r>
+            <w:r>
+              <w:rPr>
+                <w:rStyle w:val="a7"/>
+                <w:rFonts w:ascii="楷体" w:eastAsia="楷体" w:hAnsi="楷体" w:hint="eastAsia"/>
+                <w:noProof/>
+              </w:rPr>
+              <w:t>快速部署（基于</w:t>
+            </w:r>
+            <w:r>
+              <w:rPr>
+                <w:rStyle w:val="a7"/>
+                <w:rFonts w:ascii="楷体" w:eastAsia="楷体" w:hAnsi="楷体"/>
+                <w:noProof/>
+              </w:rPr>
+              <w:t>Ansible</w:t>
+            </w:r>
+            <w:r>
+              <w:rPr>
+                <w:rStyle w:val="a7"/>
+                <w:rFonts w:ascii="楷体" w:eastAsia="楷体" w:hAnsi="楷体" w:hint="eastAsia"/>
+                <w:noProof/>
+              </w:rPr>
+              <w:t>）</w:t>
+            </w:r>
+            <w:r>
+              <w:rPr>
+                <w:noProof/>
+                <w:webHidden/>
+              </w:rPr>
+              <w:tab/>
+            </w:r>
+            <w:r>
+              <w:rPr>
+                <w:noProof/>
+                <w:webHidden/>
+              </w:rPr>
+              <w:fldChar w:fldCharType="begin"/>
+            </w:r>
+            <w:r>
+              <w:rPr>
+                <w:noProof/>
+                <w:webHidden/>
+              </w:rPr>
+              <w:instrText xml:space="preserve"> PAGEREF _Toc495008160 \h </w:instrText>
+            </w:r>
+            <w:r>
+              <w:rPr>
+                <w:noProof/>
+                <w:webHidden/>
+              </w:rPr>
+            </w:r>
+            <w:r>
+              <w:rPr>
+                <w:noProof/>
+                <w:webHidden/>
+              </w:rPr>
+              <w:fldChar w:fldCharType="separate"/>
+            </w:r>
+            <w:r>
+              <w:rPr>
+                <w:noProof/>
+                <w:webHidden/>
+              </w:rPr>
+              <w:t>13</w:t>
             </w:r>
             <w:r>
               <w:rPr>
@@ -3121,7 +3478,7 @@
           <w:rFonts w:ascii="楷体" w:eastAsia="楷体" w:hAnsi="楷体"/>
         </w:rPr>
       </w:pPr>
-      <w:bookmarkStart w:id="1" w:name="_Toc495004273"/>
+      <w:bookmarkStart w:id="1" w:name="_Toc495008139"/>
       <w:r>
         <w:rPr>
           <w:rFonts w:ascii="楷体" w:eastAsia="楷体" w:hAnsi="楷体" w:hint="eastAsia"/>
@@ -3357,7 +3714,7 @@
           <w:rFonts w:ascii="楷体" w:eastAsia="楷体" w:hAnsi="楷体"/>
         </w:rPr>
       </w:pPr>
-      <w:bookmarkStart w:id="2" w:name="_Toc495004274"/>
+      <w:bookmarkStart w:id="2" w:name="_Toc495008140"/>
       <w:proofErr w:type="spellStart"/>
       <w:r>
         <w:rPr>
@@ -3382,7 +3739,7 @@
           <w:rFonts w:ascii="楷体" w:eastAsia="楷体" w:hAnsi="楷体"/>
         </w:rPr>
       </w:pPr>
-      <w:bookmarkStart w:id="3" w:name="_Toc495004275"/>
+      <w:bookmarkStart w:id="3" w:name="_Toc495008141"/>
       <w:r>
         <w:rPr>
           <w:rFonts w:ascii="楷体" w:eastAsia="楷体" w:hAnsi="楷体" w:hint="eastAsia"/>
@@ -3564,7 +3921,7 @@
           <w:numId w:val="8"/>
         </w:numPr>
       </w:pPr>
-      <w:bookmarkStart w:id="4" w:name="_Toc495004276"/>
+      <w:bookmarkStart w:id="4" w:name="_Toc495008142"/>
       <w:r>
         <w:t>pom.xml</w:t>
       </w:r>
@@ -3677,7 +4034,7 @@
           <w:numId w:val="7"/>
         </w:numPr>
       </w:pPr>
-      <w:bookmarkStart w:id="5" w:name="_Toc495004277"/>
+      <w:bookmarkStart w:id="5" w:name="_Toc495008143"/>
       <w:proofErr w:type="spellStart"/>
       <w:r>
         <w:t>application.properties</w:t>
@@ -3794,7 +4151,7 @@
           <w:numId w:val="7"/>
         </w:numPr>
       </w:pPr>
-      <w:bookmarkStart w:id="6" w:name="_Toc495004278"/>
+      <w:bookmarkStart w:id="6" w:name="_Toc495008144"/>
       <w:r>
         <w:t>A</w:t>
       </w:r>
@@ -4028,7 +4385,7 @@
           <w:rFonts w:ascii="楷体" w:eastAsia="楷体" w:hAnsi="楷体"/>
         </w:rPr>
       </w:pPr>
-      <w:bookmarkStart w:id="7" w:name="_Toc495004279"/>
+      <w:bookmarkStart w:id="7" w:name="_Toc495008145"/>
       <w:r>
         <w:rPr>
           <w:rFonts w:ascii="楷体" w:eastAsia="楷体" w:hAnsi="楷体" w:hint="eastAsia"/>
@@ -4045,102 +4402,134 @@
       <w:bookmarkEnd w:id="7"/>
     </w:p>
     <w:p>
+      <w:pPr>
+        <w:rPr>
+          <w:rFonts w:ascii="楷体" w:eastAsia="楷体" w:hAnsi="楷体"/>
+        </w:rPr>
+      </w:pPr>
       <w:r>
         <w:tab/>
       </w:r>
       <w:r>
         <w:rPr>
-          <w:rFonts w:hint="eastAsia"/>
+          <w:rFonts w:ascii="楷体" w:eastAsia="楷体" w:hAnsi="楷体" w:hint="eastAsia"/>
         </w:rPr>
         <w:t>在</w:t>
       </w:r>
       <w:r>
+        <w:rPr>
+          <w:rFonts w:ascii="楷体" w:eastAsia="楷体" w:hAnsi="楷体"/>
+        </w:rPr>
         <w:t>实际开发中，我们经常需要</w:t>
       </w:r>
       <w:r>
         <w:rPr>
-          <w:rFonts w:hint="eastAsia"/>
+          <w:rFonts w:ascii="楷体" w:eastAsia="楷体" w:hAnsi="楷体" w:hint="eastAsia"/>
         </w:rPr>
         <w:t>在</w:t>
       </w:r>
       <w:r>
+        <w:rPr>
+          <w:rFonts w:ascii="楷体" w:eastAsia="楷体" w:hAnsi="楷体"/>
+        </w:rPr>
         <w:t>不同的环境中使用不同的配置，例如在</w:t>
       </w:r>
       <w:r>
         <w:rPr>
-          <w:rFonts w:hint="eastAsia"/>
+          <w:rFonts w:ascii="楷体" w:eastAsia="楷体" w:hAnsi="楷体" w:hint="eastAsia"/>
         </w:rPr>
         <w:t>开发</w:t>
       </w:r>
       <w:r>
+        <w:rPr>
+          <w:rFonts w:ascii="楷体" w:eastAsia="楷体" w:hAnsi="楷体"/>
+        </w:rPr>
         <w:t>阶段数据库连接</w:t>
       </w:r>
       <w:proofErr w:type="gramStart"/>
       <w:r>
+        <w:rPr>
+          <w:rFonts w:ascii="楷体" w:eastAsia="楷体" w:hAnsi="楷体"/>
+        </w:rPr>
         <w:t>池需要</w:t>
       </w:r>
       <w:proofErr w:type="gramEnd"/>
       <w:r>
+        <w:rPr>
+          <w:rFonts w:ascii="楷体" w:eastAsia="楷体" w:hAnsi="楷体"/>
+        </w:rPr>
+        <w:t>使用dev环境的数据库。而</w:t>
+      </w:r>
+      <w:r>
+        <w:rPr>
+          <w:rFonts w:ascii="楷体" w:eastAsia="楷体" w:hAnsi="楷体" w:hint="eastAsia"/>
+        </w:rPr>
+        <w:t>在生产</w:t>
+      </w:r>
+      <w:r>
+        <w:rPr>
+          <w:rFonts w:ascii="楷体" w:eastAsia="楷体" w:hAnsi="楷体"/>
+        </w:rPr>
+        <w:t>环境中</w:t>
+      </w:r>
+      <w:r>
+        <w:rPr>
+          <w:rFonts w:ascii="楷体" w:eastAsia="楷体" w:hAnsi="楷体" w:hint="eastAsia"/>
+        </w:rPr>
+        <w:t>我们</w:t>
+      </w:r>
+      <w:r>
+        <w:rPr>
+          <w:rFonts w:ascii="楷体" w:eastAsia="楷体" w:hAnsi="楷体"/>
+        </w:rPr>
+        <w:t>需要将原有的配置更换为</w:t>
+      </w:r>
+      <w:r>
+        <w:rPr>
+          <w:rFonts w:ascii="楷体" w:eastAsia="楷体" w:hAnsi="楷体" w:hint="eastAsia"/>
+        </w:rPr>
+        <w:t>真实</w:t>
+      </w:r>
+      <w:r>
+        <w:rPr>
+          <w:rFonts w:ascii="楷体" w:eastAsia="楷体" w:hAnsi="楷体"/>
+        </w:rPr>
+        <w:t>的数据库。</w:t>
+      </w:r>
+      <w:r>
+        <w:rPr>
+          <w:rFonts w:ascii="楷体" w:eastAsia="楷体" w:hAnsi="楷体" w:hint="eastAsia"/>
+        </w:rPr>
+        <w:t>对于</w:t>
+      </w:r>
+      <w:r>
+        <w:rPr>
+          <w:rFonts w:ascii="楷体" w:eastAsia="楷体" w:hAnsi="楷体"/>
+        </w:rPr>
+        <w:t>分布式的系统来说，替换配置文件是一件非常麻烦的事，这里</w:t>
+      </w:r>
+      <w:r>
+        <w:rPr>
+          <w:rFonts w:ascii="楷体" w:eastAsia="楷体" w:hAnsi="楷体" w:hint="eastAsia"/>
+        </w:rPr>
         <w:t>使用</w:t>
       </w:r>
       <w:r>
-        <w:t>dev</w:t>
-      </w:r>
-      <w:r>
-        <w:t>环境的数据库。而</w:t>
-      </w:r>
-      <w:r>
-        <w:rPr>
-          <w:rFonts w:hint="eastAsia"/>
-        </w:rPr>
-        <w:t>在生产</w:t>
-      </w:r>
-      <w:r>
-        <w:t>环境中</w:t>
-      </w:r>
-      <w:r>
-        <w:rPr>
-          <w:rFonts w:hint="eastAsia"/>
-        </w:rPr>
-        <w:t>我们</w:t>
-      </w:r>
-      <w:r>
-        <w:t>需要将原有的配置更换为</w:t>
-      </w:r>
-      <w:r>
-        <w:rPr>
-          <w:rFonts w:hint="eastAsia"/>
-        </w:rPr>
-        <w:t>真实</w:t>
-      </w:r>
-      <w:r>
-        <w:t>的数据库。</w:t>
-      </w:r>
-      <w:r>
-        <w:rPr>
-          <w:rFonts w:hint="eastAsia"/>
-        </w:rPr>
-        <w:t>对于</w:t>
-      </w:r>
-      <w:r>
-        <w:t>分布式的系统来说，替换配置文件是一件非常麻烦的事，这里</w:t>
-      </w:r>
-      <w:r>
-        <w:rPr>
-          <w:rFonts w:hint="eastAsia"/>
-        </w:rPr>
-        <w:t>使用</w:t>
-      </w:r>
-      <w:r>
+        <w:rPr>
+          <w:rFonts w:ascii="楷体" w:eastAsia="楷体" w:hAnsi="楷体"/>
+        </w:rPr>
         <w:t>一个配置中心来为</w:t>
       </w:r>
       <w:r>
         <w:rPr>
-          <w:rFonts w:hint="eastAsia"/>
+          <w:rFonts w:ascii="楷体" w:eastAsia="楷体" w:hAnsi="楷体" w:hint="eastAsia"/>
         </w:rPr>
         <w:t>服务</w:t>
       </w:r>
       <w:r>
+        <w:rPr>
+          <w:rFonts w:ascii="楷体" w:eastAsia="楷体" w:hAnsi="楷体"/>
+        </w:rPr>
         <w:t>提供不同的配置。</w:t>
       </w:r>
     </w:p>
@@ -4153,7 +4542,7 @@
           <w:numId w:val="6"/>
         </w:numPr>
       </w:pPr>
-      <w:bookmarkStart w:id="8" w:name="_Toc495004280"/>
+      <w:bookmarkStart w:id="8" w:name="_Toc495008146"/>
       <w:proofErr w:type="spellStart"/>
       <w:r>
         <w:t>application.properties</w:t>
@@ -4162,13 +4551,21 @@
       <w:proofErr w:type="spellEnd"/>
     </w:p>
     <w:p>
-      <w:r>
-        <w:rPr>
-          <w:rFonts w:hint="eastAsia"/>
+      <w:pPr>
+        <w:rPr>
+          <w:rFonts w:ascii="楷体" w:eastAsia="楷体" w:hAnsi="楷体"/>
+        </w:rPr>
+      </w:pPr>
+      <w:r>
+        <w:rPr>
+          <w:rFonts w:ascii="楷体" w:eastAsia="楷体" w:hAnsi="楷体" w:hint="eastAsia"/>
         </w:rPr>
         <w:t>配置中心本身</w:t>
       </w:r>
       <w:r>
+        <w:rPr>
+          <w:rFonts w:ascii="楷体" w:eastAsia="楷体" w:hAnsi="楷体"/>
+        </w:rPr>
         <w:t>就是一个服务</w:t>
       </w:r>
     </w:p>
@@ -4337,7 +4734,7 @@
           <w:numId w:val="6"/>
         </w:numPr>
       </w:pPr>
-      <w:bookmarkStart w:id="9" w:name="_Toc495004281"/>
+      <w:bookmarkStart w:id="9" w:name="_Toc495008147"/>
       <w:proofErr w:type="gramStart"/>
       <w:r>
         <w:t>application</w:t>
@@ -4357,9 +4754,14 @@
       <w:proofErr w:type="gramEnd"/>
     </w:p>
     <w:p>
-      <w:r>
-        <w:rPr>
-          <w:rFonts w:hint="eastAsia"/>
+      <w:pPr>
+        <w:rPr>
+          <w:rFonts w:ascii="楷体" w:eastAsia="楷体" w:hAnsi="楷体"/>
+        </w:rPr>
+      </w:pPr>
+      <w:r>
+        <w:rPr>
+          <w:rFonts w:ascii="楷体" w:eastAsia="楷体" w:hAnsi="楷体" w:hint="eastAsia"/>
         </w:rPr>
         <w:t>添加配置</w:t>
       </w:r>
@@ -4568,7 +4970,7 @@
           <w:numId w:val="6"/>
         </w:numPr>
       </w:pPr>
-      <w:bookmarkStart w:id="10" w:name="_Toc495004282"/>
+      <w:bookmarkStart w:id="10" w:name="_Toc495008148"/>
       <w:r>
         <w:t>Application.java</w:t>
       </w:r>
@@ -4726,19 +5128,13 @@
           <w:rFonts w:ascii="楷体" w:eastAsia="楷体" w:hAnsi="楷体"/>
         </w:rPr>
       </w:pPr>
-      <w:bookmarkStart w:id="11" w:name="_Toc495004283"/>
+      <w:bookmarkStart w:id="11" w:name="_Toc495008149"/>
       <w:r>
         <w:rPr>
           <w:rFonts w:ascii="楷体" w:eastAsia="楷体" w:hAnsi="楷体" w:hint="eastAsia"/>
         </w:rPr>
         <w:lastRenderedPageBreak/>
-        <w:t>2.3</w:t>
-      </w:r>
-      <w:r>
-        <w:rPr>
-          <w:rFonts w:ascii="楷体" w:eastAsia="楷体" w:hAnsi="楷体" w:hint="eastAsia"/>
-        </w:rPr>
-        <w:t xml:space="preserve"> </w:t>
+        <w:t xml:space="preserve">2.3 </w:t>
       </w:r>
       <w:proofErr w:type="spellStart"/>
       <w:r>
@@ -4757,38 +5153,61 @@
       <w:proofErr w:type="spellEnd"/>
     </w:p>
     <w:p>
-      <w:r>
+      <w:pPr>
+        <w:rPr>
+          <w:rFonts w:ascii="楷体" w:eastAsia="楷体" w:hAnsi="楷体"/>
+        </w:rPr>
+      </w:pPr>
+      <w:r>
+        <w:rPr>
+          <w:rFonts w:ascii="楷体" w:eastAsia="楷体" w:hAnsi="楷体"/>
+        </w:rPr>
         <w:tab/>
       </w:r>
       <w:r>
         <w:rPr>
-          <w:rFonts w:hint="eastAsia"/>
+          <w:rFonts w:ascii="楷体" w:eastAsia="楷体" w:hAnsi="楷体" w:hint="eastAsia"/>
         </w:rPr>
         <w:t>这里</w:t>
       </w:r>
       <w:r>
+        <w:rPr>
+          <w:rFonts w:ascii="楷体" w:eastAsia="楷体" w:hAnsi="楷体"/>
+        </w:rPr>
         <w:t>通过一个简单的</w:t>
       </w:r>
       <w:r>
         <w:rPr>
-          <w:rFonts w:hint="eastAsia"/>
+          <w:rFonts w:ascii="楷体" w:eastAsia="楷体" w:hAnsi="楷体" w:hint="eastAsia"/>
         </w:rPr>
         <w:t>Employee</w:t>
       </w:r>
       <w:r>
+        <w:rPr>
+          <w:rFonts w:ascii="楷体" w:eastAsia="楷体" w:hAnsi="楷体"/>
+        </w:rPr>
         <w:t xml:space="preserve"> Service </w:t>
       </w:r>
       <w:r>
         <w:rPr>
-          <w:rFonts w:hint="eastAsia"/>
+          <w:rFonts w:ascii="楷体" w:eastAsia="楷体" w:hAnsi="楷体" w:hint="eastAsia"/>
         </w:rPr>
         <w:t>模块</w:t>
       </w:r>
       <w:r>
+        <w:rPr>
+          <w:rFonts w:ascii="楷体" w:eastAsia="楷体" w:hAnsi="楷体"/>
+        </w:rPr>
         <w:t>来演示基本功能</w:t>
       </w:r>
     </w:p>
-    <w:p/>
+    <w:p>
+      <w:pPr>
+        <w:rPr>
+          <w:rFonts w:ascii="楷体" w:eastAsia="楷体" w:hAnsi="楷体"/>
+        </w:rPr>
+      </w:pPr>
+    </w:p>
     <w:p>
       <w:pPr>
         <w:pStyle w:val="3"/>
@@ -4796,13 +5215,22 @@
           <w:ilvl w:val="2"/>
           <w:numId w:val="9"/>
         </w:numPr>
-      </w:pPr>
-      <w:bookmarkStart w:id="12" w:name="_Toc495004284"/>
+        <w:rPr>
+          <w:rFonts w:ascii="楷体" w:eastAsia="楷体" w:hAnsi="楷体"/>
+        </w:rPr>
+      </w:pPr>
+      <w:bookmarkStart w:id="12" w:name="_Toc495008150"/>
       <w:proofErr w:type="spellStart"/>
       <w:r>
+        <w:rPr>
+          <w:rFonts w:ascii="楷体" w:eastAsia="楷体" w:hAnsi="楷体"/>
+        </w:rPr>
         <w:t>bootstrap</w:t>
       </w:r>
       <w:r>
+        <w:rPr>
+          <w:rFonts w:ascii="楷体" w:eastAsia="楷体" w:hAnsi="楷体"/>
+        </w:rPr>
         <w:t>.properties</w:t>
       </w:r>
       <w:bookmarkEnd w:id="12"/>
@@ -4811,16 +5239,19 @@
     <w:p>
       <w:pPr>
         <w:rPr>
-          <w:rFonts w:hint="eastAsia"/>
-        </w:rPr>
-      </w:pPr>
-      <w:r>
-        <w:rPr>
-          <w:rFonts w:hint="eastAsia"/>
+          <w:rFonts w:ascii="楷体" w:eastAsia="楷体" w:hAnsi="楷体" w:hint="eastAsia"/>
+        </w:rPr>
+      </w:pPr>
+      <w:r>
+        <w:rPr>
+          <w:rFonts w:ascii="楷体" w:eastAsia="楷体" w:hAnsi="楷体" w:hint="eastAsia"/>
         </w:rPr>
         <w:t>声明配置中心</w:t>
       </w:r>
       <w:r>
+        <w:rPr>
+          <w:rFonts w:ascii="楷体" w:eastAsia="楷体" w:hAnsi="楷体"/>
+        </w:rPr>
         <w:t>和注册中心地址</w:t>
       </w:r>
     </w:p>
@@ -5010,7 +5441,7 @@
           <w:numId w:val="9"/>
         </w:numPr>
       </w:pPr>
-      <w:bookmarkStart w:id="13" w:name="_Toc495004285"/>
+      <w:bookmarkStart w:id="13" w:name="_Toc495008151"/>
       <w:proofErr w:type="spellStart"/>
       <w:r>
         <w:t>EmployeeController</w:t>
@@ -5021,16 +5452,19 @@
     <w:p>
       <w:pPr>
         <w:rPr>
-          <w:rFonts w:hint="eastAsia"/>
-        </w:rPr>
-      </w:pPr>
-      <w:r>
-        <w:rPr>
-          <w:rFonts w:hint="eastAsia"/>
+          <w:rFonts w:ascii="楷体" w:eastAsia="楷体" w:hAnsi="楷体" w:hint="eastAsia"/>
+        </w:rPr>
+      </w:pPr>
+      <w:r>
+        <w:rPr>
+          <w:rFonts w:ascii="楷体" w:eastAsia="楷体" w:hAnsi="楷体" w:hint="eastAsia"/>
         </w:rPr>
         <w:t>具体的</w:t>
       </w:r>
       <w:r>
+        <w:rPr>
+          <w:rFonts w:ascii="楷体" w:eastAsia="楷体" w:hAnsi="楷体"/>
+        </w:rPr>
         <w:t>功能实现</w:t>
       </w:r>
     </w:p>
@@ -5929,7 +6363,7 @@
           <w:numId w:val="9"/>
         </w:numPr>
       </w:pPr>
-      <w:bookmarkStart w:id="14" w:name="_Toc495004286"/>
+      <w:bookmarkStart w:id="14" w:name="_Toc495008152"/>
       <w:r>
         <w:rPr>
           <w:rFonts w:hint="eastAsia"/>
@@ -6045,24 +6479,12 @@
           <w:rFonts w:ascii="楷体" w:eastAsia="楷体" w:hAnsi="楷体" w:hint="eastAsia"/>
         </w:rPr>
       </w:pPr>
-      <w:bookmarkStart w:id="15" w:name="_Toc495004287"/>
-      <w:r>
-        <w:rPr>
-          <w:rFonts w:ascii="楷体" w:eastAsia="楷体" w:hAnsi="楷体" w:hint="eastAsia"/>
-        </w:rPr>
-        <w:t>2.</w:t>
-      </w:r>
-      <w:r>
-        <w:rPr>
-          <w:rFonts w:ascii="楷体" w:eastAsia="楷体" w:hAnsi="楷体" w:hint="eastAsia"/>
-        </w:rPr>
-        <w:t>4</w:t>
-      </w:r>
-      <w:r>
-        <w:rPr>
-          <w:rFonts w:ascii="楷体" w:eastAsia="楷体" w:hAnsi="楷体" w:hint="eastAsia"/>
-        </w:rPr>
-        <w:t xml:space="preserve"> </w:t>
+      <w:bookmarkStart w:id="15" w:name="_Toc495008153"/>
+      <w:r>
+        <w:rPr>
+          <w:rFonts w:ascii="楷体" w:eastAsia="楷体" w:hAnsi="楷体" w:hint="eastAsia"/>
+        </w:rPr>
+        <w:t xml:space="preserve">2.4 </w:t>
       </w:r>
       <w:proofErr w:type="spellStart"/>
       <w:r>
@@ -6093,90 +6515,104 @@
       <w:bookmarkEnd w:id="15"/>
     </w:p>
     <w:p>
+      <w:pPr>
+        <w:rPr>
+          <w:rFonts w:ascii="楷体" w:eastAsia="楷体" w:hAnsi="楷体"/>
+        </w:rPr>
+      </w:pPr>
       <w:r>
         <w:tab/>
       </w:r>
       <w:r>
         <w:rPr>
-          <w:rFonts w:hint="eastAsia"/>
+          <w:rFonts w:ascii="楷体" w:eastAsia="楷体" w:hAnsi="楷体" w:hint="eastAsia"/>
         </w:rPr>
         <w:t>之前</w:t>
       </w:r>
       <w:r>
+        <w:rPr>
+          <w:rFonts w:ascii="楷体" w:eastAsia="楷体" w:hAnsi="楷体"/>
+        </w:rPr>
         <w:t>我们说过</w:t>
       </w:r>
       <w:r>
         <w:rPr>
-          <w:rFonts w:hint="eastAsia"/>
+          <w:rFonts w:ascii="楷体" w:eastAsia="楷体" w:hAnsi="楷体" w:hint="eastAsia"/>
         </w:rPr>
         <w:t>每个</w:t>
       </w:r>
       <w:r>
+        <w:rPr>
+          <w:rFonts w:ascii="楷体" w:eastAsia="楷体" w:hAnsi="楷体"/>
+        </w:rPr>
         <w:t>独立功能都可以由一个集群来</w:t>
       </w:r>
       <w:r>
         <w:rPr>
-          <w:rFonts w:hint="eastAsia"/>
-        </w:rPr>
-        <w:t>实现</w:t>
-      </w:r>
-      <w:r>
-        <w:rPr>
-          <w:rFonts w:hint="eastAsia"/>
-        </w:rPr>
-        <w:t>,</w:t>
-      </w:r>
-      <w:r>
-        <w:rPr>
-          <w:rFonts w:hint="eastAsia"/>
-        </w:rPr>
-        <w:t>不同于</w:t>
-      </w:r>
-      <w:r>
-        <w:t>以往的</w:t>
-      </w:r>
-      <w:r>
-        <w:t xml:space="preserve">J2EE Server </w:t>
-      </w:r>
-      <w:r>
-        <w:rPr>
-          <w:rFonts w:hint="eastAsia"/>
+          <w:rFonts w:ascii="楷体" w:eastAsia="楷体" w:hAnsi="楷体" w:hint="eastAsia"/>
+        </w:rPr>
+        <w:t>实现,不同于</w:t>
+      </w:r>
+      <w:r>
+        <w:rPr>
+          <w:rFonts w:ascii="楷体" w:eastAsia="楷体" w:hAnsi="楷体"/>
+        </w:rPr>
+        <w:t xml:space="preserve">以往的J2EE Server </w:t>
+      </w:r>
+      <w:r>
+        <w:rPr>
+          <w:rFonts w:ascii="楷体" w:eastAsia="楷体" w:hAnsi="楷体" w:hint="eastAsia"/>
         </w:rPr>
         <w:t>集群</w:t>
       </w:r>
       <w:r>
+        <w:rPr>
+          <w:rFonts w:ascii="楷体" w:eastAsia="楷体" w:hAnsi="楷体"/>
+        </w:rPr>
         <w:t>的工作方式</w:t>
       </w:r>
       <w:r>
         <w:rPr>
-          <w:rFonts w:hint="eastAsia"/>
+          <w:rFonts w:ascii="楷体" w:eastAsia="楷体" w:hAnsi="楷体" w:hint="eastAsia"/>
         </w:rPr>
         <w:t>（</w:t>
       </w:r>
       <w:r>
+        <w:rPr>
+          <w:rFonts w:ascii="楷体" w:eastAsia="楷体" w:hAnsi="楷体"/>
+        </w:rPr>
         <w:t>通过完整的全部功能的拷贝来实现），</w:t>
       </w:r>
       <w:proofErr w:type="gramStart"/>
       <w:r>
+        <w:rPr>
+          <w:rFonts w:ascii="楷体" w:eastAsia="楷体" w:hAnsi="楷体"/>
+        </w:rPr>
         <w:t>微服务</w:t>
       </w:r>
       <w:proofErr w:type="gramEnd"/>
       <w:r>
         <w:rPr>
-          <w:rFonts w:hint="eastAsia"/>
+          <w:rFonts w:ascii="楷体" w:eastAsia="楷体" w:hAnsi="楷体" w:hint="eastAsia"/>
         </w:rPr>
         <w:t>仅仅</w:t>
       </w:r>
       <w:r>
+        <w:rPr>
+          <w:rFonts w:ascii="楷体" w:eastAsia="楷体" w:hAnsi="楷体"/>
+        </w:rPr>
         <w:t>在需要</w:t>
       </w:r>
       <w:r>
         <w:rPr>
-          <w:rFonts w:hint="eastAsia"/>
+          <w:rFonts w:ascii="楷体" w:eastAsia="楷体" w:hAnsi="楷体" w:hint="eastAsia"/>
         </w:rPr>
         <w:t>集群</w:t>
       </w:r>
       <w:r>
+        <w:rPr>
+          <w:rFonts w:ascii="楷体" w:eastAsia="楷体" w:hAnsi="楷体"/>
+        </w:rPr>
         <w:t>的功能点上进行横向扩展。</w:t>
       </w:r>
     </w:p>
@@ -6189,7 +6625,7 @@
           <w:numId w:val="10"/>
         </w:numPr>
       </w:pPr>
-      <w:bookmarkStart w:id="16" w:name="_Toc495004288"/>
+      <w:bookmarkStart w:id="16" w:name="_Toc495008154"/>
       <w:proofErr w:type="spellStart"/>
       <w:r>
         <w:t>bootstrap</w:t>
@@ -6203,41 +6639,38 @@
     <w:p>
       <w:pPr>
         <w:rPr>
-          <w:rFonts w:hint="eastAsia"/>
-        </w:rPr>
-      </w:pPr>
-      <w:r>
-        <w:rPr>
-          <w:rFonts w:hint="eastAsia"/>
+          <w:rFonts w:ascii="楷体" w:eastAsia="楷体" w:hAnsi="楷体" w:hint="eastAsia"/>
+        </w:rPr>
+      </w:pPr>
+      <w:r>
+        <w:rPr>
+          <w:rFonts w:ascii="楷体" w:eastAsia="楷体" w:hAnsi="楷体" w:hint="eastAsia"/>
         </w:rPr>
         <w:t>负载均衡器</w:t>
       </w:r>
       <w:r>
-        <w:t>client</w:t>
-      </w:r>
-      <w:r>
-        <w:t>本身也需要注册成为一个服务（端口</w:t>
-      </w:r>
-      <w:r>
-        <w:rPr>
-          <w:rFonts w:hint="eastAsia"/>
+        <w:rPr>
+          <w:rFonts w:ascii="楷体" w:eastAsia="楷体" w:hAnsi="楷体"/>
+        </w:rPr>
+        <w:t>client本身也需要注册成为一个服务（端口</w:t>
+      </w:r>
+      <w:r>
+        <w:rPr>
+          <w:rFonts w:ascii="楷体" w:eastAsia="楷体" w:hAnsi="楷体" w:hint="eastAsia"/>
         </w:rPr>
         <w:t>为</w:t>
       </w:r>
       <w:r>
+        <w:rPr>
+          <w:rFonts w:ascii="楷体" w:eastAsia="楷体" w:hAnsi="楷体"/>
+        </w:rPr>
         <w:t>部署服务器的</w:t>
       </w:r>
       <w:r>
         <w:rPr>
-          <w:rFonts w:hint="eastAsia"/>
-        </w:rPr>
-        <w:t>2222</w:t>
-      </w:r>
-      <w:r>
-        <w:rPr>
-          <w:rFonts w:hint="eastAsia"/>
-        </w:rPr>
-        <w:t>）</w:t>
+          <w:rFonts w:ascii="楷体" w:eastAsia="楷体" w:hAnsi="楷体" w:hint="eastAsia"/>
+        </w:rPr>
+        <w:t>2222）</w:t>
       </w:r>
     </w:p>
     <w:tbl>
@@ -6426,7 +6859,7 @@
           <w:numId w:val="10"/>
         </w:numPr>
       </w:pPr>
-      <w:bookmarkStart w:id="17" w:name="_Toc495004289"/>
+      <w:bookmarkStart w:id="17" w:name="_Toc495008155"/>
       <w:proofErr w:type="spellStart"/>
       <w:r>
         <w:t>EmployeeController</w:t>
@@ -6437,41 +6870,50 @@
     <w:p>
       <w:pPr>
         <w:rPr>
-          <w:rFonts w:hint="eastAsia"/>
-        </w:rPr>
-      </w:pPr>
-      <w:r>
-        <w:rPr>
-          <w:rFonts w:hint="eastAsia"/>
+          <w:rFonts w:ascii="楷体" w:eastAsia="楷体" w:hAnsi="楷体" w:hint="eastAsia"/>
+        </w:rPr>
+      </w:pPr>
+      <w:r>
+        <w:rPr>
+          <w:rFonts w:ascii="楷体" w:eastAsia="楷体" w:hAnsi="楷体" w:hint="eastAsia"/>
         </w:rPr>
         <w:t>和</w:t>
       </w:r>
       <w:r>
+        <w:rPr>
+          <w:rFonts w:ascii="楷体" w:eastAsia="楷体" w:hAnsi="楷体"/>
+        </w:rPr>
         <w:t>上面的</w:t>
       </w:r>
       <w:proofErr w:type="spellStart"/>
       <w:r>
+        <w:rPr>
+          <w:rFonts w:ascii="楷体" w:eastAsia="楷体" w:hAnsi="楷体"/>
+        </w:rPr>
         <w:t>EmployeeService</w:t>
       </w:r>
       <w:proofErr w:type="spellEnd"/>
       <w:r>
-        <w:t>本身不同，负载均衡</w:t>
-      </w:r>
-      <w:r>
-        <w:t>client</w:t>
-      </w:r>
-      <w:r>
-        <w:rPr>
-          <w:rFonts w:hint="eastAsia"/>
+        <w:rPr>
+          <w:rFonts w:ascii="楷体" w:eastAsia="楷体" w:hAnsi="楷体"/>
+        </w:rPr>
+        <w:t>本身不同，负载均衡client</w:t>
+      </w:r>
+      <w:r>
+        <w:rPr>
+          <w:rFonts w:ascii="楷体" w:eastAsia="楷体" w:hAnsi="楷体" w:hint="eastAsia"/>
         </w:rPr>
         <w:t>不需要也</w:t>
       </w:r>
       <w:r>
+        <w:rPr>
+          <w:rFonts w:ascii="楷体" w:eastAsia="楷体" w:hAnsi="楷体"/>
+        </w:rPr>
         <w:t>不应该自己实现业务逻辑，而是直接访问</w:t>
       </w:r>
       <w:r>
         <w:rPr>
-          <w:rFonts w:ascii="Consolas" w:hAnsi="Consolas" w:cs="Consolas"/>
+          <w:rFonts w:ascii="楷体" w:eastAsia="楷体" w:hAnsi="楷体" w:cs="Consolas"/>
           <w:color w:val="000000"/>
           <w:kern w:val="0"/>
           <w:sz w:val="20"/>
@@ -6481,7 +6923,7 @@
       </w:r>
       <w:r>
         <w:rPr>
-          <w:rFonts w:ascii="Consolas" w:hAnsi="Consolas" w:cs="Consolas" w:hint="eastAsia"/>
+          <w:rFonts w:ascii="楷体" w:eastAsia="楷体" w:hAnsi="楷体" w:cs="Consolas" w:hint="eastAsia"/>
           <w:color w:val="000000"/>
           <w:kern w:val="0"/>
           <w:sz w:val="20"/>
@@ -6491,7 +6933,7 @@
       </w:r>
       <w:r>
         <w:rPr>
-          <w:rFonts w:ascii="Consolas" w:hAnsi="Consolas" w:cs="Consolas"/>
+          <w:rFonts w:ascii="楷体" w:eastAsia="楷体" w:hAnsi="楷体" w:cs="Consolas"/>
           <w:color w:val="000000"/>
           <w:kern w:val="0"/>
           <w:sz w:val="20"/>
@@ -6501,7 +6943,7 @@
       </w:r>
       <w:r>
         <w:rPr>
-          <w:rFonts w:ascii="Consolas" w:hAnsi="Consolas" w:cs="Consolas" w:hint="eastAsia"/>
+          <w:rFonts w:ascii="楷体" w:eastAsia="楷体" w:hAnsi="楷体" w:cs="Consolas" w:hint="eastAsia"/>
           <w:color w:val="000000"/>
           <w:kern w:val="0"/>
           <w:sz w:val="20"/>
@@ -6859,7 +7301,7 @@
           <w:numId w:val="10"/>
         </w:numPr>
       </w:pPr>
-      <w:bookmarkStart w:id="18" w:name="_Toc495004290"/>
+      <w:bookmarkStart w:id="18" w:name="_Toc495008156"/>
       <w:r>
         <w:rPr>
           <w:rFonts w:hint="eastAsia"/>
@@ -7063,6 +7505,8 @@
           <w:rFonts w:ascii="楷体" w:eastAsia="楷体" w:hAnsi="楷体"/>
         </w:rPr>
       </w:pPr>
+      <w:bookmarkStart w:id="19" w:name="_Toc495008157"/>
+      <w:proofErr w:type="spellStart"/>
       <w:r>
         <w:rPr>
           <w:rFonts w:ascii="楷体" w:eastAsia="楷体" w:hAnsi="楷体"/>
@@ -7070,24 +7514,4032 @@
         <w:lastRenderedPageBreak/>
         <w:t>Docker</w:t>
       </w:r>
-      <w:bookmarkStart w:id="19" w:name="_GoBack"/>
+      <w:proofErr w:type="spellEnd"/>
+      <w:r>
+        <w:rPr>
+          <w:rFonts w:ascii="楷体" w:eastAsia="楷体" w:hAnsi="楷体"/>
+        </w:rPr>
+        <w:t>实现</w:t>
+      </w:r>
       <w:bookmarkEnd w:id="19"/>
-      <w:r>
-        <w:rPr>
-          <w:rFonts w:ascii="楷体" w:eastAsia="楷体" w:hAnsi="楷体"/>
-        </w:rPr>
-        <w:t>实现</w:t>
-      </w:r>
     </w:p>
     <w:p>
       <w:pPr>
+        <w:ind w:left="420" w:firstLine="300"/>
+        <w:rPr>
+          <w:rFonts w:ascii="楷体" w:eastAsia="楷体" w:hAnsi="楷体"/>
+        </w:rPr>
+      </w:pPr>
+      <w:proofErr w:type="spellStart"/>
+      <w:r>
+        <w:rPr>
+          <w:rFonts w:ascii="楷体" w:eastAsia="楷体" w:hAnsi="楷体" w:hint="eastAsia"/>
+        </w:rPr>
+        <w:t>Docker</w:t>
+      </w:r>
+      <w:proofErr w:type="spellEnd"/>
+      <w:r>
+        <w:rPr>
+          <w:rFonts w:ascii="楷体" w:eastAsia="楷体" w:hAnsi="楷体" w:hint="eastAsia"/>
+        </w:rPr>
+        <w:t>是</w:t>
+      </w:r>
+      <w:r>
+        <w:rPr>
+          <w:rFonts w:ascii="楷体" w:eastAsia="楷体" w:hAnsi="楷体"/>
+        </w:rPr>
+        <w:t>一种开源的应用容器，一般用来提供轻量级的</w:t>
+      </w:r>
+      <w:proofErr w:type="spellStart"/>
+      <w:r>
+        <w:rPr>
+          <w:rFonts w:ascii="楷体" w:eastAsia="楷体" w:hAnsi="楷体"/>
+        </w:rPr>
+        <w:t>PaaS</w:t>
+      </w:r>
+      <w:proofErr w:type="spellEnd"/>
+      <w:r>
+        <w:rPr>
+          <w:rFonts w:ascii="楷体" w:eastAsia="楷体" w:hAnsi="楷体" w:hint="eastAsia"/>
+        </w:rPr>
+        <w:t>。这里</w:t>
+      </w:r>
+      <w:r>
+        <w:rPr>
+          <w:rFonts w:ascii="楷体" w:eastAsia="楷体" w:hAnsi="楷体"/>
+        </w:rPr>
+        <w:t>基于容器来构建</w:t>
+      </w:r>
+      <w:r>
+        <w:rPr>
+          <w:rFonts w:ascii="楷体" w:eastAsia="楷体" w:hAnsi="楷体" w:hint="eastAsia"/>
+        </w:rPr>
+        <w:t>service的</w:t>
+      </w:r>
+      <w:r>
+        <w:rPr>
+          <w:rFonts w:ascii="楷体" w:eastAsia="楷体" w:hAnsi="楷体"/>
+        </w:rPr>
+        <w:t>意义在于</w:t>
+      </w:r>
+      <w:r>
+        <w:rPr>
+          <w:rFonts w:ascii="楷体" w:eastAsia="楷体" w:hAnsi="楷体" w:hint="eastAsia"/>
+        </w:rPr>
+        <w:t>：</w:t>
+      </w:r>
+    </w:p>
+    <w:p>
+      <w:pPr>
+        <w:pStyle w:val="a4"/>
+        <w:numPr>
+          <w:ilvl w:val="0"/>
+          <w:numId w:val="11"/>
+        </w:numPr>
+        <w:ind w:firstLineChars="0"/>
+        <w:rPr>
+          <w:rFonts w:ascii="楷体" w:eastAsia="楷体" w:hAnsi="楷体"/>
+        </w:rPr>
+      </w:pPr>
+      <w:r>
+        <w:rPr>
+          <w:rFonts w:ascii="楷体" w:eastAsia="楷体" w:hAnsi="楷体" w:hint="eastAsia"/>
+        </w:rPr>
+        <w:t>容器</w:t>
+      </w:r>
+      <w:r>
+        <w:rPr>
+          <w:rFonts w:ascii="楷体" w:eastAsia="楷体" w:hAnsi="楷体"/>
+        </w:rPr>
+        <w:t>可以帮助</w:t>
+      </w:r>
+      <w:r>
+        <w:rPr>
+          <w:rFonts w:ascii="楷体" w:eastAsia="楷体" w:hAnsi="楷体" w:hint="eastAsia"/>
+        </w:rPr>
+        <w:t>构建</w:t>
+      </w:r>
+      <w:r>
+        <w:rPr>
+          <w:rFonts w:ascii="楷体" w:eastAsia="楷体" w:hAnsi="楷体"/>
+        </w:rPr>
+        <w:t>标准化的运行环境</w:t>
+      </w:r>
+      <w:r>
+        <w:rPr>
+          <w:rFonts w:ascii="楷体" w:eastAsia="楷体" w:hAnsi="楷体" w:hint="eastAsia"/>
+        </w:rPr>
+        <w:t>。</w:t>
+      </w:r>
+    </w:p>
+    <w:p>
+      <w:pPr>
+        <w:pStyle w:val="a4"/>
+        <w:ind w:left="1080" w:firstLineChars="0" w:firstLine="0"/>
+        <w:rPr>
+          <w:rFonts w:ascii="楷体" w:eastAsia="楷体" w:hAnsi="楷体"/>
+        </w:rPr>
+      </w:pPr>
+      <w:r>
+        <w:rPr>
+          <w:rFonts w:ascii="楷体" w:eastAsia="楷体" w:hAnsi="楷体"/>
+        </w:rPr>
+        <w:t>不同于以往</w:t>
+      </w:r>
+      <w:r>
+        <w:rPr>
+          <w:rFonts w:ascii="楷体" w:eastAsia="楷体" w:hAnsi="楷体" w:hint="eastAsia"/>
+        </w:rPr>
+        <w:t>使用puppet或者</w:t>
+      </w:r>
+      <w:r>
+        <w:rPr>
+          <w:rFonts w:ascii="楷体" w:eastAsia="楷体" w:hAnsi="楷体"/>
+        </w:rPr>
+        <w:t>chef</w:t>
+      </w:r>
+      <w:r>
+        <w:rPr>
+          <w:rFonts w:ascii="楷体" w:eastAsia="楷体" w:hAnsi="楷体" w:hint="eastAsia"/>
+        </w:rPr>
+        <w:t>的</w:t>
+      </w:r>
+      <w:r>
+        <w:rPr>
+          <w:rFonts w:ascii="楷体" w:eastAsia="楷体" w:hAnsi="楷体"/>
+        </w:rPr>
+        <w:t>情况，容器可以在不同的OS（</w:t>
+      </w:r>
+      <w:proofErr w:type="spellStart"/>
+      <w:r>
+        <w:rPr>
+          <w:rFonts w:ascii="楷体" w:eastAsia="楷体" w:hAnsi="楷体"/>
+        </w:rPr>
+        <w:t>Redhat</w:t>
+      </w:r>
+      <w:proofErr w:type="spellEnd"/>
+      <w:r>
+        <w:rPr>
+          <w:rFonts w:ascii="楷体" w:eastAsia="楷体" w:hAnsi="楷体" w:hint="eastAsia"/>
+        </w:rPr>
+        <w:t>、</w:t>
+      </w:r>
+      <w:r>
+        <w:rPr>
+          <w:rFonts w:ascii="楷体" w:eastAsia="楷体" w:hAnsi="楷体"/>
+        </w:rPr>
+        <w:t>CentOS</w:t>
+      </w:r>
+      <w:r>
+        <w:rPr>
+          <w:rFonts w:ascii="楷体" w:eastAsia="楷体" w:hAnsi="楷体" w:hint="eastAsia"/>
+        </w:rPr>
+        <w:t>、</w:t>
+      </w:r>
+      <w:r>
+        <w:rPr>
+          <w:rFonts w:ascii="楷体" w:eastAsia="楷体" w:hAnsi="楷体"/>
+        </w:rPr>
+        <w:t>Fedora</w:t>
+      </w:r>
+      <w:r>
+        <w:rPr>
+          <w:rFonts w:ascii="楷体" w:eastAsia="楷体" w:hAnsi="楷体" w:hint="eastAsia"/>
+        </w:rPr>
+        <w:t>、</w:t>
+      </w:r>
+      <w:r>
+        <w:rPr>
+          <w:rFonts w:ascii="楷体" w:eastAsia="楷体" w:hAnsi="楷体"/>
+        </w:rPr>
+        <w:t>Ubuntu</w:t>
+      </w:r>
+      <w:r>
+        <w:rPr>
+          <w:rFonts w:ascii="楷体" w:eastAsia="楷体" w:hAnsi="楷体" w:hint="eastAsia"/>
+        </w:rPr>
+        <w:t>、</w:t>
+      </w:r>
+      <w:proofErr w:type="spellStart"/>
+      <w:r>
+        <w:rPr>
+          <w:rFonts w:ascii="楷体" w:eastAsia="楷体" w:hAnsi="楷体"/>
+        </w:rPr>
+        <w:t>Debian</w:t>
+      </w:r>
+      <w:proofErr w:type="spellEnd"/>
+      <w:r>
+        <w:rPr>
+          <w:rFonts w:ascii="楷体" w:eastAsia="楷体" w:hAnsi="楷体"/>
+        </w:rPr>
+        <w:t>…</w:t>
+      </w:r>
+      <w:r>
+        <w:rPr>
+          <w:rFonts w:ascii="楷体" w:eastAsia="楷体" w:hAnsi="楷体" w:hint="eastAsia"/>
+        </w:rPr>
+        <w:t>）构建</w:t>
+      </w:r>
+      <w:r>
+        <w:rPr>
+          <w:rFonts w:ascii="楷体" w:eastAsia="楷体" w:hAnsi="楷体"/>
+        </w:rPr>
+        <w:t>出完全一样的</w:t>
+      </w:r>
+      <w:r>
+        <w:rPr>
+          <w:rFonts w:ascii="楷体" w:eastAsia="楷体" w:hAnsi="楷体" w:hint="eastAsia"/>
+        </w:rPr>
+        <w:t>环境</w:t>
+      </w:r>
+      <w:r>
+        <w:rPr>
+          <w:rFonts w:ascii="楷体" w:eastAsia="楷体" w:hAnsi="楷体"/>
+        </w:rPr>
+        <w:t>，</w:t>
+      </w:r>
+      <w:r>
+        <w:rPr>
+          <w:rFonts w:ascii="楷体" w:eastAsia="楷体" w:hAnsi="楷体" w:hint="eastAsia"/>
+        </w:rPr>
+        <w:t>将</w:t>
+      </w:r>
+      <w:r>
+        <w:rPr>
+          <w:rFonts w:ascii="楷体" w:eastAsia="楷体" w:hAnsi="楷体"/>
+        </w:rPr>
+        <w:t>不同服务器上的系统</w:t>
+      </w:r>
+      <w:r>
+        <w:rPr>
+          <w:rFonts w:ascii="楷体" w:eastAsia="楷体" w:hAnsi="楷体" w:hint="eastAsia"/>
+        </w:rPr>
+        <w:t>差异</w:t>
+      </w:r>
+      <w:r>
+        <w:rPr>
+          <w:rFonts w:ascii="楷体" w:eastAsia="楷体" w:hAnsi="楷体"/>
+        </w:rPr>
+        <w:t>降到最低。</w:t>
+      </w:r>
+    </w:p>
+    <w:p>
+      <w:pPr>
+        <w:pStyle w:val="a4"/>
+        <w:numPr>
+          <w:ilvl w:val="0"/>
+          <w:numId w:val="11"/>
+        </w:numPr>
+        <w:ind w:firstLineChars="0"/>
+        <w:rPr>
+          <w:rFonts w:ascii="楷体" w:eastAsia="楷体" w:hAnsi="楷体"/>
+        </w:rPr>
+      </w:pPr>
+      <w:r>
+        <w:rPr>
+          <w:rFonts w:ascii="楷体" w:eastAsia="楷体" w:hAnsi="楷体" w:hint="eastAsia"/>
+        </w:rPr>
+        <w:t>容器</w:t>
+      </w:r>
+      <w:r>
+        <w:rPr>
+          <w:rFonts w:ascii="楷体" w:eastAsia="楷体" w:hAnsi="楷体"/>
+        </w:rPr>
+        <w:t>可以帮助</w:t>
+      </w:r>
+      <w:r>
+        <w:rPr>
+          <w:rFonts w:ascii="楷体" w:eastAsia="楷体" w:hAnsi="楷体" w:hint="eastAsia"/>
+        </w:rPr>
+        <w:t>构建</w:t>
+      </w:r>
+      <w:r>
+        <w:rPr>
+          <w:rFonts w:ascii="楷体" w:eastAsia="楷体" w:hAnsi="楷体"/>
+        </w:rPr>
+        <w:t>更</w:t>
+      </w:r>
+      <w:r>
+        <w:rPr>
+          <w:rFonts w:ascii="楷体" w:eastAsia="楷体" w:hAnsi="楷体" w:hint="eastAsia"/>
+        </w:rPr>
+        <w:t>安全、</w:t>
+      </w:r>
+      <w:r>
+        <w:rPr>
+          <w:rFonts w:ascii="楷体" w:eastAsia="楷体" w:hAnsi="楷体"/>
+        </w:rPr>
+        <w:t>更私密的环境</w:t>
+      </w:r>
+      <w:r>
+        <w:rPr>
+          <w:rFonts w:ascii="楷体" w:eastAsia="楷体" w:hAnsi="楷体" w:hint="eastAsia"/>
+        </w:rPr>
+        <w:t>。</w:t>
+      </w:r>
+    </w:p>
+    <w:p>
+      <w:pPr>
+        <w:pStyle w:val="a4"/>
+        <w:ind w:left="1080" w:firstLineChars="0" w:firstLine="0"/>
+        <w:rPr>
+          <w:rFonts w:ascii="楷体" w:eastAsia="楷体" w:hAnsi="楷体"/>
+        </w:rPr>
+      </w:pPr>
+      <w:proofErr w:type="spellStart"/>
+      <w:r>
+        <w:rPr>
+          <w:rFonts w:ascii="楷体" w:eastAsia="楷体" w:hAnsi="楷体" w:hint="eastAsia"/>
+        </w:rPr>
+        <w:t>Docker</w:t>
+      </w:r>
+      <w:proofErr w:type="spellEnd"/>
+      <w:r>
+        <w:rPr>
+          <w:rFonts w:ascii="楷体" w:eastAsia="楷体" w:hAnsi="楷体"/>
+        </w:rPr>
+        <w:t>容器运行在各自的</w:t>
+      </w:r>
+      <w:r>
+        <w:rPr>
+          <w:rFonts w:ascii="楷体" w:eastAsia="楷体" w:hAnsi="楷体" w:hint="eastAsia"/>
+        </w:rPr>
+        <w:t>沙箱内</w:t>
+      </w:r>
+      <w:r>
+        <w:rPr>
+          <w:rFonts w:ascii="楷体" w:eastAsia="楷体" w:hAnsi="楷体"/>
+        </w:rPr>
+        <w:t>，即使</w:t>
+      </w:r>
+      <w:r>
+        <w:rPr>
+          <w:rFonts w:ascii="楷体" w:eastAsia="楷体" w:hAnsi="楷体" w:hint="eastAsia"/>
+        </w:rPr>
+        <w:t>容器</w:t>
+      </w:r>
+      <w:r>
+        <w:rPr>
+          <w:rFonts w:ascii="楷体" w:eastAsia="楷体" w:hAnsi="楷体"/>
+        </w:rPr>
+        <w:t>内的服务出现漏洞也不会波及到</w:t>
+      </w:r>
+      <w:r>
+        <w:rPr>
+          <w:rFonts w:ascii="楷体" w:eastAsia="楷体" w:hAnsi="楷体" w:hint="eastAsia"/>
+        </w:rPr>
+        <w:t>其他</w:t>
+      </w:r>
+      <w:r>
+        <w:rPr>
+          <w:rFonts w:ascii="楷体" w:eastAsia="楷体" w:hAnsi="楷体"/>
+        </w:rPr>
+        <w:t>容器，在一定程度上降低</w:t>
+      </w:r>
+      <w:r>
+        <w:rPr>
+          <w:rFonts w:ascii="楷体" w:eastAsia="楷体" w:hAnsi="楷体" w:hint="eastAsia"/>
+        </w:rPr>
+        <w:t>服务器的</w:t>
+      </w:r>
+      <w:r>
+        <w:rPr>
+          <w:rFonts w:ascii="楷体" w:eastAsia="楷体" w:hAnsi="楷体"/>
+        </w:rPr>
+        <w:t>风险</w:t>
+      </w:r>
+      <w:r>
+        <w:rPr>
+          <w:rFonts w:ascii="楷体" w:eastAsia="楷体" w:hAnsi="楷体" w:hint="eastAsia"/>
+        </w:rPr>
+        <w:t>。</w:t>
+      </w:r>
+    </w:p>
+    <w:p>
+      <w:pPr>
+        <w:pStyle w:val="a4"/>
+        <w:numPr>
+          <w:ilvl w:val="0"/>
+          <w:numId w:val="11"/>
+        </w:numPr>
+        <w:ind w:firstLineChars="0"/>
+        <w:rPr>
+          <w:rFonts w:ascii="楷体" w:eastAsia="楷体" w:hAnsi="楷体"/>
+        </w:rPr>
+      </w:pPr>
+      <w:r>
+        <w:rPr>
+          <w:rFonts w:ascii="楷体" w:eastAsia="楷体" w:hAnsi="楷体" w:hint="eastAsia"/>
+        </w:rPr>
+        <w:t>更</w:t>
+      </w:r>
+      <w:r>
+        <w:rPr>
+          <w:rFonts w:ascii="楷体" w:eastAsia="楷体" w:hAnsi="楷体"/>
+        </w:rPr>
+        <w:t>轻量，比KVM的启动速度更</w:t>
+      </w:r>
+      <w:r>
+        <w:rPr>
+          <w:rFonts w:ascii="楷体" w:eastAsia="楷体" w:hAnsi="楷体" w:hint="eastAsia"/>
+        </w:rPr>
+        <w:t>快</w:t>
+      </w:r>
+      <w:r>
+        <w:rPr>
+          <w:rFonts w:ascii="楷体" w:eastAsia="楷体" w:hAnsi="楷体"/>
+        </w:rPr>
+        <w:t>，资源占用更小</w:t>
+      </w:r>
+    </w:p>
+    <w:p>
+      <w:pPr>
+        <w:pStyle w:val="a4"/>
+        <w:ind w:left="1080" w:firstLineChars="0" w:firstLine="0"/>
+        <w:rPr>
+          <w:rFonts w:ascii="楷体" w:eastAsia="楷体" w:hAnsi="楷体"/>
+        </w:rPr>
+      </w:pPr>
+      <w:proofErr w:type="spellStart"/>
+      <w:r>
+        <w:rPr>
+          <w:rFonts w:ascii="楷体" w:eastAsia="楷体" w:hAnsi="楷体"/>
+        </w:rPr>
+        <w:t>Docker</w:t>
+      </w:r>
+      <w:proofErr w:type="spellEnd"/>
+      <w:r>
+        <w:rPr>
+          <w:rFonts w:ascii="楷体" w:eastAsia="楷体" w:hAnsi="楷体"/>
+        </w:rPr>
+        <w:t>容器本身</w:t>
+      </w:r>
+      <w:r>
+        <w:rPr>
+          <w:rFonts w:ascii="楷体" w:eastAsia="楷体" w:hAnsi="楷体" w:hint="eastAsia"/>
+        </w:rPr>
+        <w:t>不</w:t>
+      </w:r>
+      <w:r>
+        <w:rPr>
+          <w:rFonts w:ascii="楷体" w:eastAsia="楷体" w:hAnsi="楷体"/>
+        </w:rPr>
+        <w:t>会</w:t>
+      </w:r>
+      <w:r>
+        <w:rPr>
+          <w:rFonts w:ascii="楷体" w:eastAsia="楷体" w:hAnsi="楷体" w:hint="eastAsia"/>
+        </w:rPr>
+        <w:t>在</w:t>
+      </w:r>
+      <w:r>
+        <w:rPr>
+          <w:rFonts w:ascii="楷体" w:eastAsia="楷体" w:hAnsi="楷体"/>
+        </w:rPr>
+        <w:t>硬件级别上进行虚拟化，所以比</w:t>
+      </w:r>
+      <w:r>
+        <w:rPr>
+          <w:rFonts w:ascii="楷体" w:eastAsia="楷体" w:hAnsi="楷体" w:hint="eastAsia"/>
+        </w:rPr>
+        <w:t>传统</w:t>
+      </w:r>
+      <w:r>
+        <w:rPr>
+          <w:rFonts w:ascii="楷体" w:eastAsia="楷体" w:hAnsi="楷体"/>
+        </w:rPr>
+        <w:t>的“虚拟机”技术</w:t>
+      </w:r>
+      <w:r>
+        <w:rPr>
+          <w:rFonts w:ascii="楷体" w:eastAsia="楷体" w:hAnsi="楷体" w:hint="eastAsia"/>
+        </w:rPr>
+        <w:t>带来</w:t>
+      </w:r>
+      <w:r>
+        <w:rPr>
+          <w:rFonts w:ascii="楷体" w:eastAsia="楷体" w:hAnsi="楷体"/>
+        </w:rPr>
+        <w:t>的系统开销</w:t>
+      </w:r>
+      <w:r>
+        <w:rPr>
+          <w:rFonts w:ascii="楷体" w:eastAsia="楷体" w:hAnsi="楷体" w:hint="eastAsia"/>
+        </w:rPr>
+        <w:t>小</w:t>
+      </w:r>
+      <w:r>
+        <w:rPr>
+          <w:rFonts w:ascii="楷体" w:eastAsia="楷体" w:hAnsi="楷体"/>
+        </w:rPr>
+        <w:t>很多</w:t>
+      </w:r>
+      <w:r>
+        <w:rPr>
+          <w:rFonts w:ascii="楷体" w:eastAsia="楷体" w:hAnsi="楷体" w:hint="eastAsia"/>
+        </w:rPr>
+        <w:t>。</w:t>
+      </w:r>
+    </w:p>
+    <w:p>
+      <w:pPr>
+        <w:pStyle w:val="a4"/>
+        <w:numPr>
+          <w:ilvl w:val="0"/>
+          <w:numId w:val="11"/>
+        </w:numPr>
+        <w:ind w:firstLineChars="0"/>
+        <w:rPr>
+          <w:rFonts w:ascii="楷体" w:eastAsia="楷体" w:hAnsi="楷体"/>
+        </w:rPr>
+      </w:pPr>
+      <w:r>
+        <w:rPr>
+          <w:rFonts w:ascii="楷体" w:eastAsia="楷体" w:hAnsi="楷体" w:hint="eastAsia"/>
+        </w:rPr>
+        <w:t>可以帮助系统在不同</w:t>
+      </w:r>
+      <w:r>
+        <w:rPr>
+          <w:rFonts w:ascii="楷体" w:eastAsia="楷体" w:hAnsi="楷体"/>
+        </w:rPr>
+        <w:t>服务器上的</w:t>
+      </w:r>
+      <w:r>
+        <w:rPr>
+          <w:rFonts w:ascii="楷体" w:eastAsia="楷体" w:hAnsi="楷体" w:hint="eastAsia"/>
+        </w:rPr>
+        <w:t>持续</w:t>
+      </w:r>
+      <w:r>
+        <w:rPr>
+          <w:rFonts w:ascii="楷体" w:eastAsia="楷体" w:hAnsi="楷体"/>
+        </w:rPr>
+        <w:t>集成和快速部署</w:t>
+      </w:r>
+    </w:p>
+    <w:p>
+      <w:pPr>
+        <w:pStyle w:val="a4"/>
+        <w:ind w:left="1080" w:firstLineChars="0" w:firstLine="0"/>
+        <w:rPr>
+          <w:rFonts w:ascii="楷体" w:eastAsia="楷体" w:hAnsi="楷体"/>
+        </w:rPr>
+      </w:pPr>
+      <w:r>
+        <w:rPr>
+          <w:rFonts w:ascii="楷体" w:eastAsia="楷体" w:hAnsi="楷体" w:hint="eastAsia"/>
+        </w:rPr>
+        <w:t>每个</w:t>
+      </w:r>
+      <w:r>
+        <w:rPr>
+          <w:rFonts w:ascii="楷体" w:eastAsia="楷体" w:hAnsi="楷体"/>
+        </w:rPr>
+        <w:t>容器都可以被</w:t>
+      </w:r>
+      <w:proofErr w:type="gramStart"/>
+      <w:r>
+        <w:rPr>
+          <w:rFonts w:ascii="楷体" w:eastAsia="楷体" w:hAnsi="楷体"/>
+        </w:rPr>
+        <w:t>当做</w:t>
+      </w:r>
+      <w:proofErr w:type="gramEnd"/>
+      <w:r>
+        <w:rPr>
+          <w:rFonts w:ascii="楷体" w:eastAsia="楷体" w:hAnsi="楷体" w:hint="eastAsia"/>
+        </w:rPr>
+        <w:t>无差异</w:t>
+      </w:r>
+      <w:r>
+        <w:rPr>
+          <w:rFonts w:ascii="楷体" w:eastAsia="楷体" w:hAnsi="楷体"/>
+        </w:rPr>
+        <w:t>的，可以</w:t>
+      </w:r>
+      <w:r>
+        <w:rPr>
+          <w:rFonts w:ascii="楷体" w:eastAsia="楷体" w:hAnsi="楷体" w:hint="eastAsia"/>
+        </w:rPr>
+        <w:t>快速</w:t>
+      </w:r>
+      <w:r>
+        <w:rPr>
+          <w:rFonts w:ascii="楷体" w:eastAsia="楷体" w:hAnsi="楷体"/>
+        </w:rPr>
+        <w:t>部署的工作单元，在分布式集群系统中，容器</w:t>
+      </w:r>
+      <w:r>
+        <w:rPr>
+          <w:rFonts w:ascii="楷体" w:eastAsia="楷体" w:hAnsi="楷体" w:hint="eastAsia"/>
+        </w:rPr>
+        <w:t>更可以非常</w:t>
+      </w:r>
+      <w:r>
+        <w:rPr>
+          <w:rFonts w:ascii="楷体" w:eastAsia="楷体" w:hAnsi="楷体"/>
+        </w:rPr>
+        <w:t>便利的获得多个拷贝，从而对系统</w:t>
+      </w:r>
+      <w:r>
+        <w:rPr>
+          <w:rFonts w:ascii="楷体" w:eastAsia="楷体" w:hAnsi="楷体" w:hint="eastAsia"/>
+        </w:rPr>
+        <w:t>的</w:t>
+      </w:r>
+      <w:r>
+        <w:rPr>
+          <w:rFonts w:ascii="楷体" w:eastAsia="楷体" w:hAnsi="楷体"/>
+        </w:rPr>
+        <w:t>瓶颈处进行横向扩展</w:t>
+      </w:r>
+    </w:p>
+    <w:p>
+      <w:pPr>
+        <w:pStyle w:val="a4"/>
+        <w:ind w:left="1080" w:firstLineChars="0" w:firstLine="0"/>
+        <w:rPr>
+          <w:rFonts w:ascii="楷体" w:eastAsia="楷体" w:hAnsi="楷体"/>
+        </w:rPr>
+      </w:pPr>
+    </w:p>
+    <w:p>
+      <w:pPr>
+        <w:pStyle w:val="2"/>
+        <w:rPr>
+          <w:rFonts w:ascii="楷体" w:eastAsia="楷体" w:hAnsi="楷体" w:hint="eastAsia"/>
+        </w:rPr>
+      </w:pPr>
+      <w:bookmarkStart w:id="20" w:name="_Toc495008158"/>
+      <w:r>
+        <w:rPr>
+          <w:rFonts w:ascii="楷体" w:eastAsia="楷体" w:hAnsi="楷体" w:hint="eastAsia"/>
+        </w:rPr>
+        <w:t xml:space="preserve">3.1 </w:t>
+      </w:r>
+      <w:proofErr w:type="spellStart"/>
+      <w:r>
+        <w:rPr>
+          <w:rFonts w:ascii="楷体" w:eastAsia="楷体" w:hAnsi="楷体" w:hint="eastAsia"/>
+        </w:rPr>
+        <w:t>Dockerfile</w:t>
+      </w:r>
+      <w:bookmarkEnd w:id="20"/>
+      <w:proofErr w:type="spellEnd"/>
+    </w:p>
+    <w:p>
+      <w:pPr>
+        <w:rPr>
+          <w:rFonts w:ascii="楷体" w:eastAsia="楷体" w:hAnsi="楷体" w:hint="eastAsia"/>
+        </w:rPr>
+      </w:pPr>
+      <w:r>
+        <w:rPr>
+          <w:rFonts w:ascii="楷体" w:eastAsia="楷体" w:hAnsi="楷体" w:hint="eastAsia"/>
+        </w:rPr>
+        <w:t>本例</w:t>
+      </w:r>
+      <w:r>
+        <w:rPr>
+          <w:rFonts w:ascii="楷体" w:eastAsia="楷体" w:hAnsi="楷体"/>
+        </w:rPr>
+        <w:t>中我们只需要一个</w:t>
+      </w:r>
+      <w:proofErr w:type="spellStart"/>
+      <w:r>
+        <w:rPr>
+          <w:rFonts w:ascii="楷体" w:eastAsia="楷体" w:hAnsi="楷体"/>
+        </w:rPr>
+        <w:t>jdk</w:t>
+      </w:r>
+      <w:proofErr w:type="spellEnd"/>
+      <w:r>
+        <w:rPr>
+          <w:rFonts w:ascii="楷体" w:eastAsia="楷体" w:hAnsi="楷体"/>
+        </w:rPr>
+        <w:t>环境，所以</w:t>
+      </w:r>
+      <w:r>
+        <w:rPr>
+          <w:rFonts w:ascii="楷体" w:eastAsia="楷体" w:hAnsi="楷体" w:hint="eastAsia"/>
+        </w:rPr>
+        <w:t>基于</w:t>
+      </w:r>
+      <w:r>
+        <w:rPr>
+          <w:rFonts w:ascii="楷体" w:eastAsia="楷体" w:hAnsi="楷体"/>
+        </w:rPr>
+        <w:t>docker.io/</w:t>
+      </w:r>
+      <w:proofErr w:type="spellStart"/>
+      <w:r>
+        <w:rPr>
+          <w:rFonts w:ascii="楷体" w:eastAsia="楷体" w:hAnsi="楷体"/>
+        </w:rPr>
+        <w:t>openjdk</w:t>
+      </w:r>
+      <w:proofErr w:type="spellEnd"/>
+      <w:r>
+        <w:rPr>
+          <w:rFonts w:ascii="楷体" w:eastAsia="楷体" w:hAnsi="楷体" w:hint="eastAsia"/>
+        </w:rPr>
+        <w:t>镜像</w:t>
+      </w:r>
+      <w:r>
+        <w:rPr>
+          <w:rFonts w:ascii="楷体" w:eastAsia="楷体" w:hAnsi="楷体"/>
+        </w:rPr>
+        <w:t>构建容器</w:t>
+      </w:r>
+    </w:p>
+    <w:tbl>
+      <w:tblPr>
+        <w:tblStyle w:val="a8"/>
+        <w:tblW w:w="0" w:type="auto"/>
+        <w:shd w:val="clear" w:color="auto" w:fill="DEEAF6" w:themeFill="accent1" w:themeFillTint="33"/>
+        <w:tblLook w:val="04A0" w:firstRow="1" w:lastRow="0" w:firstColumn="1" w:lastColumn="0" w:noHBand="0" w:noVBand="1"/>
+      </w:tblPr>
+      <w:tblGrid>
+        <w:gridCol w:w="8296"/>
+      </w:tblGrid>
+      <w:tr>
+        <w:tc>
+          <w:tcPr>
+            <w:tcW w:w="8296" w:type="dxa"/>
+            <w:shd w:val="clear" w:color="auto" w:fill="DEEAF6" w:themeFill="accent1" w:themeFillTint="33"/>
+          </w:tcPr>
+          <w:p>
+            <w:pPr>
+              <w:rPr>
+                <w:rFonts w:ascii="Consolas" w:hAnsi="Consolas" w:cs="Consolas" w:hint="eastAsia"/>
+                <w:color w:val="000000"/>
+                <w:kern w:val="0"/>
+                <w:sz w:val="20"/>
+                <w:szCs w:val="20"/>
+              </w:rPr>
+            </w:pPr>
+            <w:r>
+              <w:rPr>
+                <w:rFonts w:ascii="Consolas" w:hAnsi="Consolas" w:cs="Consolas"/>
+                <w:color w:val="000000"/>
+                <w:kern w:val="0"/>
+                <w:sz w:val="20"/>
+                <w:szCs w:val="20"/>
+              </w:rPr>
+              <w:t>FROM docker</w:t>
+            </w:r>
+            <w:r>
+              <w:rPr>
+                <w:rFonts w:ascii="Consolas" w:hAnsi="Consolas" w:cs="Consolas"/>
+                <w:color w:val="000000"/>
+                <w:kern w:val="0"/>
+                <w:sz w:val="20"/>
+                <w:szCs w:val="20"/>
+              </w:rPr>
+              <w:t>.io/</w:t>
+            </w:r>
+            <w:proofErr w:type="spellStart"/>
+            <w:r>
+              <w:rPr>
+                <w:rFonts w:ascii="Consolas" w:hAnsi="Consolas" w:cs="Consolas"/>
+                <w:color w:val="000000"/>
+                <w:kern w:val="0"/>
+                <w:sz w:val="20"/>
+                <w:szCs w:val="20"/>
+              </w:rPr>
+              <w:t>openjdk</w:t>
+            </w:r>
+            <w:proofErr w:type="spellEnd"/>
+          </w:p>
+          <w:p>
+            <w:pPr>
+              <w:rPr>
+                <w:rFonts w:ascii="Consolas" w:hAnsi="Consolas" w:cs="Consolas" w:hint="eastAsia"/>
+                <w:color w:val="000000"/>
+                <w:kern w:val="0"/>
+                <w:sz w:val="20"/>
+                <w:szCs w:val="20"/>
+              </w:rPr>
+            </w:pPr>
+            <w:r>
+              <w:rPr>
+                <w:rFonts w:ascii="Consolas" w:hAnsi="Consolas" w:cs="Consolas"/>
+                <w:color w:val="000000"/>
+                <w:kern w:val="0"/>
+                <w:sz w:val="20"/>
+                <w:szCs w:val="20"/>
+              </w:rPr>
+              <w:t>EXPOSE 1111</w:t>
+            </w:r>
+          </w:p>
+          <w:p>
+            <w:pPr>
+              <w:rPr>
+                <w:rFonts w:ascii="Consolas" w:hAnsi="Consolas" w:cs="Consolas" w:hint="eastAsia"/>
+                <w:color w:val="000000"/>
+                <w:kern w:val="0"/>
+                <w:sz w:val="20"/>
+                <w:szCs w:val="20"/>
+              </w:rPr>
+            </w:pPr>
+            <w:r>
+              <w:rPr>
+                <w:rFonts w:ascii="Consolas" w:hAnsi="Consolas" w:cs="Consolas"/>
+                <w:color w:val="000000"/>
+                <w:kern w:val="0"/>
+                <w:sz w:val="20"/>
+                <w:szCs w:val="20"/>
+              </w:rPr>
+              <w:t>CO</w:t>
+            </w:r>
+            <w:r>
+              <w:rPr>
+                <w:rFonts w:ascii="Consolas" w:hAnsi="Consolas" w:cs="Consolas"/>
+                <w:color w:val="000000"/>
+                <w:kern w:val="0"/>
+                <w:sz w:val="20"/>
+                <w:szCs w:val="20"/>
+              </w:rPr>
+              <w:t>PY ./</w:t>
+            </w:r>
+            <w:proofErr w:type="spellStart"/>
+            <w:r>
+              <w:rPr>
+                <w:rFonts w:ascii="Consolas" w:hAnsi="Consolas" w:cs="Consolas"/>
+                <w:color w:val="000000"/>
+                <w:kern w:val="0"/>
+                <w:sz w:val="20"/>
+                <w:szCs w:val="20"/>
+              </w:rPr>
+              <w:t>release_jars</w:t>
+            </w:r>
+            <w:proofErr w:type="spellEnd"/>
+            <w:r>
+              <w:rPr>
+                <w:rFonts w:ascii="Consolas" w:hAnsi="Consolas" w:cs="Consolas"/>
+                <w:color w:val="000000"/>
+                <w:kern w:val="0"/>
+                <w:sz w:val="20"/>
+                <w:szCs w:val="20"/>
+              </w:rPr>
+              <w:t xml:space="preserve"> /</w:t>
+            </w:r>
+            <w:proofErr w:type="spellStart"/>
+            <w:r>
+              <w:rPr>
+                <w:rFonts w:ascii="Consolas" w:hAnsi="Consolas" w:cs="Consolas"/>
+                <w:color w:val="000000"/>
+                <w:kern w:val="0"/>
+                <w:sz w:val="20"/>
+                <w:szCs w:val="20"/>
+              </w:rPr>
+              <w:t>release_jars</w:t>
+            </w:r>
+            <w:proofErr w:type="spellEnd"/>
+          </w:p>
+          <w:p>
+            <w:pPr>
+              <w:jc w:val="left"/>
+            </w:pPr>
+            <w:r>
+              <w:rPr>
+                <w:rFonts w:ascii="Consolas" w:hAnsi="Consolas" w:cs="Consolas"/>
+                <w:color w:val="000000"/>
+                <w:kern w:val="0"/>
+                <w:sz w:val="20"/>
+                <w:szCs w:val="20"/>
+              </w:rPr>
+              <w:t>ENTRYPOINT</w:t>
+            </w:r>
+            <w:r>
+              <w:rPr>
+                <w:rFonts w:ascii="Consolas" w:hAnsi="Consolas" w:cs="Consolas"/>
+                <w:color w:val="000000"/>
+                <w:kern w:val="0"/>
+                <w:sz w:val="20"/>
+                <w:szCs w:val="20"/>
+              </w:rPr>
+              <w:t xml:space="preserve"> </w:t>
+            </w:r>
+            <w:r>
+              <w:rPr>
+                <w:rFonts w:ascii="Consolas" w:hAnsi="Consolas" w:cs="Consolas"/>
+                <w:color w:val="000000"/>
+                <w:kern w:val="0"/>
+                <w:sz w:val="20"/>
+                <w:szCs w:val="20"/>
+              </w:rPr>
+              <w:t>java -</w:t>
+            </w:r>
+            <w:proofErr w:type="spellStart"/>
+            <w:r>
+              <w:rPr>
+                <w:rFonts w:ascii="Consolas" w:hAnsi="Consolas" w:cs="Consolas"/>
+                <w:color w:val="000000"/>
+                <w:kern w:val="0"/>
+                <w:sz w:val="20"/>
+                <w:szCs w:val="20"/>
+              </w:rPr>
+              <w:t>Djava.ext.dirs</w:t>
+            </w:r>
+            <w:proofErr w:type="spellEnd"/>
+            <w:r>
+              <w:rPr>
+                <w:rFonts w:ascii="Consolas" w:hAnsi="Consolas" w:cs="Consolas"/>
+                <w:color w:val="000000"/>
+                <w:kern w:val="0"/>
+                <w:sz w:val="20"/>
+                <w:szCs w:val="20"/>
+              </w:rPr>
+              <w:t>=/</w:t>
+            </w:r>
+            <w:proofErr w:type="spellStart"/>
+            <w:r>
+              <w:rPr>
+                <w:rFonts w:ascii="Consolas" w:hAnsi="Consolas" w:cs="Consolas"/>
+                <w:color w:val="000000"/>
+                <w:kern w:val="0"/>
+                <w:sz w:val="20"/>
+                <w:szCs w:val="20"/>
+              </w:rPr>
+              <w:t>release_jars</w:t>
+            </w:r>
+            <w:proofErr w:type="spellEnd"/>
+            <w:r>
+              <w:rPr>
+                <w:rFonts w:ascii="Consolas" w:hAnsi="Consolas" w:cs="Consolas"/>
+                <w:color w:val="000000"/>
+                <w:kern w:val="0"/>
+                <w:sz w:val="20"/>
+                <w:szCs w:val="20"/>
+              </w:rPr>
+              <w:t xml:space="preserve"> </w:t>
+            </w:r>
+            <w:proofErr w:type="spellStart"/>
+            <w:r>
+              <w:rPr>
+                <w:rFonts w:ascii="Consolas" w:hAnsi="Consolas" w:cs="Consolas"/>
+                <w:color w:val="000000"/>
+                <w:kern w:val="0"/>
+                <w:sz w:val="20"/>
+                <w:szCs w:val="20"/>
+              </w:rPr>
+              <w:t>com.dockerloud.regcenter.app.Application</w:t>
+            </w:r>
+            <w:proofErr w:type="spellEnd"/>
+            <w:r>
+              <w:rPr>
+                <w:rFonts w:ascii="Consolas" w:hAnsi="Consolas" w:cs="Consolas"/>
+                <w:color w:val="000000"/>
+                <w:kern w:val="0"/>
+                <w:sz w:val="20"/>
+                <w:szCs w:val="20"/>
+              </w:rPr>
+              <w:t xml:space="preserve">  </w:t>
+            </w:r>
+          </w:p>
+        </w:tc>
+      </w:tr>
+    </w:tbl>
+    <w:p/>
+    <w:p>
+      <w:pPr>
+        <w:widowControl/>
+        <w:jc w:val="left"/>
+      </w:pPr>
+      <w:r>
+        <w:br w:type="page"/>
+      </w:r>
+    </w:p>
+    <w:p>
+      <w:pPr>
+        <w:pStyle w:val="1"/>
+        <w:numPr>
+          <w:ilvl w:val="0"/>
+          <w:numId w:val="4"/>
+        </w:numPr>
+        <w:rPr>
+          <w:rFonts w:ascii="楷体" w:eastAsia="楷体" w:hAnsi="楷体"/>
+        </w:rPr>
+      </w:pPr>
+      <w:bookmarkStart w:id="21" w:name="_Toc495008159"/>
+      <w:r>
+        <w:rPr>
+          <w:rFonts w:ascii="楷体" w:eastAsia="楷体" w:hAnsi="楷体" w:hint="eastAsia"/>
+        </w:rPr>
+        <w:lastRenderedPageBreak/>
+        <w:t>持续</w:t>
+      </w:r>
+      <w:r>
+        <w:rPr>
+          <w:rFonts w:ascii="楷体" w:eastAsia="楷体" w:hAnsi="楷体"/>
+        </w:rPr>
+        <w:t>集成</w:t>
+      </w:r>
+      <w:r>
+        <w:rPr>
+          <w:rFonts w:ascii="楷体" w:eastAsia="楷体" w:hAnsi="楷体" w:hint="eastAsia"/>
+        </w:rPr>
+        <w:t>（基于</w:t>
+      </w:r>
+      <w:r>
+        <w:rPr>
+          <w:rFonts w:ascii="楷体" w:eastAsia="楷体" w:hAnsi="楷体"/>
+        </w:rPr>
+        <w:t>Jenkins）</w:t>
+      </w:r>
+      <w:bookmarkEnd w:id="21"/>
+    </w:p>
+    <w:p>
+      <w:pPr>
+        <w:ind w:left="420"/>
+        <w:rPr>
+          <w:rFonts w:ascii="楷体" w:eastAsia="楷体" w:hAnsi="楷体" w:hint="eastAsia"/>
+          <w:sz w:val="28"/>
+        </w:rPr>
+      </w:pPr>
+      <w:r>
+        <w:rPr>
+          <w:rFonts w:ascii="楷体" w:eastAsia="楷体" w:hAnsi="楷体" w:hint="eastAsia"/>
+          <w:sz w:val="28"/>
+        </w:rPr>
+        <w:t>快速</w:t>
+      </w:r>
+      <w:r>
+        <w:rPr>
+          <w:rFonts w:ascii="楷体" w:eastAsia="楷体" w:hAnsi="楷体"/>
+          <w:sz w:val="28"/>
+        </w:rPr>
+        <w:t>、</w:t>
+      </w:r>
+      <w:r>
+        <w:rPr>
+          <w:rFonts w:ascii="楷体" w:eastAsia="楷体" w:hAnsi="楷体" w:hint="eastAsia"/>
+          <w:sz w:val="28"/>
+        </w:rPr>
+        <w:t>方便</w:t>
+      </w:r>
+      <w:r>
+        <w:rPr>
+          <w:rFonts w:ascii="楷体" w:eastAsia="楷体" w:hAnsi="楷体"/>
+          <w:sz w:val="28"/>
+        </w:rPr>
+        <w:t>、准确</w:t>
+      </w:r>
+      <w:r>
+        <w:rPr>
+          <w:rFonts w:ascii="楷体" w:eastAsia="楷体" w:hAnsi="楷体" w:hint="eastAsia"/>
+          <w:sz w:val="28"/>
+        </w:rPr>
+        <w:t>的</w:t>
+      </w:r>
+      <w:r>
+        <w:rPr>
+          <w:rFonts w:ascii="楷体" w:eastAsia="楷体" w:hAnsi="楷体"/>
+          <w:sz w:val="28"/>
+        </w:rPr>
+        <w:t>持续集成是敏捷开发的必要条件</w:t>
+      </w:r>
+      <w:r>
+        <w:rPr>
+          <w:rFonts w:ascii="楷体" w:eastAsia="楷体" w:hAnsi="楷体" w:hint="eastAsia"/>
+          <w:sz w:val="28"/>
+        </w:rPr>
+        <w:t>。</w:t>
+      </w:r>
+    </w:p>
+    <w:p>
+      <w:pPr>
+        <w:ind w:left="420"/>
+        <w:rPr>
+          <w:rFonts w:ascii="楷体" w:eastAsia="楷体" w:hAnsi="楷体" w:hint="eastAsia"/>
+          <w:sz w:val="28"/>
+        </w:rPr>
+      </w:pPr>
+      <w:r>
+        <w:rPr>
+          <w:rFonts w:ascii="楷体" w:eastAsia="楷体" w:hAnsi="楷体" w:hint="eastAsia"/>
+          <w:sz w:val="28"/>
+        </w:rPr>
+        <w:t>本例</w:t>
+      </w:r>
+      <w:r>
+        <w:rPr>
+          <w:rFonts w:ascii="楷体" w:eastAsia="楷体" w:hAnsi="楷体"/>
+          <w:sz w:val="28"/>
+        </w:rPr>
+        <w:t>中</w:t>
+      </w:r>
+      <w:r>
+        <w:rPr>
+          <w:rFonts w:ascii="楷体" w:eastAsia="楷体" w:hAnsi="楷体" w:hint="eastAsia"/>
+          <w:sz w:val="28"/>
+        </w:rPr>
+        <w:t>使用</w:t>
+      </w:r>
+      <w:r>
+        <w:rPr>
+          <w:rFonts w:ascii="楷体" w:eastAsia="楷体" w:hAnsi="楷体"/>
+          <w:sz w:val="28"/>
+        </w:rPr>
+        <w:t>Jenkins来</w:t>
+      </w:r>
+      <w:r>
+        <w:rPr>
+          <w:rFonts w:ascii="楷体" w:eastAsia="楷体" w:hAnsi="楷体" w:hint="eastAsia"/>
+          <w:sz w:val="28"/>
+        </w:rPr>
+        <w:t>自动</w:t>
+      </w:r>
+      <w:r>
+        <w:rPr>
+          <w:rFonts w:ascii="楷体" w:eastAsia="楷体" w:hAnsi="楷体"/>
+          <w:sz w:val="28"/>
+        </w:rPr>
+        <w:t>构建每个service的容器</w:t>
+      </w:r>
+    </w:p>
+    <w:p>
+      <w:pPr>
+        <w:ind w:left="420"/>
+      </w:pPr>
+    </w:p>
+    <w:p>
+      <w:pPr>
+        <w:ind w:left="420"/>
+      </w:pPr>
+      <w:r>
+        <w:rPr>
+          <w:noProof/>
+        </w:rPr>
+        <w:drawing>
+          <wp:inline distT="0" distB="0" distL="0" distR="0" wp14:anchorId="57DF8DE0" wp14:editId="5598EFF4">
+            <wp:extent cx="5274310" cy="2720340"/>
+            <wp:effectExtent l="0" t="0" r="2540" b="3810"/>
+            <wp:docPr id="6" name="图片 6"/>
+            <wp:cNvGraphicFramePr>
+              <a:graphicFrameLocks xmlns:a="http://schemas.openxmlformats.org/drawingml/2006/main" noChangeAspect="1"/>
+            </wp:cNvGraphicFramePr>
+            <a:graphic xmlns:a="http://schemas.openxmlformats.org/drawingml/2006/main">
+              <a:graphicData uri="http://schemas.openxmlformats.org/drawingml/2006/picture">
+                <pic:pic xmlns:pic="http://schemas.openxmlformats.org/drawingml/2006/picture">
+                  <pic:nvPicPr>
+                    <pic:cNvPr id="1" name=""/>
+                    <pic:cNvPicPr/>
+                  </pic:nvPicPr>
+                  <pic:blipFill>
+                    <a:blip r:embed="rId14"/>
+                    <a:stretch>
+                      <a:fillRect/>
+                    </a:stretch>
+                  </pic:blipFill>
+                  <pic:spPr>
+                    <a:xfrm>
+                      <a:off x="0" y="0"/>
+                      <a:ext cx="5274310" cy="2720340"/>
+                    </a:xfrm>
+                    <a:prstGeom prst="rect">
+                      <a:avLst/>
+                    </a:prstGeom>
+                  </pic:spPr>
+                </pic:pic>
+              </a:graphicData>
+            </a:graphic>
+          </wp:inline>
+        </w:drawing>
+      </w:r>
+    </w:p>
+    <w:p>
+      <w:pPr>
+        <w:ind w:left="420"/>
+      </w:pPr>
+    </w:p>
+    <w:p>
+      <w:pPr>
+        <w:ind w:left="420"/>
         <w:rPr>
           <w:rFonts w:hint="eastAsia"/>
         </w:rPr>
       </w:pPr>
+      <w:r>
+        <w:rPr>
+          <w:rFonts w:hint="eastAsia"/>
+        </w:rPr>
+        <w:t>Jenkins</w:t>
+      </w:r>
+      <w:r>
+        <w:t>通过对应脚本将</w:t>
+      </w:r>
+      <w:r>
+        <w:rPr>
+          <w:rFonts w:hint="eastAsia"/>
+        </w:rPr>
+        <w:t>每个</w:t>
+      </w:r>
+      <w:r>
+        <w:t>服务的应用</w:t>
+      </w:r>
+      <w:r>
+        <w:rPr>
+          <w:rFonts w:hint="eastAsia"/>
+        </w:rPr>
+        <w:t>容器化</w:t>
+      </w:r>
+    </w:p>
+    <w:p>
+      <w:pPr>
+        <w:ind w:left="420"/>
+      </w:pPr>
+      <w:r>
+        <w:rPr>
+          <w:noProof/>
+        </w:rPr>
+        <w:drawing>
+          <wp:inline distT="0" distB="0" distL="0" distR="0" wp14:anchorId="17BDC493" wp14:editId="7A6BBFDF">
+            <wp:extent cx="5274310" cy="1189990"/>
+            <wp:effectExtent l="0" t="0" r="2540" b="0"/>
+            <wp:docPr id="8" name="图片 8"/>
+            <wp:cNvGraphicFramePr>
+              <a:graphicFrameLocks xmlns:a="http://schemas.openxmlformats.org/drawingml/2006/main" noChangeAspect="1"/>
+            </wp:cNvGraphicFramePr>
+            <a:graphic xmlns:a="http://schemas.openxmlformats.org/drawingml/2006/main">
+              <a:graphicData uri="http://schemas.openxmlformats.org/drawingml/2006/picture">
+                <pic:pic xmlns:pic="http://schemas.openxmlformats.org/drawingml/2006/picture">
+                  <pic:nvPicPr>
+                    <pic:cNvPr id="1" name=""/>
+                    <pic:cNvPicPr/>
+                  </pic:nvPicPr>
+                  <pic:blipFill>
+                    <a:blip r:embed="rId15"/>
+                    <a:stretch>
+                      <a:fillRect/>
+                    </a:stretch>
+                  </pic:blipFill>
+                  <pic:spPr>
+                    <a:xfrm>
+                      <a:off x="0" y="0"/>
+                      <a:ext cx="5274310" cy="1189990"/>
+                    </a:xfrm>
+                    <a:prstGeom prst="rect">
+                      <a:avLst/>
+                    </a:prstGeom>
+                  </pic:spPr>
+                </pic:pic>
+              </a:graphicData>
+            </a:graphic>
+          </wp:inline>
+        </w:drawing>
+      </w:r>
+    </w:p>
+    <w:p>
+      <w:pPr>
+        <w:ind w:left="420"/>
+      </w:pPr>
+    </w:p>
+    <w:p>
+      <w:pPr>
+        <w:widowControl/>
+        <w:jc w:val="left"/>
+      </w:pPr>
+      <w:r>
+        <w:br w:type="page"/>
+      </w:r>
+    </w:p>
+    <w:p>
+      <w:pPr>
+        <w:pStyle w:val="1"/>
+        <w:numPr>
+          <w:ilvl w:val="0"/>
+          <w:numId w:val="4"/>
+        </w:numPr>
+        <w:rPr>
+          <w:rFonts w:ascii="楷体" w:eastAsia="楷体" w:hAnsi="楷体"/>
+        </w:rPr>
+      </w:pPr>
+      <w:bookmarkStart w:id="22" w:name="_Toc495008160"/>
+      <w:r>
+        <w:rPr>
+          <w:rFonts w:ascii="楷体" w:eastAsia="楷体" w:hAnsi="楷体" w:hint="eastAsia"/>
+        </w:rPr>
+        <w:lastRenderedPageBreak/>
+        <w:t>快速部署</w:t>
+      </w:r>
+      <w:r>
+        <w:rPr>
+          <w:rFonts w:ascii="楷体" w:eastAsia="楷体" w:hAnsi="楷体" w:hint="eastAsia"/>
+        </w:rPr>
+        <w:t>（</w:t>
+      </w:r>
+      <w:r>
+        <w:rPr>
+          <w:rFonts w:ascii="楷体" w:eastAsia="楷体" w:hAnsi="楷体"/>
+        </w:rPr>
+        <w:t>基于</w:t>
+      </w:r>
+      <w:proofErr w:type="spellStart"/>
+      <w:r>
+        <w:rPr>
+          <w:rFonts w:ascii="楷体" w:eastAsia="楷体" w:hAnsi="楷体"/>
+        </w:rPr>
+        <w:t>Ansible</w:t>
+      </w:r>
+      <w:proofErr w:type="spellEnd"/>
+      <w:r>
+        <w:rPr>
+          <w:rFonts w:ascii="楷体" w:eastAsia="楷体" w:hAnsi="楷体"/>
+        </w:rPr>
+        <w:t>）</w:t>
+      </w:r>
+      <w:bookmarkEnd w:id="22"/>
+    </w:p>
+    <w:p>
+      <w:pPr>
+        <w:ind w:left="420"/>
+        <w:rPr>
+          <w:rFonts w:ascii="楷体" w:eastAsia="楷体" w:hAnsi="楷体"/>
+          <w:sz w:val="24"/>
+        </w:rPr>
+      </w:pPr>
+      <w:r>
+        <w:rPr>
+          <w:rFonts w:ascii="楷体" w:eastAsia="楷体" w:hAnsi="楷体" w:hint="eastAsia"/>
+          <w:sz w:val="24"/>
+        </w:rPr>
+        <w:t>每个</w:t>
+      </w:r>
+      <w:r>
+        <w:rPr>
+          <w:rFonts w:ascii="楷体" w:eastAsia="楷体" w:hAnsi="楷体"/>
+          <w:sz w:val="24"/>
+        </w:rPr>
+        <w:t>service</w:t>
+      </w:r>
+      <w:r>
+        <w:rPr>
+          <w:rFonts w:ascii="楷体" w:eastAsia="楷体" w:hAnsi="楷体" w:hint="eastAsia"/>
+          <w:sz w:val="24"/>
+        </w:rPr>
+        <w:t>（</w:t>
+      </w:r>
+      <w:r>
+        <w:rPr>
+          <w:rFonts w:ascii="楷体" w:eastAsia="楷体" w:hAnsi="楷体"/>
+          <w:sz w:val="24"/>
+        </w:rPr>
+        <w:t>模块）在构建</w:t>
+      </w:r>
+      <w:r>
+        <w:rPr>
+          <w:rFonts w:ascii="楷体" w:eastAsia="楷体" w:hAnsi="楷体" w:hint="eastAsia"/>
+          <w:sz w:val="24"/>
+        </w:rPr>
+        <w:t>之初</w:t>
+      </w:r>
+      <w:r>
+        <w:rPr>
+          <w:rFonts w:ascii="楷体" w:eastAsia="楷体" w:hAnsi="楷体"/>
+          <w:sz w:val="24"/>
+        </w:rPr>
+        <w:t>就需要提供一个用于部署自己的Playbook</w:t>
+      </w:r>
+      <w:r>
+        <w:rPr>
+          <w:rFonts w:ascii="楷体" w:eastAsia="楷体" w:hAnsi="楷体" w:hint="eastAsia"/>
+          <w:sz w:val="24"/>
+        </w:rPr>
+        <w:t>描述</w:t>
+      </w:r>
+      <w:r>
+        <w:rPr>
+          <w:rFonts w:ascii="楷体" w:eastAsia="楷体" w:hAnsi="楷体"/>
+          <w:sz w:val="24"/>
+        </w:rPr>
+        <w:t>文件</w:t>
+      </w:r>
+    </w:p>
+    <w:p>
+      <w:pPr>
+        <w:ind w:left="420"/>
+        <w:rPr>
+          <w:rFonts w:ascii="楷体" w:eastAsia="楷体" w:hAnsi="楷体"/>
+          <w:sz w:val="24"/>
+        </w:rPr>
+      </w:pPr>
+    </w:p>
+    <w:p>
+      <w:pPr>
+        <w:ind w:left="420"/>
+        <w:rPr>
+          <w:rFonts w:ascii="楷体" w:eastAsia="楷体" w:hAnsi="楷体" w:hint="eastAsia"/>
+          <w:sz w:val="24"/>
+        </w:rPr>
+      </w:pPr>
+      <w:r>
+        <w:rPr>
+          <w:rFonts w:ascii="楷体" w:eastAsia="楷体" w:hAnsi="楷体" w:hint="eastAsia"/>
+          <w:sz w:val="24"/>
+        </w:rPr>
+        <w:t>例如 注册</w:t>
+      </w:r>
+      <w:r>
+        <w:rPr>
+          <w:rFonts w:ascii="楷体" w:eastAsia="楷体" w:hAnsi="楷体"/>
+          <w:sz w:val="24"/>
+        </w:rPr>
+        <w:t>中心的描述文件</w:t>
+      </w:r>
+    </w:p>
+    <w:tbl>
+      <w:tblPr>
+        <w:tblStyle w:val="a8"/>
+        <w:tblW w:w="0" w:type="auto"/>
+        <w:shd w:val="clear" w:color="auto" w:fill="DEEAF6" w:themeFill="accent1" w:themeFillTint="33"/>
+        <w:tblLook w:val="04A0" w:firstRow="1" w:lastRow="0" w:firstColumn="1" w:lastColumn="0" w:noHBand="0" w:noVBand="1"/>
+      </w:tblPr>
+      <w:tblGrid>
+        <w:gridCol w:w="8296"/>
+      </w:tblGrid>
+      <w:tr>
+        <w:tc>
+          <w:tcPr>
+            <w:tcW w:w="8296" w:type="dxa"/>
+            <w:shd w:val="clear" w:color="auto" w:fill="DEEAF6" w:themeFill="accent1" w:themeFillTint="33"/>
+          </w:tcPr>
+          <w:p>
+            <w:pPr>
+              <w:autoSpaceDE w:val="0"/>
+              <w:autoSpaceDN w:val="0"/>
+              <w:adjustRightInd w:val="0"/>
+              <w:jc w:val="left"/>
+              <w:rPr>
+                <w:rFonts w:ascii="Consolas" w:hAnsi="Consolas" w:cs="Consolas"/>
+                <w:kern w:val="0"/>
+                <w:sz w:val="20"/>
+                <w:szCs w:val="20"/>
+              </w:rPr>
+            </w:pPr>
+            <w:r>
+              <w:rPr>
+                <w:rFonts w:ascii="Consolas" w:hAnsi="Consolas" w:cs="Consolas"/>
+                <w:kern w:val="0"/>
+                <w:sz w:val="20"/>
+                <w:szCs w:val="20"/>
+              </w:rPr>
+              <w:t>- name: install registration center</w:t>
+            </w:r>
+          </w:p>
+          <w:p>
+            <w:pPr>
+              <w:autoSpaceDE w:val="0"/>
+              <w:autoSpaceDN w:val="0"/>
+              <w:adjustRightInd w:val="0"/>
+              <w:jc w:val="left"/>
+              <w:rPr>
+                <w:rFonts w:ascii="Consolas" w:hAnsi="Consolas" w:cs="Consolas"/>
+                <w:kern w:val="0"/>
+                <w:sz w:val="20"/>
+                <w:szCs w:val="20"/>
+              </w:rPr>
+            </w:pPr>
+            <w:r>
+              <w:rPr>
+                <w:rFonts w:ascii="Consolas" w:hAnsi="Consolas" w:cs="Consolas"/>
+                <w:kern w:val="0"/>
+                <w:sz w:val="20"/>
+                <w:szCs w:val="20"/>
+              </w:rPr>
+              <w:t xml:space="preserve">  hosts: </w:t>
+            </w:r>
+            <w:proofErr w:type="spellStart"/>
+            <w:r>
+              <w:rPr>
+                <w:rFonts w:ascii="Consolas" w:hAnsi="Consolas" w:cs="Consolas"/>
+                <w:color w:val="000000"/>
+                <w:kern w:val="0"/>
+                <w:sz w:val="20"/>
+                <w:szCs w:val="20"/>
+                <w:u w:val="single"/>
+              </w:rPr>
+              <w:t>registrationcenter</w:t>
+            </w:r>
+            <w:proofErr w:type="spellEnd"/>
+          </w:p>
+          <w:p>
+            <w:pPr>
+              <w:autoSpaceDE w:val="0"/>
+              <w:autoSpaceDN w:val="0"/>
+              <w:adjustRightInd w:val="0"/>
+              <w:jc w:val="left"/>
+              <w:rPr>
+                <w:rFonts w:ascii="Consolas" w:hAnsi="Consolas" w:cs="Consolas"/>
+                <w:kern w:val="0"/>
+                <w:sz w:val="20"/>
+                <w:szCs w:val="20"/>
+              </w:rPr>
+            </w:pPr>
+            <w:r>
+              <w:rPr>
+                <w:rFonts w:ascii="Consolas" w:hAnsi="Consolas" w:cs="Consolas"/>
+                <w:kern w:val="0"/>
+                <w:sz w:val="20"/>
+                <w:szCs w:val="20"/>
+              </w:rPr>
+              <w:t xml:space="preserve">  </w:t>
+            </w:r>
+            <w:proofErr w:type="spellStart"/>
+            <w:r>
+              <w:rPr>
+                <w:rFonts w:ascii="Consolas" w:hAnsi="Consolas" w:cs="Consolas"/>
+                <w:color w:val="000000"/>
+                <w:kern w:val="0"/>
+                <w:sz w:val="20"/>
+                <w:szCs w:val="20"/>
+                <w:u w:val="single"/>
+              </w:rPr>
+              <w:t>sudo</w:t>
+            </w:r>
+            <w:proofErr w:type="spellEnd"/>
+            <w:r>
+              <w:rPr>
+                <w:rFonts w:ascii="Consolas" w:hAnsi="Consolas" w:cs="Consolas"/>
+                <w:kern w:val="0"/>
+                <w:sz w:val="20"/>
+                <w:szCs w:val="20"/>
+              </w:rPr>
+              <w:t>: True</w:t>
+            </w:r>
+          </w:p>
+          <w:p>
+            <w:pPr>
+              <w:autoSpaceDE w:val="0"/>
+              <w:autoSpaceDN w:val="0"/>
+              <w:adjustRightInd w:val="0"/>
+              <w:jc w:val="left"/>
+              <w:rPr>
+                <w:rFonts w:ascii="Consolas" w:hAnsi="Consolas" w:cs="Consolas"/>
+                <w:kern w:val="0"/>
+                <w:sz w:val="20"/>
+                <w:szCs w:val="20"/>
+              </w:rPr>
+            </w:pPr>
+            <w:r>
+              <w:rPr>
+                <w:rFonts w:ascii="Consolas" w:hAnsi="Consolas" w:cs="Consolas"/>
+                <w:kern w:val="0"/>
+                <w:sz w:val="20"/>
+                <w:szCs w:val="20"/>
+              </w:rPr>
+              <w:t xml:space="preserve">  tasks:</w:t>
+            </w:r>
+          </w:p>
+          <w:p>
+            <w:pPr>
+              <w:autoSpaceDE w:val="0"/>
+              <w:autoSpaceDN w:val="0"/>
+              <w:adjustRightInd w:val="0"/>
+              <w:jc w:val="left"/>
+              <w:rPr>
+                <w:rFonts w:ascii="Consolas" w:hAnsi="Consolas" w:cs="Consolas"/>
+                <w:kern w:val="0"/>
+                <w:sz w:val="20"/>
+                <w:szCs w:val="20"/>
+              </w:rPr>
+            </w:pPr>
+            <w:r>
+              <w:rPr>
+                <w:rFonts w:ascii="Consolas" w:hAnsi="Consolas" w:cs="Consolas"/>
+                <w:kern w:val="0"/>
+                <w:sz w:val="20"/>
+                <w:szCs w:val="20"/>
+              </w:rPr>
+              <w:t xml:space="preserve">    - name: install </w:t>
+            </w:r>
+            <w:proofErr w:type="spellStart"/>
+            <w:r>
+              <w:rPr>
+                <w:rFonts w:ascii="Consolas" w:hAnsi="Consolas" w:cs="Consolas"/>
+                <w:kern w:val="0"/>
+                <w:sz w:val="20"/>
+                <w:szCs w:val="20"/>
+              </w:rPr>
+              <w:t>docker</w:t>
+            </w:r>
+            <w:proofErr w:type="spellEnd"/>
+          </w:p>
+          <w:p>
+            <w:pPr>
+              <w:autoSpaceDE w:val="0"/>
+              <w:autoSpaceDN w:val="0"/>
+              <w:adjustRightInd w:val="0"/>
+              <w:jc w:val="left"/>
+              <w:rPr>
+                <w:rFonts w:ascii="Consolas" w:hAnsi="Consolas" w:cs="Consolas"/>
+                <w:kern w:val="0"/>
+                <w:sz w:val="20"/>
+                <w:szCs w:val="20"/>
+              </w:rPr>
+            </w:pPr>
+            <w:r>
+              <w:rPr>
+                <w:rFonts w:ascii="Consolas" w:hAnsi="Consolas" w:cs="Consolas"/>
+                <w:kern w:val="0"/>
+                <w:sz w:val="20"/>
+                <w:szCs w:val="20"/>
+              </w:rPr>
+              <w:t xml:space="preserve">      shell: </w:t>
+            </w:r>
+            <w:proofErr w:type="spellStart"/>
+            <w:r>
+              <w:rPr>
+                <w:rFonts w:ascii="Consolas" w:hAnsi="Consolas" w:cs="Consolas"/>
+                <w:color w:val="000000"/>
+                <w:kern w:val="0"/>
+                <w:sz w:val="20"/>
+                <w:szCs w:val="20"/>
+                <w:u w:val="single"/>
+              </w:rPr>
+              <w:t>sudo</w:t>
+            </w:r>
+            <w:proofErr w:type="spellEnd"/>
+            <w:r>
+              <w:rPr>
+                <w:rFonts w:ascii="Consolas" w:hAnsi="Consolas" w:cs="Consolas"/>
+                <w:kern w:val="0"/>
+                <w:sz w:val="20"/>
+                <w:szCs w:val="20"/>
+              </w:rPr>
+              <w:t xml:space="preserve"> </w:t>
+            </w:r>
+            <w:r>
+              <w:rPr>
+                <w:rFonts w:ascii="Consolas" w:hAnsi="Consolas" w:cs="Consolas"/>
+                <w:color w:val="000000"/>
+                <w:kern w:val="0"/>
+                <w:sz w:val="20"/>
+                <w:szCs w:val="20"/>
+                <w:u w:val="single"/>
+              </w:rPr>
+              <w:t>yum</w:t>
+            </w:r>
+            <w:r>
+              <w:rPr>
+                <w:rFonts w:ascii="Consolas" w:hAnsi="Consolas" w:cs="Consolas"/>
+                <w:kern w:val="0"/>
+                <w:sz w:val="20"/>
+                <w:szCs w:val="20"/>
+              </w:rPr>
+              <w:t xml:space="preserve"> -y install </w:t>
+            </w:r>
+            <w:proofErr w:type="spellStart"/>
+            <w:r>
+              <w:rPr>
+                <w:rFonts w:ascii="Consolas" w:hAnsi="Consolas" w:cs="Consolas"/>
+                <w:kern w:val="0"/>
+                <w:sz w:val="20"/>
+                <w:szCs w:val="20"/>
+              </w:rPr>
+              <w:t>docker-</w:t>
+            </w:r>
+            <w:r>
+              <w:rPr>
+                <w:rFonts w:ascii="Consolas" w:hAnsi="Consolas" w:cs="Consolas"/>
+                <w:color w:val="000000"/>
+                <w:kern w:val="0"/>
+                <w:sz w:val="20"/>
+                <w:szCs w:val="20"/>
+                <w:u w:val="single"/>
+              </w:rPr>
+              <w:t>io</w:t>
+            </w:r>
+            <w:proofErr w:type="spellEnd"/>
+          </w:p>
+          <w:p>
+            <w:pPr>
+              <w:autoSpaceDE w:val="0"/>
+              <w:autoSpaceDN w:val="0"/>
+              <w:adjustRightInd w:val="0"/>
+              <w:jc w:val="left"/>
+              <w:rPr>
+                <w:rFonts w:ascii="Consolas" w:hAnsi="Consolas" w:cs="Consolas"/>
+                <w:kern w:val="0"/>
+                <w:sz w:val="20"/>
+                <w:szCs w:val="20"/>
+              </w:rPr>
+            </w:pPr>
+            <w:r>
+              <w:rPr>
+                <w:rFonts w:ascii="Consolas" w:hAnsi="Consolas" w:cs="Consolas"/>
+                <w:kern w:val="0"/>
+                <w:sz w:val="20"/>
+                <w:szCs w:val="20"/>
+              </w:rPr>
+              <w:t xml:space="preserve">    - name: delete image</w:t>
+            </w:r>
+          </w:p>
+          <w:p>
+            <w:pPr>
+              <w:autoSpaceDE w:val="0"/>
+              <w:autoSpaceDN w:val="0"/>
+              <w:adjustRightInd w:val="0"/>
+              <w:jc w:val="left"/>
+              <w:rPr>
+                <w:rFonts w:ascii="Consolas" w:hAnsi="Consolas" w:cs="Consolas"/>
+                <w:kern w:val="0"/>
+                <w:sz w:val="20"/>
+                <w:szCs w:val="20"/>
+              </w:rPr>
+            </w:pPr>
+            <w:r>
+              <w:rPr>
+                <w:rFonts w:ascii="Consolas" w:hAnsi="Consolas" w:cs="Consolas"/>
+                <w:kern w:val="0"/>
+                <w:sz w:val="20"/>
+                <w:szCs w:val="20"/>
+              </w:rPr>
+              <w:t xml:space="preserve">      shell: </w:t>
+            </w:r>
+            <w:proofErr w:type="spellStart"/>
+            <w:r>
+              <w:rPr>
+                <w:rFonts w:ascii="Consolas" w:hAnsi="Consolas" w:cs="Consolas"/>
+                <w:color w:val="000000"/>
+                <w:kern w:val="0"/>
+                <w:sz w:val="20"/>
+                <w:szCs w:val="20"/>
+                <w:u w:val="single"/>
+              </w:rPr>
+              <w:t>rm</w:t>
+            </w:r>
+            <w:proofErr w:type="spellEnd"/>
+            <w:r>
+              <w:rPr>
+                <w:rFonts w:ascii="Consolas" w:hAnsi="Consolas" w:cs="Consolas"/>
+                <w:kern w:val="0"/>
+                <w:sz w:val="20"/>
+                <w:szCs w:val="20"/>
+              </w:rPr>
+              <w:t xml:space="preserve"> -f /root/registrationcenter.tar</w:t>
+            </w:r>
+          </w:p>
+          <w:p>
+            <w:pPr>
+              <w:autoSpaceDE w:val="0"/>
+              <w:autoSpaceDN w:val="0"/>
+              <w:adjustRightInd w:val="0"/>
+              <w:jc w:val="left"/>
+              <w:rPr>
+                <w:rFonts w:ascii="Consolas" w:hAnsi="Consolas" w:cs="Consolas"/>
+                <w:kern w:val="0"/>
+                <w:sz w:val="20"/>
+                <w:szCs w:val="20"/>
+              </w:rPr>
+            </w:pPr>
+            <w:r>
+              <w:rPr>
+                <w:rFonts w:ascii="Consolas" w:hAnsi="Consolas" w:cs="Consolas"/>
+                <w:kern w:val="0"/>
+                <w:sz w:val="20"/>
+                <w:szCs w:val="20"/>
+              </w:rPr>
+              <w:t xml:space="preserve">    - name: copy image</w:t>
+            </w:r>
+          </w:p>
+          <w:p>
+            <w:pPr>
+              <w:autoSpaceDE w:val="0"/>
+              <w:autoSpaceDN w:val="0"/>
+              <w:adjustRightInd w:val="0"/>
+              <w:jc w:val="left"/>
+              <w:rPr>
+                <w:rFonts w:ascii="Consolas" w:hAnsi="Consolas" w:cs="Consolas"/>
+                <w:kern w:val="0"/>
+                <w:sz w:val="20"/>
+                <w:szCs w:val="20"/>
+              </w:rPr>
+            </w:pPr>
+            <w:r>
+              <w:rPr>
+                <w:rFonts w:ascii="Consolas" w:hAnsi="Consolas" w:cs="Consolas"/>
+                <w:kern w:val="0"/>
+                <w:sz w:val="20"/>
+                <w:szCs w:val="20"/>
+              </w:rPr>
+              <w:t xml:space="preserve">      copy: </w:t>
+            </w:r>
+            <w:proofErr w:type="spellStart"/>
+            <w:r>
+              <w:rPr>
+                <w:rFonts w:ascii="Consolas" w:hAnsi="Consolas" w:cs="Consolas"/>
+                <w:color w:val="000000"/>
+                <w:kern w:val="0"/>
+                <w:sz w:val="20"/>
+                <w:szCs w:val="20"/>
+                <w:u w:val="single"/>
+              </w:rPr>
+              <w:t>src</w:t>
+            </w:r>
+            <w:proofErr w:type="spellEnd"/>
+            <w:r>
+              <w:rPr>
+                <w:rFonts w:ascii="Consolas" w:hAnsi="Consolas" w:cs="Consolas"/>
+                <w:kern w:val="0"/>
+                <w:sz w:val="20"/>
+                <w:szCs w:val="20"/>
+              </w:rPr>
+              <w:t xml:space="preserve">=/root/registrationcenter.tar </w:t>
+            </w:r>
+            <w:proofErr w:type="spellStart"/>
+            <w:r>
+              <w:rPr>
+                <w:rFonts w:ascii="Consolas" w:hAnsi="Consolas" w:cs="Consolas"/>
+                <w:color w:val="000000"/>
+                <w:kern w:val="0"/>
+                <w:sz w:val="20"/>
+                <w:szCs w:val="20"/>
+                <w:u w:val="single"/>
+              </w:rPr>
+              <w:t>dest</w:t>
+            </w:r>
+            <w:proofErr w:type="spellEnd"/>
+            <w:r>
+              <w:rPr>
+                <w:rFonts w:ascii="Consolas" w:hAnsi="Consolas" w:cs="Consolas"/>
+                <w:kern w:val="0"/>
+                <w:sz w:val="20"/>
+                <w:szCs w:val="20"/>
+              </w:rPr>
+              <w:t>=/root/registrationcenter.tar owner=root group=root mode=777</w:t>
+            </w:r>
+          </w:p>
+          <w:p>
+            <w:pPr>
+              <w:autoSpaceDE w:val="0"/>
+              <w:autoSpaceDN w:val="0"/>
+              <w:adjustRightInd w:val="0"/>
+              <w:jc w:val="left"/>
+              <w:rPr>
+                <w:rFonts w:ascii="Consolas" w:hAnsi="Consolas" w:cs="Consolas"/>
+                <w:kern w:val="0"/>
+                <w:sz w:val="20"/>
+                <w:szCs w:val="20"/>
+              </w:rPr>
+            </w:pPr>
+            <w:r>
+              <w:rPr>
+                <w:rFonts w:ascii="Consolas" w:hAnsi="Consolas" w:cs="Consolas"/>
+                <w:kern w:val="0"/>
+                <w:sz w:val="20"/>
+                <w:szCs w:val="20"/>
+              </w:rPr>
+              <w:t xml:space="preserve">    - name: start </w:t>
+            </w:r>
+            <w:proofErr w:type="spellStart"/>
+            <w:r>
+              <w:rPr>
+                <w:rFonts w:ascii="Consolas" w:hAnsi="Consolas" w:cs="Consolas"/>
+                <w:kern w:val="0"/>
+                <w:sz w:val="20"/>
+                <w:szCs w:val="20"/>
+              </w:rPr>
+              <w:t>docker</w:t>
+            </w:r>
+            <w:proofErr w:type="spellEnd"/>
+            <w:r>
+              <w:rPr>
+                <w:rFonts w:ascii="Consolas" w:hAnsi="Consolas" w:cs="Consolas"/>
+                <w:kern w:val="0"/>
+                <w:sz w:val="20"/>
+                <w:szCs w:val="20"/>
+              </w:rPr>
+              <w:t xml:space="preserve"> service</w:t>
+            </w:r>
+          </w:p>
+          <w:p>
+            <w:pPr>
+              <w:autoSpaceDE w:val="0"/>
+              <w:autoSpaceDN w:val="0"/>
+              <w:adjustRightInd w:val="0"/>
+              <w:jc w:val="left"/>
+              <w:rPr>
+                <w:rFonts w:ascii="Consolas" w:hAnsi="Consolas" w:cs="Consolas"/>
+                <w:kern w:val="0"/>
+                <w:sz w:val="20"/>
+                <w:szCs w:val="20"/>
+              </w:rPr>
+            </w:pPr>
+            <w:r>
+              <w:rPr>
+                <w:rFonts w:ascii="Consolas" w:hAnsi="Consolas" w:cs="Consolas"/>
+                <w:kern w:val="0"/>
+                <w:sz w:val="20"/>
+                <w:szCs w:val="20"/>
+              </w:rPr>
+              <w:t xml:space="preserve">      shell: </w:t>
+            </w:r>
+            <w:proofErr w:type="spellStart"/>
+            <w:r>
+              <w:rPr>
+                <w:rFonts w:ascii="Consolas" w:hAnsi="Consolas" w:cs="Consolas"/>
+                <w:color w:val="000000"/>
+                <w:kern w:val="0"/>
+                <w:sz w:val="20"/>
+                <w:szCs w:val="20"/>
+                <w:u w:val="single"/>
+              </w:rPr>
+              <w:t>systemctl</w:t>
+            </w:r>
+            <w:proofErr w:type="spellEnd"/>
+            <w:r>
+              <w:rPr>
+                <w:rFonts w:ascii="Consolas" w:hAnsi="Consolas" w:cs="Consolas"/>
+                <w:kern w:val="0"/>
+                <w:sz w:val="20"/>
+                <w:szCs w:val="20"/>
+              </w:rPr>
+              <w:t xml:space="preserve"> start </w:t>
+            </w:r>
+            <w:proofErr w:type="spellStart"/>
+            <w:r>
+              <w:rPr>
+                <w:rFonts w:ascii="Consolas" w:hAnsi="Consolas" w:cs="Consolas"/>
+                <w:kern w:val="0"/>
+                <w:sz w:val="20"/>
+                <w:szCs w:val="20"/>
+              </w:rPr>
+              <w:t>docker</w:t>
+            </w:r>
+            <w:proofErr w:type="spellEnd"/>
+          </w:p>
+          <w:p>
+            <w:pPr>
+              <w:autoSpaceDE w:val="0"/>
+              <w:autoSpaceDN w:val="0"/>
+              <w:adjustRightInd w:val="0"/>
+              <w:jc w:val="left"/>
+              <w:rPr>
+                <w:rFonts w:ascii="Consolas" w:hAnsi="Consolas" w:cs="Consolas"/>
+                <w:kern w:val="0"/>
+                <w:sz w:val="20"/>
+                <w:szCs w:val="20"/>
+              </w:rPr>
+            </w:pPr>
+            <w:r>
+              <w:rPr>
+                <w:rFonts w:ascii="Consolas" w:hAnsi="Consolas" w:cs="Consolas"/>
+                <w:kern w:val="0"/>
+                <w:sz w:val="20"/>
+                <w:szCs w:val="20"/>
+              </w:rPr>
+              <w:t xml:space="preserve">    - name: stop container</w:t>
+            </w:r>
+          </w:p>
+          <w:p>
+            <w:pPr>
+              <w:autoSpaceDE w:val="0"/>
+              <w:autoSpaceDN w:val="0"/>
+              <w:adjustRightInd w:val="0"/>
+              <w:jc w:val="left"/>
+              <w:rPr>
+                <w:rFonts w:ascii="Consolas" w:hAnsi="Consolas" w:cs="Consolas"/>
+                <w:kern w:val="0"/>
+                <w:sz w:val="20"/>
+                <w:szCs w:val="20"/>
+              </w:rPr>
+            </w:pPr>
+            <w:r>
+              <w:rPr>
+                <w:rFonts w:ascii="Consolas" w:hAnsi="Consolas" w:cs="Consolas"/>
+                <w:kern w:val="0"/>
+                <w:sz w:val="20"/>
+                <w:szCs w:val="20"/>
+              </w:rPr>
+              <w:t xml:space="preserve">      shell: </w:t>
+            </w:r>
+            <w:proofErr w:type="spellStart"/>
+            <w:r>
+              <w:rPr>
+                <w:rFonts w:ascii="Consolas" w:hAnsi="Consolas" w:cs="Consolas"/>
+                <w:kern w:val="0"/>
+                <w:sz w:val="20"/>
+                <w:szCs w:val="20"/>
+              </w:rPr>
+              <w:t>docker</w:t>
+            </w:r>
+            <w:proofErr w:type="spellEnd"/>
+            <w:r>
+              <w:rPr>
+                <w:rFonts w:ascii="Consolas" w:hAnsi="Consolas" w:cs="Consolas"/>
+                <w:kern w:val="0"/>
+                <w:sz w:val="20"/>
+                <w:szCs w:val="20"/>
+              </w:rPr>
+              <w:t xml:space="preserve"> stop </w:t>
+            </w:r>
+            <w:proofErr w:type="spellStart"/>
+            <w:r>
+              <w:rPr>
+                <w:rFonts w:ascii="Consolas" w:hAnsi="Consolas" w:cs="Consolas"/>
+                <w:kern w:val="0"/>
+                <w:sz w:val="20"/>
+                <w:szCs w:val="20"/>
+              </w:rPr>
+              <w:t>RegistrationCenter</w:t>
+            </w:r>
+            <w:proofErr w:type="spellEnd"/>
+          </w:p>
+          <w:p>
+            <w:pPr>
+              <w:autoSpaceDE w:val="0"/>
+              <w:autoSpaceDN w:val="0"/>
+              <w:adjustRightInd w:val="0"/>
+              <w:jc w:val="left"/>
+              <w:rPr>
+                <w:rFonts w:ascii="Consolas" w:hAnsi="Consolas" w:cs="Consolas"/>
+                <w:kern w:val="0"/>
+                <w:sz w:val="20"/>
+                <w:szCs w:val="20"/>
+              </w:rPr>
+            </w:pPr>
+            <w:r>
+              <w:rPr>
+                <w:rFonts w:ascii="Consolas" w:hAnsi="Consolas" w:cs="Consolas"/>
+                <w:kern w:val="0"/>
+                <w:sz w:val="20"/>
+                <w:szCs w:val="20"/>
+              </w:rPr>
+              <w:t xml:space="preserve">      </w:t>
+            </w:r>
+            <w:proofErr w:type="spellStart"/>
+            <w:r>
+              <w:rPr>
+                <w:rFonts w:ascii="Consolas" w:hAnsi="Consolas" w:cs="Consolas"/>
+                <w:kern w:val="0"/>
+                <w:sz w:val="20"/>
+                <w:szCs w:val="20"/>
+              </w:rPr>
+              <w:t>ignore_errors</w:t>
+            </w:r>
+            <w:proofErr w:type="spellEnd"/>
+            <w:r>
+              <w:rPr>
+                <w:rFonts w:ascii="Consolas" w:hAnsi="Consolas" w:cs="Consolas"/>
+                <w:kern w:val="0"/>
+                <w:sz w:val="20"/>
+                <w:szCs w:val="20"/>
+              </w:rPr>
+              <w:t>: yes</w:t>
+            </w:r>
+          </w:p>
+          <w:p>
+            <w:pPr>
+              <w:autoSpaceDE w:val="0"/>
+              <w:autoSpaceDN w:val="0"/>
+              <w:adjustRightInd w:val="0"/>
+              <w:jc w:val="left"/>
+              <w:rPr>
+                <w:rFonts w:ascii="Consolas" w:hAnsi="Consolas" w:cs="Consolas"/>
+                <w:kern w:val="0"/>
+                <w:sz w:val="20"/>
+                <w:szCs w:val="20"/>
+              </w:rPr>
+            </w:pPr>
+            <w:r>
+              <w:rPr>
+                <w:rFonts w:ascii="Consolas" w:hAnsi="Consolas" w:cs="Consolas"/>
+                <w:kern w:val="0"/>
+                <w:sz w:val="20"/>
+                <w:szCs w:val="20"/>
+              </w:rPr>
+              <w:t xml:space="preserve">    - name: remove container</w:t>
+            </w:r>
+          </w:p>
+          <w:p>
+            <w:pPr>
+              <w:autoSpaceDE w:val="0"/>
+              <w:autoSpaceDN w:val="0"/>
+              <w:adjustRightInd w:val="0"/>
+              <w:jc w:val="left"/>
+              <w:rPr>
+                <w:rFonts w:ascii="Consolas" w:hAnsi="Consolas" w:cs="Consolas"/>
+                <w:kern w:val="0"/>
+                <w:sz w:val="20"/>
+                <w:szCs w:val="20"/>
+              </w:rPr>
+            </w:pPr>
+            <w:r>
+              <w:rPr>
+                <w:rFonts w:ascii="Consolas" w:hAnsi="Consolas" w:cs="Consolas"/>
+                <w:kern w:val="0"/>
+                <w:sz w:val="20"/>
+                <w:szCs w:val="20"/>
+              </w:rPr>
+              <w:t xml:space="preserve">      shell: </w:t>
+            </w:r>
+            <w:proofErr w:type="spellStart"/>
+            <w:r>
+              <w:rPr>
+                <w:rFonts w:ascii="Consolas" w:hAnsi="Consolas" w:cs="Consolas"/>
+                <w:kern w:val="0"/>
+                <w:sz w:val="20"/>
+                <w:szCs w:val="20"/>
+              </w:rPr>
+              <w:t>docker</w:t>
+            </w:r>
+            <w:proofErr w:type="spellEnd"/>
+            <w:r>
+              <w:rPr>
+                <w:rFonts w:ascii="Consolas" w:hAnsi="Consolas" w:cs="Consolas"/>
+                <w:kern w:val="0"/>
+                <w:sz w:val="20"/>
+                <w:szCs w:val="20"/>
+              </w:rPr>
+              <w:t xml:space="preserve"> </w:t>
+            </w:r>
+            <w:proofErr w:type="spellStart"/>
+            <w:r>
+              <w:rPr>
+                <w:rFonts w:ascii="Consolas" w:hAnsi="Consolas" w:cs="Consolas"/>
+                <w:color w:val="000000"/>
+                <w:kern w:val="0"/>
+                <w:sz w:val="20"/>
+                <w:szCs w:val="20"/>
+                <w:u w:val="single"/>
+              </w:rPr>
+              <w:t>rm</w:t>
+            </w:r>
+            <w:proofErr w:type="spellEnd"/>
+            <w:r>
+              <w:rPr>
+                <w:rFonts w:ascii="Consolas" w:hAnsi="Consolas" w:cs="Consolas"/>
+                <w:kern w:val="0"/>
+                <w:sz w:val="20"/>
+                <w:szCs w:val="20"/>
+              </w:rPr>
+              <w:t xml:space="preserve"> </w:t>
+            </w:r>
+            <w:proofErr w:type="spellStart"/>
+            <w:r>
+              <w:rPr>
+                <w:rFonts w:ascii="Consolas" w:hAnsi="Consolas" w:cs="Consolas"/>
+                <w:kern w:val="0"/>
+                <w:sz w:val="20"/>
+                <w:szCs w:val="20"/>
+              </w:rPr>
+              <w:t>RegistrationCenter</w:t>
+            </w:r>
+            <w:proofErr w:type="spellEnd"/>
+          </w:p>
+          <w:p>
+            <w:pPr>
+              <w:autoSpaceDE w:val="0"/>
+              <w:autoSpaceDN w:val="0"/>
+              <w:adjustRightInd w:val="0"/>
+              <w:jc w:val="left"/>
+              <w:rPr>
+                <w:rFonts w:ascii="Consolas" w:hAnsi="Consolas" w:cs="Consolas"/>
+                <w:kern w:val="0"/>
+                <w:sz w:val="20"/>
+                <w:szCs w:val="20"/>
+              </w:rPr>
+            </w:pPr>
+            <w:r>
+              <w:rPr>
+                <w:rFonts w:ascii="Consolas" w:hAnsi="Consolas" w:cs="Consolas"/>
+                <w:kern w:val="0"/>
+                <w:sz w:val="20"/>
+                <w:szCs w:val="20"/>
+              </w:rPr>
+              <w:t xml:space="preserve">      </w:t>
+            </w:r>
+            <w:proofErr w:type="spellStart"/>
+            <w:r>
+              <w:rPr>
+                <w:rFonts w:ascii="Consolas" w:hAnsi="Consolas" w:cs="Consolas"/>
+                <w:kern w:val="0"/>
+                <w:sz w:val="20"/>
+                <w:szCs w:val="20"/>
+              </w:rPr>
+              <w:t>ignore_errors</w:t>
+            </w:r>
+            <w:proofErr w:type="spellEnd"/>
+            <w:r>
+              <w:rPr>
+                <w:rFonts w:ascii="Consolas" w:hAnsi="Consolas" w:cs="Consolas"/>
+                <w:kern w:val="0"/>
+                <w:sz w:val="20"/>
+                <w:szCs w:val="20"/>
+              </w:rPr>
+              <w:t>: yes</w:t>
+            </w:r>
+          </w:p>
+          <w:p>
+            <w:pPr>
+              <w:autoSpaceDE w:val="0"/>
+              <w:autoSpaceDN w:val="0"/>
+              <w:adjustRightInd w:val="0"/>
+              <w:jc w:val="left"/>
+              <w:rPr>
+                <w:rFonts w:ascii="Consolas" w:hAnsi="Consolas" w:cs="Consolas"/>
+                <w:kern w:val="0"/>
+                <w:sz w:val="20"/>
+                <w:szCs w:val="20"/>
+              </w:rPr>
+            </w:pPr>
+            <w:r>
+              <w:rPr>
+                <w:rFonts w:ascii="Consolas" w:hAnsi="Consolas" w:cs="Consolas"/>
+                <w:kern w:val="0"/>
+                <w:sz w:val="20"/>
+                <w:szCs w:val="20"/>
+              </w:rPr>
+              <w:t xml:space="preserve">    - name: remove image</w:t>
+            </w:r>
+          </w:p>
+          <w:p>
+            <w:pPr>
+              <w:autoSpaceDE w:val="0"/>
+              <w:autoSpaceDN w:val="0"/>
+              <w:adjustRightInd w:val="0"/>
+              <w:jc w:val="left"/>
+              <w:rPr>
+                <w:rFonts w:ascii="Consolas" w:hAnsi="Consolas" w:cs="Consolas"/>
+                <w:kern w:val="0"/>
+                <w:sz w:val="20"/>
+                <w:szCs w:val="20"/>
+              </w:rPr>
+            </w:pPr>
+            <w:r>
+              <w:rPr>
+                <w:rFonts w:ascii="Consolas" w:hAnsi="Consolas" w:cs="Consolas"/>
+                <w:kern w:val="0"/>
+                <w:sz w:val="20"/>
+                <w:szCs w:val="20"/>
+              </w:rPr>
+              <w:t xml:space="preserve">      shell: </w:t>
+            </w:r>
+            <w:proofErr w:type="spellStart"/>
+            <w:r>
+              <w:rPr>
+                <w:rFonts w:ascii="Consolas" w:hAnsi="Consolas" w:cs="Consolas"/>
+                <w:kern w:val="0"/>
+                <w:sz w:val="20"/>
+                <w:szCs w:val="20"/>
+              </w:rPr>
+              <w:t>docker</w:t>
+            </w:r>
+            <w:proofErr w:type="spellEnd"/>
+            <w:r>
+              <w:rPr>
+                <w:rFonts w:ascii="Consolas" w:hAnsi="Consolas" w:cs="Consolas"/>
+                <w:kern w:val="0"/>
+                <w:sz w:val="20"/>
+                <w:szCs w:val="20"/>
+              </w:rPr>
+              <w:t xml:space="preserve"> </w:t>
+            </w:r>
+            <w:proofErr w:type="spellStart"/>
+            <w:r>
+              <w:rPr>
+                <w:rFonts w:ascii="Consolas" w:hAnsi="Consolas" w:cs="Consolas"/>
+                <w:color w:val="000000"/>
+                <w:kern w:val="0"/>
+                <w:sz w:val="20"/>
+                <w:szCs w:val="20"/>
+                <w:u w:val="single"/>
+              </w:rPr>
+              <w:t>rmi</w:t>
+            </w:r>
+            <w:proofErr w:type="spellEnd"/>
+            <w:r>
+              <w:rPr>
+                <w:rFonts w:ascii="Consolas" w:hAnsi="Consolas" w:cs="Consolas"/>
+                <w:kern w:val="0"/>
+                <w:sz w:val="20"/>
+                <w:szCs w:val="20"/>
+              </w:rPr>
+              <w:t xml:space="preserve"> </w:t>
+            </w:r>
+            <w:proofErr w:type="spellStart"/>
+            <w:r>
+              <w:rPr>
+                <w:rFonts w:ascii="Consolas" w:hAnsi="Consolas" w:cs="Consolas"/>
+                <w:color w:val="000000"/>
+                <w:kern w:val="0"/>
+                <w:sz w:val="20"/>
+                <w:szCs w:val="20"/>
+                <w:u w:val="single"/>
+              </w:rPr>
+              <w:t>dockerloud</w:t>
+            </w:r>
+            <w:proofErr w:type="spellEnd"/>
+            <w:r>
+              <w:rPr>
+                <w:rFonts w:ascii="Consolas" w:hAnsi="Consolas" w:cs="Consolas"/>
+                <w:kern w:val="0"/>
+                <w:sz w:val="20"/>
+                <w:szCs w:val="20"/>
+              </w:rPr>
+              <w:t>/</w:t>
+            </w:r>
+            <w:proofErr w:type="spellStart"/>
+            <w:r>
+              <w:rPr>
+                <w:rFonts w:ascii="Consolas" w:hAnsi="Consolas" w:cs="Consolas"/>
+                <w:color w:val="000000"/>
+                <w:kern w:val="0"/>
+                <w:sz w:val="20"/>
+                <w:szCs w:val="20"/>
+                <w:u w:val="single"/>
+              </w:rPr>
+              <w:t>registrationcenter</w:t>
+            </w:r>
+            <w:proofErr w:type="spellEnd"/>
+          </w:p>
+          <w:p>
+            <w:pPr>
+              <w:autoSpaceDE w:val="0"/>
+              <w:autoSpaceDN w:val="0"/>
+              <w:adjustRightInd w:val="0"/>
+              <w:jc w:val="left"/>
+              <w:rPr>
+                <w:rFonts w:ascii="Consolas" w:hAnsi="Consolas" w:cs="Consolas"/>
+                <w:kern w:val="0"/>
+                <w:sz w:val="20"/>
+                <w:szCs w:val="20"/>
+              </w:rPr>
+            </w:pPr>
+            <w:r>
+              <w:rPr>
+                <w:rFonts w:ascii="Consolas" w:hAnsi="Consolas" w:cs="Consolas"/>
+                <w:kern w:val="0"/>
+                <w:sz w:val="20"/>
+                <w:szCs w:val="20"/>
+              </w:rPr>
+              <w:t xml:space="preserve">      </w:t>
+            </w:r>
+            <w:proofErr w:type="spellStart"/>
+            <w:r>
+              <w:rPr>
+                <w:rFonts w:ascii="Consolas" w:hAnsi="Consolas" w:cs="Consolas"/>
+                <w:kern w:val="0"/>
+                <w:sz w:val="20"/>
+                <w:szCs w:val="20"/>
+              </w:rPr>
+              <w:t>ignore_errors</w:t>
+            </w:r>
+            <w:proofErr w:type="spellEnd"/>
+            <w:r>
+              <w:rPr>
+                <w:rFonts w:ascii="Consolas" w:hAnsi="Consolas" w:cs="Consolas"/>
+                <w:kern w:val="0"/>
+                <w:sz w:val="20"/>
+                <w:szCs w:val="20"/>
+              </w:rPr>
+              <w:t>: yes</w:t>
+            </w:r>
+          </w:p>
+          <w:p>
+            <w:pPr>
+              <w:autoSpaceDE w:val="0"/>
+              <w:autoSpaceDN w:val="0"/>
+              <w:adjustRightInd w:val="0"/>
+              <w:jc w:val="left"/>
+              <w:rPr>
+                <w:rFonts w:ascii="Consolas" w:hAnsi="Consolas" w:cs="Consolas"/>
+                <w:kern w:val="0"/>
+                <w:sz w:val="20"/>
+                <w:szCs w:val="20"/>
+              </w:rPr>
+            </w:pPr>
+            <w:r>
+              <w:rPr>
+                <w:rFonts w:ascii="Consolas" w:hAnsi="Consolas" w:cs="Consolas"/>
+                <w:kern w:val="0"/>
+                <w:sz w:val="20"/>
+                <w:szCs w:val="20"/>
+              </w:rPr>
+              <w:t xml:space="preserve">    - name: load image</w:t>
+            </w:r>
+          </w:p>
+          <w:p>
+            <w:pPr>
+              <w:autoSpaceDE w:val="0"/>
+              <w:autoSpaceDN w:val="0"/>
+              <w:adjustRightInd w:val="0"/>
+              <w:jc w:val="left"/>
+              <w:rPr>
+                <w:rFonts w:ascii="Consolas" w:hAnsi="Consolas" w:cs="Consolas"/>
+                <w:kern w:val="0"/>
+                <w:sz w:val="20"/>
+                <w:szCs w:val="20"/>
+              </w:rPr>
+            </w:pPr>
+            <w:r>
+              <w:rPr>
+                <w:rFonts w:ascii="Consolas" w:hAnsi="Consolas" w:cs="Consolas"/>
+                <w:kern w:val="0"/>
+                <w:sz w:val="20"/>
+                <w:szCs w:val="20"/>
+              </w:rPr>
+              <w:t xml:space="preserve">      shell: </w:t>
+            </w:r>
+            <w:proofErr w:type="spellStart"/>
+            <w:r>
+              <w:rPr>
+                <w:rFonts w:ascii="Consolas" w:hAnsi="Consolas" w:cs="Consolas"/>
+                <w:kern w:val="0"/>
+                <w:sz w:val="20"/>
+                <w:szCs w:val="20"/>
+              </w:rPr>
+              <w:t>docker</w:t>
+            </w:r>
+            <w:proofErr w:type="spellEnd"/>
+            <w:r>
+              <w:rPr>
+                <w:rFonts w:ascii="Consolas" w:hAnsi="Consolas" w:cs="Consolas"/>
+                <w:kern w:val="0"/>
+                <w:sz w:val="20"/>
+                <w:szCs w:val="20"/>
+              </w:rPr>
+              <w:t xml:space="preserve"> load &lt; /root/registrationcenter.tar</w:t>
+            </w:r>
+          </w:p>
+          <w:p>
+            <w:pPr>
+              <w:autoSpaceDE w:val="0"/>
+              <w:autoSpaceDN w:val="0"/>
+              <w:adjustRightInd w:val="0"/>
+              <w:jc w:val="left"/>
+              <w:rPr>
+                <w:rFonts w:ascii="Consolas" w:hAnsi="Consolas" w:cs="Consolas"/>
+                <w:kern w:val="0"/>
+                <w:sz w:val="20"/>
+                <w:szCs w:val="20"/>
+              </w:rPr>
+            </w:pPr>
+            <w:r>
+              <w:rPr>
+                <w:rFonts w:ascii="Consolas" w:hAnsi="Consolas" w:cs="Consolas"/>
+                <w:kern w:val="0"/>
+                <w:sz w:val="20"/>
+                <w:szCs w:val="20"/>
+              </w:rPr>
+              <w:t xml:space="preserve">    - name: build and start container</w:t>
+            </w:r>
+          </w:p>
+          <w:p>
+            <w:pPr>
+              <w:autoSpaceDE w:val="0"/>
+              <w:autoSpaceDN w:val="0"/>
+              <w:adjustRightInd w:val="0"/>
+              <w:jc w:val="left"/>
+              <w:rPr>
+                <w:rFonts w:ascii="Consolas" w:hAnsi="Consolas" w:cs="Consolas"/>
+                <w:kern w:val="0"/>
+                <w:sz w:val="20"/>
+                <w:szCs w:val="20"/>
+              </w:rPr>
+            </w:pPr>
+            <w:r>
+              <w:rPr>
+                <w:rFonts w:ascii="Consolas" w:hAnsi="Consolas" w:cs="Consolas"/>
+                <w:kern w:val="0"/>
+                <w:sz w:val="20"/>
+                <w:szCs w:val="20"/>
+              </w:rPr>
+              <w:t xml:space="preserve">      shell: </w:t>
+            </w:r>
+            <w:proofErr w:type="spellStart"/>
+            <w:r>
+              <w:rPr>
+                <w:rFonts w:ascii="Consolas" w:hAnsi="Consolas" w:cs="Consolas"/>
+                <w:kern w:val="0"/>
+                <w:sz w:val="20"/>
+                <w:szCs w:val="20"/>
+              </w:rPr>
+              <w:t>docker</w:t>
+            </w:r>
+            <w:proofErr w:type="spellEnd"/>
+            <w:r>
+              <w:rPr>
+                <w:rFonts w:ascii="Consolas" w:hAnsi="Consolas" w:cs="Consolas"/>
+                <w:kern w:val="0"/>
+                <w:sz w:val="20"/>
+                <w:szCs w:val="20"/>
+              </w:rPr>
+              <w:t xml:space="preserve"> run  --name </w:t>
+            </w:r>
+            <w:proofErr w:type="spellStart"/>
+            <w:r>
+              <w:rPr>
+                <w:rFonts w:ascii="Consolas" w:hAnsi="Consolas" w:cs="Consolas"/>
+                <w:kern w:val="0"/>
+                <w:sz w:val="20"/>
+                <w:szCs w:val="20"/>
+              </w:rPr>
+              <w:t>RegistrationCenter</w:t>
+            </w:r>
+            <w:proofErr w:type="spellEnd"/>
+            <w:r>
+              <w:rPr>
+                <w:rFonts w:ascii="Consolas" w:hAnsi="Consolas" w:cs="Consolas"/>
+                <w:kern w:val="0"/>
+                <w:sz w:val="20"/>
+                <w:szCs w:val="20"/>
+              </w:rPr>
+              <w:t xml:space="preserve"> --net=host </w:t>
+            </w:r>
+            <w:proofErr w:type="spellStart"/>
+            <w:r>
+              <w:rPr>
+                <w:rFonts w:ascii="Consolas" w:hAnsi="Consolas" w:cs="Consolas"/>
+                <w:color w:val="000000"/>
+                <w:kern w:val="0"/>
+                <w:sz w:val="20"/>
+                <w:szCs w:val="20"/>
+                <w:u w:val="single"/>
+              </w:rPr>
+              <w:t>dockerloud</w:t>
+            </w:r>
+            <w:proofErr w:type="spellEnd"/>
+            <w:r>
+              <w:rPr>
+                <w:rFonts w:ascii="Consolas" w:hAnsi="Consolas" w:cs="Consolas"/>
+                <w:kern w:val="0"/>
+                <w:sz w:val="20"/>
+                <w:szCs w:val="20"/>
+              </w:rPr>
+              <w:t>/</w:t>
+            </w:r>
+            <w:proofErr w:type="spellStart"/>
+            <w:r>
+              <w:rPr>
+                <w:rFonts w:ascii="Consolas" w:hAnsi="Consolas" w:cs="Consolas"/>
+                <w:color w:val="000000"/>
+                <w:kern w:val="0"/>
+                <w:sz w:val="20"/>
+                <w:szCs w:val="20"/>
+                <w:u w:val="single"/>
+              </w:rPr>
+              <w:t>registrationcenter</w:t>
+            </w:r>
+            <w:proofErr w:type="spellEnd"/>
+            <w:r>
+              <w:rPr>
+                <w:rFonts w:ascii="Consolas" w:hAnsi="Consolas" w:cs="Consolas"/>
+                <w:kern w:val="0"/>
+                <w:sz w:val="20"/>
+                <w:szCs w:val="20"/>
+              </w:rPr>
+              <w:t xml:space="preserve"> &amp;</w:t>
+            </w:r>
+          </w:p>
+          <w:p>
+            <w:pPr>
+              <w:autoSpaceDE w:val="0"/>
+              <w:autoSpaceDN w:val="0"/>
+              <w:adjustRightInd w:val="0"/>
+              <w:jc w:val="left"/>
+              <w:rPr>
+                <w:rFonts w:ascii="Consolas" w:hAnsi="Consolas" w:cs="Consolas"/>
+                <w:kern w:val="0"/>
+                <w:sz w:val="20"/>
+                <w:szCs w:val="20"/>
+              </w:rPr>
+            </w:pPr>
+            <w:r>
+              <w:rPr>
+                <w:rFonts w:ascii="Consolas" w:hAnsi="Consolas" w:cs="Consolas"/>
+                <w:kern w:val="0"/>
+                <w:sz w:val="20"/>
+                <w:szCs w:val="20"/>
+              </w:rPr>
+              <w:t xml:space="preserve">    - name: sleep 5s</w:t>
+            </w:r>
+          </w:p>
+          <w:p>
+            <w:pPr>
+              <w:autoSpaceDE w:val="0"/>
+              <w:autoSpaceDN w:val="0"/>
+              <w:adjustRightInd w:val="0"/>
+              <w:jc w:val="left"/>
+              <w:rPr>
+                <w:rFonts w:ascii="Consolas" w:hAnsi="Consolas" w:cs="Consolas"/>
+                <w:kern w:val="0"/>
+                <w:sz w:val="20"/>
+                <w:szCs w:val="20"/>
+              </w:rPr>
+            </w:pPr>
+            <w:r>
+              <w:rPr>
+                <w:rFonts w:ascii="Consolas" w:hAnsi="Consolas" w:cs="Consolas"/>
+                <w:kern w:val="0"/>
+                <w:sz w:val="20"/>
+                <w:szCs w:val="20"/>
+              </w:rPr>
+              <w:t xml:space="preserve">      shell: sleep 5s</w:t>
+            </w:r>
+          </w:p>
+          <w:p>
+            <w:pPr>
+              <w:autoSpaceDE w:val="0"/>
+              <w:autoSpaceDN w:val="0"/>
+              <w:adjustRightInd w:val="0"/>
+              <w:jc w:val="left"/>
+              <w:rPr>
+                <w:rFonts w:ascii="Consolas" w:hAnsi="Consolas" w:cs="Consolas"/>
+                <w:kern w:val="0"/>
+                <w:sz w:val="20"/>
+                <w:szCs w:val="20"/>
+              </w:rPr>
+            </w:pPr>
+            <w:r>
+              <w:rPr>
+                <w:rFonts w:ascii="Consolas" w:hAnsi="Consolas" w:cs="Consolas"/>
+                <w:kern w:val="0"/>
+                <w:sz w:val="20"/>
+                <w:szCs w:val="20"/>
+              </w:rPr>
+              <w:t xml:space="preserve">      </w:t>
+            </w:r>
+            <w:proofErr w:type="spellStart"/>
+            <w:r>
+              <w:rPr>
+                <w:rFonts w:ascii="Consolas" w:hAnsi="Consolas" w:cs="Consolas"/>
+                <w:kern w:val="0"/>
+                <w:sz w:val="20"/>
+                <w:szCs w:val="20"/>
+              </w:rPr>
+              <w:t>ignore_errors</w:t>
+            </w:r>
+            <w:proofErr w:type="spellEnd"/>
+            <w:r>
+              <w:rPr>
+                <w:rFonts w:ascii="Consolas" w:hAnsi="Consolas" w:cs="Consolas"/>
+                <w:kern w:val="0"/>
+                <w:sz w:val="20"/>
+                <w:szCs w:val="20"/>
+              </w:rPr>
+              <w:t>: yes</w:t>
+            </w:r>
+          </w:p>
+          <w:p>
+            <w:pPr>
+              <w:autoSpaceDE w:val="0"/>
+              <w:autoSpaceDN w:val="0"/>
+              <w:adjustRightInd w:val="0"/>
+              <w:jc w:val="left"/>
+              <w:rPr>
+                <w:rFonts w:ascii="Consolas" w:hAnsi="Consolas" w:cs="Consolas"/>
+                <w:kern w:val="0"/>
+                <w:sz w:val="20"/>
+                <w:szCs w:val="20"/>
+              </w:rPr>
+            </w:pPr>
+            <w:r>
+              <w:rPr>
+                <w:rFonts w:ascii="Consolas" w:hAnsi="Consolas" w:cs="Consolas"/>
+                <w:kern w:val="0"/>
+                <w:sz w:val="20"/>
+                <w:szCs w:val="20"/>
+              </w:rPr>
+              <w:t xml:space="preserve">    - name: start container</w:t>
+            </w:r>
+          </w:p>
+          <w:p>
+            <w:pPr>
+              <w:autoSpaceDE w:val="0"/>
+              <w:autoSpaceDN w:val="0"/>
+              <w:adjustRightInd w:val="0"/>
+              <w:jc w:val="left"/>
+              <w:rPr>
+                <w:rFonts w:ascii="Consolas" w:hAnsi="Consolas" w:cs="Consolas"/>
+                <w:kern w:val="0"/>
+                <w:sz w:val="20"/>
+                <w:szCs w:val="20"/>
+              </w:rPr>
+            </w:pPr>
+            <w:r>
+              <w:rPr>
+                <w:rFonts w:ascii="Consolas" w:hAnsi="Consolas" w:cs="Consolas"/>
+                <w:kern w:val="0"/>
+                <w:sz w:val="20"/>
+                <w:szCs w:val="20"/>
+              </w:rPr>
+              <w:t xml:space="preserve">      shell: </w:t>
+            </w:r>
+            <w:proofErr w:type="spellStart"/>
+            <w:r>
+              <w:rPr>
+                <w:rFonts w:ascii="Consolas" w:hAnsi="Consolas" w:cs="Consolas"/>
+                <w:kern w:val="0"/>
+                <w:sz w:val="20"/>
+                <w:szCs w:val="20"/>
+              </w:rPr>
+              <w:t>docker</w:t>
+            </w:r>
+            <w:proofErr w:type="spellEnd"/>
+            <w:r>
+              <w:rPr>
+                <w:rFonts w:ascii="Consolas" w:hAnsi="Consolas" w:cs="Consolas"/>
+                <w:kern w:val="0"/>
+                <w:sz w:val="20"/>
+                <w:szCs w:val="20"/>
+              </w:rPr>
+              <w:t xml:space="preserve"> start </w:t>
+            </w:r>
+            <w:proofErr w:type="spellStart"/>
+            <w:r>
+              <w:rPr>
+                <w:rFonts w:ascii="Consolas" w:hAnsi="Consolas" w:cs="Consolas"/>
+                <w:kern w:val="0"/>
+                <w:sz w:val="20"/>
+                <w:szCs w:val="20"/>
+              </w:rPr>
+              <w:t>RegistrationCenter</w:t>
+            </w:r>
+            <w:proofErr w:type="spellEnd"/>
+          </w:p>
+          <w:p>
+            <w:pPr>
+              <w:autoSpaceDE w:val="0"/>
+              <w:autoSpaceDN w:val="0"/>
+              <w:adjustRightInd w:val="0"/>
+              <w:jc w:val="left"/>
+              <w:rPr>
+                <w:rFonts w:ascii="Consolas" w:hAnsi="Consolas" w:cs="Consolas"/>
+                <w:kern w:val="0"/>
+                <w:sz w:val="20"/>
+                <w:szCs w:val="20"/>
+              </w:rPr>
+            </w:pPr>
+            <w:r>
+              <w:rPr>
+                <w:rFonts w:ascii="Consolas" w:hAnsi="Consolas" w:cs="Consolas"/>
+                <w:kern w:val="0"/>
+                <w:sz w:val="20"/>
+                <w:szCs w:val="20"/>
+              </w:rPr>
+              <w:t xml:space="preserve">      </w:t>
+            </w:r>
+            <w:proofErr w:type="spellStart"/>
+            <w:r>
+              <w:rPr>
+                <w:rFonts w:ascii="Consolas" w:hAnsi="Consolas" w:cs="Consolas"/>
+                <w:kern w:val="0"/>
+                <w:sz w:val="20"/>
+                <w:szCs w:val="20"/>
+              </w:rPr>
+              <w:t>ignore_errors</w:t>
+            </w:r>
+            <w:proofErr w:type="spellEnd"/>
+            <w:r>
+              <w:rPr>
+                <w:rFonts w:ascii="Consolas" w:hAnsi="Consolas" w:cs="Consolas"/>
+                <w:kern w:val="0"/>
+                <w:sz w:val="20"/>
+                <w:szCs w:val="20"/>
+              </w:rPr>
+              <w:t>: yes</w:t>
+            </w:r>
+          </w:p>
+          <w:p>
+            <w:pPr>
+              <w:autoSpaceDE w:val="0"/>
+              <w:autoSpaceDN w:val="0"/>
+              <w:adjustRightInd w:val="0"/>
+              <w:jc w:val="left"/>
+              <w:rPr>
+                <w:rFonts w:ascii="Consolas" w:hAnsi="Consolas" w:cs="Consolas"/>
+                <w:kern w:val="0"/>
+                <w:sz w:val="20"/>
+                <w:szCs w:val="20"/>
+              </w:rPr>
+            </w:pPr>
+            <w:r>
+              <w:rPr>
+                <w:rFonts w:ascii="Consolas" w:hAnsi="Consolas" w:cs="Consolas"/>
+                <w:kern w:val="0"/>
+                <w:sz w:val="20"/>
+                <w:szCs w:val="20"/>
+              </w:rPr>
+              <w:t xml:space="preserve">      </w:t>
+            </w:r>
+          </w:p>
+          <w:p>
+            <w:pPr>
+              <w:jc w:val="left"/>
+            </w:pPr>
+          </w:p>
+        </w:tc>
+      </w:tr>
+    </w:tbl>
+    <w:p>
+      <w:pPr>
+        <w:ind w:left="420"/>
+        <w:rPr>
+          <w:rFonts w:ascii="楷体" w:eastAsia="楷体" w:hAnsi="楷体"/>
+          <w:sz w:val="24"/>
+        </w:rPr>
+      </w:pPr>
+    </w:p>
+    <w:p>
+      <w:pPr>
+        <w:ind w:left="420"/>
+        <w:rPr>
+          <w:rFonts w:ascii="楷体" w:eastAsia="楷体" w:hAnsi="楷体"/>
+          <w:sz w:val="24"/>
+        </w:rPr>
+      </w:pPr>
+    </w:p>
+    <w:p>
+      <w:pPr>
+        <w:ind w:left="420"/>
+        <w:rPr>
+          <w:rFonts w:ascii="楷体" w:eastAsia="楷体" w:hAnsi="楷体"/>
+          <w:sz w:val="24"/>
+        </w:rPr>
+      </w:pPr>
+      <w:proofErr w:type="spellStart"/>
+      <w:r>
+        <w:rPr>
+          <w:rFonts w:ascii="楷体" w:eastAsia="楷体" w:hAnsi="楷体" w:hint="eastAsia"/>
+          <w:sz w:val="24"/>
+        </w:rPr>
+        <w:lastRenderedPageBreak/>
+        <w:t>Ansible</w:t>
+      </w:r>
+      <w:proofErr w:type="spellEnd"/>
+      <w:r>
+        <w:rPr>
+          <w:rFonts w:ascii="楷体" w:eastAsia="楷体" w:hAnsi="楷体"/>
+          <w:sz w:val="24"/>
+        </w:rPr>
+        <w:t>会</w:t>
+      </w:r>
+      <w:r>
+        <w:rPr>
+          <w:rFonts w:ascii="楷体" w:eastAsia="楷体" w:hAnsi="楷体" w:hint="eastAsia"/>
+          <w:sz w:val="24"/>
+        </w:rPr>
+        <w:t>根据</w:t>
+      </w:r>
+      <w:r>
+        <w:rPr>
+          <w:rFonts w:ascii="楷体" w:eastAsia="楷体" w:hAnsi="楷体"/>
+          <w:sz w:val="24"/>
+        </w:rPr>
+        <w:t>hosts文件中的定义将各个服务</w:t>
+      </w:r>
+      <w:r>
+        <w:rPr>
+          <w:rFonts w:ascii="楷体" w:eastAsia="楷体" w:hAnsi="楷体" w:hint="eastAsia"/>
+          <w:sz w:val="24"/>
+        </w:rPr>
+        <w:t>（</w:t>
+      </w:r>
+      <w:r>
+        <w:rPr>
+          <w:rFonts w:ascii="楷体" w:eastAsia="楷体" w:hAnsi="楷体"/>
+          <w:sz w:val="24"/>
+        </w:rPr>
+        <w:t>容器）按照需要</w:t>
+      </w:r>
+      <w:r>
+        <w:rPr>
+          <w:rFonts w:ascii="楷体" w:eastAsia="楷体" w:hAnsi="楷体" w:hint="eastAsia"/>
+          <w:sz w:val="24"/>
+        </w:rPr>
+        <w:t>分发给不同的</w:t>
+      </w:r>
+      <w:r>
+        <w:rPr>
+          <w:rFonts w:ascii="楷体" w:eastAsia="楷体" w:hAnsi="楷体"/>
+          <w:sz w:val="24"/>
+        </w:rPr>
+        <w:t>服务器</w:t>
+      </w:r>
+    </w:p>
+    <w:p>
+      <w:pPr>
+        <w:ind w:left="420"/>
+        <w:rPr>
+          <w:rFonts w:ascii="楷体" w:eastAsia="楷体" w:hAnsi="楷体"/>
+          <w:sz w:val="24"/>
+        </w:rPr>
+      </w:pPr>
+    </w:p>
+    <w:tbl>
+      <w:tblPr>
+        <w:tblStyle w:val="a8"/>
+        <w:tblW w:w="0" w:type="auto"/>
+        <w:shd w:val="clear" w:color="auto" w:fill="DEEAF6" w:themeFill="accent1" w:themeFillTint="33"/>
+        <w:tblLook w:val="04A0" w:firstRow="1" w:lastRow="0" w:firstColumn="1" w:lastColumn="0" w:noHBand="0" w:noVBand="1"/>
+      </w:tblPr>
+      <w:tblGrid>
+        <w:gridCol w:w="8296"/>
+      </w:tblGrid>
+      <w:tr>
+        <w:tc>
+          <w:tcPr>
+            <w:tcW w:w="8296" w:type="dxa"/>
+            <w:shd w:val="clear" w:color="auto" w:fill="DEEAF6" w:themeFill="accent1" w:themeFillTint="33"/>
+          </w:tcPr>
+          <w:p>
+            <w:pPr>
+              <w:autoSpaceDE w:val="0"/>
+              <w:autoSpaceDN w:val="0"/>
+              <w:adjustRightInd w:val="0"/>
+              <w:jc w:val="left"/>
+              <w:rPr>
+                <w:rFonts w:ascii="Consolas" w:hAnsi="Consolas" w:cs="Consolas"/>
+                <w:kern w:val="0"/>
+                <w:sz w:val="20"/>
+                <w:szCs w:val="20"/>
+              </w:rPr>
+            </w:pPr>
+            <w:r>
+              <w:rPr>
+                <w:rFonts w:ascii="Consolas" w:hAnsi="Consolas" w:cs="Consolas"/>
+                <w:kern w:val="0"/>
+                <w:sz w:val="20"/>
+                <w:szCs w:val="20"/>
+              </w:rPr>
+              <w:t>[</w:t>
+            </w:r>
+            <w:proofErr w:type="spellStart"/>
+            <w:r>
+              <w:rPr>
+                <w:rFonts w:ascii="Consolas" w:hAnsi="Consolas" w:cs="Consolas"/>
+                <w:color w:val="000000"/>
+                <w:kern w:val="0"/>
+                <w:sz w:val="20"/>
+                <w:szCs w:val="20"/>
+                <w:u w:val="single"/>
+              </w:rPr>
+              <w:t>registrationcenter</w:t>
+            </w:r>
+            <w:proofErr w:type="spellEnd"/>
+            <w:r>
+              <w:rPr>
+                <w:rFonts w:ascii="Consolas" w:hAnsi="Consolas" w:cs="Consolas"/>
+                <w:kern w:val="0"/>
+                <w:sz w:val="20"/>
+                <w:szCs w:val="20"/>
+              </w:rPr>
+              <w:t>]</w:t>
+            </w:r>
+          </w:p>
+          <w:p>
+            <w:pPr>
+              <w:autoSpaceDE w:val="0"/>
+              <w:autoSpaceDN w:val="0"/>
+              <w:adjustRightInd w:val="0"/>
+              <w:jc w:val="left"/>
+              <w:rPr>
+                <w:rFonts w:ascii="Consolas" w:hAnsi="Consolas" w:cs="Consolas"/>
+                <w:kern w:val="0"/>
+                <w:sz w:val="20"/>
+                <w:szCs w:val="20"/>
+              </w:rPr>
+            </w:pPr>
+            <w:r>
+              <w:rPr>
+                <w:rFonts w:ascii="Consolas" w:hAnsi="Consolas" w:cs="Consolas"/>
+                <w:kern w:val="0"/>
+                <w:sz w:val="20"/>
+                <w:szCs w:val="20"/>
+              </w:rPr>
+              <w:t xml:space="preserve">192.168.1.15 </w:t>
+            </w:r>
+            <w:proofErr w:type="spellStart"/>
+            <w:r>
+              <w:rPr>
+                <w:rFonts w:ascii="Consolas" w:hAnsi="Consolas" w:cs="Consolas"/>
+                <w:kern w:val="0"/>
+                <w:sz w:val="20"/>
+                <w:szCs w:val="20"/>
+              </w:rPr>
+              <w:t>ansible_ssh_user</w:t>
+            </w:r>
+            <w:proofErr w:type="spellEnd"/>
+            <w:r>
+              <w:rPr>
+                <w:rFonts w:ascii="Consolas" w:hAnsi="Consolas" w:cs="Consolas"/>
+                <w:kern w:val="0"/>
+                <w:sz w:val="20"/>
+                <w:szCs w:val="20"/>
+              </w:rPr>
+              <w:t xml:space="preserve">=root </w:t>
+            </w:r>
+            <w:proofErr w:type="spellStart"/>
+            <w:r>
+              <w:rPr>
+                <w:rFonts w:ascii="Consolas" w:hAnsi="Consolas" w:cs="Consolas"/>
+                <w:kern w:val="0"/>
+                <w:sz w:val="20"/>
+                <w:szCs w:val="20"/>
+              </w:rPr>
+              <w:t>ansible_ssh_pass</w:t>
+            </w:r>
+            <w:proofErr w:type="spellEnd"/>
+            <w:r>
+              <w:rPr>
+                <w:rFonts w:ascii="Consolas" w:hAnsi="Consolas" w:cs="Consolas"/>
+                <w:kern w:val="0"/>
+                <w:sz w:val="20"/>
+                <w:szCs w:val="20"/>
+              </w:rPr>
+              <w:t>=root</w:t>
+            </w:r>
+          </w:p>
+          <w:p>
+            <w:pPr>
+              <w:autoSpaceDE w:val="0"/>
+              <w:autoSpaceDN w:val="0"/>
+              <w:adjustRightInd w:val="0"/>
+              <w:jc w:val="left"/>
+              <w:rPr>
+                <w:rFonts w:ascii="Consolas" w:hAnsi="Consolas" w:cs="Consolas"/>
+                <w:kern w:val="0"/>
+                <w:sz w:val="20"/>
+                <w:szCs w:val="20"/>
+              </w:rPr>
+            </w:pPr>
+          </w:p>
+          <w:p>
+            <w:pPr>
+              <w:autoSpaceDE w:val="0"/>
+              <w:autoSpaceDN w:val="0"/>
+              <w:adjustRightInd w:val="0"/>
+              <w:jc w:val="left"/>
+              <w:rPr>
+                <w:rFonts w:ascii="Consolas" w:hAnsi="Consolas" w:cs="Consolas"/>
+                <w:kern w:val="0"/>
+                <w:sz w:val="20"/>
+                <w:szCs w:val="20"/>
+              </w:rPr>
+            </w:pPr>
+            <w:r>
+              <w:rPr>
+                <w:rFonts w:ascii="Consolas" w:hAnsi="Consolas" w:cs="Consolas"/>
+                <w:kern w:val="0"/>
+                <w:sz w:val="20"/>
+                <w:szCs w:val="20"/>
+              </w:rPr>
+              <w:t>[</w:t>
+            </w:r>
+            <w:proofErr w:type="spellStart"/>
+            <w:r>
+              <w:rPr>
+                <w:rFonts w:ascii="Consolas" w:hAnsi="Consolas" w:cs="Consolas"/>
+                <w:color w:val="000000"/>
+                <w:kern w:val="0"/>
+                <w:sz w:val="20"/>
+                <w:szCs w:val="20"/>
+                <w:u w:val="single"/>
+              </w:rPr>
+              <w:t>configcenter</w:t>
+            </w:r>
+            <w:proofErr w:type="spellEnd"/>
+            <w:r>
+              <w:rPr>
+                <w:rFonts w:ascii="Consolas" w:hAnsi="Consolas" w:cs="Consolas"/>
+                <w:kern w:val="0"/>
+                <w:sz w:val="20"/>
+                <w:szCs w:val="20"/>
+              </w:rPr>
+              <w:t>]</w:t>
+            </w:r>
+          </w:p>
+          <w:p>
+            <w:pPr>
+              <w:autoSpaceDE w:val="0"/>
+              <w:autoSpaceDN w:val="0"/>
+              <w:adjustRightInd w:val="0"/>
+              <w:jc w:val="left"/>
+              <w:rPr>
+                <w:rFonts w:ascii="Consolas" w:hAnsi="Consolas" w:cs="Consolas"/>
+                <w:kern w:val="0"/>
+                <w:sz w:val="20"/>
+                <w:szCs w:val="20"/>
+              </w:rPr>
+            </w:pPr>
+            <w:r>
+              <w:rPr>
+                <w:rFonts w:ascii="Consolas" w:hAnsi="Consolas" w:cs="Consolas"/>
+                <w:kern w:val="0"/>
+                <w:sz w:val="20"/>
+                <w:szCs w:val="20"/>
+              </w:rPr>
+              <w:t xml:space="preserve">192.168.1.15 </w:t>
+            </w:r>
+            <w:proofErr w:type="spellStart"/>
+            <w:r>
+              <w:rPr>
+                <w:rFonts w:ascii="Consolas" w:hAnsi="Consolas" w:cs="Consolas"/>
+                <w:kern w:val="0"/>
+                <w:sz w:val="20"/>
+                <w:szCs w:val="20"/>
+              </w:rPr>
+              <w:t>ansible_ssh_user</w:t>
+            </w:r>
+            <w:proofErr w:type="spellEnd"/>
+            <w:r>
+              <w:rPr>
+                <w:rFonts w:ascii="Consolas" w:hAnsi="Consolas" w:cs="Consolas"/>
+                <w:kern w:val="0"/>
+                <w:sz w:val="20"/>
+                <w:szCs w:val="20"/>
+              </w:rPr>
+              <w:t xml:space="preserve">=root </w:t>
+            </w:r>
+            <w:proofErr w:type="spellStart"/>
+            <w:r>
+              <w:rPr>
+                <w:rFonts w:ascii="Consolas" w:hAnsi="Consolas" w:cs="Consolas"/>
+                <w:kern w:val="0"/>
+                <w:sz w:val="20"/>
+                <w:szCs w:val="20"/>
+              </w:rPr>
+              <w:t>ansible_ssh_pass</w:t>
+            </w:r>
+            <w:proofErr w:type="spellEnd"/>
+            <w:r>
+              <w:rPr>
+                <w:rFonts w:ascii="Consolas" w:hAnsi="Consolas" w:cs="Consolas"/>
+                <w:kern w:val="0"/>
+                <w:sz w:val="20"/>
+                <w:szCs w:val="20"/>
+              </w:rPr>
+              <w:t>=root</w:t>
+            </w:r>
+          </w:p>
+          <w:p>
+            <w:pPr>
+              <w:autoSpaceDE w:val="0"/>
+              <w:autoSpaceDN w:val="0"/>
+              <w:adjustRightInd w:val="0"/>
+              <w:jc w:val="left"/>
+              <w:rPr>
+                <w:rFonts w:ascii="Consolas" w:hAnsi="Consolas" w:cs="Consolas"/>
+                <w:kern w:val="0"/>
+                <w:sz w:val="20"/>
+                <w:szCs w:val="20"/>
+              </w:rPr>
+            </w:pPr>
+          </w:p>
+          <w:p>
+            <w:pPr>
+              <w:autoSpaceDE w:val="0"/>
+              <w:autoSpaceDN w:val="0"/>
+              <w:adjustRightInd w:val="0"/>
+              <w:jc w:val="left"/>
+              <w:rPr>
+                <w:rFonts w:ascii="Consolas" w:hAnsi="Consolas" w:cs="Consolas"/>
+                <w:kern w:val="0"/>
+                <w:sz w:val="20"/>
+                <w:szCs w:val="20"/>
+              </w:rPr>
+            </w:pPr>
+            <w:r>
+              <w:rPr>
+                <w:rFonts w:ascii="Consolas" w:hAnsi="Consolas" w:cs="Consolas"/>
+                <w:kern w:val="0"/>
+                <w:sz w:val="20"/>
+                <w:szCs w:val="20"/>
+              </w:rPr>
+              <w:t>[</w:t>
+            </w:r>
+            <w:proofErr w:type="spellStart"/>
+            <w:r>
+              <w:rPr>
+                <w:rFonts w:ascii="Consolas" w:hAnsi="Consolas" w:cs="Consolas"/>
+                <w:color w:val="000000"/>
+                <w:kern w:val="0"/>
+                <w:sz w:val="20"/>
+                <w:szCs w:val="20"/>
+                <w:u w:val="single"/>
+              </w:rPr>
+              <w:t>employeeservice</w:t>
+            </w:r>
+            <w:proofErr w:type="spellEnd"/>
+            <w:r>
+              <w:rPr>
+                <w:rFonts w:ascii="Consolas" w:hAnsi="Consolas" w:cs="Consolas"/>
+                <w:kern w:val="0"/>
+                <w:sz w:val="20"/>
+                <w:szCs w:val="20"/>
+              </w:rPr>
+              <w:t>]</w:t>
+            </w:r>
+          </w:p>
+          <w:p>
+            <w:pPr>
+              <w:autoSpaceDE w:val="0"/>
+              <w:autoSpaceDN w:val="0"/>
+              <w:adjustRightInd w:val="0"/>
+              <w:jc w:val="left"/>
+              <w:rPr>
+                <w:rFonts w:ascii="Consolas" w:hAnsi="Consolas" w:cs="Consolas"/>
+                <w:kern w:val="0"/>
+                <w:sz w:val="20"/>
+                <w:szCs w:val="20"/>
+              </w:rPr>
+            </w:pPr>
+            <w:r>
+              <w:rPr>
+                <w:rFonts w:ascii="Consolas" w:hAnsi="Consolas" w:cs="Consolas"/>
+                <w:kern w:val="0"/>
+                <w:sz w:val="20"/>
+                <w:szCs w:val="20"/>
+              </w:rPr>
+              <w:t xml:space="preserve">192.168.1.16 </w:t>
+            </w:r>
+            <w:proofErr w:type="spellStart"/>
+            <w:r>
+              <w:rPr>
+                <w:rFonts w:ascii="Consolas" w:hAnsi="Consolas" w:cs="Consolas"/>
+                <w:kern w:val="0"/>
+                <w:sz w:val="20"/>
+                <w:szCs w:val="20"/>
+              </w:rPr>
+              <w:t>ansible_ssh_user</w:t>
+            </w:r>
+            <w:proofErr w:type="spellEnd"/>
+            <w:r>
+              <w:rPr>
+                <w:rFonts w:ascii="Consolas" w:hAnsi="Consolas" w:cs="Consolas"/>
+                <w:kern w:val="0"/>
+                <w:sz w:val="20"/>
+                <w:szCs w:val="20"/>
+              </w:rPr>
+              <w:t xml:space="preserve">=root </w:t>
+            </w:r>
+            <w:proofErr w:type="spellStart"/>
+            <w:r>
+              <w:rPr>
+                <w:rFonts w:ascii="Consolas" w:hAnsi="Consolas" w:cs="Consolas"/>
+                <w:kern w:val="0"/>
+                <w:sz w:val="20"/>
+                <w:szCs w:val="20"/>
+              </w:rPr>
+              <w:t>ansible_ssh_pass</w:t>
+            </w:r>
+            <w:proofErr w:type="spellEnd"/>
+            <w:r>
+              <w:rPr>
+                <w:rFonts w:ascii="Consolas" w:hAnsi="Consolas" w:cs="Consolas"/>
+                <w:kern w:val="0"/>
+                <w:sz w:val="20"/>
+                <w:szCs w:val="20"/>
+              </w:rPr>
+              <w:t>=root</w:t>
+            </w:r>
+          </w:p>
+          <w:p>
+            <w:pPr>
+              <w:autoSpaceDE w:val="0"/>
+              <w:autoSpaceDN w:val="0"/>
+              <w:adjustRightInd w:val="0"/>
+              <w:jc w:val="left"/>
+              <w:rPr>
+                <w:rFonts w:ascii="Consolas" w:hAnsi="Consolas" w:cs="Consolas"/>
+                <w:kern w:val="0"/>
+                <w:sz w:val="20"/>
+                <w:szCs w:val="20"/>
+              </w:rPr>
+            </w:pPr>
+            <w:r>
+              <w:rPr>
+                <w:rFonts w:ascii="Consolas" w:hAnsi="Consolas" w:cs="Consolas"/>
+                <w:kern w:val="0"/>
+                <w:sz w:val="20"/>
+                <w:szCs w:val="20"/>
+              </w:rPr>
+              <w:t xml:space="preserve">192.168.1.17 </w:t>
+            </w:r>
+            <w:proofErr w:type="spellStart"/>
+            <w:r>
+              <w:rPr>
+                <w:rFonts w:ascii="Consolas" w:hAnsi="Consolas" w:cs="Consolas"/>
+                <w:kern w:val="0"/>
+                <w:sz w:val="20"/>
+                <w:szCs w:val="20"/>
+              </w:rPr>
+              <w:t>ansible_ssh_user</w:t>
+            </w:r>
+            <w:proofErr w:type="spellEnd"/>
+            <w:r>
+              <w:rPr>
+                <w:rFonts w:ascii="Consolas" w:hAnsi="Consolas" w:cs="Consolas"/>
+                <w:kern w:val="0"/>
+                <w:sz w:val="20"/>
+                <w:szCs w:val="20"/>
+              </w:rPr>
+              <w:t xml:space="preserve">=root </w:t>
+            </w:r>
+            <w:proofErr w:type="spellStart"/>
+            <w:r>
+              <w:rPr>
+                <w:rFonts w:ascii="Consolas" w:hAnsi="Consolas" w:cs="Consolas"/>
+                <w:kern w:val="0"/>
+                <w:sz w:val="20"/>
+                <w:szCs w:val="20"/>
+              </w:rPr>
+              <w:t>ansible_ssh_pass</w:t>
+            </w:r>
+            <w:proofErr w:type="spellEnd"/>
+            <w:r>
+              <w:rPr>
+                <w:rFonts w:ascii="Consolas" w:hAnsi="Consolas" w:cs="Consolas"/>
+                <w:kern w:val="0"/>
+                <w:sz w:val="20"/>
+                <w:szCs w:val="20"/>
+              </w:rPr>
+              <w:t>=root</w:t>
+            </w:r>
+          </w:p>
+          <w:p>
+            <w:pPr>
+              <w:autoSpaceDE w:val="0"/>
+              <w:autoSpaceDN w:val="0"/>
+              <w:adjustRightInd w:val="0"/>
+              <w:jc w:val="left"/>
+              <w:rPr>
+                <w:rFonts w:ascii="Consolas" w:hAnsi="Consolas" w:cs="Consolas"/>
+                <w:kern w:val="0"/>
+                <w:sz w:val="20"/>
+                <w:szCs w:val="20"/>
+              </w:rPr>
+            </w:pPr>
+          </w:p>
+          <w:p>
+            <w:pPr>
+              <w:autoSpaceDE w:val="0"/>
+              <w:autoSpaceDN w:val="0"/>
+              <w:adjustRightInd w:val="0"/>
+              <w:jc w:val="left"/>
+              <w:rPr>
+                <w:rFonts w:ascii="Consolas" w:hAnsi="Consolas" w:cs="Consolas"/>
+                <w:kern w:val="0"/>
+                <w:sz w:val="20"/>
+                <w:szCs w:val="20"/>
+              </w:rPr>
+            </w:pPr>
+            <w:r>
+              <w:rPr>
+                <w:rFonts w:ascii="Consolas" w:hAnsi="Consolas" w:cs="Consolas"/>
+                <w:kern w:val="0"/>
+                <w:sz w:val="20"/>
+                <w:szCs w:val="20"/>
+              </w:rPr>
+              <w:t>[</w:t>
+            </w:r>
+            <w:proofErr w:type="spellStart"/>
+            <w:r>
+              <w:rPr>
+                <w:rFonts w:ascii="Consolas" w:hAnsi="Consolas" w:cs="Consolas"/>
+                <w:color w:val="000000"/>
+                <w:kern w:val="0"/>
+                <w:sz w:val="20"/>
+                <w:szCs w:val="20"/>
+                <w:u w:val="single"/>
+              </w:rPr>
+              <w:t>employeeloadbalancerservice</w:t>
+            </w:r>
+            <w:proofErr w:type="spellEnd"/>
+            <w:r>
+              <w:rPr>
+                <w:rFonts w:ascii="Consolas" w:hAnsi="Consolas" w:cs="Consolas"/>
+                <w:kern w:val="0"/>
+                <w:sz w:val="20"/>
+                <w:szCs w:val="20"/>
+              </w:rPr>
+              <w:t>]</w:t>
+            </w:r>
+          </w:p>
+          <w:p>
+            <w:pPr>
+              <w:jc w:val="left"/>
+            </w:pPr>
+            <w:r>
+              <w:rPr>
+                <w:rFonts w:ascii="Consolas" w:hAnsi="Consolas" w:cs="Consolas"/>
+                <w:kern w:val="0"/>
+                <w:sz w:val="20"/>
+                <w:szCs w:val="20"/>
+              </w:rPr>
+              <w:t xml:space="preserve">192.168.1.17 </w:t>
+            </w:r>
+            <w:proofErr w:type="spellStart"/>
+            <w:r>
+              <w:rPr>
+                <w:rFonts w:ascii="Consolas" w:hAnsi="Consolas" w:cs="Consolas"/>
+                <w:kern w:val="0"/>
+                <w:sz w:val="20"/>
+                <w:szCs w:val="20"/>
+              </w:rPr>
+              <w:t>ansible_ssh_user</w:t>
+            </w:r>
+            <w:proofErr w:type="spellEnd"/>
+            <w:r>
+              <w:rPr>
+                <w:rFonts w:ascii="Consolas" w:hAnsi="Consolas" w:cs="Consolas"/>
+                <w:kern w:val="0"/>
+                <w:sz w:val="20"/>
+                <w:szCs w:val="20"/>
+              </w:rPr>
+              <w:t xml:space="preserve">=root </w:t>
+            </w:r>
+            <w:proofErr w:type="spellStart"/>
+            <w:r>
+              <w:rPr>
+                <w:rFonts w:ascii="Consolas" w:hAnsi="Consolas" w:cs="Consolas"/>
+                <w:kern w:val="0"/>
+                <w:sz w:val="20"/>
+                <w:szCs w:val="20"/>
+              </w:rPr>
+              <w:t>ansible_ssh_pass</w:t>
+            </w:r>
+            <w:proofErr w:type="spellEnd"/>
+            <w:r>
+              <w:rPr>
+                <w:rFonts w:ascii="Consolas" w:hAnsi="Consolas" w:cs="Consolas"/>
+                <w:kern w:val="0"/>
+                <w:sz w:val="20"/>
+                <w:szCs w:val="20"/>
+              </w:rPr>
+              <w:t>=root</w:t>
+            </w:r>
+          </w:p>
+        </w:tc>
+      </w:tr>
+    </w:tbl>
+    <w:p>
+      <w:pPr>
+        <w:ind w:left="420"/>
+        <w:rPr>
+          <w:rFonts w:ascii="楷体" w:eastAsia="楷体" w:hAnsi="楷体" w:hint="eastAsia"/>
+          <w:sz w:val="24"/>
+        </w:rPr>
+      </w:pPr>
+    </w:p>
+    <w:p>
+      <w:pPr>
+        <w:ind w:left="420"/>
+        <w:rPr>
+          <w:rFonts w:ascii="楷体" w:eastAsia="楷体" w:hAnsi="楷体" w:hint="eastAsia"/>
+          <w:sz w:val="24"/>
+        </w:rPr>
+      </w:pPr>
+      <w:r>
+        <w:rPr>
+          <w:rFonts w:ascii="楷体" w:eastAsia="楷体" w:hAnsi="楷体" w:hint="eastAsia"/>
+          <w:sz w:val="24"/>
+        </w:rPr>
+        <w:t>在</w:t>
+      </w:r>
+      <w:r>
+        <w:rPr>
+          <w:rFonts w:ascii="楷体" w:eastAsia="楷体" w:hAnsi="楷体"/>
+          <w:sz w:val="24"/>
+        </w:rPr>
+        <w:t>上面的例子中我们会在</w:t>
+      </w:r>
+    </w:p>
+    <w:p>
+      <w:pPr>
+        <w:ind w:left="420"/>
+        <w:rPr>
+          <w:rFonts w:ascii="楷体" w:eastAsia="楷体" w:hAnsi="楷体" w:cs="Consolas"/>
+          <w:kern w:val="0"/>
+          <w:sz w:val="20"/>
+          <w:szCs w:val="20"/>
+        </w:rPr>
+      </w:pPr>
+      <w:r>
+        <w:rPr>
+          <w:rFonts w:ascii="楷体" w:eastAsia="楷体" w:hAnsi="楷体" w:hint="eastAsia"/>
+          <w:sz w:val="24"/>
+        </w:rPr>
+        <w:t>服务器</w:t>
+      </w:r>
+      <w:r>
+        <w:rPr>
+          <w:rFonts w:ascii="楷体" w:eastAsia="楷体" w:hAnsi="楷体" w:cs="Consolas"/>
+          <w:kern w:val="0"/>
+          <w:sz w:val="20"/>
+          <w:szCs w:val="20"/>
+        </w:rPr>
+        <w:t>192.168.1.15</w:t>
+      </w:r>
+      <w:r>
+        <w:rPr>
+          <w:rFonts w:ascii="楷体" w:eastAsia="楷体" w:hAnsi="楷体" w:cs="Consolas" w:hint="eastAsia"/>
+          <w:kern w:val="0"/>
+          <w:sz w:val="20"/>
+          <w:szCs w:val="20"/>
+        </w:rPr>
+        <w:t>上</w:t>
+      </w:r>
+      <w:r>
+        <w:rPr>
+          <w:rFonts w:ascii="楷体" w:eastAsia="楷体" w:hAnsi="楷体" w:cs="Consolas"/>
+          <w:kern w:val="0"/>
+          <w:sz w:val="20"/>
+          <w:szCs w:val="20"/>
+        </w:rPr>
+        <w:t>安装注册中心</w:t>
+      </w:r>
+    </w:p>
+    <w:p>
+      <w:pPr>
+        <w:ind w:left="420"/>
+        <w:rPr>
+          <w:rFonts w:ascii="楷体" w:eastAsia="楷体" w:hAnsi="楷体" w:cs="Consolas"/>
+          <w:kern w:val="0"/>
+          <w:sz w:val="20"/>
+          <w:szCs w:val="20"/>
+        </w:rPr>
+      </w:pPr>
+      <w:r>
+        <w:rPr>
+          <w:rFonts w:ascii="楷体" w:eastAsia="楷体" w:hAnsi="楷体" w:hint="eastAsia"/>
+          <w:sz w:val="24"/>
+        </w:rPr>
+        <w:t>服务器</w:t>
+      </w:r>
+      <w:r>
+        <w:rPr>
+          <w:rFonts w:ascii="楷体" w:eastAsia="楷体" w:hAnsi="楷体" w:cs="Consolas"/>
+          <w:kern w:val="0"/>
+          <w:sz w:val="20"/>
+          <w:szCs w:val="20"/>
+        </w:rPr>
+        <w:t>192.168.1.15</w:t>
+      </w:r>
+      <w:r>
+        <w:rPr>
+          <w:rFonts w:ascii="楷体" w:eastAsia="楷体" w:hAnsi="楷体" w:cs="Consolas" w:hint="eastAsia"/>
+          <w:kern w:val="0"/>
+          <w:sz w:val="20"/>
+          <w:szCs w:val="20"/>
+        </w:rPr>
+        <w:t>上</w:t>
+      </w:r>
+      <w:r>
+        <w:rPr>
+          <w:rFonts w:ascii="楷体" w:eastAsia="楷体" w:hAnsi="楷体" w:cs="Consolas"/>
+          <w:kern w:val="0"/>
+          <w:sz w:val="20"/>
+          <w:szCs w:val="20"/>
+        </w:rPr>
+        <w:t>安装</w:t>
+      </w:r>
+      <w:r>
+        <w:rPr>
+          <w:rFonts w:ascii="楷体" w:eastAsia="楷体" w:hAnsi="楷体" w:cs="Consolas" w:hint="eastAsia"/>
+          <w:kern w:val="0"/>
+          <w:sz w:val="20"/>
+          <w:szCs w:val="20"/>
+        </w:rPr>
+        <w:t>配置</w:t>
+      </w:r>
+      <w:r>
+        <w:rPr>
+          <w:rFonts w:ascii="楷体" w:eastAsia="楷体" w:hAnsi="楷体" w:cs="Consolas"/>
+          <w:kern w:val="0"/>
+          <w:sz w:val="20"/>
+          <w:szCs w:val="20"/>
+        </w:rPr>
+        <w:t>中心</w:t>
+      </w:r>
+    </w:p>
+    <w:p>
+      <w:pPr>
+        <w:ind w:left="420"/>
+        <w:rPr>
+          <w:rFonts w:ascii="楷体" w:eastAsia="楷体" w:hAnsi="楷体" w:cs="Consolas"/>
+          <w:kern w:val="0"/>
+          <w:sz w:val="20"/>
+          <w:szCs w:val="20"/>
+        </w:rPr>
+      </w:pPr>
+      <w:r>
+        <w:rPr>
+          <w:rFonts w:ascii="楷体" w:eastAsia="楷体" w:hAnsi="楷体" w:hint="eastAsia"/>
+          <w:sz w:val="24"/>
+        </w:rPr>
+        <w:t>服务器</w:t>
+      </w:r>
+      <w:r>
+        <w:rPr>
+          <w:rFonts w:ascii="楷体" w:eastAsia="楷体" w:hAnsi="楷体" w:cs="Consolas"/>
+          <w:kern w:val="0"/>
+          <w:sz w:val="20"/>
+          <w:szCs w:val="20"/>
+        </w:rPr>
+        <w:t>192.168.1.16</w:t>
+      </w:r>
+      <w:r>
+        <w:rPr>
+          <w:rFonts w:ascii="楷体" w:eastAsia="楷体" w:hAnsi="楷体" w:cs="Consolas" w:hint="eastAsia"/>
+          <w:kern w:val="0"/>
+          <w:sz w:val="20"/>
+          <w:szCs w:val="20"/>
+        </w:rPr>
+        <w:t>和</w:t>
+      </w:r>
+      <w:r>
+        <w:rPr>
+          <w:rFonts w:ascii="楷体" w:eastAsia="楷体" w:hAnsi="楷体" w:cs="Consolas"/>
+          <w:kern w:val="0"/>
+          <w:sz w:val="20"/>
+          <w:szCs w:val="20"/>
+        </w:rPr>
+        <w:t>192.168.1.17</w:t>
+      </w:r>
+      <w:r>
+        <w:rPr>
+          <w:rFonts w:ascii="楷体" w:eastAsia="楷体" w:hAnsi="楷体" w:cs="Consolas" w:hint="eastAsia"/>
+          <w:kern w:val="0"/>
+          <w:sz w:val="20"/>
+          <w:szCs w:val="20"/>
+        </w:rPr>
+        <w:t>上</w:t>
+      </w:r>
+      <w:r>
+        <w:rPr>
+          <w:rFonts w:ascii="楷体" w:eastAsia="楷体" w:hAnsi="楷体" w:cs="Consolas"/>
+          <w:kern w:val="0"/>
+          <w:sz w:val="20"/>
+          <w:szCs w:val="20"/>
+        </w:rPr>
+        <w:t>安装</w:t>
+      </w:r>
+      <w:proofErr w:type="spellStart"/>
+      <w:r>
+        <w:rPr>
+          <w:rFonts w:ascii="楷体" w:eastAsia="楷体" w:hAnsi="楷体" w:cs="Consolas" w:hint="eastAsia"/>
+          <w:kern w:val="0"/>
+          <w:sz w:val="20"/>
+          <w:szCs w:val="20"/>
+        </w:rPr>
+        <w:t>Employee</w:t>
+      </w:r>
+      <w:r>
+        <w:rPr>
+          <w:rFonts w:ascii="楷体" w:eastAsia="楷体" w:hAnsi="楷体" w:cs="Consolas"/>
+          <w:kern w:val="0"/>
+          <w:sz w:val="20"/>
+          <w:szCs w:val="20"/>
+        </w:rPr>
+        <w:t>Service</w:t>
+      </w:r>
+      <w:proofErr w:type="spellEnd"/>
+    </w:p>
+    <w:p>
+      <w:pPr>
+        <w:ind w:left="420"/>
+        <w:rPr>
+          <w:rFonts w:ascii="楷体" w:eastAsia="楷体" w:hAnsi="楷体" w:cs="Consolas"/>
+          <w:kern w:val="0"/>
+          <w:sz w:val="20"/>
+          <w:szCs w:val="20"/>
+        </w:rPr>
+      </w:pPr>
+      <w:r>
+        <w:rPr>
+          <w:rFonts w:ascii="楷体" w:eastAsia="楷体" w:hAnsi="楷体" w:hint="eastAsia"/>
+          <w:sz w:val="24"/>
+        </w:rPr>
+        <w:t>服务器</w:t>
+      </w:r>
+      <w:r>
+        <w:rPr>
+          <w:rFonts w:ascii="楷体" w:eastAsia="楷体" w:hAnsi="楷体" w:cs="Consolas"/>
+          <w:kern w:val="0"/>
+          <w:sz w:val="20"/>
+          <w:szCs w:val="20"/>
+        </w:rPr>
+        <w:t>192.168.1.1</w:t>
+      </w:r>
+      <w:r>
+        <w:rPr>
+          <w:rFonts w:ascii="楷体" w:eastAsia="楷体" w:hAnsi="楷体" w:cs="Consolas"/>
+          <w:kern w:val="0"/>
+          <w:sz w:val="20"/>
+          <w:szCs w:val="20"/>
+        </w:rPr>
+        <w:t>7</w:t>
+      </w:r>
+      <w:r>
+        <w:rPr>
+          <w:rFonts w:ascii="楷体" w:eastAsia="楷体" w:hAnsi="楷体" w:cs="Consolas" w:hint="eastAsia"/>
+          <w:kern w:val="0"/>
+          <w:sz w:val="20"/>
+          <w:szCs w:val="20"/>
+        </w:rPr>
+        <w:t>上</w:t>
+      </w:r>
+      <w:r>
+        <w:rPr>
+          <w:rFonts w:ascii="楷体" w:eastAsia="楷体" w:hAnsi="楷体" w:cs="Consolas"/>
+          <w:kern w:val="0"/>
+          <w:sz w:val="20"/>
+          <w:szCs w:val="20"/>
+        </w:rPr>
+        <w:t>安装</w:t>
+      </w:r>
+      <w:r>
+        <w:rPr>
+          <w:rFonts w:ascii="楷体" w:eastAsia="楷体" w:hAnsi="楷体" w:cs="Consolas" w:hint="eastAsia"/>
+          <w:kern w:val="0"/>
+          <w:sz w:val="20"/>
+          <w:szCs w:val="20"/>
+        </w:rPr>
+        <w:t>一个</w:t>
+      </w:r>
+      <w:proofErr w:type="spellStart"/>
+      <w:r>
+        <w:rPr>
+          <w:rFonts w:ascii="楷体" w:eastAsia="楷体" w:hAnsi="楷体" w:cs="Consolas" w:hint="eastAsia"/>
+          <w:kern w:val="0"/>
+          <w:sz w:val="20"/>
+          <w:szCs w:val="20"/>
+        </w:rPr>
+        <w:t>EmployeeService</w:t>
+      </w:r>
+      <w:proofErr w:type="spellEnd"/>
+      <w:r>
+        <w:rPr>
+          <w:rFonts w:ascii="楷体" w:eastAsia="楷体" w:hAnsi="楷体" w:cs="Consolas"/>
+          <w:kern w:val="0"/>
+          <w:sz w:val="20"/>
+          <w:szCs w:val="20"/>
+        </w:rPr>
+        <w:t>的负载均衡</w:t>
+      </w:r>
+      <w:r>
+        <w:rPr>
+          <w:rFonts w:ascii="楷体" w:eastAsia="楷体" w:hAnsi="楷体" w:cs="Consolas" w:hint="eastAsia"/>
+          <w:kern w:val="0"/>
+          <w:sz w:val="20"/>
+          <w:szCs w:val="20"/>
+        </w:rPr>
+        <w:t>客户端</w:t>
+      </w:r>
+    </w:p>
+    <w:p>
+      <w:pPr>
+        <w:ind w:left="420"/>
+        <w:rPr>
+          <w:rFonts w:ascii="楷体" w:eastAsia="楷体" w:hAnsi="楷体" w:cs="Consolas" w:hint="eastAsia"/>
+          <w:kern w:val="0"/>
+          <w:sz w:val="20"/>
+          <w:szCs w:val="20"/>
+        </w:rPr>
+      </w:pPr>
+    </w:p>
+    <w:p>
+      <w:pPr>
+        <w:ind w:left="420"/>
+        <w:rPr>
+          <w:rFonts w:ascii="楷体" w:eastAsia="楷体" w:hAnsi="楷体" w:cs="Consolas"/>
+          <w:kern w:val="0"/>
+          <w:sz w:val="20"/>
+          <w:szCs w:val="20"/>
+        </w:rPr>
+      </w:pPr>
+      <w:r>
+        <w:rPr>
+          <w:rFonts w:ascii="楷体" w:eastAsia="楷体" w:hAnsi="楷体" w:cs="Consolas" w:hint="eastAsia"/>
+          <w:kern w:val="0"/>
+          <w:sz w:val="20"/>
+          <w:szCs w:val="20"/>
+        </w:rPr>
+        <w:t>可以</w:t>
+      </w:r>
+      <w:r>
+        <w:rPr>
+          <w:rFonts w:ascii="楷体" w:eastAsia="楷体" w:hAnsi="楷体" w:cs="Consolas"/>
+          <w:kern w:val="0"/>
+          <w:sz w:val="20"/>
+          <w:szCs w:val="20"/>
+        </w:rPr>
+        <w:t>看到</w:t>
+      </w:r>
+      <w:r>
+        <w:rPr>
+          <w:rFonts w:ascii="楷体" w:eastAsia="楷体" w:hAnsi="楷体" w:cs="Consolas" w:hint="eastAsia"/>
+          <w:kern w:val="0"/>
+          <w:sz w:val="20"/>
+          <w:szCs w:val="20"/>
+        </w:rPr>
+        <w:t>注册</w:t>
+      </w:r>
+      <w:r>
+        <w:rPr>
+          <w:rFonts w:ascii="楷体" w:eastAsia="楷体" w:hAnsi="楷体" w:cs="Consolas"/>
+          <w:kern w:val="0"/>
+          <w:sz w:val="20"/>
+          <w:szCs w:val="20"/>
+        </w:rPr>
+        <w:t>中心上</w:t>
+      </w:r>
+      <w:r>
+        <w:rPr>
+          <w:rFonts w:ascii="楷体" w:eastAsia="楷体" w:hAnsi="楷体" w:cs="Consolas" w:hint="eastAsia"/>
+          <w:kern w:val="0"/>
+          <w:sz w:val="20"/>
+          <w:szCs w:val="20"/>
+        </w:rPr>
+        <w:t>已经</w:t>
+      </w:r>
+      <w:r>
+        <w:rPr>
+          <w:rFonts w:ascii="楷体" w:eastAsia="楷体" w:hAnsi="楷体" w:cs="Consolas"/>
+          <w:kern w:val="0"/>
+          <w:sz w:val="20"/>
+          <w:szCs w:val="20"/>
+        </w:rPr>
+        <w:t>包含的</w:t>
+      </w:r>
+      <w:r>
+        <w:rPr>
+          <w:rFonts w:ascii="楷体" w:eastAsia="楷体" w:hAnsi="楷体" w:cs="Consolas" w:hint="eastAsia"/>
+          <w:kern w:val="0"/>
+          <w:sz w:val="20"/>
+          <w:szCs w:val="20"/>
+        </w:rPr>
+        <w:t>3个</w:t>
+      </w:r>
+      <w:r>
+        <w:rPr>
+          <w:rFonts w:ascii="楷体" w:eastAsia="楷体" w:hAnsi="楷体" w:cs="Consolas"/>
+          <w:kern w:val="0"/>
+          <w:sz w:val="20"/>
+          <w:szCs w:val="20"/>
+        </w:rPr>
+        <w:t>活动服务</w:t>
+      </w:r>
+    </w:p>
+    <w:p>
+      <w:pPr>
+        <w:ind w:left="420"/>
+        <w:rPr>
+          <w:rFonts w:ascii="楷体" w:eastAsia="楷体" w:hAnsi="楷体" w:cs="Consolas" w:hint="eastAsia"/>
+          <w:kern w:val="0"/>
+          <w:sz w:val="20"/>
+          <w:szCs w:val="20"/>
+        </w:rPr>
+      </w:pPr>
+      <w:r>
+        <w:rPr>
+          <w:rFonts w:ascii="楷体" w:eastAsia="楷体" w:hAnsi="楷体" w:cs="Consolas" w:hint="eastAsia"/>
+          <w:kern w:val="0"/>
+          <w:sz w:val="20"/>
+          <w:szCs w:val="20"/>
+        </w:rPr>
+        <w:t>一个</w:t>
+      </w:r>
+      <w:r>
+        <w:rPr>
+          <w:rFonts w:ascii="楷体" w:eastAsia="楷体" w:hAnsi="楷体" w:cs="Consolas"/>
+          <w:kern w:val="0"/>
+          <w:sz w:val="20"/>
+          <w:szCs w:val="20"/>
+        </w:rPr>
+        <w:t>负载均衡客户端和</w:t>
+      </w:r>
+      <w:r>
+        <w:rPr>
+          <w:rFonts w:ascii="楷体" w:eastAsia="楷体" w:hAnsi="楷体" w:cs="Consolas" w:hint="eastAsia"/>
+          <w:kern w:val="0"/>
+          <w:sz w:val="20"/>
+          <w:szCs w:val="20"/>
+        </w:rPr>
+        <w:t>两个</w:t>
+      </w:r>
+      <w:proofErr w:type="spellStart"/>
+      <w:r>
+        <w:rPr>
+          <w:rFonts w:ascii="楷体" w:eastAsia="楷体" w:hAnsi="楷体" w:cs="Consolas"/>
+          <w:kern w:val="0"/>
+          <w:sz w:val="20"/>
+          <w:szCs w:val="20"/>
+        </w:rPr>
+        <w:t>EmployeeService</w:t>
+      </w:r>
+      <w:proofErr w:type="spellEnd"/>
+    </w:p>
+    <w:p>
+      <w:pPr>
+        <w:rPr>
+          <w:rFonts w:ascii="楷体" w:eastAsia="楷体" w:hAnsi="楷体" w:cs="Consolas"/>
+          <w:kern w:val="0"/>
+          <w:sz w:val="20"/>
+          <w:szCs w:val="20"/>
+        </w:rPr>
+      </w:pPr>
+      <w:r>
+        <w:rPr>
+          <w:noProof/>
+        </w:rPr>
+        <w:drawing>
+          <wp:inline distT="0" distB="0" distL="0" distR="0" wp14:anchorId="6531C782" wp14:editId="41BFB8F1">
+            <wp:extent cx="5274310" cy="3091815"/>
+            <wp:effectExtent l="0" t="0" r="2540" b="0"/>
+            <wp:docPr id="9" name="图片 9"/>
+            <wp:cNvGraphicFramePr>
+              <a:graphicFrameLocks xmlns:a="http://schemas.openxmlformats.org/drawingml/2006/main" noChangeAspect="1"/>
+            </wp:cNvGraphicFramePr>
+            <a:graphic xmlns:a="http://schemas.openxmlformats.org/drawingml/2006/main">
+              <a:graphicData uri="http://schemas.openxmlformats.org/drawingml/2006/picture">
+                <pic:pic xmlns:pic="http://schemas.openxmlformats.org/drawingml/2006/picture">
+                  <pic:nvPicPr>
+                    <pic:cNvPr id="1" name=""/>
+                    <pic:cNvPicPr/>
+                  </pic:nvPicPr>
+                  <pic:blipFill>
+                    <a:blip r:embed="rId16"/>
+                    <a:stretch>
+                      <a:fillRect/>
+                    </a:stretch>
+                  </pic:blipFill>
+                  <pic:spPr>
+                    <a:xfrm>
+                      <a:off x="0" y="0"/>
+                      <a:ext cx="5274310" cy="3091815"/>
+                    </a:xfrm>
+                    <a:prstGeom prst="rect">
+                      <a:avLst/>
+                    </a:prstGeom>
+                  </pic:spPr>
+                </pic:pic>
+              </a:graphicData>
+            </a:graphic>
+          </wp:inline>
+        </w:drawing>
+      </w:r>
+    </w:p>
+    <w:p>
+      <w:pPr>
+        <w:rPr>
+          <w:rFonts w:ascii="楷体" w:eastAsia="楷体" w:hAnsi="楷体" w:cs="Consolas" w:hint="eastAsia"/>
+          <w:kern w:val="0"/>
+          <w:sz w:val="20"/>
+          <w:szCs w:val="20"/>
+        </w:rPr>
+      </w:pPr>
+      <w:r>
+        <w:rPr>
+          <w:noProof/>
+        </w:rPr>
+        <w:lastRenderedPageBreak/>
+        <w:drawing>
+          <wp:inline distT="0" distB="0" distL="0" distR="0" wp14:anchorId="05BA2DF9" wp14:editId="5B12790B">
+            <wp:extent cx="5274310" cy="876300"/>
+            <wp:effectExtent l="0" t="0" r="2540" b="0"/>
+            <wp:docPr id="11" name="图片 11"/>
+            <wp:cNvGraphicFramePr>
+              <a:graphicFrameLocks xmlns:a="http://schemas.openxmlformats.org/drawingml/2006/main" noChangeAspect="1"/>
+            </wp:cNvGraphicFramePr>
+            <a:graphic xmlns:a="http://schemas.openxmlformats.org/drawingml/2006/main">
+              <a:graphicData uri="http://schemas.openxmlformats.org/drawingml/2006/picture">
+                <pic:pic xmlns:pic="http://schemas.openxmlformats.org/drawingml/2006/picture">
+                  <pic:nvPicPr>
+                    <pic:cNvPr id="1" name=""/>
+                    <pic:cNvPicPr/>
+                  </pic:nvPicPr>
+                  <pic:blipFill>
+                    <a:blip r:embed="rId17"/>
+                    <a:stretch>
+                      <a:fillRect/>
+                    </a:stretch>
+                  </pic:blipFill>
+                  <pic:spPr>
+                    <a:xfrm>
+                      <a:off x="0" y="0"/>
+                      <a:ext cx="5274310" cy="876300"/>
+                    </a:xfrm>
+                    <a:prstGeom prst="rect">
+                      <a:avLst/>
+                    </a:prstGeom>
+                  </pic:spPr>
+                </pic:pic>
+              </a:graphicData>
+            </a:graphic>
+          </wp:inline>
+        </w:drawing>
+      </w:r>
+      <w:bookmarkStart w:id="23" w:name="_GoBack"/>
+      <w:bookmarkEnd w:id="23"/>
     </w:p>
     <w:sectPr>
-      <w:footerReference w:type="default" r:id="rId14"/>
+      <w:footerReference w:type="default" r:id="rId18"/>
       <w:pgSz w:w="11906" w:h="16838"/>
       <w:pgMar w:top="1440" w:right="1800" w:bottom="1440" w:left="1800" w:header="851" w:footer="992" w:gutter="0"/>
       <w:pgNumType w:start="0"/>
@@ -7128,7 +11580,6 @@
         <w:docPartUnique/>
       </w:docPartObj>
     </w:sdtPr>
-    <w:sdtEndPr/>
     <w:sdtContent>
       <w:sdt>
         <w:sdtPr>
@@ -7138,7 +11589,6 @@
             <w:docPartUnique/>
           </w:docPartObj>
         </w:sdtPr>
-        <w:sdtEndPr/>
         <w:sdtContent>
           <w:p>
             <w:pPr>
@@ -7182,7 +11632,7 @@
                 <w:bCs/>
                 <w:noProof/>
               </w:rPr>
-              <w:t>11</w:t>
+              <w:t>15</w:t>
             </w:r>
             <w:r>
               <w:rPr>
@@ -7230,7 +11680,7 @@
                 <w:bCs/>
                 <w:noProof/>
               </w:rPr>
-              <w:t>11</w:t>
+              <w:t>15</w:t>
             </w:r>
             <w:r>
               <w:rPr>
@@ -7478,6 +11928,95 @@
     </w:lvl>
   </w:abstractNum>
   <w:abstractNum w:abstractNumId="2">
+    <w:nsid w:val="25FD0B88"/>
+    <w:multiLevelType w:val="hybridMultilevel"/>
+    <w:tmpl w:val="191A6C0E"/>
+    <w:lvl w:ilvl="0" w:tplc="B290E538">
+      <w:start w:val="1"/>
+      <w:numFmt w:val="decimal"/>
+      <w:lvlText w:val="%1."/>
+      <w:lvlJc w:val="left"/>
+      <w:pPr>
+        <w:ind w:left="1080" w:hanging="360"/>
+      </w:pPr>
+      <w:rPr>
+        <w:rFonts w:hint="default"/>
+      </w:rPr>
+    </w:lvl>
+    <w:lvl w:ilvl="1" w:tplc="04090019" w:tentative="1">
+      <w:start w:val="1"/>
+      <w:numFmt w:val="lowerLetter"/>
+      <w:lvlText w:val="%2)"/>
+      <w:lvlJc w:val="left"/>
+      <w:pPr>
+        <w:ind w:left="1560" w:hanging="420"/>
+      </w:pPr>
+    </w:lvl>
+    <w:lvl w:ilvl="2" w:tplc="0409001B" w:tentative="1">
+      <w:start w:val="1"/>
+      <w:numFmt w:val="lowerRoman"/>
+      <w:lvlText w:val="%3."/>
+      <w:lvlJc w:val="right"/>
+      <w:pPr>
+        <w:ind w:left="1980" w:hanging="420"/>
+      </w:pPr>
+    </w:lvl>
+    <w:lvl w:ilvl="3" w:tplc="0409000F" w:tentative="1">
+      <w:start w:val="1"/>
+      <w:numFmt w:val="decimal"/>
+      <w:lvlText w:val="%4."/>
+      <w:lvlJc w:val="left"/>
+      <w:pPr>
+        <w:ind w:left="2400" w:hanging="420"/>
+      </w:pPr>
+    </w:lvl>
+    <w:lvl w:ilvl="4" w:tplc="04090019" w:tentative="1">
+      <w:start w:val="1"/>
+      <w:numFmt w:val="lowerLetter"/>
+      <w:lvlText w:val="%5)"/>
+      <w:lvlJc w:val="left"/>
+      <w:pPr>
+        <w:ind w:left="2820" w:hanging="420"/>
+      </w:pPr>
+    </w:lvl>
+    <w:lvl w:ilvl="5" w:tplc="0409001B" w:tentative="1">
+      <w:start w:val="1"/>
+      <w:numFmt w:val="lowerRoman"/>
+      <w:lvlText w:val="%6."/>
+      <w:lvlJc w:val="right"/>
+      <w:pPr>
+        <w:ind w:left="3240" w:hanging="420"/>
+      </w:pPr>
+    </w:lvl>
+    <w:lvl w:ilvl="6" w:tplc="0409000F" w:tentative="1">
+      <w:start w:val="1"/>
+      <w:numFmt w:val="decimal"/>
+      <w:lvlText w:val="%7."/>
+      <w:lvlJc w:val="left"/>
+      <w:pPr>
+        <w:ind w:left="3660" w:hanging="420"/>
+      </w:pPr>
+    </w:lvl>
+    <w:lvl w:ilvl="7" w:tplc="04090019" w:tentative="1">
+      <w:start w:val="1"/>
+      <w:numFmt w:val="lowerLetter"/>
+      <w:lvlText w:val="%8)"/>
+      <w:lvlJc w:val="left"/>
+      <w:pPr>
+        <w:ind w:left="4080" w:hanging="420"/>
+      </w:pPr>
+    </w:lvl>
+    <w:lvl w:ilvl="8" w:tplc="0409001B" w:tentative="1">
+      <w:start w:val="1"/>
+      <w:numFmt w:val="lowerRoman"/>
+      <w:lvlText w:val="%9."/>
+      <w:lvlJc w:val="right"/>
+      <w:pPr>
+        <w:ind w:left="4500" w:hanging="420"/>
+      </w:pPr>
+    </w:lvl>
+  </w:abstractNum>
+  <w:abstractNum w:abstractNumId="3">
     <w:nsid w:val="3C1B070B"/>
     <w:multiLevelType w:val="multilevel"/>
     <w:tmpl w:val="DD22EB38"/>
@@ -7590,7 +12129,7 @@
       </w:rPr>
     </w:lvl>
   </w:abstractNum>
-  <w:abstractNum w:abstractNumId="3">
+  <w:abstractNum w:abstractNumId="4">
     <w:nsid w:val="44E3750C"/>
     <w:multiLevelType w:val="multilevel"/>
     <w:tmpl w:val="4DAE8DE4"/>
@@ -7703,7 +12242,7 @@
       </w:rPr>
     </w:lvl>
   </w:abstractNum>
-  <w:abstractNum w:abstractNumId="4">
+  <w:abstractNum w:abstractNumId="5">
     <w:nsid w:val="53372848"/>
     <w:multiLevelType w:val="hybridMultilevel"/>
     <w:tmpl w:val="3E4A1312"/>
@@ -7816,7 +12355,7 @@
       </w:rPr>
     </w:lvl>
   </w:abstractNum>
-  <w:abstractNum w:abstractNumId="5">
+  <w:abstractNum w:abstractNumId="6">
     <w:nsid w:val="5B692142"/>
     <w:multiLevelType w:val="multilevel"/>
     <w:tmpl w:val="53AEC6CE"/>
@@ -7929,7 +12468,7 @@
       </w:rPr>
     </w:lvl>
   </w:abstractNum>
-  <w:abstractNum w:abstractNumId="6">
+  <w:abstractNum w:abstractNumId="7">
     <w:nsid w:val="66406DB3"/>
     <w:multiLevelType w:val="hybridMultilevel"/>
     <w:tmpl w:val="F96433D6"/>
@@ -8018,7 +12557,7 @@
       </w:pPr>
     </w:lvl>
   </w:abstractNum>
-  <w:abstractNum w:abstractNumId="7">
+  <w:abstractNum w:abstractNumId="8">
     <w:nsid w:val="6B9D2B89"/>
     <w:multiLevelType w:val="multilevel"/>
     <w:tmpl w:val="A6FE01D4"/>
@@ -8131,7 +12670,7 @@
       </w:rPr>
     </w:lvl>
   </w:abstractNum>
-  <w:abstractNum w:abstractNumId="8">
+  <w:abstractNum w:abstractNumId="9">
     <w:nsid w:val="6E0B68FF"/>
     <w:multiLevelType w:val="multilevel"/>
     <w:tmpl w:val="D2848CC4"/>
@@ -8252,7 +12791,7 @@
       </w:rPr>
     </w:lvl>
   </w:abstractNum>
-  <w:abstractNum w:abstractNumId="9">
+  <w:abstractNum w:abstractNumId="10">
     <w:nsid w:val="741E7148"/>
     <w:multiLevelType w:val="multilevel"/>
     <w:tmpl w:val="51EC24EE"/>
@@ -8369,31 +12908,34 @@
     <w:abstractNumId w:val="1"/>
   </w:num>
   <w:num w:numId="2">
+    <w:abstractNumId w:val="7"/>
+  </w:num>
+  <w:num w:numId="3">
+    <w:abstractNumId w:val="5"/>
+  </w:num>
+  <w:num w:numId="4">
+    <w:abstractNumId w:val="9"/>
+  </w:num>
+  <w:num w:numId="5">
+    <w:abstractNumId w:val="3"/>
+  </w:num>
+  <w:num w:numId="6">
+    <w:abstractNumId w:val="10"/>
+  </w:num>
+  <w:num w:numId="7">
+    <w:abstractNumId w:val="4"/>
+  </w:num>
+  <w:num w:numId="8">
     <w:abstractNumId w:val="6"/>
   </w:num>
-  <w:num w:numId="3">
-    <w:abstractNumId w:val="4"/>
-  </w:num>
-  <w:num w:numId="4">
+  <w:num w:numId="9">
     <w:abstractNumId w:val="8"/>
-  </w:num>
-  <w:num w:numId="5">
-    <w:abstractNumId w:val="2"/>
-  </w:num>
-  <w:num w:numId="6">
-    <w:abstractNumId w:val="9"/>
-  </w:num>
-  <w:num w:numId="7">
-    <w:abstractNumId w:val="3"/>
-  </w:num>
-  <w:num w:numId="8">
-    <w:abstractNumId w:val="5"/>
-  </w:num>
-  <w:num w:numId="9">
-    <w:abstractNumId w:val="7"/>
   </w:num>
   <w:num w:numId="10">
     <w:abstractNumId w:val="0"/>
+  </w:num>
+  <w:num w:numId="11">
+    <w:abstractNumId w:val="2"/>
   </w:num>
 </w:numbering>
 </file>
@@ -9481,9 +14023,9 @@
   </w:compat>
   <w:rsids>
     <w:rsidRoot w:val="00E652E7"/>
+    <w:rsid w:val="001F64F6"/>
     <w:rsid w:val="003D3C12"/>
     <w:rsid w:val="00493DFC"/>
-    <w:rsid w:val="004E4A32"/>
     <w:rsid w:val="0054110B"/>
     <w:rsid w:val="00A00F19"/>
     <w:rsid w:val="00CC5385"/>
@@ -10292,7 +14834,7 @@
 </file>
 
 <file path=customXml/itemProps2.xml><?xml version="1.0" encoding="utf-8"?>
-<ds:datastoreItem xmlns:ds="http://schemas.openxmlformats.org/officeDocument/2006/customXml" ds:itemID="{4A82A363-6EDC-4B02-80D8-92ACDB2261DE}">
+<ds:datastoreItem xmlns:ds="http://schemas.openxmlformats.org/officeDocument/2006/customXml" ds:itemID="{EEB3B2B1-206F-44C6-B370-F821E47303B9}">
   <ds:schemaRefs>
     <ds:schemaRef ds:uri="http://schemas.openxmlformats.org/officeDocument/2006/bibliography"/>
   </ds:schemaRefs>

--- a/Documents/documents/dockloud.docx
+++ b/Documents/documents/dockloud.docx
@@ -378,7 +378,7 @@
           <w:rFonts w:ascii="楷体" w:eastAsia="楷体" w:hAnsi="楷体"/>
         </w:rPr>
       </w:pPr>
-      <w:bookmarkStart w:id="0" w:name="_Toc495008138"/>
+      <w:bookmarkStart w:id="0" w:name="_Toc495010165"/>
       <w:r>
         <w:rPr>
           <w:rFonts w:ascii="楷体" w:eastAsia="楷体" w:hAnsi="楷体" w:hint="eastAsia"/>
@@ -1554,7 +1554,7 @@
           <w:r>
             <w:fldChar w:fldCharType="separate"/>
           </w:r>
-          <w:hyperlink w:anchor="_Toc495008138" w:history="1">
+          <w:hyperlink w:anchor="_Toc495010165" w:history="1">
             <w:r>
               <w:rPr>
                 <w:rStyle w:val="a7"/>
@@ -1582,7 +1582,7 @@
                 <w:noProof/>
                 <w:webHidden/>
               </w:rPr>
-              <w:instrText xml:space="preserve"> PAGEREF _Toc495008138 \h </w:instrText>
+              <w:instrText xml:space="preserve"> PAGEREF _Toc495010165 \h </w:instrText>
             </w:r>
             <w:r>
               <w:rPr>
@@ -1624,7 +1624,7 @@
               <w:noProof/>
             </w:rPr>
           </w:pPr>
-          <w:hyperlink w:anchor="_Toc495008139" w:history="1">
+          <w:hyperlink w:anchor="_Toc495010166" w:history="1">
             <w:r>
               <w:rPr>
                 <w:rStyle w:val="a7"/>
@@ -1666,7 +1666,7 @@
                 <w:noProof/>
                 <w:webHidden/>
               </w:rPr>
-              <w:instrText xml:space="preserve"> PAGEREF _Toc495008139 \h </w:instrText>
+              <w:instrText xml:space="preserve"> PAGEREF _Toc495010166 \h </w:instrText>
             </w:r>
             <w:r>
               <w:rPr>
@@ -1708,7 +1708,7 @@
               <w:noProof/>
             </w:rPr>
           </w:pPr>
-          <w:hyperlink w:anchor="_Toc495008140" w:history="1">
+          <w:hyperlink w:anchor="_Toc495010167" w:history="1">
             <w:r>
               <w:rPr>
                 <w:rStyle w:val="a7"/>
@@ -1758,7 +1758,7 @@
                 <w:noProof/>
                 <w:webHidden/>
               </w:rPr>
-              <w:instrText xml:space="preserve"> PAGEREF _Toc495008140 \h </w:instrText>
+              <w:instrText xml:space="preserve"> PAGEREF _Toc495010167 \h </w:instrText>
             </w:r>
             <w:r>
               <w:rPr>
@@ -1799,7 +1799,7 @@
               <w:noProof/>
             </w:rPr>
           </w:pPr>
-          <w:hyperlink w:anchor="_Toc495008141" w:history="1">
+          <w:hyperlink w:anchor="_Toc495010168" w:history="1">
             <w:r>
               <w:rPr>
                 <w:rStyle w:val="a7"/>
@@ -1835,7 +1835,7 @@
                 <w:noProof/>
                 <w:webHidden/>
               </w:rPr>
-              <w:instrText xml:space="preserve"> PAGEREF _Toc495008141 \h </w:instrText>
+              <w:instrText xml:space="preserve"> PAGEREF _Toc495010168 \h </w:instrText>
             </w:r>
             <w:r>
               <w:rPr>
@@ -1877,7 +1877,7 @@
               <w:noProof/>
             </w:rPr>
           </w:pPr>
-          <w:hyperlink w:anchor="_Toc495008142" w:history="1">
+          <w:hyperlink w:anchor="_Toc495010169" w:history="1">
             <w:r>
               <w:rPr>
                 <w:rStyle w:val="a7"/>
@@ -1917,7 +1917,7 @@
                 <w:noProof/>
                 <w:webHidden/>
               </w:rPr>
-              <w:instrText xml:space="preserve"> PAGEREF _Toc495008142 \h </w:instrText>
+              <w:instrText xml:space="preserve"> PAGEREF _Toc495010169 \h </w:instrText>
             </w:r>
             <w:r>
               <w:rPr>
@@ -1959,7 +1959,7 @@
               <w:noProof/>
             </w:rPr>
           </w:pPr>
-          <w:hyperlink w:anchor="_Toc495008143" w:history="1">
+          <w:hyperlink w:anchor="_Toc495010170" w:history="1">
             <w:r>
               <w:rPr>
                 <w:rStyle w:val="a7"/>
@@ -1999,7 +1999,7 @@
                 <w:noProof/>
                 <w:webHidden/>
               </w:rPr>
-              <w:instrText xml:space="preserve"> PAGEREF _Toc495008143 \h </w:instrText>
+              <w:instrText xml:space="preserve"> PAGEREF _Toc495010170 \h </w:instrText>
             </w:r>
             <w:r>
               <w:rPr>
@@ -2041,7 +2041,7 @@
               <w:noProof/>
             </w:rPr>
           </w:pPr>
-          <w:hyperlink w:anchor="_Toc495008144" w:history="1">
+          <w:hyperlink w:anchor="_Toc495010171" w:history="1">
             <w:r>
               <w:rPr>
                 <w:rStyle w:val="a7"/>
@@ -2081,7 +2081,7 @@
                 <w:noProof/>
                 <w:webHidden/>
               </w:rPr>
-              <w:instrText xml:space="preserve"> PAGEREF _Toc495008144 \h </w:instrText>
+              <w:instrText xml:space="preserve"> PAGEREF _Toc495010171 \h </w:instrText>
             </w:r>
             <w:r>
               <w:rPr>
@@ -2122,7 +2122,7 @@
               <w:noProof/>
             </w:rPr>
           </w:pPr>
-          <w:hyperlink w:anchor="_Toc495008145" w:history="1">
+          <w:hyperlink w:anchor="_Toc495010172" w:history="1">
             <w:r>
               <w:rPr>
                 <w:rStyle w:val="a7"/>
@@ -2158,7 +2158,7 @@
                 <w:noProof/>
                 <w:webHidden/>
               </w:rPr>
-              <w:instrText xml:space="preserve"> PAGEREF _Toc495008145 \h </w:instrText>
+              <w:instrText xml:space="preserve"> PAGEREF _Toc495010172 \h </w:instrText>
             </w:r>
             <w:r>
               <w:rPr>
@@ -2200,7 +2200,7 @@
               <w:noProof/>
             </w:rPr>
           </w:pPr>
-          <w:hyperlink w:anchor="_Toc495008146" w:history="1">
+          <w:hyperlink w:anchor="_Toc495010173" w:history="1">
             <w:r>
               <w:rPr>
                 <w:rStyle w:val="a7"/>
@@ -2240,7 +2240,7 @@
                 <w:noProof/>
                 <w:webHidden/>
               </w:rPr>
-              <w:instrText xml:space="preserve"> PAGEREF _Toc495008146 \h </w:instrText>
+              <w:instrText xml:space="preserve"> PAGEREF _Toc495010173 \h </w:instrText>
             </w:r>
             <w:r>
               <w:rPr>
@@ -2282,7 +2282,7 @@
               <w:noProof/>
             </w:rPr>
           </w:pPr>
-          <w:hyperlink w:anchor="_Toc495008147" w:history="1">
+          <w:hyperlink w:anchor="_Toc495010174" w:history="1">
             <w:r>
               <w:rPr>
                 <w:rStyle w:val="a7"/>
@@ -2322,7 +2322,7 @@
                 <w:noProof/>
                 <w:webHidden/>
               </w:rPr>
-              <w:instrText xml:space="preserve"> PAGEREF _Toc495008147 \h </w:instrText>
+              <w:instrText xml:space="preserve"> PAGEREF _Toc495010174 \h </w:instrText>
             </w:r>
             <w:r>
               <w:rPr>
@@ -2364,7 +2364,7 @@
               <w:noProof/>
             </w:rPr>
           </w:pPr>
-          <w:hyperlink w:anchor="_Toc495008148" w:history="1">
+          <w:hyperlink w:anchor="_Toc495010175" w:history="1">
             <w:r>
               <w:rPr>
                 <w:rStyle w:val="a7"/>
@@ -2404,7 +2404,7 @@
                 <w:noProof/>
                 <w:webHidden/>
               </w:rPr>
-              <w:instrText xml:space="preserve"> PAGEREF _Toc495008148 \h </w:instrText>
+              <w:instrText xml:space="preserve"> PAGEREF _Toc495010175 \h </w:instrText>
             </w:r>
             <w:r>
               <w:rPr>
@@ -2445,7 +2445,7 @@
               <w:noProof/>
             </w:rPr>
           </w:pPr>
-          <w:hyperlink w:anchor="_Toc495008149" w:history="1">
+          <w:hyperlink w:anchor="_Toc495010176" w:history="1">
             <w:r>
               <w:rPr>
                 <w:rStyle w:val="a7"/>
@@ -2473,7 +2473,7 @@
                 <w:noProof/>
                 <w:webHidden/>
               </w:rPr>
-              <w:instrText xml:space="preserve"> PAGEREF _Toc495008149 \h </w:instrText>
+              <w:instrText xml:space="preserve"> PAGEREF _Toc495010176 \h </w:instrText>
             </w:r>
             <w:r>
               <w:rPr>
@@ -2515,7 +2515,7 @@
               <w:noProof/>
             </w:rPr>
           </w:pPr>
-          <w:hyperlink w:anchor="_Toc495008150" w:history="1">
+          <w:hyperlink w:anchor="_Toc495010177" w:history="1">
             <w:r>
               <w:rPr>
                 <w:rStyle w:val="a7"/>
@@ -2557,7 +2557,7 @@
                 <w:noProof/>
                 <w:webHidden/>
               </w:rPr>
-              <w:instrText xml:space="preserve"> PAGEREF _Toc495008150 \h </w:instrText>
+              <w:instrText xml:space="preserve"> PAGEREF _Toc495010177 \h </w:instrText>
             </w:r>
             <w:r>
               <w:rPr>
@@ -2599,7 +2599,7 @@
               <w:noProof/>
             </w:rPr>
           </w:pPr>
-          <w:hyperlink w:anchor="_Toc495008151" w:history="1">
+          <w:hyperlink w:anchor="_Toc495010178" w:history="1">
             <w:r>
               <w:rPr>
                 <w:rStyle w:val="a7"/>
@@ -2639,7 +2639,7 @@
                 <w:noProof/>
                 <w:webHidden/>
               </w:rPr>
-              <w:instrText xml:space="preserve"> PAGEREF _Toc495008151 \h </w:instrText>
+              <w:instrText xml:space="preserve"> PAGEREF _Toc495010178 \h </w:instrText>
             </w:r>
             <w:r>
               <w:rPr>
@@ -2681,7 +2681,7 @@
               <w:noProof/>
             </w:rPr>
           </w:pPr>
-          <w:hyperlink w:anchor="_Toc495008152" w:history="1">
+          <w:hyperlink w:anchor="_Toc495010179" w:history="1">
             <w:r>
               <w:rPr>
                 <w:rStyle w:val="a7"/>
@@ -2721,7 +2721,7 @@
                 <w:noProof/>
                 <w:webHidden/>
               </w:rPr>
-              <w:instrText xml:space="preserve"> PAGEREF _Toc495008152 \h </w:instrText>
+              <w:instrText xml:space="preserve"> PAGEREF _Toc495010179 \h </w:instrText>
             </w:r>
             <w:r>
               <w:rPr>
@@ -2762,7 +2762,7 @@
               <w:noProof/>
             </w:rPr>
           </w:pPr>
-          <w:hyperlink w:anchor="_Toc495008153" w:history="1">
+          <w:hyperlink w:anchor="_Toc495010180" w:history="1">
             <w:r>
               <w:rPr>
                 <w:rStyle w:val="a7"/>
@@ -2798,7 +2798,7 @@
                 <w:noProof/>
                 <w:webHidden/>
               </w:rPr>
-              <w:instrText xml:space="preserve"> PAGEREF _Toc495008153 \h </w:instrText>
+              <w:instrText xml:space="preserve"> PAGEREF _Toc495010180 \h </w:instrText>
             </w:r>
             <w:r>
               <w:rPr>
@@ -2840,7 +2840,7 @@
               <w:noProof/>
             </w:rPr>
           </w:pPr>
-          <w:hyperlink w:anchor="_Toc495008154" w:history="1">
+          <w:hyperlink w:anchor="_Toc495010181" w:history="1">
             <w:r>
               <w:rPr>
                 <w:rStyle w:val="a7"/>
@@ -2880,7 +2880,7 @@
                 <w:noProof/>
                 <w:webHidden/>
               </w:rPr>
-              <w:instrText xml:space="preserve"> PAGEREF _Toc495008154 \h </w:instrText>
+              <w:instrText xml:space="preserve"> PAGEREF _Toc495010181 \h </w:instrText>
             </w:r>
             <w:r>
               <w:rPr>
@@ -2922,7 +2922,7 @@
               <w:noProof/>
             </w:rPr>
           </w:pPr>
-          <w:hyperlink w:anchor="_Toc495008155" w:history="1">
+          <w:hyperlink w:anchor="_Toc495010182" w:history="1">
             <w:r>
               <w:rPr>
                 <w:rStyle w:val="a7"/>
@@ -2962,7 +2962,7 @@
                 <w:noProof/>
                 <w:webHidden/>
               </w:rPr>
-              <w:instrText xml:space="preserve"> PAGEREF _Toc495008155 \h </w:instrText>
+              <w:instrText xml:space="preserve"> PAGEREF _Toc495010182 \h </w:instrText>
             </w:r>
             <w:r>
               <w:rPr>
@@ -3004,7 +3004,7 @@
               <w:noProof/>
             </w:rPr>
           </w:pPr>
-          <w:hyperlink w:anchor="_Toc495008156" w:history="1">
+          <w:hyperlink w:anchor="_Toc495010183" w:history="1">
             <w:r>
               <w:rPr>
                 <w:rStyle w:val="a7"/>
@@ -3044,7 +3044,7 @@
                 <w:noProof/>
                 <w:webHidden/>
               </w:rPr>
-              <w:instrText xml:space="preserve"> PAGEREF _Toc495008156 \h </w:instrText>
+              <w:instrText xml:space="preserve"> PAGEREF _Toc495010183 \h </w:instrText>
             </w:r>
             <w:r>
               <w:rPr>
@@ -3086,7 +3086,7 @@
               <w:noProof/>
             </w:rPr>
           </w:pPr>
-          <w:hyperlink w:anchor="_Toc495008157" w:history="1">
+          <w:hyperlink w:anchor="_Toc495010184" w:history="1">
             <w:r>
               <w:rPr>
                 <w:rStyle w:val="a7"/>
@@ -3136,7 +3136,7 @@
                 <w:noProof/>
                 <w:webHidden/>
               </w:rPr>
-              <w:instrText xml:space="preserve"> PAGEREF _Toc495008157 \h </w:instrText>
+              <w:instrText xml:space="preserve"> PAGEREF _Toc495010184 \h </w:instrText>
             </w:r>
             <w:r>
               <w:rPr>
@@ -3177,7 +3177,7 @@
               <w:noProof/>
             </w:rPr>
           </w:pPr>
-          <w:hyperlink w:anchor="_Toc495008158" w:history="1">
+          <w:hyperlink w:anchor="_Toc495010185" w:history="1">
             <w:r>
               <w:rPr>
                 <w:rStyle w:val="a7"/>
@@ -3205,7 +3205,7 @@
                 <w:noProof/>
                 <w:webHidden/>
               </w:rPr>
-              <w:instrText xml:space="preserve"> PAGEREF _Toc495008158 \h </w:instrText>
+              <w:instrText xml:space="preserve"> PAGEREF _Toc495010185 \h </w:instrText>
             </w:r>
             <w:r>
               <w:rPr>
@@ -3247,7 +3247,7 @@
               <w:noProof/>
             </w:rPr>
           </w:pPr>
-          <w:hyperlink w:anchor="_Toc495008159" w:history="1">
+          <w:hyperlink w:anchor="_Toc495010186" w:history="1">
             <w:r>
               <w:rPr>
                 <w:rStyle w:val="a7"/>
@@ -3305,7 +3305,7 @@
                 <w:noProof/>
                 <w:webHidden/>
               </w:rPr>
-              <w:instrText xml:space="preserve"> PAGEREF _Toc495008159 \h </w:instrText>
+              <w:instrText xml:space="preserve"> PAGEREF _Toc495010186 \h </w:instrText>
             </w:r>
             <w:r>
               <w:rPr>
@@ -3347,7 +3347,7 @@
               <w:noProof/>
             </w:rPr>
           </w:pPr>
-          <w:hyperlink w:anchor="_Toc495008160" w:history="1">
+          <w:hyperlink w:anchor="_Toc495010187" w:history="1">
             <w:r>
               <w:rPr>
                 <w:rStyle w:val="a7"/>
@@ -3405,7 +3405,7 @@
                 <w:noProof/>
                 <w:webHidden/>
               </w:rPr>
-              <w:instrText xml:space="preserve"> PAGEREF _Toc495008160 \h </w:instrText>
+              <w:instrText xml:space="preserve"> PAGEREF _Toc495010187 \h </w:instrText>
             </w:r>
             <w:r>
               <w:rPr>
@@ -3478,7 +3478,7 @@
           <w:rFonts w:ascii="楷体" w:eastAsia="楷体" w:hAnsi="楷体"/>
         </w:rPr>
       </w:pPr>
-      <w:bookmarkStart w:id="1" w:name="_Toc495008139"/>
+      <w:bookmarkStart w:id="1" w:name="_Toc495010166"/>
       <w:r>
         <w:rPr>
           <w:rFonts w:ascii="楷体" w:eastAsia="楷体" w:hAnsi="楷体" w:hint="eastAsia"/>
@@ -3714,7 +3714,7 @@
           <w:rFonts w:ascii="楷体" w:eastAsia="楷体" w:hAnsi="楷体"/>
         </w:rPr>
       </w:pPr>
-      <w:bookmarkStart w:id="2" w:name="_Toc495008140"/>
+      <w:bookmarkStart w:id="2" w:name="_Toc495010167"/>
       <w:proofErr w:type="spellStart"/>
       <w:r>
         <w:rPr>
@@ -3739,7 +3739,7 @@
           <w:rFonts w:ascii="楷体" w:eastAsia="楷体" w:hAnsi="楷体"/>
         </w:rPr>
       </w:pPr>
-      <w:bookmarkStart w:id="3" w:name="_Toc495008141"/>
+      <w:bookmarkStart w:id="3" w:name="_Toc495010168"/>
       <w:r>
         <w:rPr>
           <w:rFonts w:ascii="楷体" w:eastAsia="楷体" w:hAnsi="楷体" w:hint="eastAsia"/>
@@ -3921,7 +3921,7 @@
           <w:numId w:val="8"/>
         </w:numPr>
       </w:pPr>
-      <w:bookmarkStart w:id="4" w:name="_Toc495008142"/>
+      <w:bookmarkStart w:id="4" w:name="_Toc495010169"/>
       <w:r>
         <w:t>pom.xml</w:t>
       </w:r>
@@ -4034,7 +4034,7 @@
           <w:numId w:val="7"/>
         </w:numPr>
       </w:pPr>
-      <w:bookmarkStart w:id="5" w:name="_Toc495008143"/>
+      <w:bookmarkStart w:id="5" w:name="_Toc495010170"/>
       <w:proofErr w:type="spellStart"/>
       <w:r>
         <w:t>application.properties</w:t>
@@ -4151,7 +4151,7 @@
           <w:numId w:val="7"/>
         </w:numPr>
       </w:pPr>
-      <w:bookmarkStart w:id="6" w:name="_Toc495008144"/>
+      <w:bookmarkStart w:id="6" w:name="_Toc495010171"/>
       <w:r>
         <w:t>A</w:t>
       </w:r>
@@ -4385,7 +4385,7 @@
           <w:rFonts w:ascii="楷体" w:eastAsia="楷体" w:hAnsi="楷体"/>
         </w:rPr>
       </w:pPr>
-      <w:bookmarkStart w:id="7" w:name="_Toc495008145"/>
+      <w:bookmarkStart w:id="7" w:name="_Toc495010172"/>
       <w:r>
         <w:rPr>
           <w:rFonts w:ascii="楷体" w:eastAsia="楷体" w:hAnsi="楷体" w:hint="eastAsia"/>
@@ -4542,7 +4542,7 @@
           <w:numId w:val="6"/>
         </w:numPr>
       </w:pPr>
-      <w:bookmarkStart w:id="8" w:name="_Toc495008146"/>
+      <w:bookmarkStart w:id="8" w:name="_Toc495010173"/>
       <w:proofErr w:type="spellStart"/>
       <w:r>
         <w:t>application.properties</w:t>
@@ -4734,7 +4734,7 @@
           <w:numId w:val="6"/>
         </w:numPr>
       </w:pPr>
-      <w:bookmarkStart w:id="9" w:name="_Toc495008147"/>
+      <w:bookmarkStart w:id="9" w:name="_Toc495010174"/>
       <w:proofErr w:type="gramStart"/>
       <w:r>
         <w:t>application</w:t>
@@ -4970,7 +4970,7 @@
           <w:numId w:val="6"/>
         </w:numPr>
       </w:pPr>
-      <w:bookmarkStart w:id="10" w:name="_Toc495008148"/>
+      <w:bookmarkStart w:id="10" w:name="_Toc495010175"/>
       <w:r>
         <w:t>Application.java</w:t>
       </w:r>
@@ -5128,7 +5128,7 @@
           <w:rFonts w:ascii="楷体" w:eastAsia="楷体" w:hAnsi="楷体"/>
         </w:rPr>
       </w:pPr>
-      <w:bookmarkStart w:id="11" w:name="_Toc495008149"/>
+      <w:bookmarkStart w:id="11" w:name="_Toc495010176"/>
       <w:r>
         <w:rPr>
           <w:rFonts w:ascii="楷体" w:eastAsia="楷体" w:hAnsi="楷体" w:hint="eastAsia"/>
@@ -5219,7 +5219,7 @@
           <w:rFonts w:ascii="楷体" w:eastAsia="楷体" w:hAnsi="楷体"/>
         </w:rPr>
       </w:pPr>
-      <w:bookmarkStart w:id="12" w:name="_Toc495008150"/>
+      <w:bookmarkStart w:id="12" w:name="_Toc495010177"/>
       <w:proofErr w:type="spellStart"/>
       <w:r>
         <w:rPr>
@@ -5441,7 +5441,7 @@
           <w:numId w:val="9"/>
         </w:numPr>
       </w:pPr>
-      <w:bookmarkStart w:id="13" w:name="_Toc495008151"/>
+      <w:bookmarkStart w:id="13" w:name="_Toc495010178"/>
       <w:proofErr w:type="spellStart"/>
       <w:r>
         <w:t>EmployeeController</w:t>
@@ -6363,7 +6363,7 @@
           <w:numId w:val="9"/>
         </w:numPr>
       </w:pPr>
-      <w:bookmarkStart w:id="14" w:name="_Toc495008152"/>
+      <w:bookmarkStart w:id="14" w:name="_Toc495010179"/>
       <w:r>
         <w:rPr>
           <w:rFonts w:hint="eastAsia"/>
@@ -6479,7 +6479,7 @@
           <w:rFonts w:ascii="楷体" w:eastAsia="楷体" w:hAnsi="楷体" w:hint="eastAsia"/>
         </w:rPr>
       </w:pPr>
-      <w:bookmarkStart w:id="15" w:name="_Toc495008153"/>
+      <w:bookmarkStart w:id="15" w:name="_Toc495010180"/>
       <w:r>
         <w:rPr>
           <w:rFonts w:ascii="楷体" w:eastAsia="楷体" w:hAnsi="楷体" w:hint="eastAsia"/>
@@ -6625,7 +6625,7 @@
           <w:numId w:val="10"/>
         </w:numPr>
       </w:pPr>
-      <w:bookmarkStart w:id="16" w:name="_Toc495008154"/>
+      <w:bookmarkStart w:id="16" w:name="_Toc495010181"/>
       <w:proofErr w:type="spellStart"/>
       <w:r>
         <w:t>bootstrap</w:t>
@@ -6859,7 +6859,7 @@
           <w:numId w:val="10"/>
         </w:numPr>
       </w:pPr>
-      <w:bookmarkStart w:id="17" w:name="_Toc495008155"/>
+      <w:bookmarkStart w:id="17" w:name="_Toc495010182"/>
       <w:proofErr w:type="spellStart"/>
       <w:r>
         <w:t>EmployeeController</w:t>
@@ -7301,7 +7301,7 @@
           <w:numId w:val="10"/>
         </w:numPr>
       </w:pPr>
-      <w:bookmarkStart w:id="18" w:name="_Toc495008156"/>
+      <w:bookmarkStart w:id="18" w:name="_Toc495010183"/>
       <w:r>
         <w:rPr>
           <w:rFonts w:hint="eastAsia"/>
@@ -7505,7 +7505,7 @@
           <w:rFonts w:ascii="楷体" w:eastAsia="楷体" w:hAnsi="楷体"/>
         </w:rPr>
       </w:pPr>
-      <w:bookmarkStart w:id="19" w:name="_Toc495008157"/>
+      <w:bookmarkStart w:id="19" w:name="_Toc495010184"/>
       <w:proofErr w:type="spellStart"/>
       <w:r>
         <w:rPr>
@@ -8171,7 +8171,7 @@
           <w:rFonts w:ascii="楷体" w:eastAsia="楷体" w:hAnsi="楷体" w:hint="eastAsia"/>
         </w:rPr>
       </w:pPr>
-      <w:bookmarkStart w:id="20" w:name="_Toc495008158"/>
+      <w:bookmarkStart w:id="20" w:name="_Toc495010185"/>
       <w:r>
         <w:rPr>
           <w:rFonts w:ascii="楷体" w:eastAsia="楷体" w:hAnsi="楷体" w:hint="eastAsia"/>
@@ -8523,7 +8523,7 @@
           <w:rFonts w:ascii="楷体" w:eastAsia="楷体" w:hAnsi="楷体"/>
         </w:rPr>
       </w:pPr>
-      <w:bookmarkStart w:id="21" w:name="_Toc495008159"/>
+      <w:bookmarkStart w:id="21" w:name="_Toc495010186"/>
       <w:r>
         <w:rPr>
           <w:rFonts w:ascii="楷体" w:eastAsia="楷体" w:hAnsi="楷体" w:hint="eastAsia"/>
@@ -8817,7 +8817,7 @@
           <w:rFonts w:ascii="楷体" w:eastAsia="楷体" w:hAnsi="楷体"/>
         </w:rPr>
       </w:pPr>
-      <w:bookmarkStart w:id="22" w:name="_Toc495008160"/>
+      <w:bookmarkStart w:id="22" w:name="_Toc495010187"/>
       <w:r>
         <w:rPr>
           <w:rFonts w:ascii="楷体" w:eastAsia="楷体" w:hAnsi="楷体" w:hint="eastAsia"/>
@@ -11307,129 +11307,103 @@
       <w:pPr>
         <w:ind w:left="420"/>
         <w:rPr>
-          <w:rFonts w:ascii="楷体" w:eastAsia="楷体" w:hAnsi="楷体" w:cs="Consolas"/>
-          <w:kern w:val="0"/>
-          <w:sz w:val="20"/>
-          <w:szCs w:val="20"/>
-        </w:rPr>
-      </w:pPr>
-      <w:r>
-        <w:rPr>
-          <w:rFonts w:ascii="楷体" w:eastAsia="楷体" w:hAnsi="楷体" w:cs="Consolas" w:hint="eastAsia"/>
-          <w:kern w:val="0"/>
-          <w:sz w:val="20"/>
-          <w:szCs w:val="20"/>
+          <w:rFonts w:ascii="楷体" w:eastAsia="楷体" w:hAnsi="楷体"/>
+          <w:sz w:val="24"/>
+        </w:rPr>
+      </w:pPr>
+      <w:r>
+        <w:rPr>
+          <w:rFonts w:ascii="楷体" w:eastAsia="楷体" w:hAnsi="楷体" w:hint="eastAsia"/>
+          <w:sz w:val="24"/>
         </w:rPr>
         <w:t>可以</w:t>
       </w:r>
       <w:r>
         <w:rPr>
-          <w:rFonts w:ascii="楷体" w:eastAsia="楷体" w:hAnsi="楷体" w:cs="Consolas"/>
-          <w:kern w:val="0"/>
-          <w:sz w:val="20"/>
-          <w:szCs w:val="20"/>
+          <w:rFonts w:ascii="楷体" w:eastAsia="楷体" w:hAnsi="楷体"/>
+          <w:sz w:val="24"/>
         </w:rPr>
         <w:t>看到</w:t>
       </w:r>
       <w:r>
         <w:rPr>
-          <w:rFonts w:ascii="楷体" w:eastAsia="楷体" w:hAnsi="楷体" w:cs="Consolas" w:hint="eastAsia"/>
-          <w:kern w:val="0"/>
-          <w:sz w:val="20"/>
-          <w:szCs w:val="20"/>
+          <w:rFonts w:ascii="楷体" w:eastAsia="楷体" w:hAnsi="楷体" w:hint="eastAsia"/>
+          <w:sz w:val="24"/>
         </w:rPr>
         <w:t>注册</w:t>
       </w:r>
       <w:r>
         <w:rPr>
-          <w:rFonts w:ascii="楷体" w:eastAsia="楷体" w:hAnsi="楷体" w:cs="Consolas"/>
-          <w:kern w:val="0"/>
-          <w:sz w:val="20"/>
-          <w:szCs w:val="20"/>
+          <w:rFonts w:ascii="楷体" w:eastAsia="楷体" w:hAnsi="楷体"/>
+          <w:sz w:val="24"/>
         </w:rPr>
         <w:t>中心上</w:t>
       </w:r>
       <w:r>
         <w:rPr>
-          <w:rFonts w:ascii="楷体" w:eastAsia="楷体" w:hAnsi="楷体" w:cs="Consolas" w:hint="eastAsia"/>
-          <w:kern w:val="0"/>
-          <w:sz w:val="20"/>
-          <w:szCs w:val="20"/>
+          <w:rFonts w:ascii="楷体" w:eastAsia="楷体" w:hAnsi="楷体" w:hint="eastAsia"/>
+          <w:sz w:val="24"/>
         </w:rPr>
         <w:t>已经</w:t>
       </w:r>
       <w:r>
         <w:rPr>
-          <w:rFonts w:ascii="楷体" w:eastAsia="楷体" w:hAnsi="楷体" w:cs="Consolas"/>
-          <w:kern w:val="0"/>
-          <w:sz w:val="20"/>
-          <w:szCs w:val="20"/>
+          <w:rFonts w:ascii="楷体" w:eastAsia="楷体" w:hAnsi="楷体"/>
+          <w:sz w:val="24"/>
         </w:rPr>
         <w:t>包含的</w:t>
       </w:r>
       <w:r>
         <w:rPr>
-          <w:rFonts w:ascii="楷体" w:eastAsia="楷体" w:hAnsi="楷体" w:cs="Consolas" w:hint="eastAsia"/>
-          <w:kern w:val="0"/>
-          <w:sz w:val="20"/>
-          <w:szCs w:val="20"/>
+          <w:rFonts w:ascii="楷体" w:eastAsia="楷体" w:hAnsi="楷体" w:hint="eastAsia"/>
+          <w:sz w:val="24"/>
         </w:rPr>
         <w:t>3个</w:t>
       </w:r>
       <w:r>
         <w:rPr>
-          <w:rFonts w:ascii="楷体" w:eastAsia="楷体" w:hAnsi="楷体" w:cs="Consolas"/>
-          <w:kern w:val="0"/>
-          <w:sz w:val="20"/>
-          <w:szCs w:val="20"/>
+          <w:rFonts w:ascii="楷体" w:eastAsia="楷体" w:hAnsi="楷体"/>
+          <w:sz w:val="24"/>
         </w:rPr>
         <w:t>活动服务</w:t>
       </w:r>
+      <w:bookmarkStart w:id="23" w:name="_GoBack"/>
+      <w:bookmarkEnd w:id="23"/>
     </w:p>
     <w:p>
       <w:pPr>
         <w:ind w:left="420"/>
         <w:rPr>
-          <w:rFonts w:ascii="楷体" w:eastAsia="楷体" w:hAnsi="楷体" w:cs="Consolas" w:hint="eastAsia"/>
-          <w:kern w:val="0"/>
-          <w:sz w:val="20"/>
-          <w:szCs w:val="20"/>
-        </w:rPr>
-      </w:pPr>
-      <w:r>
-        <w:rPr>
-          <w:rFonts w:ascii="楷体" w:eastAsia="楷体" w:hAnsi="楷体" w:cs="Consolas" w:hint="eastAsia"/>
-          <w:kern w:val="0"/>
-          <w:sz w:val="20"/>
-          <w:szCs w:val="20"/>
+          <w:rFonts w:ascii="楷体" w:eastAsia="楷体" w:hAnsi="楷体" w:hint="eastAsia"/>
+          <w:sz w:val="24"/>
+        </w:rPr>
+      </w:pPr>
+      <w:r>
+        <w:rPr>
+          <w:rFonts w:ascii="楷体" w:eastAsia="楷体" w:hAnsi="楷体" w:hint="eastAsia"/>
+          <w:sz w:val="24"/>
         </w:rPr>
         <w:t>一个</w:t>
       </w:r>
       <w:r>
         <w:rPr>
-          <w:rFonts w:ascii="楷体" w:eastAsia="楷体" w:hAnsi="楷体" w:cs="Consolas"/>
-          <w:kern w:val="0"/>
-          <w:sz w:val="20"/>
-          <w:szCs w:val="20"/>
+          <w:rFonts w:ascii="楷体" w:eastAsia="楷体" w:hAnsi="楷体"/>
+          <w:sz w:val="24"/>
         </w:rPr>
         <w:t>负载均衡客户端和</w:t>
       </w:r>
       <w:r>
         <w:rPr>
-          <w:rFonts w:ascii="楷体" w:eastAsia="楷体" w:hAnsi="楷体" w:cs="Consolas" w:hint="eastAsia"/>
-          <w:kern w:val="0"/>
-          <w:sz w:val="20"/>
-          <w:szCs w:val="20"/>
+          <w:rFonts w:ascii="楷体" w:eastAsia="楷体" w:hAnsi="楷体" w:hint="eastAsia"/>
+          <w:sz w:val="24"/>
         </w:rPr>
         <w:t>两个</w:t>
       </w:r>
       <w:proofErr w:type="spellStart"/>
       <w:r>
         <w:rPr>
-          <w:rFonts w:ascii="楷体" w:eastAsia="楷体" w:hAnsi="楷体" w:cs="Consolas"/>
-          <w:kern w:val="0"/>
-          <w:sz w:val="20"/>
-          <w:szCs w:val="20"/>
+          <w:rFonts w:ascii="楷体" w:eastAsia="楷体" w:hAnsi="楷体"/>
+          <w:sz w:val="24"/>
         </w:rPr>
         <w:t>EmployeeService</w:t>
       </w:r>
@@ -11535,8 +11509,6 @@
           </wp:inline>
         </w:drawing>
       </w:r>
-      <w:bookmarkStart w:id="23" w:name="_GoBack"/>
-      <w:bookmarkEnd w:id="23"/>
     </w:p>
     <w:sectPr>
       <w:footerReference w:type="default" r:id="rId18"/>
@@ -14834,7 +14806,7 @@
 </file>
 
 <file path=customXml/itemProps2.xml><?xml version="1.0" encoding="utf-8"?>
-<ds:datastoreItem xmlns:ds="http://schemas.openxmlformats.org/officeDocument/2006/customXml" ds:itemID="{EEB3B2B1-206F-44C6-B370-F821E47303B9}">
+<ds:datastoreItem xmlns:ds="http://schemas.openxmlformats.org/officeDocument/2006/customXml" ds:itemID="{CFCD6332-9026-4168-810F-CADC45BDAAA4}">
   <ds:schemaRefs>
     <ds:schemaRef ds:uri="http://schemas.openxmlformats.org/officeDocument/2006/bibliography"/>
   </ds:schemaRefs>

--- a/Documents/documents/dockloud.docx
+++ b/Documents/documents/dockloud.docx
@@ -5260,7 +5260,7 @@
         </w:numPr>
         <w:ind w:firstLineChars="0"/>
         <w:rPr>
-          <w:rFonts w:ascii="楷体" w:eastAsia="楷体" w:hAnsi="楷体" w:hint="eastAsia"/>
+          <w:rFonts w:ascii="楷体" w:eastAsia="楷体" w:hAnsi="楷体"/>
           <w:sz w:val="28"/>
         </w:rPr>
       </w:pPr>
@@ -6969,7 +6969,7 @@
     <w:p>
       <w:pPr>
         <w:rPr>
-          <w:rFonts w:ascii="楷体" w:eastAsia="楷体" w:hAnsi="楷体" w:hint="eastAsia"/>
+          <w:rFonts w:ascii="楷体" w:eastAsia="楷体" w:hAnsi="楷体"/>
           <w:sz w:val="28"/>
           <w:szCs w:val="28"/>
         </w:rPr>
@@ -11018,7 +11018,7 @@
       <w:pPr>
         <w:ind w:left="420"/>
         <w:rPr>
-          <w:rFonts w:ascii="楷体" w:eastAsia="楷体" w:hAnsi="楷体" w:hint="eastAsia"/>
+          <w:rFonts w:ascii="楷体" w:eastAsia="楷体" w:hAnsi="楷体"/>
           <w:sz w:val="28"/>
           <w:szCs w:val="28"/>
         </w:rPr>
@@ -13795,7 +13795,7 @@
     <w:p>
       <w:pPr>
         <w:rPr>
-          <w:rFonts w:ascii="楷体" w:eastAsia="楷体" w:hAnsi="楷体" w:cs="Consolas" w:hint="eastAsia"/>
+          <w:rFonts w:ascii="楷体" w:eastAsia="楷体" w:hAnsi="楷体" w:cs="Consolas"/>
           <w:kern w:val="0"/>
           <w:sz w:val="28"/>
           <w:szCs w:val="28"/>
@@ -13929,7 +13929,7 @@
     <w:p>
       <w:pPr>
         <w:rPr>
-          <w:rFonts w:ascii="楷体" w:eastAsia="楷体" w:hAnsi="楷体" w:cs="Consolas" w:hint="eastAsia"/>
+          <w:rFonts w:ascii="楷体" w:eastAsia="楷体" w:hAnsi="楷体" w:cs="Consolas"/>
           <w:kern w:val="0"/>
           <w:sz w:val="28"/>
           <w:szCs w:val="28"/>
@@ -14738,12 +14738,30 @@
       <w:pPr>
         <w:ind w:left="420" w:firstLine="420"/>
         <w:rPr>
+          <w:rFonts w:ascii="楷体" w:eastAsia="楷体" w:hAnsi="楷体" w:cs="Consolas"/>
+          <w:kern w:val="0"/>
+          <w:sz w:val="28"/>
+          <w:szCs w:val="28"/>
+        </w:rPr>
+      </w:pPr>
+      <w:r>
+        <w:rPr>
           <w:rFonts w:ascii="楷体" w:eastAsia="楷体" w:hAnsi="楷体" w:cs="Consolas" w:hint="eastAsia"/>
           <w:kern w:val="0"/>
           <w:sz w:val="28"/>
           <w:szCs w:val="28"/>
         </w:rPr>
-      </w:pPr>
+        <w:t>所有</w:t>
+      </w:r>
+      <w:r>
+        <w:rPr>
+          <w:rFonts w:ascii="楷体" w:eastAsia="楷体" w:hAnsi="楷体" w:cs="Consolas"/>
+          <w:kern w:val="0"/>
+          <w:sz w:val="28"/>
+          <w:szCs w:val="28"/>
+        </w:rPr>
+        <w:t>的服务模块都由本地启动，</w:t>
+      </w:r>
       <w:r>
         <w:rPr>
           <w:rFonts w:ascii="楷体" w:eastAsia="楷体" w:hAnsi="楷体" w:cs="Consolas" w:hint="eastAsia"/>
@@ -14751,7 +14769,7 @@
           <w:sz w:val="28"/>
           <w:szCs w:val="28"/>
         </w:rPr>
-        <w:t>所有</w:t>
+        <w:t>可以</w:t>
       </w:r>
       <w:r>
         <w:rPr>
@@ -14760,17 +14778,9 @@
           <w:sz w:val="28"/>
           <w:szCs w:val="28"/>
         </w:rPr>
-        <w:t>的服务模块都由本地启动，</w:t>
-      </w:r>
-      <w:r>
-        <w:rPr>
-          <w:rFonts w:ascii="楷体" w:eastAsia="楷体" w:hAnsi="楷体" w:cs="Consolas" w:hint="eastAsia"/>
-          <w:kern w:val="0"/>
-          <w:sz w:val="28"/>
-          <w:szCs w:val="28"/>
-        </w:rPr>
-        <w:t>可以</w:t>
-      </w:r>
+        <w:t>提供对应的</w:t>
+      </w:r>
+      <w:proofErr w:type="spellStart"/>
       <w:r>
         <w:rPr>
           <w:rFonts w:ascii="楷体" w:eastAsia="楷体" w:hAnsi="楷体" w:cs="Consolas"/>
@@ -14778,7 +14788,17 @@
           <w:sz w:val="28"/>
           <w:szCs w:val="28"/>
         </w:rPr>
-        <w:t>提供对应的Ansible脚本来</w:t>
+        <w:t>Ansible</w:t>
+      </w:r>
+      <w:proofErr w:type="spellEnd"/>
+      <w:r>
+        <w:rPr>
+          <w:rFonts w:ascii="楷体" w:eastAsia="楷体" w:hAnsi="楷体" w:cs="Consolas"/>
+          <w:kern w:val="0"/>
+          <w:sz w:val="28"/>
+          <w:szCs w:val="28"/>
+        </w:rPr>
+        <w:t>脚本来</w:t>
       </w:r>
       <w:r>
         <w:rPr>
@@ -14837,102 +14857,77 @@
     </w:p>
     <w:p>
       <w:pPr>
-        <w:pStyle w:val="2"/>
-        <w:rPr>
-          <w:rFonts w:ascii="楷体" w:eastAsia="楷体" w:hAnsi="楷体"/>
-        </w:rPr>
-      </w:pPr>
-      <w:bookmarkStart w:id="26" w:name="_Toc495082821"/>
-      <w:r>
-        <w:rPr>
-          <w:rFonts w:ascii="楷体" w:eastAsia="楷体" w:hAnsi="楷体" w:hint="eastAsia"/>
-        </w:rPr>
-        <w:t>6.3</w:t>
-      </w:r>
-      <w:r>
-        <w:rPr>
-          <w:rFonts w:ascii="楷体" w:eastAsia="楷体" w:hAnsi="楷体" w:hint="eastAsia"/>
-        </w:rPr>
-        <w:t>如何快速测试</w:t>
-      </w:r>
+        <w:ind w:left="420" w:firstLine="420"/>
+        <w:rPr>
+          <w:rFonts w:ascii="楷体" w:eastAsia="楷体" w:hAnsi="楷体" w:cs="Consolas" w:hint="eastAsia"/>
+          <w:kern w:val="0"/>
+          <w:sz w:val="28"/>
+          <w:szCs w:val="28"/>
+        </w:rPr>
+      </w:pPr>
+      <w:r>
+        <w:rPr>
+          <w:noProof/>
+        </w:rPr>
+        <w:drawing>
+          <wp:inline distT="0" distB="0" distL="0" distR="0" wp14:anchorId="055E29CB" wp14:editId="3275D16A">
+            <wp:extent cx="3352800" cy="6381750"/>
+            <wp:effectExtent l="0" t="0" r="0" b="0"/>
+            <wp:docPr id="1" name="图片 1"/>
+            <wp:cNvGraphicFramePr>
+              <a:graphicFrameLocks xmlns:a="http://schemas.openxmlformats.org/drawingml/2006/main" noChangeAspect="1"/>
+            </wp:cNvGraphicFramePr>
+            <a:graphic xmlns:a="http://schemas.openxmlformats.org/drawingml/2006/main">
+              <a:graphicData uri="http://schemas.openxmlformats.org/drawingml/2006/picture">
+                <pic:pic xmlns:pic="http://schemas.openxmlformats.org/drawingml/2006/picture">
+                  <pic:nvPicPr>
+                    <pic:cNvPr id="1" name=""/>
+                    <pic:cNvPicPr/>
+                  </pic:nvPicPr>
+                  <pic:blipFill>
+                    <a:blip r:embed="rId18"/>
+                    <a:stretch>
+                      <a:fillRect/>
+                    </a:stretch>
+                  </pic:blipFill>
+                  <pic:spPr>
+                    <a:xfrm>
+                      <a:off x="0" y="0"/>
+                      <a:ext cx="3352800" cy="6381750"/>
+                    </a:xfrm>
+                    <a:prstGeom prst="rect">
+                      <a:avLst/>
+                    </a:prstGeom>
+                  </pic:spPr>
+                </pic:pic>
+              </a:graphicData>
+            </a:graphic>
+          </wp:inline>
+        </w:drawing>
+      </w:r>
+      <w:bookmarkStart w:id="26" w:name="_GoBack"/>
       <w:bookmarkEnd w:id="26"/>
     </w:p>
     <w:p>
       <w:pPr>
-        <w:rPr>
-          <w:rFonts w:ascii="楷体" w:eastAsia="楷体" w:hAnsi="楷体" w:cs="Consolas" w:hint="eastAsia"/>
-          <w:kern w:val="0"/>
-          <w:sz w:val="28"/>
-          <w:szCs w:val="28"/>
-        </w:rPr>
-      </w:pPr>
-      <w:r>
-        <w:rPr>
-          <w:rFonts w:ascii="楷体" w:eastAsia="楷体" w:hAnsi="楷体" w:cs="Consolas"/>
-          <w:kern w:val="0"/>
-          <w:sz w:val="24"/>
-          <w:szCs w:val="24"/>
-        </w:rPr>
-        <w:tab/>
-      </w:r>
-      <w:r>
-        <w:rPr>
-          <w:rFonts w:ascii="楷体" w:eastAsia="楷体" w:hAnsi="楷体" w:cs="Consolas" w:hint="eastAsia"/>
-          <w:kern w:val="0"/>
-          <w:sz w:val="28"/>
-          <w:szCs w:val="28"/>
-        </w:rPr>
-        <w:t>因为</w:t>
-      </w:r>
-      <w:r>
-        <w:rPr>
-          <w:rFonts w:ascii="楷体" w:eastAsia="楷体" w:hAnsi="楷体" w:cs="Consolas"/>
-          <w:kern w:val="0"/>
-          <w:sz w:val="28"/>
-          <w:szCs w:val="28"/>
-        </w:rPr>
-        <w:t>每个</w:t>
-      </w:r>
-      <w:proofErr w:type="gramStart"/>
-      <w:r>
-        <w:rPr>
-          <w:rFonts w:ascii="楷体" w:eastAsia="楷体" w:hAnsi="楷体" w:cs="Consolas"/>
-          <w:kern w:val="0"/>
-          <w:sz w:val="28"/>
-          <w:szCs w:val="28"/>
-        </w:rPr>
-        <w:t>独立服务</w:t>
-      </w:r>
-      <w:proofErr w:type="gramEnd"/>
-      <w:r>
-        <w:rPr>
-          <w:rFonts w:ascii="楷体" w:eastAsia="楷体" w:hAnsi="楷体" w:cs="Consolas"/>
-          <w:kern w:val="0"/>
-          <w:sz w:val="28"/>
-          <w:szCs w:val="28"/>
-        </w:rPr>
-        <w:t>都是高度自治的，所以配合Junit可以方便的进行单元测试。</w:t>
-      </w:r>
-    </w:p>
-    <w:p>
-      <w:pPr>
         <w:pStyle w:val="2"/>
         <w:rPr>
           <w:rFonts w:ascii="楷体" w:eastAsia="楷体" w:hAnsi="楷体"/>
         </w:rPr>
       </w:pPr>
-      <w:bookmarkStart w:id="27" w:name="_Toc495082822"/>
-      <w:r>
-        <w:rPr>
-          <w:rFonts w:ascii="楷体" w:eastAsia="楷体" w:hAnsi="楷体" w:hint="eastAsia"/>
-        </w:rPr>
-        <w:t>6.4</w:t>
-      </w:r>
-      <w:r>
-        <w:rPr>
-          <w:rFonts w:ascii="楷体" w:eastAsia="楷体" w:hAnsi="楷体" w:hint="eastAsia"/>
-        </w:rPr>
-        <w:t>如何保持持续集成和发布</w:t>
+      <w:bookmarkStart w:id="27" w:name="_Toc495082821"/>
+      <w:r>
+        <w:rPr>
+          <w:rFonts w:ascii="楷体" w:eastAsia="楷体" w:hAnsi="楷体" w:hint="eastAsia"/>
+        </w:rPr>
+        <w:lastRenderedPageBreak/>
+        <w:t>6.3</w:t>
+      </w:r>
+      <w:r>
+        <w:rPr>
+          <w:rFonts w:ascii="楷体" w:eastAsia="楷体" w:hAnsi="楷体" w:hint="eastAsia"/>
+        </w:rPr>
+        <w:t>如何快速测试</w:t>
       </w:r>
       <w:bookmarkEnd w:id="27"/>
     </w:p>
@@ -14961,7 +14956,7 @@
           <w:sz w:val="28"/>
           <w:szCs w:val="28"/>
         </w:rPr>
-        <w:t>分布式</w:t>
+        <w:t>因为</w:t>
       </w:r>
       <w:r>
         <w:rPr>
@@ -14970,17 +14965,9 @@
           <w:sz w:val="28"/>
           <w:szCs w:val="28"/>
         </w:rPr>
-        <w:t>应用</w:t>
-      </w:r>
-      <w:r>
-        <w:rPr>
-          <w:rFonts w:ascii="楷体" w:eastAsia="楷体" w:hAnsi="楷体" w:cs="Consolas" w:hint="eastAsia"/>
-          <w:kern w:val="0"/>
-          <w:sz w:val="28"/>
-          <w:szCs w:val="28"/>
-        </w:rPr>
-        <w:t>的</w:t>
-      </w:r>
+        <w:t>每个</w:t>
+      </w:r>
+      <w:proofErr w:type="gramStart"/>
       <w:r>
         <w:rPr>
           <w:rFonts w:ascii="楷体" w:eastAsia="楷体" w:hAnsi="楷体" w:cs="Consolas"/>
@@ -14988,179 +14975,286 @@
           <w:sz w:val="28"/>
           <w:szCs w:val="28"/>
         </w:rPr>
-        <w:t>一个最大的好处在于可以快速的横向扩展</w:t>
-      </w:r>
-      <w:r>
-        <w:rPr>
-          <w:rFonts w:ascii="楷体" w:eastAsia="楷体" w:hAnsi="楷体" w:cs="Consolas" w:hint="eastAsia"/>
-          <w:kern w:val="0"/>
-          <w:sz w:val="28"/>
-          <w:szCs w:val="28"/>
-        </w:rPr>
-        <w:t>。</w:t>
+        <w:t>独立服务</w:t>
+      </w:r>
+      <w:proofErr w:type="gramEnd"/>
+      <w:r>
+        <w:rPr>
+          <w:rFonts w:ascii="楷体" w:eastAsia="楷体" w:hAnsi="楷体" w:cs="Consolas"/>
+          <w:kern w:val="0"/>
+          <w:sz w:val="28"/>
+          <w:szCs w:val="28"/>
+        </w:rPr>
+        <w:t>都是高度自治的，所以配合Junit可以方便的进行单元测试。</w:t>
       </w:r>
     </w:p>
     <w:p>
       <w:pPr>
-        <w:rPr>
-          <w:rFonts w:ascii="楷体" w:eastAsia="楷体" w:hAnsi="楷体" w:cs="Consolas" w:hint="eastAsia"/>
-          <w:kern w:val="0"/>
-          <w:sz w:val="28"/>
-          <w:szCs w:val="28"/>
-        </w:rPr>
-      </w:pPr>
-      <w:r>
-        <w:rPr>
-          <w:rFonts w:ascii="楷体" w:eastAsia="楷体" w:hAnsi="楷体" w:cs="Consolas"/>
-          <w:kern w:val="0"/>
-          <w:sz w:val="28"/>
-          <w:szCs w:val="28"/>
-        </w:rPr>
-        <w:tab/>
-      </w:r>
-      <w:r>
-        <w:rPr>
-          <w:rFonts w:ascii="楷体" w:eastAsia="楷体" w:hAnsi="楷体" w:cs="Consolas" w:hint="eastAsia"/>
-          <w:kern w:val="0"/>
-          <w:sz w:val="28"/>
-          <w:szCs w:val="28"/>
-        </w:rPr>
-        <w:t>在</w:t>
-      </w:r>
-      <w:r>
-        <w:rPr>
-          <w:rFonts w:ascii="楷体" w:eastAsia="楷体" w:hAnsi="楷体" w:cs="Consolas"/>
-          <w:kern w:val="0"/>
-          <w:sz w:val="28"/>
-          <w:szCs w:val="28"/>
-        </w:rPr>
-        <w:t>本例中，我们使用了</w:t>
-      </w:r>
-      <w:r>
-        <w:rPr>
-          <w:rFonts w:ascii="楷体" w:eastAsia="楷体" w:hAnsi="楷体" w:cs="Consolas" w:hint="eastAsia"/>
-          <w:kern w:val="0"/>
-          <w:sz w:val="28"/>
-          <w:szCs w:val="28"/>
-        </w:rPr>
-        <w:t>3个</w:t>
-      </w:r>
-      <w:r>
-        <w:rPr>
-          <w:rFonts w:ascii="楷体" w:eastAsia="楷体" w:hAnsi="楷体" w:cs="Consolas"/>
-          <w:kern w:val="0"/>
-          <w:sz w:val="28"/>
-          <w:szCs w:val="28"/>
-        </w:rPr>
-        <w:t>主要工具</w:t>
-      </w:r>
-      <w:r>
-        <w:rPr>
-          <w:rFonts w:ascii="楷体" w:eastAsia="楷体" w:hAnsi="楷体" w:cs="Consolas" w:hint="eastAsia"/>
-          <w:kern w:val="0"/>
-          <w:sz w:val="28"/>
-          <w:szCs w:val="28"/>
-        </w:rPr>
-        <w:t>（</w:t>
-      </w:r>
-      <w:r>
-        <w:rPr>
-          <w:rFonts w:ascii="楷体" w:eastAsia="楷体" w:hAnsi="楷体" w:cs="Consolas"/>
-          <w:kern w:val="0"/>
-          <w:sz w:val="28"/>
-          <w:szCs w:val="28"/>
-        </w:rPr>
-        <w:t>Jenkins，</w:t>
-      </w:r>
-      <w:proofErr w:type="spellStart"/>
-      <w:r>
-        <w:rPr>
-          <w:rFonts w:ascii="楷体" w:eastAsia="楷体" w:hAnsi="楷体" w:cs="Consolas"/>
-          <w:kern w:val="0"/>
-          <w:sz w:val="28"/>
-          <w:szCs w:val="28"/>
-        </w:rPr>
-        <w:t>Docker</w:t>
-      </w:r>
-      <w:proofErr w:type="spellEnd"/>
-      <w:r>
-        <w:rPr>
-          <w:rFonts w:ascii="楷体" w:eastAsia="楷体" w:hAnsi="楷体" w:cs="Consolas"/>
-          <w:kern w:val="0"/>
-          <w:sz w:val="28"/>
-          <w:szCs w:val="28"/>
-        </w:rPr>
-        <w:t>，Ansible）</w:t>
-      </w:r>
-      <w:r>
-        <w:rPr>
-          <w:rFonts w:ascii="楷体" w:eastAsia="楷体" w:hAnsi="楷体" w:cs="Consolas"/>
-          <w:kern w:val="0"/>
-          <w:sz w:val="28"/>
-          <w:szCs w:val="28"/>
-        </w:rPr>
-        <w:t>来实现系统的</w:t>
-      </w:r>
-      <w:r>
-        <w:rPr>
-          <w:rFonts w:ascii="楷体" w:eastAsia="楷体" w:hAnsi="楷体" w:cs="Consolas" w:hint="eastAsia"/>
-          <w:kern w:val="0"/>
-          <w:sz w:val="28"/>
-          <w:szCs w:val="28"/>
-        </w:rPr>
-        <w:t>自动</w:t>
-      </w:r>
-      <w:r>
-        <w:rPr>
-          <w:rFonts w:ascii="楷体" w:eastAsia="楷体" w:hAnsi="楷体" w:cs="Consolas"/>
-          <w:kern w:val="0"/>
-          <w:sz w:val="28"/>
-          <w:szCs w:val="28"/>
-        </w:rPr>
-        <w:t>编译</w:t>
-      </w:r>
-      <w:r>
-        <w:rPr>
-          <w:rFonts w:ascii="楷体" w:eastAsia="楷体" w:hAnsi="楷体" w:cs="Consolas" w:hint="eastAsia"/>
-          <w:kern w:val="0"/>
-          <w:sz w:val="28"/>
-          <w:szCs w:val="28"/>
-        </w:rPr>
-        <w:t>、自动</w:t>
-      </w:r>
-      <w:r>
-        <w:rPr>
-          <w:rFonts w:ascii="楷体" w:eastAsia="楷体" w:hAnsi="楷体" w:cs="Consolas"/>
-          <w:kern w:val="0"/>
-          <w:sz w:val="28"/>
-          <w:szCs w:val="28"/>
-        </w:rPr>
-        <w:t>打包</w:t>
-      </w:r>
-      <w:r>
-        <w:rPr>
-          <w:rFonts w:ascii="楷体" w:eastAsia="楷体" w:hAnsi="楷体" w:cs="Consolas" w:hint="eastAsia"/>
-          <w:kern w:val="0"/>
-          <w:sz w:val="28"/>
-          <w:szCs w:val="28"/>
-        </w:rPr>
-        <w:t>、</w:t>
-      </w:r>
-      <w:r>
-        <w:rPr>
-          <w:rFonts w:ascii="楷体" w:eastAsia="楷体" w:hAnsi="楷体" w:cs="Consolas"/>
-          <w:kern w:val="0"/>
-          <w:sz w:val="28"/>
-          <w:szCs w:val="28"/>
-        </w:rPr>
-        <w:t>自动部署的功能。</w:t>
-      </w:r>
+        <w:pStyle w:val="2"/>
+        <w:rPr>
+          <w:rFonts w:ascii="楷体" w:eastAsia="楷体" w:hAnsi="楷体"/>
+        </w:rPr>
+      </w:pPr>
+      <w:bookmarkStart w:id="28" w:name="_Toc495082822"/>
+      <w:r>
+        <w:rPr>
+          <w:rFonts w:ascii="楷体" w:eastAsia="楷体" w:hAnsi="楷体" w:hint="eastAsia"/>
+        </w:rPr>
+        <w:t>6.4</w:t>
+      </w:r>
+      <w:r>
+        <w:rPr>
+          <w:rFonts w:ascii="楷体" w:eastAsia="楷体" w:hAnsi="楷体" w:hint="eastAsia"/>
+        </w:rPr>
+        <w:t>如何保持持续集成和发布</w:t>
+      </w:r>
+      <w:bookmarkEnd w:id="28"/>
     </w:p>
     <w:p>
       <w:pPr>
+        <w:rPr>
+          <w:rFonts w:ascii="楷体" w:eastAsia="楷体" w:hAnsi="楷体" w:cs="Consolas"/>
+          <w:kern w:val="0"/>
+          <w:sz w:val="28"/>
+          <w:szCs w:val="28"/>
+        </w:rPr>
+      </w:pPr>
+      <w:r>
+        <w:rPr>
+          <w:rFonts w:ascii="楷体" w:eastAsia="楷体" w:hAnsi="楷体" w:cs="Consolas"/>
+          <w:kern w:val="0"/>
+          <w:sz w:val="24"/>
+          <w:szCs w:val="24"/>
+        </w:rPr>
+        <w:tab/>
+      </w:r>
+      <w:r>
+        <w:rPr>
+          <w:rFonts w:ascii="楷体" w:eastAsia="楷体" w:hAnsi="楷体" w:cs="Consolas" w:hint="eastAsia"/>
+          <w:kern w:val="0"/>
+          <w:sz w:val="28"/>
+          <w:szCs w:val="28"/>
+        </w:rPr>
+        <w:t>分布式</w:t>
+      </w:r>
+      <w:r>
+        <w:rPr>
+          <w:rFonts w:ascii="楷体" w:eastAsia="楷体" w:hAnsi="楷体" w:cs="Consolas"/>
+          <w:kern w:val="0"/>
+          <w:sz w:val="28"/>
+          <w:szCs w:val="28"/>
+        </w:rPr>
+        <w:t>应用</w:t>
+      </w:r>
+      <w:r>
+        <w:rPr>
+          <w:rFonts w:ascii="楷体" w:eastAsia="楷体" w:hAnsi="楷体" w:cs="Consolas" w:hint="eastAsia"/>
+          <w:kern w:val="0"/>
+          <w:sz w:val="28"/>
+          <w:szCs w:val="28"/>
+        </w:rPr>
+        <w:t>的</w:t>
+      </w:r>
+      <w:r>
+        <w:rPr>
+          <w:rFonts w:ascii="楷体" w:eastAsia="楷体" w:hAnsi="楷体" w:cs="Consolas"/>
+          <w:kern w:val="0"/>
+          <w:sz w:val="28"/>
+          <w:szCs w:val="28"/>
+        </w:rPr>
+        <w:t>一个最大的好处在于可以快速的横向扩展</w:t>
+      </w:r>
+      <w:r>
+        <w:rPr>
+          <w:rFonts w:ascii="楷体" w:eastAsia="楷体" w:hAnsi="楷体" w:cs="Consolas" w:hint="eastAsia"/>
+          <w:kern w:val="0"/>
+          <w:sz w:val="28"/>
+          <w:szCs w:val="28"/>
+        </w:rPr>
+        <w:t>。</w:t>
+      </w:r>
+    </w:p>
+    <w:p>
+      <w:pPr>
+        <w:rPr>
+          <w:rFonts w:ascii="楷体" w:eastAsia="楷体" w:hAnsi="楷体" w:cs="Consolas"/>
+          <w:kern w:val="0"/>
+          <w:sz w:val="28"/>
+          <w:szCs w:val="28"/>
+        </w:rPr>
+      </w:pPr>
+      <w:r>
+        <w:rPr>
+          <w:rFonts w:ascii="楷体" w:eastAsia="楷体" w:hAnsi="楷体" w:cs="Consolas"/>
+          <w:kern w:val="0"/>
+          <w:sz w:val="28"/>
+          <w:szCs w:val="28"/>
+        </w:rPr>
+        <w:tab/>
+      </w:r>
+      <w:r>
+        <w:rPr>
+          <w:rFonts w:ascii="楷体" w:eastAsia="楷体" w:hAnsi="楷体" w:cs="Consolas" w:hint="eastAsia"/>
+          <w:kern w:val="0"/>
+          <w:sz w:val="28"/>
+          <w:szCs w:val="28"/>
+        </w:rPr>
+        <w:t>在</w:t>
+      </w:r>
+      <w:r>
+        <w:rPr>
+          <w:rFonts w:ascii="楷体" w:eastAsia="楷体" w:hAnsi="楷体" w:cs="Consolas"/>
+          <w:kern w:val="0"/>
+          <w:sz w:val="28"/>
+          <w:szCs w:val="28"/>
+        </w:rPr>
+        <w:t>本例中，我们使用了</w:t>
+      </w:r>
+      <w:r>
+        <w:rPr>
+          <w:rFonts w:ascii="楷体" w:eastAsia="楷体" w:hAnsi="楷体" w:cs="Consolas" w:hint="eastAsia"/>
+          <w:kern w:val="0"/>
+          <w:sz w:val="28"/>
+          <w:szCs w:val="28"/>
+        </w:rPr>
+        <w:t>3个</w:t>
+      </w:r>
+      <w:r>
+        <w:rPr>
+          <w:rFonts w:ascii="楷体" w:eastAsia="楷体" w:hAnsi="楷体" w:cs="Consolas"/>
+          <w:kern w:val="0"/>
+          <w:sz w:val="28"/>
+          <w:szCs w:val="28"/>
+        </w:rPr>
+        <w:t>主要工具</w:t>
+      </w:r>
+      <w:r>
+        <w:rPr>
+          <w:rFonts w:ascii="楷体" w:eastAsia="楷体" w:hAnsi="楷体" w:cs="Consolas" w:hint="eastAsia"/>
+          <w:kern w:val="0"/>
+          <w:sz w:val="28"/>
+          <w:szCs w:val="28"/>
+        </w:rPr>
+        <w:t>（</w:t>
+      </w:r>
+      <w:r>
+        <w:rPr>
+          <w:rFonts w:ascii="楷体" w:eastAsia="楷体" w:hAnsi="楷体" w:cs="Consolas"/>
+          <w:kern w:val="0"/>
+          <w:sz w:val="28"/>
+          <w:szCs w:val="28"/>
+        </w:rPr>
+        <w:t>Jenkins，</w:t>
+      </w:r>
+      <w:proofErr w:type="spellStart"/>
+      <w:r>
+        <w:rPr>
+          <w:rFonts w:ascii="楷体" w:eastAsia="楷体" w:hAnsi="楷体" w:cs="Consolas"/>
+          <w:kern w:val="0"/>
+          <w:sz w:val="28"/>
+          <w:szCs w:val="28"/>
+        </w:rPr>
+        <w:t>Docker</w:t>
+      </w:r>
+      <w:proofErr w:type="spellEnd"/>
+      <w:r>
+        <w:rPr>
+          <w:rFonts w:ascii="楷体" w:eastAsia="楷体" w:hAnsi="楷体" w:cs="Consolas"/>
+          <w:kern w:val="0"/>
+          <w:sz w:val="28"/>
+          <w:szCs w:val="28"/>
+        </w:rPr>
+        <w:t>，</w:t>
+      </w:r>
+      <w:proofErr w:type="spellStart"/>
+      <w:r>
+        <w:rPr>
+          <w:rFonts w:ascii="楷体" w:eastAsia="楷体" w:hAnsi="楷体" w:cs="Consolas"/>
+          <w:kern w:val="0"/>
+          <w:sz w:val="28"/>
+          <w:szCs w:val="28"/>
+        </w:rPr>
+        <w:t>Ansible</w:t>
+      </w:r>
+      <w:proofErr w:type="spellEnd"/>
+      <w:r>
+        <w:rPr>
+          <w:rFonts w:ascii="楷体" w:eastAsia="楷体" w:hAnsi="楷体" w:cs="Consolas"/>
+          <w:kern w:val="0"/>
+          <w:sz w:val="28"/>
+          <w:szCs w:val="28"/>
+        </w:rPr>
+        <w:t>）</w:t>
+      </w:r>
+      <w:r>
+        <w:rPr>
+          <w:rFonts w:ascii="楷体" w:eastAsia="楷体" w:hAnsi="楷体" w:cs="Consolas"/>
+          <w:kern w:val="0"/>
+          <w:sz w:val="28"/>
+          <w:szCs w:val="28"/>
+        </w:rPr>
+        <w:t>来实现系统的</w:t>
+      </w:r>
+      <w:r>
+        <w:rPr>
+          <w:rFonts w:ascii="楷体" w:eastAsia="楷体" w:hAnsi="楷体" w:cs="Consolas" w:hint="eastAsia"/>
+          <w:kern w:val="0"/>
+          <w:sz w:val="28"/>
+          <w:szCs w:val="28"/>
+        </w:rPr>
+        <w:t>自动</w:t>
+      </w:r>
+      <w:r>
+        <w:rPr>
+          <w:rFonts w:ascii="楷体" w:eastAsia="楷体" w:hAnsi="楷体" w:cs="Consolas"/>
+          <w:kern w:val="0"/>
+          <w:sz w:val="28"/>
+          <w:szCs w:val="28"/>
+        </w:rPr>
+        <w:t>编译</w:t>
+      </w:r>
+      <w:r>
+        <w:rPr>
+          <w:rFonts w:ascii="楷体" w:eastAsia="楷体" w:hAnsi="楷体" w:cs="Consolas" w:hint="eastAsia"/>
+          <w:kern w:val="0"/>
+          <w:sz w:val="28"/>
+          <w:szCs w:val="28"/>
+        </w:rPr>
+        <w:t>、自动</w:t>
+      </w:r>
+      <w:r>
+        <w:rPr>
+          <w:rFonts w:ascii="楷体" w:eastAsia="楷体" w:hAnsi="楷体" w:cs="Consolas"/>
+          <w:kern w:val="0"/>
+          <w:sz w:val="28"/>
+          <w:szCs w:val="28"/>
+        </w:rPr>
+        <w:t>打包</w:t>
+      </w:r>
+      <w:r>
+        <w:rPr>
+          <w:rFonts w:ascii="楷体" w:eastAsia="楷体" w:hAnsi="楷体" w:cs="Consolas" w:hint="eastAsia"/>
+          <w:kern w:val="0"/>
+          <w:sz w:val="28"/>
+          <w:szCs w:val="28"/>
+        </w:rPr>
+        <w:t>、</w:t>
+      </w:r>
+      <w:r>
+        <w:rPr>
+          <w:rFonts w:ascii="楷体" w:eastAsia="楷体" w:hAnsi="楷体" w:cs="Consolas"/>
+          <w:kern w:val="0"/>
+          <w:sz w:val="28"/>
+          <w:szCs w:val="28"/>
+        </w:rPr>
+        <w:t>自动部署的功能。</w:t>
+      </w:r>
+    </w:p>
+    <w:p>
+      <w:pPr>
         <w:ind w:firstLine="420"/>
         <w:rPr>
-          <w:rFonts w:ascii="楷体" w:eastAsia="楷体" w:hAnsi="楷体" w:cs="Consolas" w:hint="eastAsia"/>
+          <w:rFonts w:ascii="楷体" w:eastAsia="楷体" w:hAnsi="楷体" w:cs="Consolas"/>
           <w:kern w:val="0"/>
           <w:sz w:val="28"/>
           <w:szCs w:val="28"/>
@@ -15997,7 +16091,6 @@
                 <w:sz w:val="20"/>
                 <w:szCs w:val="20"/>
               </w:rPr>
-              <w:lastRenderedPageBreak/>
               <w:t>192.168.1.17</w:t>
             </w:r>
             <w:r>
@@ -16056,7 +16149,7 @@
     <w:p>
       <w:pPr>
         <w:rPr>
-          <w:rFonts w:ascii="楷体" w:eastAsia="楷体" w:hAnsi="楷体" w:cs="Consolas" w:hint="eastAsia"/>
+          <w:rFonts w:ascii="楷体" w:eastAsia="楷体" w:hAnsi="楷体" w:cs="Consolas"/>
           <w:kern w:val="0"/>
           <w:sz w:val="24"/>
           <w:szCs w:val="24"/>
@@ -16081,6 +16174,7 @@
           <w:sz w:val="24"/>
           <w:szCs w:val="24"/>
         </w:rPr>
+        <w:lastRenderedPageBreak/>
         <w:drawing>
           <wp:inline distT="0" distB="0" distL="0" distR="0">
             <wp:extent cx="4505954" cy="5925377"/>
@@ -16097,7 +16191,7 @@
                     <pic:cNvPicPr/>
                   </pic:nvPicPr>
                   <pic:blipFill>
-                    <a:blip r:embed="rId18">
+                    <a:blip r:embed="rId19">
                       <a:extLst>
                         <a:ext uri="{28A0092B-C50C-407E-A947-70E740481C1C}">
                           <a14:useLocalDpi xmlns:a14="http://schemas.microsoft.com/office/drawing/2010/main" val="0"/>
@@ -16131,7 +16225,7 @@
           <w:rFonts w:ascii="楷体" w:eastAsia="楷体" w:hAnsi="楷体"/>
         </w:rPr>
       </w:pPr>
-      <w:bookmarkStart w:id="28" w:name="_Toc495082823"/>
+      <w:bookmarkStart w:id="29" w:name="_Toc495082823"/>
       <w:r>
         <w:rPr>
           <w:rFonts w:ascii="楷体" w:eastAsia="楷体" w:hAnsi="楷体" w:hint="eastAsia"/>
@@ -16144,7 +16238,7 @@
         </w:rPr>
         <w:t>如何最小化系统差异带来的不稳定性</w:t>
       </w:r>
-      <w:bookmarkEnd w:id="28"/>
+      <w:bookmarkEnd w:id="29"/>
       <w:r>
         <w:rPr>
           <w:rFonts w:ascii="楷体" w:eastAsia="楷体" w:hAnsi="楷体"/>
@@ -16156,7 +16250,7 @@
       <w:pPr>
         <w:ind w:firstLine="420"/>
         <w:rPr>
-          <w:rFonts w:ascii="楷体" w:eastAsia="楷体" w:hAnsi="楷体" w:cs="Consolas" w:hint="eastAsia"/>
+          <w:rFonts w:ascii="楷体" w:eastAsia="楷体" w:hAnsi="楷体" w:cs="Consolas"/>
           <w:kern w:val="0"/>
           <w:sz w:val="28"/>
           <w:szCs w:val="28"/>
@@ -16280,7 +16374,7 @@
           <w:rFonts w:ascii="楷体" w:eastAsia="楷体" w:hAnsi="楷体"/>
         </w:rPr>
       </w:pPr>
-      <w:bookmarkStart w:id="29" w:name="_Toc495082824"/>
+      <w:bookmarkStart w:id="30" w:name="_Toc495082824"/>
       <w:r>
         <w:rPr>
           <w:rFonts w:ascii="楷体" w:eastAsia="楷体" w:hAnsi="楷体" w:hint="eastAsia"/>
@@ -16293,149 +16387,6 @@
           <w:rFonts w:ascii="楷体" w:eastAsia="楷体" w:hAnsi="楷体" w:hint="eastAsia"/>
         </w:rPr>
         <w:t>如何更有效的尝试、整合其他新技术</w:t>
-      </w:r>
-      <w:bookmarkEnd w:id="29"/>
-    </w:p>
-    <w:p>
-      <w:pPr>
-        <w:ind w:firstLine="420"/>
-        <w:rPr>
-          <w:rFonts w:ascii="楷体" w:eastAsia="楷体" w:hAnsi="楷体" w:cs="Consolas" w:hint="eastAsia"/>
-          <w:kern w:val="0"/>
-          <w:sz w:val="28"/>
-          <w:szCs w:val="28"/>
-        </w:rPr>
-      </w:pPr>
-      <w:r>
-        <w:rPr>
-          <w:rFonts w:ascii="楷体" w:eastAsia="楷体" w:hAnsi="楷体" w:cs="Consolas" w:hint="eastAsia"/>
-          <w:kern w:val="0"/>
-          <w:sz w:val="28"/>
-          <w:szCs w:val="28"/>
-        </w:rPr>
-        <w:t>各个</w:t>
-      </w:r>
-      <w:r>
-        <w:rPr>
-          <w:rFonts w:ascii="楷体" w:eastAsia="楷体" w:hAnsi="楷体" w:cs="Consolas"/>
-          <w:kern w:val="0"/>
-          <w:sz w:val="28"/>
-          <w:szCs w:val="28"/>
-        </w:rPr>
-        <w:t>服务之间使用</w:t>
-      </w:r>
-      <w:proofErr w:type="spellStart"/>
-      <w:r>
-        <w:rPr>
-          <w:rFonts w:ascii="楷体" w:eastAsia="楷体" w:hAnsi="楷体" w:cs="Consolas"/>
-          <w:kern w:val="0"/>
-          <w:sz w:val="28"/>
-          <w:szCs w:val="28"/>
-        </w:rPr>
-        <w:t>Json</w:t>
-      </w:r>
-      <w:proofErr w:type="spellEnd"/>
-      <w:r>
-        <w:rPr>
-          <w:rFonts w:ascii="楷体" w:eastAsia="楷体" w:hAnsi="楷体" w:cs="Consolas"/>
-          <w:kern w:val="0"/>
-          <w:sz w:val="28"/>
-          <w:szCs w:val="28"/>
-        </w:rPr>
-        <w:t>或者xml格式的数据进行通信，大多数编程语言和</w:t>
-      </w:r>
-      <w:r>
-        <w:rPr>
-          <w:rFonts w:ascii="楷体" w:eastAsia="楷体" w:hAnsi="楷体" w:cs="Consolas" w:hint="eastAsia"/>
-          <w:kern w:val="0"/>
-          <w:sz w:val="28"/>
-          <w:szCs w:val="28"/>
-        </w:rPr>
-        <w:t>技术</w:t>
-      </w:r>
-      <w:r>
-        <w:rPr>
-          <w:rFonts w:ascii="楷体" w:eastAsia="楷体" w:hAnsi="楷体" w:cs="Consolas"/>
-          <w:kern w:val="0"/>
-          <w:sz w:val="28"/>
-          <w:szCs w:val="28"/>
-        </w:rPr>
-        <w:t>都可以使用</w:t>
-      </w:r>
-      <w:r>
-        <w:rPr>
-          <w:rFonts w:ascii="楷体" w:eastAsia="楷体" w:hAnsi="楷体" w:cs="Consolas" w:hint="eastAsia"/>
-          <w:kern w:val="0"/>
-          <w:sz w:val="28"/>
-          <w:szCs w:val="28"/>
-        </w:rPr>
-        <w:t>这</w:t>
-      </w:r>
-      <w:r>
-        <w:rPr>
-          <w:rFonts w:ascii="楷体" w:eastAsia="楷体" w:hAnsi="楷体" w:cs="Consolas"/>
-          <w:kern w:val="0"/>
-          <w:sz w:val="28"/>
-          <w:szCs w:val="28"/>
-        </w:rPr>
-        <w:t>两种格式的数据，例如Go，Python</w:t>
-      </w:r>
-      <w:r>
-        <w:rPr>
-          <w:rFonts w:ascii="楷体" w:eastAsia="楷体" w:hAnsi="楷体" w:cs="Consolas" w:hint="eastAsia"/>
-          <w:kern w:val="0"/>
-          <w:sz w:val="28"/>
-          <w:szCs w:val="28"/>
-        </w:rPr>
-        <w:t>等</w:t>
-      </w:r>
-      <w:r>
-        <w:rPr>
-          <w:rFonts w:ascii="楷体" w:eastAsia="楷体" w:hAnsi="楷体" w:cs="Consolas"/>
-          <w:kern w:val="0"/>
-          <w:sz w:val="28"/>
-          <w:szCs w:val="28"/>
-        </w:rPr>
-        <w:t>，在系统升级或者有新技术加入时</w:t>
-      </w:r>
-      <w:r>
-        <w:rPr>
-          <w:rFonts w:ascii="楷体" w:eastAsia="楷体" w:hAnsi="楷体" w:cs="Consolas" w:hint="eastAsia"/>
-          <w:kern w:val="0"/>
-          <w:sz w:val="28"/>
-          <w:szCs w:val="28"/>
-        </w:rPr>
-        <w:t>，</w:t>
-      </w:r>
-      <w:r>
-        <w:rPr>
-          <w:rFonts w:ascii="楷体" w:eastAsia="楷体" w:hAnsi="楷体" w:cs="Consolas"/>
-          <w:kern w:val="0"/>
-          <w:sz w:val="28"/>
-          <w:szCs w:val="28"/>
-        </w:rPr>
-        <w:t>可以对各个模块进行逐一的更新而不会对整个系统的稳定性造成冲击。</w:t>
-      </w:r>
-    </w:p>
-    <w:p>
-      <w:pPr>
-        <w:pStyle w:val="2"/>
-        <w:rPr>
-          <w:rFonts w:ascii="楷体" w:eastAsia="楷体" w:hAnsi="楷体"/>
-        </w:rPr>
-      </w:pPr>
-      <w:bookmarkStart w:id="30" w:name="_Toc495082825"/>
-      <w:r>
-        <w:rPr>
-          <w:rFonts w:ascii="楷体" w:eastAsia="楷体" w:hAnsi="楷体" w:hint="eastAsia"/>
-        </w:rPr>
-        <w:t>6.7</w:t>
-      </w:r>
-      <w:r>
-        <w:rPr>
-          <w:rFonts w:ascii="楷体" w:eastAsia="楷体" w:hAnsi="楷体" w:hint="eastAsia"/>
-        </w:rPr>
-        <w:t>如何快速的应对横向扩展和压力测试</w:t>
       </w:r>
       <w:bookmarkEnd w:id="30"/>
     </w:p>
@@ -16443,12 +16394,50 @@
       <w:pPr>
         <w:ind w:firstLine="420"/>
         <w:rPr>
+          <w:rFonts w:ascii="楷体" w:eastAsia="楷体" w:hAnsi="楷体" w:cs="Consolas"/>
+          <w:kern w:val="0"/>
+          <w:sz w:val="28"/>
+          <w:szCs w:val="28"/>
+        </w:rPr>
+      </w:pPr>
+      <w:r>
+        <w:rPr>
           <w:rFonts w:ascii="楷体" w:eastAsia="楷体" w:hAnsi="楷体" w:cs="Consolas" w:hint="eastAsia"/>
           <w:kern w:val="0"/>
           <w:sz w:val="28"/>
           <w:szCs w:val="28"/>
         </w:rPr>
-      </w:pPr>
+        <w:t>各个</w:t>
+      </w:r>
+      <w:r>
+        <w:rPr>
+          <w:rFonts w:ascii="楷体" w:eastAsia="楷体" w:hAnsi="楷体" w:cs="Consolas"/>
+          <w:kern w:val="0"/>
+          <w:sz w:val="28"/>
+          <w:szCs w:val="28"/>
+        </w:rPr>
+        <w:t>服务之间使用</w:t>
+      </w:r>
+      <w:proofErr w:type="spellStart"/>
+      <w:r>
+        <w:rPr>
+          <w:rFonts w:ascii="楷体" w:eastAsia="楷体" w:hAnsi="楷体" w:cs="Consolas"/>
+          <w:kern w:val="0"/>
+          <w:sz w:val="28"/>
+          <w:szCs w:val="28"/>
+        </w:rPr>
+        <w:t>Json</w:t>
+      </w:r>
+      <w:proofErr w:type="spellEnd"/>
+      <w:r>
+        <w:rPr>
+          <w:rFonts w:ascii="楷体" w:eastAsia="楷体" w:hAnsi="楷体" w:cs="Consolas"/>
+          <w:kern w:val="0"/>
+          <w:sz w:val="28"/>
+          <w:szCs w:val="28"/>
+        </w:rPr>
+        <w:t>或者xml格式的数据进行通信，大多数编程语言和</w:t>
+      </w:r>
       <w:r>
         <w:rPr>
           <w:rFonts w:ascii="楷体" w:eastAsia="楷体" w:hAnsi="楷体" w:cs="Consolas" w:hint="eastAsia"/>
@@ -16456,7 +16445,7 @@
           <w:sz w:val="28"/>
           <w:szCs w:val="28"/>
         </w:rPr>
-        <w:t>早在2015年</w:t>
+        <w:t>技术</w:t>
       </w:r>
       <w:r>
         <w:rPr>
@@ -16465,7 +16454,7 @@
           <w:sz w:val="28"/>
           <w:szCs w:val="28"/>
         </w:rPr>
-        <w:t>的</w:t>
+        <w:t>都可以使用</w:t>
       </w:r>
       <w:r>
         <w:rPr>
@@ -16474,7 +16463,7 @@
           <w:sz w:val="28"/>
           <w:szCs w:val="28"/>
         </w:rPr>
-        <w:t>618促销</w:t>
+        <w:t>这</w:t>
       </w:r>
       <w:r>
         <w:rPr>
@@ -16483,7 +16472,7 @@
           <w:sz w:val="28"/>
           <w:szCs w:val="28"/>
         </w:rPr>
-        <w:t>期间，京东就曾经</w:t>
+        <w:t>两种格式的数据，例如Go，Python</w:t>
       </w:r>
       <w:r>
         <w:rPr>
@@ -16492,7 +16481,7 @@
           <w:sz w:val="28"/>
           <w:szCs w:val="28"/>
         </w:rPr>
-        <w:t>大批量</w:t>
+        <w:t>等</w:t>
       </w:r>
       <w:r>
         <w:rPr>
@@ -16501,9 +16490,17 @@
           <w:sz w:val="28"/>
           <w:szCs w:val="28"/>
         </w:rPr>
-        <w:t>的使用</w:t>
-      </w:r>
-      <w:proofErr w:type="spellStart"/>
+        <w:t>，在系统升级或者有新技术加入时</w:t>
+      </w:r>
+      <w:r>
+        <w:rPr>
+          <w:rFonts w:ascii="楷体" w:eastAsia="楷体" w:hAnsi="楷体" w:cs="Consolas" w:hint="eastAsia"/>
+          <w:kern w:val="0"/>
+          <w:sz w:val="28"/>
+          <w:szCs w:val="28"/>
+        </w:rPr>
+        <w:t>，</w:t>
+      </w:r>
       <w:r>
         <w:rPr>
           <w:rFonts w:ascii="楷体" w:eastAsia="楷体" w:hAnsi="楷体" w:cs="Consolas"/>
@@ -16511,122 +16508,208 @@
           <w:sz w:val="28"/>
           <w:szCs w:val="28"/>
         </w:rPr>
-        <w:t>Docker</w:t>
-      </w:r>
-      <w:proofErr w:type="spellEnd"/>
-      <w:r>
-        <w:rPr>
-          <w:rFonts w:ascii="楷体" w:eastAsia="楷体" w:hAnsi="楷体" w:cs="Consolas"/>
-          <w:kern w:val="0"/>
-          <w:sz w:val="28"/>
-          <w:szCs w:val="28"/>
-        </w:rPr>
-        <w:t>的容器技术为</w:t>
-      </w:r>
-      <w:r>
-        <w:rPr>
-          <w:rFonts w:ascii="楷体" w:eastAsia="楷体" w:hAnsi="楷体" w:cs="Consolas" w:hint="eastAsia"/>
-          <w:kern w:val="0"/>
-          <w:sz w:val="28"/>
-          <w:szCs w:val="28"/>
-        </w:rPr>
-        <w:t>某些</w:t>
-      </w:r>
-      <w:r>
-        <w:rPr>
-          <w:rFonts w:ascii="楷体" w:eastAsia="楷体" w:hAnsi="楷体" w:cs="Consolas"/>
-          <w:kern w:val="0"/>
-          <w:sz w:val="28"/>
-          <w:szCs w:val="28"/>
-        </w:rPr>
-        <w:t>高负载的服务进行动态扩容，容器可以</w:t>
-      </w:r>
-      <w:r>
-        <w:rPr>
-          <w:rFonts w:ascii="楷体" w:eastAsia="楷体" w:hAnsi="楷体" w:cs="Consolas" w:hint="eastAsia"/>
-          <w:kern w:val="0"/>
-          <w:sz w:val="28"/>
-          <w:szCs w:val="28"/>
-        </w:rPr>
-        <w:t>方便</w:t>
-      </w:r>
-      <w:r>
-        <w:rPr>
-          <w:rFonts w:ascii="楷体" w:eastAsia="楷体" w:hAnsi="楷体" w:cs="Consolas"/>
-          <w:kern w:val="0"/>
-          <w:sz w:val="28"/>
-          <w:szCs w:val="28"/>
-        </w:rPr>
-        <w:t>的负载上升时</w:t>
-      </w:r>
-      <w:r>
-        <w:rPr>
-          <w:rFonts w:ascii="楷体" w:eastAsia="楷体" w:hAnsi="楷体" w:cs="Consolas" w:hint="eastAsia"/>
-          <w:kern w:val="0"/>
-          <w:sz w:val="28"/>
-          <w:szCs w:val="28"/>
-        </w:rPr>
-        <w:t>横向</w:t>
-      </w:r>
-      <w:r>
-        <w:rPr>
-          <w:rFonts w:ascii="楷体" w:eastAsia="楷体" w:hAnsi="楷体" w:cs="Consolas"/>
-          <w:kern w:val="0"/>
-          <w:sz w:val="28"/>
-          <w:szCs w:val="28"/>
-        </w:rPr>
-        <w:t>扩充节点，从而带来更好</w:t>
-      </w:r>
-      <w:bookmarkStart w:id="31" w:name="_GoBack"/>
-      <w:bookmarkEnd w:id="31"/>
-      <w:r>
-        <w:rPr>
-          <w:rFonts w:ascii="楷体" w:eastAsia="楷体" w:hAnsi="楷体" w:cs="Consolas"/>
-          <w:kern w:val="0"/>
-          <w:sz w:val="28"/>
-          <w:szCs w:val="28"/>
-        </w:rPr>
-        <w:t>的性能。在</w:t>
-      </w:r>
-      <w:r>
-        <w:rPr>
-          <w:rFonts w:ascii="楷体" w:eastAsia="楷体" w:hAnsi="楷体" w:cs="Consolas" w:hint="eastAsia"/>
-          <w:kern w:val="0"/>
-          <w:sz w:val="28"/>
-          <w:szCs w:val="28"/>
-        </w:rPr>
-        <w:t>促销期</w:t>
-      </w:r>
-      <w:r>
-        <w:rPr>
-          <w:rFonts w:ascii="楷体" w:eastAsia="楷体" w:hAnsi="楷体" w:cs="Consolas"/>
-          <w:kern w:val="0"/>
-          <w:sz w:val="28"/>
-          <w:szCs w:val="28"/>
-        </w:rPr>
-        <w:t>结束之后，</w:t>
-      </w:r>
-      <w:r>
-        <w:rPr>
-          <w:rFonts w:ascii="楷体" w:eastAsia="楷体" w:hAnsi="楷体" w:cs="Consolas" w:hint="eastAsia"/>
-          <w:kern w:val="0"/>
-          <w:sz w:val="28"/>
-          <w:szCs w:val="28"/>
-        </w:rPr>
-        <w:t>这些</w:t>
-      </w:r>
-      <w:r>
-        <w:rPr>
-          <w:rFonts w:ascii="楷体" w:eastAsia="楷体" w:hAnsi="楷体" w:cs="Consolas"/>
-          <w:kern w:val="0"/>
-          <w:sz w:val="28"/>
-          <w:szCs w:val="28"/>
-        </w:rPr>
-        <w:t>节点都可以动态的被拆除，以降低成本。</w:t>
+        <w:t>可以对各个模块进行逐一的更新而不会对整个系统的稳定性造成冲击。</w:t>
       </w:r>
     </w:p>
     <w:p>
       <w:pPr>
+        <w:pStyle w:val="2"/>
+        <w:rPr>
+          <w:rFonts w:ascii="楷体" w:eastAsia="楷体" w:hAnsi="楷体"/>
+        </w:rPr>
+      </w:pPr>
+      <w:bookmarkStart w:id="31" w:name="_Toc495082825"/>
+      <w:r>
+        <w:rPr>
+          <w:rFonts w:ascii="楷体" w:eastAsia="楷体" w:hAnsi="楷体" w:hint="eastAsia"/>
+        </w:rPr>
+        <w:t>6.7</w:t>
+      </w:r>
+      <w:r>
+        <w:rPr>
+          <w:rFonts w:ascii="楷体" w:eastAsia="楷体" w:hAnsi="楷体" w:hint="eastAsia"/>
+        </w:rPr>
+        <w:t>如何快速的应对横向扩展和压力测试</w:t>
+      </w:r>
+      <w:bookmarkEnd w:id="31"/>
+    </w:p>
+    <w:p>
+      <w:pPr>
+        <w:ind w:firstLine="420"/>
+        <w:rPr>
+          <w:rFonts w:ascii="楷体" w:eastAsia="楷体" w:hAnsi="楷体" w:cs="Consolas"/>
+          <w:kern w:val="0"/>
+          <w:sz w:val="28"/>
+          <w:szCs w:val="28"/>
+        </w:rPr>
+      </w:pPr>
+      <w:r>
+        <w:rPr>
+          <w:rFonts w:ascii="楷体" w:eastAsia="楷体" w:hAnsi="楷体" w:cs="Consolas" w:hint="eastAsia"/>
+          <w:kern w:val="0"/>
+          <w:sz w:val="28"/>
+          <w:szCs w:val="28"/>
+        </w:rPr>
+        <w:t>早在2015年</w:t>
+      </w:r>
+      <w:r>
+        <w:rPr>
+          <w:rFonts w:ascii="楷体" w:eastAsia="楷体" w:hAnsi="楷体" w:cs="Consolas"/>
+          <w:kern w:val="0"/>
+          <w:sz w:val="28"/>
+          <w:szCs w:val="28"/>
+        </w:rPr>
+        <w:t>的</w:t>
+      </w:r>
+      <w:r>
+        <w:rPr>
+          <w:rFonts w:ascii="楷体" w:eastAsia="楷体" w:hAnsi="楷体" w:cs="Consolas" w:hint="eastAsia"/>
+          <w:kern w:val="0"/>
+          <w:sz w:val="28"/>
+          <w:szCs w:val="28"/>
+        </w:rPr>
+        <w:t>618促销</w:t>
+      </w:r>
+      <w:r>
+        <w:rPr>
+          <w:rFonts w:ascii="楷体" w:eastAsia="楷体" w:hAnsi="楷体" w:cs="Consolas"/>
+          <w:kern w:val="0"/>
+          <w:sz w:val="28"/>
+          <w:szCs w:val="28"/>
+        </w:rPr>
+        <w:t>期间，京东就曾经</w:t>
+      </w:r>
+      <w:r>
+        <w:rPr>
+          <w:rFonts w:ascii="楷体" w:eastAsia="楷体" w:hAnsi="楷体" w:cs="Consolas" w:hint="eastAsia"/>
+          <w:kern w:val="0"/>
+          <w:sz w:val="28"/>
+          <w:szCs w:val="28"/>
+        </w:rPr>
+        <w:t>大批量</w:t>
+      </w:r>
+      <w:r>
+        <w:rPr>
+          <w:rFonts w:ascii="楷体" w:eastAsia="楷体" w:hAnsi="楷体" w:cs="Consolas"/>
+          <w:kern w:val="0"/>
+          <w:sz w:val="28"/>
+          <w:szCs w:val="28"/>
+        </w:rPr>
+        <w:t>的使用</w:t>
+      </w:r>
+      <w:proofErr w:type="spellStart"/>
+      <w:r>
+        <w:rPr>
+          <w:rFonts w:ascii="楷体" w:eastAsia="楷体" w:hAnsi="楷体" w:cs="Consolas"/>
+          <w:kern w:val="0"/>
+          <w:sz w:val="28"/>
+          <w:szCs w:val="28"/>
+        </w:rPr>
+        <w:t>Docker</w:t>
+      </w:r>
+      <w:proofErr w:type="spellEnd"/>
+      <w:r>
+        <w:rPr>
+          <w:rFonts w:ascii="楷体" w:eastAsia="楷体" w:hAnsi="楷体" w:cs="Consolas"/>
+          <w:kern w:val="0"/>
+          <w:sz w:val="28"/>
+          <w:szCs w:val="28"/>
+        </w:rPr>
+        <w:t>的容器技术为</w:t>
+      </w:r>
+      <w:r>
+        <w:rPr>
+          <w:rFonts w:ascii="楷体" w:eastAsia="楷体" w:hAnsi="楷体" w:cs="Consolas" w:hint="eastAsia"/>
+          <w:kern w:val="0"/>
+          <w:sz w:val="28"/>
+          <w:szCs w:val="28"/>
+        </w:rPr>
+        <w:t>某些</w:t>
+      </w:r>
+      <w:r>
+        <w:rPr>
+          <w:rFonts w:ascii="楷体" w:eastAsia="楷体" w:hAnsi="楷体" w:cs="Consolas"/>
+          <w:kern w:val="0"/>
+          <w:sz w:val="28"/>
+          <w:szCs w:val="28"/>
+        </w:rPr>
+        <w:t>高负载的服务进行动态扩容，容器可以</w:t>
+      </w:r>
+      <w:r>
+        <w:rPr>
+          <w:rFonts w:ascii="楷体" w:eastAsia="楷体" w:hAnsi="楷体" w:cs="Consolas" w:hint="eastAsia"/>
+          <w:kern w:val="0"/>
+          <w:sz w:val="28"/>
+          <w:szCs w:val="28"/>
+        </w:rPr>
+        <w:t>方便</w:t>
+      </w:r>
+      <w:r>
+        <w:rPr>
+          <w:rFonts w:ascii="楷体" w:eastAsia="楷体" w:hAnsi="楷体" w:cs="Consolas"/>
+          <w:kern w:val="0"/>
+          <w:sz w:val="28"/>
+          <w:szCs w:val="28"/>
+        </w:rPr>
+        <w:t>的负载上升时</w:t>
+      </w:r>
+      <w:r>
+        <w:rPr>
+          <w:rFonts w:ascii="楷体" w:eastAsia="楷体" w:hAnsi="楷体" w:cs="Consolas" w:hint="eastAsia"/>
+          <w:kern w:val="0"/>
+          <w:sz w:val="28"/>
+          <w:szCs w:val="28"/>
+        </w:rPr>
+        <w:t>横向</w:t>
+      </w:r>
+      <w:r>
+        <w:rPr>
+          <w:rFonts w:ascii="楷体" w:eastAsia="楷体" w:hAnsi="楷体" w:cs="Consolas"/>
+          <w:kern w:val="0"/>
+          <w:sz w:val="28"/>
+          <w:szCs w:val="28"/>
+        </w:rPr>
+        <w:t>扩充节点，从而带来更好的性能。在</w:t>
+      </w:r>
+      <w:r>
+        <w:rPr>
+          <w:rFonts w:ascii="楷体" w:eastAsia="楷体" w:hAnsi="楷体" w:cs="Consolas" w:hint="eastAsia"/>
+          <w:kern w:val="0"/>
+          <w:sz w:val="28"/>
+          <w:szCs w:val="28"/>
+        </w:rPr>
+        <w:t>促销期</w:t>
+      </w:r>
+      <w:r>
+        <w:rPr>
+          <w:rFonts w:ascii="楷体" w:eastAsia="楷体" w:hAnsi="楷体" w:cs="Consolas"/>
+          <w:kern w:val="0"/>
+          <w:sz w:val="28"/>
+          <w:szCs w:val="28"/>
+        </w:rPr>
+        <w:t>结束之后，</w:t>
+      </w:r>
+      <w:r>
+        <w:rPr>
+          <w:rFonts w:ascii="楷体" w:eastAsia="楷体" w:hAnsi="楷体" w:cs="Consolas" w:hint="eastAsia"/>
+          <w:kern w:val="0"/>
+          <w:sz w:val="28"/>
+          <w:szCs w:val="28"/>
+        </w:rPr>
+        <w:t>这些</w:t>
+      </w:r>
+      <w:r>
+        <w:rPr>
+          <w:rFonts w:ascii="楷体" w:eastAsia="楷体" w:hAnsi="楷体" w:cs="Consolas"/>
+          <w:kern w:val="0"/>
+          <w:sz w:val="28"/>
+          <w:szCs w:val="28"/>
+        </w:rPr>
+        <w:t>节点都可以动态的被拆除，以降低成本。</w:t>
+      </w:r>
+    </w:p>
+    <w:p>
+      <w:pPr>
         <w:ind w:left="420"/>
         <w:rPr>
           <w:rFonts w:ascii="楷体" w:eastAsia="楷体" w:hAnsi="楷体" w:cs="Consolas"/>
@@ -16637,7 +16720,7 @@
       </w:pPr>
     </w:p>
     <w:sectPr>
-      <w:footerReference w:type="default" r:id="rId19"/>
+      <w:footerReference w:type="default" r:id="rId20"/>
       <w:pgSz w:w="11906" w:h="16838"/>
       <w:pgMar w:top="1440" w:right="1800" w:bottom="1440" w:left="1800" w:header="851" w:footer="992" w:gutter="0"/>
       <w:pgNumType w:start="0"/>
@@ -16780,7 +16863,7 @@
                 <w:bCs/>
                 <w:noProof/>
               </w:rPr>
-              <w:t>22</w:t>
+              <w:t>23</w:t>
             </w:r>
             <w:r>
               <w:rPr>
@@ -19339,6 +19422,7 @@
     <w:rsid w:val="00A00F19"/>
     <w:rsid w:val="00CC5385"/>
     <w:rsid w:val="00E652E7"/>
+    <w:rsid w:val="00F97242"/>
     <w:rsid w:val="00FF5D97"/>
   </w:rsids>
   <m:mathPr>
@@ -20143,7 +20227,7 @@
 </file>
 
 <file path=customXml/itemProps2.xml><?xml version="1.0" encoding="utf-8"?>
-<ds:datastoreItem xmlns:ds="http://schemas.openxmlformats.org/officeDocument/2006/customXml" ds:itemID="{9A65FE53-0C07-4B38-957E-1F9B1FC31589}">
+<ds:datastoreItem xmlns:ds="http://schemas.openxmlformats.org/officeDocument/2006/customXml" ds:itemID="{3570C4DD-5888-4E97-8F46-AB802DD08DB2}">
   <ds:schemaRefs>
     <ds:schemaRef ds:uri="http://schemas.openxmlformats.org/officeDocument/2006/bibliography"/>
   </ds:schemaRefs>

--- a/Documents/documents/dockloud.docx
+++ b/Documents/documents/dockloud.docx
@@ -43,7 +43,7 @@
               <w:sdtPr>
                 <w:rPr>
                   <w:rFonts w:ascii="楷体" w:eastAsia="楷体" w:hAnsi="楷体"/>
-                  <w:color w:val="2E74B5" w:themeColor="accent1" w:themeShade="BF"/>
+                  <w:color w:val="000000" w:themeColor="text1"/>
                   <w:sz w:val="24"/>
                   <w:szCs w:val="24"/>
                 </w:rPr>
@@ -72,7 +72,7 @@
                       <w:pStyle w:val="a3"/>
                       <w:rPr>
                         <w:rFonts w:ascii="楷体" w:eastAsia="楷体" w:hAnsi="楷体"/>
-                        <w:color w:val="2E74B5" w:themeColor="accent1" w:themeShade="BF"/>
+                        <w:color w:val="000000" w:themeColor="text1"/>
                         <w:sz w:val="24"/>
                       </w:rPr>
                     </w:pPr>
@@ -80,7 +80,7 @@
                     <w:r>
                       <w:rPr>
                         <w:rFonts w:ascii="楷体" w:eastAsia="楷体" w:hAnsi="楷体"/>
-                        <w:color w:val="2E74B5" w:themeColor="accent1" w:themeShade="BF"/>
+                        <w:color w:val="000000" w:themeColor="text1"/>
                         <w:sz w:val="24"/>
                         <w:szCs w:val="24"/>
                       </w:rPr>
@@ -101,7 +101,7 @@
                 <w:sdtPr>
                   <w:rPr>
                     <w:rFonts w:ascii="楷体" w:eastAsia="楷体" w:hAnsi="楷体" w:cstheme="majorBidi"/>
-                    <w:color w:val="5B9BD5" w:themeColor="accent1"/>
+                    <w:color w:val="000000" w:themeColor="text1"/>
                     <w:sz w:val="56"/>
                     <w:szCs w:val="56"/>
                   </w:rPr>
@@ -121,7 +121,7 @@
                       <w:spacing w:line="216" w:lineRule="auto"/>
                       <w:rPr>
                         <w:rFonts w:ascii="楷体" w:eastAsia="楷体" w:hAnsi="楷体" w:cstheme="majorBidi"/>
-                        <w:color w:val="5B9BD5" w:themeColor="accent1"/>
+                        <w:color w:val="000000" w:themeColor="text1"/>
                         <w:sz w:val="88"/>
                         <w:szCs w:val="88"/>
                       </w:rPr>
@@ -129,7 +129,7 @@
                     <w:r>
                       <w:rPr>
                         <w:rFonts w:ascii="楷体" w:eastAsia="楷体" w:hAnsi="楷体" w:cstheme="majorBidi" w:hint="eastAsia"/>
-                        <w:color w:val="5B9BD5" w:themeColor="accent1"/>
+                        <w:color w:val="000000" w:themeColor="text1"/>
                         <w:sz w:val="56"/>
                         <w:szCs w:val="56"/>
                       </w:rPr>
@@ -139,7 +139,7 @@
                     <w:r>
                       <w:rPr>
                         <w:rFonts w:ascii="楷体" w:eastAsia="楷体" w:hAnsi="楷体" w:cstheme="majorBidi"/>
-                        <w:color w:val="5B9BD5" w:themeColor="accent1"/>
+                        <w:color w:val="000000" w:themeColor="text1"/>
                         <w:sz w:val="56"/>
                         <w:szCs w:val="56"/>
                       </w:rPr>
@@ -149,7 +149,7 @@
                     <w:r>
                       <w:rPr>
                         <w:rFonts w:ascii="楷体" w:eastAsia="楷体" w:hAnsi="楷体" w:cstheme="majorBidi" w:hint="eastAsia"/>
-                        <w:color w:val="5B9BD5" w:themeColor="accent1"/>
+                        <w:color w:val="000000" w:themeColor="text1"/>
                         <w:sz w:val="56"/>
                         <w:szCs w:val="56"/>
                       </w:rPr>
@@ -165,7 +165,7 @@
               <w:sdtPr>
                 <w:rPr>
                   <w:rFonts w:ascii="楷体" w:eastAsia="楷体" w:hAnsi="楷体"/>
-                  <w:color w:val="2E74B5" w:themeColor="accent1" w:themeShade="BF"/>
+                  <w:color w:val="000000" w:themeColor="text1"/>
                   <w:sz w:val="24"/>
                   <w:szCs w:val="24"/>
                 </w:rPr>
@@ -194,14 +194,14 @@
                       <w:pStyle w:val="a3"/>
                       <w:rPr>
                         <w:rFonts w:ascii="楷体" w:eastAsia="楷体" w:hAnsi="楷体"/>
-                        <w:color w:val="2E74B5" w:themeColor="accent1" w:themeShade="BF"/>
+                        <w:color w:val="000000" w:themeColor="text1"/>
                         <w:sz w:val="24"/>
                       </w:rPr>
                     </w:pPr>
                     <w:r>
                       <w:rPr>
                         <w:rFonts w:ascii="楷体" w:eastAsia="楷体" w:hAnsi="楷体" w:hint="eastAsia"/>
-                        <w:color w:val="2E74B5" w:themeColor="accent1" w:themeShade="BF"/>
+                        <w:color w:val="000000" w:themeColor="text1"/>
                         <w:sz w:val="24"/>
                         <w:szCs w:val="24"/>
                       </w:rPr>
@@ -211,7 +211,7 @@
                     <w:r>
                       <w:rPr>
                         <w:rFonts w:ascii="楷体" w:eastAsia="楷体" w:hAnsi="楷体" w:hint="eastAsia"/>
-                        <w:color w:val="2E74B5" w:themeColor="accent1" w:themeShade="BF"/>
+                        <w:color w:val="000000" w:themeColor="text1"/>
                         <w:sz w:val="24"/>
                         <w:szCs w:val="24"/>
                       </w:rPr>
@@ -220,7 +220,7 @@
                     <w:r>
                       <w:rPr>
                         <w:rFonts w:ascii="楷体" w:eastAsia="楷体" w:hAnsi="楷体"/>
-                        <w:color w:val="2E74B5" w:themeColor="accent1" w:themeShade="BF"/>
+                        <w:color w:val="000000" w:themeColor="text1"/>
                         <w:sz w:val="24"/>
                         <w:szCs w:val="24"/>
                       </w:rPr>
@@ -230,7 +230,7 @@
                     <w:r>
                       <w:rPr>
                         <w:rFonts w:ascii="楷体" w:eastAsia="楷体" w:hAnsi="楷体"/>
-                        <w:color w:val="2E74B5" w:themeColor="accent1" w:themeShade="BF"/>
+                        <w:color w:val="000000" w:themeColor="text1"/>
                         <w:sz w:val="24"/>
                         <w:szCs w:val="24"/>
                       </w:rPr>
@@ -266,7 +266,7 @@
                 <w:sdtPr>
                   <w:rPr>
                     <w:rFonts w:ascii="楷体" w:eastAsia="楷体" w:hAnsi="楷体"/>
-                    <w:color w:val="5B9BD5" w:themeColor="accent1"/>
+                    <w:color w:val="000000" w:themeColor="text1"/>
                     <w:sz w:val="28"/>
                     <w:szCs w:val="28"/>
                   </w:rPr>
@@ -285,7 +285,7 @@
                       <w:pStyle w:val="a3"/>
                       <w:rPr>
                         <w:rFonts w:ascii="楷体" w:eastAsia="楷体" w:hAnsi="楷体"/>
-                        <w:color w:val="5B9BD5" w:themeColor="accent1"/>
+                        <w:color w:val="000000" w:themeColor="text1"/>
                         <w:sz w:val="28"/>
                         <w:szCs w:val="28"/>
                       </w:rPr>
@@ -293,7 +293,7 @@
                     <w:r>
                       <w:rPr>
                         <w:rFonts w:ascii="楷体" w:eastAsia="楷体" w:hAnsi="楷体" w:hint="eastAsia"/>
-                        <w:color w:val="5B9BD5" w:themeColor="accent1"/>
+                        <w:color w:val="000000" w:themeColor="text1"/>
                         <w:sz w:val="28"/>
                         <w:szCs w:val="28"/>
                       </w:rPr>
@@ -306,7 +306,7 @@
                 <w:sdtPr>
                   <w:rPr>
                     <w:rFonts w:ascii="楷体" w:eastAsia="楷体" w:hAnsi="楷体"/>
-                    <w:color w:val="5B9BD5" w:themeColor="accent1"/>
+                    <w:color w:val="000000" w:themeColor="text1"/>
                     <w:sz w:val="28"/>
                     <w:szCs w:val="28"/>
                   </w:rPr>
@@ -331,7 +331,7 @@
                       <w:pStyle w:val="a3"/>
                       <w:rPr>
                         <w:rFonts w:ascii="楷体" w:eastAsia="楷体" w:hAnsi="楷体"/>
-                        <w:color w:val="5B9BD5" w:themeColor="accent1"/>
+                        <w:color w:val="000000" w:themeColor="text1"/>
                         <w:sz w:val="28"/>
                         <w:szCs w:val="28"/>
                       </w:rPr>
@@ -339,7 +339,7 @@
                     <w:r>
                       <w:rPr>
                         <w:rFonts w:ascii="楷体" w:eastAsia="楷体" w:hAnsi="楷体" w:hint="eastAsia"/>
-                        <w:color w:val="5B9BD5" w:themeColor="accent1"/>
+                        <w:color w:val="000000" w:themeColor="text1"/>
                         <w:sz w:val="28"/>
                         <w:szCs w:val="28"/>
                       </w:rPr>
@@ -384,7 +384,7 @@
           <w:rFonts w:ascii="楷体" w:eastAsia="楷体" w:hAnsi="楷体"/>
         </w:rPr>
       </w:pPr>
-      <w:bookmarkStart w:id="0" w:name="_Toc495082795"/>
+      <w:bookmarkStart w:id="0" w:name="_Toc495238741"/>
       <w:r>
         <w:rPr>
           <w:rFonts w:ascii="楷体" w:eastAsia="楷体" w:hAnsi="楷体" w:hint="eastAsia"/>
@@ -1556,10 +1556,7 @@
               <w:tab w:val="right" w:leader="dot" w:pos="8296"/>
             </w:tabs>
             <w:rPr>
-              <w:rFonts w:ascii="楷体" w:eastAsia="楷体" w:hAnsi="楷体"/>
               <w:noProof/>
-              <w:sz w:val="28"/>
-              <w:szCs w:val="28"/>
             </w:rPr>
           </w:pPr>
           <w:r>
@@ -1586,83 +1583,60 @@
             </w:rPr>
             <w:fldChar w:fldCharType="separate"/>
           </w:r>
-          <w:hyperlink w:anchor="_Toc495082795" w:history="1">
+          <w:hyperlink w:anchor="_Toc495238741" w:history="1">
             <w:r>
               <w:rPr>
                 <w:rStyle w:val="a7"/>
                 <w:rFonts w:ascii="楷体" w:eastAsia="楷体" w:hAnsi="楷体" w:hint="eastAsia"/>
                 <w:noProof/>
-                <w:sz w:val="28"/>
-                <w:szCs w:val="28"/>
               </w:rPr>
               <w:t>前言</w:t>
             </w:r>
             <w:r>
               <w:rPr>
-                <w:rFonts w:ascii="楷体" w:eastAsia="楷体" w:hAnsi="楷体"/>
-                <w:noProof/>
-                <w:webHidden/>
-                <w:sz w:val="28"/>
-                <w:szCs w:val="28"/>
+                <w:noProof/>
+                <w:webHidden/>
               </w:rPr>
               <w:tab/>
             </w:r>
             <w:r>
               <w:rPr>
-                <w:rFonts w:ascii="楷体" w:eastAsia="楷体" w:hAnsi="楷体"/>
-                <w:noProof/>
-                <w:webHidden/>
-                <w:sz w:val="28"/>
-                <w:szCs w:val="28"/>
+                <w:noProof/>
+                <w:webHidden/>
               </w:rPr>
               <w:fldChar w:fldCharType="begin"/>
             </w:r>
             <w:r>
               <w:rPr>
-                <w:rFonts w:ascii="楷体" w:eastAsia="楷体" w:hAnsi="楷体"/>
-                <w:noProof/>
-                <w:webHidden/>
-                <w:sz w:val="28"/>
-                <w:szCs w:val="28"/>
-              </w:rPr>
-              <w:instrText xml:space="preserve"> PAGEREF _Toc495082795 \h </w:instrText>
-            </w:r>
-            <w:r>
-              <w:rPr>
-                <w:rFonts w:ascii="楷体" w:eastAsia="楷体" w:hAnsi="楷体"/>
-                <w:noProof/>
-                <w:webHidden/>
-                <w:sz w:val="28"/>
-                <w:szCs w:val="28"/>
-              </w:rPr>
-            </w:r>
-            <w:r>
-              <w:rPr>
-                <w:rFonts w:ascii="楷体" w:eastAsia="楷体" w:hAnsi="楷体"/>
-                <w:noProof/>
-                <w:webHidden/>
-                <w:sz w:val="28"/>
-                <w:szCs w:val="28"/>
+                <w:noProof/>
+                <w:webHidden/>
+              </w:rPr>
+              <w:instrText xml:space="preserve"> PAGEREF _Toc495238741 \h </w:instrText>
+            </w:r>
+            <w:r>
+              <w:rPr>
+                <w:noProof/>
+                <w:webHidden/>
+              </w:rPr>
+            </w:r>
+            <w:r>
+              <w:rPr>
+                <w:noProof/>
+                <w:webHidden/>
               </w:rPr>
               <w:fldChar w:fldCharType="separate"/>
             </w:r>
             <w:r>
               <w:rPr>
-                <w:rFonts w:ascii="楷体" w:eastAsia="楷体" w:hAnsi="楷体"/>
-                <w:noProof/>
-                <w:webHidden/>
-                <w:sz w:val="28"/>
-                <w:szCs w:val="28"/>
+                <w:noProof/>
+                <w:webHidden/>
               </w:rPr>
               <w:t>1</w:t>
             </w:r>
             <w:r>
               <w:rPr>
-                <w:rFonts w:ascii="楷体" w:eastAsia="楷体" w:hAnsi="楷体"/>
-                <w:noProof/>
-                <w:webHidden/>
-                <w:sz w:val="28"/>
-                <w:szCs w:val="28"/>
+                <w:noProof/>
+                <w:webHidden/>
               </w:rPr>
               <w:fldChar w:fldCharType="end"/>
             </w:r>
@@ -1676,29 +1650,21 @@
               <w:tab w:val="right" w:leader="dot" w:pos="8296"/>
             </w:tabs>
             <w:rPr>
-              <w:rFonts w:ascii="楷体" w:eastAsia="楷体" w:hAnsi="楷体"/>
               <w:noProof/>
-              <w:sz w:val="28"/>
-              <w:szCs w:val="28"/>
             </w:rPr>
           </w:pPr>
-          <w:hyperlink w:anchor="_Toc495082796" w:history="1">
+          <w:hyperlink w:anchor="_Toc495238742" w:history="1">
             <w:r>
               <w:rPr>
                 <w:rStyle w:val="a7"/>
                 <w:rFonts w:ascii="楷体" w:eastAsia="楷体" w:hAnsi="楷体"/>
                 <w:noProof/>
-                <w:sz w:val="28"/>
-                <w:szCs w:val="28"/>
               </w:rPr>
               <w:t>1.</w:t>
             </w:r>
             <w:r>
               <w:rPr>
-                <w:rFonts w:ascii="楷体" w:eastAsia="楷体" w:hAnsi="楷体"/>
-                <w:noProof/>
-                <w:sz w:val="28"/>
-                <w:szCs w:val="28"/>
+                <w:noProof/>
               </w:rPr>
               <w:tab/>
             </w:r>
@@ -1707,77 +1673,54 @@
                 <w:rStyle w:val="a7"/>
                 <w:rFonts w:ascii="楷体" w:eastAsia="楷体" w:hAnsi="楷体" w:hint="eastAsia"/>
                 <w:noProof/>
-                <w:sz w:val="28"/>
-                <w:szCs w:val="28"/>
               </w:rPr>
               <w:t>结构</w:t>
             </w:r>
             <w:r>
               <w:rPr>
-                <w:rFonts w:ascii="楷体" w:eastAsia="楷体" w:hAnsi="楷体"/>
-                <w:noProof/>
-                <w:webHidden/>
-                <w:sz w:val="28"/>
-                <w:szCs w:val="28"/>
+                <w:noProof/>
+                <w:webHidden/>
               </w:rPr>
               <w:tab/>
             </w:r>
             <w:r>
               <w:rPr>
-                <w:rFonts w:ascii="楷体" w:eastAsia="楷体" w:hAnsi="楷体"/>
-                <w:noProof/>
-                <w:webHidden/>
-                <w:sz w:val="28"/>
-                <w:szCs w:val="28"/>
+                <w:noProof/>
+                <w:webHidden/>
               </w:rPr>
               <w:fldChar w:fldCharType="begin"/>
             </w:r>
             <w:r>
               <w:rPr>
-                <w:rFonts w:ascii="楷体" w:eastAsia="楷体" w:hAnsi="楷体"/>
-                <w:noProof/>
-                <w:webHidden/>
-                <w:sz w:val="28"/>
-                <w:szCs w:val="28"/>
-              </w:rPr>
-              <w:instrText xml:space="preserve"> PAGEREF _Toc495082796 \h </w:instrText>
-            </w:r>
-            <w:r>
-              <w:rPr>
-                <w:rFonts w:ascii="楷体" w:eastAsia="楷体" w:hAnsi="楷体"/>
-                <w:noProof/>
-                <w:webHidden/>
-                <w:sz w:val="28"/>
-                <w:szCs w:val="28"/>
-              </w:rPr>
-            </w:r>
-            <w:r>
-              <w:rPr>
-                <w:rFonts w:ascii="楷体" w:eastAsia="楷体" w:hAnsi="楷体"/>
-                <w:noProof/>
-                <w:webHidden/>
-                <w:sz w:val="28"/>
-                <w:szCs w:val="28"/>
+                <w:noProof/>
+                <w:webHidden/>
+              </w:rPr>
+              <w:instrText xml:space="preserve"> PAGEREF _Toc495238742 \h </w:instrText>
+            </w:r>
+            <w:r>
+              <w:rPr>
+                <w:noProof/>
+                <w:webHidden/>
+              </w:rPr>
+            </w:r>
+            <w:r>
+              <w:rPr>
+                <w:noProof/>
+                <w:webHidden/>
               </w:rPr>
               <w:fldChar w:fldCharType="separate"/>
             </w:r>
             <w:r>
               <w:rPr>
-                <w:rFonts w:ascii="楷体" w:eastAsia="楷体" w:hAnsi="楷体"/>
-                <w:noProof/>
-                <w:webHidden/>
-                <w:sz w:val="28"/>
-                <w:szCs w:val="28"/>
+                <w:noProof/>
+                <w:webHidden/>
               </w:rPr>
               <w:t>4</w:t>
             </w:r>
             <w:r>
               <w:rPr>
-                <w:rFonts w:ascii="楷体" w:eastAsia="楷体" w:hAnsi="楷体"/>
-                <w:noProof/>
-                <w:webHidden/>
-                <w:sz w:val="28"/>
-                <w:szCs w:val="28"/>
+                <w:noProof/>
+                <w:webHidden/>
               </w:rPr>
               <w:fldChar w:fldCharType="end"/>
             </w:r>
@@ -1791,29 +1734,21 @@
               <w:tab w:val="right" w:leader="dot" w:pos="8296"/>
             </w:tabs>
             <w:rPr>
-              <w:rFonts w:ascii="楷体" w:eastAsia="楷体" w:hAnsi="楷体"/>
               <w:noProof/>
-              <w:sz w:val="28"/>
-              <w:szCs w:val="28"/>
             </w:rPr>
           </w:pPr>
-          <w:hyperlink w:anchor="_Toc495082797" w:history="1">
+          <w:hyperlink w:anchor="_Toc495238743" w:history="1">
             <w:r>
               <w:rPr>
                 <w:rStyle w:val="a7"/>
                 <w:rFonts w:ascii="楷体" w:eastAsia="楷体" w:hAnsi="楷体"/>
                 <w:noProof/>
-                <w:sz w:val="28"/>
-                <w:szCs w:val="28"/>
               </w:rPr>
               <w:t>2.</w:t>
             </w:r>
             <w:r>
               <w:rPr>
-                <w:rFonts w:ascii="楷体" w:eastAsia="楷体" w:hAnsi="楷体"/>
-                <w:noProof/>
-                <w:sz w:val="28"/>
-                <w:szCs w:val="28"/>
+                <w:noProof/>
               </w:rPr>
               <w:tab/>
             </w:r>
@@ -1822,8 +1757,6 @@
                 <w:rStyle w:val="a7"/>
                 <w:rFonts w:ascii="楷体" w:eastAsia="楷体" w:hAnsi="楷体"/>
                 <w:noProof/>
-                <w:sz w:val="28"/>
-                <w:szCs w:val="28"/>
               </w:rPr>
               <w:t>Springcloud</w:t>
             </w:r>
@@ -1832,77 +1765,54 @@
                 <w:rStyle w:val="a7"/>
                 <w:rFonts w:ascii="楷体" w:eastAsia="楷体" w:hAnsi="楷体" w:hint="eastAsia"/>
                 <w:noProof/>
-                <w:sz w:val="28"/>
-                <w:szCs w:val="28"/>
               </w:rPr>
               <w:t>实现</w:t>
             </w:r>
             <w:r>
               <w:rPr>
-                <w:rFonts w:ascii="楷体" w:eastAsia="楷体" w:hAnsi="楷体"/>
-                <w:noProof/>
-                <w:webHidden/>
-                <w:sz w:val="28"/>
-                <w:szCs w:val="28"/>
+                <w:noProof/>
+                <w:webHidden/>
               </w:rPr>
               <w:tab/>
             </w:r>
             <w:r>
               <w:rPr>
-                <w:rFonts w:ascii="楷体" w:eastAsia="楷体" w:hAnsi="楷体"/>
-                <w:noProof/>
-                <w:webHidden/>
-                <w:sz w:val="28"/>
-                <w:szCs w:val="28"/>
+                <w:noProof/>
+                <w:webHidden/>
               </w:rPr>
               <w:fldChar w:fldCharType="begin"/>
             </w:r>
             <w:r>
               <w:rPr>
-                <w:rFonts w:ascii="楷体" w:eastAsia="楷体" w:hAnsi="楷体"/>
-                <w:noProof/>
-                <w:webHidden/>
-                <w:sz w:val="28"/>
-                <w:szCs w:val="28"/>
-              </w:rPr>
-              <w:instrText xml:space="preserve"> PAGEREF _Toc495082797 \h </w:instrText>
-            </w:r>
-            <w:r>
-              <w:rPr>
-                <w:rFonts w:ascii="楷体" w:eastAsia="楷体" w:hAnsi="楷体"/>
-                <w:noProof/>
-                <w:webHidden/>
-                <w:sz w:val="28"/>
-                <w:szCs w:val="28"/>
-              </w:rPr>
-            </w:r>
-            <w:r>
-              <w:rPr>
-                <w:rFonts w:ascii="楷体" w:eastAsia="楷体" w:hAnsi="楷体"/>
-                <w:noProof/>
-                <w:webHidden/>
-                <w:sz w:val="28"/>
-                <w:szCs w:val="28"/>
+                <w:noProof/>
+                <w:webHidden/>
+              </w:rPr>
+              <w:instrText xml:space="preserve"> PAGEREF _Toc495238743 \h </w:instrText>
+            </w:r>
+            <w:r>
+              <w:rPr>
+                <w:noProof/>
+                <w:webHidden/>
+              </w:rPr>
+            </w:r>
+            <w:r>
+              <w:rPr>
+                <w:noProof/>
+                <w:webHidden/>
               </w:rPr>
               <w:fldChar w:fldCharType="separate"/>
             </w:r>
             <w:r>
               <w:rPr>
-                <w:rFonts w:ascii="楷体" w:eastAsia="楷体" w:hAnsi="楷体"/>
-                <w:noProof/>
-                <w:webHidden/>
-                <w:sz w:val="28"/>
-                <w:szCs w:val="28"/>
+                <w:noProof/>
+                <w:webHidden/>
               </w:rPr>
               <w:t>5</w:t>
             </w:r>
             <w:r>
               <w:rPr>
-                <w:rFonts w:ascii="楷体" w:eastAsia="楷体" w:hAnsi="楷体"/>
-                <w:noProof/>
-                <w:webHidden/>
-                <w:sz w:val="28"/>
-                <w:szCs w:val="28"/>
+                <w:noProof/>
+                <w:webHidden/>
               </w:rPr>
               <w:fldChar w:fldCharType="end"/>
             </w:r>
@@ -1915,20 +1825,15 @@
               <w:tab w:val="right" w:leader="dot" w:pos="8296"/>
             </w:tabs>
             <w:rPr>
-              <w:rFonts w:ascii="楷体" w:eastAsia="楷体" w:hAnsi="楷体"/>
               <w:noProof/>
-              <w:sz w:val="28"/>
-              <w:szCs w:val="28"/>
             </w:rPr>
           </w:pPr>
-          <w:hyperlink w:anchor="_Toc495082798" w:history="1">
+          <w:hyperlink w:anchor="_Toc495238744" w:history="1">
             <w:r>
               <w:rPr>
                 <w:rStyle w:val="a7"/>
                 <w:rFonts w:ascii="楷体" w:eastAsia="楷体" w:hAnsi="楷体"/>
                 <w:noProof/>
-                <w:sz w:val="28"/>
-                <w:szCs w:val="28"/>
               </w:rPr>
               <w:t xml:space="preserve">2.1 </w:t>
             </w:r>
@@ -1937,77 +1842,54 @@
                 <w:rStyle w:val="a7"/>
                 <w:rFonts w:ascii="楷体" w:eastAsia="楷体" w:hAnsi="楷体" w:hint="eastAsia"/>
                 <w:noProof/>
-                <w:sz w:val="28"/>
-                <w:szCs w:val="28"/>
               </w:rPr>
               <w:t>注册中心</w:t>
             </w:r>
             <w:r>
               <w:rPr>
-                <w:rFonts w:ascii="楷体" w:eastAsia="楷体" w:hAnsi="楷体"/>
-                <w:noProof/>
-                <w:webHidden/>
-                <w:sz w:val="28"/>
-                <w:szCs w:val="28"/>
+                <w:noProof/>
+                <w:webHidden/>
               </w:rPr>
               <w:tab/>
             </w:r>
             <w:r>
               <w:rPr>
-                <w:rFonts w:ascii="楷体" w:eastAsia="楷体" w:hAnsi="楷体"/>
-                <w:noProof/>
-                <w:webHidden/>
-                <w:sz w:val="28"/>
-                <w:szCs w:val="28"/>
+                <w:noProof/>
+                <w:webHidden/>
               </w:rPr>
               <w:fldChar w:fldCharType="begin"/>
             </w:r>
             <w:r>
               <w:rPr>
-                <w:rFonts w:ascii="楷体" w:eastAsia="楷体" w:hAnsi="楷体"/>
-                <w:noProof/>
-                <w:webHidden/>
-                <w:sz w:val="28"/>
-                <w:szCs w:val="28"/>
-              </w:rPr>
-              <w:instrText xml:space="preserve"> PAGEREF _Toc495082798 \h </w:instrText>
-            </w:r>
-            <w:r>
-              <w:rPr>
-                <w:rFonts w:ascii="楷体" w:eastAsia="楷体" w:hAnsi="楷体"/>
-                <w:noProof/>
-                <w:webHidden/>
-                <w:sz w:val="28"/>
-                <w:szCs w:val="28"/>
-              </w:rPr>
-            </w:r>
-            <w:r>
-              <w:rPr>
-                <w:rFonts w:ascii="楷体" w:eastAsia="楷体" w:hAnsi="楷体"/>
-                <w:noProof/>
-                <w:webHidden/>
-                <w:sz w:val="28"/>
-                <w:szCs w:val="28"/>
+                <w:noProof/>
+                <w:webHidden/>
+              </w:rPr>
+              <w:instrText xml:space="preserve"> PAGEREF _Toc495238744 \h </w:instrText>
+            </w:r>
+            <w:r>
+              <w:rPr>
+                <w:noProof/>
+                <w:webHidden/>
+              </w:rPr>
+            </w:r>
+            <w:r>
+              <w:rPr>
+                <w:noProof/>
+                <w:webHidden/>
               </w:rPr>
               <w:fldChar w:fldCharType="separate"/>
             </w:r>
             <w:r>
               <w:rPr>
-                <w:rFonts w:ascii="楷体" w:eastAsia="楷体" w:hAnsi="楷体"/>
-                <w:noProof/>
-                <w:webHidden/>
-                <w:sz w:val="28"/>
-                <w:szCs w:val="28"/>
+                <w:noProof/>
+                <w:webHidden/>
               </w:rPr>
               <w:t>5</w:t>
             </w:r>
             <w:r>
               <w:rPr>
-                <w:rFonts w:ascii="楷体" w:eastAsia="楷体" w:hAnsi="楷体"/>
-                <w:noProof/>
-                <w:webHidden/>
-                <w:sz w:val="28"/>
-                <w:szCs w:val="28"/>
+                <w:noProof/>
+                <w:webHidden/>
               </w:rPr>
               <w:fldChar w:fldCharType="end"/>
             </w:r>
@@ -2021,108 +1903,75 @@
               <w:tab w:val="right" w:leader="dot" w:pos="8296"/>
             </w:tabs>
             <w:rPr>
-              <w:rFonts w:ascii="楷体" w:eastAsia="楷体" w:hAnsi="楷体"/>
               <w:noProof/>
-              <w:sz w:val="28"/>
-              <w:szCs w:val="28"/>
             </w:rPr>
           </w:pPr>
-          <w:hyperlink w:anchor="_Toc495082799" w:history="1">
+          <w:hyperlink w:anchor="_Toc495238745" w:history="1">
             <w:r>
               <w:rPr>
                 <w:rStyle w:val="a7"/>
-                <w:rFonts w:ascii="楷体" w:eastAsia="楷体" w:hAnsi="楷体"/>
-                <w:noProof/>
-                <w:sz w:val="28"/>
-                <w:szCs w:val="28"/>
+                <w:noProof/>
               </w:rPr>
               <w:t>2.1.1</w:t>
             </w:r>
             <w:r>
               <w:rPr>
-                <w:rFonts w:ascii="楷体" w:eastAsia="楷体" w:hAnsi="楷体"/>
-                <w:noProof/>
-                <w:sz w:val="28"/>
-                <w:szCs w:val="28"/>
+                <w:noProof/>
               </w:rPr>
               <w:tab/>
             </w:r>
             <w:r>
               <w:rPr>
                 <w:rStyle w:val="a7"/>
-                <w:rFonts w:ascii="楷体" w:eastAsia="楷体" w:hAnsi="楷体"/>
-                <w:noProof/>
-                <w:sz w:val="28"/>
-                <w:szCs w:val="28"/>
+                <w:noProof/>
               </w:rPr>
               <w:t>pom.xml</w:t>
             </w:r>
             <w:r>
               <w:rPr>
-                <w:rFonts w:ascii="楷体" w:eastAsia="楷体" w:hAnsi="楷体"/>
-                <w:noProof/>
-                <w:webHidden/>
-                <w:sz w:val="28"/>
-                <w:szCs w:val="28"/>
+                <w:noProof/>
+                <w:webHidden/>
               </w:rPr>
               <w:tab/>
             </w:r>
             <w:r>
               <w:rPr>
-                <w:rFonts w:ascii="楷体" w:eastAsia="楷体" w:hAnsi="楷体"/>
-                <w:noProof/>
-                <w:webHidden/>
-                <w:sz w:val="28"/>
-                <w:szCs w:val="28"/>
+                <w:noProof/>
+                <w:webHidden/>
               </w:rPr>
               <w:fldChar w:fldCharType="begin"/>
             </w:r>
             <w:r>
               <w:rPr>
-                <w:rFonts w:ascii="楷体" w:eastAsia="楷体" w:hAnsi="楷体"/>
-                <w:noProof/>
-                <w:webHidden/>
-                <w:sz w:val="28"/>
-                <w:szCs w:val="28"/>
-              </w:rPr>
-              <w:instrText xml:space="preserve"> PAGEREF _Toc495082799 \h </w:instrText>
-            </w:r>
-            <w:r>
-              <w:rPr>
-                <w:rFonts w:ascii="楷体" w:eastAsia="楷体" w:hAnsi="楷体"/>
-                <w:noProof/>
-                <w:webHidden/>
-                <w:sz w:val="28"/>
-                <w:szCs w:val="28"/>
-              </w:rPr>
-            </w:r>
-            <w:r>
-              <w:rPr>
-                <w:rFonts w:ascii="楷体" w:eastAsia="楷体" w:hAnsi="楷体"/>
-                <w:noProof/>
-                <w:webHidden/>
-                <w:sz w:val="28"/>
-                <w:szCs w:val="28"/>
+                <w:noProof/>
+                <w:webHidden/>
+              </w:rPr>
+              <w:instrText xml:space="preserve"> PAGEREF _Toc495238745 \h </w:instrText>
+            </w:r>
+            <w:r>
+              <w:rPr>
+                <w:noProof/>
+                <w:webHidden/>
+              </w:rPr>
+            </w:r>
+            <w:r>
+              <w:rPr>
+                <w:noProof/>
+                <w:webHidden/>
               </w:rPr>
               <w:fldChar w:fldCharType="separate"/>
             </w:r>
             <w:r>
               <w:rPr>
-                <w:rFonts w:ascii="楷体" w:eastAsia="楷体" w:hAnsi="楷体"/>
-                <w:noProof/>
-                <w:webHidden/>
-                <w:sz w:val="28"/>
-                <w:szCs w:val="28"/>
+                <w:noProof/>
+                <w:webHidden/>
               </w:rPr>
               <w:t>5</w:t>
             </w:r>
             <w:r>
               <w:rPr>
-                <w:rFonts w:ascii="楷体" w:eastAsia="楷体" w:hAnsi="楷体"/>
-                <w:noProof/>
-                <w:webHidden/>
-                <w:sz w:val="28"/>
-                <w:szCs w:val="28"/>
+                <w:noProof/>
+                <w:webHidden/>
               </w:rPr>
               <w:fldChar w:fldCharType="end"/>
             </w:r>
@@ -2136,108 +1985,75 @@
               <w:tab w:val="right" w:leader="dot" w:pos="8296"/>
             </w:tabs>
             <w:rPr>
-              <w:rFonts w:ascii="楷体" w:eastAsia="楷体" w:hAnsi="楷体"/>
               <w:noProof/>
-              <w:sz w:val="28"/>
-              <w:szCs w:val="28"/>
             </w:rPr>
           </w:pPr>
-          <w:hyperlink w:anchor="_Toc495082800" w:history="1">
+          <w:hyperlink w:anchor="_Toc495238746" w:history="1">
             <w:r>
               <w:rPr>
                 <w:rStyle w:val="a7"/>
-                <w:rFonts w:ascii="楷体" w:eastAsia="楷体" w:hAnsi="楷体"/>
-                <w:noProof/>
-                <w:sz w:val="28"/>
-                <w:szCs w:val="28"/>
+                <w:noProof/>
               </w:rPr>
               <w:t>2.1.2</w:t>
             </w:r>
             <w:r>
               <w:rPr>
-                <w:rFonts w:ascii="楷体" w:eastAsia="楷体" w:hAnsi="楷体"/>
-                <w:noProof/>
-                <w:sz w:val="28"/>
-                <w:szCs w:val="28"/>
+                <w:noProof/>
               </w:rPr>
               <w:tab/>
             </w:r>
             <w:r>
               <w:rPr>
                 <w:rStyle w:val="a7"/>
-                <w:rFonts w:ascii="楷体" w:eastAsia="楷体" w:hAnsi="楷体"/>
-                <w:noProof/>
-                <w:sz w:val="28"/>
-                <w:szCs w:val="28"/>
+                <w:noProof/>
               </w:rPr>
               <w:t>application.properties</w:t>
             </w:r>
             <w:r>
               <w:rPr>
-                <w:rFonts w:ascii="楷体" w:eastAsia="楷体" w:hAnsi="楷体"/>
-                <w:noProof/>
-                <w:webHidden/>
-                <w:sz w:val="28"/>
-                <w:szCs w:val="28"/>
+                <w:noProof/>
+                <w:webHidden/>
               </w:rPr>
               <w:tab/>
             </w:r>
             <w:r>
               <w:rPr>
-                <w:rFonts w:ascii="楷体" w:eastAsia="楷体" w:hAnsi="楷体"/>
-                <w:noProof/>
-                <w:webHidden/>
-                <w:sz w:val="28"/>
-                <w:szCs w:val="28"/>
+                <w:noProof/>
+                <w:webHidden/>
               </w:rPr>
               <w:fldChar w:fldCharType="begin"/>
             </w:r>
             <w:r>
               <w:rPr>
-                <w:rFonts w:ascii="楷体" w:eastAsia="楷体" w:hAnsi="楷体"/>
-                <w:noProof/>
-                <w:webHidden/>
-                <w:sz w:val="28"/>
-                <w:szCs w:val="28"/>
-              </w:rPr>
-              <w:instrText xml:space="preserve"> PAGEREF _Toc495082800 \h </w:instrText>
-            </w:r>
-            <w:r>
-              <w:rPr>
-                <w:rFonts w:ascii="楷体" w:eastAsia="楷体" w:hAnsi="楷体"/>
-                <w:noProof/>
-                <w:webHidden/>
-                <w:sz w:val="28"/>
-                <w:szCs w:val="28"/>
-              </w:rPr>
-            </w:r>
-            <w:r>
-              <w:rPr>
-                <w:rFonts w:ascii="楷体" w:eastAsia="楷体" w:hAnsi="楷体"/>
-                <w:noProof/>
-                <w:webHidden/>
-                <w:sz w:val="28"/>
-                <w:szCs w:val="28"/>
+                <w:noProof/>
+                <w:webHidden/>
+              </w:rPr>
+              <w:instrText xml:space="preserve"> PAGEREF _Toc495238746 \h </w:instrText>
+            </w:r>
+            <w:r>
+              <w:rPr>
+                <w:noProof/>
+                <w:webHidden/>
+              </w:rPr>
+            </w:r>
+            <w:r>
+              <w:rPr>
+                <w:noProof/>
+                <w:webHidden/>
               </w:rPr>
               <w:fldChar w:fldCharType="separate"/>
             </w:r>
             <w:r>
               <w:rPr>
-                <w:rFonts w:ascii="楷体" w:eastAsia="楷体" w:hAnsi="楷体"/>
-                <w:noProof/>
-                <w:webHidden/>
-                <w:sz w:val="28"/>
-                <w:szCs w:val="28"/>
+                <w:noProof/>
+                <w:webHidden/>
               </w:rPr>
               <w:t>5</w:t>
             </w:r>
             <w:r>
               <w:rPr>
-                <w:rFonts w:ascii="楷体" w:eastAsia="楷体" w:hAnsi="楷体"/>
-                <w:noProof/>
-                <w:webHidden/>
-                <w:sz w:val="28"/>
-                <w:szCs w:val="28"/>
+                <w:noProof/>
+                <w:webHidden/>
               </w:rPr>
               <w:fldChar w:fldCharType="end"/>
             </w:r>
@@ -2251,108 +2067,75 @@
               <w:tab w:val="right" w:leader="dot" w:pos="8296"/>
             </w:tabs>
             <w:rPr>
-              <w:rFonts w:ascii="楷体" w:eastAsia="楷体" w:hAnsi="楷体"/>
               <w:noProof/>
-              <w:sz w:val="28"/>
-              <w:szCs w:val="28"/>
             </w:rPr>
           </w:pPr>
-          <w:hyperlink w:anchor="_Toc495082801" w:history="1">
+          <w:hyperlink w:anchor="_Toc495238747" w:history="1">
             <w:r>
               <w:rPr>
                 <w:rStyle w:val="a7"/>
-                <w:rFonts w:ascii="楷体" w:eastAsia="楷体" w:hAnsi="楷体"/>
-                <w:noProof/>
-                <w:sz w:val="28"/>
-                <w:szCs w:val="28"/>
+                <w:noProof/>
               </w:rPr>
               <w:t>2.1.3</w:t>
             </w:r>
             <w:r>
               <w:rPr>
-                <w:rFonts w:ascii="楷体" w:eastAsia="楷体" w:hAnsi="楷体"/>
-                <w:noProof/>
-                <w:sz w:val="28"/>
-                <w:szCs w:val="28"/>
+                <w:noProof/>
               </w:rPr>
               <w:tab/>
             </w:r>
             <w:r>
               <w:rPr>
                 <w:rStyle w:val="a7"/>
-                <w:rFonts w:ascii="楷体" w:eastAsia="楷体" w:hAnsi="楷体"/>
-                <w:noProof/>
-                <w:sz w:val="28"/>
-                <w:szCs w:val="28"/>
+                <w:noProof/>
               </w:rPr>
               <w:t>Application.java</w:t>
             </w:r>
             <w:r>
               <w:rPr>
-                <w:rFonts w:ascii="楷体" w:eastAsia="楷体" w:hAnsi="楷体"/>
-                <w:noProof/>
-                <w:webHidden/>
-                <w:sz w:val="28"/>
-                <w:szCs w:val="28"/>
+                <w:noProof/>
+                <w:webHidden/>
               </w:rPr>
               <w:tab/>
             </w:r>
             <w:r>
               <w:rPr>
-                <w:rFonts w:ascii="楷体" w:eastAsia="楷体" w:hAnsi="楷体"/>
-                <w:noProof/>
-                <w:webHidden/>
-                <w:sz w:val="28"/>
-                <w:szCs w:val="28"/>
+                <w:noProof/>
+                <w:webHidden/>
               </w:rPr>
               <w:fldChar w:fldCharType="begin"/>
             </w:r>
             <w:r>
               <w:rPr>
-                <w:rFonts w:ascii="楷体" w:eastAsia="楷体" w:hAnsi="楷体"/>
-                <w:noProof/>
-                <w:webHidden/>
-                <w:sz w:val="28"/>
-                <w:szCs w:val="28"/>
-              </w:rPr>
-              <w:instrText xml:space="preserve"> PAGEREF _Toc495082801 \h </w:instrText>
-            </w:r>
-            <w:r>
-              <w:rPr>
-                <w:rFonts w:ascii="楷体" w:eastAsia="楷体" w:hAnsi="楷体"/>
-                <w:noProof/>
-                <w:webHidden/>
-                <w:sz w:val="28"/>
-                <w:szCs w:val="28"/>
-              </w:rPr>
-            </w:r>
-            <w:r>
-              <w:rPr>
-                <w:rFonts w:ascii="楷体" w:eastAsia="楷体" w:hAnsi="楷体"/>
-                <w:noProof/>
-                <w:webHidden/>
-                <w:sz w:val="28"/>
-                <w:szCs w:val="28"/>
+                <w:noProof/>
+                <w:webHidden/>
+              </w:rPr>
+              <w:instrText xml:space="preserve"> PAGEREF _Toc495238747 \h </w:instrText>
+            </w:r>
+            <w:r>
+              <w:rPr>
+                <w:noProof/>
+                <w:webHidden/>
+              </w:rPr>
+            </w:r>
+            <w:r>
+              <w:rPr>
+                <w:noProof/>
+                <w:webHidden/>
               </w:rPr>
               <w:fldChar w:fldCharType="separate"/>
             </w:r>
             <w:r>
               <w:rPr>
-                <w:rFonts w:ascii="楷体" w:eastAsia="楷体" w:hAnsi="楷体"/>
-                <w:noProof/>
-                <w:webHidden/>
-                <w:sz w:val="28"/>
-                <w:szCs w:val="28"/>
-              </w:rPr>
-              <w:t>5</w:t>
-            </w:r>
-            <w:r>
-              <w:rPr>
-                <w:rFonts w:ascii="楷体" w:eastAsia="楷体" w:hAnsi="楷体"/>
-                <w:noProof/>
-                <w:webHidden/>
-                <w:sz w:val="28"/>
-                <w:szCs w:val="28"/>
+                <w:noProof/>
+                <w:webHidden/>
+              </w:rPr>
+              <w:t>6</w:t>
+            </w:r>
+            <w:r>
+              <w:rPr>
+                <w:noProof/>
+                <w:webHidden/>
               </w:rPr>
               <w:fldChar w:fldCharType="end"/>
             </w:r>
@@ -2365,20 +2148,15 @@
               <w:tab w:val="right" w:leader="dot" w:pos="8296"/>
             </w:tabs>
             <w:rPr>
-              <w:rFonts w:ascii="楷体" w:eastAsia="楷体" w:hAnsi="楷体"/>
               <w:noProof/>
-              <w:sz w:val="28"/>
-              <w:szCs w:val="28"/>
             </w:rPr>
           </w:pPr>
-          <w:hyperlink w:anchor="_Toc495082802" w:history="1">
+          <w:hyperlink w:anchor="_Toc495238748" w:history="1">
             <w:r>
               <w:rPr>
                 <w:rStyle w:val="a7"/>
                 <w:rFonts w:ascii="楷体" w:eastAsia="楷体" w:hAnsi="楷体"/>
                 <w:noProof/>
-                <w:sz w:val="28"/>
-                <w:szCs w:val="28"/>
               </w:rPr>
               <w:t xml:space="preserve">2.2 </w:t>
             </w:r>
@@ -2387,77 +2165,54 @@
                 <w:rStyle w:val="a7"/>
                 <w:rFonts w:ascii="楷体" w:eastAsia="楷体" w:hAnsi="楷体" w:hint="eastAsia"/>
                 <w:noProof/>
-                <w:sz w:val="28"/>
-                <w:szCs w:val="28"/>
               </w:rPr>
               <w:t>配置中心</w:t>
             </w:r>
             <w:r>
               <w:rPr>
-                <w:rFonts w:ascii="楷体" w:eastAsia="楷体" w:hAnsi="楷体"/>
-                <w:noProof/>
-                <w:webHidden/>
-                <w:sz w:val="28"/>
-                <w:szCs w:val="28"/>
+                <w:noProof/>
+                <w:webHidden/>
               </w:rPr>
               <w:tab/>
             </w:r>
             <w:r>
               <w:rPr>
-                <w:rFonts w:ascii="楷体" w:eastAsia="楷体" w:hAnsi="楷体"/>
-                <w:noProof/>
-                <w:webHidden/>
-                <w:sz w:val="28"/>
-                <w:szCs w:val="28"/>
+                <w:noProof/>
+                <w:webHidden/>
               </w:rPr>
               <w:fldChar w:fldCharType="begin"/>
             </w:r>
             <w:r>
               <w:rPr>
-                <w:rFonts w:ascii="楷体" w:eastAsia="楷体" w:hAnsi="楷体"/>
-                <w:noProof/>
-                <w:webHidden/>
-                <w:sz w:val="28"/>
-                <w:szCs w:val="28"/>
-              </w:rPr>
-              <w:instrText xml:space="preserve"> PAGEREF _Toc495082802 \h </w:instrText>
-            </w:r>
-            <w:r>
-              <w:rPr>
-                <w:rFonts w:ascii="楷体" w:eastAsia="楷体" w:hAnsi="楷体"/>
-                <w:noProof/>
-                <w:webHidden/>
-                <w:sz w:val="28"/>
-                <w:szCs w:val="28"/>
-              </w:rPr>
-            </w:r>
-            <w:r>
-              <w:rPr>
-                <w:rFonts w:ascii="楷体" w:eastAsia="楷体" w:hAnsi="楷体"/>
-                <w:noProof/>
-                <w:webHidden/>
-                <w:sz w:val="28"/>
-                <w:szCs w:val="28"/>
+                <w:noProof/>
+                <w:webHidden/>
+              </w:rPr>
+              <w:instrText xml:space="preserve"> PAGEREF _Toc495238748 \h </w:instrText>
+            </w:r>
+            <w:r>
+              <w:rPr>
+                <w:noProof/>
+                <w:webHidden/>
+              </w:rPr>
+            </w:r>
+            <w:r>
+              <w:rPr>
+                <w:noProof/>
+                <w:webHidden/>
               </w:rPr>
               <w:fldChar w:fldCharType="separate"/>
             </w:r>
             <w:r>
               <w:rPr>
-                <w:rFonts w:ascii="楷体" w:eastAsia="楷体" w:hAnsi="楷体"/>
-                <w:noProof/>
-                <w:webHidden/>
-                <w:sz w:val="28"/>
-                <w:szCs w:val="28"/>
+                <w:noProof/>
+                <w:webHidden/>
               </w:rPr>
               <w:t>7</w:t>
             </w:r>
             <w:r>
               <w:rPr>
-                <w:rFonts w:ascii="楷体" w:eastAsia="楷体" w:hAnsi="楷体"/>
-                <w:noProof/>
-                <w:webHidden/>
-                <w:sz w:val="28"/>
-                <w:szCs w:val="28"/>
+                <w:noProof/>
+                <w:webHidden/>
               </w:rPr>
               <w:fldChar w:fldCharType="end"/>
             </w:r>
@@ -2471,108 +2226,75 @@
               <w:tab w:val="right" w:leader="dot" w:pos="8296"/>
             </w:tabs>
             <w:rPr>
-              <w:rFonts w:ascii="楷体" w:eastAsia="楷体" w:hAnsi="楷体"/>
               <w:noProof/>
-              <w:sz w:val="28"/>
-              <w:szCs w:val="28"/>
             </w:rPr>
           </w:pPr>
-          <w:hyperlink w:anchor="_Toc495082803" w:history="1">
+          <w:hyperlink w:anchor="_Toc495238749" w:history="1">
             <w:r>
               <w:rPr>
                 <w:rStyle w:val="a7"/>
-                <w:rFonts w:ascii="楷体" w:eastAsia="楷体" w:hAnsi="楷体"/>
-                <w:noProof/>
-                <w:sz w:val="28"/>
-                <w:szCs w:val="28"/>
+                <w:noProof/>
               </w:rPr>
               <w:t>2.2.1</w:t>
             </w:r>
             <w:r>
               <w:rPr>
-                <w:rFonts w:ascii="楷体" w:eastAsia="楷体" w:hAnsi="楷体"/>
-                <w:noProof/>
-                <w:sz w:val="28"/>
-                <w:szCs w:val="28"/>
+                <w:noProof/>
               </w:rPr>
               <w:tab/>
             </w:r>
             <w:r>
               <w:rPr>
                 <w:rStyle w:val="a7"/>
-                <w:rFonts w:ascii="楷体" w:eastAsia="楷体" w:hAnsi="楷体"/>
-                <w:noProof/>
-                <w:sz w:val="28"/>
-                <w:szCs w:val="28"/>
+                <w:noProof/>
               </w:rPr>
               <w:t>application.properties</w:t>
             </w:r>
             <w:r>
               <w:rPr>
-                <w:rFonts w:ascii="楷体" w:eastAsia="楷体" w:hAnsi="楷体"/>
-                <w:noProof/>
-                <w:webHidden/>
-                <w:sz w:val="28"/>
-                <w:szCs w:val="28"/>
+                <w:noProof/>
+                <w:webHidden/>
               </w:rPr>
               <w:tab/>
             </w:r>
             <w:r>
               <w:rPr>
-                <w:rFonts w:ascii="楷体" w:eastAsia="楷体" w:hAnsi="楷体"/>
-                <w:noProof/>
-                <w:webHidden/>
-                <w:sz w:val="28"/>
-                <w:szCs w:val="28"/>
+                <w:noProof/>
+                <w:webHidden/>
               </w:rPr>
               <w:fldChar w:fldCharType="begin"/>
             </w:r>
             <w:r>
               <w:rPr>
-                <w:rFonts w:ascii="楷体" w:eastAsia="楷体" w:hAnsi="楷体"/>
-                <w:noProof/>
-                <w:webHidden/>
-                <w:sz w:val="28"/>
-                <w:szCs w:val="28"/>
-              </w:rPr>
-              <w:instrText xml:space="preserve"> PAGEREF _Toc495082803 \h </w:instrText>
-            </w:r>
-            <w:r>
-              <w:rPr>
-                <w:rFonts w:ascii="楷体" w:eastAsia="楷体" w:hAnsi="楷体"/>
-                <w:noProof/>
-                <w:webHidden/>
-                <w:sz w:val="28"/>
-                <w:szCs w:val="28"/>
-              </w:rPr>
-            </w:r>
-            <w:r>
-              <w:rPr>
-                <w:rFonts w:ascii="楷体" w:eastAsia="楷体" w:hAnsi="楷体"/>
-                <w:noProof/>
-                <w:webHidden/>
-                <w:sz w:val="28"/>
-                <w:szCs w:val="28"/>
+                <w:noProof/>
+                <w:webHidden/>
+              </w:rPr>
+              <w:instrText xml:space="preserve"> PAGEREF _Toc495238749 \h </w:instrText>
+            </w:r>
+            <w:r>
+              <w:rPr>
+                <w:noProof/>
+                <w:webHidden/>
+              </w:rPr>
+            </w:r>
+            <w:r>
+              <w:rPr>
+                <w:noProof/>
+                <w:webHidden/>
               </w:rPr>
               <w:fldChar w:fldCharType="separate"/>
             </w:r>
             <w:r>
               <w:rPr>
-                <w:rFonts w:ascii="楷体" w:eastAsia="楷体" w:hAnsi="楷体"/>
-                <w:noProof/>
-                <w:webHidden/>
-                <w:sz w:val="28"/>
-                <w:szCs w:val="28"/>
+                <w:noProof/>
+                <w:webHidden/>
               </w:rPr>
               <w:t>7</w:t>
             </w:r>
             <w:r>
               <w:rPr>
-                <w:rFonts w:ascii="楷体" w:eastAsia="楷体" w:hAnsi="楷体"/>
-                <w:noProof/>
-                <w:webHidden/>
-                <w:sz w:val="28"/>
-                <w:szCs w:val="28"/>
+                <w:noProof/>
+                <w:webHidden/>
               </w:rPr>
               <w:fldChar w:fldCharType="end"/>
             </w:r>
@@ -2586,108 +2308,75 @@
               <w:tab w:val="right" w:leader="dot" w:pos="8296"/>
             </w:tabs>
             <w:rPr>
-              <w:rFonts w:ascii="楷体" w:eastAsia="楷体" w:hAnsi="楷体"/>
               <w:noProof/>
-              <w:sz w:val="28"/>
-              <w:szCs w:val="28"/>
             </w:rPr>
           </w:pPr>
-          <w:hyperlink w:anchor="_Toc495082804" w:history="1">
+          <w:hyperlink w:anchor="_Toc495238750" w:history="1">
             <w:r>
               <w:rPr>
                 <w:rStyle w:val="a7"/>
-                <w:rFonts w:ascii="楷体" w:eastAsia="楷体" w:hAnsi="楷体"/>
-                <w:noProof/>
-                <w:sz w:val="28"/>
-                <w:szCs w:val="28"/>
+                <w:noProof/>
               </w:rPr>
               <w:t>2.2.2</w:t>
             </w:r>
             <w:r>
               <w:rPr>
-                <w:rFonts w:ascii="楷体" w:eastAsia="楷体" w:hAnsi="楷体"/>
-                <w:noProof/>
-                <w:sz w:val="28"/>
-                <w:szCs w:val="28"/>
+                <w:noProof/>
               </w:rPr>
               <w:tab/>
             </w:r>
             <w:r>
               <w:rPr>
                 <w:rStyle w:val="a7"/>
-                <w:rFonts w:ascii="楷体" w:eastAsia="楷体" w:hAnsi="楷体"/>
-                <w:noProof/>
-                <w:sz w:val="28"/>
-                <w:szCs w:val="28"/>
+                <w:noProof/>
               </w:rPr>
               <w:t>application-dev.properties</w:t>
             </w:r>
             <w:r>
               <w:rPr>
-                <w:rFonts w:ascii="楷体" w:eastAsia="楷体" w:hAnsi="楷体"/>
-                <w:noProof/>
-                <w:webHidden/>
-                <w:sz w:val="28"/>
-                <w:szCs w:val="28"/>
+                <w:noProof/>
+                <w:webHidden/>
               </w:rPr>
               <w:tab/>
             </w:r>
             <w:r>
               <w:rPr>
-                <w:rFonts w:ascii="楷体" w:eastAsia="楷体" w:hAnsi="楷体"/>
-                <w:noProof/>
-                <w:webHidden/>
-                <w:sz w:val="28"/>
-                <w:szCs w:val="28"/>
+                <w:noProof/>
+                <w:webHidden/>
               </w:rPr>
               <w:fldChar w:fldCharType="begin"/>
             </w:r>
             <w:r>
               <w:rPr>
-                <w:rFonts w:ascii="楷体" w:eastAsia="楷体" w:hAnsi="楷体"/>
-                <w:noProof/>
-                <w:webHidden/>
-                <w:sz w:val="28"/>
-                <w:szCs w:val="28"/>
-              </w:rPr>
-              <w:instrText xml:space="preserve"> PAGEREF _Toc495082804 \h </w:instrText>
-            </w:r>
-            <w:r>
-              <w:rPr>
-                <w:rFonts w:ascii="楷体" w:eastAsia="楷体" w:hAnsi="楷体"/>
-                <w:noProof/>
-                <w:webHidden/>
-                <w:sz w:val="28"/>
-                <w:szCs w:val="28"/>
-              </w:rPr>
-            </w:r>
-            <w:r>
-              <w:rPr>
-                <w:rFonts w:ascii="楷体" w:eastAsia="楷体" w:hAnsi="楷体"/>
-                <w:noProof/>
-                <w:webHidden/>
-                <w:sz w:val="28"/>
-                <w:szCs w:val="28"/>
+                <w:noProof/>
+                <w:webHidden/>
+              </w:rPr>
+              <w:instrText xml:space="preserve"> PAGEREF _Toc495238750 \h </w:instrText>
+            </w:r>
+            <w:r>
+              <w:rPr>
+                <w:noProof/>
+                <w:webHidden/>
+              </w:rPr>
+            </w:r>
+            <w:r>
+              <w:rPr>
+                <w:noProof/>
+                <w:webHidden/>
               </w:rPr>
               <w:fldChar w:fldCharType="separate"/>
             </w:r>
             <w:r>
               <w:rPr>
-                <w:rFonts w:ascii="楷体" w:eastAsia="楷体" w:hAnsi="楷体"/>
-                <w:noProof/>
-                <w:webHidden/>
-                <w:sz w:val="28"/>
-                <w:szCs w:val="28"/>
+                <w:noProof/>
+                <w:webHidden/>
               </w:rPr>
               <w:t>7</w:t>
             </w:r>
             <w:r>
               <w:rPr>
-                <w:rFonts w:ascii="楷体" w:eastAsia="楷体" w:hAnsi="楷体"/>
-                <w:noProof/>
-                <w:webHidden/>
-                <w:sz w:val="28"/>
-                <w:szCs w:val="28"/>
+                <w:noProof/>
+                <w:webHidden/>
               </w:rPr>
               <w:fldChar w:fldCharType="end"/>
             </w:r>
@@ -2701,108 +2390,75 @@
               <w:tab w:val="right" w:leader="dot" w:pos="8296"/>
             </w:tabs>
             <w:rPr>
-              <w:rFonts w:ascii="楷体" w:eastAsia="楷体" w:hAnsi="楷体"/>
               <w:noProof/>
-              <w:sz w:val="28"/>
-              <w:szCs w:val="28"/>
             </w:rPr>
           </w:pPr>
-          <w:hyperlink w:anchor="_Toc495082805" w:history="1">
+          <w:hyperlink w:anchor="_Toc495238751" w:history="1">
             <w:r>
               <w:rPr>
                 <w:rStyle w:val="a7"/>
-                <w:rFonts w:ascii="楷体" w:eastAsia="楷体" w:hAnsi="楷体"/>
-                <w:noProof/>
-                <w:sz w:val="28"/>
-                <w:szCs w:val="28"/>
+                <w:noProof/>
               </w:rPr>
               <w:t>2.2.3</w:t>
             </w:r>
             <w:r>
               <w:rPr>
-                <w:rFonts w:ascii="楷体" w:eastAsia="楷体" w:hAnsi="楷体"/>
-                <w:noProof/>
-                <w:sz w:val="28"/>
-                <w:szCs w:val="28"/>
+                <w:noProof/>
               </w:rPr>
               <w:tab/>
             </w:r>
             <w:r>
               <w:rPr>
                 <w:rStyle w:val="a7"/>
-                <w:rFonts w:ascii="楷体" w:eastAsia="楷体" w:hAnsi="楷体"/>
-                <w:noProof/>
-                <w:sz w:val="28"/>
-                <w:szCs w:val="28"/>
+                <w:noProof/>
               </w:rPr>
               <w:t>Application.java</w:t>
             </w:r>
             <w:r>
               <w:rPr>
-                <w:rFonts w:ascii="楷体" w:eastAsia="楷体" w:hAnsi="楷体"/>
-                <w:noProof/>
-                <w:webHidden/>
-                <w:sz w:val="28"/>
-                <w:szCs w:val="28"/>
+                <w:noProof/>
+                <w:webHidden/>
               </w:rPr>
               <w:tab/>
             </w:r>
             <w:r>
               <w:rPr>
-                <w:rFonts w:ascii="楷体" w:eastAsia="楷体" w:hAnsi="楷体"/>
-                <w:noProof/>
-                <w:webHidden/>
-                <w:sz w:val="28"/>
-                <w:szCs w:val="28"/>
+                <w:noProof/>
+                <w:webHidden/>
               </w:rPr>
               <w:fldChar w:fldCharType="begin"/>
             </w:r>
             <w:r>
               <w:rPr>
-                <w:rFonts w:ascii="楷体" w:eastAsia="楷体" w:hAnsi="楷体"/>
-                <w:noProof/>
-                <w:webHidden/>
-                <w:sz w:val="28"/>
-                <w:szCs w:val="28"/>
-              </w:rPr>
-              <w:instrText xml:space="preserve"> PAGEREF _Toc495082805 \h </w:instrText>
-            </w:r>
-            <w:r>
-              <w:rPr>
-                <w:rFonts w:ascii="楷体" w:eastAsia="楷体" w:hAnsi="楷体"/>
-                <w:noProof/>
-                <w:webHidden/>
-                <w:sz w:val="28"/>
-                <w:szCs w:val="28"/>
-              </w:rPr>
-            </w:r>
-            <w:r>
-              <w:rPr>
-                <w:rFonts w:ascii="楷体" w:eastAsia="楷体" w:hAnsi="楷体"/>
-                <w:noProof/>
-                <w:webHidden/>
-                <w:sz w:val="28"/>
-                <w:szCs w:val="28"/>
+                <w:noProof/>
+                <w:webHidden/>
+              </w:rPr>
+              <w:instrText xml:space="preserve"> PAGEREF _Toc495238751 \h </w:instrText>
+            </w:r>
+            <w:r>
+              <w:rPr>
+                <w:noProof/>
+                <w:webHidden/>
+              </w:rPr>
+            </w:r>
+            <w:r>
+              <w:rPr>
+                <w:noProof/>
+                <w:webHidden/>
               </w:rPr>
               <w:fldChar w:fldCharType="separate"/>
             </w:r>
             <w:r>
               <w:rPr>
-                <w:rFonts w:ascii="楷体" w:eastAsia="楷体" w:hAnsi="楷体"/>
-                <w:noProof/>
-                <w:webHidden/>
-                <w:sz w:val="28"/>
-                <w:szCs w:val="28"/>
+                <w:noProof/>
+                <w:webHidden/>
               </w:rPr>
               <w:t>7</w:t>
             </w:r>
             <w:r>
               <w:rPr>
-                <w:rFonts w:ascii="楷体" w:eastAsia="楷体" w:hAnsi="楷体"/>
-                <w:noProof/>
-                <w:webHidden/>
-                <w:sz w:val="28"/>
-                <w:szCs w:val="28"/>
+                <w:noProof/>
+                <w:webHidden/>
               </w:rPr>
               <w:fldChar w:fldCharType="end"/>
             </w:r>
@@ -2815,89 +2471,63 @@
               <w:tab w:val="right" w:leader="dot" w:pos="8296"/>
             </w:tabs>
             <w:rPr>
-              <w:rFonts w:ascii="楷体" w:eastAsia="楷体" w:hAnsi="楷体"/>
               <w:noProof/>
-              <w:sz w:val="28"/>
-              <w:szCs w:val="28"/>
             </w:rPr>
           </w:pPr>
-          <w:hyperlink w:anchor="_Toc495082806" w:history="1">
+          <w:hyperlink w:anchor="_Toc495238752" w:history="1">
             <w:r>
               <w:rPr>
                 <w:rStyle w:val="a7"/>
                 <w:rFonts w:ascii="楷体" w:eastAsia="楷体" w:hAnsi="楷体"/>
                 <w:noProof/>
-                <w:sz w:val="28"/>
-                <w:szCs w:val="28"/>
               </w:rPr>
               <w:t>2.3 EmployeeService</w:t>
             </w:r>
             <w:r>
               <w:rPr>
-                <w:rFonts w:ascii="楷体" w:eastAsia="楷体" w:hAnsi="楷体"/>
-                <w:noProof/>
-                <w:webHidden/>
-                <w:sz w:val="28"/>
-                <w:szCs w:val="28"/>
+                <w:noProof/>
+                <w:webHidden/>
               </w:rPr>
               <w:tab/>
             </w:r>
             <w:r>
               <w:rPr>
-                <w:rFonts w:ascii="楷体" w:eastAsia="楷体" w:hAnsi="楷体"/>
-                <w:noProof/>
-                <w:webHidden/>
-                <w:sz w:val="28"/>
-                <w:szCs w:val="28"/>
+                <w:noProof/>
+                <w:webHidden/>
               </w:rPr>
               <w:fldChar w:fldCharType="begin"/>
             </w:r>
             <w:r>
               <w:rPr>
-                <w:rFonts w:ascii="楷体" w:eastAsia="楷体" w:hAnsi="楷体"/>
-                <w:noProof/>
-                <w:webHidden/>
-                <w:sz w:val="28"/>
-                <w:szCs w:val="28"/>
-              </w:rPr>
-              <w:instrText xml:space="preserve"> PAGEREF _Toc495082806 \h </w:instrText>
-            </w:r>
-            <w:r>
-              <w:rPr>
-                <w:rFonts w:ascii="楷体" w:eastAsia="楷体" w:hAnsi="楷体"/>
-                <w:noProof/>
-                <w:webHidden/>
-                <w:sz w:val="28"/>
-                <w:szCs w:val="28"/>
-              </w:rPr>
-            </w:r>
-            <w:r>
-              <w:rPr>
-                <w:rFonts w:ascii="楷体" w:eastAsia="楷体" w:hAnsi="楷体"/>
-                <w:noProof/>
-                <w:webHidden/>
-                <w:sz w:val="28"/>
-                <w:szCs w:val="28"/>
+                <w:noProof/>
+                <w:webHidden/>
+              </w:rPr>
+              <w:instrText xml:space="preserve"> PAGEREF _Toc495238752 \h </w:instrText>
+            </w:r>
+            <w:r>
+              <w:rPr>
+                <w:noProof/>
+                <w:webHidden/>
+              </w:rPr>
+            </w:r>
+            <w:r>
+              <w:rPr>
+                <w:noProof/>
+                <w:webHidden/>
               </w:rPr>
               <w:fldChar w:fldCharType="separate"/>
             </w:r>
             <w:r>
               <w:rPr>
-                <w:rFonts w:ascii="楷体" w:eastAsia="楷体" w:hAnsi="楷体"/>
-                <w:noProof/>
-                <w:webHidden/>
-                <w:sz w:val="28"/>
-                <w:szCs w:val="28"/>
-              </w:rPr>
-              <w:t>8</w:t>
-            </w:r>
-            <w:r>
-              <w:rPr>
-                <w:rFonts w:ascii="楷体" w:eastAsia="楷体" w:hAnsi="楷体"/>
-                <w:noProof/>
-                <w:webHidden/>
-                <w:sz w:val="28"/>
-                <w:szCs w:val="28"/>
+                <w:noProof/>
+                <w:webHidden/>
+              </w:rPr>
+              <w:t>9</w:t>
+            </w:r>
+            <w:r>
+              <w:rPr>
+                <w:noProof/>
+                <w:webHidden/>
               </w:rPr>
               <w:fldChar w:fldCharType="end"/>
             </w:r>
@@ -2911,29 +2541,21 @@
               <w:tab w:val="right" w:leader="dot" w:pos="8296"/>
             </w:tabs>
             <w:rPr>
-              <w:rFonts w:ascii="楷体" w:eastAsia="楷体" w:hAnsi="楷体"/>
               <w:noProof/>
-              <w:sz w:val="28"/>
-              <w:szCs w:val="28"/>
             </w:rPr>
           </w:pPr>
-          <w:hyperlink w:anchor="_Toc495082807" w:history="1">
+          <w:hyperlink w:anchor="_Toc495238753" w:history="1">
             <w:r>
               <w:rPr>
                 <w:rStyle w:val="a7"/>
                 <w:rFonts w:ascii="楷体" w:eastAsia="楷体" w:hAnsi="楷体"/>
                 <w:noProof/>
-                <w:sz w:val="28"/>
-                <w:szCs w:val="28"/>
               </w:rPr>
               <w:t>2.3.1</w:t>
             </w:r>
             <w:r>
               <w:rPr>
-                <w:rFonts w:ascii="楷体" w:eastAsia="楷体" w:hAnsi="楷体"/>
-                <w:noProof/>
-                <w:sz w:val="28"/>
-                <w:szCs w:val="28"/>
+                <w:noProof/>
               </w:rPr>
               <w:tab/>
             </w:r>
@@ -2942,77 +2564,54 @@
                 <w:rStyle w:val="a7"/>
                 <w:rFonts w:ascii="楷体" w:eastAsia="楷体" w:hAnsi="楷体"/>
                 <w:noProof/>
-                <w:sz w:val="28"/>
-                <w:szCs w:val="28"/>
               </w:rPr>
               <w:t>bootstrap.properties</w:t>
             </w:r>
             <w:r>
               <w:rPr>
-                <w:rFonts w:ascii="楷体" w:eastAsia="楷体" w:hAnsi="楷体"/>
-                <w:noProof/>
-                <w:webHidden/>
-                <w:sz w:val="28"/>
-                <w:szCs w:val="28"/>
+                <w:noProof/>
+                <w:webHidden/>
               </w:rPr>
               <w:tab/>
             </w:r>
             <w:r>
               <w:rPr>
-                <w:rFonts w:ascii="楷体" w:eastAsia="楷体" w:hAnsi="楷体"/>
-                <w:noProof/>
-                <w:webHidden/>
-                <w:sz w:val="28"/>
-                <w:szCs w:val="28"/>
+                <w:noProof/>
+                <w:webHidden/>
               </w:rPr>
               <w:fldChar w:fldCharType="begin"/>
             </w:r>
             <w:r>
               <w:rPr>
-                <w:rFonts w:ascii="楷体" w:eastAsia="楷体" w:hAnsi="楷体"/>
-                <w:noProof/>
-                <w:webHidden/>
-                <w:sz w:val="28"/>
-                <w:szCs w:val="28"/>
-              </w:rPr>
-              <w:instrText xml:space="preserve"> PAGEREF _Toc495082807 \h </w:instrText>
-            </w:r>
-            <w:r>
-              <w:rPr>
-                <w:rFonts w:ascii="楷体" w:eastAsia="楷体" w:hAnsi="楷体"/>
-                <w:noProof/>
-                <w:webHidden/>
-                <w:sz w:val="28"/>
-                <w:szCs w:val="28"/>
-              </w:rPr>
-            </w:r>
-            <w:r>
-              <w:rPr>
-                <w:rFonts w:ascii="楷体" w:eastAsia="楷体" w:hAnsi="楷体"/>
-                <w:noProof/>
-                <w:webHidden/>
-                <w:sz w:val="28"/>
-                <w:szCs w:val="28"/>
+                <w:noProof/>
+                <w:webHidden/>
+              </w:rPr>
+              <w:instrText xml:space="preserve"> PAGEREF _Toc495238753 \h </w:instrText>
+            </w:r>
+            <w:r>
+              <w:rPr>
+                <w:noProof/>
+                <w:webHidden/>
+              </w:rPr>
+            </w:r>
+            <w:r>
+              <w:rPr>
+                <w:noProof/>
+                <w:webHidden/>
               </w:rPr>
               <w:fldChar w:fldCharType="separate"/>
             </w:r>
             <w:r>
               <w:rPr>
-                <w:rFonts w:ascii="楷体" w:eastAsia="楷体" w:hAnsi="楷体"/>
-                <w:noProof/>
-                <w:webHidden/>
-                <w:sz w:val="28"/>
-                <w:szCs w:val="28"/>
-              </w:rPr>
-              <w:t>8</w:t>
-            </w:r>
-            <w:r>
-              <w:rPr>
-                <w:rFonts w:ascii="楷体" w:eastAsia="楷体" w:hAnsi="楷体"/>
-                <w:noProof/>
-                <w:webHidden/>
-                <w:sz w:val="28"/>
-                <w:szCs w:val="28"/>
+                <w:noProof/>
+                <w:webHidden/>
+              </w:rPr>
+              <w:t>9</w:t>
+            </w:r>
+            <w:r>
+              <w:rPr>
+                <w:noProof/>
+                <w:webHidden/>
               </w:rPr>
               <w:fldChar w:fldCharType="end"/>
             </w:r>
@@ -3026,108 +2625,75 @@
               <w:tab w:val="right" w:leader="dot" w:pos="8296"/>
             </w:tabs>
             <w:rPr>
-              <w:rFonts w:ascii="楷体" w:eastAsia="楷体" w:hAnsi="楷体"/>
               <w:noProof/>
-              <w:sz w:val="28"/>
-              <w:szCs w:val="28"/>
             </w:rPr>
           </w:pPr>
-          <w:hyperlink w:anchor="_Toc495082808" w:history="1">
+          <w:hyperlink w:anchor="_Toc495238754" w:history="1">
             <w:r>
               <w:rPr>
                 <w:rStyle w:val="a7"/>
-                <w:rFonts w:ascii="楷体" w:eastAsia="楷体" w:hAnsi="楷体"/>
-                <w:noProof/>
-                <w:sz w:val="28"/>
-                <w:szCs w:val="28"/>
+                <w:noProof/>
               </w:rPr>
               <w:t>2.3.2</w:t>
             </w:r>
             <w:r>
               <w:rPr>
-                <w:rFonts w:ascii="楷体" w:eastAsia="楷体" w:hAnsi="楷体"/>
-                <w:noProof/>
-                <w:sz w:val="28"/>
-                <w:szCs w:val="28"/>
+                <w:noProof/>
               </w:rPr>
               <w:tab/>
             </w:r>
             <w:r>
               <w:rPr>
                 <w:rStyle w:val="a7"/>
-                <w:rFonts w:ascii="楷体" w:eastAsia="楷体" w:hAnsi="楷体"/>
-                <w:noProof/>
-                <w:sz w:val="28"/>
-                <w:szCs w:val="28"/>
+                <w:noProof/>
               </w:rPr>
               <w:t>EmployeeController</w:t>
             </w:r>
             <w:r>
               <w:rPr>
-                <w:rFonts w:ascii="楷体" w:eastAsia="楷体" w:hAnsi="楷体"/>
-                <w:noProof/>
-                <w:webHidden/>
-                <w:sz w:val="28"/>
-                <w:szCs w:val="28"/>
+                <w:noProof/>
+                <w:webHidden/>
               </w:rPr>
               <w:tab/>
             </w:r>
             <w:r>
               <w:rPr>
-                <w:rFonts w:ascii="楷体" w:eastAsia="楷体" w:hAnsi="楷体"/>
-                <w:noProof/>
-                <w:webHidden/>
-                <w:sz w:val="28"/>
-                <w:szCs w:val="28"/>
+                <w:noProof/>
+                <w:webHidden/>
               </w:rPr>
               <w:fldChar w:fldCharType="begin"/>
             </w:r>
             <w:r>
               <w:rPr>
-                <w:rFonts w:ascii="楷体" w:eastAsia="楷体" w:hAnsi="楷体"/>
-                <w:noProof/>
-                <w:webHidden/>
-                <w:sz w:val="28"/>
-                <w:szCs w:val="28"/>
-              </w:rPr>
-              <w:instrText xml:space="preserve"> PAGEREF _Toc495082808 \h </w:instrText>
-            </w:r>
-            <w:r>
-              <w:rPr>
-                <w:rFonts w:ascii="楷体" w:eastAsia="楷体" w:hAnsi="楷体"/>
-                <w:noProof/>
-                <w:webHidden/>
-                <w:sz w:val="28"/>
-                <w:szCs w:val="28"/>
-              </w:rPr>
-            </w:r>
-            <w:r>
-              <w:rPr>
-                <w:rFonts w:ascii="楷体" w:eastAsia="楷体" w:hAnsi="楷体"/>
-                <w:noProof/>
-                <w:webHidden/>
-                <w:sz w:val="28"/>
-                <w:szCs w:val="28"/>
+                <w:noProof/>
+                <w:webHidden/>
+              </w:rPr>
+              <w:instrText xml:space="preserve"> PAGEREF _Toc495238754 \h </w:instrText>
+            </w:r>
+            <w:r>
+              <w:rPr>
+                <w:noProof/>
+                <w:webHidden/>
+              </w:rPr>
+            </w:r>
+            <w:r>
+              <w:rPr>
+                <w:noProof/>
+                <w:webHidden/>
               </w:rPr>
               <w:fldChar w:fldCharType="separate"/>
             </w:r>
             <w:r>
               <w:rPr>
-                <w:rFonts w:ascii="楷体" w:eastAsia="楷体" w:hAnsi="楷体"/>
-                <w:noProof/>
-                <w:webHidden/>
-                <w:sz w:val="28"/>
-                <w:szCs w:val="28"/>
-              </w:rPr>
-              <w:t>8</w:t>
-            </w:r>
-            <w:r>
-              <w:rPr>
-                <w:rFonts w:ascii="楷体" w:eastAsia="楷体" w:hAnsi="楷体"/>
-                <w:noProof/>
-                <w:webHidden/>
-                <w:sz w:val="28"/>
-                <w:szCs w:val="28"/>
+                <w:noProof/>
+                <w:webHidden/>
+              </w:rPr>
+              <w:t>9</w:t>
+            </w:r>
+            <w:r>
+              <w:rPr>
+                <w:noProof/>
+                <w:webHidden/>
               </w:rPr>
               <w:fldChar w:fldCharType="end"/>
             </w:r>
@@ -3141,108 +2707,75 @@
               <w:tab w:val="right" w:leader="dot" w:pos="8296"/>
             </w:tabs>
             <w:rPr>
-              <w:rFonts w:ascii="楷体" w:eastAsia="楷体" w:hAnsi="楷体"/>
               <w:noProof/>
-              <w:sz w:val="28"/>
-              <w:szCs w:val="28"/>
             </w:rPr>
           </w:pPr>
-          <w:hyperlink w:anchor="_Toc495082809" w:history="1">
+          <w:hyperlink w:anchor="_Toc495238755" w:history="1">
             <w:r>
               <w:rPr>
                 <w:rStyle w:val="a7"/>
-                <w:rFonts w:ascii="楷体" w:eastAsia="楷体" w:hAnsi="楷体"/>
-                <w:noProof/>
-                <w:sz w:val="28"/>
-                <w:szCs w:val="28"/>
+                <w:noProof/>
               </w:rPr>
               <w:t>2.3.3</w:t>
             </w:r>
             <w:r>
               <w:rPr>
-                <w:rFonts w:ascii="楷体" w:eastAsia="楷体" w:hAnsi="楷体"/>
-                <w:noProof/>
-                <w:sz w:val="28"/>
-                <w:szCs w:val="28"/>
+                <w:noProof/>
               </w:rPr>
               <w:tab/>
             </w:r>
             <w:r>
               <w:rPr>
                 <w:rStyle w:val="a7"/>
-                <w:rFonts w:ascii="楷体" w:eastAsia="楷体" w:hAnsi="楷体"/>
-                <w:noProof/>
-                <w:sz w:val="28"/>
-                <w:szCs w:val="28"/>
+                <w:noProof/>
               </w:rPr>
               <w:t>Response</w:t>
             </w:r>
             <w:r>
               <w:rPr>
-                <w:rFonts w:ascii="楷体" w:eastAsia="楷体" w:hAnsi="楷体"/>
-                <w:noProof/>
-                <w:webHidden/>
-                <w:sz w:val="28"/>
-                <w:szCs w:val="28"/>
+                <w:noProof/>
+                <w:webHidden/>
               </w:rPr>
               <w:tab/>
             </w:r>
             <w:r>
               <w:rPr>
-                <w:rFonts w:ascii="楷体" w:eastAsia="楷体" w:hAnsi="楷体"/>
-                <w:noProof/>
-                <w:webHidden/>
-                <w:sz w:val="28"/>
-                <w:szCs w:val="28"/>
+                <w:noProof/>
+                <w:webHidden/>
               </w:rPr>
               <w:fldChar w:fldCharType="begin"/>
             </w:r>
             <w:r>
               <w:rPr>
-                <w:rFonts w:ascii="楷体" w:eastAsia="楷体" w:hAnsi="楷体"/>
-                <w:noProof/>
-                <w:webHidden/>
-                <w:sz w:val="28"/>
-                <w:szCs w:val="28"/>
-              </w:rPr>
-              <w:instrText xml:space="preserve"> PAGEREF _Toc495082809 \h </w:instrText>
-            </w:r>
-            <w:r>
-              <w:rPr>
-                <w:rFonts w:ascii="楷体" w:eastAsia="楷体" w:hAnsi="楷体"/>
-                <w:noProof/>
-                <w:webHidden/>
-                <w:sz w:val="28"/>
-                <w:szCs w:val="28"/>
-              </w:rPr>
-            </w:r>
-            <w:r>
-              <w:rPr>
-                <w:rFonts w:ascii="楷体" w:eastAsia="楷体" w:hAnsi="楷体"/>
-                <w:noProof/>
-                <w:webHidden/>
-                <w:sz w:val="28"/>
-                <w:szCs w:val="28"/>
+                <w:noProof/>
+                <w:webHidden/>
+              </w:rPr>
+              <w:instrText xml:space="preserve"> PAGEREF _Toc495238755 \h </w:instrText>
+            </w:r>
+            <w:r>
+              <w:rPr>
+                <w:noProof/>
+                <w:webHidden/>
+              </w:rPr>
+            </w:r>
+            <w:r>
+              <w:rPr>
+                <w:noProof/>
+                <w:webHidden/>
               </w:rPr>
               <w:fldChar w:fldCharType="separate"/>
             </w:r>
             <w:r>
               <w:rPr>
-                <w:rFonts w:ascii="楷体" w:eastAsia="楷体" w:hAnsi="楷体"/>
-                <w:noProof/>
-                <w:webHidden/>
-                <w:sz w:val="28"/>
-                <w:szCs w:val="28"/>
-              </w:rPr>
-              <w:t>8</w:t>
-            </w:r>
-            <w:r>
-              <w:rPr>
-                <w:rFonts w:ascii="楷体" w:eastAsia="楷体" w:hAnsi="楷体"/>
-                <w:noProof/>
-                <w:webHidden/>
-                <w:sz w:val="28"/>
-                <w:szCs w:val="28"/>
+                <w:noProof/>
+                <w:webHidden/>
+              </w:rPr>
+              <w:t>9</w:t>
+            </w:r>
+            <w:r>
+              <w:rPr>
+                <w:noProof/>
+                <w:webHidden/>
               </w:rPr>
               <w:fldChar w:fldCharType="end"/>
             </w:r>
@@ -3255,20 +2788,15 @@
               <w:tab w:val="right" w:leader="dot" w:pos="8296"/>
             </w:tabs>
             <w:rPr>
-              <w:rFonts w:ascii="楷体" w:eastAsia="楷体" w:hAnsi="楷体"/>
               <w:noProof/>
-              <w:sz w:val="28"/>
-              <w:szCs w:val="28"/>
             </w:rPr>
           </w:pPr>
-          <w:hyperlink w:anchor="_Toc495082810" w:history="1">
+          <w:hyperlink w:anchor="_Toc495238756" w:history="1">
             <w:r>
               <w:rPr>
                 <w:rStyle w:val="a7"/>
                 <w:rFonts w:ascii="楷体" w:eastAsia="楷体" w:hAnsi="楷体"/>
                 <w:noProof/>
-                <w:sz w:val="28"/>
-                <w:szCs w:val="28"/>
               </w:rPr>
               <w:t>2.4 EmployeeService</w:t>
             </w:r>
@@ -3277,77 +2805,54 @@
                 <w:rStyle w:val="a7"/>
                 <w:rFonts w:ascii="楷体" w:eastAsia="楷体" w:hAnsi="楷体" w:hint="eastAsia"/>
                 <w:noProof/>
-                <w:sz w:val="28"/>
-                <w:szCs w:val="28"/>
               </w:rPr>
               <w:t>的负载均衡</w:t>
             </w:r>
             <w:r>
               <w:rPr>
-                <w:rFonts w:ascii="楷体" w:eastAsia="楷体" w:hAnsi="楷体"/>
-                <w:noProof/>
-                <w:webHidden/>
-                <w:sz w:val="28"/>
-                <w:szCs w:val="28"/>
+                <w:noProof/>
+                <w:webHidden/>
               </w:rPr>
               <w:tab/>
             </w:r>
             <w:r>
               <w:rPr>
-                <w:rFonts w:ascii="楷体" w:eastAsia="楷体" w:hAnsi="楷体"/>
-                <w:noProof/>
-                <w:webHidden/>
-                <w:sz w:val="28"/>
-                <w:szCs w:val="28"/>
+                <w:noProof/>
+                <w:webHidden/>
               </w:rPr>
               <w:fldChar w:fldCharType="begin"/>
             </w:r>
             <w:r>
               <w:rPr>
-                <w:rFonts w:ascii="楷体" w:eastAsia="楷体" w:hAnsi="楷体"/>
-                <w:noProof/>
-                <w:webHidden/>
-                <w:sz w:val="28"/>
-                <w:szCs w:val="28"/>
-              </w:rPr>
-              <w:instrText xml:space="preserve"> PAGEREF _Toc495082810 \h </w:instrText>
-            </w:r>
-            <w:r>
-              <w:rPr>
-                <w:rFonts w:ascii="楷体" w:eastAsia="楷体" w:hAnsi="楷体"/>
-                <w:noProof/>
-                <w:webHidden/>
-                <w:sz w:val="28"/>
-                <w:szCs w:val="28"/>
-              </w:rPr>
-            </w:r>
-            <w:r>
-              <w:rPr>
-                <w:rFonts w:ascii="楷体" w:eastAsia="楷体" w:hAnsi="楷体"/>
-                <w:noProof/>
-                <w:webHidden/>
-                <w:sz w:val="28"/>
-                <w:szCs w:val="28"/>
+                <w:noProof/>
+                <w:webHidden/>
+              </w:rPr>
+              <w:instrText xml:space="preserve"> PAGEREF _Toc495238756 \h </w:instrText>
+            </w:r>
+            <w:r>
+              <w:rPr>
+                <w:noProof/>
+                <w:webHidden/>
+              </w:rPr>
+            </w:r>
+            <w:r>
+              <w:rPr>
+                <w:noProof/>
+                <w:webHidden/>
               </w:rPr>
               <w:fldChar w:fldCharType="separate"/>
             </w:r>
             <w:r>
               <w:rPr>
-                <w:rFonts w:ascii="楷体" w:eastAsia="楷体" w:hAnsi="楷体"/>
-                <w:noProof/>
-                <w:webHidden/>
-                <w:sz w:val="28"/>
-                <w:szCs w:val="28"/>
-              </w:rPr>
-              <w:t>9</w:t>
-            </w:r>
-            <w:r>
-              <w:rPr>
-                <w:rFonts w:ascii="楷体" w:eastAsia="楷体" w:hAnsi="楷体"/>
-                <w:noProof/>
-                <w:webHidden/>
-                <w:sz w:val="28"/>
-                <w:szCs w:val="28"/>
+                <w:noProof/>
+                <w:webHidden/>
+              </w:rPr>
+              <w:t>10</w:t>
+            </w:r>
+            <w:r>
+              <w:rPr>
+                <w:noProof/>
+                <w:webHidden/>
               </w:rPr>
               <w:fldChar w:fldCharType="end"/>
             </w:r>
@@ -3361,108 +2866,75 @@
               <w:tab w:val="right" w:leader="dot" w:pos="8296"/>
             </w:tabs>
             <w:rPr>
-              <w:rFonts w:ascii="楷体" w:eastAsia="楷体" w:hAnsi="楷体"/>
               <w:noProof/>
-              <w:sz w:val="28"/>
-              <w:szCs w:val="28"/>
             </w:rPr>
           </w:pPr>
-          <w:hyperlink w:anchor="_Toc495082811" w:history="1">
+          <w:hyperlink w:anchor="_Toc495238757" w:history="1">
             <w:r>
               <w:rPr>
                 <w:rStyle w:val="a7"/>
-                <w:rFonts w:ascii="楷体" w:eastAsia="楷体" w:hAnsi="楷体"/>
-                <w:noProof/>
-                <w:sz w:val="28"/>
-                <w:szCs w:val="28"/>
+                <w:noProof/>
               </w:rPr>
               <w:t>2.4.1</w:t>
             </w:r>
             <w:r>
               <w:rPr>
-                <w:rFonts w:ascii="楷体" w:eastAsia="楷体" w:hAnsi="楷体"/>
-                <w:noProof/>
-                <w:sz w:val="28"/>
-                <w:szCs w:val="28"/>
+                <w:noProof/>
               </w:rPr>
               <w:tab/>
             </w:r>
             <w:r>
               <w:rPr>
                 <w:rStyle w:val="a7"/>
-                <w:rFonts w:ascii="楷体" w:eastAsia="楷体" w:hAnsi="楷体"/>
-                <w:noProof/>
-                <w:sz w:val="28"/>
-                <w:szCs w:val="28"/>
+                <w:noProof/>
               </w:rPr>
               <w:t>bootstrap.properties</w:t>
             </w:r>
             <w:r>
               <w:rPr>
-                <w:rFonts w:ascii="楷体" w:eastAsia="楷体" w:hAnsi="楷体"/>
-                <w:noProof/>
-                <w:webHidden/>
-                <w:sz w:val="28"/>
-                <w:szCs w:val="28"/>
+                <w:noProof/>
+                <w:webHidden/>
               </w:rPr>
               <w:tab/>
             </w:r>
             <w:r>
               <w:rPr>
-                <w:rFonts w:ascii="楷体" w:eastAsia="楷体" w:hAnsi="楷体"/>
-                <w:noProof/>
-                <w:webHidden/>
-                <w:sz w:val="28"/>
-                <w:szCs w:val="28"/>
+                <w:noProof/>
+                <w:webHidden/>
               </w:rPr>
               <w:fldChar w:fldCharType="begin"/>
             </w:r>
             <w:r>
               <w:rPr>
-                <w:rFonts w:ascii="楷体" w:eastAsia="楷体" w:hAnsi="楷体"/>
-                <w:noProof/>
-                <w:webHidden/>
-                <w:sz w:val="28"/>
-                <w:szCs w:val="28"/>
-              </w:rPr>
-              <w:instrText xml:space="preserve"> PAGEREF _Toc495082811 \h </w:instrText>
-            </w:r>
-            <w:r>
-              <w:rPr>
-                <w:rFonts w:ascii="楷体" w:eastAsia="楷体" w:hAnsi="楷体"/>
-                <w:noProof/>
-                <w:webHidden/>
-                <w:sz w:val="28"/>
-                <w:szCs w:val="28"/>
-              </w:rPr>
-            </w:r>
-            <w:r>
-              <w:rPr>
-                <w:rFonts w:ascii="楷体" w:eastAsia="楷体" w:hAnsi="楷体"/>
-                <w:noProof/>
-                <w:webHidden/>
-                <w:sz w:val="28"/>
-                <w:szCs w:val="28"/>
+                <w:noProof/>
+                <w:webHidden/>
+              </w:rPr>
+              <w:instrText xml:space="preserve"> PAGEREF _Toc495238757 \h </w:instrText>
+            </w:r>
+            <w:r>
+              <w:rPr>
+                <w:noProof/>
+                <w:webHidden/>
+              </w:rPr>
+            </w:r>
+            <w:r>
+              <w:rPr>
+                <w:noProof/>
+                <w:webHidden/>
               </w:rPr>
               <w:fldChar w:fldCharType="separate"/>
             </w:r>
             <w:r>
               <w:rPr>
-                <w:rFonts w:ascii="楷体" w:eastAsia="楷体" w:hAnsi="楷体"/>
-                <w:noProof/>
-                <w:webHidden/>
-                <w:sz w:val="28"/>
-                <w:szCs w:val="28"/>
-              </w:rPr>
-              <w:t>9</w:t>
-            </w:r>
-            <w:r>
-              <w:rPr>
-                <w:rFonts w:ascii="楷体" w:eastAsia="楷体" w:hAnsi="楷体"/>
-                <w:noProof/>
-                <w:webHidden/>
-                <w:sz w:val="28"/>
-                <w:szCs w:val="28"/>
+                <w:noProof/>
+                <w:webHidden/>
+              </w:rPr>
+              <w:t>10</w:t>
+            </w:r>
+            <w:r>
+              <w:rPr>
+                <w:noProof/>
+                <w:webHidden/>
               </w:rPr>
               <w:fldChar w:fldCharType="end"/>
             </w:r>
@@ -3476,108 +2948,75 @@
               <w:tab w:val="right" w:leader="dot" w:pos="8296"/>
             </w:tabs>
             <w:rPr>
-              <w:rFonts w:ascii="楷体" w:eastAsia="楷体" w:hAnsi="楷体"/>
               <w:noProof/>
-              <w:sz w:val="28"/>
-              <w:szCs w:val="28"/>
             </w:rPr>
           </w:pPr>
-          <w:hyperlink w:anchor="_Toc495082812" w:history="1">
+          <w:hyperlink w:anchor="_Toc495238758" w:history="1">
             <w:r>
               <w:rPr>
                 <w:rStyle w:val="a7"/>
-                <w:rFonts w:ascii="楷体" w:eastAsia="楷体" w:hAnsi="楷体"/>
-                <w:noProof/>
-                <w:sz w:val="28"/>
-                <w:szCs w:val="28"/>
+                <w:noProof/>
               </w:rPr>
               <w:t>2.4.2</w:t>
             </w:r>
             <w:r>
               <w:rPr>
-                <w:rFonts w:ascii="楷体" w:eastAsia="楷体" w:hAnsi="楷体"/>
-                <w:noProof/>
-                <w:sz w:val="28"/>
-                <w:szCs w:val="28"/>
+                <w:noProof/>
               </w:rPr>
               <w:tab/>
             </w:r>
             <w:r>
               <w:rPr>
                 <w:rStyle w:val="a7"/>
-                <w:rFonts w:ascii="楷体" w:eastAsia="楷体" w:hAnsi="楷体"/>
-                <w:noProof/>
-                <w:sz w:val="28"/>
-                <w:szCs w:val="28"/>
+                <w:noProof/>
               </w:rPr>
               <w:t>EmployeeController</w:t>
             </w:r>
             <w:r>
               <w:rPr>
-                <w:rFonts w:ascii="楷体" w:eastAsia="楷体" w:hAnsi="楷体"/>
-                <w:noProof/>
-                <w:webHidden/>
-                <w:sz w:val="28"/>
-                <w:szCs w:val="28"/>
+                <w:noProof/>
+                <w:webHidden/>
               </w:rPr>
               <w:tab/>
             </w:r>
             <w:r>
               <w:rPr>
-                <w:rFonts w:ascii="楷体" w:eastAsia="楷体" w:hAnsi="楷体"/>
-                <w:noProof/>
-                <w:webHidden/>
-                <w:sz w:val="28"/>
-                <w:szCs w:val="28"/>
+                <w:noProof/>
+                <w:webHidden/>
               </w:rPr>
               <w:fldChar w:fldCharType="begin"/>
             </w:r>
             <w:r>
               <w:rPr>
-                <w:rFonts w:ascii="楷体" w:eastAsia="楷体" w:hAnsi="楷体"/>
-                <w:noProof/>
-                <w:webHidden/>
-                <w:sz w:val="28"/>
-                <w:szCs w:val="28"/>
-              </w:rPr>
-              <w:instrText xml:space="preserve"> PAGEREF _Toc495082812 \h </w:instrText>
-            </w:r>
-            <w:r>
-              <w:rPr>
-                <w:rFonts w:ascii="楷体" w:eastAsia="楷体" w:hAnsi="楷体"/>
-                <w:noProof/>
-                <w:webHidden/>
-                <w:sz w:val="28"/>
-                <w:szCs w:val="28"/>
-              </w:rPr>
-            </w:r>
-            <w:r>
-              <w:rPr>
-                <w:rFonts w:ascii="楷体" w:eastAsia="楷体" w:hAnsi="楷体"/>
-                <w:noProof/>
-                <w:webHidden/>
-                <w:sz w:val="28"/>
-                <w:szCs w:val="28"/>
+                <w:noProof/>
+                <w:webHidden/>
+              </w:rPr>
+              <w:instrText xml:space="preserve"> PAGEREF _Toc495238758 \h </w:instrText>
+            </w:r>
+            <w:r>
+              <w:rPr>
+                <w:noProof/>
+                <w:webHidden/>
+              </w:rPr>
+            </w:r>
+            <w:r>
+              <w:rPr>
+                <w:noProof/>
+                <w:webHidden/>
               </w:rPr>
               <w:fldChar w:fldCharType="separate"/>
             </w:r>
             <w:r>
               <w:rPr>
-                <w:rFonts w:ascii="楷体" w:eastAsia="楷体" w:hAnsi="楷体"/>
-                <w:noProof/>
-                <w:webHidden/>
-                <w:sz w:val="28"/>
-                <w:szCs w:val="28"/>
-              </w:rPr>
-              <w:t>9</w:t>
-            </w:r>
-            <w:r>
-              <w:rPr>
-                <w:rFonts w:ascii="楷体" w:eastAsia="楷体" w:hAnsi="楷体"/>
-                <w:noProof/>
-                <w:webHidden/>
-                <w:sz w:val="28"/>
-                <w:szCs w:val="28"/>
+                <w:noProof/>
+                <w:webHidden/>
+              </w:rPr>
+              <w:t>10</w:t>
+            </w:r>
+            <w:r>
+              <w:rPr>
+                <w:noProof/>
+                <w:webHidden/>
               </w:rPr>
               <w:fldChar w:fldCharType="end"/>
             </w:r>
@@ -3591,108 +3030,75 @@
               <w:tab w:val="right" w:leader="dot" w:pos="8296"/>
             </w:tabs>
             <w:rPr>
-              <w:rFonts w:ascii="楷体" w:eastAsia="楷体" w:hAnsi="楷体"/>
               <w:noProof/>
-              <w:sz w:val="28"/>
-              <w:szCs w:val="28"/>
             </w:rPr>
           </w:pPr>
-          <w:hyperlink w:anchor="_Toc495082813" w:history="1">
+          <w:hyperlink w:anchor="_Toc495238759" w:history="1">
             <w:r>
               <w:rPr>
                 <w:rStyle w:val="a7"/>
-                <w:rFonts w:ascii="楷体" w:eastAsia="楷体" w:hAnsi="楷体"/>
-                <w:noProof/>
-                <w:sz w:val="28"/>
-                <w:szCs w:val="28"/>
+                <w:noProof/>
               </w:rPr>
               <w:t>2.4.3</w:t>
             </w:r>
             <w:r>
               <w:rPr>
-                <w:rFonts w:ascii="楷体" w:eastAsia="楷体" w:hAnsi="楷体"/>
-                <w:noProof/>
-                <w:sz w:val="28"/>
-                <w:szCs w:val="28"/>
+                <w:noProof/>
               </w:rPr>
               <w:tab/>
             </w:r>
             <w:r>
               <w:rPr>
                 <w:rStyle w:val="a7"/>
-                <w:rFonts w:ascii="楷体" w:eastAsia="楷体" w:hAnsi="楷体"/>
-                <w:noProof/>
-                <w:sz w:val="28"/>
-                <w:szCs w:val="28"/>
+                <w:noProof/>
               </w:rPr>
               <w:t>Response</w:t>
             </w:r>
             <w:r>
               <w:rPr>
-                <w:rFonts w:ascii="楷体" w:eastAsia="楷体" w:hAnsi="楷体"/>
-                <w:noProof/>
-                <w:webHidden/>
-                <w:sz w:val="28"/>
-                <w:szCs w:val="28"/>
+                <w:noProof/>
+                <w:webHidden/>
               </w:rPr>
               <w:tab/>
             </w:r>
             <w:r>
               <w:rPr>
-                <w:rFonts w:ascii="楷体" w:eastAsia="楷体" w:hAnsi="楷体"/>
-                <w:noProof/>
-                <w:webHidden/>
-                <w:sz w:val="28"/>
-                <w:szCs w:val="28"/>
+                <w:noProof/>
+                <w:webHidden/>
               </w:rPr>
               <w:fldChar w:fldCharType="begin"/>
             </w:r>
             <w:r>
               <w:rPr>
-                <w:rFonts w:ascii="楷体" w:eastAsia="楷体" w:hAnsi="楷体"/>
-                <w:noProof/>
-                <w:webHidden/>
-                <w:sz w:val="28"/>
-                <w:szCs w:val="28"/>
-              </w:rPr>
-              <w:instrText xml:space="preserve"> PAGEREF _Toc495082813 \h </w:instrText>
-            </w:r>
-            <w:r>
-              <w:rPr>
-                <w:rFonts w:ascii="楷体" w:eastAsia="楷体" w:hAnsi="楷体"/>
-                <w:noProof/>
-                <w:webHidden/>
-                <w:sz w:val="28"/>
-                <w:szCs w:val="28"/>
-              </w:rPr>
-            </w:r>
-            <w:r>
-              <w:rPr>
-                <w:rFonts w:ascii="楷体" w:eastAsia="楷体" w:hAnsi="楷体"/>
-                <w:noProof/>
-                <w:webHidden/>
-                <w:sz w:val="28"/>
-                <w:szCs w:val="28"/>
+                <w:noProof/>
+                <w:webHidden/>
+              </w:rPr>
+              <w:instrText xml:space="preserve"> PAGEREF _Toc495238759 \h </w:instrText>
+            </w:r>
+            <w:r>
+              <w:rPr>
+                <w:noProof/>
+                <w:webHidden/>
+              </w:rPr>
+            </w:r>
+            <w:r>
+              <w:rPr>
+                <w:noProof/>
+                <w:webHidden/>
               </w:rPr>
               <w:fldChar w:fldCharType="separate"/>
             </w:r>
             <w:r>
               <w:rPr>
-                <w:rFonts w:ascii="楷体" w:eastAsia="楷体" w:hAnsi="楷体"/>
-                <w:noProof/>
-                <w:webHidden/>
-                <w:sz w:val="28"/>
-                <w:szCs w:val="28"/>
-              </w:rPr>
-              <w:t>9</w:t>
-            </w:r>
-            <w:r>
-              <w:rPr>
-                <w:rFonts w:ascii="楷体" w:eastAsia="楷体" w:hAnsi="楷体"/>
-                <w:noProof/>
-                <w:webHidden/>
-                <w:sz w:val="28"/>
-                <w:szCs w:val="28"/>
+                <w:noProof/>
+                <w:webHidden/>
+              </w:rPr>
+              <w:t>11</w:t>
+            </w:r>
+            <w:r>
+              <w:rPr>
+                <w:noProof/>
+                <w:webHidden/>
               </w:rPr>
               <w:fldChar w:fldCharType="end"/>
             </w:r>
@@ -3706,29 +3112,21 @@
               <w:tab w:val="right" w:leader="dot" w:pos="8296"/>
             </w:tabs>
             <w:rPr>
-              <w:rFonts w:ascii="楷体" w:eastAsia="楷体" w:hAnsi="楷体"/>
               <w:noProof/>
-              <w:sz w:val="28"/>
-              <w:szCs w:val="28"/>
             </w:rPr>
           </w:pPr>
-          <w:hyperlink w:anchor="_Toc495082814" w:history="1">
+          <w:hyperlink w:anchor="_Toc495238760" w:history="1">
             <w:r>
               <w:rPr>
                 <w:rStyle w:val="a7"/>
                 <w:rFonts w:ascii="楷体" w:eastAsia="楷体" w:hAnsi="楷体"/>
                 <w:noProof/>
-                <w:sz w:val="28"/>
-                <w:szCs w:val="28"/>
               </w:rPr>
               <w:t>3.</w:t>
             </w:r>
             <w:r>
               <w:rPr>
-                <w:rFonts w:ascii="楷体" w:eastAsia="楷体" w:hAnsi="楷体"/>
-                <w:noProof/>
-                <w:sz w:val="28"/>
-                <w:szCs w:val="28"/>
+                <w:noProof/>
               </w:rPr>
               <w:tab/>
             </w:r>
@@ -3737,8 +3135,6 @@
                 <w:rStyle w:val="a7"/>
                 <w:rFonts w:ascii="楷体" w:eastAsia="楷体" w:hAnsi="楷体"/>
                 <w:noProof/>
-                <w:sz w:val="28"/>
-                <w:szCs w:val="28"/>
               </w:rPr>
               <w:t>Docker</w:t>
             </w:r>
@@ -3747,77 +3143,54 @@
                 <w:rStyle w:val="a7"/>
                 <w:rFonts w:ascii="楷体" w:eastAsia="楷体" w:hAnsi="楷体" w:hint="eastAsia"/>
                 <w:noProof/>
-                <w:sz w:val="28"/>
-                <w:szCs w:val="28"/>
               </w:rPr>
               <w:t>实现</w:t>
             </w:r>
             <w:r>
               <w:rPr>
-                <w:rFonts w:ascii="楷体" w:eastAsia="楷体" w:hAnsi="楷体"/>
-                <w:noProof/>
-                <w:webHidden/>
-                <w:sz w:val="28"/>
-                <w:szCs w:val="28"/>
+                <w:noProof/>
+                <w:webHidden/>
               </w:rPr>
               <w:tab/>
             </w:r>
             <w:r>
               <w:rPr>
-                <w:rFonts w:ascii="楷体" w:eastAsia="楷体" w:hAnsi="楷体"/>
-                <w:noProof/>
-                <w:webHidden/>
-                <w:sz w:val="28"/>
-                <w:szCs w:val="28"/>
+                <w:noProof/>
+                <w:webHidden/>
               </w:rPr>
               <w:fldChar w:fldCharType="begin"/>
             </w:r>
             <w:r>
               <w:rPr>
-                <w:rFonts w:ascii="楷体" w:eastAsia="楷体" w:hAnsi="楷体"/>
-                <w:noProof/>
-                <w:webHidden/>
-                <w:sz w:val="28"/>
-                <w:szCs w:val="28"/>
-              </w:rPr>
-              <w:instrText xml:space="preserve"> PAGEREF _Toc495082814 \h </w:instrText>
-            </w:r>
-            <w:r>
-              <w:rPr>
-                <w:rFonts w:ascii="楷体" w:eastAsia="楷体" w:hAnsi="楷体"/>
-                <w:noProof/>
-                <w:webHidden/>
-                <w:sz w:val="28"/>
-                <w:szCs w:val="28"/>
-              </w:rPr>
-            </w:r>
-            <w:r>
-              <w:rPr>
-                <w:rFonts w:ascii="楷体" w:eastAsia="楷体" w:hAnsi="楷体"/>
-                <w:noProof/>
-                <w:webHidden/>
-                <w:sz w:val="28"/>
-                <w:szCs w:val="28"/>
+                <w:noProof/>
+                <w:webHidden/>
+              </w:rPr>
+              <w:instrText xml:space="preserve"> PAGEREF _Toc495238760 \h </w:instrText>
+            </w:r>
+            <w:r>
+              <w:rPr>
+                <w:noProof/>
+                <w:webHidden/>
+              </w:rPr>
+            </w:r>
+            <w:r>
+              <w:rPr>
+                <w:noProof/>
+                <w:webHidden/>
               </w:rPr>
               <w:fldChar w:fldCharType="separate"/>
             </w:r>
             <w:r>
               <w:rPr>
-                <w:rFonts w:ascii="楷体" w:eastAsia="楷体" w:hAnsi="楷体"/>
-                <w:noProof/>
-                <w:webHidden/>
-                <w:sz w:val="28"/>
-                <w:szCs w:val="28"/>
-              </w:rPr>
-              <w:t>11</w:t>
-            </w:r>
-            <w:r>
-              <w:rPr>
-                <w:rFonts w:ascii="楷体" w:eastAsia="楷体" w:hAnsi="楷体"/>
-                <w:noProof/>
-                <w:webHidden/>
-                <w:sz w:val="28"/>
-                <w:szCs w:val="28"/>
+                <w:noProof/>
+                <w:webHidden/>
+              </w:rPr>
+              <w:t>12</w:t>
+            </w:r>
+            <w:r>
+              <w:rPr>
+                <w:noProof/>
+                <w:webHidden/>
               </w:rPr>
               <w:fldChar w:fldCharType="end"/>
             </w:r>
@@ -3830,89 +3203,63 @@
               <w:tab w:val="right" w:leader="dot" w:pos="8296"/>
             </w:tabs>
             <w:rPr>
-              <w:rFonts w:ascii="楷体" w:eastAsia="楷体" w:hAnsi="楷体"/>
               <w:noProof/>
-              <w:sz w:val="28"/>
-              <w:szCs w:val="28"/>
             </w:rPr>
           </w:pPr>
-          <w:hyperlink w:anchor="_Toc495082815" w:history="1">
+          <w:hyperlink w:anchor="_Toc495238761" w:history="1">
             <w:r>
               <w:rPr>
                 <w:rStyle w:val="a7"/>
                 <w:rFonts w:ascii="楷体" w:eastAsia="楷体" w:hAnsi="楷体"/>
                 <w:noProof/>
-                <w:sz w:val="28"/>
-                <w:szCs w:val="28"/>
               </w:rPr>
               <w:t>3.1 Dockerfile</w:t>
             </w:r>
             <w:r>
               <w:rPr>
-                <w:rFonts w:ascii="楷体" w:eastAsia="楷体" w:hAnsi="楷体"/>
-                <w:noProof/>
-                <w:webHidden/>
-                <w:sz w:val="28"/>
-                <w:szCs w:val="28"/>
+                <w:noProof/>
+                <w:webHidden/>
               </w:rPr>
               <w:tab/>
             </w:r>
             <w:r>
               <w:rPr>
-                <w:rFonts w:ascii="楷体" w:eastAsia="楷体" w:hAnsi="楷体"/>
-                <w:noProof/>
-                <w:webHidden/>
-                <w:sz w:val="28"/>
-                <w:szCs w:val="28"/>
+                <w:noProof/>
+                <w:webHidden/>
               </w:rPr>
               <w:fldChar w:fldCharType="begin"/>
             </w:r>
             <w:r>
               <w:rPr>
-                <w:rFonts w:ascii="楷体" w:eastAsia="楷体" w:hAnsi="楷体"/>
-                <w:noProof/>
-                <w:webHidden/>
-                <w:sz w:val="28"/>
-                <w:szCs w:val="28"/>
-              </w:rPr>
-              <w:instrText xml:space="preserve"> PAGEREF _Toc495082815 \h </w:instrText>
-            </w:r>
-            <w:r>
-              <w:rPr>
-                <w:rFonts w:ascii="楷体" w:eastAsia="楷体" w:hAnsi="楷体"/>
-                <w:noProof/>
-                <w:webHidden/>
-                <w:sz w:val="28"/>
-                <w:szCs w:val="28"/>
-              </w:rPr>
-            </w:r>
-            <w:r>
-              <w:rPr>
-                <w:rFonts w:ascii="楷体" w:eastAsia="楷体" w:hAnsi="楷体"/>
-                <w:noProof/>
-                <w:webHidden/>
-                <w:sz w:val="28"/>
-                <w:szCs w:val="28"/>
+                <w:noProof/>
+                <w:webHidden/>
+              </w:rPr>
+              <w:instrText xml:space="preserve"> PAGEREF _Toc495238761 \h </w:instrText>
+            </w:r>
+            <w:r>
+              <w:rPr>
+                <w:noProof/>
+                <w:webHidden/>
+              </w:rPr>
+            </w:r>
+            <w:r>
+              <w:rPr>
+                <w:noProof/>
+                <w:webHidden/>
               </w:rPr>
               <w:fldChar w:fldCharType="separate"/>
             </w:r>
             <w:r>
               <w:rPr>
-                <w:rFonts w:ascii="楷体" w:eastAsia="楷体" w:hAnsi="楷体"/>
-                <w:noProof/>
-                <w:webHidden/>
-                <w:sz w:val="28"/>
-                <w:szCs w:val="28"/>
-              </w:rPr>
-              <w:t>11</w:t>
-            </w:r>
-            <w:r>
-              <w:rPr>
-                <w:rFonts w:ascii="楷体" w:eastAsia="楷体" w:hAnsi="楷体"/>
-                <w:noProof/>
-                <w:webHidden/>
-                <w:sz w:val="28"/>
-                <w:szCs w:val="28"/>
+                <w:noProof/>
+                <w:webHidden/>
+              </w:rPr>
+              <w:t>12</w:t>
+            </w:r>
+            <w:r>
+              <w:rPr>
+                <w:noProof/>
+                <w:webHidden/>
               </w:rPr>
               <w:fldChar w:fldCharType="end"/>
             </w:r>
@@ -3926,29 +3273,21 @@
               <w:tab w:val="right" w:leader="dot" w:pos="8296"/>
             </w:tabs>
             <w:rPr>
-              <w:rFonts w:ascii="楷体" w:eastAsia="楷体" w:hAnsi="楷体"/>
               <w:noProof/>
-              <w:sz w:val="28"/>
-              <w:szCs w:val="28"/>
             </w:rPr>
           </w:pPr>
-          <w:hyperlink w:anchor="_Toc495082816" w:history="1">
+          <w:hyperlink w:anchor="_Toc495238762" w:history="1">
             <w:r>
               <w:rPr>
                 <w:rStyle w:val="a7"/>
                 <w:rFonts w:ascii="楷体" w:eastAsia="楷体" w:hAnsi="楷体"/>
                 <w:noProof/>
-                <w:sz w:val="28"/>
-                <w:szCs w:val="28"/>
               </w:rPr>
               <w:t>4.</w:t>
             </w:r>
             <w:r>
               <w:rPr>
-                <w:rFonts w:ascii="楷体" w:eastAsia="楷体" w:hAnsi="楷体"/>
-                <w:noProof/>
-                <w:sz w:val="28"/>
-                <w:szCs w:val="28"/>
+                <w:noProof/>
               </w:rPr>
               <w:tab/>
             </w:r>
@@ -3957,8 +3296,6 @@
                 <w:rStyle w:val="a7"/>
                 <w:rFonts w:ascii="楷体" w:eastAsia="楷体" w:hAnsi="楷体" w:hint="eastAsia"/>
                 <w:noProof/>
-                <w:sz w:val="28"/>
-                <w:szCs w:val="28"/>
               </w:rPr>
               <w:t>持续集成（基于</w:t>
             </w:r>
@@ -3967,8 +3304,6 @@
                 <w:rStyle w:val="a7"/>
                 <w:rFonts w:ascii="楷体" w:eastAsia="楷体" w:hAnsi="楷体"/>
                 <w:noProof/>
-                <w:sz w:val="28"/>
-                <w:szCs w:val="28"/>
               </w:rPr>
               <w:t>Jenkins</w:t>
             </w:r>
@@ -3977,77 +3312,54 @@
                 <w:rStyle w:val="a7"/>
                 <w:rFonts w:ascii="楷体" w:eastAsia="楷体" w:hAnsi="楷体" w:hint="eastAsia"/>
                 <w:noProof/>
-                <w:sz w:val="28"/>
-                <w:szCs w:val="28"/>
               </w:rPr>
               <w:t>）</w:t>
             </w:r>
             <w:r>
               <w:rPr>
-                <w:rFonts w:ascii="楷体" w:eastAsia="楷体" w:hAnsi="楷体"/>
-                <w:noProof/>
-                <w:webHidden/>
-                <w:sz w:val="28"/>
-                <w:szCs w:val="28"/>
+                <w:noProof/>
+                <w:webHidden/>
               </w:rPr>
               <w:tab/>
             </w:r>
             <w:r>
               <w:rPr>
-                <w:rFonts w:ascii="楷体" w:eastAsia="楷体" w:hAnsi="楷体"/>
-                <w:noProof/>
-                <w:webHidden/>
-                <w:sz w:val="28"/>
-                <w:szCs w:val="28"/>
+                <w:noProof/>
+                <w:webHidden/>
               </w:rPr>
               <w:fldChar w:fldCharType="begin"/>
             </w:r>
             <w:r>
               <w:rPr>
-                <w:rFonts w:ascii="楷体" w:eastAsia="楷体" w:hAnsi="楷体"/>
-                <w:noProof/>
-                <w:webHidden/>
-                <w:sz w:val="28"/>
-                <w:szCs w:val="28"/>
-              </w:rPr>
-              <w:instrText xml:space="preserve"> PAGEREF _Toc495082816 \h </w:instrText>
-            </w:r>
-            <w:r>
-              <w:rPr>
-                <w:rFonts w:ascii="楷体" w:eastAsia="楷体" w:hAnsi="楷体"/>
-                <w:noProof/>
-                <w:webHidden/>
-                <w:sz w:val="28"/>
-                <w:szCs w:val="28"/>
-              </w:rPr>
-            </w:r>
-            <w:r>
-              <w:rPr>
-                <w:rFonts w:ascii="楷体" w:eastAsia="楷体" w:hAnsi="楷体"/>
-                <w:noProof/>
-                <w:webHidden/>
-                <w:sz w:val="28"/>
-                <w:szCs w:val="28"/>
+                <w:noProof/>
+                <w:webHidden/>
+              </w:rPr>
+              <w:instrText xml:space="preserve"> PAGEREF _Toc495238762 \h </w:instrText>
+            </w:r>
+            <w:r>
+              <w:rPr>
+                <w:noProof/>
+                <w:webHidden/>
+              </w:rPr>
+            </w:r>
+            <w:r>
+              <w:rPr>
+                <w:noProof/>
+                <w:webHidden/>
               </w:rPr>
               <w:fldChar w:fldCharType="separate"/>
             </w:r>
             <w:r>
               <w:rPr>
-                <w:rFonts w:ascii="楷体" w:eastAsia="楷体" w:hAnsi="楷体"/>
-                <w:noProof/>
-                <w:webHidden/>
-                <w:sz w:val="28"/>
-                <w:szCs w:val="28"/>
-              </w:rPr>
-              <w:t>13</w:t>
-            </w:r>
-            <w:r>
-              <w:rPr>
-                <w:rFonts w:ascii="楷体" w:eastAsia="楷体" w:hAnsi="楷体"/>
-                <w:noProof/>
-                <w:webHidden/>
-                <w:sz w:val="28"/>
-                <w:szCs w:val="28"/>
+                <w:noProof/>
+                <w:webHidden/>
+              </w:rPr>
+              <w:t>14</w:t>
+            </w:r>
+            <w:r>
+              <w:rPr>
+                <w:noProof/>
+                <w:webHidden/>
               </w:rPr>
               <w:fldChar w:fldCharType="end"/>
             </w:r>
@@ -4061,29 +3373,21 @@
               <w:tab w:val="right" w:leader="dot" w:pos="8296"/>
             </w:tabs>
             <w:rPr>
-              <w:rFonts w:ascii="楷体" w:eastAsia="楷体" w:hAnsi="楷体"/>
               <w:noProof/>
-              <w:sz w:val="28"/>
-              <w:szCs w:val="28"/>
             </w:rPr>
           </w:pPr>
-          <w:hyperlink w:anchor="_Toc495082817" w:history="1">
+          <w:hyperlink w:anchor="_Toc495238763" w:history="1">
             <w:r>
               <w:rPr>
                 <w:rStyle w:val="a7"/>
                 <w:rFonts w:ascii="楷体" w:eastAsia="楷体" w:hAnsi="楷体"/>
                 <w:noProof/>
-                <w:sz w:val="28"/>
-                <w:szCs w:val="28"/>
               </w:rPr>
               <w:t>5.</w:t>
             </w:r>
             <w:r>
               <w:rPr>
-                <w:rFonts w:ascii="楷体" w:eastAsia="楷体" w:hAnsi="楷体"/>
-                <w:noProof/>
-                <w:sz w:val="28"/>
-                <w:szCs w:val="28"/>
+                <w:noProof/>
               </w:rPr>
               <w:tab/>
             </w:r>
@@ -4092,8 +3396,6 @@
                 <w:rStyle w:val="a7"/>
                 <w:rFonts w:ascii="楷体" w:eastAsia="楷体" w:hAnsi="楷体" w:hint="eastAsia"/>
                 <w:noProof/>
-                <w:sz w:val="28"/>
-                <w:szCs w:val="28"/>
               </w:rPr>
               <w:t>快速部署（基于</w:t>
             </w:r>
@@ -4102,8 +3404,6 @@
                 <w:rStyle w:val="a7"/>
                 <w:rFonts w:ascii="楷体" w:eastAsia="楷体" w:hAnsi="楷体"/>
                 <w:noProof/>
-                <w:sz w:val="28"/>
-                <w:szCs w:val="28"/>
               </w:rPr>
               <w:t>Ansible</w:t>
             </w:r>
@@ -4112,77 +3412,54 @@
                 <w:rStyle w:val="a7"/>
                 <w:rFonts w:ascii="楷体" w:eastAsia="楷体" w:hAnsi="楷体" w:hint="eastAsia"/>
                 <w:noProof/>
-                <w:sz w:val="28"/>
-                <w:szCs w:val="28"/>
               </w:rPr>
               <w:t>）</w:t>
             </w:r>
             <w:r>
               <w:rPr>
-                <w:rFonts w:ascii="楷体" w:eastAsia="楷体" w:hAnsi="楷体"/>
-                <w:noProof/>
-                <w:webHidden/>
-                <w:sz w:val="28"/>
-                <w:szCs w:val="28"/>
+                <w:noProof/>
+                <w:webHidden/>
               </w:rPr>
               <w:tab/>
             </w:r>
             <w:r>
               <w:rPr>
-                <w:rFonts w:ascii="楷体" w:eastAsia="楷体" w:hAnsi="楷体"/>
-                <w:noProof/>
-                <w:webHidden/>
-                <w:sz w:val="28"/>
-                <w:szCs w:val="28"/>
+                <w:noProof/>
+                <w:webHidden/>
               </w:rPr>
               <w:fldChar w:fldCharType="begin"/>
             </w:r>
             <w:r>
               <w:rPr>
-                <w:rFonts w:ascii="楷体" w:eastAsia="楷体" w:hAnsi="楷体"/>
-                <w:noProof/>
-                <w:webHidden/>
-                <w:sz w:val="28"/>
-                <w:szCs w:val="28"/>
-              </w:rPr>
-              <w:instrText xml:space="preserve"> PAGEREF _Toc495082817 \h </w:instrText>
-            </w:r>
-            <w:r>
-              <w:rPr>
-                <w:rFonts w:ascii="楷体" w:eastAsia="楷体" w:hAnsi="楷体"/>
-                <w:noProof/>
-                <w:webHidden/>
-                <w:sz w:val="28"/>
-                <w:szCs w:val="28"/>
-              </w:rPr>
-            </w:r>
-            <w:r>
-              <w:rPr>
-                <w:rFonts w:ascii="楷体" w:eastAsia="楷体" w:hAnsi="楷体"/>
-                <w:noProof/>
-                <w:webHidden/>
-                <w:sz w:val="28"/>
-                <w:szCs w:val="28"/>
+                <w:noProof/>
+                <w:webHidden/>
+              </w:rPr>
+              <w:instrText xml:space="preserve"> PAGEREF _Toc495238763 \h </w:instrText>
+            </w:r>
+            <w:r>
+              <w:rPr>
+                <w:noProof/>
+                <w:webHidden/>
+              </w:rPr>
+            </w:r>
+            <w:r>
+              <w:rPr>
+                <w:noProof/>
+                <w:webHidden/>
               </w:rPr>
               <w:fldChar w:fldCharType="separate"/>
             </w:r>
             <w:r>
               <w:rPr>
-                <w:rFonts w:ascii="楷体" w:eastAsia="楷体" w:hAnsi="楷体"/>
-                <w:noProof/>
-                <w:webHidden/>
-                <w:sz w:val="28"/>
-                <w:szCs w:val="28"/>
-              </w:rPr>
-              <w:t>14</w:t>
-            </w:r>
-            <w:r>
-              <w:rPr>
-                <w:rFonts w:ascii="楷体" w:eastAsia="楷体" w:hAnsi="楷体"/>
-                <w:noProof/>
-                <w:webHidden/>
-                <w:sz w:val="28"/>
-                <w:szCs w:val="28"/>
+                <w:noProof/>
+                <w:webHidden/>
+              </w:rPr>
+              <w:t>15</w:t>
+            </w:r>
+            <w:r>
+              <w:rPr>
+                <w:noProof/>
+                <w:webHidden/>
               </w:rPr>
               <w:fldChar w:fldCharType="end"/>
             </w:r>
@@ -4196,29 +3473,21 @@
               <w:tab w:val="right" w:leader="dot" w:pos="8296"/>
             </w:tabs>
             <w:rPr>
-              <w:rFonts w:ascii="楷体" w:eastAsia="楷体" w:hAnsi="楷体"/>
               <w:noProof/>
-              <w:sz w:val="28"/>
-              <w:szCs w:val="28"/>
             </w:rPr>
           </w:pPr>
-          <w:hyperlink w:anchor="_Toc495082818" w:history="1">
+          <w:hyperlink w:anchor="_Toc495238764" w:history="1">
             <w:r>
               <w:rPr>
                 <w:rStyle w:val="a7"/>
                 <w:rFonts w:ascii="楷体" w:eastAsia="楷体" w:hAnsi="楷体"/>
                 <w:noProof/>
-                <w:sz w:val="28"/>
-                <w:szCs w:val="28"/>
               </w:rPr>
               <w:t>6.</w:t>
             </w:r>
             <w:r>
               <w:rPr>
-                <w:rFonts w:ascii="楷体" w:eastAsia="楷体" w:hAnsi="楷体"/>
-                <w:noProof/>
-                <w:sz w:val="28"/>
-                <w:szCs w:val="28"/>
+                <w:noProof/>
               </w:rPr>
               <w:tab/>
             </w:r>
@@ -4227,77 +3496,138 @@
                 <w:rStyle w:val="a7"/>
                 <w:rFonts w:ascii="楷体" w:eastAsia="楷体" w:hAnsi="楷体" w:hint="eastAsia"/>
                 <w:noProof/>
-                <w:sz w:val="28"/>
-                <w:szCs w:val="28"/>
+              </w:rPr>
+              <w:t>监控</w:t>
+            </w:r>
+            <w:r>
+              <w:rPr>
+                <w:noProof/>
+                <w:webHidden/>
+              </w:rPr>
+              <w:tab/>
+            </w:r>
+            <w:r>
+              <w:rPr>
+                <w:noProof/>
+                <w:webHidden/>
+              </w:rPr>
+              <w:fldChar w:fldCharType="begin"/>
+            </w:r>
+            <w:r>
+              <w:rPr>
+                <w:noProof/>
+                <w:webHidden/>
+              </w:rPr>
+              <w:instrText xml:space="preserve"> PAGEREF _Toc495238764 \h </w:instrText>
+            </w:r>
+            <w:r>
+              <w:rPr>
+                <w:noProof/>
+                <w:webHidden/>
+              </w:rPr>
+            </w:r>
+            <w:r>
+              <w:rPr>
+                <w:noProof/>
+                <w:webHidden/>
+              </w:rPr>
+              <w:fldChar w:fldCharType="separate"/>
+            </w:r>
+            <w:r>
+              <w:rPr>
+                <w:noProof/>
+                <w:webHidden/>
+              </w:rPr>
+              <w:t>18</w:t>
+            </w:r>
+            <w:r>
+              <w:rPr>
+                <w:noProof/>
+                <w:webHidden/>
+              </w:rPr>
+              <w:fldChar w:fldCharType="end"/>
+            </w:r>
+          </w:hyperlink>
+        </w:p>
+        <w:p>
+          <w:pPr>
+            <w:pStyle w:val="10"/>
+            <w:tabs>
+              <w:tab w:val="left" w:pos="840"/>
+              <w:tab w:val="right" w:leader="dot" w:pos="8296"/>
+            </w:tabs>
+            <w:rPr>
+              <w:noProof/>
+            </w:rPr>
+          </w:pPr>
+          <w:hyperlink w:anchor="_Toc495238765" w:history="1">
+            <w:r>
+              <w:rPr>
+                <w:rStyle w:val="a7"/>
+                <w:rFonts w:ascii="楷体" w:eastAsia="楷体" w:hAnsi="楷体"/>
+                <w:noProof/>
+              </w:rPr>
+              <w:t>7.</w:t>
+            </w:r>
+            <w:r>
+              <w:rPr>
+                <w:noProof/>
+              </w:rPr>
+              <w:tab/>
+            </w:r>
+            <w:r>
+              <w:rPr>
+                <w:rStyle w:val="a7"/>
+                <w:rFonts w:ascii="楷体" w:eastAsia="楷体" w:hAnsi="楷体" w:hint="eastAsia"/>
+                <w:noProof/>
               </w:rPr>
               <w:t>总结</w:t>
             </w:r>
             <w:r>
               <w:rPr>
-                <w:rFonts w:ascii="楷体" w:eastAsia="楷体" w:hAnsi="楷体"/>
-                <w:noProof/>
-                <w:webHidden/>
-                <w:sz w:val="28"/>
-                <w:szCs w:val="28"/>
+                <w:noProof/>
+                <w:webHidden/>
               </w:rPr>
               <w:tab/>
             </w:r>
             <w:r>
               <w:rPr>
-                <w:rFonts w:ascii="楷体" w:eastAsia="楷体" w:hAnsi="楷体"/>
-                <w:noProof/>
-                <w:webHidden/>
-                <w:sz w:val="28"/>
-                <w:szCs w:val="28"/>
+                <w:noProof/>
+                <w:webHidden/>
               </w:rPr>
               <w:fldChar w:fldCharType="begin"/>
             </w:r>
             <w:r>
               <w:rPr>
-                <w:rFonts w:ascii="楷体" w:eastAsia="楷体" w:hAnsi="楷体"/>
-                <w:noProof/>
-                <w:webHidden/>
-                <w:sz w:val="28"/>
-                <w:szCs w:val="28"/>
-              </w:rPr>
-              <w:instrText xml:space="preserve"> PAGEREF _Toc495082818 \h </w:instrText>
-            </w:r>
-            <w:r>
-              <w:rPr>
-                <w:rFonts w:ascii="楷体" w:eastAsia="楷体" w:hAnsi="楷体"/>
-                <w:noProof/>
-                <w:webHidden/>
-                <w:sz w:val="28"/>
-                <w:szCs w:val="28"/>
-              </w:rPr>
-            </w:r>
-            <w:r>
-              <w:rPr>
-                <w:rFonts w:ascii="楷体" w:eastAsia="楷体" w:hAnsi="楷体"/>
-                <w:noProof/>
-                <w:webHidden/>
-                <w:sz w:val="28"/>
-                <w:szCs w:val="28"/>
+                <w:noProof/>
+                <w:webHidden/>
+              </w:rPr>
+              <w:instrText xml:space="preserve"> PAGEREF _Toc495238765 \h </w:instrText>
+            </w:r>
+            <w:r>
+              <w:rPr>
+                <w:noProof/>
+                <w:webHidden/>
+              </w:rPr>
+            </w:r>
+            <w:r>
+              <w:rPr>
+                <w:noProof/>
+                <w:webHidden/>
               </w:rPr>
               <w:fldChar w:fldCharType="separate"/>
             </w:r>
             <w:r>
               <w:rPr>
-                <w:rFonts w:ascii="楷体" w:eastAsia="楷体" w:hAnsi="楷体"/>
-                <w:noProof/>
-                <w:webHidden/>
-                <w:sz w:val="28"/>
-                <w:szCs w:val="28"/>
-              </w:rPr>
-              <w:t>17</w:t>
-            </w:r>
-            <w:r>
-              <w:rPr>
-                <w:rFonts w:ascii="楷体" w:eastAsia="楷体" w:hAnsi="楷体"/>
-                <w:noProof/>
-                <w:webHidden/>
-                <w:sz w:val="28"/>
-                <w:szCs w:val="28"/>
+                <w:noProof/>
+                <w:webHidden/>
+              </w:rPr>
+              <w:t>19</w:t>
+            </w:r>
+            <w:r>
+              <w:rPr>
+                <w:noProof/>
+                <w:webHidden/>
               </w:rPr>
               <w:fldChar w:fldCharType="end"/>
             </w:r>
@@ -4310,20 +3640,15 @@
               <w:tab w:val="right" w:leader="dot" w:pos="8296"/>
             </w:tabs>
             <w:rPr>
-              <w:rFonts w:ascii="楷体" w:eastAsia="楷体" w:hAnsi="楷体"/>
               <w:noProof/>
-              <w:sz w:val="28"/>
-              <w:szCs w:val="28"/>
             </w:rPr>
           </w:pPr>
-          <w:hyperlink w:anchor="_Toc495082819" w:history="1">
+          <w:hyperlink w:anchor="_Toc495238766" w:history="1">
             <w:r>
               <w:rPr>
                 <w:rStyle w:val="a7"/>
                 <w:rFonts w:ascii="楷体" w:eastAsia="楷体" w:hAnsi="楷体"/>
                 <w:noProof/>
-                <w:sz w:val="28"/>
-                <w:szCs w:val="28"/>
               </w:rPr>
               <w:t>6.1</w:t>
             </w:r>
@@ -4332,77 +3657,70 @@
                 <w:rStyle w:val="a7"/>
                 <w:rFonts w:ascii="楷体" w:eastAsia="楷体" w:hAnsi="楷体" w:hint="eastAsia"/>
                 <w:noProof/>
-                <w:sz w:val="28"/>
-                <w:szCs w:val="28"/>
-              </w:rPr>
-              <w:t>如何组织团队</w:t>
-            </w:r>
-            <w:r>
-              <w:rPr>
-                <w:rFonts w:ascii="楷体" w:eastAsia="楷体" w:hAnsi="楷体"/>
-                <w:noProof/>
-                <w:webHidden/>
-                <w:sz w:val="28"/>
-                <w:szCs w:val="28"/>
+              </w:rPr>
+              <w:t>如</w:t>
+            </w:r>
+            <w:r>
+              <w:rPr>
+                <w:rStyle w:val="a7"/>
+                <w:rFonts w:ascii="楷体" w:eastAsia="楷体" w:hAnsi="楷体" w:hint="eastAsia"/>
+                <w:noProof/>
+              </w:rPr>
+              <w:t>何</w:t>
+            </w:r>
+            <w:r>
+              <w:rPr>
+                <w:rStyle w:val="a7"/>
+                <w:rFonts w:ascii="楷体" w:eastAsia="楷体" w:hAnsi="楷体" w:hint="eastAsia"/>
+                <w:noProof/>
+              </w:rPr>
+              <w:t>组织团队</w:t>
+            </w:r>
+            <w:r>
+              <w:rPr>
+                <w:noProof/>
+                <w:webHidden/>
               </w:rPr>
               <w:tab/>
             </w:r>
             <w:r>
               <w:rPr>
-                <w:rFonts w:ascii="楷体" w:eastAsia="楷体" w:hAnsi="楷体"/>
-                <w:noProof/>
-                <w:webHidden/>
-                <w:sz w:val="28"/>
-                <w:szCs w:val="28"/>
+                <w:noProof/>
+                <w:webHidden/>
               </w:rPr>
               <w:fldChar w:fldCharType="begin"/>
             </w:r>
             <w:r>
               <w:rPr>
-                <w:rFonts w:ascii="楷体" w:eastAsia="楷体" w:hAnsi="楷体"/>
-                <w:noProof/>
-                <w:webHidden/>
-                <w:sz w:val="28"/>
-                <w:szCs w:val="28"/>
-              </w:rPr>
-              <w:instrText xml:space="preserve"> PAGEREF _Toc495082819 \h </w:instrText>
-            </w:r>
-            <w:r>
-              <w:rPr>
-                <w:rFonts w:ascii="楷体" w:eastAsia="楷体" w:hAnsi="楷体"/>
-                <w:noProof/>
-                <w:webHidden/>
-                <w:sz w:val="28"/>
-                <w:szCs w:val="28"/>
-              </w:rPr>
-            </w:r>
-            <w:r>
-              <w:rPr>
-                <w:rFonts w:ascii="楷体" w:eastAsia="楷体" w:hAnsi="楷体"/>
-                <w:noProof/>
-                <w:webHidden/>
-                <w:sz w:val="28"/>
-                <w:szCs w:val="28"/>
+                <w:noProof/>
+                <w:webHidden/>
+              </w:rPr>
+              <w:instrText xml:space="preserve"> PAGEREF _Toc495238766 \h </w:instrText>
+            </w:r>
+            <w:r>
+              <w:rPr>
+                <w:noProof/>
+                <w:webHidden/>
+              </w:rPr>
+            </w:r>
+            <w:r>
+              <w:rPr>
+                <w:noProof/>
+                <w:webHidden/>
               </w:rPr>
               <w:fldChar w:fldCharType="separate"/>
             </w:r>
             <w:r>
               <w:rPr>
-                <w:rFonts w:ascii="楷体" w:eastAsia="楷体" w:hAnsi="楷体"/>
-                <w:noProof/>
-                <w:webHidden/>
-                <w:sz w:val="28"/>
-                <w:szCs w:val="28"/>
-              </w:rPr>
-              <w:t>17</w:t>
-            </w:r>
-            <w:r>
-              <w:rPr>
-                <w:rFonts w:ascii="楷体" w:eastAsia="楷体" w:hAnsi="楷体"/>
-                <w:noProof/>
-                <w:webHidden/>
-                <w:sz w:val="28"/>
-                <w:szCs w:val="28"/>
+                <w:noProof/>
+                <w:webHidden/>
+              </w:rPr>
+              <w:t>19</w:t>
+            </w:r>
+            <w:r>
+              <w:rPr>
+                <w:noProof/>
+                <w:webHidden/>
               </w:rPr>
               <w:fldChar w:fldCharType="end"/>
             </w:r>
@@ -4415,20 +3733,15 @@
               <w:tab w:val="right" w:leader="dot" w:pos="8296"/>
             </w:tabs>
             <w:rPr>
-              <w:rFonts w:ascii="楷体" w:eastAsia="楷体" w:hAnsi="楷体"/>
               <w:noProof/>
-              <w:sz w:val="28"/>
-              <w:szCs w:val="28"/>
             </w:rPr>
           </w:pPr>
-          <w:hyperlink w:anchor="_Toc495082820" w:history="1">
+          <w:hyperlink w:anchor="_Toc495238767" w:history="1">
             <w:r>
               <w:rPr>
                 <w:rStyle w:val="a7"/>
                 <w:rFonts w:ascii="楷体" w:eastAsia="楷体" w:hAnsi="楷体"/>
                 <w:noProof/>
-                <w:sz w:val="28"/>
-                <w:szCs w:val="28"/>
               </w:rPr>
               <w:t>6.2</w:t>
             </w:r>
@@ -4437,77 +3750,54 @@
                 <w:rStyle w:val="a7"/>
                 <w:rFonts w:ascii="楷体" w:eastAsia="楷体" w:hAnsi="楷体" w:hint="eastAsia"/>
                 <w:noProof/>
-                <w:sz w:val="28"/>
-                <w:szCs w:val="28"/>
               </w:rPr>
               <w:t>如何快速搭建本地开发环境</w:t>
             </w:r>
             <w:r>
               <w:rPr>
-                <w:rFonts w:ascii="楷体" w:eastAsia="楷体" w:hAnsi="楷体"/>
-                <w:noProof/>
-                <w:webHidden/>
-                <w:sz w:val="28"/>
-                <w:szCs w:val="28"/>
+                <w:noProof/>
+                <w:webHidden/>
               </w:rPr>
               <w:tab/>
             </w:r>
             <w:r>
               <w:rPr>
-                <w:rFonts w:ascii="楷体" w:eastAsia="楷体" w:hAnsi="楷体"/>
-                <w:noProof/>
-                <w:webHidden/>
-                <w:sz w:val="28"/>
-                <w:szCs w:val="28"/>
+                <w:noProof/>
+                <w:webHidden/>
               </w:rPr>
               <w:fldChar w:fldCharType="begin"/>
             </w:r>
             <w:r>
               <w:rPr>
-                <w:rFonts w:ascii="楷体" w:eastAsia="楷体" w:hAnsi="楷体"/>
-                <w:noProof/>
-                <w:webHidden/>
-                <w:sz w:val="28"/>
-                <w:szCs w:val="28"/>
-              </w:rPr>
-              <w:instrText xml:space="preserve"> PAGEREF _Toc495082820 \h </w:instrText>
-            </w:r>
-            <w:r>
-              <w:rPr>
-                <w:rFonts w:ascii="楷体" w:eastAsia="楷体" w:hAnsi="楷体"/>
-                <w:noProof/>
-                <w:webHidden/>
-                <w:sz w:val="28"/>
-                <w:szCs w:val="28"/>
-              </w:rPr>
-            </w:r>
-            <w:r>
-              <w:rPr>
-                <w:rFonts w:ascii="楷体" w:eastAsia="楷体" w:hAnsi="楷体"/>
-                <w:noProof/>
-                <w:webHidden/>
-                <w:sz w:val="28"/>
-                <w:szCs w:val="28"/>
+                <w:noProof/>
+                <w:webHidden/>
+              </w:rPr>
+              <w:instrText xml:space="preserve"> PAGEREF _Toc495238767 \h </w:instrText>
+            </w:r>
+            <w:r>
+              <w:rPr>
+                <w:noProof/>
+                <w:webHidden/>
+              </w:rPr>
+            </w:r>
+            <w:r>
+              <w:rPr>
+                <w:noProof/>
+                <w:webHidden/>
               </w:rPr>
               <w:fldChar w:fldCharType="separate"/>
             </w:r>
             <w:r>
               <w:rPr>
-                <w:rFonts w:ascii="楷体" w:eastAsia="楷体" w:hAnsi="楷体"/>
-                <w:noProof/>
-                <w:webHidden/>
-                <w:sz w:val="28"/>
-                <w:szCs w:val="28"/>
-              </w:rPr>
-              <w:t>17</w:t>
-            </w:r>
-            <w:r>
-              <w:rPr>
-                <w:rFonts w:ascii="楷体" w:eastAsia="楷体" w:hAnsi="楷体"/>
-                <w:noProof/>
-                <w:webHidden/>
-                <w:sz w:val="28"/>
-                <w:szCs w:val="28"/>
+                <w:noProof/>
+                <w:webHidden/>
+              </w:rPr>
+              <w:t>19</w:t>
+            </w:r>
+            <w:r>
+              <w:rPr>
+                <w:noProof/>
+                <w:webHidden/>
               </w:rPr>
               <w:fldChar w:fldCharType="end"/>
             </w:r>
@@ -4520,20 +3810,15 @@
               <w:tab w:val="right" w:leader="dot" w:pos="8296"/>
             </w:tabs>
             <w:rPr>
-              <w:rFonts w:ascii="楷体" w:eastAsia="楷体" w:hAnsi="楷体"/>
               <w:noProof/>
-              <w:sz w:val="28"/>
-              <w:szCs w:val="28"/>
             </w:rPr>
           </w:pPr>
-          <w:hyperlink w:anchor="_Toc495082821" w:history="1">
+          <w:hyperlink w:anchor="_Toc495238768" w:history="1">
             <w:r>
               <w:rPr>
                 <w:rStyle w:val="a7"/>
                 <w:rFonts w:ascii="楷体" w:eastAsia="楷体" w:hAnsi="楷体"/>
                 <w:noProof/>
-                <w:sz w:val="28"/>
-                <w:szCs w:val="28"/>
               </w:rPr>
               <w:t>6.3</w:t>
             </w:r>
@@ -4542,77 +3827,54 @@
                 <w:rStyle w:val="a7"/>
                 <w:rFonts w:ascii="楷体" w:eastAsia="楷体" w:hAnsi="楷体" w:hint="eastAsia"/>
                 <w:noProof/>
-                <w:sz w:val="28"/>
-                <w:szCs w:val="28"/>
               </w:rPr>
               <w:t>如何快速测试</w:t>
             </w:r>
             <w:r>
               <w:rPr>
-                <w:rFonts w:ascii="楷体" w:eastAsia="楷体" w:hAnsi="楷体"/>
-                <w:noProof/>
-                <w:webHidden/>
-                <w:sz w:val="28"/>
-                <w:szCs w:val="28"/>
+                <w:noProof/>
+                <w:webHidden/>
               </w:rPr>
               <w:tab/>
             </w:r>
             <w:r>
               <w:rPr>
-                <w:rFonts w:ascii="楷体" w:eastAsia="楷体" w:hAnsi="楷体"/>
-                <w:noProof/>
-                <w:webHidden/>
-                <w:sz w:val="28"/>
-                <w:szCs w:val="28"/>
+                <w:noProof/>
+                <w:webHidden/>
               </w:rPr>
               <w:fldChar w:fldCharType="begin"/>
             </w:r>
             <w:r>
               <w:rPr>
-                <w:rFonts w:ascii="楷体" w:eastAsia="楷体" w:hAnsi="楷体"/>
-                <w:noProof/>
-                <w:webHidden/>
-                <w:sz w:val="28"/>
-                <w:szCs w:val="28"/>
-              </w:rPr>
-              <w:instrText xml:space="preserve"> PAGEREF _Toc495082821 \h </w:instrText>
-            </w:r>
-            <w:r>
-              <w:rPr>
-                <w:rFonts w:ascii="楷体" w:eastAsia="楷体" w:hAnsi="楷体"/>
-                <w:noProof/>
-                <w:webHidden/>
-                <w:sz w:val="28"/>
-                <w:szCs w:val="28"/>
-              </w:rPr>
-            </w:r>
-            <w:r>
-              <w:rPr>
-                <w:rFonts w:ascii="楷体" w:eastAsia="楷体" w:hAnsi="楷体"/>
-                <w:noProof/>
-                <w:webHidden/>
-                <w:sz w:val="28"/>
-                <w:szCs w:val="28"/>
+                <w:noProof/>
+                <w:webHidden/>
+              </w:rPr>
+              <w:instrText xml:space="preserve"> PAGEREF _Toc495238768 \h </w:instrText>
+            </w:r>
+            <w:r>
+              <w:rPr>
+                <w:noProof/>
+                <w:webHidden/>
+              </w:rPr>
+            </w:r>
+            <w:r>
+              <w:rPr>
+                <w:noProof/>
+                <w:webHidden/>
               </w:rPr>
               <w:fldChar w:fldCharType="separate"/>
             </w:r>
             <w:r>
               <w:rPr>
-                <w:rFonts w:ascii="楷体" w:eastAsia="楷体" w:hAnsi="楷体"/>
-                <w:noProof/>
-                <w:webHidden/>
-                <w:sz w:val="28"/>
-                <w:szCs w:val="28"/>
-              </w:rPr>
-              <w:t>17</w:t>
-            </w:r>
-            <w:r>
-              <w:rPr>
-                <w:rFonts w:ascii="楷体" w:eastAsia="楷体" w:hAnsi="楷体"/>
-                <w:noProof/>
-                <w:webHidden/>
-                <w:sz w:val="28"/>
-                <w:szCs w:val="28"/>
+                <w:noProof/>
+                <w:webHidden/>
+              </w:rPr>
+              <w:t>21</w:t>
+            </w:r>
+            <w:r>
+              <w:rPr>
+                <w:noProof/>
+                <w:webHidden/>
               </w:rPr>
               <w:fldChar w:fldCharType="end"/>
             </w:r>
@@ -4625,20 +3887,15 @@
               <w:tab w:val="right" w:leader="dot" w:pos="8296"/>
             </w:tabs>
             <w:rPr>
-              <w:rFonts w:ascii="楷体" w:eastAsia="楷体" w:hAnsi="楷体"/>
               <w:noProof/>
-              <w:sz w:val="28"/>
-              <w:szCs w:val="28"/>
             </w:rPr>
           </w:pPr>
-          <w:hyperlink w:anchor="_Toc495082822" w:history="1">
+          <w:hyperlink w:anchor="_Toc495238769" w:history="1">
             <w:r>
               <w:rPr>
                 <w:rStyle w:val="a7"/>
                 <w:rFonts w:ascii="楷体" w:eastAsia="楷体" w:hAnsi="楷体"/>
                 <w:noProof/>
-                <w:sz w:val="28"/>
-                <w:szCs w:val="28"/>
               </w:rPr>
               <w:t>6.4</w:t>
             </w:r>
@@ -4647,77 +3904,54 @@
                 <w:rStyle w:val="a7"/>
                 <w:rFonts w:ascii="楷体" w:eastAsia="楷体" w:hAnsi="楷体" w:hint="eastAsia"/>
                 <w:noProof/>
-                <w:sz w:val="28"/>
-                <w:szCs w:val="28"/>
               </w:rPr>
               <w:t>如何保持持续集成和发布</w:t>
             </w:r>
             <w:r>
               <w:rPr>
-                <w:rFonts w:ascii="楷体" w:eastAsia="楷体" w:hAnsi="楷体"/>
-                <w:noProof/>
-                <w:webHidden/>
-                <w:sz w:val="28"/>
-                <w:szCs w:val="28"/>
+                <w:noProof/>
+                <w:webHidden/>
               </w:rPr>
               <w:tab/>
             </w:r>
             <w:r>
               <w:rPr>
-                <w:rFonts w:ascii="楷体" w:eastAsia="楷体" w:hAnsi="楷体"/>
-                <w:noProof/>
-                <w:webHidden/>
-                <w:sz w:val="28"/>
-                <w:szCs w:val="28"/>
+                <w:noProof/>
+                <w:webHidden/>
               </w:rPr>
               <w:fldChar w:fldCharType="begin"/>
             </w:r>
             <w:r>
               <w:rPr>
-                <w:rFonts w:ascii="楷体" w:eastAsia="楷体" w:hAnsi="楷体"/>
-                <w:noProof/>
-                <w:webHidden/>
-                <w:sz w:val="28"/>
-                <w:szCs w:val="28"/>
-              </w:rPr>
-              <w:instrText xml:space="preserve"> PAGEREF _Toc495082822 \h </w:instrText>
-            </w:r>
-            <w:r>
-              <w:rPr>
-                <w:rFonts w:ascii="楷体" w:eastAsia="楷体" w:hAnsi="楷体"/>
-                <w:noProof/>
-                <w:webHidden/>
-                <w:sz w:val="28"/>
-                <w:szCs w:val="28"/>
-              </w:rPr>
-            </w:r>
-            <w:r>
-              <w:rPr>
-                <w:rFonts w:ascii="楷体" w:eastAsia="楷体" w:hAnsi="楷体"/>
-                <w:noProof/>
-                <w:webHidden/>
-                <w:sz w:val="28"/>
-                <w:szCs w:val="28"/>
+                <w:noProof/>
+                <w:webHidden/>
+              </w:rPr>
+              <w:instrText xml:space="preserve"> PAGEREF _Toc495238769 \h </w:instrText>
+            </w:r>
+            <w:r>
+              <w:rPr>
+                <w:noProof/>
+                <w:webHidden/>
+              </w:rPr>
+            </w:r>
+            <w:r>
+              <w:rPr>
+                <w:noProof/>
+                <w:webHidden/>
               </w:rPr>
               <w:fldChar w:fldCharType="separate"/>
             </w:r>
             <w:r>
               <w:rPr>
-                <w:rFonts w:ascii="楷体" w:eastAsia="楷体" w:hAnsi="楷体"/>
-                <w:noProof/>
-                <w:webHidden/>
-                <w:sz w:val="28"/>
-                <w:szCs w:val="28"/>
-              </w:rPr>
-              <w:t>17</w:t>
-            </w:r>
-            <w:r>
-              <w:rPr>
-                <w:rFonts w:ascii="楷体" w:eastAsia="楷体" w:hAnsi="楷体"/>
-                <w:noProof/>
-                <w:webHidden/>
-                <w:sz w:val="28"/>
-                <w:szCs w:val="28"/>
+                <w:noProof/>
+                <w:webHidden/>
+              </w:rPr>
+              <w:t>21</w:t>
+            </w:r>
+            <w:r>
+              <w:rPr>
+                <w:noProof/>
+                <w:webHidden/>
               </w:rPr>
               <w:fldChar w:fldCharType="end"/>
             </w:r>
@@ -4730,20 +3964,15 @@
               <w:tab w:val="right" w:leader="dot" w:pos="8296"/>
             </w:tabs>
             <w:rPr>
-              <w:rFonts w:ascii="楷体" w:eastAsia="楷体" w:hAnsi="楷体"/>
               <w:noProof/>
-              <w:sz w:val="28"/>
-              <w:szCs w:val="28"/>
             </w:rPr>
           </w:pPr>
-          <w:hyperlink w:anchor="_Toc495082823" w:history="1">
+          <w:hyperlink w:anchor="_Toc495238770" w:history="1">
             <w:r>
               <w:rPr>
                 <w:rStyle w:val="a7"/>
                 <w:rFonts w:ascii="楷体" w:eastAsia="楷体" w:hAnsi="楷体"/>
                 <w:noProof/>
-                <w:sz w:val="28"/>
-                <w:szCs w:val="28"/>
               </w:rPr>
               <w:t>6.5</w:t>
             </w:r>
@@ -4752,77 +3981,54 @@
                 <w:rStyle w:val="a7"/>
                 <w:rFonts w:ascii="楷体" w:eastAsia="楷体" w:hAnsi="楷体" w:hint="eastAsia"/>
                 <w:noProof/>
-                <w:sz w:val="28"/>
-                <w:szCs w:val="28"/>
               </w:rPr>
               <w:t>如何最小化系统差异带来的不稳定性</w:t>
             </w:r>
             <w:r>
               <w:rPr>
-                <w:rFonts w:ascii="楷体" w:eastAsia="楷体" w:hAnsi="楷体"/>
-                <w:noProof/>
-                <w:webHidden/>
-                <w:sz w:val="28"/>
-                <w:szCs w:val="28"/>
+                <w:noProof/>
+                <w:webHidden/>
               </w:rPr>
               <w:tab/>
             </w:r>
             <w:r>
               <w:rPr>
-                <w:rFonts w:ascii="楷体" w:eastAsia="楷体" w:hAnsi="楷体"/>
-                <w:noProof/>
-                <w:webHidden/>
-                <w:sz w:val="28"/>
-                <w:szCs w:val="28"/>
+                <w:noProof/>
+                <w:webHidden/>
               </w:rPr>
               <w:fldChar w:fldCharType="begin"/>
             </w:r>
             <w:r>
               <w:rPr>
-                <w:rFonts w:ascii="楷体" w:eastAsia="楷体" w:hAnsi="楷体"/>
-                <w:noProof/>
-                <w:webHidden/>
-                <w:sz w:val="28"/>
-                <w:szCs w:val="28"/>
-              </w:rPr>
-              <w:instrText xml:space="preserve"> PAGEREF _Toc495082823 \h </w:instrText>
-            </w:r>
-            <w:r>
-              <w:rPr>
-                <w:rFonts w:ascii="楷体" w:eastAsia="楷体" w:hAnsi="楷体"/>
-                <w:noProof/>
-                <w:webHidden/>
-                <w:sz w:val="28"/>
-                <w:szCs w:val="28"/>
-              </w:rPr>
-            </w:r>
-            <w:r>
-              <w:rPr>
-                <w:rFonts w:ascii="楷体" w:eastAsia="楷体" w:hAnsi="楷体"/>
-                <w:noProof/>
-                <w:webHidden/>
-                <w:sz w:val="28"/>
-                <w:szCs w:val="28"/>
+                <w:noProof/>
+                <w:webHidden/>
+              </w:rPr>
+              <w:instrText xml:space="preserve"> PAGEREF _Toc495238770 \h </w:instrText>
+            </w:r>
+            <w:r>
+              <w:rPr>
+                <w:noProof/>
+                <w:webHidden/>
+              </w:rPr>
+            </w:r>
+            <w:r>
+              <w:rPr>
+                <w:noProof/>
+                <w:webHidden/>
               </w:rPr>
               <w:fldChar w:fldCharType="separate"/>
             </w:r>
             <w:r>
               <w:rPr>
-                <w:rFonts w:ascii="楷体" w:eastAsia="楷体" w:hAnsi="楷体"/>
-                <w:noProof/>
-                <w:webHidden/>
-                <w:sz w:val="28"/>
-                <w:szCs w:val="28"/>
-              </w:rPr>
-              <w:t>19</w:t>
-            </w:r>
-            <w:r>
-              <w:rPr>
-                <w:rFonts w:ascii="楷体" w:eastAsia="楷体" w:hAnsi="楷体"/>
-                <w:noProof/>
-                <w:webHidden/>
-                <w:sz w:val="28"/>
-                <w:szCs w:val="28"/>
+                <w:noProof/>
+                <w:webHidden/>
+              </w:rPr>
+              <w:t>22</w:t>
+            </w:r>
+            <w:r>
+              <w:rPr>
+                <w:noProof/>
+                <w:webHidden/>
               </w:rPr>
               <w:fldChar w:fldCharType="end"/>
             </w:r>
@@ -4835,20 +4041,15 @@
               <w:tab w:val="right" w:leader="dot" w:pos="8296"/>
             </w:tabs>
             <w:rPr>
-              <w:rFonts w:ascii="楷体" w:eastAsia="楷体" w:hAnsi="楷体"/>
               <w:noProof/>
-              <w:sz w:val="28"/>
-              <w:szCs w:val="28"/>
             </w:rPr>
           </w:pPr>
-          <w:hyperlink w:anchor="_Toc495082824" w:history="1">
+          <w:hyperlink w:anchor="_Toc495238771" w:history="1">
             <w:r>
               <w:rPr>
                 <w:rStyle w:val="a7"/>
                 <w:rFonts w:ascii="楷体" w:eastAsia="楷体" w:hAnsi="楷体"/>
                 <w:noProof/>
-                <w:sz w:val="28"/>
-                <w:szCs w:val="28"/>
               </w:rPr>
               <w:t>6.6</w:t>
             </w:r>
@@ -4857,77 +4058,54 @@
                 <w:rStyle w:val="a7"/>
                 <w:rFonts w:ascii="楷体" w:eastAsia="楷体" w:hAnsi="楷体" w:hint="eastAsia"/>
                 <w:noProof/>
-                <w:sz w:val="28"/>
-                <w:szCs w:val="28"/>
               </w:rPr>
               <w:t>如何更有效的尝试、整合其他新技术</w:t>
             </w:r>
             <w:r>
               <w:rPr>
-                <w:rFonts w:ascii="楷体" w:eastAsia="楷体" w:hAnsi="楷体"/>
-                <w:noProof/>
-                <w:webHidden/>
-                <w:sz w:val="28"/>
-                <w:szCs w:val="28"/>
+                <w:noProof/>
+                <w:webHidden/>
               </w:rPr>
               <w:tab/>
             </w:r>
             <w:r>
               <w:rPr>
-                <w:rFonts w:ascii="楷体" w:eastAsia="楷体" w:hAnsi="楷体"/>
-                <w:noProof/>
-                <w:webHidden/>
-                <w:sz w:val="28"/>
-                <w:szCs w:val="28"/>
+                <w:noProof/>
+                <w:webHidden/>
               </w:rPr>
               <w:fldChar w:fldCharType="begin"/>
             </w:r>
             <w:r>
               <w:rPr>
-                <w:rFonts w:ascii="楷体" w:eastAsia="楷体" w:hAnsi="楷体"/>
-                <w:noProof/>
-                <w:webHidden/>
-                <w:sz w:val="28"/>
-                <w:szCs w:val="28"/>
-              </w:rPr>
-              <w:instrText xml:space="preserve"> PAGEREF _Toc495082824 \h </w:instrText>
-            </w:r>
-            <w:r>
-              <w:rPr>
-                <w:rFonts w:ascii="楷体" w:eastAsia="楷体" w:hAnsi="楷体"/>
-                <w:noProof/>
-                <w:webHidden/>
-                <w:sz w:val="28"/>
-                <w:szCs w:val="28"/>
-              </w:rPr>
-            </w:r>
-            <w:r>
-              <w:rPr>
-                <w:rFonts w:ascii="楷体" w:eastAsia="楷体" w:hAnsi="楷体"/>
-                <w:noProof/>
-                <w:webHidden/>
-                <w:sz w:val="28"/>
-                <w:szCs w:val="28"/>
+                <w:noProof/>
+                <w:webHidden/>
+              </w:rPr>
+              <w:instrText xml:space="preserve"> PAGEREF _Toc495238771 \h </w:instrText>
+            </w:r>
+            <w:r>
+              <w:rPr>
+                <w:noProof/>
+                <w:webHidden/>
+              </w:rPr>
+            </w:r>
+            <w:r>
+              <w:rPr>
+                <w:noProof/>
+                <w:webHidden/>
               </w:rPr>
               <w:fldChar w:fldCharType="separate"/>
             </w:r>
             <w:r>
               <w:rPr>
-                <w:rFonts w:ascii="楷体" w:eastAsia="楷体" w:hAnsi="楷体"/>
-                <w:noProof/>
-                <w:webHidden/>
-                <w:sz w:val="28"/>
-                <w:szCs w:val="28"/>
-              </w:rPr>
-              <w:t>19</w:t>
-            </w:r>
-            <w:r>
-              <w:rPr>
-                <w:rFonts w:ascii="楷体" w:eastAsia="楷体" w:hAnsi="楷体"/>
-                <w:noProof/>
-                <w:webHidden/>
-                <w:sz w:val="28"/>
-                <w:szCs w:val="28"/>
+                <w:noProof/>
+                <w:webHidden/>
+              </w:rPr>
+              <w:t>23</w:t>
+            </w:r>
+            <w:r>
+              <w:rPr>
+                <w:noProof/>
+                <w:webHidden/>
               </w:rPr>
               <w:fldChar w:fldCharType="end"/>
             </w:r>
@@ -4940,20 +4118,15 @@
               <w:tab w:val="right" w:leader="dot" w:pos="8296"/>
             </w:tabs>
             <w:rPr>
-              <w:rFonts w:ascii="楷体" w:eastAsia="楷体" w:hAnsi="楷体"/>
               <w:noProof/>
-              <w:sz w:val="28"/>
-              <w:szCs w:val="28"/>
             </w:rPr>
           </w:pPr>
-          <w:hyperlink w:anchor="_Toc495082825" w:history="1">
+          <w:hyperlink w:anchor="_Toc495238772" w:history="1">
             <w:r>
               <w:rPr>
                 <w:rStyle w:val="a7"/>
                 <w:rFonts w:ascii="楷体" w:eastAsia="楷体" w:hAnsi="楷体"/>
                 <w:noProof/>
-                <w:sz w:val="28"/>
-                <w:szCs w:val="28"/>
               </w:rPr>
               <w:t>6.7</w:t>
             </w:r>
@@ -4962,77 +4135,54 @@
                 <w:rStyle w:val="a7"/>
                 <w:rFonts w:ascii="楷体" w:eastAsia="楷体" w:hAnsi="楷体" w:hint="eastAsia"/>
                 <w:noProof/>
-                <w:sz w:val="28"/>
-                <w:szCs w:val="28"/>
               </w:rPr>
               <w:t>如何快速的应对横向扩展和压力测试</w:t>
             </w:r>
             <w:r>
               <w:rPr>
-                <w:rFonts w:ascii="楷体" w:eastAsia="楷体" w:hAnsi="楷体"/>
-                <w:noProof/>
-                <w:webHidden/>
-                <w:sz w:val="28"/>
-                <w:szCs w:val="28"/>
+                <w:noProof/>
+                <w:webHidden/>
               </w:rPr>
               <w:tab/>
             </w:r>
             <w:r>
               <w:rPr>
-                <w:rFonts w:ascii="楷体" w:eastAsia="楷体" w:hAnsi="楷体"/>
-                <w:noProof/>
-                <w:webHidden/>
-                <w:sz w:val="28"/>
-                <w:szCs w:val="28"/>
+                <w:noProof/>
+                <w:webHidden/>
               </w:rPr>
               <w:fldChar w:fldCharType="begin"/>
             </w:r>
             <w:r>
               <w:rPr>
-                <w:rFonts w:ascii="楷体" w:eastAsia="楷体" w:hAnsi="楷体"/>
-                <w:noProof/>
-                <w:webHidden/>
-                <w:sz w:val="28"/>
-                <w:szCs w:val="28"/>
-              </w:rPr>
-              <w:instrText xml:space="preserve"> PAGEREF _Toc495082825 \h </w:instrText>
-            </w:r>
-            <w:r>
-              <w:rPr>
-                <w:rFonts w:ascii="楷体" w:eastAsia="楷体" w:hAnsi="楷体"/>
-                <w:noProof/>
-                <w:webHidden/>
-                <w:sz w:val="28"/>
-                <w:szCs w:val="28"/>
-              </w:rPr>
-            </w:r>
-            <w:r>
-              <w:rPr>
-                <w:rFonts w:ascii="楷体" w:eastAsia="楷体" w:hAnsi="楷体"/>
-                <w:noProof/>
-                <w:webHidden/>
-                <w:sz w:val="28"/>
-                <w:szCs w:val="28"/>
+                <w:noProof/>
+                <w:webHidden/>
+              </w:rPr>
+              <w:instrText xml:space="preserve"> PAGEREF _Toc495238772 \h </w:instrText>
+            </w:r>
+            <w:r>
+              <w:rPr>
+                <w:noProof/>
+                <w:webHidden/>
+              </w:rPr>
+            </w:r>
+            <w:r>
+              <w:rPr>
+                <w:noProof/>
+                <w:webHidden/>
               </w:rPr>
               <w:fldChar w:fldCharType="separate"/>
             </w:r>
             <w:r>
               <w:rPr>
-                <w:rFonts w:ascii="楷体" w:eastAsia="楷体" w:hAnsi="楷体"/>
-                <w:noProof/>
-                <w:webHidden/>
-                <w:sz w:val="28"/>
-                <w:szCs w:val="28"/>
-              </w:rPr>
-              <w:t>19</w:t>
-            </w:r>
-            <w:r>
-              <w:rPr>
-                <w:rFonts w:ascii="楷体" w:eastAsia="楷体" w:hAnsi="楷体"/>
-                <w:noProof/>
-                <w:webHidden/>
-                <w:sz w:val="28"/>
-                <w:szCs w:val="28"/>
+                <w:noProof/>
+                <w:webHidden/>
+              </w:rPr>
+              <w:t>23</w:t>
+            </w:r>
+            <w:r>
+              <w:rPr>
+                <w:noProof/>
+                <w:webHidden/>
               </w:rPr>
               <w:fldChar w:fldCharType="end"/>
             </w:r>
@@ -5083,7 +4233,7 @@
           <w:rFonts w:ascii="楷体" w:eastAsia="楷体" w:hAnsi="楷体"/>
         </w:rPr>
       </w:pPr>
-      <w:bookmarkStart w:id="1" w:name="_Toc495082796"/>
+      <w:bookmarkStart w:id="1" w:name="_Toc495238742"/>
       <w:r>
         <w:rPr>
           <w:rFonts w:ascii="楷体" w:eastAsia="楷体" w:hAnsi="楷体" w:hint="eastAsia"/>
@@ -5371,7 +4521,7 @@
           <w:rFonts w:ascii="楷体" w:eastAsia="楷体" w:hAnsi="楷体"/>
         </w:rPr>
       </w:pPr>
-      <w:bookmarkStart w:id="2" w:name="_Toc495082797"/>
+      <w:bookmarkStart w:id="2" w:name="_Toc495238743"/>
       <w:proofErr w:type="spellStart"/>
       <w:r>
         <w:rPr>
@@ -5396,7 +4546,7 @@
           <w:rFonts w:ascii="楷体" w:eastAsia="楷体" w:hAnsi="楷体"/>
         </w:rPr>
       </w:pPr>
-      <w:bookmarkStart w:id="3" w:name="_Toc495082798"/>
+      <w:bookmarkStart w:id="3" w:name="_Toc495238744"/>
       <w:r>
         <w:rPr>
           <w:rFonts w:ascii="楷体" w:eastAsia="楷体" w:hAnsi="楷体" w:hint="eastAsia"/>
@@ -5626,7 +4776,7 @@
           <w:numId w:val="8"/>
         </w:numPr>
       </w:pPr>
-      <w:bookmarkStart w:id="4" w:name="_Toc495082799"/>
+      <w:bookmarkStart w:id="4" w:name="_Toc495238745"/>
       <w:r>
         <w:t>pom.xml</w:t>
       </w:r>
@@ -5745,7 +4895,7 @@
           <w:numId w:val="7"/>
         </w:numPr>
       </w:pPr>
-      <w:bookmarkStart w:id="5" w:name="_Toc495082800"/>
+      <w:bookmarkStart w:id="5" w:name="_Toc495238746"/>
       <w:proofErr w:type="spellStart"/>
       <w:r>
         <w:t>application.properties</w:t>
@@ -5876,7 +5026,7 @@
           <w:numId w:val="7"/>
         </w:numPr>
       </w:pPr>
-      <w:bookmarkStart w:id="6" w:name="_Toc495082801"/>
+      <w:bookmarkStart w:id="6" w:name="_Toc495238747"/>
       <w:r>
         <w:lastRenderedPageBreak/>
         <w:t>A</w:t>
@@ -6136,7 +5286,7 @@
           <w:rFonts w:ascii="楷体" w:eastAsia="楷体" w:hAnsi="楷体"/>
         </w:rPr>
       </w:pPr>
-      <w:bookmarkStart w:id="7" w:name="_Toc495082802"/>
+      <w:bookmarkStart w:id="7" w:name="_Toc495238748"/>
       <w:r>
         <w:rPr>
           <w:rFonts w:ascii="楷体" w:eastAsia="楷体" w:hAnsi="楷体" w:hint="eastAsia"/>
@@ -6339,7 +5489,7 @@
           <w:numId w:val="6"/>
         </w:numPr>
       </w:pPr>
-      <w:bookmarkStart w:id="8" w:name="_Toc495082803"/>
+      <w:bookmarkStart w:id="8" w:name="_Toc495238749"/>
       <w:proofErr w:type="spellStart"/>
       <w:r>
         <w:t>application.properties</w:t>
@@ -6537,7 +5687,7 @@
           <w:numId w:val="6"/>
         </w:numPr>
       </w:pPr>
-      <w:bookmarkStart w:id="9" w:name="_Toc495082804"/>
+      <w:bookmarkStart w:id="9" w:name="_Toc495238750"/>
       <w:proofErr w:type="gramStart"/>
       <w:r>
         <w:t>application</w:t>
@@ -6777,7 +5927,7 @@
           <w:numId w:val="6"/>
         </w:numPr>
       </w:pPr>
-      <w:bookmarkStart w:id="10" w:name="_Toc495082805"/>
+      <w:bookmarkStart w:id="10" w:name="_Toc495238751"/>
       <w:r>
         <w:t>Application.java</w:t>
       </w:r>
@@ -6942,7 +6092,7 @@
           <w:rFonts w:ascii="楷体" w:eastAsia="楷体" w:hAnsi="楷体"/>
         </w:rPr>
       </w:pPr>
-      <w:bookmarkStart w:id="11" w:name="_Toc495082806"/>
+      <w:bookmarkStart w:id="11" w:name="_Toc495238752"/>
       <w:r>
         <w:rPr>
           <w:rFonts w:ascii="楷体" w:eastAsia="楷体" w:hAnsi="楷体" w:hint="eastAsia"/>
@@ -7040,7 +6190,7 @@
           <w:rFonts w:ascii="楷体" w:eastAsia="楷体" w:hAnsi="楷体"/>
         </w:rPr>
       </w:pPr>
-      <w:bookmarkStart w:id="12" w:name="_Toc495082807"/>
+      <w:bookmarkStart w:id="12" w:name="_Toc495238753"/>
       <w:proofErr w:type="spellStart"/>
       <w:r>
         <w:rPr>
@@ -7268,7 +6418,7 @@
           <w:numId w:val="9"/>
         </w:numPr>
       </w:pPr>
-      <w:bookmarkStart w:id="13" w:name="_Toc495082808"/>
+      <w:bookmarkStart w:id="13" w:name="_Toc495238754"/>
       <w:proofErr w:type="spellStart"/>
       <w:r>
         <w:t>EmployeeController</w:t>
@@ -8196,7 +7346,7 @@
           <w:numId w:val="9"/>
         </w:numPr>
       </w:pPr>
-      <w:bookmarkStart w:id="14" w:name="_Toc495082809"/>
+      <w:bookmarkStart w:id="14" w:name="_Toc495238755"/>
       <w:r>
         <w:rPr>
           <w:rFonts w:hint="eastAsia"/>
@@ -8323,7 +7473,7 @@
           <w:rFonts w:ascii="楷体" w:eastAsia="楷体" w:hAnsi="楷体"/>
         </w:rPr>
       </w:pPr>
-      <w:bookmarkStart w:id="15" w:name="_Toc495082810"/>
+      <w:bookmarkStart w:id="15" w:name="_Toc495238756"/>
       <w:r>
         <w:rPr>
           <w:rFonts w:ascii="楷体" w:eastAsia="楷体" w:hAnsi="楷体" w:hint="eastAsia"/>
@@ -8501,7 +7651,7 @@
           <w:numId w:val="10"/>
         </w:numPr>
       </w:pPr>
-      <w:bookmarkStart w:id="16" w:name="_Toc495082811"/>
+      <w:bookmarkStart w:id="16" w:name="_Toc495238757"/>
       <w:proofErr w:type="spellStart"/>
       <w:r>
         <w:t>bootstrap</w:t>
@@ -8747,7 +7897,7 @@
           <w:numId w:val="10"/>
         </w:numPr>
       </w:pPr>
-      <w:bookmarkStart w:id="17" w:name="_Toc495082812"/>
+      <w:bookmarkStart w:id="17" w:name="_Toc495238758"/>
       <w:proofErr w:type="spellStart"/>
       <w:r>
         <w:t>EmployeeController</w:t>
@@ -9204,7 +8354,7 @@
           <w:numId w:val="10"/>
         </w:numPr>
       </w:pPr>
-      <w:bookmarkStart w:id="18" w:name="_Toc495082813"/>
+      <w:bookmarkStart w:id="18" w:name="_Toc495238759"/>
       <w:r>
         <w:rPr>
           <w:rFonts w:hint="eastAsia"/>
@@ -9449,7 +8599,7 @@
           <w:rFonts w:ascii="楷体" w:eastAsia="楷体" w:hAnsi="楷体"/>
         </w:rPr>
       </w:pPr>
-      <w:bookmarkStart w:id="19" w:name="_Toc495082814"/>
+      <w:bookmarkStart w:id="19" w:name="_Toc495238760"/>
       <w:proofErr w:type="spellStart"/>
       <w:r>
         <w:rPr>
@@ -10307,7 +9457,7 @@
           <w:rFonts w:ascii="楷体" w:eastAsia="楷体" w:hAnsi="楷体"/>
         </w:rPr>
       </w:pPr>
-      <w:bookmarkStart w:id="20" w:name="_Toc495082815"/>
+      <w:bookmarkStart w:id="20" w:name="_Toc495238761"/>
       <w:r>
         <w:rPr>
           <w:rFonts w:ascii="楷体" w:eastAsia="楷体" w:hAnsi="楷体" w:hint="eastAsia"/>
@@ -10680,7 +9830,7 @@
           <w:rFonts w:ascii="楷体" w:eastAsia="楷体" w:hAnsi="楷体"/>
         </w:rPr>
       </w:pPr>
-      <w:bookmarkStart w:id="21" w:name="_Toc495082816"/>
+      <w:bookmarkStart w:id="21" w:name="_Toc495238762"/>
       <w:r>
         <w:rPr>
           <w:rFonts w:ascii="楷体" w:eastAsia="楷体" w:hAnsi="楷体" w:hint="eastAsia"/>
@@ -10992,7 +10142,7 @@
           <w:rFonts w:ascii="楷体" w:eastAsia="楷体" w:hAnsi="楷体"/>
         </w:rPr>
       </w:pPr>
-      <w:bookmarkStart w:id="22" w:name="_Toc495082817"/>
+      <w:bookmarkStart w:id="22" w:name="_Toc495238763"/>
       <w:r>
         <w:rPr>
           <w:rFonts w:ascii="楷体" w:eastAsia="楷体" w:hAnsi="楷体" w:hint="eastAsia"/>
@@ -13704,26 +12854,57 @@
           <w:rFonts w:ascii="楷体" w:eastAsia="楷体" w:hAnsi="楷体"/>
         </w:rPr>
       </w:pPr>
-      <w:bookmarkStart w:id="23" w:name="_Toc495082818"/>
+      <w:bookmarkStart w:id="23" w:name="_Toc495238764"/>
       <w:r>
         <w:rPr>
           <w:rFonts w:ascii="楷体" w:eastAsia="楷体" w:hAnsi="楷体" w:hint="eastAsia"/>
         </w:rPr>
         <w:lastRenderedPageBreak/>
-        <w:t>总结</w:t>
+        <w:t>监控</w:t>
       </w:r>
       <w:bookmarkEnd w:id="23"/>
     </w:p>
     <w:p>
       <w:pPr>
-        <w:ind w:left="420"/>
+        <w:widowControl/>
+        <w:ind w:firstLine="420"/>
+        <w:jc w:val="left"/>
+        <w:rPr>
+          <w:rFonts w:ascii="楷体" w:eastAsia="楷体" w:hAnsi="楷体" w:cs="Consolas" w:hint="eastAsia"/>
+          <w:kern w:val="0"/>
+          <w:sz w:val="28"/>
+          <w:szCs w:val="28"/>
+        </w:rPr>
+      </w:pPr>
+      <w:r>
+        <w:rPr>
+          <w:rFonts w:ascii="楷体" w:eastAsia="楷体" w:hAnsi="楷体" w:cs="Consolas" w:hint="eastAsia"/>
+          <w:kern w:val="0"/>
+          <w:sz w:val="28"/>
+          <w:szCs w:val="28"/>
+        </w:rPr>
+        <w:t>通过</w:t>
+      </w:r>
+      <w:proofErr w:type="spellStart"/>
+      <w:r>
+        <w:rPr>
+          <w:rFonts w:ascii="楷体" w:eastAsia="楷体" w:hAnsi="楷体" w:cs="Consolas" w:hint="eastAsia"/>
+          <w:kern w:val="0"/>
+          <w:sz w:val="28"/>
+          <w:szCs w:val="28"/>
+        </w:rPr>
+        <w:t>cAdvisor</w:t>
+      </w:r>
+      <w:proofErr w:type="spellEnd"/>
+      <w:r>
         <w:rPr>
           <w:rFonts w:ascii="楷体" w:eastAsia="楷体" w:hAnsi="楷体" w:cs="Consolas"/>
           <w:kern w:val="0"/>
           <w:sz w:val="28"/>
           <w:szCs w:val="28"/>
         </w:rPr>
-      </w:pPr>
+        <w:t>我们还可以</w:t>
+      </w:r>
       <w:r>
         <w:rPr>
           <w:rFonts w:ascii="楷体" w:eastAsia="楷体" w:hAnsi="楷体" w:cs="Consolas" w:hint="eastAsia"/>
@@ -13731,7 +12912,7 @@
           <w:sz w:val="28"/>
           <w:szCs w:val="28"/>
         </w:rPr>
-        <w:t>在</w:t>
+        <w:t>方便</w:t>
       </w:r>
       <w:r>
         <w:rPr>
@@ -13740,25 +12921,7 @@
           <w:sz w:val="28"/>
           <w:szCs w:val="28"/>
         </w:rPr>
-        <w:t>本文讨论的范例中</w:t>
-      </w:r>
-      <w:r>
-        <w:rPr>
-          <w:rFonts w:ascii="楷体" w:eastAsia="楷体" w:hAnsi="楷体" w:cs="Consolas" w:hint="eastAsia"/>
-          <w:kern w:val="0"/>
-          <w:sz w:val="28"/>
-          <w:szCs w:val="28"/>
-        </w:rPr>
-        <w:t>,我们给</w:t>
-      </w:r>
-      <w:r>
-        <w:rPr>
-          <w:rFonts w:ascii="楷体" w:eastAsia="楷体" w:hAnsi="楷体" w:cs="Consolas"/>
-          <w:kern w:val="0"/>
-          <w:sz w:val="28"/>
-          <w:szCs w:val="28"/>
-        </w:rPr>
-        <w:t>出了如下问题的解决方案</w:t>
+        <w:t>的对容器内部的运行情况和宿主机的运行情况进行监控</w:t>
       </w:r>
       <w:r>
         <w:rPr>
@@ -13772,1108 +12935,25 @@
     </w:p>
     <w:p>
       <w:pPr>
-        <w:pStyle w:val="2"/>
-        <w:rPr>
-          <w:rFonts w:ascii="楷体" w:eastAsia="楷体" w:hAnsi="楷体"/>
-        </w:rPr>
-      </w:pPr>
-      <w:bookmarkStart w:id="24" w:name="_Toc495082819"/>
-      <w:r>
-        <w:rPr>
-          <w:rFonts w:ascii="楷体" w:eastAsia="楷体" w:hAnsi="楷体" w:hint="eastAsia"/>
-        </w:rPr>
-        <w:t>6.1</w:t>
-      </w:r>
-      <w:r>
-        <w:rPr>
-          <w:rFonts w:ascii="楷体" w:eastAsia="楷体" w:hAnsi="楷体"/>
-        </w:rPr>
-        <w:t>如何组织团队</w:t>
-      </w:r>
-      <w:bookmarkEnd w:id="24"/>
-    </w:p>
-    <w:p>
-      <w:pPr>
-        <w:rPr>
-          <w:rFonts w:ascii="楷体" w:eastAsia="楷体" w:hAnsi="楷体" w:cs="Consolas"/>
-          <w:kern w:val="0"/>
-          <w:sz w:val="28"/>
-          <w:szCs w:val="28"/>
-        </w:rPr>
-      </w:pPr>
-      <w:r>
-        <w:rPr>
-          <w:rFonts w:ascii="楷体" w:eastAsia="楷体" w:hAnsi="楷体" w:cs="Consolas"/>
-          <w:kern w:val="0"/>
-          <w:sz w:val="24"/>
-          <w:szCs w:val="24"/>
-        </w:rPr>
-        <w:tab/>
-      </w:r>
-      <w:r>
+        <w:widowControl/>
+        <w:ind w:firstLine="420"/>
+        <w:jc w:val="left"/>
         <w:rPr>
           <w:rFonts w:ascii="楷体" w:eastAsia="楷体" w:hAnsi="楷体" w:cs="Consolas" w:hint="eastAsia"/>
           <w:kern w:val="0"/>
           <w:sz w:val="28"/>
           <w:szCs w:val="28"/>
         </w:rPr>
-        <w:t>因为</w:t>
-      </w:r>
-      <w:r>
-        <w:rPr>
-          <w:rFonts w:ascii="楷体" w:eastAsia="楷体" w:hAnsi="楷体" w:cs="Consolas"/>
-          <w:kern w:val="0"/>
-          <w:sz w:val="28"/>
-          <w:szCs w:val="28"/>
-        </w:rPr>
-        <w:t>每个</w:t>
-      </w:r>
-      <w:r>
-        <w:rPr>
-          <w:rFonts w:ascii="楷体" w:eastAsia="楷体" w:hAnsi="楷体" w:cs="Consolas" w:hint="eastAsia"/>
-          <w:kern w:val="0"/>
-          <w:sz w:val="28"/>
-          <w:szCs w:val="28"/>
-        </w:rPr>
-        <w:t>服务</w:t>
-      </w:r>
-      <w:r>
-        <w:rPr>
-          <w:rFonts w:ascii="楷体" w:eastAsia="楷体" w:hAnsi="楷体" w:cs="Consolas"/>
-          <w:kern w:val="0"/>
-          <w:sz w:val="28"/>
-          <w:szCs w:val="28"/>
-        </w:rPr>
-        <w:t>都</w:t>
-      </w:r>
-      <w:r>
-        <w:rPr>
-          <w:rFonts w:ascii="楷体" w:eastAsia="楷体" w:hAnsi="楷体" w:cs="Consolas" w:hint="eastAsia"/>
-          <w:kern w:val="0"/>
-          <w:sz w:val="28"/>
-          <w:szCs w:val="28"/>
-        </w:rPr>
-        <w:t>是</w:t>
-      </w:r>
-      <w:r>
-        <w:rPr>
-          <w:rFonts w:ascii="楷体" w:eastAsia="楷体" w:hAnsi="楷体" w:cs="Consolas"/>
-          <w:kern w:val="0"/>
-          <w:sz w:val="28"/>
-          <w:szCs w:val="28"/>
-        </w:rPr>
-        <w:t>一个独立的个体。</w:t>
-      </w:r>
-      <w:r>
-        <w:rPr>
-          <w:rFonts w:ascii="楷体" w:eastAsia="楷体" w:hAnsi="楷体" w:cs="Consolas" w:hint="eastAsia"/>
-          <w:kern w:val="0"/>
-          <w:sz w:val="28"/>
-          <w:szCs w:val="28"/>
-        </w:rPr>
-        <w:t>可以</w:t>
-      </w:r>
-      <w:r>
-        <w:rPr>
-          <w:rFonts w:ascii="楷体" w:eastAsia="楷体" w:hAnsi="楷体" w:cs="Consolas"/>
-          <w:kern w:val="0"/>
-          <w:sz w:val="28"/>
-          <w:szCs w:val="28"/>
-        </w:rPr>
-        <w:t>按照一个Team一个或多个</w:t>
-      </w:r>
-      <w:r>
-        <w:rPr>
-          <w:rFonts w:ascii="楷体" w:eastAsia="楷体" w:hAnsi="楷体" w:cs="Consolas" w:hint="eastAsia"/>
-          <w:kern w:val="0"/>
-          <w:sz w:val="28"/>
-          <w:szCs w:val="28"/>
-        </w:rPr>
-        <w:t>服务</w:t>
-      </w:r>
-      <w:r>
-        <w:rPr>
-          <w:rFonts w:ascii="楷体" w:eastAsia="楷体" w:hAnsi="楷体" w:cs="Consolas"/>
-          <w:kern w:val="0"/>
-          <w:sz w:val="28"/>
-          <w:szCs w:val="28"/>
-        </w:rPr>
-        <w:t>进行分割，只需要定义好输入输出接口</w:t>
-      </w:r>
-      <w:r>
-        <w:rPr>
-          <w:rFonts w:ascii="楷体" w:eastAsia="楷体" w:hAnsi="楷体" w:cs="Consolas" w:hint="eastAsia"/>
-          <w:kern w:val="0"/>
-          <w:sz w:val="28"/>
-          <w:szCs w:val="28"/>
-        </w:rPr>
-        <w:t>。</w:t>
-      </w:r>
-    </w:p>
-    <w:p>
-      <w:pPr>
-        <w:pStyle w:val="2"/>
-        <w:rPr>
-          <w:rFonts w:ascii="楷体" w:eastAsia="楷体" w:hAnsi="楷体"/>
-        </w:rPr>
-      </w:pPr>
-      <w:bookmarkStart w:id="25" w:name="_Toc495082820"/>
-      <w:r>
-        <w:rPr>
-          <w:rFonts w:ascii="楷体" w:eastAsia="楷体" w:hAnsi="楷体" w:hint="eastAsia"/>
-        </w:rPr>
-        <w:t>6.2如何快速搭建本地开发环境</w:t>
-      </w:r>
-      <w:bookmarkEnd w:id="25"/>
-    </w:p>
-    <w:p>
-      <w:pPr>
-        <w:rPr>
-          <w:rFonts w:ascii="楷体" w:eastAsia="楷体" w:hAnsi="楷体" w:cs="Consolas"/>
-          <w:kern w:val="0"/>
-          <w:sz w:val="28"/>
-          <w:szCs w:val="28"/>
-        </w:rPr>
-      </w:pPr>
-      <w:r>
-        <w:rPr>
-          <w:rFonts w:ascii="楷体" w:eastAsia="楷体" w:hAnsi="楷体" w:cs="Consolas"/>
-          <w:kern w:val="0"/>
-          <w:sz w:val="24"/>
-          <w:szCs w:val="24"/>
-        </w:rPr>
-        <w:tab/>
-      </w:r>
-      <w:r>
-        <w:rPr>
-          <w:rFonts w:ascii="楷体" w:eastAsia="楷体" w:hAnsi="楷体" w:cs="Consolas" w:hint="eastAsia"/>
-          <w:kern w:val="0"/>
-          <w:sz w:val="28"/>
-          <w:szCs w:val="28"/>
-        </w:rPr>
-        <w:t>在任何</w:t>
-      </w:r>
-      <w:r>
-        <w:rPr>
-          <w:rFonts w:ascii="楷体" w:eastAsia="楷体" w:hAnsi="楷体" w:cs="Consolas"/>
-          <w:kern w:val="0"/>
-          <w:sz w:val="28"/>
-          <w:szCs w:val="28"/>
-        </w:rPr>
-        <w:t>分布式的大集群系统</w:t>
-      </w:r>
-      <w:r>
-        <w:rPr>
-          <w:rFonts w:ascii="楷体" w:eastAsia="楷体" w:hAnsi="楷体" w:cs="Consolas" w:hint="eastAsia"/>
-          <w:kern w:val="0"/>
-          <w:sz w:val="28"/>
-          <w:szCs w:val="28"/>
-        </w:rPr>
-        <w:t>开发中</w:t>
-      </w:r>
-      <w:r>
-        <w:rPr>
-          <w:rFonts w:ascii="楷体" w:eastAsia="楷体" w:hAnsi="楷体" w:cs="Consolas"/>
-          <w:kern w:val="0"/>
-          <w:sz w:val="28"/>
-          <w:szCs w:val="28"/>
-        </w:rPr>
-        <w:t>，</w:t>
-      </w:r>
-      <w:r>
-        <w:rPr>
-          <w:rFonts w:ascii="楷体" w:eastAsia="楷体" w:hAnsi="楷体" w:cs="Consolas" w:hint="eastAsia"/>
-          <w:kern w:val="0"/>
-          <w:sz w:val="28"/>
-          <w:szCs w:val="28"/>
-        </w:rPr>
-        <w:t>如何快速</w:t>
-      </w:r>
-      <w:r>
-        <w:rPr>
-          <w:rFonts w:ascii="楷体" w:eastAsia="楷体" w:hAnsi="楷体" w:cs="Consolas"/>
-          <w:kern w:val="0"/>
-          <w:sz w:val="28"/>
-          <w:szCs w:val="28"/>
-        </w:rPr>
-        <w:t>搭建本地开发环境都是一个不小的挑战。</w:t>
-      </w:r>
-      <w:r>
-        <w:rPr>
-          <w:rFonts w:ascii="楷体" w:eastAsia="楷体" w:hAnsi="楷体" w:cs="Consolas" w:hint="eastAsia"/>
-          <w:kern w:val="0"/>
-          <w:sz w:val="28"/>
-          <w:szCs w:val="28"/>
-        </w:rPr>
-        <w:t>笔者曾经</w:t>
-      </w:r>
-      <w:r>
-        <w:rPr>
-          <w:rFonts w:ascii="楷体" w:eastAsia="楷体" w:hAnsi="楷体" w:cs="Consolas"/>
-          <w:kern w:val="0"/>
-          <w:sz w:val="28"/>
-          <w:szCs w:val="28"/>
-        </w:rPr>
-        <w:t>经历过编译一</w:t>
-      </w:r>
-      <w:r>
-        <w:rPr>
-          <w:rFonts w:ascii="楷体" w:eastAsia="楷体" w:hAnsi="楷体" w:cs="Consolas" w:hint="eastAsia"/>
-          <w:kern w:val="0"/>
-          <w:sz w:val="28"/>
-          <w:szCs w:val="28"/>
-        </w:rPr>
-        <w:t>次需要</w:t>
-      </w:r>
-      <w:r>
-        <w:rPr>
-          <w:rFonts w:ascii="楷体" w:eastAsia="楷体" w:hAnsi="楷体" w:cs="Consolas"/>
-          <w:kern w:val="0"/>
-          <w:sz w:val="28"/>
-          <w:szCs w:val="28"/>
-        </w:rPr>
-        <w:t>一个小时的Flex项目，启动一次</w:t>
-      </w:r>
-      <w:r>
-        <w:rPr>
-          <w:rFonts w:ascii="楷体" w:eastAsia="楷体" w:hAnsi="楷体" w:cs="Consolas" w:hint="eastAsia"/>
-          <w:kern w:val="0"/>
-          <w:sz w:val="28"/>
-          <w:szCs w:val="28"/>
-        </w:rPr>
-        <w:t>本地</w:t>
-      </w:r>
-      <w:r>
-        <w:rPr>
-          <w:rFonts w:ascii="楷体" w:eastAsia="楷体" w:hAnsi="楷体" w:cs="Consolas"/>
-          <w:kern w:val="0"/>
-          <w:sz w:val="28"/>
-          <w:szCs w:val="28"/>
-        </w:rPr>
-        <w:t>开发服务器（环境）需要</w:t>
-      </w:r>
-      <w:r>
-        <w:rPr>
-          <w:rFonts w:ascii="楷体" w:eastAsia="楷体" w:hAnsi="楷体" w:cs="Consolas" w:hint="eastAsia"/>
-          <w:kern w:val="0"/>
-          <w:sz w:val="28"/>
-          <w:szCs w:val="28"/>
-        </w:rPr>
-        <w:t>45分钟</w:t>
-      </w:r>
-      <w:r>
-        <w:rPr>
-          <w:rFonts w:ascii="楷体" w:eastAsia="楷体" w:hAnsi="楷体" w:cs="Consolas"/>
-          <w:kern w:val="0"/>
-          <w:sz w:val="28"/>
-          <w:szCs w:val="28"/>
-        </w:rPr>
-        <w:t>的J2EE</w:t>
-      </w:r>
-      <w:r>
-        <w:rPr>
-          <w:rFonts w:ascii="楷体" w:eastAsia="楷体" w:hAnsi="楷体" w:cs="Consolas" w:hint="eastAsia"/>
-          <w:kern w:val="0"/>
-          <w:sz w:val="28"/>
-          <w:szCs w:val="28"/>
-        </w:rPr>
-        <w:t>项目，</w:t>
-      </w:r>
-      <w:r>
-        <w:rPr>
-          <w:rFonts w:ascii="楷体" w:eastAsia="楷体" w:hAnsi="楷体" w:cs="Consolas"/>
-          <w:kern w:val="0"/>
-          <w:sz w:val="28"/>
-          <w:szCs w:val="28"/>
-        </w:rPr>
-        <w:t>在敏捷开发中这都</w:t>
-      </w:r>
-      <w:r>
-        <w:rPr>
-          <w:rFonts w:ascii="楷体" w:eastAsia="楷体" w:hAnsi="楷体" w:cs="Consolas" w:hint="eastAsia"/>
-          <w:kern w:val="0"/>
-          <w:sz w:val="28"/>
-          <w:szCs w:val="28"/>
-        </w:rPr>
-        <w:t>会</w:t>
-      </w:r>
-      <w:proofErr w:type="gramStart"/>
-      <w:r>
-        <w:rPr>
-          <w:rFonts w:ascii="楷体" w:eastAsia="楷体" w:hAnsi="楷体" w:cs="Consolas"/>
-          <w:kern w:val="0"/>
-          <w:sz w:val="28"/>
-          <w:szCs w:val="28"/>
-        </w:rPr>
-        <w:t>给持续</w:t>
-      </w:r>
-      <w:proofErr w:type="gramEnd"/>
-      <w:r>
-        <w:rPr>
-          <w:rFonts w:ascii="楷体" w:eastAsia="楷体" w:hAnsi="楷体" w:cs="Consolas"/>
-          <w:kern w:val="0"/>
-          <w:sz w:val="28"/>
-          <w:szCs w:val="28"/>
-        </w:rPr>
-        <w:t>集成造成不小的</w:t>
-      </w:r>
-      <w:r>
-        <w:rPr>
-          <w:rFonts w:ascii="楷体" w:eastAsia="楷体" w:hAnsi="楷体" w:cs="Consolas" w:hint="eastAsia"/>
-          <w:kern w:val="0"/>
-          <w:sz w:val="28"/>
-          <w:szCs w:val="28"/>
-        </w:rPr>
-        <w:t>影响</w:t>
-      </w:r>
-      <w:r>
-        <w:rPr>
-          <w:rFonts w:ascii="楷体" w:eastAsia="楷体" w:hAnsi="楷体" w:cs="Consolas"/>
-          <w:kern w:val="0"/>
-          <w:sz w:val="28"/>
-          <w:szCs w:val="28"/>
-        </w:rPr>
-        <w:t>。</w:t>
-      </w:r>
-      <w:r>
-        <w:rPr>
-          <w:rFonts w:ascii="楷体" w:eastAsia="楷体" w:hAnsi="楷体" w:cs="Consolas" w:hint="eastAsia"/>
-          <w:kern w:val="0"/>
-          <w:sz w:val="28"/>
-          <w:szCs w:val="28"/>
-        </w:rPr>
-        <w:t>下面将</w:t>
-      </w:r>
-      <w:r>
-        <w:rPr>
-          <w:rFonts w:ascii="楷体" w:eastAsia="楷体" w:hAnsi="楷体" w:cs="Consolas"/>
-          <w:kern w:val="0"/>
-          <w:sz w:val="28"/>
-          <w:szCs w:val="28"/>
-        </w:rPr>
-        <w:t>讨论如何</w:t>
-      </w:r>
-      <w:r>
-        <w:rPr>
-          <w:rFonts w:ascii="楷体" w:eastAsia="楷体" w:hAnsi="楷体" w:cs="Consolas" w:hint="eastAsia"/>
-          <w:kern w:val="0"/>
-          <w:sz w:val="28"/>
-          <w:szCs w:val="28"/>
-        </w:rPr>
-        <w:t>避免这些问题</w:t>
-      </w:r>
-      <w:r>
-        <w:rPr>
-          <w:rFonts w:ascii="楷体" w:eastAsia="楷体" w:hAnsi="楷体" w:cs="Consolas"/>
-          <w:kern w:val="0"/>
-          <w:sz w:val="28"/>
-          <w:szCs w:val="28"/>
-        </w:rPr>
-        <w:t>。</w:t>
-      </w:r>
-    </w:p>
-    <w:p>
-      <w:pPr>
-        <w:ind w:firstLine="420"/>
-        <w:rPr>
-          <w:rFonts w:ascii="楷体" w:eastAsia="楷体" w:hAnsi="楷体" w:cs="Consolas"/>
-          <w:kern w:val="0"/>
-          <w:sz w:val="28"/>
-          <w:szCs w:val="28"/>
-        </w:rPr>
-      </w:pPr>
-      <w:r>
-        <w:rPr>
-          <w:rFonts w:ascii="楷体" w:eastAsia="楷体" w:hAnsi="楷体" w:cs="Consolas" w:hint="eastAsia"/>
-          <w:kern w:val="0"/>
-          <w:sz w:val="28"/>
-          <w:szCs w:val="28"/>
-        </w:rPr>
-        <w:t>本例</w:t>
-      </w:r>
-      <w:r>
-        <w:rPr>
-          <w:rFonts w:ascii="楷体" w:eastAsia="楷体" w:hAnsi="楷体" w:cs="Consolas"/>
-          <w:kern w:val="0"/>
-          <w:sz w:val="28"/>
-          <w:szCs w:val="28"/>
-        </w:rPr>
-        <w:t>中我们</w:t>
-      </w:r>
-      <w:r>
-        <w:rPr>
-          <w:rFonts w:ascii="楷体" w:eastAsia="楷体" w:hAnsi="楷体" w:cs="Consolas" w:hint="eastAsia"/>
-          <w:kern w:val="0"/>
-          <w:sz w:val="28"/>
-          <w:szCs w:val="28"/>
-        </w:rPr>
-        <w:t>借助于</w:t>
-      </w:r>
-      <w:proofErr w:type="gramStart"/>
-      <w:r>
-        <w:rPr>
-          <w:rFonts w:ascii="楷体" w:eastAsia="楷体" w:hAnsi="楷体" w:cs="Consolas" w:hint="eastAsia"/>
-          <w:kern w:val="0"/>
-          <w:sz w:val="28"/>
-          <w:szCs w:val="28"/>
-        </w:rPr>
-        <w:t>微服务</w:t>
-      </w:r>
-      <w:proofErr w:type="gramEnd"/>
-      <w:r>
-        <w:rPr>
-          <w:rFonts w:ascii="楷体" w:eastAsia="楷体" w:hAnsi="楷体" w:cs="Consolas"/>
-          <w:kern w:val="0"/>
-          <w:sz w:val="28"/>
-          <w:szCs w:val="28"/>
-        </w:rPr>
-        <w:t>方式和</w:t>
-      </w:r>
-      <w:r>
-        <w:rPr>
-          <w:rFonts w:ascii="楷体" w:eastAsia="楷体" w:hAnsi="楷体" w:cs="Consolas"/>
-          <w:kern w:val="0"/>
-          <w:sz w:val="28"/>
-          <w:szCs w:val="28"/>
-        </w:rPr>
-        <w:t>虚拟化技术</w:t>
-      </w:r>
-      <w:r>
-        <w:rPr>
-          <w:rFonts w:ascii="楷体" w:eastAsia="楷体" w:hAnsi="楷体" w:cs="Consolas" w:hint="eastAsia"/>
-          <w:kern w:val="0"/>
-          <w:sz w:val="28"/>
-          <w:szCs w:val="28"/>
-        </w:rPr>
-        <w:t>，</w:t>
-      </w:r>
-      <w:r>
-        <w:rPr>
-          <w:rFonts w:ascii="楷体" w:eastAsia="楷体" w:hAnsi="楷体" w:cs="Consolas"/>
-          <w:kern w:val="0"/>
-          <w:sz w:val="28"/>
-          <w:szCs w:val="28"/>
-        </w:rPr>
-        <w:t>当一个</w:t>
-      </w:r>
-      <w:r>
-        <w:rPr>
-          <w:rFonts w:ascii="楷体" w:eastAsia="楷体" w:hAnsi="楷体" w:cs="Consolas" w:hint="eastAsia"/>
-          <w:kern w:val="0"/>
-          <w:sz w:val="28"/>
-          <w:szCs w:val="28"/>
-        </w:rPr>
-        <w:t>developer/</w:t>
-      </w:r>
-      <w:r>
-        <w:rPr>
-          <w:rFonts w:ascii="楷体" w:eastAsia="楷体" w:hAnsi="楷体" w:cs="Consolas"/>
-          <w:kern w:val="0"/>
-          <w:sz w:val="28"/>
-          <w:szCs w:val="28"/>
-        </w:rPr>
-        <w:t>team对应一个服务时</w:t>
-      </w:r>
-      <w:r>
-        <w:rPr>
-          <w:rFonts w:ascii="楷体" w:eastAsia="楷体" w:hAnsi="楷体" w:cs="Consolas" w:hint="eastAsia"/>
-          <w:kern w:val="0"/>
-          <w:sz w:val="28"/>
-          <w:szCs w:val="28"/>
-        </w:rPr>
-        <w:t>，他（们</w:t>
-      </w:r>
-      <w:r>
-        <w:rPr>
-          <w:rFonts w:ascii="楷体" w:eastAsia="楷体" w:hAnsi="楷体" w:cs="Consolas"/>
-          <w:kern w:val="0"/>
-          <w:sz w:val="28"/>
-          <w:szCs w:val="28"/>
-        </w:rPr>
-        <w:t>）甚至不需要再本地搭建其他的服务，一切需要的</w:t>
-      </w:r>
-      <w:r>
-        <w:rPr>
-          <w:rFonts w:ascii="楷体" w:eastAsia="楷体" w:hAnsi="楷体" w:cs="Consolas" w:hint="eastAsia"/>
-          <w:kern w:val="0"/>
-          <w:sz w:val="28"/>
-          <w:szCs w:val="28"/>
-        </w:rPr>
-        <w:t>非</w:t>
-      </w:r>
-      <w:r>
-        <w:rPr>
-          <w:rFonts w:ascii="楷体" w:eastAsia="楷体" w:hAnsi="楷体" w:cs="Consolas"/>
-          <w:kern w:val="0"/>
-          <w:sz w:val="28"/>
-          <w:szCs w:val="28"/>
-        </w:rPr>
-        <w:t>当前</w:t>
-      </w:r>
-      <w:r>
-        <w:rPr>
-          <w:rFonts w:ascii="楷体" w:eastAsia="楷体" w:hAnsi="楷体" w:cs="Consolas" w:hint="eastAsia"/>
-          <w:kern w:val="0"/>
-          <w:sz w:val="28"/>
-          <w:szCs w:val="28"/>
-        </w:rPr>
-        <w:t>开发的</w:t>
-      </w:r>
-      <w:r>
-        <w:rPr>
-          <w:rFonts w:ascii="楷体" w:eastAsia="楷体" w:hAnsi="楷体" w:cs="Consolas"/>
-          <w:kern w:val="0"/>
-          <w:sz w:val="28"/>
-          <w:szCs w:val="28"/>
-        </w:rPr>
-        <w:t>服务都可以由可配置的远程API提供，假设有</w:t>
-      </w:r>
-      <w:r>
-        <w:rPr>
-          <w:rFonts w:ascii="楷体" w:eastAsia="楷体" w:hAnsi="楷体" w:cs="Consolas" w:hint="eastAsia"/>
-          <w:kern w:val="0"/>
-          <w:sz w:val="28"/>
-          <w:szCs w:val="28"/>
-        </w:rPr>
-        <w:t>三个</w:t>
-      </w:r>
-      <w:proofErr w:type="gramStart"/>
-      <w:r>
-        <w:rPr>
-          <w:rFonts w:ascii="楷体" w:eastAsia="楷体" w:hAnsi="楷体" w:cs="Consolas"/>
-          <w:kern w:val="0"/>
-          <w:sz w:val="28"/>
-          <w:szCs w:val="28"/>
-        </w:rPr>
-        <w:t>独立服务</w:t>
-      </w:r>
-      <w:proofErr w:type="gramEnd"/>
-      <w:r>
-        <w:rPr>
-          <w:rFonts w:ascii="楷体" w:eastAsia="楷体" w:hAnsi="楷体" w:cs="Consolas"/>
-          <w:kern w:val="0"/>
-          <w:sz w:val="28"/>
-          <w:szCs w:val="28"/>
-        </w:rPr>
-        <w:t>A</w:t>
-      </w:r>
-      <w:r>
-        <w:rPr>
-          <w:rFonts w:ascii="楷体" w:eastAsia="楷体" w:hAnsi="楷体" w:cs="Consolas" w:hint="eastAsia"/>
-          <w:kern w:val="0"/>
-          <w:sz w:val="28"/>
-          <w:szCs w:val="28"/>
-        </w:rPr>
-        <w:t>、</w:t>
-      </w:r>
-      <w:r>
-        <w:rPr>
-          <w:rFonts w:ascii="楷体" w:eastAsia="楷体" w:hAnsi="楷体" w:cs="Consolas"/>
-          <w:kern w:val="0"/>
-          <w:sz w:val="28"/>
-          <w:szCs w:val="28"/>
-        </w:rPr>
-        <w:t>B</w:t>
-      </w:r>
-      <w:r>
-        <w:rPr>
-          <w:rFonts w:ascii="楷体" w:eastAsia="楷体" w:hAnsi="楷体" w:cs="Consolas" w:hint="eastAsia"/>
-          <w:kern w:val="0"/>
-          <w:sz w:val="28"/>
-          <w:szCs w:val="28"/>
-        </w:rPr>
-        <w:t>和</w:t>
-      </w:r>
-      <w:r>
-        <w:rPr>
-          <w:rFonts w:ascii="楷体" w:eastAsia="楷体" w:hAnsi="楷体" w:cs="Consolas"/>
-          <w:kern w:val="0"/>
-          <w:sz w:val="28"/>
-          <w:szCs w:val="28"/>
-        </w:rPr>
-        <w:t>C</w:t>
-      </w:r>
-      <w:r>
-        <w:rPr>
-          <w:rFonts w:ascii="楷体" w:eastAsia="楷体" w:hAnsi="楷体" w:cs="Consolas" w:hint="eastAsia"/>
-          <w:kern w:val="0"/>
-          <w:sz w:val="28"/>
-          <w:szCs w:val="28"/>
-        </w:rPr>
-        <w:t>，</w:t>
-      </w:r>
-      <w:r>
-        <w:rPr>
-          <w:rFonts w:ascii="楷体" w:eastAsia="楷体" w:hAnsi="楷体" w:cs="Consolas"/>
-          <w:kern w:val="0"/>
-          <w:sz w:val="28"/>
-          <w:szCs w:val="28"/>
-        </w:rPr>
-        <w:t>分别由团队1</w:t>
-      </w:r>
-      <w:r>
-        <w:rPr>
-          <w:rFonts w:ascii="楷体" w:eastAsia="楷体" w:hAnsi="楷体" w:cs="Consolas" w:hint="eastAsia"/>
-          <w:kern w:val="0"/>
-          <w:sz w:val="28"/>
-          <w:szCs w:val="28"/>
-        </w:rPr>
-        <w:t>、2和3来</w:t>
-      </w:r>
-      <w:r>
-        <w:rPr>
-          <w:rFonts w:ascii="楷体" w:eastAsia="楷体" w:hAnsi="楷体" w:cs="Consolas"/>
-          <w:kern w:val="0"/>
-          <w:sz w:val="28"/>
-          <w:szCs w:val="28"/>
-        </w:rPr>
-        <w:t>构建。</w:t>
-      </w:r>
-    </w:p>
-    <w:p>
-      <w:pPr>
-        <w:rPr>
-          <w:rFonts w:ascii="楷体" w:eastAsia="楷体" w:hAnsi="楷体" w:cs="Consolas"/>
-          <w:kern w:val="0"/>
-          <w:sz w:val="28"/>
-          <w:szCs w:val="28"/>
-        </w:rPr>
-      </w:pPr>
-      <w:r>
-        <w:rPr>
-          <w:rFonts w:ascii="楷体" w:eastAsia="楷体" w:hAnsi="楷体" w:cs="Consolas"/>
-          <w:kern w:val="0"/>
-          <w:sz w:val="28"/>
-          <w:szCs w:val="28"/>
-        </w:rPr>
-        <w:tab/>
-      </w:r>
-      <w:r>
-        <w:rPr>
-          <w:rFonts w:ascii="楷体" w:eastAsia="楷体" w:hAnsi="楷体" w:cs="Consolas" w:hint="eastAsia"/>
-          <w:kern w:val="0"/>
-          <w:sz w:val="28"/>
-          <w:szCs w:val="28"/>
-        </w:rPr>
-        <w:t>方案1，</w:t>
-      </w:r>
-    </w:p>
-    <w:p>
-      <w:pPr>
-        <w:ind w:left="420" w:firstLine="420"/>
-        <w:rPr>
-          <w:rFonts w:ascii="楷体" w:eastAsia="楷体" w:hAnsi="楷体" w:cs="Consolas"/>
-          <w:kern w:val="0"/>
-          <w:sz w:val="28"/>
-          <w:szCs w:val="28"/>
-        </w:rPr>
-      </w:pPr>
-      <w:r>
-        <w:rPr>
-          <w:rFonts w:ascii="楷体" w:eastAsia="楷体" w:hAnsi="楷体" w:cs="Consolas"/>
-          <w:kern w:val="0"/>
-          <w:sz w:val="28"/>
-          <w:szCs w:val="28"/>
-        </w:rPr>
-        <w:t>开发用中央服务器会</w:t>
-      </w:r>
-      <w:r>
-        <w:rPr>
-          <w:rFonts w:ascii="楷体" w:eastAsia="楷体" w:hAnsi="楷体" w:cs="Consolas" w:hint="eastAsia"/>
-          <w:kern w:val="0"/>
-          <w:sz w:val="28"/>
-          <w:szCs w:val="28"/>
-        </w:rPr>
-        <w:t>同</w:t>
-      </w:r>
-      <w:proofErr w:type="gramStart"/>
-      <w:r>
-        <w:rPr>
-          <w:rFonts w:ascii="楷体" w:eastAsia="楷体" w:hAnsi="楷体" w:cs="Consolas" w:hint="eastAsia"/>
-          <w:kern w:val="0"/>
-          <w:sz w:val="28"/>
-          <w:szCs w:val="28"/>
-        </w:rPr>
-        <w:t>时</w:t>
-      </w:r>
-      <w:r>
-        <w:rPr>
-          <w:rFonts w:ascii="楷体" w:eastAsia="楷体" w:hAnsi="楷体" w:cs="Consolas"/>
-          <w:kern w:val="0"/>
-          <w:sz w:val="28"/>
-          <w:szCs w:val="28"/>
-        </w:rPr>
-        <w:t>部署</w:t>
-      </w:r>
-      <w:proofErr w:type="gramEnd"/>
-      <w:r>
-        <w:rPr>
-          <w:rFonts w:ascii="楷体" w:eastAsia="楷体" w:hAnsi="楷体" w:cs="Consolas"/>
-          <w:kern w:val="0"/>
-          <w:sz w:val="28"/>
-          <w:szCs w:val="28"/>
-        </w:rPr>
-        <w:t>当前的三个服务A</w:t>
-      </w:r>
-      <w:r>
-        <w:rPr>
-          <w:rFonts w:ascii="楷体" w:eastAsia="楷体" w:hAnsi="楷体" w:cs="Consolas" w:hint="eastAsia"/>
-          <w:kern w:val="0"/>
-          <w:sz w:val="28"/>
-          <w:szCs w:val="28"/>
-        </w:rPr>
-        <w:t>、</w:t>
-      </w:r>
-      <w:r>
-        <w:rPr>
-          <w:rFonts w:ascii="楷体" w:eastAsia="楷体" w:hAnsi="楷体" w:cs="Consolas"/>
-          <w:kern w:val="0"/>
-          <w:sz w:val="28"/>
-          <w:szCs w:val="28"/>
-        </w:rPr>
-        <w:t>B、C</w:t>
-      </w:r>
-      <w:r>
-        <w:rPr>
-          <w:rFonts w:ascii="楷体" w:eastAsia="楷体" w:hAnsi="楷体" w:cs="Consolas" w:hint="eastAsia"/>
-          <w:kern w:val="0"/>
-          <w:sz w:val="28"/>
-          <w:szCs w:val="28"/>
-        </w:rPr>
-        <w:t>，</w:t>
-      </w:r>
-      <w:r>
-        <w:rPr>
-          <w:rFonts w:ascii="楷体" w:eastAsia="楷体" w:hAnsi="楷体" w:cs="Consolas"/>
-          <w:kern w:val="0"/>
-          <w:sz w:val="28"/>
-          <w:szCs w:val="28"/>
-        </w:rPr>
-        <w:t>各个</w:t>
-      </w:r>
-      <w:r>
-        <w:rPr>
-          <w:rFonts w:ascii="楷体" w:eastAsia="楷体" w:hAnsi="楷体" w:cs="Consolas" w:hint="eastAsia"/>
-          <w:kern w:val="0"/>
-          <w:sz w:val="28"/>
-          <w:szCs w:val="28"/>
-        </w:rPr>
-        <w:t>模块</w:t>
-      </w:r>
-      <w:r>
-        <w:rPr>
-          <w:rFonts w:ascii="楷体" w:eastAsia="楷体" w:hAnsi="楷体" w:cs="Consolas"/>
-          <w:kern w:val="0"/>
-          <w:sz w:val="28"/>
-          <w:szCs w:val="28"/>
-        </w:rPr>
-        <w:t>的开发</w:t>
-      </w:r>
-      <w:r>
-        <w:rPr>
-          <w:rFonts w:ascii="楷体" w:eastAsia="楷体" w:hAnsi="楷体" w:cs="Consolas" w:hint="eastAsia"/>
-          <w:kern w:val="0"/>
-          <w:sz w:val="28"/>
-          <w:szCs w:val="28"/>
-        </w:rPr>
-        <w:t>团队</w:t>
-      </w:r>
-      <w:r>
-        <w:rPr>
-          <w:rFonts w:ascii="楷体" w:eastAsia="楷体" w:hAnsi="楷体" w:cs="Consolas"/>
-          <w:kern w:val="0"/>
-          <w:sz w:val="28"/>
-          <w:szCs w:val="28"/>
-        </w:rPr>
-        <w:t>直接在本地启动自己</w:t>
-      </w:r>
-      <w:r>
-        <w:rPr>
-          <w:rFonts w:ascii="楷体" w:eastAsia="楷体" w:hAnsi="楷体" w:cs="Consolas" w:hint="eastAsia"/>
-          <w:kern w:val="0"/>
-          <w:sz w:val="28"/>
-          <w:szCs w:val="28"/>
-        </w:rPr>
-        <w:t>负责</w:t>
-      </w:r>
-      <w:r>
-        <w:rPr>
-          <w:rFonts w:ascii="楷体" w:eastAsia="楷体" w:hAnsi="楷体" w:cs="Consolas"/>
-          <w:kern w:val="0"/>
-          <w:sz w:val="28"/>
-          <w:szCs w:val="28"/>
-        </w:rPr>
-        <w:t>的模块。这样</w:t>
-      </w:r>
-      <w:r>
-        <w:rPr>
-          <w:rFonts w:ascii="楷体" w:eastAsia="楷体" w:hAnsi="楷体" w:cs="Consolas" w:hint="eastAsia"/>
-          <w:kern w:val="0"/>
-          <w:sz w:val="28"/>
-          <w:szCs w:val="28"/>
-        </w:rPr>
-        <w:t>本地</w:t>
-      </w:r>
-      <w:r>
-        <w:rPr>
-          <w:rFonts w:ascii="楷体" w:eastAsia="楷体" w:hAnsi="楷体" w:cs="Consolas" w:hint="eastAsia"/>
-          <w:kern w:val="0"/>
-          <w:sz w:val="28"/>
-          <w:szCs w:val="28"/>
-        </w:rPr>
-        <w:t>开发</w:t>
-      </w:r>
-      <w:r>
-        <w:rPr>
-          <w:rFonts w:ascii="楷体" w:eastAsia="楷体" w:hAnsi="楷体" w:cs="Consolas"/>
-          <w:kern w:val="0"/>
-          <w:sz w:val="28"/>
-          <w:szCs w:val="28"/>
-        </w:rPr>
-        <w:t>和测试都不再</w:t>
-      </w:r>
-      <w:r>
-        <w:rPr>
-          <w:rFonts w:ascii="楷体" w:eastAsia="楷体" w:hAnsi="楷体" w:cs="Consolas" w:hint="eastAsia"/>
-          <w:kern w:val="0"/>
-          <w:sz w:val="28"/>
-          <w:szCs w:val="28"/>
-        </w:rPr>
-        <w:t>需要</w:t>
-      </w:r>
-      <w:r>
-        <w:rPr>
-          <w:rFonts w:ascii="楷体" w:eastAsia="楷体" w:hAnsi="楷体" w:cs="Consolas"/>
-          <w:kern w:val="0"/>
-          <w:sz w:val="28"/>
-          <w:szCs w:val="28"/>
-        </w:rPr>
-        <w:t>启动所有模块，</w:t>
-      </w:r>
-      <w:r>
-        <w:rPr>
-          <w:rFonts w:ascii="楷体" w:eastAsia="楷体" w:hAnsi="楷体" w:cs="Consolas" w:hint="eastAsia"/>
-          <w:kern w:val="0"/>
-          <w:sz w:val="28"/>
-          <w:szCs w:val="28"/>
-        </w:rPr>
-        <w:t>不需要</w:t>
-      </w:r>
-      <w:r>
-        <w:rPr>
-          <w:rFonts w:ascii="楷体" w:eastAsia="楷体" w:hAnsi="楷体" w:cs="Consolas"/>
-          <w:kern w:val="0"/>
-          <w:sz w:val="28"/>
-          <w:szCs w:val="28"/>
-        </w:rPr>
-        <w:t>改动的模块都可以</w:t>
-      </w:r>
-      <w:r>
-        <w:rPr>
-          <w:rFonts w:ascii="楷体" w:eastAsia="楷体" w:hAnsi="楷体" w:cs="Consolas" w:hint="eastAsia"/>
-          <w:kern w:val="0"/>
-          <w:sz w:val="28"/>
-          <w:szCs w:val="28"/>
-        </w:rPr>
-        <w:t>由</w:t>
-      </w:r>
-      <w:r>
-        <w:rPr>
-          <w:rFonts w:ascii="楷体" w:eastAsia="楷体" w:hAnsi="楷体" w:cs="Consolas"/>
-          <w:kern w:val="0"/>
-          <w:sz w:val="28"/>
-          <w:szCs w:val="28"/>
-        </w:rPr>
-        <w:t>一</w:t>
-      </w:r>
-      <w:r>
-        <w:rPr>
-          <w:rFonts w:ascii="楷体" w:eastAsia="楷体" w:hAnsi="楷体" w:cs="Consolas" w:hint="eastAsia"/>
-          <w:kern w:val="0"/>
-          <w:sz w:val="28"/>
-          <w:szCs w:val="28"/>
-        </w:rPr>
-        <w:t>个</w:t>
-      </w:r>
-      <w:r>
-        <w:rPr>
-          <w:rFonts w:ascii="楷体" w:eastAsia="楷体" w:hAnsi="楷体" w:cs="Consolas"/>
-          <w:kern w:val="0"/>
-          <w:sz w:val="28"/>
-          <w:szCs w:val="28"/>
-        </w:rPr>
-        <w:t>中央服务器提供。</w:t>
-      </w:r>
-    </w:p>
-    <w:p>
-      <w:pPr>
-        <w:rPr>
-          <w:rFonts w:ascii="楷体" w:eastAsia="楷体" w:hAnsi="楷体" w:cs="Consolas"/>
-          <w:kern w:val="0"/>
-          <w:sz w:val="28"/>
-          <w:szCs w:val="28"/>
-        </w:rPr>
-      </w:pPr>
-      <w:r>
-        <w:rPr>
-          <w:rFonts w:ascii="楷体" w:eastAsia="楷体" w:hAnsi="楷体" w:cs="Consolas"/>
-          <w:kern w:val="0"/>
-          <w:sz w:val="28"/>
-          <w:szCs w:val="28"/>
-        </w:rPr>
-        <w:lastRenderedPageBreak/>
-        <w:tab/>
-      </w:r>
-      <w:r>
-        <w:rPr>
-          <w:rFonts w:ascii="楷体" w:eastAsia="楷体" w:hAnsi="楷体" w:cs="Consolas" w:hint="eastAsia"/>
-          <w:kern w:val="0"/>
-          <w:sz w:val="28"/>
-          <w:szCs w:val="28"/>
-        </w:rPr>
-        <w:t>方案2，</w:t>
-      </w:r>
-    </w:p>
-    <w:p>
-      <w:pPr>
-        <w:ind w:left="420" w:firstLine="420"/>
-        <w:rPr>
-          <w:rFonts w:ascii="楷体" w:eastAsia="楷体" w:hAnsi="楷体" w:cs="Consolas"/>
-          <w:kern w:val="0"/>
-          <w:sz w:val="28"/>
-          <w:szCs w:val="28"/>
-        </w:rPr>
-      </w:pPr>
-      <w:r>
-        <w:rPr>
-          <w:rFonts w:ascii="楷体" w:eastAsia="楷体" w:hAnsi="楷体" w:cs="Consolas" w:hint="eastAsia"/>
-          <w:kern w:val="0"/>
-          <w:sz w:val="28"/>
-          <w:szCs w:val="28"/>
-        </w:rPr>
-        <w:t>所有</w:t>
-      </w:r>
-      <w:r>
-        <w:rPr>
-          <w:rFonts w:ascii="楷体" w:eastAsia="楷体" w:hAnsi="楷体" w:cs="Consolas"/>
-          <w:kern w:val="0"/>
-          <w:sz w:val="28"/>
-          <w:szCs w:val="28"/>
-        </w:rPr>
-        <w:t>的服务模块都由本地启动，</w:t>
-      </w:r>
-      <w:r>
-        <w:rPr>
-          <w:rFonts w:ascii="楷体" w:eastAsia="楷体" w:hAnsi="楷体" w:cs="Consolas" w:hint="eastAsia"/>
-          <w:kern w:val="0"/>
-          <w:sz w:val="28"/>
-          <w:szCs w:val="28"/>
-        </w:rPr>
-        <w:t>可以</w:t>
-      </w:r>
-      <w:r>
-        <w:rPr>
-          <w:rFonts w:ascii="楷体" w:eastAsia="楷体" w:hAnsi="楷体" w:cs="Consolas"/>
-          <w:kern w:val="0"/>
-          <w:sz w:val="28"/>
-          <w:szCs w:val="28"/>
-        </w:rPr>
-        <w:t>提供对应的</w:t>
-      </w:r>
-      <w:proofErr w:type="spellStart"/>
-      <w:r>
-        <w:rPr>
-          <w:rFonts w:ascii="楷体" w:eastAsia="楷体" w:hAnsi="楷体" w:cs="Consolas"/>
-          <w:kern w:val="0"/>
-          <w:sz w:val="28"/>
-          <w:szCs w:val="28"/>
-        </w:rPr>
-        <w:t>Ansible</w:t>
-      </w:r>
-      <w:proofErr w:type="spellEnd"/>
-      <w:r>
-        <w:rPr>
-          <w:rFonts w:ascii="楷体" w:eastAsia="楷体" w:hAnsi="楷体" w:cs="Consolas"/>
-          <w:kern w:val="0"/>
-          <w:sz w:val="28"/>
-          <w:szCs w:val="28"/>
-        </w:rPr>
-        <w:t>脚本来</w:t>
-      </w:r>
-      <w:r>
-        <w:rPr>
-          <w:rFonts w:ascii="楷体" w:eastAsia="楷体" w:hAnsi="楷体" w:cs="Consolas" w:hint="eastAsia"/>
-          <w:kern w:val="0"/>
-          <w:sz w:val="28"/>
-          <w:szCs w:val="28"/>
-        </w:rPr>
-        <w:t>快速</w:t>
-      </w:r>
-      <w:r>
-        <w:rPr>
-          <w:rFonts w:ascii="楷体" w:eastAsia="楷体" w:hAnsi="楷体" w:cs="Consolas"/>
-          <w:kern w:val="0"/>
-          <w:sz w:val="28"/>
-          <w:szCs w:val="28"/>
-        </w:rPr>
-        <w:t>部署启动这些模块</w:t>
-      </w:r>
-      <w:r>
-        <w:rPr>
-          <w:rFonts w:ascii="楷体" w:eastAsia="楷体" w:hAnsi="楷体" w:cs="Consolas" w:hint="eastAsia"/>
-          <w:kern w:val="0"/>
-          <w:sz w:val="28"/>
-          <w:szCs w:val="28"/>
-        </w:rPr>
-        <w:t>，每次</w:t>
-      </w:r>
-      <w:r>
-        <w:rPr>
-          <w:rFonts w:ascii="楷体" w:eastAsia="楷体" w:hAnsi="楷体" w:cs="Consolas"/>
-          <w:kern w:val="0"/>
-          <w:sz w:val="28"/>
-          <w:szCs w:val="28"/>
-        </w:rPr>
-        <w:t>修改后</w:t>
-      </w:r>
-      <w:r>
-        <w:rPr>
-          <w:rFonts w:ascii="楷体" w:eastAsia="楷体" w:hAnsi="楷体" w:cs="Consolas" w:hint="eastAsia"/>
-          <w:kern w:val="0"/>
-          <w:sz w:val="28"/>
-          <w:szCs w:val="28"/>
-        </w:rPr>
-        <w:t>只</w:t>
-      </w:r>
-      <w:r>
-        <w:rPr>
-          <w:rFonts w:ascii="楷体" w:eastAsia="楷体" w:hAnsi="楷体" w:cs="Consolas"/>
-          <w:kern w:val="0"/>
-          <w:sz w:val="28"/>
-          <w:szCs w:val="28"/>
-        </w:rPr>
-        <w:t>需要对需要修改的模块进行单独的热部署。</w:t>
-      </w:r>
-    </w:p>
-    <w:p>
-      <w:pPr>
-        <w:ind w:left="420" w:firstLine="420"/>
-        <w:rPr>
-          <w:rFonts w:ascii="楷体" w:eastAsia="楷体" w:hAnsi="楷体" w:cs="Consolas" w:hint="eastAsia"/>
-          <w:kern w:val="0"/>
-          <w:sz w:val="28"/>
-          <w:szCs w:val="28"/>
-        </w:rPr>
       </w:pPr>
       <w:r>
         <w:rPr>
           <w:noProof/>
         </w:rPr>
         <w:drawing>
-          <wp:inline distT="0" distB="0" distL="0" distR="0" wp14:anchorId="055E29CB" wp14:editId="3275D16A">
-            <wp:extent cx="3352800" cy="6381750"/>
-            <wp:effectExtent l="0" t="0" r="0" b="0"/>
-            <wp:docPr id="1" name="图片 1"/>
+          <wp:inline distT="0" distB="0" distL="0" distR="0" wp14:anchorId="5B3E3EAA" wp14:editId="5DD60651">
+            <wp:extent cx="5274310" cy="6229985"/>
+            <wp:effectExtent l="0" t="0" r="2540" b="0"/>
+            <wp:docPr id="16" name="图片 16"/>
             <wp:cNvGraphicFramePr>
               <a:graphicFrameLocks xmlns:a="http://schemas.openxmlformats.org/drawingml/2006/main" noChangeAspect="1"/>
             </wp:cNvGraphicFramePr>
@@ -14893,6 +12973,1231 @@
                   <pic:spPr>
                     <a:xfrm>
                       <a:off x="0" y="0"/>
+                      <a:ext cx="5274310" cy="6229985"/>
+                    </a:xfrm>
+                    <a:prstGeom prst="rect">
+                      <a:avLst/>
+                    </a:prstGeom>
+                  </pic:spPr>
+                </pic:pic>
+              </a:graphicData>
+            </a:graphic>
+          </wp:inline>
+        </w:drawing>
+      </w:r>
+    </w:p>
+    <w:p>
+      <w:pPr>
+        <w:pStyle w:val="1"/>
+        <w:numPr>
+          <w:ilvl w:val="0"/>
+          <w:numId w:val="4"/>
+        </w:numPr>
+        <w:rPr>
+          <w:rFonts w:ascii="楷体" w:eastAsia="楷体" w:hAnsi="楷体"/>
+        </w:rPr>
+      </w:pPr>
+      <w:bookmarkStart w:id="24" w:name="_Toc495238765"/>
+      <w:r>
+        <w:rPr>
+          <w:rFonts w:ascii="楷体" w:eastAsia="楷体" w:hAnsi="楷体" w:hint="eastAsia"/>
+        </w:rPr>
+        <w:lastRenderedPageBreak/>
+        <w:t>总结</w:t>
+      </w:r>
+      <w:bookmarkEnd w:id="24"/>
+    </w:p>
+    <w:p>
+      <w:pPr>
+        <w:ind w:left="420"/>
+        <w:rPr>
+          <w:rFonts w:ascii="楷体" w:eastAsia="楷体" w:hAnsi="楷体" w:cs="Consolas"/>
+          <w:kern w:val="0"/>
+          <w:sz w:val="28"/>
+          <w:szCs w:val="28"/>
+        </w:rPr>
+      </w:pPr>
+      <w:r>
+        <w:rPr>
+          <w:rFonts w:ascii="楷体" w:eastAsia="楷体" w:hAnsi="楷体" w:cs="Consolas" w:hint="eastAsia"/>
+          <w:kern w:val="0"/>
+          <w:sz w:val="28"/>
+          <w:szCs w:val="28"/>
+        </w:rPr>
+        <w:t>在</w:t>
+      </w:r>
+      <w:r>
+        <w:rPr>
+          <w:rFonts w:ascii="楷体" w:eastAsia="楷体" w:hAnsi="楷体" w:cs="Consolas"/>
+          <w:kern w:val="0"/>
+          <w:sz w:val="28"/>
+          <w:szCs w:val="28"/>
+        </w:rPr>
+        <w:t>本文讨论的范例中</w:t>
+      </w:r>
+      <w:r>
+        <w:rPr>
+          <w:rFonts w:ascii="楷体" w:eastAsia="楷体" w:hAnsi="楷体" w:cs="Consolas" w:hint="eastAsia"/>
+          <w:kern w:val="0"/>
+          <w:sz w:val="28"/>
+          <w:szCs w:val="28"/>
+        </w:rPr>
+        <w:t>,我们给</w:t>
+      </w:r>
+      <w:r>
+        <w:rPr>
+          <w:rFonts w:ascii="楷体" w:eastAsia="楷体" w:hAnsi="楷体" w:cs="Consolas"/>
+          <w:kern w:val="0"/>
+          <w:sz w:val="28"/>
+          <w:szCs w:val="28"/>
+        </w:rPr>
+        <w:t>出了如下问题的解决方案</w:t>
+      </w:r>
+      <w:r>
+        <w:rPr>
+          <w:rFonts w:ascii="楷体" w:eastAsia="楷体" w:hAnsi="楷体" w:cs="Consolas" w:hint="eastAsia"/>
+          <w:kern w:val="0"/>
+          <w:sz w:val="28"/>
+          <w:szCs w:val="28"/>
+        </w:rPr>
+        <w:t>。</w:t>
+      </w:r>
+    </w:p>
+    <w:p>
+      <w:pPr>
+        <w:pStyle w:val="2"/>
+        <w:rPr>
+          <w:rFonts w:ascii="楷体" w:eastAsia="楷体" w:hAnsi="楷体"/>
+        </w:rPr>
+      </w:pPr>
+      <w:bookmarkStart w:id="25" w:name="_Toc495238766"/>
+      <w:r>
+        <w:rPr>
+          <w:rFonts w:ascii="楷体" w:eastAsia="楷体" w:hAnsi="楷体" w:hint="eastAsia"/>
+        </w:rPr>
+        <w:t>7</w:t>
+      </w:r>
+      <w:r>
+        <w:rPr>
+          <w:rFonts w:ascii="楷体" w:eastAsia="楷体" w:hAnsi="楷体" w:hint="eastAsia"/>
+        </w:rPr>
+        <w:t>.1</w:t>
+      </w:r>
+      <w:r>
+        <w:rPr>
+          <w:rFonts w:ascii="楷体" w:eastAsia="楷体" w:hAnsi="楷体"/>
+        </w:rPr>
+        <w:t>如何组织团队</w:t>
+      </w:r>
+      <w:bookmarkEnd w:id="25"/>
+    </w:p>
+    <w:p>
+      <w:pPr>
+        <w:rPr>
+          <w:rFonts w:ascii="楷体" w:eastAsia="楷体" w:hAnsi="楷体" w:cs="Consolas"/>
+          <w:kern w:val="0"/>
+          <w:sz w:val="28"/>
+          <w:szCs w:val="28"/>
+        </w:rPr>
+      </w:pPr>
+      <w:r>
+        <w:rPr>
+          <w:rFonts w:ascii="楷体" w:eastAsia="楷体" w:hAnsi="楷体" w:cs="Consolas"/>
+          <w:kern w:val="0"/>
+          <w:sz w:val="24"/>
+          <w:szCs w:val="24"/>
+        </w:rPr>
+        <w:tab/>
+      </w:r>
+      <w:r>
+        <w:rPr>
+          <w:rFonts w:ascii="楷体" w:eastAsia="楷体" w:hAnsi="楷体" w:cs="Consolas" w:hint="eastAsia"/>
+          <w:kern w:val="0"/>
+          <w:sz w:val="28"/>
+          <w:szCs w:val="28"/>
+        </w:rPr>
+        <w:t>因为</w:t>
+      </w:r>
+      <w:r>
+        <w:rPr>
+          <w:rFonts w:ascii="楷体" w:eastAsia="楷体" w:hAnsi="楷体" w:cs="Consolas"/>
+          <w:kern w:val="0"/>
+          <w:sz w:val="28"/>
+          <w:szCs w:val="28"/>
+        </w:rPr>
+        <w:t>每个</w:t>
+      </w:r>
+      <w:r>
+        <w:rPr>
+          <w:rFonts w:ascii="楷体" w:eastAsia="楷体" w:hAnsi="楷体" w:cs="Consolas" w:hint="eastAsia"/>
+          <w:kern w:val="0"/>
+          <w:sz w:val="28"/>
+          <w:szCs w:val="28"/>
+        </w:rPr>
+        <w:t>服务</w:t>
+      </w:r>
+      <w:r>
+        <w:rPr>
+          <w:rFonts w:ascii="楷体" w:eastAsia="楷体" w:hAnsi="楷体" w:cs="Consolas"/>
+          <w:kern w:val="0"/>
+          <w:sz w:val="28"/>
+          <w:szCs w:val="28"/>
+        </w:rPr>
+        <w:t>都</w:t>
+      </w:r>
+      <w:r>
+        <w:rPr>
+          <w:rFonts w:ascii="楷体" w:eastAsia="楷体" w:hAnsi="楷体" w:cs="Consolas" w:hint="eastAsia"/>
+          <w:kern w:val="0"/>
+          <w:sz w:val="28"/>
+          <w:szCs w:val="28"/>
+        </w:rPr>
+        <w:t>是</w:t>
+      </w:r>
+      <w:r>
+        <w:rPr>
+          <w:rFonts w:ascii="楷体" w:eastAsia="楷体" w:hAnsi="楷体" w:cs="Consolas"/>
+          <w:kern w:val="0"/>
+          <w:sz w:val="28"/>
+          <w:szCs w:val="28"/>
+        </w:rPr>
+        <w:t>一个独立的个体。</w:t>
+      </w:r>
+      <w:r>
+        <w:rPr>
+          <w:rFonts w:ascii="楷体" w:eastAsia="楷体" w:hAnsi="楷体" w:cs="Consolas" w:hint="eastAsia"/>
+          <w:kern w:val="0"/>
+          <w:sz w:val="28"/>
+          <w:szCs w:val="28"/>
+        </w:rPr>
+        <w:t>可以</w:t>
+      </w:r>
+      <w:r>
+        <w:rPr>
+          <w:rFonts w:ascii="楷体" w:eastAsia="楷体" w:hAnsi="楷体" w:cs="Consolas"/>
+          <w:kern w:val="0"/>
+          <w:sz w:val="28"/>
+          <w:szCs w:val="28"/>
+        </w:rPr>
+        <w:t>按照一个Team一个或多个</w:t>
+      </w:r>
+      <w:r>
+        <w:rPr>
+          <w:rFonts w:ascii="楷体" w:eastAsia="楷体" w:hAnsi="楷体" w:cs="Consolas" w:hint="eastAsia"/>
+          <w:kern w:val="0"/>
+          <w:sz w:val="28"/>
+          <w:szCs w:val="28"/>
+        </w:rPr>
+        <w:t>服务</w:t>
+      </w:r>
+      <w:r>
+        <w:rPr>
+          <w:rFonts w:ascii="楷体" w:eastAsia="楷体" w:hAnsi="楷体" w:cs="Consolas"/>
+          <w:kern w:val="0"/>
+          <w:sz w:val="28"/>
+          <w:szCs w:val="28"/>
+        </w:rPr>
+        <w:t>进行分割，只需要定义好输入输出接口</w:t>
+      </w:r>
+      <w:r>
+        <w:rPr>
+          <w:rFonts w:ascii="楷体" w:eastAsia="楷体" w:hAnsi="楷体" w:cs="Consolas" w:hint="eastAsia"/>
+          <w:kern w:val="0"/>
+          <w:sz w:val="28"/>
+          <w:szCs w:val="28"/>
+        </w:rPr>
+        <w:t>。</w:t>
+      </w:r>
+    </w:p>
+    <w:p>
+      <w:pPr>
+        <w:pStyle w:val="2"/>
+        <w:rPr>
+          <w:rFonts w:ascii="楷体" w:eastAsia="楷体" w:hAnsi="楷体"/>
+        </w:rPr>
+      </w:pPr>
+      <w:bookmarkStart w:id="26" w:name="_Toc495238767"/>
+      <w:r>
+        <w:rPr>
+          <w:rFonts w:ascii="楷体" w:eastAsia="楷体" w:hAnsi="楷体" w:hint="eastAsia"/>
+        </w:rPr>
+        <w:t>7</w:t>
+      </w:r>
+      <w:r>
+        <w:rPr>
+          <w:rFonts w:ascii="楷体" w:eastAsia="楷体" w:hAnsi="楷体" w:hint="eastAsia"/>
+        </w:rPr>
+        <w:t>.2如何快速搭建本地开发环境</w:t>
+      </w:r>
+      <w:bookmarkEnd w:id="26"/>
+    </w:p>
+    <w:p>
+      <w:pPr>
+        <w:rPr>
+          <w:rFonts w:ascii="楷体" w:eastAsia="楷体" w:hAnsi="楷体" w:cs="Consolas"/>
+          <w:kern w:val="0"/>
+          <w:sz w:val="28"/>
+          <w:szCs w:val="28"/>
+        </w:rPr>
+      </w:pPr>
+      <w:r>
+        <w:rPr>
+          <w:rFonts w:ascii="楷体" w:eastAsia="楷体" w:hAnsi="楷体" w:cs="Consolas"/>
+          <w:kern w:val="0"/>
+          <w:sz w:val="24"/>
+          <w:szCs w:val="24"/>
+        </w:rPr>
+        <w:tab/>
+      </w:r>
+      <w:r>
+        <w:rPr>
+          <w:rFonts w:ascii="楷体" w:eastAsia="楷体" w:hAnsi="楷体" w:cs="Consolas" w:hint="eastAsia"/>
+          <w:kern w:val="0"/>
+          <w:sz w:val="28"/>
+          <w:szCs w:val="28"/>
+        </w:rPr>
+        <w:t>在任何</w:t>
+      </w:r>
+      <w:r>
+        <w:rPr>
+          <w:rFonts w:ascii="楷体" w:eastAsia="楷体" w:hAnsi="楷体" w:cs="Consolas"/>
+          <w:kern w:val="0"/>
+          <w:sz w:val="28"/>
+          <w:szCs w:val="28"/>
+        </w:rPr>
+        <w:t>分布式的大集群系统</w:t>
+      </w:r>
+      <w:r>
+        <w:rPr>
+          <w:rFonts w:ascii="楷体" w:eastAsia="楷体" w:hAnsi="楷体" w:cs="Consolas" w:hint="eastAsia"/>
+          <w:kern w:val="0"/>
+          <w:sz w:val="28"/>
+          <w:szCs w:val="28"/>
+        </w:rPr>
+        <w:t>开发中</w:t>
+      </w:r>
+      <w:r>
+        <w:rPr>
+          <w:rFonts w:ascii="楷体" w:eastAsia="楷体" w:hAnsi="楷体" w:cs="Consolas"/>
+          <w:kern w:val="0"/>
+          <w:sz w:val="28"/>
+          <w:szCs w:val="28"/>
+        </w:rPr>
+        <w:t>，</w:t>
+      </w:r>
+      <w:r>
+        <w:rPr>
+          <w:rFonts w:ascii="楷体" w:eastAsia="楷体" w:hAnsi="楷体" w:cs="Consolas" w:hint="eastAsia"/>
+          <w:kern w:val="0"/>
+          <w:sz w:val="28"/>
+          <w:szCs w:val="28"/>
+        </w:rPr>
+        <w:t>如何快速</w:t>
+      </w:r>
+      <w:r>
+        <w:rPr>
+          <w:rFonts w:ascii="楷体" w:eastAsia="楷体" w:hAnsi="楷体" w:cs="Consolas"/>
+          <w:kern w:val="0"/>
+          <w:sz w:val="28"/>
+          <w:szCs w:val="28"/>
+        </w:rPr>
+        <w:t>搭建本地开发环境都是一个不小的挑战。</w:t>
+      </w:r>
+      <w:r>
+        <w:rPr>
+          <w:rFonts w:ascii="楷体" w:eastAsia="楷体" w:hAnsi="楷体" w:cs="Consolas" w:hint="eastAsia"/>
+          <w:kern w:val="0"/>
+          <w:sz w:val="28"/>
+          <w:szCs w:val="28"/>
+        </w:rPr>
+        <w:t>笔者曾经</w:t>
+      </w:r>
+      <w:r>
+        <w:rPr>
+          <w:rFonts w:ascii="楷体" w:eastAsia="楷体" w:hAnsi="楷体" w:cs="Consolas"/>
+          <w:kern w:val="0"/>
+          <w:sz w:val="28"/>
+          <w:szCs w:val="28"/>
+        </w:rPr>
+        <w:t>经历过编译一</w:t>
+      </w:r>
+      <w:r>
+        <w:rPr>
+          <w:rFonts w:ascii="楷体" w:eastAsia="楷体" w:hAnsi="楷体" w:cs="Consolas" w:hint="eastAsia"/>
+          <w:kern w:val="0"/>
+          <w:sz w:val="28"/>
+          <w:szCs w:val="28"/>
+        </w:rPr>
+        <w:t>次需要</w:t>
+      </w:r>
+      <w:r>
+        <w:rPr>
+          <w:rFonts w:ascii="楷体" w:eastAsia="楷体" w:hAnsi="楷体" w:cs="Consolas"/>
+          <w:kern w:val="0"/>
+          <w:sz w:val="28"/>
+          <w:szCs w:val="28"/>
+        </w:rPr>
+        <w:t>一个小时的Flex项目，启动一次</w:t>
+      </w:r>
+      <w:r>
+        <w:rPr>
+          <w:rFonts w:ascii="楷体" w:eastAsia="楷体" w:hAnsi="楷体" w:cs="Consolas" w:hint="eastAsia"/>
+          <w:kern w:val="0"/>
+          <w:sz w:val="28"/>
+          <w:szCs w:val="28"/>
+        </w:rPr>
+        <w:t>本地</w:t>
+      </w:r>
+      <w:r>
+        <w:rPr>
+          <w:rFonts w:ascii="楷体" w:eastAsia="楷体" w:hAnsi="楷体" w:cs="Consolas"/>
+          <w:kern w:val="0"/>
+          <w:sz w:val="28"/>
+          <w:szCs w:val="28"/>
+        </w:rPr>
+        <w:t>开发服务器（环境）需要</w:t>
+      </w:r>
+      <w:r>
+        <w:rPr>
+          <w:rFonts w:ascii="楷体" w:eastAsia="楷体" w:hAnsi="楷体" w:cs="Consolas" w:hint="eastAsia"/>
+          <w:kern w:val="0"/>
+          <w:sz w:val="28"/>
+          <w:szCs w:val="28"/>
+        </w:rPr>
+        <w:t>45分钟</w:t>
+      </w:r>
+      <w:r>
+        <w:rPr>
+          <w:rFonts w:ascii="楷体" w:eastAsia="楷体" w:hAnsi="楷体" w:cs="Consolas"/>
+          <w:kern w:val="0"/>
+          <w:sz w:val="28"/>
+          <w:szCs w:val="28"/>
+        </w:rPr>
+        <w:t>的J2EE</w:t>
+      </w:r>
+      <w:r>
+        <w:rPr>
+          <w:rFonts w:ascii="楷体" w:eastAsia="楷体" w:hAnsi="楷体" w:cs="Consolas" w:hint="eastAsia"/>
+          <w:kern w:val="0"/>
+          <w:sz w:val="28"/>
+          <w:szCs w:val="28"/>
+        </w:rPr>
+        <w:t>项目，</w:t>
+      </w:r>
+      <w:r>
+        <w:rPr>
+          <w:rFonts w:ascii="楷体" w:eastAsia="楷体" w:hAnsi="楷体" w:cs="Consolas"/>
+          <w:kern w:val="0"/>
+          <w:sz w:val="28"/>
+          <w:szCs w:val="28"/>
+        </w:rPr>
+        <w:t>在敏捷开发中这都</w:t>
+      </w:r>
+      <w:r>
+        <w:rPr>
+          <w:rFonts w:ascii="楷体" w:eastAsia="楷体" w:hAnsi="楷体" w:cs="Consolas" w:hint="eastAsia"/>
+          <w:kern w:val="0"/>
+          <w:sz w:val="28"/>
+          <w:szCs w:val="28"/>
+        </w:rPr>
+        <w:t>会</w:t>
+      </w:r>
+      <w:proofErr w:type="gramStart"/>
+      <w:r>
+        <w:rPr>
+          <w:rFonts w:ascii="楷体" w:eastAsia="楷体" w:hAnsi="楷体" w:cs="Consolas"/>
+          <w:kern w:val="0"/>
+          <w:sz w:val="28"/>
+          <w:szCs w:val="28"/>
+        </w:rPr>
+        <w:t>给持续</w:t>
+      </w:r>
+      <w:proofErr w:type="gramEnd"/>
+      <w:r>
+        <w:rPr>
+          <w:rFonts w:ascii="楷体" w:eastAsia="楷体" w:hAnsi="楷体" w:cs="Consolas"/>
+          <w:kern w:val="0"/>
+          <w:sz w:val="28"/>
+          <w:szCs w:val="28"/>
+        </w:rPr>
+        <w:t>集成造成不小的</w:t>
+      </w:r>
+      <w:r>
+        <w:rPr>
+          <w:rFonts w:ascii="楷体" w:eastAsia="楷体" w:hAnsi="楷体" w:cs="Consolas" w:hint="eastAsia"/>
+          <w:kern w:val="0"/>
+          <w:sz w:val="28"/>
+          <w:szCs w:val="28"/>
+        </w:rPr>
+        <w:t>影响</w:t>
+      </w:r>
+      <w:r>
+        <w:rPr>
+          <w:rFonts w:ascii="楷体" w:eastAsia="楷体" w:hAnsi="楷体" w:cs="Consolas"/>
+          <w:kern w:val="0"/>
+          <w:sz w:val="28"/>
+          <w:szCs w:val="28"/>
+        </w:rPr>
+        <w:t>。</w:t>
+      </w:r>
+      <w:r>
+        <w:rPr>
+          <w:rFonts w:ascii="楷体" w:eastAsia="楷体" w:hAnsi="楷体" w:cs="Consolas" w:hint="eastAsia"/>
+          <w:kern w:val="0"/>
+          <w:sz w:val="28"/>
+          <w:szCs w:val="28"/>
+        </w:rPr>
+        <w:t>下面将</w:t>
+      </w:r>
+      <w:r>
+        <w:rPr>
+          <w:rFonts w:ascii="楷体" w:eastAsia="楷体" w:hAnsi="楷体" w:cs="Consolas"/>
+          <w:kern w:val="0"/>
+          <w:sz w:val="28"/>
+          <w:szCs w:val="28"/>
+        </w:rPr>
+        <w:t>讨论如何</w:t>
+      </w:r>
+      <w:r>
+        <w:rPr>
+          <w:rFonts w:ascii="楷体" w:eastAsia="楷体" w:hAnsi="楷体" w:cs="Consolas" w:hint="eastAsia"/>
+          <w:kern w:val="0"/>
+          <w:sz w:val="28"/>
+          <w:szCs w:val="28"/>
+        </w:rPr>
+        <w:t>避免这些问题</w:t>
+      </w:r>
+      <w:r>
+        <w:rPr>
+          <w:rFonts w:ascii="楷体" w:eastAsia="楷体" w:hAnsi="楷体" w:cs="Consolas"/>
+          <w:kern w:val="0"/>
+          <w:sz w:val="28"/>
+          <w:szCs w:val="28"/>
+        </w:rPr>
+        <w:t>。</w:t>
+      </w:r>
+    </w:p>
+    <w:p>
+      <w:pPr>
+        <w:ind w:firstLine="420"/>
+        <w:rPr>
+          <w:rFonts w:ascii="楷体" w:eastAsia="楷体" w:hAnsi="楷体" w:cs="Consolas"/>
+          <w:kern w:val="0"/>
+          <w:sz w:val="28"/>
+          <w:szCs w:val="28"/>
+        </w:rPr>
+      </w:pPr>
+      <w:r>
+        <w:rPr>
+          <w:rFonts w:ascii="楷体" w:eastAsia="楷体" w:hAnsi="楷体" w:cs="Consolas" w:hint="eastAsia"/>
+          <w:kern w:val="0"/>
+          <w:sz w:val="28"/>
+          <w:szCs w:val="28"/>
+        </w:rPr>
+        <w:t>本例</w:t>
+      </w:r>
+      <w:r>
+        <w:rPr>
+          <w:rFonts w:ascii="楷体" w:eastAsia="楷体" w:hAnsi="楷体" w:cs="Consolas"/>
+          <w:kern w:val="0"/>
+          <w:sz w:val="28"/>
+          <w:szCs w:val="28"/>
+        </w:rPr>
+        <w:t>中我们</w:t>
+      </w:r>
+      <w:r>
+        <w:rPr>
+          <w:rFonts w:ascii="楷体" w:eastAsia="楷体" w:hAnsi="楷体" w:cs="Consolas" w:hint="eastAsia"/>
+          <w:kern w:val="0"/>
+          <w:sz w:val="28"/>
+          <w:szCs w:val="28"/>
+        </w:rPr>
+        <w:t>借助于</w:t>
+      </w:r>
+      <w:proofErr w:type="gramStart"/>
+      <w:r>
+        <w:rPr>
+          <w:rFonts w:ascii="楷体" w:eastAsia="楷体" w:hAnsi="楷体" w:cs="Consolas" w:hint="eastAsia"/>
+          <w:kern w:val="0"/>
+          <w:sz w:val="28"/>
+          <w:szCs w:val="28"/>
+        </w:rPr>
+        <w:t>微服务</w:t>
+      </w:r>
+      <w:proofErr w:type="gramEnd"/>
+      <w:r>
+        <w:rPr>
+          <w:rFonts w:ascii="楷体" w:eastAsia="楷体" w:hAnsi="楷体" w:cs="Consolas"/>
+          <w:kern w:val="0"/>
+          <w:sz w:val="28"/>
+          <w:szCs w:val="28"/>
+        </w:rPr>
+        <w:t>方式和</w:t>
+      </w:r>
+      <w:r>
+        <w:rPr>
+          <w:rFonts w:ascii="楷体" w:eastAsia="楷体" w:hAnsi="楷体" w:cs="Consolas"/>
+          <w:kern w:val="0"/>
+          <w:sz w:val="28"/>
+          <w:szCs w:val="28"/>
+        </w:rPr>
+        <w:t>虚拟化技术</w:t>
+      </w:r>
+      <w:r>
+        <w:rPr>
+          <w:rFonts w:ascii="楷体" w:eastAsia="楷体" w:hAnsi="楷体" w:cs="Consolas" w:hint="eastAsia"/>
+          <w:kern w:val="0"/>
+          <w:sz w:val="28"/>
+          <w:szCs w:val="28"/>
+        </w:rPr>
+        <w:t>，</w:t>
+      </w:r>
+      <w:r>
+        <w:rPr>
+          <w:rFonts w:ascii="楷体" w:eastAsia="楷体" w:hAnsi="楷体" w:cs="Consolas"/>
+          <w:kern w:val="0"/>
+          <w:sz w:val="28"/>
+          <w:szCs w:val="28"/>
+        </w:rPr>
+        <w:t>当一个</w:t>
+      </w:r>
+      <w:r>
+        <w:rPr>
+          <w:rFonts w:ascii="楷体" w:eastAsia="楷体" w:hAnsi="楷体" w:cs="Consolas" w:hint="eastAsia"/>
+          <w:kern w:val="0"/>
+          <w:sz w:val="28"/>
+          <w:szCs w:val="28"/>
+        </w:rPr>
+        <w:t>developer/</w:t>
+      </w:r>
+      <w:r>
+        <w:rPr>
+          <w:rFonts w:ascii="楷体" w:eastAsia="楷体" w:hAnsi="楷体" w:cs="Consolas"/>
+          <w:kern w:val="0"/>
+          <w:sz w:val="28"/>
+          <w:szCs w:val="28"/>
+        </w:rPr>
+        <w:t>team对应一个服务时</w:t>
+      </w:r>
+      <w:r>
+        <w:rPr>
+          <w:rFonts w:ascii="楷体" w:eastAsia="楷体" w:hAnsi="楷体" w:cs="Consolas" w:hint="eastAsia"/>
+          <w:kern w:val="0"/>
+          <w:sz w:val="28"/>
+          <w:szCs w:val="28"/>
+        </w:rPr>
+        <w:t>，他（们</w:t>
+      </w:r>
+      <w:r>
+        <w:rPr>
+          <w:rFonts w:ascii="楷体" w:eastAsia="楷体" w:hAnsi="楷体" w:cs="Consolas"/>
+          <w:kern w:val="0"/>
+          <w:sz w:val="28"/>
+          <w:szCs w:val="28"/>
+        </w:rPr>
+        <w:t>）甚至不需要再本地搭建其他的服务，一切需要的</w:t>
+      </w:r>
+      <w:r>
+        <w:rPr>
+          <w:rFonts w:ascii="楷体" w:eastAsia="楷体" w:hAnsi="楷体" w:cs="Consolas" w:hint="eastAsia"/>
+          <w:kern w:val="0"/>
+          <w:sz w:val="28"/>
+          <w:szCs w:val="28"/>
+        </w:rPr>
+        <w:t>非</w:t>
+      </w:r>
+      <w:r>
+        <w:rPr>
+          <w:rFonts w:ascii="楷体" w:eastAsia="楷体" w:hAnsi="楷体" w:cs="Consolas"/>
+          <w:kern w:val="0"/>
+          <w:sz w:val="28"/>
+          <w:szCs w:val="28"/>
+        </w:rPr>
+        <w:t>当前</w:t>
+      </w:r>
+      <w:r>
+        <w:rPr>
+          <w:rFonts w:ascii="楷体" w:eastAsia="楷体" w:hAnsi="楷体" w:cs="Consolas" w:hint="eastAsia"/>
+          <w:kern w:val="0"/>
+          <w:sz w:val="28"/>
+          <w:szCs w:val="28"/>
+        </w:rPr>
+        <w:t>开发的</w:t>
+      </w:r>
+      <w:r>
+        <w:rPr>
+          <w:rFonts w:ascii="楷体" w:eastAsia="楷体" w:hAnsi="楷体" w:cs="Consolas"/>
+          <w:kern w:val="0"/>
+          <w:sz w:val="28"/>
+          <w:szCs w:val="28"/>
+        </w:rPr>
+        <w:t>服务都可以由可配置的远程API提供，假设有</w:t>
+      </w:r>
+      <w:r>
+        <w:rPr>
+          <w:rFonts w:ascii="楷体" w:eastAsia="楷体" w:hAnsi="楷体" w:cs="Consolas" w:hint="eastAsia"/>
+          <w:kern w:val="0"/>
+          <w:sz w:val="28"/>
+          <w:szCs w:val="28"/>
+        </w:rPr>
+        <w:t>三个</w:t>
+      </w:r>
+      <w:proofErr w:type="gramStart"/>
+      <w:r>
+        <w:rPr>
+          <w:rFonts w:ascii="楷体" w:eastAsia="楷体" w:hAnsi="楷体" w:cs="Consolas"/>
+          <w:kern w:val="0"/>
+          <w:sz w:val="28"/>
+          <w:szCs w:val="28"/>
+        </w:rPr>
+        <w:t>独立服务</w:t>
+      </w:r>
+      <w:proofErr w:type="gramEnd"/>
+      <w:r>
+        <w:rPr>
+          <w:rFonts w:ascii="楷体" w:eastAsia="楷体" w:hAnsi="楷体" w:cs="Consolas"/>
+          <w:kern w:val="0"/>
+          <w:sz w:val="28"/>
+          <w:szCs w:val="28"/>
+        </w:rPr>
+        <w:t>A</w:t>
+      </w:r>
+      <w:r>
+        <w:rPr>
+          <w:rFonts w:ascii="楷体" w:eastAsia="楷体" w:hAnsi="楷体" w:cs="Consolas" w:hint="eastAsia"/>
+          <w:kern w:val="0"/>
+          <w:sz w:val="28"/>
+          <w:szCs w:val="28"/>
+        </w:rPr>
+        <w:t>、</w:t>
+      </w:r>
+      <w:r>
+        <w:rPr>
+          <w:rFonts w:ascii="楷体" w:eastAsia="楷体" w:hAnsi="楷体" w:cs="Consolas"/>
+          <w:kern w:val="0"/>
+          <w:sz w:val="28"/>
+          <w:szCs w:val="28"/>
+        </w:rPr>
+        <w:t>B</w:t>
+      </w:r>
+      <w:r>
+        <w:rPr>
+          <w:rFonts w:ascii="楷体" w:eastAsia="楷体" w:hAnsi="楷体" w:cs="Consolas" w:hint="eastAsia"/>
+          <w:kern w:val="0"/>
+          <w:sz w:val="28"/>
+          <w:szCs w:val="28"/>
+        </w:rPr>
+        <w:t>和</w:t>
+      </w:r>
+      <w:r>
+        <w:rPr>
+          <w:rFonts w:ascii="楷体" w:eastAsia="楷体" w:hAnsi="楷体" w:cs="Consolas"/>
+          <w:kern w:val="0"/>
+          <w:sz w:val="28"/>
+          <w:szCs w:val="28"/>
+        </w:rPr>
+        <w:t>C</w:t>
+      </w:r>
+      <w:r>
+        <w:rPr>
+          <w:rFonts w:ascii="楷体" w:eastAsia="楷体" w:hAnsi="楷体" w:cs="Consolas" w:hint="eastAsia"/>
+          <w:kern w:val="0"/>
+          <w:sz w:val="28"/>
+          <w:szCs w:val="28"/>
+        </w:rPr>
+        <w:t>，</w:t>
+      </w:r>
+      <w:r>
+        <w:rPr>
+          <w:rFonts w:ascii="楷体" w:eastAsia="楷体" w:hAnsi="楷体" w:cs="Consolas"/>
+          <w:kern w:val="0"/>
+          <w:sz w:val="28"/>
+          <w:szCs w:val="28"/>
+        </w:rPr>
+        <w:t>分别由团队1</w:t>
+      </w:r>
+      <w:r>
+        <w:rPr>
+          <w:rFonts w:ascii="楷体" w:eastAsia="楷体" w:hAnsi="楷体" w:cs="Consolas" w:hint="eastAsia"/>
+          <w:kern w:val="0"/>
+          <w:sz w:val="28"/>
+          <w:szCs w:val="28"/>
+        </w:rPr>
+        <w:t>、2和3来</w:t>
+      </w:r>
+      <w:r>
+        <w:rPr>
+          <w:rFonts w:ascii="楷体" w:eastAsia="楷体" w:hAnsi="楷体" w:cs="Consolas"/>
+          <w:kern w:val="0"/>
+          <w:sz w:val="28"/>
+          <w:szCs w:val="28"/>
+        </w:rPr>
+        <w:t>构建。</w:t>
+      </w:r>
+    </w:p>
+    <w:p>
+      <w:pPr>
+        <w:rPr>
+          <w:rFonts w:ascii="楷体" w:eastAsia="楷体" w:hAnsi="楷体" w:cs="Consolas"/>
+          <w:kern w:val="0"/>
+          <w:sz w:val="28"/>
+          <w:szCs w:val="28"/>
+        </w:rPr>
+      </w:pPr>
+      <w:r>
+        <w:rPr>
+          <w:rFonts w:ascii="楷体" w:eastAsia="楷体" w:hAnsi="楷体" w:cs="Consolas"/>
+          <w:kern w:val="0"/>
+          <w:sz w:val="28"/>
+          <w:szCs w:val="28"/>
+        </w:rPr>
+        <w:tab/>
+      </w:r>
+      <w:r>
+        <w:rPr>
+          <w:rFonts w:ascii="楷体" w:eastAsia="楷体" w:hAnsi="楷体" w:cs="Consolas" w:hint="eastAsia"/>
+          <w:kern w:val="0"/>
+          <w:sz w:val="28"/>
+          <w:szCs w:val="28"/>
+        </w:rPr>
+        <w:t>方案1，</w:t>
+      </w:r>
+    </w:p>
+    <w:p>
+      <w:pPr>
+        <w:ind w:left="420" w:firstLine="420"/>
+        <w:rPr>
+          <w:rFonts w:ascii="楷体" w:eastAsia="楷体" w:hAnsi="楷体" w:cs="Consolas"/>
+          <w:kern w:val="0"/>
+          <w:sz w:val="28"/>
+          <w:szCs w:val="28"/>
+        </w:rPr>
+      </w:pPr>
+      <w:r>
+        <w:rPr>
+          <w:rFonts w:ascii="楷体" w:eastAsia="楷体" w:hAnsi="楷体" w:cs="Consolas"/>
+          <w:kern w:val="0"/>
+          <w:sz w:val="28"/>
+          <w:szCs w:val="28"/>
+        </w:rPr>
+        <w:t>开发用中央服务器会</w:t>
+      </w:r>
+      <w:r>
+        <w:rPr>
+          <w:rFonts w:ascii="楷体" w:eastAsia="楷体" w:hAnsi="楷体" w:cs="Consolas" w:hint="eastAsia"/>
+          <w:kern w:val="0"/>
+          <w:sz w:val="28"/>
+          <w:szCs w:val="28"/>
+        </w:rPr>
+        <w:t>同</w:t>
+      </w:r>
+      <w:proofErr w:type="gramStart"/>
+      <w:r>
+        <w:rPr>
+          <w:rFonts w:ascii="楷体" w:eastAsia="楷体" w:hAnsi="楷体" w:cs="Consolas" w:hint="eastAsia"/>
+          <w:kern w:val="0"/>
+          <w:sz w:val="28"/>
+          <w:szCs w:val="28"/>
+        </w:rPr>
+        <w:t>时</w:t>
+      </w:r>
+      <w:r>
+        <w:rPr>
+          <w:rFonts w:ascii="楷体" w:eastAsia="楷体" w:hAnsi="楷体" w:cs="Consolas"/>
+          <w:kern w:val="0"/>
+          <w:sz w:val="28"/>
+          <w:szCs w:val="28"/>
+        </w:rPr>
+        <w:t>部署</w:t>
+      </w:r>
+      <w:proofErr w:type="gramEnd"/>
+      <w:r>
+        <w:rPr>
+          <w:rFonts w:ascii="楷体" w:eastAsia="楷体" w:hAnsi="楷体" w:cs="Consolas"/>
+          <w:kern w:val="0"/>
+          <w:sz w:val="28"/>
+          <w:szCs w:val="28"/>
+        </w:rPr>
+        <w:t>当前的三个服务A</w:t>
+      </w:r>
+      <w:r>
+        <w:rPr>
+          <w:rFonts w:ascii="楷体" w:eastAsia="楷体" w:hAnsi="楷体" w:cs="Consolas" w:hint="eastAsia"/>
+          <w:kern w:val="0"/>
+          <w:sz w:val="28"/>
+          <w:szCs w:val="28"/>
+        </w:rPr>
+        <w:t>、</w:t>
+      </w:r>
+      <w:r>
+        <w:rPr>
+          <w:rFonts w:ascii="楷体" w:eastAsia="楷体" w:hAnsi="楷体" w:cs="Consolas"/>
+          <w:kern w:val="0"/>
+          <w:sz w:val="28"/>
+          <w:szCs w:val="28"/>
+        </w:rPr>
+        <w:t>B、C</w:t>
+      </w:r>
+      <w:r>
+        <w:rPr>
+          <w:rFonts w:ascii="楷体" w:eastAsia="楷体" w:hAnsi="楷体" w:cs="Consolas" w:hint="eastAsia"/>
+          <w:kern w:val="0"/>
+          <w:sz w:val="28"/>
+          <w:szCs w:val="28"/>
+        </w:rPr>
+        <w:t>，</w:t>
+      </w:r>
+      <w:r>
+        <w:rPr>
+          <w:rFonts w:ascii="楷体" w:eastAsia="楷体" w:hAnsi="楷体" w:cs="Consolas"/>
+          <w:kern w:val="0"/>
+          <w:sz w:val="28"/>
+          <w:szCs w:val="28"/>
+        </w:rPr>
+        <w:t>各个</w:t>
+      </w:r>
+      <w:r>
+        <w:rPr>
+          <w:rFonts w:ascii="楷体" w:eastAsia="楷体" w:hAnsi="楷体" w:cs="Consolas" w:hint="eastAsia"/>
+          <w:kern w:val="0"/>
+          <w:sz w:val="28"/>
+          <w:szCs w:val="28"/>
+        </w:rPr>
+        <w:t>模块</w:t>
+      </w:r>
+      <w:r>
+        <w:rPr>
+          <w:rFonts w:ascii="楷体" w:eastAsia="楷体" w:hAnsi="楷体" w:cs="Consolas"/>
+          <w:kern w:val="0"/>
+          <w:sz w:val="28"/>
+          <w:szCs w:val="28"/>
+        </w:rPr>
+        <w:t>的开发</w:t>
+      </w:r>
+      <w:r>
+        <w:rPr>
+          <w:rFonts w:ascii="楷体" w:eastAsia="楷体" w:hAnsi="楷体" w:cs="Consolas" w:hint="eastAsia"/>
+          <w:kern w:val="0"/>
+          <w:sz w:val="28"/>
+          <w:szCs w:val="28"/>
+        </w:rPr>
+        <w:t>团队</w:t>
+      </w:r>
+      <w:r>
+        <w:rPr>
+          <w:rFonts w:ascii="楷体" w:eastAsia="楷体" w:hAnsi="楷体" w:cs="Consolas"/>
+          <w:kern w:val="0"/>
+          <w:sz w:val="28"/>
+          <w:szCs w:val="28"/>
+        </w:rPr>
+        <w:t>直接在本地启动自己</w:t>
+      </w:r>
+      <w:r>
+        <w:rPr>
+          <w:rFonts w:ascii="楷体" w:eastAsia="楷体" w:hAnsi="楷体" w:cs="Consolas" w:hint="eastAsia"/>
+          <w:kern w:val="0"/>
+          <w:sz w:val="28"/>
+          <w:szCs w:val="28"/>
+        </w:rPr>
+        <w:t>负责</w:t>
+      </w:r>
+      <w:r>
+        <w:rPr>
+          <w:rFonts w:ascii="楷体" w:eastAsia="楷体" w:hAnsi="楷体" w:cs="Consolas"/>
+          <w:kern w:val="0"/>
+          <w:sz w:val="28"/>
+          <w:szCs w:val="28"/>
+        </w:rPr>
+        <w:t>的模块。这样</w:t>
+      </w:r>
+      <w:r>
+        <w:rPr>
+          <w:rFonts w:ascii="楷体" w:eastAsia="楷体" w:hAnsi="楷体" w:cs="Consolas" w:hint="eastAsia"/>
+          <w:kern w:val="0"/>
+          <w:sz w:val="28"/>
+          <w:szCs w:val="28"/>
+        </w:rPr>
+        <w:t>本地</w:t>
+      </w:r>
+      <w:r>
+        <w:rPr>
+          <w:rFonts w:ascii="楷体" w:eastAsia="楷体" w:hAnsi="楷体" w:cs="Consolas" w:hint="eastAsia"/>
+          <w:kern w:val="0"/>
+          <w:sz w:val="28"/>
+          <w:szCs w:val="28"/>
+        </w:rPr>
+        <w:t>开发</w:t>
+      </w:r>
+      <w:r>
+        <w:rPr>
+          <w:rFonts w:ascii="楷体" w:eastAsia="楷体" w:hAnsi="楷体" w:cs="Consolas"/>
+          <w:kern w:val="0"/>
+          <w:sz w:val="28"/>
+          <w:szCs w:val="28"/>
+        </w:rPr>
+        <w:t>和测试都不再</w:t>
+      </w:r>
+      <w:r>
+        <w:rPr>
+          <w:rFonts w:ascii="楷体" w:eastAsia="楷体" w:hAnsi="楷体" w:cs="Consolas" w:hint="eastAsia"/>
+          <w:kern w:val="0"/>
+          <w:sz w:val="28"/>
+          <w:szCs w:val="28"/>
+        </w:rPr>
+        <w:t>需要</w:t>
+      </w:r>
+      <w:r>
+        <w:rPr>
+          <w:rFonts w:ascii="楷体" w:eastAsia="楷体" w:hAnsi="楷体" w:cs="Consolas"/>
+          <w:kern w:val="0"/>
+          <w:sz w:val="28"/>
+          <w:szCs w:val="28"/>
+        </w:rPr>
+        <w:t>启动所有模块，</w:t>
+      </w:r>
+      <w:r>
+        <w:rPr>
+          <w:rFonts w:ascii="楷体" w:eastAsia="楷体" w:hAnsi="楷体" w:cs="Consolas" w:hint="eastAsia"/>
+          <w:kern w:val="0"/>
+          <w:sz w:val="28"/>
+          <w:szCs w:val="28"/>
+        </w:rPr>
+        <w:t>不需要</w:t>
+      </w:r>
+      <w:r>
+        <w:rPr>
+          <w:rFonts w:ascii="楷体" w:eastAsia="楷体" w:hAnsi="楷体" w:cs="Consolas"/>
+          <w:kern w:val="0"/>
+          <w:sz w:val="28"/>
+          <w:szCs w:val="28"/>
+        </w:rPr>
+        <w:t>改动的模块都可以</w:t>
+      </w:r>
+      <w:r>
+        <w:rPr>
+          <w:rFonts w:ascii="楷体" w:eastAsia="楷体" w:hAnsi="楷体" w:cs="Consolas" w:hint="eastAsia"/>
+          <w:kern w:val="0"/>
+          <w:sz w:val="28"/>
+          <w:szCs w:val="28"/>
+        </w:rPr>
+        <w:t>由</w:t>
+      </w:r>
+      <w:r>
+        <w:rPr>
+          <w:rFonts w:ascii="楷体" w:eastAsia="楷体" w:hAnsi="楷体" w:cs="Consolas"/>
+          <w:kern w:val="0"/>
+          <w:sz w:val="28"/>
+          <w:szCs w:val="28"/>
+        </w:rPr>
+        <w:t>一</w:t>
+      </w:r>
+      <w:r>
+        <w:rPr>
+          <w:rFonts w:ascii="楷体" w:eastAsia="楷体" w:hAnsi="楷体" w:cs="Consolas" w:hint="eastAsia"/>
+          <w:kern w:val="0"/>
+          <w:sz w:val="28"/>
+          <w:szCs w:val="28"/>
+        </w:rPr>
+        <w:t>个</w:t>
+      </w:r>
+      <w:r>
+        <w:rPr>
+          <w:rFonts w:ascii="楷体" w:eastAsia="楷体" w:hAnsi="楷体" w:cs="Consolas"/>
+          <w:kern w:val="0"/>
+          <w:sz w:val="28"/>
+          <w:szCs w:val="28"/>
+        </w:rPr>
+        <w:t>中央服务器提供。</w:t>
+      </w:r>
+    </w:p>
+    <w:p>
+      <w:pPr>
+        <w:rPr>
+          <w:rFonts w:ascii="楷体" w:eastAsia="楷体" w:hAnsi="楷体" w:cs="Consolas"/>
+          <w:kern w:val="0"/>
+          <w:sz w:val="28"/>
+          <w:szCs w:val="28"/>
+        </w:rPr>
+      </w:pPr>
+      <w:r>
+        <w:rPr>
+          <w:rFonts w:ascii="楷体" w:eastAsia="楷体" w:hAnsi="楷体" w:cs="Consolas"/>
+          <w:kern w:val="0"/>
+          <w:sz w:val="28"/>
+          <w:szCs w:val="28"/>
+        </w:rPr>
+        <w:lastRenderedPageBreak/>
+        <w:tab/>
+      </w:r>
+      <w:r>
+        <w:rPr>
+          <w:rFonts w:ascii="楷体" w:eastAsia="楷体" w:hAnsi="楷体" w:cs="Consolas" w:hint="eastAsia"/>
+          <w:kern w:val="0"/>
+          <w:sz w:val="28"/>
+          <w:szCs w:val="28"/>
+        </w:rPr>
+        <w:t>方案2，</w:t>
+      </w:r>
+    </w:p>
+    <w:p>
+      <w:pPr>
+        <w:ind w:left="420" w:firstLine="420"/>
+        <w:rPr>
+          <w:rFonts w:ascii="楷体" w:eastAsia="楷体" w:hAnsi="楷体" w:cs="Consolas"/>
+          <w:kern w:val="0"/>
+          <w:sz w:val="28"/>
+          <w:szCs w:val="28"/>
+        </w:rPr>
+      </w:pPr>
+      <w:r>
+        <w:rPr>
+          <w:rFonts w:ascii="楷体" w:eastAsia="楷体" w:hAnsi="楷体" w:cs="Consolas" w:hint="eastAsia"/>
+          <w:kern w:val="0"/>
+          <w:sz w:val="28"/>
+          <w:szCs w:val="28"/>
+        </w:rPr>
+        <w:t>所有</w:t>
+      </w:r>
+      <w:r>
+        <w:rPr>
+          <w:rFonts w:ascii="楷体" w:eastAsia="楷体" w:hAnsi="楷体" w:cs="Consolas"/>
+          <w:kern w:val="0"/>
+          <w:sz w:val="28"/>
+          <w:szCs w:val="28"/>
+        </w:rPr>
+        <w:t>的服务模块都由本地启动，</w:t>
+      </w:r>
+      <w:r>
+        <w:rPr>
+          <w:rFonts w:ascii="楷体" w:eastAsia="楷体" w:hAnsi="楷体" w:cs="Consolas" w:hint="eastAsia"/>
+          <w:kern w:val="0"/>
+          <w:sz w:val="28"/>
+          <w:szCs w:val="28"/>
+        </w:rPr>
+        <w:t>可以</w:t>
+      </w:r>
+      <w:r>
+        <w:rPr>
+          <w:rFonts w:ascii="楷体" w:eastAsia="楷体" w:hAnsi="楷体" w:cs="Consolas"/>
+          <w:kern w:val="0"/>
+          <w:sz w:val="28"/>
+          <w:szCs w:val="28"/>
+        </w:rPr>
+        <w:t>提供对应的</w:t>
+      </w:r>
+      <w:proofErr w:type="spellStart"/>
+      <w:r>
+        <w:rPr>
+          <w:rFonts w:ascii="楷体" w:eastAsia="楷体" w:hAnsi="楷体" w:cs="Consolas"/>
+          <w:kern w:val="0"/>
+          <w:sz w:val="28"/>
+          <w:szCs w:val="28"/>
+        </w:rPr>
+        <w:t>Ansible</w:t>
+      </w:r>
+      <w:proofErr w:type="spellEnd"/>
+      <w:r>
+        <w:rPr>
+          <w:rFonts w:ascii="楷体" w:eastAsia="楷体" w:hAnsi="楷体" w:cs="Consolas"/>
+          <w:kern w:val="0"/>
+          <w:sz w:val="28"/>
+          <w:szCs w:val="28"/>
+        </w:rPr>
+        <w:t>脚本来</w:t>
+      </w:r>
+      <w:r>
+        <w:rPr>
+          <w:rFonts w:ascii="楷体" w:eastAsia="楷体" w:hAnsi="楷体" w:cs="Consolas" w:hint="eastAsia"/>
+          <w:kern w:val="0"/>
+          <w:sz w:val="28"/>
+          <w:szCs w:val="28"/>
+        </w:rPr>
+        <w:t>快速</w:t>
+      </w:r>
+      <w:r>
+        <w:rPr>
+          <w:rFonts w:ascii="楷体" w:eastAsia="楷体" w:hAnsi="楷体" w:cs="Consolas"/>
+          <w:kern w:val="0"/>
+          <w:sz w:val="28"/>
+          <w:szCs w:val="28"/>
+        </w:rPr>
+        <w:t>部署启动这些模块</w:t>
+      </w:r>
+      <w:r>
+        <w:rPr>
+          <w:rFonts w:ascii="楷体" w:eastAsia="楷体" w:hAnsi="楷体" w:cs="Consolas" w:hint="eastAsia"/>
+          <w:kern w:val="0"/>
+          <w:sz w:val="28"/>
+          <w:szCs w:val="28"/>
+        </w:rPr>
+        <w:t>，每次</w:t>
+      </w:r>
+      <w:r>
+        <w:rPr>
+          <w:rFonts w:ascii="楷体" w:eastAsia="楷体" w:hAnsi="楷体" w:cs="Consolas"/>
+          <w:kern w:val="0"/>
+          <w:sz w:val="28"/>
+          <w:szCs w:val="28"/>
+        </w:rPr>
+        <w:t>修改后</w:t>
+      </w:r>
+      <w:r>
+        <w:rPr>
+          <w:rFonts w:ascii="楷体" w:eastAsia="楷体" w:hAnsi="楷体" w:cs="Consolas" w:hint="eastAsia"/>
+          <w:kern w:val="0"/>
+          <w:sz w:val="28"/>
+          <w:szCs w:val="28"/>
+        </w:rPr>
+        <w:t>只</w:t>
+      </w:r>
+      <w:r>
+        <w:rPr>
+          <w:rFonts w:ascii="楷体" w:eastAsia="楷体" w:hAnsi="楷体" w:cs="Consolas"/>
+          <w:kern w:val="0"/>
+          <w:sz w:val="28"/>
+          <w:szCs w:val="28"/>
+        </w:rPr>
+        <w:t>需要对需要修改的模块进行单独的热部署。</w:t>
+      </w:r>
+    </w:p>
+    <w:p>
+      <w:pPr>
+        <w:ind w:left="420" w:firstLine="420"/>
+        <w:rPr>
+          <w:rFonts w:ascii="楷体" w:eastAsia="楷体" w:hAnsi="楷体" w:cs="Consolas"/>
+          <w:kern w:val="0"/>
+          <w:sz w:val="28"/>
+          <w:szCs w:val="28"/>
+        </w:rPr>
+      </w:pPr>
+      <w:r>
+        <w:rPr>
+          <w:noProof/>
+        </w:rPr>
+        <w:drawing>
+          <wp:inline distT="0" distB="0" distL="0" distR="0" wp14:anchorId="055E29CB" wp14:editId="3275D16A">
+            <wp:extent cx="3352800" cy="6381750"/>
+            <wp:effectExtent l="0" t="0" r="0" b="0"/>
+            <wp:docPr id="1" name="图片 1"/>
+            <wp:cNvGraphicFramePr>
+              <a:graphicFrameLocks xmlns:a="http://schemas.openxmlformats.org/drawingml/2006/main" noChangeAspect="1"/>
+            </wp:cNvGraphicFramePr>
+            <a:graphic xmlns:a="http://schemas.openxmlformats.org/drawingml/2006/main">
+              <a:graphicData uri="http://schemas.openxmlformats.org/drawingml/2006/picture">
+                <pic:pic xmlns:pic="http://schemas.openxmlformats.org/drawingml/2006/picture">
+                  <pic:nvPicPr>
+                    <pic:cNvPr id="1" name=""/>
+                    <pic:cNvPicPr/>
+                  </pic:nvPicPr>
+                  <pic:blipFill>
+                    <a:blip r:embed="rId19"/>
+                    <a:stretch>
+                      <a:fillRect/>
+                    </a:stretch>
+                  </pic:blipFill>
+                  <pic:spPr>
+                    <a:xfrm>
+                      <a:off x="0" y="0"/>
                       <a:ext cx="3352800" cy="6381750"/>
                     </a:xfrm>
                     <a:prstGeom prst="rect">
@@ -14905,8 +14210,6 @@
           </wp:inline>
         </w:drawing>
       </w:r>
-      <w:bookmarkStart w:id="26" w:name="_GoBack"/>
-      <w:bookmarkEnd w:id="26"/>
     </w:p>
     <w:p>
       <w:pPr>
@@ -14915,13 +14218,19 @@
           <w:rFonts w:ascii="楷体" w:eastAsia="楷体" w:hAnsi="楷体"/>
         </w:rPr>
       </w:pPr>
-      <w:bookmarkStart w:id="27" w:name="_Toc495082821"/>
+      <w:bookmarkStart w:id="27" w:name="_Toc495238768"/>
       <w:r>
         <w:rPr>
           <w:rFonts w:ascii="楷体" w:eastAsia="楷体" w:hAnsi="楷体" w:hint="eastAsia"/>
         </w:rPr>
         <w:lastRenderedPageBreak/>
-        <w:t>6.3</w:t>
+        <w:t>7</w:t>
+      </w:r>
+      <w:r>
+        <w:rPr>
+          <w:rFonts w:ascii="楷体" w:eastAsia="楷体" w:hAnsi="楷体" w:hint="eastAsia"/>
+        </w:rPr>
+        <w:t>.3</w:t>
       </w:r>
       <w:r>
         <w:rPr>
@@ -14995,18 +14304,32 @@
           <w:rFonts w:ascii="楷体" w:eastAsia="楷体" w:hAnsi="楷体"/>
         </w:rPr>
       </w:pPr>
-      <w:bookmarkStart w:id="28" w:name="_Toc495082822"/>
-      <w:r>
-        <w:rPr>
-          <w:rFonts w:ascii="楷体" w:eastAsia="楷体" w:hAnsi="楷体" w:hint="eastAsia"/>
-        </w:rPr>
-        <w:t>6.4</w:t>
-      </w:r>
-      <w:r>
-        <w:rPr>
-          <w:rFonts w:ascii="楷体" w:eastAsia="楷体" w:hAnsi="楷体" w:hint="eastAsia"/>
-        </w:rPr>
-        <w:t>如何保持持续集成和发布</w:t>
+      <w:bookmarkStart w:id="28" w:name="_Toc495238769"/>
+      <w:r>
+        <w:rPr>
+          <w:rFonts w:ascii="楷体" w:eastAsia="楷体" w:hAnsi="楷体" w:hint="eastAsia"/>
+        </w:rPr>
+        <w:t>7</w:t>
+      </w:r>
+      <w:r>
+        <w:rPr>
+          <w:rFonts w:ascii="楷体" w:eastAsia="楷体" w:hAnsi="楷体" w:hint="eastAsia"/>
+        </w:rPr>
+        <w:t>.4</w:t>
+      </w:r>
+      <w:r>
+        <w:rPr>
+          <w:rFonts w:ascii="楷体" w:eastAsia="楷体" w:hAnsi="楷体" w:hint="eastAsia"/>
+        </w:rPr>
+        <w:t>如何保持持续集成和发</w:t>
+      </w:r>
+      <w:bookmarkStart w:id="29" w:name="_GoBack"/>
+      <w:bookmarkEnd w:id="29"/>
+      <w:r>
+        <w:rPr>
+          <w:rFonts w:ascii="楷体" w:eastAsia="楷体" w:hAnsi="楷体" w:hint="eastAsia"/>
+        </w:rPr>
+        <w:t>布</w:t>
       </w:r>
       <w:bookmarkEnd w:id="28"/>
     </w:p>
@@ -16191,7 +15514,7 @@
                     <pic:cNvPicPr/>
                   </pic:nvPicPr>
                   <pic:blipFill>
-                    <a:blip r:embed="rId19">
+                    <a:blip r:embed="rId20">
                       <a:extLst>
                         <a:ext uri="{28A0092B-C50C-407E-A947-70E740481C1C}">
                           <a14:useLocalDpi xmlns:a14="http://schemas.microsoft.com/office/drawing/2010/main" val="0"/>
@@ -16225,12 +15548,18 @@
           <w:rFonts w:ascii="楷体" w:eastAsia="楷体" w:hAnsi="楷体"/>
         </w:rPr>
       </w:pPr>
-      <w:bookmarkStart w:id="29" w:name="_Toc495082823"/>
-      <w:r>
-        <w:rPr>
-          <w:rFonts w:ascii="楷体" w:eastAsia="楷体" w:hAnsi="楷体" w:hint="eastAsia"/>
-        </w:rPr>
-        <w:t>6.5</w:t>
+      <w:bookmarkStart w:id="30" w:name="_Toc495238770"/>
+      <w:r>
+        <w:rPr>
+          <w:rFonts w:ascii="楷体" w:eastAsia="楷体" w:hAnsi="楷体" w:hint="eastAsia"/>
+        </w:rPr>
+        <w:t>7</w:t>
+      </w:r>
+      <w:r>
+        <w:rPr>
+          <w:rFonts w:ascii="楷体" w:eastAsia="楷体" w:hAnsi="楷体" w:hint="eastAsia"/>
+        </w:rPr>
+        <w:t>.5</w:t>
       </w:r>
       <w:r>
         <w:rPr>
@@ -16238,7 +15567,7 @@
         </w:rPr>
         <w:t>如何最小化系统差异带来的不稳定性</w:t>
       </w:r>
-      <w:bookmarkEnd w:id="29"/>
+      <w:bookmarkEnd w:id="30"/>
       <w:r>
         <w:rPr>
           <w:rFonts w:ascii="楷体" w:eastAsia="楷体" w:hAnsi="楷体"/>
@@ -16374,162 +15703,25 @@
           <w:rFonts w:ascii="楷体" w:eastAsia="楷体" w:hAnsi="楷体"/>
         </w:rPr>
       </w:pPr>
-      <w:bookmarkStart w:id="30" w:name="_Toc495082824"/>
+      <w:bookmarkStart w:id="31" w:name="_Toc495238771"/>
       <w:r>
         <w:rPr>
           <w:rFonts w:ascii="楷体" w:eastAsia="楷体" w:hAnsi="楷体" w:hint="eastAsia"/>
         </w:rPr>
         <w:lastRenderedPageBreak/>
-        <w:t>6.6</w:t>
+        <w:t>7</w:t>
+      </w:r>
+      <w:r>
+        <w:rPr>
+          <w:rFonts w:ascii="楷体" w:eastAsia="楷体" w:hAnsi="楷体" w:hint="eastAsia"/>
+        </w:rPr>
+        <w:t>.6</w:t>
       </w:r>
       <w:r>
         <w:rPr>
           <w:rFonts w:ascii="楷体" w:eastAsia="楷体" w:hAnsi="楷体" w:hint="eastAsia"/>
         </w:rPr>
         <w:t>如何更有效的尝试、整合其他新技术</w:t>
-      </w:r>
-      <w:bookmarkEnd w:id="30"/>
-    </w:p>
-    <w:p>
-      <w:pPr>
-        <w:ind w:firstLine="420"/>
-        <w:rPr>
-          <w:rFonts w:ascii="楷体" w:eastAsia="楷体" w:hAnsi="楷体" w:cs="Consolas"/>
-          <w:kern w:val="0"/>
-          <w:sz w:val="28"/>
-          <w:szCs w:val="28"/>
-        </w:rPr>
-      </w:pPr>
-      <w:r>
-        <w:rPr>
-          <w:rFonts w:ascii="楷体" w:eastAsia="楷体" w:hAnsi="楷体" w:cs="Consolas" w:hint="eastAsia"/>
-          <w:kern w:val="0"/>
-          <w:sz w:val="28"/>
-          <w:szCs w:val="28"/>
-        </w:rPr>
-        <w:t>各个</w:t>
-      </w:r>
-      <w:r>
-        <w:rPr>
-          <w:rFonts w:ascii="楷体" w:eastAsia="楷体" w:hAnsi="楷体" w:cs="Consolas"/>
-          <w:kern w:val="0"/>
-          <w:sz w:val="28"/>
-          <w:szCs w:val="28"/>
-        </w:rPr>
-        <w:t>服务之间使用</w:t>
-      </w:r>
-      <w:proofErr w:type="spellStart"/>
-      <w:r>
-        <w:rPr>
-          <w:rFonts w:ascii="楷体" w:eastAsia="楷体" w:hAnsi="楷体" w:cs="Consolas"/>
-          <w:kern w:val="0"/>
-          <w:sz w:val="28"/>
-          <w:szCs w:val="28"/>
-        </w:rPr>
-        <w:t>Json</w:t>
-      </w:r>
-      <w:proofErr w:type="spellEnd"/>
-      <w:r>
-        <w:rPr>
-          <w:rFonts w:ascii="楷体" w:eastAsia="楷体" w:hAnsi="楷体" w:cs="Consolas"/>
-          <w:kern w:val="0"/>
-          <w:sz w:val="28"/>
-          <w:szCs w:val="28"/>
-        </w:rPr>
-        <w:t>或者xml格式的数据进行通信，大多数编程语言和</w:t>
-      </w:r>
-      <w:r>
-        <w:rPr>
-          <w:rFonts w:ascii="楷体" w:eastAsia="楷体" w:hAnsi="楷体" w:cs="Consolas" w:hint="eastAsia"/>
-          <w:kern w:val="0"/>
-          <w:sz w:val="28"/>
-          <w:szCs w:val="28"/>
-        </w:rPr>
-        <w:t>技术</w:t>
-      </w:r>
-      <w:r>
-        <w:rPr>
-          <w:rFonts w:ascii="楷体" w:eastAsia="楷体" w:hAnsi="楷体" w:cs="Consolas"/>
-          <w:kern w:val="0"/>
-          <w:sz w:val="28"/>
-          <w:szCs w:val="28"/>
-        </w:rPr>
-        <w:t>都可以使用</w:t>
-      </w:r>
-      <w:r>
-        <w:rPr>
-          <w:rFonts w:ascii="楷体" w:eastAsia="楷体" w:hAnsi="楷体" w:cs="Consolas" w:hint="eastAsia"/>
-          <w:kern w:val="0"/>
-          <w:sz w:val="28"/>
-          <w:szCs w:val="28"/>
-        </w:rPr>
-        <w:t>这</w:t>
-      </w:r>
-      <w:r>
-        <w:rPr>
-          <w:rFonts w:ascii="楷体" w:eastAsia="楷体" w:hAnsi="楷体" w:cs="Consolas"/>
-          <w:kern w:val="0"/>
-          <w:sz w:val="28"/>
-          <w:szCs w:val="28"/>
-        </w:rPr>
-        <w:t>两种格式的数据，例如Go，Python</w:t>
-      </w:r>
-      <w:r>
-        <w:rPr>
-          <w:rFonts w:ascii="楷体" w:eastAsia="楷体" w:hAnsi="楷体" w:cs="Consolas" w:hint="eastAsia"/>
-          <w:kern w:val="0"/>
-          <w:sz w:val="28"/>
-          <w:szCs w:val="28"/>
-        </w:rPr>
-        <w:t>等</w:t>
-      </w:r>
-      <w:r>
-        <w:rPr>
-          <w:rFonts w:ascii="楷体" w:eastAsia="楷体" w:hAnsi="楷体" w:cs="Consolas"/>
-          <w:kern w:val="0"/>
-          <w:sz w:val="28"/>
-          <w:szCs w:val="28"/>
-        </w:rPr>
-        <w:t>，在系统升级或者有新技术加入时</w:t>
-      </w:r>
-      <w:r>
-        <w:rPr>
-          <w:rFonts w:ascii="楷体" w:eastAsia="楷体" w:hAnsi="楷体" w:cs="Consolas" w:hint="eastAsia"/>
-          <w:kern w:val="0"/>
-          <w:sz w:val="28"/>
-          <w:szCs w:val="28"/>
-        </w:rPr>
-        <w:t>，</w:t>
-      </w:r>
-      <w:r>
-        <w:rPr>
-          <w:rFonts w:ascii="楷体" w:eastAsia="楷体" w:hAnsi="楷体" w:cs="Consolas"/>
-          <w:kern w:val="0"/>
-          <w:sz w:val="28"/>
-          <w:szCs w:val="28"/>
-        </w:rPr>
-        <w:t>可以对各个模块进行逐一的更新而不会对整个系统的稳定性造成冲击。</w:t>
-      </w:r>
-    </w:p>
-    <w:p>
-      <w:pPr>
-        <w:pStyle w:val="2"/>
-        <w:rPr>
-          <w:rFonts w:ascii="楷体" w:eastAsia="楷体" w:hAnsi="楷体"/>
-        </w:rPr>
-      </w:pPr>
-      <w:bookmarkStart w:id="31" w:name="_Toc495082825"/>
-      <w:r>
-        <w:rPr>
-          <w:rFonts w:ascii="楷体" w:eastAsia="楷体" w:hAnsi="楷体" w:hint="eastAsia"/>
-        </w:rPr>
-        <w:t>6.7</w:t>
-      </w:r>
-      <w:r>
-        <w:rPr>
-          <w:rFonts w:ascii="楷体" w:eastAsia="楷体" w:hAnsi="楷体" w:hint="eastAsia"/>
-        </w:rPr>
-        <w:t>如何快速的应对横向扩展和压力测试</w:t>
       </w:r>
       <w:bookmarkEnd w:id="31"/>
     </w:p>
@@ -16550,7 +15742,7 @@
           <w:sz w:val="28"/>
           <w:szCs w:val="28"/>
         </w:rPr>
-        <w:t>早在2015年</w:t>
+        <w:t>各个</w:t>
       </w:r>
       <w:r>
         <w:rPr>
@@ -16559,7 +15751,27 @@
           <w:sz w:val="28"/>
           <w:szCs w:val="28"/>
         </w:rPr>
-        <w:t>的</w:t>
+        <w:t>服务之间使用</w:t>
+      </w:r>
+      <w:proofErr w:type="spellStart"/>
+      <w:r>
+        <w:rPr>
+          <w:rFonts w:ascii="楷体" w:eastAsia="楷体" w:hAnsi="楷体" w:cs="Consolas"/>
+          <w:kern w:val="0"/>
+          <w:sz w:val="28"/>
+          <w:szCs w:val="28"/>
+        </w:rPr>
+        <w:t>Json</w:t>
+      </w:r>
+      <w:proofErr w:type="spellEnd"/>
+      <w:r>
+        <w:rPr>
+          <w:rFonts w:ascii="楷体" w:eastAsia="楷体" w:hAnsi="楷体" w:cs="Consolas"/>
+          <w:kern w:val="0"/>
+          <w:sz w:val="28"/>
+          <w:szCs w:val="28"/>
+        </w:rPr>
+        <w:t>或者xml格式的数据进行通信，大多数编程语言和</w:t>
       </w:r>
       <w:r>
         <w:rPr>
@@ -16568,7 +15780,7 @@
           <w:sz w:val="28"/>
           <w:szCs w:val="28"/>
         </w:rPr>
-        <w:t>618促销</w:t>
+        <w:t>技术</w:t>
       </w:r>
       <w:r>
         <w:rPr>
@@ -16577,7 +15789,7 @@
           <w:sz w:val="28"/>
           <w:szCs w:val="28"/>
         </w:rPr>
-        <w:t>期间，京东就曾经</w:t>
+        <w:t>都可以使用</w:t>
       </w:r>
       <w:r>
         <w:rPr>
@@ -16586,7 +15798,7 @@
           <w:sz w:val="28"/>
           <w:szCs w:val="28"/>
         </w:rPr>
-        <w:t>大批量</w:t>
+        <w:t>这</w:t>
       </w:r>
       <w:r>
         <w:rPr>
@@ -16595,9 +15807,17 @@
           <w:sz w:val="28"/>
           <w:szCs w:val="28"/>
         </w:rPr>
-        <w:t>的使用</w:t>
-      </w:r>
-      <w:proofErr w:type="spellStart"/>
+        <w:t>两种格式的数据，例如Go，Python</w:t>
+      </w:r>
+      <w:r>
+        <w:rPr>
+          <w:rFonts w:ascii="楷体" w:eastAsia="楷体" w:hAnsi="楷体" w:cs="Consolas" w:hint="eastAsia"/>
+          <w:kern w:val="0"/>
+          <w:sz w:val="28"/>
+          <w:szCs w:val="28"/>
+        </w:rPr>
+        <w:t>等</w:t>
+      </w:r>
       <w:r>
         <w:rPr>
           <w:rFonts w:ascii="楷体" w:eastAsia="楷体" w:hAnsi="楷体" w:cs="Consolas"/>
@@ -16605,9 +15825,17 @@
           <w:sz w:val="28"/>
           <w:szCs w:val="28"/>
         </w:rPr>
-        <w:t>Docker</w:t>
-      </w:r>
-      <w:proofErr w:type="spellEnd"/>
+        <w:t>，在系统升级或者有新技术加入时</w:t>
+      </w:r>
+      <w:r>
+        <w:rPr>
+          <w:rFonts w:ascii="楷体" w:eastAsia="楷体" w:hAnsi="楷体" w:cs="Consolas" w:hint="eastAsia"/>
+          <w:kern w:val="0"/>
+          <w:sz w:val="28"/>
+          <w:szCs w:val="28"/>
+        </w:rPr>
+        <w:t>，</w:t>
+      </w:r>
       <w:r>
         <w:rPr>
           <w:rFonts w:ascii="楷体" w:eastAsia="楷体" w:hAnsi="楷体" w:cs="Consolas"/>
@@ -16615,101 +15843,214 @@
           <w:sz w:val="28"/>
           <w:szCs w:val="28"/>
         </w:rPr>
-        <w:t>的容器技术为</w:t>
-      </w:r>
-      <w:r>
-        <w:rPr>
-          <w:rFonts w:ascii="楷体" w:eastAsia="楷体" w:hAnsi="楷体" w:cs="Consolas" w:hint="eastAsia"/>
-          <w:kern w:val="0"/>
-          <w:sz w:val="28"/>
-          <w:szCs w:val="28"/>
-        </w:rPr>
-        <w:t>某些</w:t>
-      </w:r>
-      <w:r>
-        <w:rPr>
-          <w:rFonts w:ascii="楷体" w:eastAsia="楷体" w:hAnsi="楷体" w:cs="Consolas"/>
-          <w:kern w:val="0"/>
-          <w:sz w:val="28"/>
-          <w:szCs w:val="28"/>
-        </w:rPr>
-        <w:t>高负载的服务进行动态扩容，容器可以</w:t>
-      </w:r>
-      <w:r>
-        <w:rPr>
-          <w:rFonts w:ascii="楷体" w:eastAsia="楷体" w:hAnsi="楷体" w:cs="Consolas" w:hint="eastAsia"/>
-          <w:kern w:val="0"/>
-          <w:sz w:val="28"/>
-          <w:szCs w:val="28"/>
-        </w:rPr>
-        <w:t>方便</w:t>
-      </w:r>
-      <w:r>
-        <w:rPr>
-          <w:rFonts w:ascii="楷体" w:eastAsia="楷体" w:hAnsi="楷体" w:cs="Consolas"/>
-          <w:kern w:val="0"/>
-          <w:sz w:val="28"/>
-          <w:szCs w:val="28"/>
-        </w:rPr>
-        <w:t>的负载上升时</w:t>
-      </w:r>
-      <w:r>
-        <w:rPr>
-          <w:rFonts w:ascii="楷体" w:eastAsia="楷体" w:hAnsi="楷体" w:cs="Consolas" w:hint="eastAsia"/>
-          <w:kern w:val="0"/>
-          <w:sz w:val="28"/>
-          <w:szCs w:val="28"/>
-        </w:rPr>
-        <w:t>横向</w:t>
-      </w:r>
-      <w:r>
-        <w:rPr>
-          <w:rFonts w:ascii="楷体" w:eastAsia="楷体" w:hAnsi="楷体" w:cs="Consolas"/>
-          <w:kern w:val="0"/>
-          <w:sz w:val="28"/>
-          <w:szCs w:val="28"/>
-        </w:rPr>
-        <w:t>扩充节点，从而带来更好的性能。在</w:t>
-      </w:r>
-      <w:r>
-        <w:rPr>
-          <w:rFonts w:ascii="楷体" w:eastAsia="楷体" w:hAnsi="楷体" w:cs="Consolas" w:hint="eastAsia"/>
-          <w:kern w:val="0"/>
-          <w:sz w:val="28"/>
-          <w:szCs w:val="28"/>
-        </w:rPr>
-        <w:t>促销期</w:t>
-      </w:r>
-      <w:r>
-        <w:rPr>
-          <w:rFonts w:ascii="楷体" w:eastAsia="楷体" w:hAnsi="楷体" w:cs="Consolas"/>
-          <w:kern w:val="0"/>
-          <w:sz w:val="28"/>
-          <w:szCs w:val="28"/>
-        </w:rPr>
-        <w:t>结束之后，</w:t>
-      </w:r>
-      <w:r>
-        <w:rPr>
-          <w:rFonts w:ascii="楷体" w:eastAsia="楷体" w:hAnsi="楷体" w:cs="Consolas" w:hint="eastAsia"/>
-          <w:kern w:val="0"/>
-          <w:sz w:val="28"/>
-          <w:szCs w:val="28"/>
-        </w:rPr>
-        <w:t>这些</w:t>
-      </w:r>
-      <w:r>
-        <w:rPr>
-          <w:rFonts w:ascii="楷体" w:eastAsia="楷体" w:hAnsi="楷体" w:cs="Consolas"/>
-          <w:kern w:val="0"/>
-          <w:sz w:val="28"/>
-          <w:szCs w:val="28"/>
-        </w:rPr>
-        <w:t>节点都可以动态的被拆除，以降低成本。</w:t>
+        <w:t>可以对各个模块进行逐一的更新而不会对整个系统的稳定性造成冲击。</w:t>
       </w:r>
     </w:p>
     <w:p>
       <w:pPr>
+        <w:pStyle w:val="2"/>
+        <w:rPr>
+          <w:rFonts w:ascii="楷体" w:eastAsia="楷体" w:hAnsi="楷体"/>
+        </w:rPr>
+      </w:pPr>
+      <w:bookmarkStart w:id="32" w:name="_Toc495238772"/>
+      <w:r>
+        <w:rPr>
+          <w:rFonts w:ascii="楷体" w:eastAsia="楷体" w:hAnsi="楷体" w:hint="eastAsia"/>
+        </w:rPr>
+        <w:t>7</w:t>
+      </w:r>
+      <w:r>
+        <w:rPr>
+          <w:rFonts w:ascii="楷体" w:eastAsia="楷体" w:hAnsi="楷体" w:hint="eastAsia"/>
+        </w:rPr>
+        <w:t>.7</w:t>
+      </w:r>
+      <w:r>
+        <w:rPr>
+          <w:rFonts w:ascii="楷体" w:eastAsia="楷体" w:hAnsi="楷体" w:hint="eastAsia"/>
+        </w:rPr>
+        <w:t>如何快速的应对横向扩展和压力测试</w:t>
+      </w:r>
+      <w:bookmarkEnd w:id="32"/>
+    </w:p>
+    <w:p>
+      <w:pPr>
+        <w:ind w:firstLine="420"/>
+        <w:rPr>
+          <w:rFonts w:ascii="楷体" w:eastAsia="楷体" w:hAnsi="楷体" w:cs="Consolas"/>
+          <w:kern w:val="0"/>
+          <w:sz w:val="28"/>
+          <w:szCs w:val="28"/>
+        </w:rPr>
+      </w:pPr>
+      <w:r>
+        <w:rPr>
+          <w:rFonts w:ascii="楷体" w:eastAsia="楷体" w:hAnsi="楷体" w:cs="Consolas" w:hint="eastAsia"/>
+          <w:kern w:val="0"/>
+          <w:sz w:val="28"/>
+          <w:szCs w:val="28"/>
+        </w:rPr>
+        <w:t>早在2015年</w:t>
+      </w:r>
+      <w:r>
+        <w:rPr>
+          <w:rFonts w:ascii="楷体" w:eastAsia="楷体" w:hAnsi="楷体" w:cs="Consolas"/>
+          <w:kern w:val="0"/>
+          <w:sz w:val="28"/>
+          <w:szCs w:val="28"/>
+        </w:rPr>
+        <w:t>的</w:t>
+      </w:r>
+      <w:r>
+        <w:rPr>
+          <w:rFonts w:ascii="楷体" w:eastAsia="楷体" w:hAnsi="楷体" w:cs="Consolas" w:hint="eastAsia"/>
+          <w:kern w:val="0"/>
+          <w:sz w:val="28"/>
+          <w:szCs w:val="28"/>
+        </w:rPr>
+        <w:t>618促销</w:t>
+      </w:r>
+      <w:r>
+        <w:rPr>
+          <w:rFonts w:ascii="楷体" w:eastAsia="楷体" w:hAnsi="楷体" w:cs="Consolas"/>
+          <w:kern w:val="0"/>
+          <w:sz w:val="28"/>
+          <w:szCs w:val="28"/>
+        </w:rPr>
+        <w:t>期间，京东就曾经</w:t>
+      </w:r>
+      <w:r>
+        <w:rPr>
+          <w:rFonts w:ascii="楷体" w:eastAsia="楷体" w:hAnsi="楷体" w:cs="Consolas" w:hint="eastAsia"/>
+          <w:kern w:val="0"/>
+          <w:sz w:val="28"/>
+          <w:szCs w:val="28"/>
+        </w:rPr>
+        <w:t>大批量</w:t>
+      </w:r>
+      <w:r>
+        <w:rPr>
+          <w:rFonts w:ascii="楷体" w:eastAsia="楷体" w:hAnsi="楷体" w:cs="Consolas"/>
+          <w:kern w:val="0"/>
+          <w:sz w:val="28"/>
+          <w:szCs w:val="28"/>
+        </w:rPr>
+        <w:t>的使用</w:t>
+      </w:r>
+      <w:proofErr w:type="spellStart"/>
+      <w:r>
+        <w:rPr>
+          <w:rFonts w:ascii="楷体" w:eastAsia="楷体" w:hAnsi="楷体" w:cs="Consolas"/>
+          <w:kern w:val="0"/>
+          <w:sz w:val="28"/>
+          <w:szCs w:val="28"/>
+        </w:rPr>
+        <w:t>Docker</w:t>
+      </w:r>
+      <w:proofErr w:type="spellEnd"/>
+      <w:r>
+        <w:rPr>
+          <w:rFonts w:ascii="楷体" w:eastAsia="楷体" w:hAnsi="楷体" w:cs="Consolas"/>
+          <w:kern w:val="0"/>
+          <w:sz w:val="28"/>
+          <w:szCs w:val="28"/>
+        </w:rPr>
+        <w:t>的容器技术为</w:t>
+      </w:r>
+      <w:r>
+        <w:rPr>
+          <w:rFonts w:ascii="楷体" w:eastAsia="楷体" w:hAnsi="楷体" w:cs="Consolas" w:hint="eastAsia"/>
+          <w:kern w:val="0"/>
+          <w:sz w:val="28"/>
+          <w:szCs w:val="28"/>
+        </w:rPr>
+        <w:t>某些</w:t>
+      </w:r>
+      <w:r>
+        <w:rPr>
+          <w:rFonts w:ascii="楷体" w:eastAsia="楷体" w:hAnsi="楷体" w:cs="Consolas"/>
+          <w:kern w:val="0"/>
+          <w:sz w:val="28"/>
+          <w:szCs w:val="28"/>
+        </w:rPr>
+        <w:t>高负载的服务进行动态扩容，容器可以</w:t>
+      </w:r>
+      <w:r>
+        <w:rPr>
+          <w:rFonts w:ascii="楷体" w:eastAsia="楷体" w:hAnsi="楷体" w:cs="Consolas" w:hint="eastAsia"/>
+          <w:kern w:val="0"/>
+          <w:sz w:val="28"/>
+          <w:szCs w:val="28"/>
+        </w:rPr>
+        <w:t>方便</w:t>
+      </w:r>
+      <w:r>
+        <w:rPr>
+          <w:rFonts w:ascii="楷体" w:eastAsia="楷体" w:hAnsi="楷体" w:cs="Consolas"/>
+          <w:kern w:val="0"/>
+          <w:sz w:val="28"/>
+          <w:szCs w:val="28"/>
+        </w:rPr>
+        <w:t>的负载上升时</w:t>
+      </w:r>
+      <w:r>
+        <w:rPr>
+          <w:rFonts w:ascii="楷体" w:eastAsia="楷体" w:hAnsi="楷体" w:cs="Consolas" w:hint="eastAsia"/>
+          <w:kern w:val="0"/>
+          <w:sz w:val="28"/>
+          <w:szCs w:val="28"/>
+        </w:rPr>
+        <w:t>横向</w:t>
+      </w:r>
+      <w:r>
+        <w:rPr>
+          <w:rFonts w:ascii="楷体" w:eastAsia="楷体" w:hAnsi="楷体" w:cs="Consolas"/>
+          <w:kern w:val="0"/>
+          <w:sz w:val="28"/>
+          <w:szCs w:val="28"/>
+        </w:rPr>
+        <w:t>扩充节点，从而带来更好的性能。在</w:t>
+      </w:r>
+      <w:r>
+        <w:rPr>
+          <w:rFonts w:ascii="楷体" w:eastAsia="楷体" w:hAnsi="楷体" w:cs="Consolas" w:hint="eastAsia"/>
+          <w:kern w:val="0"/>
+          <w:sz w:val="28"/>
+          <w:szCs w:val="28"/>
+        </w:rPr>
+        <w:t>促销期</w:t>
+      </w:r>
+      <w:r>
+        <w:rPr>
+          <w:rFonts w:ascii="楷体" w:eastAsia="楷体" w:hAnsi="楷体" w:cs="Consolas"/>
+          <w:kern w:val="0"/>
+          <w:sz w:val="28"/>
+          <w:szCs w:val="28"/>
+        </w:rPr>
+        <w:t>结束之后，</w:t>
+      </w:r>
+      <w:r>
+        <w:rPr>
+          <w:rFonts w:ascii="楷体" w:eastAsia="楷体" w:hAnsi="楷体" w:cs="Consolas" w:hint="eastAsia"/>
+          <w:kern w:val="0"/>
+          <w:sz w:val="28"/>
+          <w:szCs w:val="28"/>
+        </w:rPr>
+        <w:t>这些</w:t>
+      </w:r>
+      <w:r>
+        <w:rPr>
+          <w:rFonts w:ascii="楷体" w:eastAsia="楷体" w:hAnsi="楷体" w:cs="Consolas"/>
+          <w:kern w:val="0"/>
+          <w:sz w:val="28"/>
+          <w:szCs w:val="28"/>
+        </w:rPr>
+        <w:t>节点都可以动态的被拆除，以降低成本。</w:t>
+      </w:r>
+    </w:p>
+    <w:p>
+      <w:pPr>
         <w:ind w:left="420"/>
         <w:rPr>
           <w:rFonts w:ascii="楷体" w:eastAsia="楷体" w:hAnsi="楷体" w:cs="Consolas"/>
@@ -16720,7 +16061,7 @@
       </w:pPr>
     </w:p>
     <w:sectPr>
-      <w:footerReference w:type="default" r:id="rId20"/>
+      <w:footerReference w:type="default" r:id="rId21"/>
       <w:pgSz w:w="11906" w:h="16838"/>
       <w:pgMar w:top="1440" w:right="1800" w:bottom="1440" w:left="1800" w:header="851" w:footer="992" w:gutter="0"/>
       <w:pgNumType w:start="0"/>
@@ -19416,6 +18757,7 @@
     <w:rsidRoot w:val="00E652E7"/>
     <w:rsid w:val="001F64F6"/>
     <w:rsid w:val="003D3C12"/>
+    <w:rsid w:val="004819F9"/>
     <w:rsid w:val="00493DFC"/>
     <w:rsid w:val="0054110B"/>
     <w:rsid w:val="006017EF"/>
@@ -20227,7 +19569,7 @@
 </file>
 
 <file path=customXml/itemProps2.xml><?xml version="1.0" encoding="utf-8"?>
-<ds:datastoreItem xmlns:ds="http://schemas.openxmlformats.org/officeDocument/2006/customXml" ds:itemID="{3570C4DD-5888-4E97-8F46-AB802DD08DB2}">
+<ds:datastoreItem xmlns:ds="http://schemas.openxmlformats.org/officeDocument/2006/customXml" ds:itemID="{8A15E252-80F2-42D3-9033-A0A7E86D0F26}">
   <ds:schemaRefs>
     <ds:schemaRef ds:uri="http://schemas.openxmlformats.org/officeDocument/2006/bibliography"/>
   </ds:schemaRefs>
